--- a/public/templates/Curriculum-Template.docx
+++ b/public/templates/Curriculum-Template.docx
@@ -692,13 +692,28 @@
                 <w:rFonts w:ascii="Cambria" w:hAnsi="Cambria" w:cs="Times New Roman"/>
                 <w:lang w:val="en-US"/>
               </w:rPr>
-              <w:t>{#UPDATES_TABLE}</w:t>
+              <w:t>{#UPDATES_</w:t>
+            </w:r>
+            <w:proofErr w:type="gramStart"/>
+            <w:r>
+              <w:rPr>
+                <w:rFonts w:ascii="Cambria" w:hAnsi="Cambria" w:cs="Times New Roman"/>
+                <w:lang w:val="en-US"/>
+              </w:rPr>
+              <w:t>TABLE}</w:t>
             </w:r>
             <w:r>
               <w:rPr>
                 <w:rFonts w:ascii="Cambria" w:hAnsi="Cambria" w:cs="Times New Roman"/>
               </w:rPr>
-              <w:t>{VERSION_NO}</w:t>
+              <w:t>{</w:t>
+            </w:r>
+            <w:proofErr w:type="gramEnd"/>
+            <w:r>
+              <w:rPr>
+                <w:rFonts w:ascii="Cambria" w:hAnsi="Cambria" w:cs="Times New Roman"/>
+              </w:rPr>
+              <w:t>VERSION_NO}</w:t>
             </w:r>
           </w:p>
         </w:tc>
@@ -842,7 +857,21 @@
     </w:p>
     <w:p>
       <w:pPr>
-        <w:ind w:left="360"/>
+        <w:rPr>
+          <w:rFonts w:ascii="Cambria" w:hAnsi="Cambria" w:cs="Times New Roman"/>
+          <w:b/>
+          <w:bCs/>
+          <w:lang w:val="en-US"/>
+        </w:rPr>
+      </w:pPr>
+    </w:p>
+    <w:p>
+      <w:pPr>
+        <w:pStyle w:val="ListParagraph"/>
+        <w:numPr>
+          <w:ilvl w:val="0"/>
+          <w:numId w:val="406"/>
+        </w:numPr>
         <w:rPr>
           <w:rFonts w:ascii="Cambria" w:hAnsi="Cambria" w:cs="Times New Roman"/>
           <w:b/>
@@ -857,7 +886,7 @@
           <w:bCs/>
           <w:lang w:val="en-US"/>
         </w:rPr>
-        <w:t>A.</w:t>
+        <w:t>Definition of Credit</w:t>
       </w:r>
       <w:r>
         <w:rPr>
@@ -866,28 +895,8 @@
           <w:bCs/>
           <w:lang w:val="en-US"/>
         </w:rPr>
-        <w:t xml:space="preserve">   </w:t>
+        <w:t>:</w:t>
       </w:r>
-      <w:r>
-        <w:rPr>
-          <w:rFonts w:ascii="Cambria" w:hAnsi="Cambria" w:cs="Times New Roman"/>
-          <w:b/>
-          <w:bCs/>
-          <w:lang w:val="en-US"/>
-        </w:rPr>
-        <w:t>Definition of Credit:</w:t>
-      </w:r>
-    </w:p>
-    <w:p>
-      <w:pPr>
-        <w:pStyle w:val="ListParagraph"/>
-        <w:rPr>
-          <w:rFonts w:ascii="Cambria" w:hAnsi="Cambria" w:cs="Times New Roman"/>
-          <w:b/>
-          <w:bCs/>
-          <w:lang w:val="en-US"/>
-        </w:rPr>
-      </w:pPr>
     </w:p>
     <w:tbl>
       <w:tblPr>
@@ -1062,16 +1071,16 @@
     </w:tbl>
     <w:p>
       <w:pPr>
-        <w:pStyle w:val="ListParagraph"/>
         <w:rPr>
           <w:rFonts w:ascii="Cambria" w:hAnsi="Cambria" w:cs="Times New Roman"/>
+          <w:b/>
+          <w:bCs/>
           <w:lang w:val="en-US"/>
         </w:rPr>
       </w:pPr>
     </w:p>
     <w:p>
       <w:pPr>
-        <w:ind w:left="360"/>
         <w:rPr>
           <w:rFonts w:ascii="Cambria" w:hAnsi="Cambria" w:cs="Times New Roman"/>
           <w:b/>
@@ -1086,7 +1095,7 @@
           <w:bCs/>
           <w:lang w:val="en-US"/>
         </w:rPr>
-        <w:t xml:space="preserve">B.   </w:t>
+        <w:t xml:space="preserve">        B.   </w:t>
       </w:r>
       <w:r>
         <w:rPr>
@@ -1097,17 +1106,6 @@
         </w:rPr>
         <w:t>Structure of Program</w:t>
       </w:r>
-    </w:p>
-    <w:p>
-      <w:pPr>
-        <w:pStyle w:val="ListParagraph"/>
-        <w:rPr>
-          <w:rFonts w:ascii="Cambria" w:hAnsi="Cambria" w:cs="Times New Roman"/>
-          <w:b/>
-          <w:bCs/>
-          <w:lang w:val="en-US"/>
-        </w:rPr>
-      </w:pPr>
     </w:p>
     <w:tbl>
       <w:tblPr>
@@ -1140,6 +1138,7 @@
                 <w:lang w:val="en-US"/>
               </w:rPr>
             </w:pPr>
+            <w:proofErr w:type="spellStart"/>
             <w:r>
               <w:rPr>
                 <w:rFonts w:ascii="Cambria" w:hAnsi="Cambria" w:cs="Times New Roman"/>
@@ -1165,7 +1164,17 @@
                 <w:bCs/>
                 <w:lang w:val="en-US"/>
               </w:rPr>
-              <w:t>No.</w:t>
+              <w:t>No</w:t>
+            </w:r>
+            <w:proofErr w:type="spellEnd"/>
+            <w:r>
+              <w:rPr>
+                <w:rFonts w:ascii="Cambria" w:hAnsi="Cambria" w:cs="Times New Roman"/>
+                <w:b/>
+                <w:bCs/>
+                <w:lang w:val="en-US"/>
+              </w:rPr>
+              <w:t>.</w:t>
             </w:r>
           </w:p>
         </w:tc>
@@ -2053,7 +2062,11 @@
     </w:p>
     <w:p>
       <w:pPr>
-        <w:ind w:left="360"/>
+        <w:pStyle w:val="ListParagraph"/>
+        <w:numPr>
+          <w:ilvl w:val="0"/>
+          <w:numId w:val="407"/>
+        </w:numPr>
         <w:rPr>
           <w:rFonts w:ascii="Cambria" w:hAnsi="Cambria" w:cs="Times New Roman"/>
           <w:b/>
@@ -2061,15 +2074,6 @@
           <w:lang w:val="en-US"/>
         </w:rPr>
       </w:pPr>
-      <w:r>
-        <w:rPr>
-          <w:rFonts w:ascii="Cambria" w:hAnsi="Cambria" w:cs="Times New Roman"/>
-          <w:b/>
-          <w:bCs/>
-          <w:lang w:val="en-US"/>
-        </w:rPr>
-        <w:t xml:space="preserve">C.   </w:t>
-      </w:r>
       <w:r>
         <w:rPr>
           <w:rFonts w:ascii="Cambria" w:hAnsi="Cambria" w:cs="Times New Roman"/>
@@ -2493,7 +2497,7 @@
         <w:pStyle w:val="ListParagraph"/>
         <w:numPr>
           <w:ilvl w:val="0"/>
-          <w:numId w:val="2"/>
+          <w:numId w:val="401"/>
         </w:numPr>
         <w:jc w:val="both"/>
         <w:rPr>
@@ -2544,7 +2548,7 @@
         <w:pStyle w:val="Normal1"/>
         <w:numPr>
           <w:ilvl w:val="0"/>
-          <w:numId w:val="2"/>
+          <w:numId w:val="401"/>
         </w:numPr>
         <w:pBdr>
           <w:top w:val="nil"/>
@@ -2602,25 +2606,41 @@
     </w:p>
     <w:p>
       <w:pPr>
-        <w:pStyle w:val="ListParagraph"/>
-        <w:ind w:left="1440"/>
+        <w:pStyle w:val="Normal1"/>
+        <w:pBdr>
+          <w:top w:val="nil"/>
+          <w:left w:val="nil"/>
+          <w:bottom w:val="nil"/>
+          <w:right w:val="nil"/>
+          <w:between w:val="nil"/>
+        </w:pBdr>
+        <w:spacing w:after="0"/>
         <w:jc w:val="both"/>
         <w:rPr>
-          <w:rFonts w:ascii="Cambria" w:hAnsi="Cambria" w:cs="Times New Roman"/>
-          <w:b/>
-          <w:bCs/>
-          <w:lang w:val="en-US"/>
+          <w:rFonts w:ascii="Cambria" w:eastAsia="Times New Roman" w:hAnsi="Cambria" w:cs="Times New Roman"/>
+          <w:color w:val="000000"/>
         </w:rPr>
       </w:pPr>
     </w:p>
     <w:p>
       <w:pPr>
-        <w:ind w:left="360"/>
+        <w:pStyle w:val="Normal1"/>
+        <w:numPr>
+          <w:ilvl w:val="0"/>
+          <w:numId w:val="407"/>
+        </w:numPr>
+        <w:pBdr>
+          <w:top w:val="nil"/>
+          <w:left w:val="nil"/>
+          <w:bottom w:val="nil"/>
+          <w:right w:val="nil"/>
+          <w:between w:val="nil"/>
+        </w:pBdr>
+        <w:spacing w:after="0"/>
+        <w:jc w:val="both"/>
         <w:rPr>
-          <w:rFonts w:ascii="Cambria" w:hAnsi="Cambria" w:cs="Times New Roman"/>
-          <w:b/>
-          <w:bCs/>
-          <w:lang w:val="en-US"/>
+          <w:rFonts w:ascii="Cambria" w:eastAsia="Times New Roman" w:hAnsi="Cambria" w:cs="Times New Roman"/>
+          <w:color w:val="000000"/>
         </w:rPr>
       </w:pPr>
       <w:r>
@@ -2630,7 +2650,7 @@
           <w:bCs/>
           <w:lang w:val="en-US"/>
         </w:rPr>
-        <w:t xml:space="preserve">D.   </w:t>
+        <w:t xml:space="preserve"> </w:t>
       </w:r>
       <w:r>
         <w:rPr>
@@ -2644,18 +2664,6 @@
     </w:p>
     <w:p>
       <w:pPr>
-        <w:pStyle w:val="ListParagraph"/>
-        <w:rPr>
-          <w:rFonts w:ascii="Cambria" w:hAnsi="Cambria" w:cs="Times New Roman"/>
-          <w:sz w:val="8"/>
-          <w:szCs w:val="8"/>
-          <w:lang w:val="en-US"/>
-        </w:rPr>
-      </w:pPr>
-    </w:p>
-    <w:p>
-      <w:pPr>
-        <w:pStyle w:val="ListParagraph"/>
         <w:rPr>
           <w:rFonts w:ascii="Cambria" w:hAnsi="Cambria" w:cs="Times New Roman"/>
           <w:b/>
@@ -2930,14 +2938,30 @@
                 <w:rFonts w:ascii="Cambria" w:hAnsi="Cambria" w:cs="Times New Roman"/>
                 <w:lang w:val="en-US"/>
               </w:rPr>
-              <w:t>{#hsmcCourses}</w:t>
+              <w:t>{#</w:t>
+            </w:r>
+            <w:proofErr w:type="gramStart"/>
+            <w:r>
+              <w:rPr>
+                <w:rFonts w:ascii="Cambria" w:hAnsi="Cambria" w:cs="Times New Roman"/>
+                <w:lang w:val="en-US"/>
+              </w:rPr>
+              <w:t>hsmcCourses}</w:t>
             </w:r>
             <w:r>
               <w:rPr>
                 <w:rFonts w:ascii="Cambria" w:hAnsi="Cambria" w:cs="Times New Roman"/>
                 <w:lang w:val="en-US"/>
               </w:rPr>
-              <w:t>{SNO}</w:t>
+              <w:t>{</w:t>
+            </w:r>
+            <w:proofErr w:type="gramEnd"/>
+            <w:r>
+              <w:rPr>
+                <w:rFonts w:ascii="Cambria" w:hAnsi="Cambria" w:cs="Times New Roman"/>
+                <w:lang w:val="en-US"/>
+              </w:rPr>
+              <w:t>SNO}</w:t>
             </w:r>
           </w:p>
         </w:tc>
@@ -3103,7 +3127,23 @@
                 <w:rFonts w:ascii="Cambria" w:hAnsi="Cambria" w:cs="Times New Roman"/>
                 <w:lang w:val="en-US"/>
               </w:rPr>
-              <w:t>{/hsmcCourses}</w:t>
+              <w:t>{/</w:t>
+            </w:r>
+            <w:proofErr w:type="spellStart"/>
+            <w:r>
+              <w:rPr>
+                <w:rFonts w:ascii="Cambria" w:hAnsi="Cambria" w:cs="Times New Roman"/>
+                <w:lang w:val="en-US"/>
+              </w:rPr>
+              <w:t>hsmcCourses</w:t>
+            </w:r>
+            <w:proofErr w:type="spellEnd"/>
+            <w:r>
+              <w:rPr>
+                <w:rFonts w:ascii="Cambria" w:hAnsi="Cambria" w:cs="Times New Roman"/>
+                <w:lang w:val="en-US"/>
+              </w:rPr>
+              <w:t>}</w:t>
             </w:r>
           </w:p>
         </w:tc>
@@ -3198,18 +3238,6 @@
     </w:tbl>
     <w:p>
       <w:pPr>
-        <w:pStyle w:val="ListParagraph"/>
-        <w:rPr>
-          <w:rFonts w:ascii="Cambria" w:hAnsi="Cambria" w:cs="Times New Roman"/>
-          <w:sz w:val="8"/>
-          <w:szCs w:val="8"/>
-          <w:lang w:val="en-US"/>
-        </w:rPr>
-      </w:pPr>
-    </w:p>
-    <w:p>
-      <w:pPr>
-        <w:pStyle w:val="ListParagraph"/>
         <w:rPr>
           <w:rFonts w:ascii="Cambria" w:hAnsi="Cambria" w:cs="Times New Roman"/>
           <w:b/>
@@ -3220,7 +3248,6 @@
     </w:p>
     <w:p>
       <w:pPr>
-        <w:pStyle w:val="ListParagraph"/>
         <w:rPr>
           <w:rFonts w:ascii="Cambria" w:hAnsi="Cambria" w:cs="Times New Roman"/>
           <w:b/>
@@ -3495,14 +3522,30 @@
                 <w:rFonts w:ascii="Cambria" w:hAnsi="Cambria" w:cs="Times New Roman"/>
                 <w:lang w:val="en-US"/>
               </w:rPr>
-              <w:t>{#bscCourses}</w:t>
+              <w:t>{#</w:t>
+            </w:r>
+            <w:proofErr w:type="gramStart"/>
+            <w:r>
+              <w:rPr>
+                <w:rFonts w:ascii="Cambria" w:hAnsi="Cambria" w:cs="Times New Roman"/>
+                <w:lang w:val="en-US"/>
+              </w:rPr>
+              <w:t>bscCourses}</w:t>
             </w:r>
             <w:r>
               <w:rPr>
                 <w:rFonts w:ascii="Cambria" w:hAnsi="Cambria" w:cs="Times New Roman"/>
                 <w:lang w:val="en-US"/>
               </w:rPr>
-              <w:t>{SNO}</w:t>
+              <w:t>{</w:t>
+            </w:r>
+            <w:proofErr w:type="gramEnd"/>
+            <w:r>
+              <w:rPr>
+                <w:rFonts w:ascii="Cambria" w:hAnsi="Cambria" w:cs="Times New Roman"/>
+                <w:lang w:val="en-US"/>
+              </w:rPr>
+              <w:t>SNO}</w:t>
             </w:r>
           </w:p>
         </w:tc>
@@ -3668,7 +3711,23 @@
                 <w:rFonts w:ascii="Cambria" w:hAnsi="Cambria" w:cs="Times New Roman"/>
                 <w:lang w:val="en-US"/>
               </w:rPr>
-              <w:t>{/bscCourses}</w:t>
+              <w:t>{/</w:t>
+            </w:r>
+            <w:proofErr w:type="spellStart"/>
+            <w:r>
+              <w:rPr>
+                <w:rFonts w:ascii="Cambria" w:hAnsi="Cambria" w:cs="Times New Roman"/>
+                <w:lang w:val="en-US"/>
+              </w:rPr>
+              <w:t>bscCourses</w:t>
+            </w:r>
+            <w:proofErr w:type="spellEnd"/>
+            <w:r>
+              <w:rPr>
+                <w:rFonts w:ascii="Cambria" w:hAnsi="Cambria" w:cs="Times New Roman"/>
+                <w:lang w:val="en-US"/>
+              </w:rPr>
+              <w:t>}</w:t>
             </w:r>
           </w:p>
         </w:tc>
@@ -3763,7 +3822,6 @@
     </w:tbl>
     <w:p>
       <w:pPr>
-        <w:pStyle w:val="ListParagraph"/>
         <w:rPr>
           <w:rFonts w:ascii="Cambria" w:hAnsi="Cambria" w:cs="Times New Roman"/>
           <w:b/>
@@ -3774,20 +3832,6 @@
     </w:p>
     <w:p>
       <w:pPr>
-        <w:pStyle w:val="ListParagraph"/>
-        <w:rPr>
-          <w:rFonts w:ascii="Cambria" w:hAnsi="Cambria" w:cs="Times New Roman"/>
-          <w:b/>
-          <w:bCs/>
-          <w:sz w:val="10"/>
-          <w:szCs w:val="10"/>
-          <w:lang w:val="en-US"/>
-        </w:rPr>
-      </w:pPr>
-    </w:p>
-    <w:p>
-      <w:pPr>
-        <w:pStyle w:val="ListParagraph"/>
         <w:rPr>
           <w:rFonts w:ascii="Cambria" w:hAnsi="Cambria" w:cs="Times New Roman"/>
           <w:b/>
@@ -4079,14 +4123,30 @@
                 <w:rFonts w:ascii="Cambria" w:hAnsi="Cambria" w:cs="Times New Roman"/>
                 <w:lang w:val="en-US"/>
               </w:rPr>
-              <w:t>{#escCourses}</w:t>
+              <w:t>{#</w:t>
+            </w:r>
+            <w:proofErr w:type="gramStart"/>
+            <w:r>
+              <w:rPr>
+                <w:rFonts w:ascii="Cambria" w:hAnsi="Cambria" w:cs="Times New Roman"/>
+                <w:lang w:val="en-US"/>
+              </w:rPr>
+              <w:t>escCourses}</w:t>
             </w:r>
             <w:r>
               <w:rPr>
                 <w:rFonts w:ascii="Cambria" w:hAnsi="Cambria" w:cs="Times New Roman"/>
                 <w:lang w:val="en-US"/>
               </w:rPr>
-              <w:t>{SNO}</w:t>
+              <w:t>{</w:t>
+            </w:r>
+            <w:proofErr w:type="gramEnd"/>
+            <w:r>
+              <w:rPr>
+                <w:rFonts w:ascii="Cambria" w:hAnsi="Cambria" w:cs="Times New Roman"/>
+                <w:lang w:val="en-US"/>
+              </w:rPr>
+              <w:t>SNO}</w:t>
             </w:r>
           </w:p>
         </w:tc>
@@ -4252,7 +4312,23 @@
                 <w:rFonts w:ascii="Cambria" w:hAnsi="Cambria" w:cs="Times New Roman"/>
                 <w:lang w:val="en-US"/>
               </w:rPr>
-              <w:t>{/escCourses}</w:t>
+              <w:t>{/</w:t>
+            </w:r>
+            <w:proofErr w:type="spellStart"/>
+            <w:r>
+              <w:rPr>
+                <w:rFonts w:ascii="Cambria" w:hAnsi="Cambria" w:cs="Times New Roman"/>
+                <w:lang w:val="en-US"/>
+              </w:rPr>
+              <w:t>escCourses</w:t>
+            </w:r>
+            <w:proofErr w:type="spellEnd"/>
+            <w:r>
+              <w:rPr>
+                <w:rFonts w:ascii="Cambria" w:hAnsi="Cambria" w:cs="Times New Roman"/>
+                <w:lang w:val="en-US"/>
+              </w:rPr>
+              <w:t>}</w:t>
             </w:r>
           </w:p>
         </w:tc>
@@ -4347,7 +4423,6 @@
     </w:tbl>
     <w:p>
       <w:pPr>
-        <w:pStyle w:val="ListParagraph"/>
         <w:rPr>
           <w:rFonts w:ascii="Cambria" w:hAnsi="Cambria" w:cs="Times New Roman"/>
           <w:b/>
@@ -4358,20 +4433,6 @@
     </w:p>
     <w:p>
       <w:pPr>
-        <w:pStyle w:val="ListParagraph"/>
-        <w:rPr>
-          <w:rFonts w:ascii="Cambria" w:hAnsi="Cambria" w:cs="Times New Roman"/>
-          <w:b/>
-          <w:bCs/>
-          <w:sz w:val="10"/>
-          <w:szCs w:val="10"/>
-          <w:lang w:val="en-US"/>
-        </w:rPr>
-      </w:pPr>
-    </w:p>
-    <w:p>
-      <w:pPr>
-        <w:pStyle w:val="ListParagraph"/>
         <w:rPr>
           <w:rFonts w:ascii="Cambria" w:hAnsi="Cambria" w:cs="Times New Roman"/>
           <w:b/>
@@ -4645,14 +4706,30 @@
                 <w:rFonts w:ascii="Cambria" w:hAnsi="Cambria" w:cs="Times New Roman"/>
                 <w:lang w:val="en-US"/>
               </w:rPr>
-              <w:t>{#pccCourses}</w:t>
+              <w:t>{#</w:t>
+            </w:r>
+            <w:proofErr w:type="gramStart"/>
+            <w:r>
+              <w:rPr>
+                <w:rFonts w:ascii="Cambria" w:hAnsi="Cambria" w:cs="Times New Roman"/>
+                <w:lang w:val="en-US"/>
+              </w:rPr>
+              <w:t>pccCourses}</w:t>
             </w:r>
             <w:r>
               <w:rPr>
                 <w:rFonts w:ascii="Cambria" w:hAnsi="Cambria" w:cs="Times New Roman"/>
                 <w:lang w:val="en-US"/>
               </w:rPr>
-              <w:t>{SNO}</w:t>
+              <w:t>{</w:t>
+            </w:r>
+            <w:proofErr w:type="gramEnd"/>
+            <w:r>
+              <w:rPr>
+                <w:rFonts w:ascii="Cambria" w:hAnsi="Cambria" w:cs="Times New Roman"/>
+                <w:lang w:val="en-US"/>
+              </w:rPr>
+              <w:t>SNO}</w:t>
             </w:r>
           </w:p>
         </w:tc>
@@ -4818,7 +4895,23 @@
                 <w:rFonts w:ascii="Cambria" w:hAnsi="Cambria" w:cs="Times New Roman"/>
                 <w:lang w:val="en-US"/>
               </w:rPr>
-              <w:t>{/pccCourses}</w:t>
+              <w:t>{/</w:t>
+            </w:r>
+            <w:proofErr w:type="spellStart"/>
+            <w:r>
+              <w:rPr>
+                <w:rFonts w:ascii="Cambria" w:hAnsi="Cambria" w:cs="Times New Roman"/>
+                <w:lang w:val="en-US"/>
+              </w:rPr>
+              <w:t>pccCourses</w:t>
+            </w:r>
+            <w:proofErr w:type="spellEnd"/>
+            <w:r>
+              <w:rPr>
+                <w:rFonts w:ascii="Cambria" w:hAnsi="Cambria" w:cs="Times New Roman"/>
+                <w:lang w:val="en-US"/>
+              </w:rPr>
+              <w:t>}</w:t>
             </w:r>
           </w:p>
         </w:tc>
@@ -4930,15 +5023,6 @@
           <w:lang w:val="en-US"/>
         </w:rPr>
       </w:pPr>
-      <w:r>
-        <w:rPr>
-          <w:rFonts w:ascii="Cambria" w:hAnsi="Cambria" w:cs="Times New Roman"/>
-          <w:b/>
-          <w:bCs/>
-          <w:lang w:val="en-US"/>
-        </w:rPr>
-        <w:t xml:space="preserve">              </w:t>
-      </w:r>
       <w:r>
         <w:rPr>
           <w:rFonts w:ascii="Cambria" w:hAnsi="Cambria" w:cs="Times New Roman"/>
@@ -5214,14 +5298,30 @@
                 <w:rFonts w:ascii="Cambria" w:hAnsi="Cambria" w:cs="Times New Roman"/>
                 <w:lang w:val="en-US"/>
               </w:rPr>
-              <w:t>{#pecCourses}</w:t>
+              <w:t>{#</w:t>
+            </w:r>
+            <w:proofErr w:type="gramStart"/>
+            <w:r>
+              <w:rPr>
+                <w:rFonts w:ascii="Cambria" w:hAnsi="Cambria" w:cs="Times New Roman"/>
+                <w:lang w:val="en-US"/>
+              </w:rPr>
+              <w:t>pecCourses}</w:t>
             </w:r>
             <w:r>
               <w:rPr>
                 <w:rFonts w:ascii="Cambria" w:hAnsi="Cambria" w:cs="Times New Roman"/>
                 <w:lang w:val="en-US"/>
               </w:rPr>
-              <w:t>{SNO}</w:t>
+              <w:t>{</w:t>
+            </w:r>
+            <w:proofErr w:type="gramEnd"/>
+            <w:r>
+              <w:rPr>
+                <w:rFonts w:ascii="Cambria" w:hAnsi="Cambria" w:cs="Times New Roman"/>
+                <w:lang w:val="en-US"/>
+              </w:rPr>
+              <w:t>SNO}</w:t>
             </w:r>
           </w:p>
         </w:tc>
@@ -5387,7 +5487,23 @@
                 <w:rFonts w:ascii="Cambria" w:hAnsi="Cambria" w:cs="Times New Roman"/>
                 <w:lang w:val="en-US"/>
               </w:rPr>
-              <w:t>{/pecCourses}</w:t>
+              <w:t>{/</w:t>
+            </w:r>
+            <w:proofErr w:type="spellStart"/>
+            <w:r>
+              <w:rPr>
+                <w:rFonts w:ascii="Cambria" w:hAnsi="Cambria" w:cs="Times New Roman"/>
+                <w:lang w:val="en-US"/>
+              </w:rPr>
+              <w:t>pecCourses</w:t>
+            </w:r>
+            <w:proofErr w:type="spellEnd"/>
+            <w:r>
+              <w:rPr>
+                <w:rFonts w:ascii="Cambria" w:hAnsi="Cambria" w:cs="Times New Roman"/>
+                <w:lang w:val="en-US"/>
+              </w:rPr>
+              <w:t>}</w:t>
             </w:r>
           </w:p>
         </w:tc>
@@ -5484,6 +5600,8 @@
       <w:pPr>
         <w:rPr>
           <w:rFonts w:ascii="Cambria" w:hAnsi="Cambria" w:cs="Times New Roman"/>
+          <w:b/>
+          <w:bCs/>
           <w:lang w:val="en-US"/>
         </w:rPr>
       </w:pPr>
@@ -5504,7 +5622,7 @@
           <w:bCs/>
           <w:lang w:val="en-US"/>
         </w:rPr>
-        <w:t xml:space="preserve">              Employability Enhancement</w:t>
+        <w:t>Employability Enhancement</w:t>
       </w:r>
       <w:r>
         <w:rPr>
@@ -5790,7 +5908,23 @@
                 <w:rFonts w:ascii="Cambria" w:hAnsi="Cambria" w:cs="Times New Roman"/>
                 <w:lang w:val="en-US"/>
               </w:rPr>
-              <w:t>{#eecCourses}{SNO}</w:t>
+              <w:t>{#</w:t>
+            </w:r>
+            <w:proofErr w:type="gramStart"/>
+            <w:r>
+              <w:rPr>
+                <w:rFonts w:ascii="Cambria" w:hAnsi="Cambria" w:cs="Times New Roman"/>
+                <w:lang w:val="en-US"/>
+              </w:rPr>
+              <w:t>eecCourses}{</w:t>
+            </w:r>
+            <w:proofErr w:type="gramEnd"/>
+            <w:r>
+              <w:rPr>
+                <w:rFonts w:ascii="Cambria" w:hAnsi="Cambria" w:cs="Times New Roman"/>
+                <w:lang w:val="en-US"/>
+              </w:rPr>
+              <w:t>SNO}</w:t>
             </w:r>
           </w:p>
         </w:tc>
@@ -5949,7 +6083,23 @@
                 <w:rFonts w:ascii="Cambria" w:hAnsi="Cambria" w:cs="Times New Roman"/>
                 <w:lang w:val="en-US"/>
               </w:rPr>
-              <w:t>{C}{/eecCourses}</w:t>
+              <w:t>{C}{/</w:t>
+            </w:r>
+            <w:proofErr w:type="spellStart"/>
+            <w:r>
+              <w:rPr>
+                <w:rFonts w:ascii="Cambria" w:hAnsi="Cambria" w:cs="Times New Roman"/>
+                <w:lang w:val="en-US"/>
+              </w:rPr>
+              <w:t>eecCourses</w:t>
+            </w:r>
+            <w:proofErr w:type="spellEnd"/>
+            <w:r>
+              <w:rPr>
+                <w:rFonts w:ascii="Cambria" w:hAnsi="Cambria" w:cs="Times New Roman"/>
+                <w:lang w:val="en-US"/>
+              </w:rPr>
+              <w:t>}</w:t>
             </w:r>
           </w:p>
         </w:tc>
@@ -6026,15 +6176,6 @@
     </w:tbl>
     <w:p>
       <w:pPr>
-        <w:rPr>
-          <w:rFonts w:ascii="Cambria" w:hAnsi="Cambria" w:cs="Times New Roman"/>
-          <w:lang w:val="en-US"/>
-        </w:rPr>
-      </w:pPr>
-    </w:p>
-    <w:p>
-      <w:pPr>
-        <w:pStyle w:val="ListParagraph"/>
         <w:rPr>
           <w:rFonts w:ascii="Cambria" w:hAnsi="Cambria" w:cs="Times New Roman"/>
           <w:b/>
@@ -6309,14 +6450,30 @@
                 <w:rFonts w:ascii="Cambria" w:hAnsi="Cambria" w:cs="Times New Roman"/>
                 <w:lang w:val="en-US"/>
               </w:rPr>
-              <w:t>{#oecCourses}</w:t>
+              <w:t>{#</w:t>
+            </w:r>
+            <w:proofErr w:type="gramStart"/>
+            <w:r>
+              <w:rPr>
+                <w:rFonts w:ascii="Cambria" w:hAnsi="Cambria" w:cs="Times New Roman"/>
+                <w:lang w:val="en-US"/>
+              </w:rPr>
+              <w:t>oecCourses}</w:t>
             </w:r>
             <w:r>
               <w:rPr>
                 <w:rFonts w:ascii="Cambria" w:hAnsi="Cambria" w:cs="Times New Roman"/>
                 <w:lang w:val="en-US"/>
               </w:rPr>
-              <w:t>{SNO}</w:t>
+              <w:t>{</w:t>
+            </w:r>
+            <w:proofErr w:type="gramEnd"/>
+            <w:r>
+              <w:rPr>
+                <w:rFonts w:ascii="Cambria" w:hAnsi="Cambria" w:cs="Times New Roman"/>
+                <w:lang w:val="en-US"/>
+              </w:rPr>
+              <w:t>SNO}</w:t>
             </w:r>
           </w:p>
         </w:tc>
@@ -6482,7 +6639,23 @@
                 <w:rFonts w:ascii="Cambria" w:hAnsi="Cambria" w:cs="Times New Roman"/>
                 <w:lang w:val="en-US"/>
               </w:rPr>
-              <w:t>{/oecCourses}</w:t>
+              <w:t>{/</w:t>
+            </w:r>
+            <w:proofErr w:type="spellStart"/>
+            <w:r>
+              <w:rPr>
+                <w:rFonts w:ascii="Cambria" w:hAnsi="Cambria" w:cs="Times New Roman"/>
+                <w:lang w:val="en-US"/>
+              </w:rPr>
+              <w:t>oecCourses</w:t>
+            </w:r>
+            <w:proofErr w:type="spellEnd"/>
+            <w:r>
+              <w:rPr>
+                <w:rFonts w:ascii="Cambria" w:hAnsi="Cambria" w:cs="Times New Roman"/>
+                <w:lang w:val="en-US"/>
+              </w:rPr>
+              <w:t>}</w:t>
             </w:r>
           </w:p>
         </w:tc>
@@ -6587,7 +6760,6 @@
     </w:p>
     <w:p>
       <w:pPr>
-        <w:pStyle w:val="ListParagraph"/>
         <w:rPr>
           <w:rFonts w:ascii="Cambria" w:hAnsi="Cambria" w:cs="Times New Roman"/>
           <w:b/>
@@ -6861,14 +7033,30 @@
                 <w:rFonts w:ascii="Cambria" w:hAnsi="Cambria" w:cs="Times New Roman"/>
                 <w:lang w:val="en-US"/>
               </w:rPr>
-              <w:t>{#mcCourses}</w:t>
+              <w:t>{#</w:t>
+            </w:r>
+            <w:proofErr w:type="gramStart"/>
+            <w:r>
+              <w:rPr>
+                <w:rFonts w:ascii="Cambria" w:hAnsi="Cambria" w:cs="Times New Roman"/>
+                <w:lang w:val="en-US"/>
+              </w:rPr>
+              <w:t>mcCourses}</w:t>
             </w:r>
             <w:r>
               <w:rPr>
                 <w:rFonts w:ascii="Cambria" w:hAnsi="Cambria" w:cs="Times New Roman"/>
                 <w:lang w:val="en-US"/>
               </w:rPr>
-              <w:t>{SNO}</w:t>
+              <w:t>{</w:t>
+            </w:r>
+            <w:proofErr w:type="gramEnd"/>
+            <w:r>
+              <w:rPr>
+                <w:rFonts w:ascii="Cambria" w:hAnsi="Cambria" w:cs="Times New Roman"/>
+                <w:lang w:val="en-US"/>
+              </w:rPr>
+              <w:t>SNO}</w:t>
             </w:r>
           </w:p>
         </w:tc>
@@ -7034,7 +7222,23 @@
                 <w:rFonts w:ascii="Cambria" w:hAnsi="Cambria" w:cs="Times New Roman"/>
                 <w:lang w:val="en-US"/>
               </w:rPr>
-              <w:t>{/mcCourses}</w:t>
+              <w:t>{/</w:t>
+            </w:r>
+            <w:proofErr w:type="spellStart"/>
+            <w:r>
+              <w:rPr>
+                <w:rFonts w:ascii="Cambria" w:hAnsi="Cambria" w:cs="Times New Roman"/>
+                <w:lang w:val="en-US"/>
+              </w:rPr>
+              <w:t>mcCourses</w:t>
+            </w:r>
+            <w:proofErr w:type="spellEnd"/>
+            <w:r>
+              <w:rPr>
+                <w:rFonts w:ascii="Cambria" w:hAnsi="Cambria" w:cs="Times New Roman"/>
+                <w:lang w:val="en-US"/>
+              </w:rPr>
+              <w:t>}</w:t>
             </w:r>
           </w:p>
         </w:tc>
@@ -7129,7 +7333,7 @@
     </w:tbl>
     <w:p>
       <w:pPr>
-        <w:pStyle w:val="ListParagraph"/>
+        <w:jc w:val="both"/>
         <w:rPr>
           <w:rFonts w:ascii="Cambria" w:hAnsi="Cambria" w:cs="Times New Roman"/>
           <w:b/>
@@ -7140,7 +7344,6 @@
     </w:p>
     <w:p>
       <w:pPr>
-        <w:ind w:left="360"/>
         <w:jc w:val="both"/>
         <w:rPr>
           <w:rFonts w:ascii="Cambria" w:hAnsi="Cambria" w:cs="Times New Roman"/>
@@ -7171,21 +7374,9 @@
     <w:p>
       <w:pPr>
         <w:pStyle w:val="ListParagraph"/>
-        <w:jc w:val="both"/>
-        <w:rPr>
-          <w:rFonts w:ascii="Cambria" w:hAnsi="Cambria" w:cs="Times New Roman"/>
-          <w:b/>
-          <w:bCs/>
-          <w:lang w:val="en-US"/>
-        </w:rPr>
-      </w:pPr>
-    </w:p>
-    <w:p>
-      <w:pPr>
-        <w:pStyle w:val="ListParagraph"/>
         <w:numPr>
           <w:ilvl w:val="0"/>
-          <w:numId w:val="387"/>
+          <w:numId w:val="408"/>
         </w:numPr>
         <w:jc w:val="both"/>
         <w:rPr>
@@ -7210,28 +7401,33 @@
           <w:w w:val="105"/>
           <w:sz w:val="20"/>
         </w:rPr>
-        <w:t>is a dynamic week-long event designed for our incoming first-year students, offering an immersive introduction to the diverse array of clubs and activities across the college campus. In addition to familiarizing them with our labs and Centers of Excellence (COEs), Catapult aims to acclimate first-year students to college life, ensuring they feel at ease with the forthcoming experiences of their four-year journey.</w:t>
+        <w:t xml:space="preserve">is a dynamic week-long event designed for our incoming first-year students, offering an immersive introduction to the diverse array of clubs and activities across the college campus. In addition to familiarizing them with our labs and </w:t>
+      </w:r>
+      <w:proofErr w:type="spellStart"/>
+      <w:r>
+        <w:rPr>
+          <w:rFonts w:ascii="Cambria" w:hAnsi="Cambria"/>
+          <w:w w:val="105"/>
+          <w:sz w:val="20"/>
+        </w:rPr>
+        <w:t>Centers</w:t>
+      </w:r>
+      <w:proofErr w:type="spellEnd"/>
+      <w:r>
+        <w:rPr>
+          <w:rFonts w:ascii="Cambria" w:hAnsi="Cambria"/>
+          <w:w w:val="105"/>
+          <w:sz w:val="20"/>
+        </w:rPr>
+        <w:t xml:space="preserve"> of Excellence (COEs), Catapult aims to acclimate first-year students to college life, ensuring they feel at ease with the forthcoming experiences of their four-year journey.</w:t>
       </w:r>
     </w:p>
     <w:p>
       <w:pPr>
         <w:pStyle w:val="ListParagraph"/>
-        <w:ind w:left="1440"/>
-        <w:jc w:val="both"/>
-        <w:rPr>
-          <w:rFonts w:ascii="Cambria" w:hAnsi="Cambria" w:cs="Times New Roman"/>
-          <w:b/>
-          <w:bCs/>
-          <w:lang w:val="en-US"/>
-        </w:rPr>
-      </w:pPr>
-    </w:p>
-    <w:p>
-      <w:pPr>
-        <w:pStyle w:val="ListParagraph"/>
         <w:numPr>
           <w:ilvl w:val="0"/>
-          <w:numId w:val="387"/>
+          <w:numId w:val="408"/>
         </w:numPr>
         <w:jc w:val="both"/>
         <w:rPr>
@@ -7243,6 +7439,7 @@
       </w:pPr>
       <w:r>
         <w:rPr>
+          <w:rFonts w:ascii="Cambria" w:hAnsi="Cambria"/>
           <w:w w:val="105"/>
           <w:sz w:val="20"/>
         </w:rPr>
@@ -7250,6 +7447,7 @@
       </w:r>
       <w:r>
         <w:rPr>
+          <w:rFonts w:ascii="Cambria" w:hAnsi="Cambria"/>
           <w:spacing w:val="-1"/>
           <w:w w:val="105"/>
           <w:sz w:val="20"/>
@@ -7258,6 +7456,7 @@
       </w:r>
       <w:r>
         <w:rPr>
+          <w:rFonts w:ascii="Cambria" w:hAnsi="Cambria"/>
           <w:w w:val="105"/>
           <w:sz w:val="20"/>
         </w:rPr>
@@ -7265,6 +7464,7 @@
       </w:r>
       <w:r>
         <w:rPr>
+          <w:rFonts w:ascii="Cambria" w:hAnsi="Cambria"/>
           <w:spacing w:val="-1"/>
           <w:w w:val="105"/>
           <w:sz w:val="20"/>
@@ -7273,6 +7473,7 @@
       </w:r>
       <w:r>
         <w:rPr>
+          <w:rFonts w:ascii="Cambria" w:hAnsi="Cambria"/>
           <w:w w:val="105"/>
           <w:sz w:val="20"/>
         </w:rPr>
@@ -7280,6 +7481,7 @@
       </w:r>
       <w:r>
         <w:rPr>
+          <w:rFonts w:ascii="Cambria" w:hAnsi="Cambria"/>
           <w:spacing w:val="-3"/>
           <w:w w:val="105"/>
           <w:sz w:val="20"/>
@@ -7288,6 +7490,7 @@
       </w:r>
       <w:r>
         <w:rPr>
+          <w:rFonts w:ascii="Cambria" w:hAnsi="Cambria"/>
           <w:w w:val="105"/>
           <w:sz w:val="20"/>
         </w:rPr>
@@ -7295,6 +7498,7 @@
       </w:r>
       <w:r>
         <w:rPr>
+          <w:rFonts w:ascii="Cambria" w:hAnsi="Cambria"/>
           <w:spacing w:val="-3"/>
           <w:w w:val="105"/>
           <w:sz w:val="20"/>
@@ -7303,6 +7507,7 @@
       </w:r>
       <w:r>
         <w:rPr>
+          <w:rFonts w:ascii="Cambria" w:hAnsi="Cambria"/>
           <w:w w:val="105"/>
           <w:sz w:val="20"/>
         </w:rPr>
@@ -7310,6 +7515,7 @@
       </w:r>
       <w:r>
         <w:rPr>
+          <w:rFonts w:ascii="Cambria" w:hAnsi="Cambria"/>
           <w:spacing w:val="-2"/>
           <w:w w:val="105"/>
           <w:sz w:val="20"/>
@@ -7318,6 +7524,7 @@
       </w:r>
       <w:r>
         <w:rPr>
+          <w:rFonts w:ascii="Cambria" w:hAnsi="Cambria"/>
           <w:w w:val="105"/>
           <w:sz w:val="20"/>
         </w:rPr>
@@ -7325,6 +7532,7 @@
       </w:r>
       <w:r>
         <w:rPr>
+          <w:rFonts w:ascii="Cambria" w:hAnsi="Cambria"/>
           <w:spacing w:val="-1"/>
           <w:w w:val="105"/>
           <w:sz w:val="20"/>
@@ -7333,6 +7541,7 @@
       </w:r>
       <w:r>
         <w:rPr>
+          <w:rFonts w:ascii="Cambria" w:hAnsi="Cambria"/>
           <w:w w:val="105"/>
           <w:sz w:val="20"/>
         </w:rPr>
@@ -7340,6 +7549,7 @@
       </w:r>
       <w:r>
         <w:rPr>
+          <w:rFonts w:ascii="Cambria" w:hAnsi="Cambria"/>
           <w:spacing w:val="-3"/>
           <w:w w:val="105"/>
           <w:sz w:val="20"/>
@@ -7348,6 +7558,7 @@
       </w:r>
       <w:r>
         <w:rPr>
+          <w:rFonts w:ascii="Cambria" w:hAnsi="Cambria"/>
           <w:w w:val="105"/>
           <w:sz w:val="20"/>
         </w:rPr>
@@ -7367,13 +7578,11 @@
     </w:p>
     <w:p>
       <w:pPr>
-        <w:ind w:left="360"/>
         <w:jc w:val="both"/>
         <w:rPr>
           <w:rFonts w:ascii="Cambria" w:hAnsi="Cambria" w:cs="Times New Roman"/>
           <w:b/>
           <w:bCs/>
-          <w:lang w:val="en-US"/>
         </w:rPr>
       </w:pPr>
       <w:r>
@@ -7398,21 +7607,9 @@
     <w:p>
       <w:pPr>
         <w:pStyle w:val="ListParagraph"/>
-        <w:jc w:val="both"/>
-        <w:rPr>
-          <w:rFonts w:ascii="Cambria" w:hAnsi="Cambria" w:cs="Times New Roman"/>
-          <w:b/>
-          <w:bCs/>
-          <w:lang w:val="en-US"/>
-        </w:rPr>
-      </w:pPr>
-    </w:p>
-    <w:p>
-      <w:pPr>
-        <w:pStyle w:val="ListParagraph"/>
         <w:numPr>
           <w:ilvl w:val="0"/>
-          <w:numId w:val="389"/>
+          <w:numId w:val="403"/>
         </w:numPr>
         <w:jc w:val="both"/>
         <w:rPr>
@@ -7460,36 +7657,15 @@
           <w:w w:val="105"/>
           <w:sz w:val="20"/>
         </w:rPr>
-        <w:t>in internal assessment and end semester exams to pass</w:t>
-      </w:r>
-      <w:r>
-        <w:rPr>
-          <w:rFonts w:ascii="Cambria" w:hAnsi="Cambria"/>
-          <w:w w:val="105"/>
-          <w:sz w:val="20"/>
-        </w:rPr>
-        <w:t>.</w:t>
+        <w:t>in internal assessment and end semester exams to pass.</w:t>
       </w:r>
     </w:p>
     <w:p>
       <w:pPr>
         <w:pStyle w:val="ListParagraph"/>
-        <w:ind w:left="1440"/>
-        <w:jc w:val="both"/>
-        <w:rPr>
-          <w:rFonts w:ascii="Cambria" w:hAnsi="Cambria" w:cs="Times New Roman"/>
-          <w:b/>
-          <w:bCs/>
-          <w:lang w:val="en-US"/>
-        </w:rPr>
-      </w:pPr>
-    </w:p>
-    <w:p>
-      <w:pPr>
-        <w:pStyle w:val="ListParagraph"/>
         <w:numPr>
           <w:ilvl w:val="0"/>
-          <w:numId w:val="389"/>
+          <w:numId w:val="403"/>
         </w:numPr>
         <w:jc w:val="both"/>
         <w:rPr>
@@ -7596,22 +7772,9 @@
     <w:p>
       <w:pPr>
         <w:pStyle w:val="ListParagraph"/>
-        <w:ind w:left="1440"/>
-        <w:jc w:val="both"/>
-        <w:rPr>
-          <w:rFonts w:ascii="Cambria" w:hAnsi="Cambria" w:cs="Times New Roman"/>
-          <w:b/>
-          <w:bCs/>
-          <w:lang w:val="en-US"/>
-        </w:rPr>
-      </w:pPr>
-    </w:p>
-    <w:p>
-      <w:pPr>
-        <w:pStyle w:val="ListParagraph"/>
         <w:numPr>
           <w:ilvl w:val="0"/>
-          <w:numId w:val="389"/>
+          <w:numId w:val="403"/>
         </w:numPr>
         <w:jc w:val="both"/>
         <w:rPr>
@@ -7956,22 +8119,9 @@
     <w:p>
       <w:pPr>
         <w:pStyle w:val="ListParagraph"/>
-        <w:ind w:left="1440"/>
-        <w:jc w:val="both"/>
-        <w:rPr>
-          <w:rFonts w:ascii="Cambria" w:hAnsi="Cambria" w:cs="Times New Roman"/>
-          <w:b/>
-          <w:bCs/>
-          <w:lang w:val="en-US"/>
-        </w:rPr>
-      </w:pPr>
-    </w:p>
-    <w:p>
-      <w:pPr>
-        <w:pStyle w:val="ListParagraph"/>
         <w:numPr>
           <w:ilvl w:val="0"/>
-          <w:numId w:val="389"/>
+          <w:numId w:val="403"/>
         </w:numPr>
         <w:jc w:val="both"/>
         <w:rPr>
@@ -8004,23 +8154,7 @@
           <w:w w:val="105"/>
           <w:sz w:val="20"/>
         </w:rPr>
-        <w:t>Assessment of project works comprises three internal reviews and an end-of</w:t>
-      </w:r>
-      <w:r>
-        <w:rPr>
-          <w:rFonts w:ascii="Cambria" w:hAnsi="Cambria"/>
-          <w:w w:val="105"/>
-          <w:sz w:val="20"/>
-        </w:rPr>
-        <w:t>-</w:t>
-      </w:r>
-      <w:r>
-        <w:rPr>
-          <w:rFonts w:ascii="Cambria" w:hAnsi="Cambria"/>
-          <w:w w:val="105"/>
-          <w:sz w:val="20"/>
-        </w:rPr>
-        <w:t>semester evaluation. Internal reviews, worth 40 marks in total, encompass assessment criteria such as Project Synopsis/Proposal Evaluation, Methodology</w:t>
+        <w:t>Assessment of project works comprises three internal reviews and an end-of-semester evaluation. Internal reviews, worth 40 marks in total, encompass assessment criteria such as Project Synopsis/Proposal Evaluation, Methodology</w:t>
       </w:r>
       <w:r>
         <w:rPr>
@@ -8190,16 +8324,7 @@
           <w:w w:val="105"/>
           <w:sz w:val="20"/>
         </w:rPr>
-        <w:t xml:space="preserve">Planning of </w:t>
-      </w:r>
-      <w:r>
-        <w:rPr>
-          <w:rFonts w:ascii="Cambria" w:hAnsi="Cambria"/>
-          <w:w w:val="105"/>
-          <w:sz w:val="20"/>
-        </w:rPr>
-        <w:lastRenderedPageBreak/>
-        <w:t>Project Work, and Team Work. At the conclusion of the semester, 20 marks are designated</w:t>
+        <w:t>Planning of Project Work, and Team Work. At the conclusion of the semester, 20 marks are designated</w:t>
       </w:r>
       <w:r>
         <w:rPr>
@@ -8425,16 +8550,17 @@
     </w:p>
     <w:p>
       <w:pPr>
-        <w:pStyle w:val="BodyText"/>
-        <w:spacing w:before="19"/>
+        <w:jc w:val="both"/>
         <w:rPr>
-          <w:rFonts w:ascii="Cambria" w:hAnsi="Cambria"/>
+          <w:rFonts w:ascii="Cambria" w:hAnsi="Cambria" w:cs="Times New Roman"/>
+          <w:b/>
+          <w:bCs/>
+          <w:lang w:val="en-US"/>
         </w:rPr>
       </w:pPr>
     </w:p>
     <w:p>
       <w:pPr>
-        <w:ind w:left="360"/>
         <w:jc w:val="both"/>
         <w:rPr>
           <w:rFonts w:ascii="Cambria" w:hAnsi="Cambria" w:cs="Times New Roman"/>
@@ -8465,21 +8591,9 @@
     <w:p>
       <w:pPr>
         <w:pStyle w:val="ListParagraph"/>
-        <w:jc w:val="both"/>
-        <w:rPr>
-          <w:rFonts w:ascii="Cambria" w:hAnsi="Cambria" w:cs="Times New Roman"/>
-          <w:b/>
-          <w:bCs/>
-          <w:lang w:val="en-US"/>
-        </w:rPr>
-      </w:pPr>
-    </w:p>
-    <w:p>
-      <w:pPr>
-        <w:pStyle w:val="ListParagraph"/>
         <w:numPr>
           <w:ilvl w:val="0"/>
-          <w:numId w:val="390"/>
+          <w:numId w:val="409"/>
         </w:numPr>
         <w:jc w:val="both"/>
         <w:rPr>
@@ -8495,6 +8609,7 @@
           <w:w w:val="105"/>
           <w:sz w:val="20"/>
         </w:rPr>
+        <w:lastRenderedPageBreak/>
         <w:t>Students should</w:t>
       </w:r>
       <w:r>
@@ -8546,7 +8661,25 @@
           <w:w w:val="105"/>
           <w:sz w:val="20"/>
         </w:rPr>
-        <w:t>to visit Centers of</w:t>
+        <w:t xml:space="preserve">to visit </w:t>
+      </w:r>
+      <w:proofErr w:type="spellStart"/>
+      <w:r>
+        <w:rPr>
+          <w:rFonts w:ascii="Cambria" w:hAnsi="Cambria"/>
+          <w:w w:val="105"/>
+          <w:sz w:val="20"/>
+        </w:rPr>
+        <w:t>Centers</w:t>
+      </w:r>
+      <w:proofErr w:type="spellEnd"/>
+      <w:r>
+        <w:rPr>
+          <w:rFonts w:ascii="Cambria" w:hAnsi="Cambria"/>
+          <w:w w:val="105"/>
+          <w:sz w:val="20"/>
+        </w:rPr>
+        <w:t xml:space="preserve"> of</w:t>
       </w:r>
       <w:r>
         <w:rPr>
@@ -8597,15 +8730,7 @@
           <w:w w:val="105"/>
           <w:sz w:val="20"/>
         </w:rPr>
-        <w:t>campus and learn additional technical skills</w:t>
-      </w:r>
-      <w:r>
-        <w:rPr>
-          <w:rFonts w:ascii="Cambria" w:hAnsi="Cambria"/>
-          <w:w w:val="105"/>
-          <w:sz w:val="20"/>
-        </w:rPr>
-        <w:t>.</w:t>
+        <w:t>campus and learn additional technical skills.</w:t>
       </w:r>
     </w:p>
     <w:p>
@@ -8613,7 +8738,7 @@
         <w:pStyle w:val="ListParagraph"/>
         <w:numPr>
           <w:ilvl w:val="0"/>
-          <w:numId w:val="390"/>
+          <w:numId w:val="409"/>
         </w:numPr>
         <w:jc w:val="both"/>
         <w:rPr>
@@ -8765,15 +8890,7 @@
           <w:w w:val="105"/>
           <w:sz w:val="20"/>
         </w:rPr>
-        <w:t>competitions, hackathons, etc. regularly</w:t>
-      </w:r>
-      <w:r>
-        <w:rPr>
-          <w:rFonts w:ascii="Cambria" w:hAnsi="Cambria"/>
-          <w:w w:val="105"/>
-          <w:sz w:val="20"/>
-        </w:rPr>
-        <w:t>.</w:t>
+        <w:t>competitions, hackathons, etc. regularly.</w:t>
       </w:r>
     </w:p>
     <w:p>
@@ -8828,7 +8945,17 @@
           <w:bCs/>
           <w:lang w:val="en-US"/>
         </w:rPr>
-        <w:t xml:space="preserve">                                           </w:t>
+        <w:t xml:space="preserve">                                        </w:t>
+      </w:r>
+      <w:proofErr w:type="gramStart"/>
+      <w:r>
+        <w:rPr>
+          <w:rFonts w:ascii="Cambria" w:hAnsi="Cambria" w:cs="Times New Roman"/>
+          <w:b/>
+          <w:bCs/>
+          <w:lang w:val="en-US"/>
+        </w:rPr>
+        <w:t xml:space="preserve">   </w:t>
       </w:r>
       <w:r>
         <w:rPr>
@@ -8837,7 +8964,17 @@
           <w:bCs/>
           <w:lang w:val="en-US"/>
         </w:rPr>
-        <w:t>{DEGREE}</w:t>
+        <w:t>{</w:t>
+      </w:r>
+      <w:proofErr w:type="gramEnd"/>
+      <w:r>
+        <w:rPr>
+          <w:rFonts w:ascii="Cambria" w:hAnsi="Cambria" w:cs="Times New Roman"/>
+          <w:b/>
+          <w:bCs/>
+          <w:lang w:val="en-US"/>
+        </w:rPr>
+        <w:t>DEGREE}</w:t>
       </w:r>
       <w:r>
         <w:rPr>
@@ -8942,6 +9079,8 @@
                 <w:lang w:val="en-US"/>
               </w:rPr>
             </w:pPr>
+            <w:proofErr w:type="spellStart"/>
+            <w:proofErr w:type="gramStart"/>
             <w:r>
               <w:rPr>
                 <w:rFonts w:ascii="Cambria" w:hAnsi="Cambria" w:cs="Times New Roman"/>
@@ -8951,6 +9090,8 @@
               </w:rPr>
               <w:t>S.No</w:t>
             </w:r>
+            <w:proofErr w:type="spellEnd"/>
+            <w:proofErr w:type="gramEnd"/>
           </w:p>
         </w:tc>
         <w:tc>
@@ -9157,7 +9298,23 @@
                 <w:rFonts w:ascii="Cambria" w:hAnsi="Cambria" w:cs="Times New Roman"/>
                 <w:lang w:val="en-US"/>
               </w:rPr>
-              <w:t>{#semester1Courses}{SNO}</w:t>
+              <w:t>{#semester1</w:t>
+            </w:r>
+            <w:proofErr w:type="gramStart"/>
+            <w:r>
+              <w:rPr>
+                <w:rFonts w:ascii="Cambria" w:hAnsi="Cambria" w:cs="Times New Roman"/>
+                <w:lang w:val="en-US"/>
+              </w:rPr>
+              <w:t>Courses}{</w:t>
+            </w:r>
+            <w:proofErr w:type="gramEnd"/>
+            <w:r>
+              <w:rPr>
+                <w:rFonts w:ascii="Cambria" w:hAnsi="Cambria" w:cs="Times New Roman"/>
+                <w:lang w:val="en-US"/>
+              </w:rPr>
+              <w:t>SNO}</w:t>
             </w:r>
           </w:p>
         </w:tc>
@@ -9483,6 +9640,8 @@
                 <w:lang w:val="en-US"/>
               </w:rPr>
             </w:pPr>
+            <w:proofErr w:type="spellStart"/>
+            <w:proofErr w:type="gramStart"/>
             <w:r>
               <w:rPr>
                 <w:rFonts w:ascii="Cambria" w:hAnsi="Cambria" w:cs="Times New Roman"/>
@@ -9492,6 +9651,8 @@
               </w:rPr>
               <w:t>S.No</w:t>
             </w:r>
+            <w:proofErr w:type="spellEnd"/>
+            <w:proofErr w:type="gramEnd"/>
           </w:p>
         </w:tc>
         <w:tc>
@@ -9698,7 +9859,23 @@
                 <w:rFonts w:ascii="Cambria" w:hAnsi="Cambria" w:cs="Times New Roman"/>
                 <w:lang w:val="en-US"/>
               </w:rPr>
-              <w:t>{#semester2Courses}{SNO}</w:t>
+              <w:t>{#semester2</w:t>
+            </w:r>
+            <w:proofErr w:type="gramStart"/>
+            <w:r>
+              <w:rPr>
+                <w:rFonts w:ascii="Cambria" w:hAnsi="Cambria" w:cs="Times New Roman"/>
+                <w:lang w:val="en-US"/>
+              </w:rPr>
+              <w:t>Courses}{</w:t>
+            </w:r>
+            <w:proofErr w:type="gramEnd"/>
+            <w:r>
+              <w:rPr>
+                <w:rFonts w:ascii="Cambria" w:hAnsi="Cambria" w:cs="Times New Roman"/>
+                <w:lang w:val="en-US"/>
+              </w:rPr>
+              <w:t>SNO}</w:t>
             </w:r>
           </w:p>
         </w:tc>
@@ -9984,7 +10161,6 @@
                 <w:bCs/>
                 <w:lang w:val="en-US"/>
               </w:rPr>
-              <w:lastRenderedPageBreak/>
               <w:t xml:space="preserve">Semester </w:t>
             </w:r>
             <w:r>
@@ -10027,6 +10203,8 @@
                 <w:lang w:val="en-US"/>
               </w:rPr>
             </w:pPr>
+            <w:proofErr w:type="spellStart"/>
+            <w:proofErr w:type="gramStart"/>
             <w:r>
               <w:rPr>
                 <w:rFonts w:ascii="Cambria" w:hAnsi="Cambria" w:cs="Times New Roman"/>
@@ -10036,6 +10214,8 @@
               </w:rPr>
               <w:t>S.No</w:t>
             </w:r>
+            <w:proofErr w:type="spellEnd"/>
+            <w:proofErr w:type="gramEnd"/>
           </w:p>
         </w:tc>
         <w:tc>
@@ -10242,7 +10422,23 @@
                 <w:rFonts w:ascii="Cambria" w:hAnsi="Cambria" w:cs="Times New Roman"/>
                 <w:lang w:val="en-US"/>
               </w:rPr>
-              <w:t>{#semester3Courses}{SNO}</w:t>
+              <w:t>{#semester3</w:t>
+            </w:r>
+            <w:proofErr w:type="gramStart"/>
+            <w:r>
+              <w:rPr>
+                <w:rFonts w:ascii="Cambria" w:hAnsi="Cambria" w:cs="Times New Roman"/>
+                <w:lang w:val="en-US"/>
+              </w:rPr>
+              <w:t>Courses}{</w:t>
+            </w:r>
+            <w:proofErr w:type="gramEnd"/>
+            <w:r>
+              <w:rPr>
+                <w:rFonts w:ascii="Cambria" w:hAnsi="Cambria" w:cs="Times New Roman"/>
+                <w:lang w:val="en-US"/>
+              </w:rPr>
+              <w:t>SNO}</w:t>
             </w:r>
           </w:p>
         </w:tc>
@@ -10528,6 +10724,7 @@
                 <w:bCs/>
                 <w:lang w:val="en-US"/>
               </w:rPr>
+              <w:lastRenderedPageBreak/>
               <w:t xml:space="preserve">Semester </w:t>
             </w:r>
             <w:r>
@@ -10570,6 +10767,8 @@
                 <w:lang w:val="en-US"/>
               </w:rPr>
             </w:pPr>
+            <w:proofErr w:type="spellStart"/>
+            <w:proofErr w:type="gramStart"/>
             <w:r>
               <w:rPr>
                 <w:rFonts w:ascii="Cambria" w:hAnsi="Cambria" w:cs="Times New Roman"/>
@@ -10579,6 +10778,8 @@
               </w:rPr>
               <w:t>S.No</w:t>
             </w:r>
+            <w:proofErr w:type="spellEnd"/>
+            <w:proofErr w:type="gramEnd"/>
           </w:p>
         </w:tc>
         <w:tc>
@@ -10785,7 +10986,23 @@
                 <w:rFonts w:ascii="Cambria" w:hAnsi="Cambria" w:cs="Times New Roman"/>
                 <w:lang w:val="en-US"/>
               </w:rPr>
-              <w:t>{#semester4Courses}{SNO}</w:t>
+              <w:t>{#semester4</w:t>
+            </w:r>
+            <w:proofErr w:type="gramStart"/>
+            <w:r>
+              <w:rPr>
+                <w:rFonts w:ascii="Cambria" w:hAnsi="Cambria" w:cs="Times New Roman"/>
+                <w:lang w:val="en-US"/>
+              </w:rPr>
+              <w:t>Courses}{</w:t>
+            </w:r>
+            <w:proofErr w:type="gramEnd"/>
+            <w:r>
+              <w:rPr>
+                <w:rFonts w:ascii="Cambria" w:hAnsi="Cambria" w:cs="Times New Roman"/>
+                <w:lang w:val="en-US"/>
+              </w:rPr>
+              <w:t>SNO}</w:t>
             </w:r>
           </w:p>
         </w:tc>
@@ -11104,6 +11321,8 @@
                 <w:lang w:val="en-US"/>
               </w:rPr>
             </w:pPr>
+            <w:proofErr w:type="spellStart"/>
+            <w:proofErr w:type="gramStart"/>
             <w:r>
               <w:rPr>
                 <w:rFonts w:ascii="Cambria" w:hAnsi="Cambria" w:cs="Times New Roman"/>
@@ -11113,6 +11332,8 @@
               </w:rPr>
               <w:t>S.No</w:t>
             </w:r>
+            <w:proofErr w:type="spellEnd"/>
+            <w:proofErr w:type="gramEnd"/>
           </w:p>
         </w:tc>
         <w:tc>
@@ -11319,7 +11540,23 @@
                 <w:rFonts w:ascii="Cambria" w:hAnsi="Cambria" w:cs="Times New Roman"/>
                 <w:lang w:val="en-US"/>
               </w:rPr>
-              <w:t>{#semester5Courses}{SNO}</w:t>
+              <w:t>{#semester5</w:t>
+            </w:r>
+            <w:proofErr w:type="gramStart"/>
+            <w:r>
+              <w:rPr>
+                <w:rFonts w:ascii="Cambria" w:hAnsi="Cambria" w:cs="Times New Roman"/>
+                <w:lang w:val="en-US"/>
+              </w:rPr>
+              <w:t>Courses}{</w:t>
+            </w:r>
+            <w:proofErr w:type="gramEnd"/>
+            <w:r>
+              <w:rPr>
+                <w:rFonts w:ascii="Cambria" w:hAnsi="Cambria" w:cs="Times New Roman"/>
+                <w:lang w:val="en-US"/>
+              </w:rPr>
+              <w:t>SNO}</w:t>
             </w:r>
           </w:p>
         </w:tc>
@@ -11647,6 +11884,8 @@
                 <w:lang w:val="en-US"/>
               </w:rPr>
             </w:pPr>
+            <w:proofErr w:type="spellStart"/>
+            <w:proofErr w:type="gramStart"/>
             <w:r>
               <w:rPr>
                 <w:rFonts w:ascii="Cambria" w:hAnsi="Cambria" w:cs="Times New Roman"/>
@@ -11656,6 +11895,8 @@
               </w:rPr>
               <w:t>S.No</w:t>
             </w:r>
+            <w:proofErr w:type="spellEnd"/>
+            <w:proofErr w:type="gramEnd"/>
           </w:p>
         </w:tc>
         <w:tc>
@@ -11862,7 +12103,23 @@
                 <w:rFonts w:ascii="Cambria" w:hAnsi="Cambria" w:cs="Times New Roman"/>
                 <w:lang w:val="en-US"/>
               </w:rPr>
-              <w:t>{#semester6Courses}{SNO}</w:t>
+              <w:t>{#semester6</w:t>
+            </w:r>
+            <w:proofErr w:type="gramStart"/>
+            <w:r>
+              <w:rPr>
+                <w:rFonts w:ascii="Cambria" w:hAnsi="Cambria" w:cs="Times New Roman"/>
+                <w:lang w:val="en-US"/>
+              </w:rPr>
+              <w:t>Courses}{</w:t>
+            </w:r>
+            <w:proofErr w:type="gramEnd"/>
+            <w:r>
+              <w:rPr>
+                <w:rFonts w:ascii="Cambria" w:hAnsi="Cambria" w:cs="Times New Roman"/>
+                <w:lang w:val="en-US"/>
+              </w:rPr>
+              <w:t>SNO}</w:t>
             </w:r>
           </w:p>
         </w:tc>
@@ -12148,7 +12405,6 @@
                 <w:bCs/>
                 <w:lang w:val="en-US"/>
               </w:rPr>
-              <w:lastRenderedPageBreak/>
               <w:t xml:space="preserve">Semester </w:t>
             </w:r>
             <w:r>
@@ -12191,6 +12447,8 @@
                 <w:lang w:val="en-US"/>
               </w:rPr>
             </w:pPr>
+            <w:proofErr w:type="spellStart"/>
+            <w:proofErr w:type="gramStart"/>
             <w:r>
               <w:rPr>
                 <w:rFonts w:ascii="Cambria" w:hAnsi="Cambria" w:cs="Times New Roman"/>
@@ -12200,6 +12458,8 @@
               </w:rPr>
               <w:t>S.No</w:t>
             </w:r>
+            <w:proofErr w:type="spellEnd"/>
+            <w:proofErr w:type="gramEnd"/>
           </w:p>
         </w:tc>
         <w:tc>
@@ -12406,7 +12666,23 @@
                 <w:rFonts w:ascii="Cambria" w:hAnsi="Cambria" w:cs="Times New Roman"/>
                 <w:lang w:val="en-US"/>
               </w:rPr>
-              <w:t>{#semester7Courses}{SNO}</w:t>
+              <w:t>{#semester7</w:t>
+            </w:r>
+            <w:proofErr w:type="gramStart"/>
+            <w:r>
+              <w:rPr>
+                <w:rFonts w:ascii="Cambria" w:hAnsi="Cambria" w:cs="Times New Roman"/>
+                <w:lang w:val="en-US"/>
+              </w:rPr>
+              <w:t>Courses}{</w:t>
+            </w:r>
+            <w:proofErr w:type="gramEnd"/>
+            <w:r>
+              <w:rPr>
+                <w:rFonts w:ascii="Cambria" w:hAnsi="Cambria" w:cs="Times New Roman"/>
+                <w:lang w:val="en-US"/>
+              </w:rPr>
+              <w:t>SNO}</w:t>
             </w:r>
           </w:p>
         </w:tc>
@@ -12692,6 +12968,7 @@
                 <w:bCs/>
                 <w:lang w:val="en-US"/>
               </w:rPr>
+              <w:lastRenderedPageBreak/>
               <w:t xml:space="preserve">Semester </w:t>
             </w:r>
             <w:r>
@@ -12734,6 +13011,8 @@
                 <w:lang w:val="en-US"/>
               </w:rPr>
             </w:pPr>
+            <w:proofErr w:type="spellStart"/>
+            <w:proofErr w:type="gramStart"/>
             <w:r>
               <w:rPr>
                 <w:rFonts w:ascii="Cambria" w:hAnsi="Cambria" w:cs="Times New Roman"/>
@@ -12743,6 +13022,8 @@
               </w:rPr>
               <w:t>S.No</w:t>
             </w:r>
+            <w:proofErr w:type="spellEnd"/>
+            <w:proofErr w:type="gramEnd"/>
           </w:p>
         </w:tc>
         <w:tc>
@@ -12949,7 +13230,23 @@
                 <w:rFonts w:ascii="Cambria" w:hAnsi="Cambria" w:cs="Times New Roman"/>
                 <w:lang w:val="en-US"/>
               </w:rPr>
-              <w:t>{#semester8Courses}{SNO}</w:t>
+              <w:t>{#semester8</w:t>
+            </w:r>
+            <w:proofErr w:type="gramStart"/>
+            <w:r>
+              <w:rPr>
+                <w:rFonts w:ascii="Cambria" w:hAnsi="Cambria" w:cs="Times New Roman"/>
+                <w:lang w:val="en-US"/>
+              </w:rPr>
+              <w:t>Courses}{</w:t>
+            </w:r>
+            <w:proofErr w:type="gramEnd"/>
+            <w:r>
+              <w:rPr>
+                <w:rFonts w:ascii="Cambria" w:hAnsi="Cambria" w:cs="Times New Roman"/>
+                <w:lang w:val="en-US"/>
+              </w:rPr>
+              <w:t>SNO}</w:t>
             </w:r>
           </w:p>
         </w:tc>
@@ -13881,6 +14178,92 @@
     </w:lvl>
   </w:abstractNum>
   <w:abstractNum w:abstractNumId="3" w15:restartNumberingAfterBreak="0">
+    <w:nsid w:val="01FF4093"/>
+    <w:multiLevelType w:val="hybridMultilevel"/>
+    <w:tmpl w:val="AAF62570"/>
+    <w:lvl w:ilvl="0" w:tplc="4009000F">
+      <w:start w:val="1"/>
+      <w:numFmt w:val="decimal"/>
+      <w:lvlText w:val="%1."/>
+      <w:lvlJc w:val="left"/>
+      <w:pPr>
+        <w:ind w:left="360" w:hanging="360"/>
+      </w:pPr>
+    </w:lvl>
+    <w:lvl w:ilvl="1" w:tplc="FFFFFFFF" w:tentative="1">
+      <w:start w:val="1"/>
+      <w:numFmt w:val="lowerLetter"/>
+      <w:lvlText w:val="%2."/>
+      <w:lvlJc w:val="left"/>
+      <w:pPr>
+        <w:ind w:left="1080" w:hanging="360"/>
+      </w:pPr>
+    </w:lvl>
+    <w:lvl w:ilvl="2" w:tplc="FFFFFFFF" w:tentative="1">
+      <w:start w:val="1"/>
+      <w:numFmt w:val="lowerRoman"/>
+      <w:lvlText w:val="%3."/>
+      <w:lvlJc w:val="right"/>
+      <w:pPr>
+        <w:ind w:left="1800" w:hanging="180"/>
+      </w:pPr>
+    </w:lvl>
+    <w:lvl w:ilvl="3" w:tplc="FFFFFFFF" w:tentative="1">
+      <w:start w:val="1"/>
+      <w:numFmt w:val="decimal"/>
+      <w:lvlText w:val="%4."/>
+      <w:lvlJc w:val="left"/>
+      <w:pPr>
+        <w:ind w:left="2520" w:hanging="360"/>
+      </w:pPr>
+    </w:lvl>
+    <w:lvl w:ilvl="4" w:tplc="FFFFFFFF" w:tentative="1">
+      <w:start w:val="1"/>
+      <w:numFmt w:val="lowerLetter"/>
+      <w:lvlText w:val="%5."/>
+      <w:lvlJc w:val="left"/>
+      <w:pPr>
+        <w:ind w:left="3240" w:hanging="360"/>
+      </w:pPr>
+    </w:lvl>
+    <w:lvl w:ilvl="5" w:tplc="FFFFFFFF" w:tentative="1">
+      <w:start w:val="1"/>
+      <w:numFmt w:val="lowerRoman"/>
+      <w:lvlText w:val="%6."/>
+      <w:lvlJc w:val="right"/>
+      <w:pPr>
+        <w:ind w:left="3960" w:hanging="180"/>
+      </w:pPr>
+    </w:lvl>
+    <w:lvl w:ilvl="6" w:tplc="FFFFFFFF" w:tentative="1">
+      <w:start w:val="1"/>
+      <w:numFmt w:val="decimal"/>
+      <w:lvlText w:val="%7."/>
+      <w:lvlJc w:val="left"/>
+      <w:pPr>
+        <w:ind w:left="4680" w:hanging="360"/>
+      </w:pPr>
+    </w:lvl>
+    <w:lvl w:ilvl="7" w:tplc="FFFFFFFF" w:tentative="1">
+      <w:start w:val="1"/>
+      <w:numFmt w:val="lowerLetter"/>
+      <w:lvlText w:val="%8."/>
+      <w:lvlJc w:val="left"/>
+      <w:pPr>
+        <w:ind w:left="5400" w:hanging="360"/>
+      </w:pPr>
+    </w:lvl>
+    <w:lvl w:ilvl="8" w:tplc="FFFFFFFF" w:tentative="1">
+      <w:start w:val="1"/>
+      <w:numFmt w:val="lowerRoman"/>
+      <w:lvlText w:val="%9."/>
+      <w:lvlJc w:val="right"/>
+      <w:pPr>
+        <w:ind w:left="6120" w:hanging="180"/>
+      </w:pPr>
+    </w:lvl>
+  </w:abstractNum>
+  <w:abstractNum w:abstractNumId="4" w15:restartNumberingAfterBreak="0">
     <w:nsid w:val="02702EC1"/>
     <w:multiLevelType w:val="hybridMultilevel"/>
     <w:tmpl w:val="A23C833C"/>
@@ -13997,7 +14380,7 @@
       </w:rPr>
     </w:lvl>
   </w:abstractNum>
-  <w:abstractNum w:abstractNumId="4" w15:restartNumberingAfterBreak="0">
+  <w:abstractNum w:abstractNumId="5" w15:restartNumberingAfterBreak="0">
     <w:nsid w:val="02785E53"/>
     <w:multiLevelType w:val="hybridMultilevel"/>
     <w:tmpl w:val="E708C2C2"/>
@@ -14119,7 +14502,7 @@
       </w:rPr>
     </w:lvl>
   </w:abstractNum>
-  <w:abstractNum w:abstractNumId="5" w15:restartNumberingAfterBreak="0">
+  <w:abstractNum w:abstractNumId="6" w15:restartNumberingAfterBreak="0">
     <w:nsid w:val="028547E6"/>
     <w:multiLevelType w:val="hybridMultilevel"/>
     <w:tmpl w:val="189C86F2"/>
@@ -14236,7 +14619,7 @@
       </w:rPr>
     </w:lvl>
   </w:abstractNum>
-  <w:abstractNum w:abstractNumId="6" w15:restartNumberingAfterBreak="0">
+  <w:abstractNum w:abstractNumId="7" w15:restartNumberingAfterBreak="0">
     <w:nsid w:val="02B15E68"/>
     <w:multiLevelType w:val="hybridMultilevel"/>
     <w:tmpl w:val="ED486266"/>
@@ -14358,7 +14741,7 @@
       </w:rPr>
     </w:lvl>
   </w:abstractNum>
-  <w:abstractNum w:abstractNumId="7" w15:restartNumberingAfterBreak="0">
+  <w:abstractNum w:abstractNumId="8" w15:restartNumberingAfterBreak="0">
     <w:nsid w:val="02CA1BE6"/>
     <w:multiLevelType w:val="hybridMultilevel"/>
     <w:tmpl w:val="FDAA22EA"/>
@@ -14475,7 +14858,7 @@
       </w:rPr>
     </w:lvl>
   </w:abstractNum>
-  <w:abstractNum w:abstractNumId="8" w15:restartNumberingAfterBreak="0">
+  <w:abstractNum w:abstractNumId="9" w15:restartNumberingAfterBreak="0">
     <w:nsid w:val="02CA3E05"/>
     <w:multiLevelType w:val="hybridMultilevel"/>
     <w:tmpl w:val="047682BC"/>
@@ -14561,7 +14944,7 @@
       </w:pPr>
     </w:lvl>
   </w:abstractNum>
-  <w:abstractNum w:abstractNumId="9" w15:restartNumberingAfterBreak="0">
+  <w:abstractNum w:abstractNumId="10" w15:restartNumberingAfterBreak="0">
     <w:nsid w:val="032D7AF5"/>
     <w:multiLevelType w:val="hybridMultilevel"/>
     <w:tmpl w:val="C2BC4508"/>
@@ -14678,7 +15061,7 @@
       </w:rPr>
     </w:lvl>
   </w:abstractNum>
-  <w:abstractNum w:abstractNumId="10" w15:restartNumberingAfterBreak="0">
+  <w:abstractNum w:abstractNumId="11" w15:restartNumberingAfterBreak="0">
     <w:nsid w:val="033002B4"/>
     <w:multiLevelType w:val="hybridMultilevel"/>
     <w:tmpl w:val="B470BB58"/>
@@ -14764,7 +15147,7 @@
       </w:pPr>
     </w:lvl>
   </w:abstractNum>
-  <w:abstractNum w:abstractNumId="11" w15:restartNumberingAfterBreak="0">
+  <w:abstractNum w:abstractNumId="12" w15:restartNumberingAfterBreak="0">
     <w:nsid w:val="03325749"/>
     <w:multiLevelType w:val="hybridMultilevel"/>
     <w:tmpl w:val="FFFFFFFF"/>
@@ -14877,7 +15260,7 @@
       </w:rPr>
     </w:lvl>
   </w:abstractNum>
-  <w:abstractNum w:abstractNumId="12" w15:restartNumberingAfterBreak="0">
+  <w:abstractNum w:abstractNumId="13" w15:restartNumberingAfterBreak="0">
     <w:nsid w:val="03661F23"/>
     <w:multiLevelType w:val="hybridMultilevel"/>
     <w:tmpl w:val="5F1E896E"/>
@@ -14999,7 +15382,7 @@
       </w:rPr>
     </w:lvl>
   </w:abstractNum>
-  <w:abstractNum w:abstractNumId="13" w15:restartNumberingAfterBreak="0">
+  <w:abstractNum w:abstractNumId="14" w15:restartNumberingAfterBreak="0">
     <w:nsid w:val="037969FB"/>
     <w:multiLevelType w:val="hybridMultilevel"/>
     <w:tmpl w:val="02C6A124"/>
@@ -15130,7 +15513,7 @@
       </w:rPr>
     </w:lvl>
   </w:abstractNum>
-  <w:abstractNum w:abstractNumId="14" w15:restartNumberingAfterBreak="0">
+  <w:abstractNum w:abstractNumId="15" w15:restartNumberingAfterBreak="0">
     <w:nsid w:val="03A80689"/>
     <w:multiLevelType w:val="hybridMultilevel"/>
     <w:tmpl w:val="5274ABE4"/>
@@ -15243,7 +15626,7 @@
       </w:rPr>
     </w:lvl>
   </w:abstractNum>
-  <w:abstractNum w:abstractNumId="15" w15:restartNumberingAfterBreak="0">
+  <w:abstractNum w:abstractNumId="16" w15:restartNumberingAfterBreak="0">
     <w:nsid w:val="04166252"/>
     <w:multiLevelType w:val="multilevel"/>
     <w:tmpl w:val="4934AD16"/>
@@ -15356,7 +15739,7 @@
       </w:rPr>
     </w:lvl>
   </w:abstractNum>
-  <w:abstractNum w:abstractNumId="16" w15:restartNumberingAfterBreak="0">
+  <w:abstractNum w:abstractNumId="17" w15:restartNumberingAfterBreak="0">
     <w:nsid w:val="041E2FCB"/>
     <w:multiLevelType w:val="hybridMultilevel"/>
     <w:tmpl w:val="71DEBC90"/>
@@ -15449,7 +15832,7 @@
       </w:pPr>
     </w:lvl>
   </w:abstractNum>
-  <w:abstractNum w:abstractNumId="17" w15:restartNumberingAfterBreak="0">
+  <w:abstractNum w:abstractNumId="18" w15:restartNumberingAfterBreak="0">
     <w:nsid w:val="043F05AC"/>
     <w:multiLevelType w:val="hybridMultilevel"/>
     <w:tmpl w:val="929833A2"/>
@@ -15535,7 +15918,7 @@
       </w:pPr>
     </w:lvl>
   </w:abstractNum>
-  <w:abstractNum w:abstractNumId="18" w15:restartNumberingAfterBreak="0">
+  <w:abstractNum w:abstractNumId="19" w15:restartNumberingAfterBreak="0">
     <w:nsid w:val="04461771"/>
     <w:multiLevelType w:val="hybridMultilevel"/>
     <w:tmpl w:val="0E66AC5C"/>
@@ -15625,7 +16008,7 @@
       </w:pPr>
     </w:lvl>
   </w:abstractNum>
-  <w:abstractNum w:abstractNumId="19" w15:restartNumberingAfterBreak="0">
+  <w:abstractNum w:abstractNumId="20" w15:restartNumberingAfterBreak="0">
     <w:nsid w:val="05A65742"/>
     <w:multiLevelType w:val="hybridMultilevel"/>
     <w:tmpl w:val="FC969688"/>
@@ -15715,7 +16098,7 @@
       </w:pPr>
     </w:lvl>
   </w:abstractNum>
-  <w:abstractNum w:abstractNumId="20" w15:restartNumberingAfterBreak="0">
+  <w:abstractNum w:abstractNumId="21" w15:restartNumberingAfterBreak="0">
     <w:nsid w:val="072E3303"/>
     <w:multiLevelType w:val="hybridMultilevel"/>
     <w:tmpl w:val="61DE1DE8"/>
@@ -15808,7 +16191,7 @@
       </w:pPr>
     </w:lvl>
   </w:abstractNum>
-  <w:abstractNum w:abstractNumId="21" w15:restartNumberingAfterBreak="0">
+  <w:abstractNum w:abstractNumId="22" w15:restartNumberingAfterBreak="0">
     <w:nsid w:val="07987D71"/>
     <w:multiLevelType w:val="multilevel"/>
     <w:tmpl w:val="5F8A8E90"/>
@@ -15919,7 +16302,7 @@
       </w:rPr>
     </w:lvl>
   </w:abstractNum>
-  <w:abstractNum w:abstractNumId="22" w15:restartNumberingAfterBreak="0">
+  <w:abstractNum w:abstractNumId="23" w15:restartNumberingAfterBreak="0">
     <w:nsid w:val="07B273BE"/>
     <w:multiLevelType w:val="hybridMultilevel"/>
     <w:tmpl w:val="EB34DE3C"/>
@@ -16008,7 +16391,7 @@
       </w:pPr>
     </w:lvl>
   </w:abstractNum>
-  <w:abstractNum w:abstractNumId="23" w15:restartNumberingAfterBreak="0">
+  <w:abstractNum w:abstractNumId="24" w15:restartNumberingAfterBreak="0">
     <w:nsid w:val="07E92852"/>
     <w:multiLevelType w:val="hybridMultilevel"/>
     <w:tmpl w:val="2A0093D0"/>
@@ -16094,7 +16477,7 @@
       </w:pPr>
     </w:lvl>
   </w:abstractNum>
-  <w:abstractNum w:abstractNumId="24" w15:restartNumberingAfterBreak="0">
+  <w:abstractNum w:abstractNumId="25" w15:restartNumberingAfterBreak="0">
     <w:nsid w:val="089B5CBE"/>
     <w:multiLevelType w:val="hybridMultilevel"/>
     <w:tmpl w:val="BA04A774"/>
@@ -16187,7 +16570,7 @@
       </w:pPr>
     </w:lvl>
   </w:abstractNum>
-  <w:abstractNum w:abstractNumId="25" w15:restartNumberingAfterBreak="0">
+  <w:abstractNum w:abstractNumId="26" w15:restartNumberingAfterBreak="0">
     <w:nsid w:val="08E15237"/>
     <w:multiLevelType w:val="hybridMultilevel"/>
     <w:tmpl w:val="8D128758"/>
@@ -16273,7 +16656,7 @@
       </w:pPr>
     </w:lvl>
   </w:abstractNum>
-  <w:abstractNum w:abstractNumId="26" w15:restartNumberingAfterBreak="0">
+  <w:abstractNum w:abstractNumId="27" w15:restartNumberingAfterBreak="0">
     <w:nsid w:val="09E67F19"/>
     <w:multiLevelType w:val="hybridMultilevel"/>
     <w:tmpl w:val="75C6BB00"/>
@@ -16359,7 +16742,7 @@
       </w:pPr>
     </w:lvl>
   </w:abstractNum>
-  <w:abstractNum w:abstractNumId="27" w15:restartNumberingAfterBreak="0">
+  <w:abstractNum w:abstractNumId="28" w15:restartNumberingAfterBreak="0">
     <w:nsid w:val="0A187C8D"/>
     <w:multiLevelType w:val="hybridMultilevel"/>
     <w:tmpl w:val="20B4FAB6"/>
@@ -16445,7 +16828,7 @@
       </w:pPr>
     </w:lvl>
   </w:abstractNum>
-  <w:abstractNum w:abstractNumId="28" w15:restartNumberingAfterBreak="0">
+  <w:abstractNum w:abstractNumId="29" w15:restartNumberingAfterBreak="0">
     <w:nsid w:val="0A755D7C"/>
     <w:multiLevelType w:val="hybridMultilevel"/>
     <w:tmpl w:val="2A5A3A02"/>
@@ -16534,7 +16917,7 @@
       </w:pPr>
     </w:lvl>
   </w:abstractNum>
-  <w:abstractNum w:abstractNumId="29" w15:restartNumberingAfterBreak="0">
+  <w:abstractNum w:abstractNumId="30" w15:restartNumberingAfterBreak="0">
     <w:nsid w:val="0A7F51C5"/>
     <w:multiLevelType w:val="hybridMultilevel"/>
     <w:tmpl w:val="85C08268"/>
@@ -16627,7 +17010,7 @@
       </w:pPr>
     </w:lvl>
   </w:abstractNum>
-  <w:abstractNum w:abstractNumId="30" w15:restartNumberingAfterBreak="0">
+  <w:abstractNum w:abstractNumId="31" w15:restartNumberingAfterBreak="0">
     <w:nsid w:val="0AB32159"/>
     <w:multiLevelType w:val="hybridMultilevel"/>
     <w:tmpl w:val="5B02D2E8"/>
@@ -16713,7 +17096,7 @@
       </w:pPr>
     </w:lvl>
   </w:abstractNum>
-  <w:abstractNum w:abstractNumId="31" w15:restartNumberingAfterBreak="0">
+  <w:abstractNum w:abstractNumId="32" w15:restartNumberingAfterBreak="0">
     <w:nsid w:val="0AE7720D"/>
     <w:multiLevelType w:val="hybridMultilevel"/>
     <w:tmpl w:val="D67A8EF2"/>
@@ -16802,7 +17185,7 @@
       </w:pPr>
     </w:lvl>
   </w:abstractNum>
-  <w:abstractNum w:abstractNumId="32" w15:restartNumberingAfterBreak="0">
+  <w:abstractNum w:abstractNumId="33" w15:restartNumberingAfterBreak="0">
     <w:nsid w:val="0B2D69C7"/>
     <w:multiLevelType w:val="hybridMultilevel"/>
     <w:tmpl w:val="8F309EBA"/>
@@ -16888,7 +17271,7 @@
       </w:pPr>
     </w:lvl>
   </w:abstractNum>
-  <w:abstractNum w:abstractNumId="33" w15:restartNumberingAfterBreak="0">
+  <w:abstractNum w:abstractNumId="34" w15:restartNumberingAfterBreak="0">
     <w:nsid w:val="0C6A7FF4"/>
     <w:multiLevelType w:val="multilevel"/>
     <w:tmpl w:val="82D814D6"/>
@@ -17000,7 +17383,7 @@
       </w:rPr>
     </w:lvl>
   </w:abstractNum>
-  <w:abstractNum w:abstractNumId="34" w15:restartNumberingAfterBreak="0">
+  <w:abstractNum w:abstractNumId="35" w15:restartNumberingAfterBreak="0">
     <w:nsid w:val="0CC21B7F"/>
     <w:multiLevelType w:val="hybridMultilevel"/>
     <w:tmpl w:val="F866F3E4"/>
@@ -17130,7 +17513,7 @@
       </w:rPr>
     </w:lvl>
   </w:abstractNum>
-  <w:abstractNum w:abstractNumId="35" w15:restartNumberingAfterBreak="0">
+  <w:abstractNum w:abstractNumId="36" w15:restartNumberingAfterBreak="0">
     <w:nsid w:val="0CE55885"/>
     <w:multiLevelType w:val="hybridMultilevel"/>
     <w:tmpl w:val="7354CBCE"/>
@@ -17260,7 +17643,7 @@
       </w:rPr>
     </w:lvl>
   </w:abstractNum>
-  <w:abstractNum w:abstractNumId="36" w15:restartNumberingAfterBreak="0">
+  <w:abstractNum w:abstractNumId="37" w15:restartNumberingAfterBreak="0">
     <w:nsid w:val="0D5775C3"/>
     <w:multiLevelType w:val="hybridMultilevel"/>
     <w:tmpl w:val="32566D72"/>
@@ -17377,7 +17760,7 @@
       </w:rPr>
     </w:lvl>
   </w:abstractNum>
-  <w:abstractNum w:abstractNumId="37" w15:restartNumberingAfterBreak="0">
+  <w:abstractNum w:abstractNumId="38" w15:restartNumberingAfterBreak="0">
     <w:nsid w:val="0D8C7942"/>
     <w:multiLevelType w:val="hybridMultilevel"/>
     <w:tmpl w:val="FFFFFFFF"/>
@@ -17490,7 +17873,7 @@
       </w:rPr>
     </w:lvl>
   </w:abstractNum>
-  <w:abstractNum w:abstractNumId="38" w15:restartNumberingAfterBreak="0">
+  <w:abstractNum w:abstractNumId="39" w15:restartNumberingAfterBreak="0">
     <w:nsid w:val="0DB21214"/>
     <w:multiLevelType w:val="hybridMultilevel"/>
     <w:tmpl w:val="7B5CE47A"/>
@@ -17576,7 +17959,7 @@
       </w:pPr>
     </w:lvl>
   </w:abstractNum>
-  <w:abstractNum w:abstractNumId="39" w15:restartNumberingAfterBreak="0">
+  <w:abstractNum w:abstractNumId="40" w15:restartNumberingAfterBreak="0">
     <w:nsid w:val="0E266B65"/>
     <w:multiLevelType w:val="hybridMultilevel"/>
     <w:tmpl w:val="A456E1C4"/>
@@ -17698,7 +18081,7 @@
       </w:rPr>
     </w:lvl>
   </w:abstractNum>
-  <w:abstractNum w:abstractNumId="40" w15:restartNumberingAfterBreak="0">
+  <w:abstractNum w:abstractNumId="41" w15:restartNumberingAfterBreak="0">
     <w:nsid w:val="0E336278"/>
     <w:multiLevelType w:val="hybridMultilevel"/>
     <w:tmpl w:val="A67EDB92"/>
@@ -17815,7 +18198,7 @@
       </w:rPr>
     </w:lvl>
   </w:abstractNum>
-  <w:abstractNum w:abstractNumId="41" w15:restartNumberingAfterBreak="0">
+  <w:abstractNum w:abstractNumId="42" w15:restartNumberingAfterBreak="0">
     <w:nsid w:val="0E810B42"/>
     <w:multiLevelType w:val="hybridMultilevel"/>
     <w:tmpl w:val="FFFFFFFF"/>
@@ -17928,7 +18311,7 @@
       </w:rPr>
     </w:lvl>
   </w:abstractNum>
-  <w:abstractNum w:abstractNumId="42" w15:restartNumberingAfterBreak="0">
+  <w:abstractNum w:abstractNumId="43" w15:restartNumberingAfterBreak="0">
     <w:nsid w:val="0E936226"/>
     <w:multiLevelType w:val="hybridMultilevel"/>
     <w:tmpl w:val="18A856CE"/>
@@ -18044,7 +18427,7 @@
       </w:rPr>
     </w:lvl>
   </w:abstractNum>
-  <w:abstractNum w:abstractNumId="43" w15:restartNumberingAfterBreak="0">
+  <w:abstractNum w:abstractNumId="44" w15:restartNumberingAfterBreak="0">
     <w:nsid w:val="0F057093"/>
     <w:multiLevelType w:val="multilevel"/>
     <w:tmpl w:val="EEEEA1AE"/>
@@ -18157,7 +18540,93 @@
       </w:pPr>
     </w:lvl>
   </w:abstractNum>
-  <w:abstractNum w:abstractNumId="44" w15:restartNumberingAfterBreak="0">
+  <w:abstractNum w:abstractNumId="45" w15:restartNumberingAfterBreak="0">
+    <w:nsid w:val="0F1D78BE"/>
+    <w:multiLevelType w:val="hybridMultilevel"/>
+    <w:tmpl w:val="3E746252"/>
+    <w:lvl w:ilvl="0" w:tplc="40090015">
+      <w:start w:val="1"/>
+      <w:numFmt w:val="upperLetter"/>
+      <w:lvlText w:val="%1."/>
+      <w:lvlJc w:val="left"/>
+      <w:pPr>
+        <w:ind w:left="720" w:hanging="360"/>
+      </w:pPr>
+    </w:lvl>
+    <w:lvl w:ilvl="1" w:tplc="FFFFFFFF" w:tentative="1">
+      <w:start w:val="1"/>
+      <w:numFmt w:val="lowerLetter"/>
+      <w:lvlText w:val="%2."/>
+      <w:lvlJc w:val="left"/>
+      <w:pPr>
+        <w:ind w:left="1440" w:hanging="360"/>
+      </w:pPr>
+    </w:lvl>
+    <w:lvl w:ilvl="2" w:tplc="FFFFFFFF" w:tentative="1">
+      <w:start w:val="1"/>
+      <w:numFmt w:val="lowerRoman"/>
+      <w:lvlText w:val="%3."/>
+      <w:lvlJc w:val="right"/>
+      <w:pPr>
+        <w:ind w:left="2160" w:hanging="180"/>
+      </w:pPr>
+    </w:lvl>
+    <w:lvl w:ilvl="3" w:tplc="FFFFFFFF" w:tentative="1">
+      <w:start w:val="1"/>
+      <w:numFmt w:val="decimal"/>
+      <w:lvlText w:val="%4."/>
+      <w:lvlJc w:val="left"/>
+      <w:pPr>
+        <w:ind w:left="2880" w:hanging="360"/>
+      </w:pPr>
+    </w:lvl>
+    <w:lvl w:ilvl="4" w:tplc="FFFFFFFF" w:tentative="1">
+      <w:start w:val="1"/>
+      <w:numFmt w:val="lowerLetter"/>
+      <w:lvlText w:val="%5."/>
+      <w:lvlJc w:val="left"/>
+      <w:pPr>
+        <w:ind w:left="3600" w:hanging="360"/>
+      </w:pPr>
+    </w:lvl>
+    <w:lvl w:ilvl="5" w:tplc="FFFFFFFF" w:tentative="1">
+      <w:start w:val="1"/>
+      <w:numFmt w:val="lowerRoman"/>
+      <w:lvlText w:val="%6."/>
+      <w:lvlJc w:val="right"/>
+      <w:pPr>
+        <w:ind w:left="4320" w:hanging="180"/>
+      </w:pPr>
+    </w:lvl>
+    <w:lvl w:ilvl="6" w:tplc="FFFFFFFF" w:tentative="1">
+      <w:start w:val="1"/>
+      <w:numFmt w:val="decimal"/>
+      <w:lvlText w:val="%7."/>
+      <w:lvlJc w:val="left"/>
+      <w:pPr>
+        <w:ind w:left="5040" w:hanging="360"/>
+      </w:pPr>
+    </w:lvl>
+    <w:lvl w:ilvl="7" w:tplc="FFFFFFFF" w:tentative="1">
+      <w:start w:val="1"/>
+      <w:numFmt w:val="lowerLetter"/>
+      <w:lvlText w:val="%8."/>
+      <w:lvlJc w:val="left"/>
+      <w:pPr>
+        <w:ind w:left="5760" w:hanging="360"/>
+      </w:pPr>
+    </w:lvl>
+    <w:lvl w:ilvl="8" w:tplc="FFFFFFFF" w:tentative="1">
+      <w:start w:val="1"/>
+      <w:numFmt w:val="lowerRoman"/>
+      <w:lvlText w:val="%9."/>
+      <w:lvlJc w:val="right"/>
+      <w:pPr>
+        <w:ind w:left="6480" w:hanging="180"/>
+      </w:pPr>
+    </w:lvl>
+  </w:abstractNum>
+  <w:abstractNum w:abstractNumId="46" w15:restartNumberingAfterBreak="0">
     <w:nsid w:val="0F8810B8"/>
     <w:multiLevelType w:val="hybridMultilevel"/>
     <w:tmpl w:val="3766C0DE"/>
@@ -18243,7 +18712,7 @@
       </w:pPr>
     </w:lvl>
   </w:abstractNum>
-  <w:abstractNum w:abstractNumId="45" w15:restartNumberingAfterBreak="0">
+  <w:abstractNum w:abstractNumId="47" w15:restartNumberingAfterBreak="0">
     <w:nsid w:val="0FC22E26"/>
     <w:multiLevelType w:val="hybridMultilevel"/>
     <w:tmpl w:val="BE707E4A"/>
@@ -18332,7 +18801,7 @@
       </w:pPr>
     </w:lvl>
   </w:abstractNum>
-  <w:abstractNum w:abstractNumId="46" w15:restartNumberingAfterBreak="0">
+  <w:abstractNum w:abstractNumId="48" w15:restartNumberingAfterBreak="0">
     <w:nsid w:val="10263F47"/>
     <w:multiLevelType w:val="hybridMultilevel"/>
     <w:tmpl w:val="CDBE99A8"/>
@@ -18425,7 +18894,7 @@
       </w:pPr>
     </w:lvl>
   </w:abstractNum>
-  <w:abstractNum w:abstractNumId="47" w15:restartNumberingAfterBreak="0">
+  <w:abstractNum w:abstractNumId="49" w15:restartNumberingAfterBreak="0">
     <w:nsid w:val="10413EE2"/>
     <w:multiLevelType w:val="hybridMultilevel"/>
     <w:tmpl w:val="69706642"/>
@@ -18511,7 +18980,7 @@
       </w:pPr>
     </w:lvl>
   </w:abstractNum>
-  <w:abstractNum w:abstractNumId="48" w15:restartNumberingAfterBreak="0">
+  <w:abstractNum w:abstractNumId="50" w15:restartNumberingAfterBreak="0">
     <w:nsid w:val="11034FCA"/>
     <w:multiLevelType w:val="hybridMultilevel"/>
     <w:tmpl w:val="9EA6D714"/>
@@ -18604,7 +19073,7 @@
       </w:pPr>
     </w:lvl>
   </w:abstractNum>
-  <w:abstractNum w:abstractNumId="49" w15:restartNumberingAfterBreak="0">
+  <w:abstractNum w:abstractNumId="51" w15:restartNumberingAfterBreak="0">
     <w:nsid w:val="11662536"/>
     <w:multiLevelType w:val="hybridMultilevel"/>
     <w:tmpl w:val="7D048200"/>
@@ -18690,7 +19159,7 @@
       </w:pPr>
     </w:lvl>
   </w:abstractNum>
-  <w:abstractNum w:abstractNumId="50" w15:restartNumberingAfterBreak="0">
+  <w:abstractNum w:abstractNumId="52" w15:restartNumberingAfterBreak="0">
     <w:nsid w:val="122015E4"/>
     <w:multiLevelType w:val="hybridMultilevel"/>
     <w:tmpl w:val="E3B0980C"/>
@@ -18776,7 +19245,7 @@
       </w:pPr>
     </w:lvl>
   </w:abstractNum>
-  <w:abstractNum w:abstractNumId="51" w15:restartNumberingAfterBreak="0">
+  <w:abstractNum w:abstractNumId="53" w15:restartNumberingAfterBreak="0">
     <w:nsid w:val="12364C26"/>
     <w:multiLevelType w:val="hybridMultilevel"/>
     <w:tmpl w:val="3988A554"/>
@@ -18889,7 +19358,7 @@
       </w:rPr>
     </w:lvl>
   </w:abstractNum>
-  <w:abstractNum w:abstractNumId="52" w15:restartNumberingAfterBreak="0">
+  <w:abstractNum w:abstractNumId="54" w15:restartNumberingAfterBreak="0">
     <w:nsid w:val="12AE59BB"/>
     <w:multiLevelType w:val="hybridMultilevel"/>
     <w:tmpl w:val="4642BC3C"/>
@@ -19006,7 +19475,7 @@
       </w:rPr>
     </w:lvl>
   </w:abstractNum>
-  <w:abstractNum w:abstractNumId="53" w15:restartNumberingAfterBreak="0">
+  <w:abstractNum w:abstractNumId="55" w15:restartNumberingAfterBreak="0">
     <w:nsid w:val="12EC197D"/>
     <w:multiLevelType w:val="hybridMultilevel"/>
     <w:tmpl w:val="DCBA8804"/>
@@ -19099,7 +19568,7 @@
       </w:pPr>
     </w:lvl>
   </w:abstractNum>
-  <w:abstractNum w:abstractNumId="54" w15:restartNumberingAfterBreak="0">
+  <w:abstractNum w:abstractNumId="56" w15:restartNumberingAfterBreak="0">
     <w:nsid w:val="12F43FB4"/>
     <w:multiLevelType w:val="hybridMultilevel"/>
     <w:tmpl w:val="51A47CE4"/>
@@ -19192,7 +19661,7 @@
       </w:pPr>
     </w:lvl>
   </w:abstractNum>
-  <w:abstractNum w:abstractNumId="55" w15:restartNumberingAfterBreak="0">
+  <w:abstractNum w:abstractNumId="57" w15:restartNumberingAfterBreak="0">
     <w:nsid w:val="130E3752"/>
     <w:multiLevelType w:val="hybridMultilevel"/>
     <w:tmpl w:val="EE282824"/>
@@ -19278,7 +19747,7 @@
       </w:pPr>
     </w:lvl>
   </w:abstractNum>
-  <w:abstractNum w:abstractNumId="56" w15:restartNumberingAfterBreak="0">
+  <w:abstractNum w:abstractNumId="58" w15:restartNumberingAfterBreak="0">
     <w:nsid w:val="13A13962"/>
     <w:multiLevelType w:val="hybridMultilevel"/>
     <w:tmpl w:val="30C4525E"/>
@@ -19364,7 +19833,7 @@
       </w:pPr>
     </w:lvl>
   </w:abstractNum>
-  <w:abstractNum w:abstractNumId="57" w15:restartNumberingAfterBreak="0">
+  <w:abstractNum w:abstractNumId="59" w15:restartNumberingAfterBreak="0">
     <w:nsid w:val="13D15C30"/>
     <w:multiLevelType w:val="hybridMultilevel"/>
     <w:tmpl w:val="ADCCFD74"/>
@@ -19481,7 +19950,7 @@
       </w:rPr>
     </w:lvl>
   </w:abstractNum>
-  <w:abstractNum w:abstractNumId="58" w15:restartNumberingAfterBreak="0">
+  <w:abstractNum w:abstractNumId="60" w15:restartNumberingAfterBreak="0">
     <w:nsid w:val="13E60BFD"/>
     <w:multiLevelType w:val="hybridMultilevel"/>
     <w:tmpl w:val="47141616"/>
@@ -19574,7 +20043,7 @@
       </w:pPr>
     </w:lvl>
   </w:abstractNum>
-  <w:abstractNum w:abstractNumId="59" w15:restartNumberingAfterBreak="0">
+  <w:abstractNum w:abstractNumId="61" w15:restartNumberingAfterBreak="0">
     <w:nsid w:val="13FA1F49"/>
     <w:multiLevelType w:val="hybridMultilevel"/>
     <w:tmpl w:val="D768292E"/>
@@ -19660,7 +20129,7 @@
       </w:pPr>
     </w:lvl>
   </w:abstractNum>
-  <w:abstractNum w:abstractNumId="60" w15:restartNumberingAfterBreak="0">
+  <w:abstractNum w:abstractNumId="62" w15:restartNumberingAfterBreak="0">
     <w:nsid w:val="14385B7A"/>
     <w:multiLevelType w:val="hybridMultilevel"/>
     <w:tmpl w:val="5F7A2EBE"/>
@@ -19746,7 +20215,7 @@
       </w:pPr>
     </w:lvl>
   </w:abstractNum>
-  <w:abstractNum w:abstractNumId="61" w15:restartNumberingAfterBreak="0">
+  <w:abstractNum w:abstractNumId="63" w15:restartNumberingAfterBreak="0">
     <w:nsid w:val="145652AD"/>
     <w:multiLevelType w:val="hybridMultilevel"/>
     <w:tmpl w:val="E5A6ABAC"/>
@@ -19832,7 +20301,7 @@
       </w:pPr>
     </w:lvl>
   </w:abstractNum>
-  <w:abstractNum w:abstractNumId="62" w15:restartNumberingAfterBreak="0">
+  <w:abstractNum w:abstractNumId="64" w15:restartNumberingAfterBreak="0">
     <w:nsid w:val="14FA6507"/>
     <w:multiLevelType w:val="hybridMultilevel"/>
     <w:tmpl w:val="33E4095C"/>
@@ -19930,7 +20399,7 @@
       </w:pPr>
     </w:lvl>
   </w:abstractNum>
-  <w:abstractNum w:abstractNumId="63" w15:restartNumberingAfterBreak="0">
+  <w:abstractNum w:abstractNumId="65" w15:restartNumberingAfterBreak="0">
     <w:nsid w:val="15145CE3"/>
     <w:multiLevelType w:val="hybridMultilevel"/>
     <w:tmpl w:val="443E680E"/>
@@ -20045,7 +20514,7 @@
       </w:rPr>
     </w:lvl>
   </w:abstractNum>
-  <w:abstractNum w:abstractNumId="64" w15:restartNumberingAfterBreak="0">
+  <w:abstractNum w:abstractNumId="66" w15:restartNumberingAfterBreak="0">
     <w:nsid w:val="151E4AA4"/>
     <w:multiLevelType w:val="hybridMultilevel"/>
     <w:tmpl w:val="FFFFFFFF"/>
@@ -20158,7 +20627,7 @@
       </w:rPr>
     </w:lvl>
   </w:abstractNum>
-  <w:abstractNum w:abstractNumId="65" w15:restartNumberingAfterBreak="0">
+  <w:abstractNum w:abstractNumId="67" w15:restartNumberingAfterBreak="0">
     <w:nsid w:val="15616342"/>
     <w:multiLevelType w:val="hybridMultilevel"/>
     <w:tmpl w:val="518CF3C6"/>
@@ -20244,7 +20713,7 @@
       </w:pPr>
     </w:lvl>
   </w:abstractNum>
-  <w:abstractNum w:abstractNumId="66" w15:restartNumberingAfterBreak="0">
+  <w:abstractNum w:abstractNumId="68" w15:restartNumberingAfterBreak="0">
     <w:nsid w:val="156D2681"/>
     <w:multiLevelType w:val="hybridMultilevel"/>
     <w:tmpl w:val="C0B44D6C"/>
@@ -20330,7 +20799,7 @@
       </w:pPr>
     </w:lvl>
   </w:abstractNum>
-  <w:abstractNum w:abstractNumId="67" w15:restartNumberingAfterBreak="0">
+  <w:abstractNum w:abstractNumId="69" w15:restartNumberingAfterBreak="0">
     <w:nsid w:val="15D07CC3"/>
     <w:multiLevelType w:val="hybridMultilevel"/>
     <w:tmpl w:val="6D5CDE98"/>
@@ -20440,7 +20909,7 @@
       </w:rPr>
     </w:lvl>
   </w:abstractNum>
-  <w:abstractNum w:abstractNumId="68" w15:restartNumberingAfterBreak="0">
+  <w:abstractNum w:abstractNumId="70" w15:restartNumberingAfterBreak="0">
     <w:nsid w:val="163F46AE"/>
     <w:multiLevelType w:val="hybridMultilevel"/>
     <w:tmpl w:val="00000000"/>
@@ -20526,7 +20995,7 @@
       </w:pPr>
     </w:lvl>
   </w:abstractNum>
-  <w:abstractNum w:abstractNumId="69" w15:restartNumberingAfterBreak="0">
+  <w:abstractNum w:abstractNumId="71" w15:restartNumberingAfterBreak="0">
     <w:nsid w:val="164E570D"/>
     <w:multiLevelType w:val="hybridMultilevel"/>
     <w:tmpl w:val="BE0A3000"/>
@@ -20612,7 +21081,7 @@
       </w:pPr>
     </w:lvl>
   </w:abstractNum>
-  <w:abstractNum w:abstractNumId="70" w15:restartNumberingAfterBreak="0">
+  <w:abstractNum w:abstractNumId="72" w15:restartNumberingAfterBreak="0">
     <w:nsid w:val="16B6714A"/>
     <w:multiLevelType w:val="hybridMultilevel"/>
     <w:tmpl w:val="EA068AA4"/>
@@ -20698,7 +21167,7 @@
       </w:pPr>
     </w:lvl>
   </w:abstractNum>
-  <w:abstractNum w:abstractNumId="71" w15:restartNumberingAfterBreak="0">
+  <w:abstractNum w:abstractNumId="73" w15:restartNumberingAfterBreak="0">
     <w:nsid w:val="16E17877"/>
     <w:multiLevelType w:val="hybridMultilevel"/>
     <w:tmpl w:val="6F6A9EFA"/>
@@ -20820,7 +21289,7 @@
       </w:rPr>
     </w:lvl>
   </w:abstractNum>
-  <w:abstractNum w:abstractNumId="72" w15:restartNumberingAfterBreak="0">
+  <w:abstractNum w:abstractNumId="74" w15:restartNumberingAfterBreak="0">
     <w:nsid w:val="16FF6AB5"/>
     <w:multiLevelType w:val="multilevel"/>
     <w:tmpl w:val="C55A8308"/>
@@ -20927,7 +21396,7 @@
       </w:rPr>
     </w:lvl>
   </w:abstractNum>
-  <w:abstractNum w:abstractNumId="73" w15:restartNumberingAfterBreak="0">
+  <w:abstractNum w:abstractNumId="75" w15:restartNumberingAfterBreak="0">
     <w:nsid w:val="17E15667"/>
     <w:multiLevelType w:val="hybridMultilevel"/>
     <w:tmpl w:val="FFFFFFFF"/>
@@ -21040,7 +21509,7 @@
       </w:rPr>
     </w:lvl>
   </w:abstractNum>
-  <w:abstractNum w:abstractNumId="74" w15:restartNumberingAfterBreak="0">
+  <w:abstractNum w:abstractNumId="76" w15:restartNumberingAfterBreak="0">
     <w:nsid w:val="18331A8D"/>
     <w:multiLevelType w:val="hybridMultilevel"/>
     <w:tmpl w:val="8B6649FC"/>
@@ -21132,7 +21601,7 @@
       </w:pPr>
     </w:lvl>
   </w:abstractNum>
-  <w:abstractNum w:abstractNumId="75" w15:restartNumberingAfterBreak="0">
+  <w:abstractNum w:abstractNumId="77" w15:restartNumberingAfterBreak="0">
     <w:nsid w:val="185A66FF"/>
     <w:multiLevelType w:val="hybridMultilevel"/>
     <w:tmpl w:val="C0B44D6C"/>
@@ -21218,7 +21687,7 @@
       </w:pPr>
     </w:lvl>
   </w:abstractNum>
-  <w:abstractNum w:abstractNumId="76" w15:restartNumberingAfterBreak="0">
+  <w:abstractNum w:abstractNumId="78" w15:restartNumberingAfterBreak="0">
     <w:nsid w:val="189F4135"/>
     <w:multiLevelType w:val="multilevel"/>
     <w:tmpl w:val="14D8FED6"/>
@@ -21333,7 +21802,7 @@
       </w:rPr>
     </w:lvl>
   </w:abstractNum>
-  <w:abstractNum w:abstractNumId="77" w15:restartNumberingAfterBreak="0">
+  <w:abstractNum w:abstractNumId="79" w15:restartNumberingAfterBreak="0">
     <w:nsid w:val="18D83EE9"/>
     <w:multiLevelType w:val="hybridMultilevel"/>
     <w:tmpl w:val="77F6ACB4"/>
@@ -21419,7 +21888,7 @@
       </w:pPr>
     </w:lvl>
   </w:abstractNum>
-  <w:abstractNum w:abstractNumId="78" w15:restartNumberingAfterBreak="0">
+  <w:abstractNum w:abstractNumId="80" w15:restartNumberingAfterBreak="0">
     <w:nsid w:val="18D85677"/>
     <w:multiLevelType w:val="hybridMultilevel"/>
     <w:tmpl w:val="9C3C207A"/>
@@ -21536,7 +22005,7 @@
       </w:rPr>
     </w:lvl>
   </w:abstractNum>
-  <w:abstractNum w:abstractNumId="79" w15:restartNumberingAfterBreak="0">
+  <w:abstractNum w:abstractNumId="81" w15:restartNumberingAfterBreak="0">
     <w:nsid w:val="194D569A"/>
     <w:multiLevelType w:val="hybridMultilevel"/>
     <w:tmpl w:val="2682C334"/>
@@ -21656,7 +22125,7 @@
       </w:rPr>
     </w:lvl>
   </w:abstractNum>
-  <w:abstractNum w:abstractNumId="80" w15:restartNumberingAfterBreak="0">
+  <w:abstractNum w:abstractNumId="82" w15:restartNumberingAfterBreak="0">
     <w:nsid w:val="1ABB3F10"/>
     <w:multiLevelType w:val="hybridMultilevel"/>
     <w:tmpl w:val="FFFFFFFF"/>
@@ -21769,7 +22238,7 @@
       </w:rPr>
     </w:lvl>
   </w:abstractNum>
-  <w:abstractNum w:abstractNumId="81" w15:restartNumberingAfterBreak="0">
+  <w:abstractNum w:abstractNumId="83" w15:restartNumberingAfterBreak="0">
     <w:nsid w:val="1B071EE7"/>
     <w:multiLevelType w:val="hybridMultilevel"/>
     <w:tmpl w:val="9600F43E"/>
@@ -21859,7 +22328,7 @@
       </w:pPr>
     </w:lvl>
   </w:abstractNum>
-  <w:abstractNum w:abstractNumId="82" w15:restartNumberingAfterBreak="0">
+  <w:abstractNum w:abstractNumId="84" w15:restartNumberingAfterBreak="0">
     <w:nsid w:val="1B9D1B3A"/>
     <w:multiLevelType w:val="hybridMultilevel"/>
     <w:tmpl w:val="662AB582"/>
@@ -21972,7 +22441,7 @@
       </w:rPr>
     </w:lvl>
   </w:abstractNum>
-  <w:abstractNum w:abstractNumId="83" w15:restartNumberingAfterBreak="0">
+  <w:abstractNum w:abstractNumId="85" w15:restartNumberingAfterBreak="0">
     <w:nsid w:val="1BC46657"/>
     <w:multiLevelType w:val="hybridMultilevel"/>
     <w:tmpl w:val="8B049BE4"/>
@@ -22089,7 +22558,7 @@
       </w:rPr>
     </w:lvl>
   </w:abstractNum>
-  <w:abstractNum w:abstractNumId="84" w15:restartNumberingAfterBreak="0">
+  <w:abstractNum w:abstractNumId="86" w15:restartNumberingAfterBreak="0">
     <w:nsid w:val="1C081027"/>
     <w:multiLevelType w:val="hybridMultilevel"/>
     <w:tmpl w:val="A9743474"/>
@@ -22175,7 +22644,7 @@
       </w:pPr>
     </w:lvl>
   </w:abstractNum>
-  <w:abstractNum w:abstractNumId="85" w15:restartNumberingAfterBreak="0">
+  <w:abstractNum w:abstractNumId="87" w15:restartNumberingAfterBreak="0">
     <w:nsid w:val="1C3E25F7"/>
     <w:multiLevelType w:val="hybridMultilevel"/>
     <w:tmpl w:val="68561D32"/>
@@ -22292,7 +22761,98 @@
       </w:rPr>
     </w:lvl>
   </w:abstractNum>
-  <w:abstractNum w:abstractNumId="86" w15:restartNumberingAfterBreak="0">
+  <w:abstractNum w:abstractNumId="88" w15:restartNumberingAfterBreak="0">
+    <w:nsid w:val="1C5A6108"/>
+    <w:multiLevelType w:val="hybridMultilevel"/>
+    <w:tmpl w:val="31003EDC"/>
+    <w:lvl w:ilvl="0" w:tplc="EB9C4A18">
+      <w:start w:val="3"/>
+      <w:numFmt w:val="upperLetter"/>
+      <w:lvlText w:val="%1."/>
+      <w:lvlJc w:val="left"/>
+      <w:pPr>
+        <w:ind w:left="720" w:hanging="360"/>
+      </w:pPr>
+      <w:rPr>
+        <w:rFonts w:hint="default"/>
+        <w:b/>
+        <w:bCs/>
+      </w:rPr>
+    </w:lvl>
+    <w:lvl w:ilvl="1" w:tplc="40090019" w:tentative="1">
+      <w:start w:val="1"/>
+      <w:numFmt w:val="lowerLetter"/>
+      <w:lvlText w:val="%2."/>
+      <w:lvlJc w:val="left"/>
+      <w:pPr>
+        <w:ind w:left="1440" w:hanging="360"/>
+      </w:pPr>
+    </w:lvl>
+    <w:lvl w:ilvl="2" w:tplc="4009001B" w:tentative="1">
+      <w:start w:val="1"/>
+      <w:numFmt w:val="lowerRoman"/>
+      <w:lvlText w:val="%3."/>
+      <w:lvlJc w:val="right"/>
+      <w:pPr>
+        <w:ind w:left="2160" w:hanging="180"/>
+      </w:pPr>
+    </w:lvl>
+    <w:lvl w:ilvl="3" w:tplc="4009000F" w:tentative="1">
+      <w:start w:val="1"/>
+      <w:numFmt w:val="decimal"/>
+      <w:lvlText w:val="%4."/>
+      <w:lvlJc w:val="left"/>
+      <w:pPr>
+        <w:ind w:left="2880" w:hanging="360"/>
+      </w:pPr>
+    </w:lvl>
+    <w:lvl w:ilvl="4" w:tplc="40090019" w:tentative="1">
+      <w:start w:val="1"/>
+      <w:numFmt w:val="lowerLetter"/>
+      <w:lvlText w:val="%5."/>
+      <w:lvlJc w:val="left"/>
+      <w:pPr>
+        <w:ind w:left="3600" w:hanging="360"/>
+      </w:pPr>
+    </w:lvl>
+    <w:lvl w:ilvl="5" w:tplc="4009001B" w:tentative="1">
+      <w:start w:val="1"/>
+      <w:numFmt w:val="lowerRoman"/>
+      <w:lvlText w:val="%6."/>
+      <w:lvlJc w:val="right"/>
+      <w:pPr>
+        <w:ind w:left="4320" w:hanging="180"/>
+      </w:pPr>
+    </w:lvl>
+    <w:lvl w:ilvl="6" w:tplc="4009000F" w:tentative="1">
+      <w:start w:val="1"/>
+      <w:numFmt w:val="decimal"/>
+      <w:lvlText w:val="%7."/>
+      <w:lvlJc w:val="left"/>
+      <w:pPr>
+        <w:ind w:left="5040" w:hanging="360"/>
+      </w:pPr>
+    </w:lvl>
+    <w:lvl w:ilvl="7" w:tplc="40090019" w:tentative="1">
+      <w:start w:val="1"/>
+      <w:numFmt w:val="lowerLetter"/>
+      <w:lvlText w:val="%8."/>
+      <w:lvlJc w:val="left"/>
+      <w:pPr>
+        <w:ind w:left="5760" w:hanging="360"/>
+      </w:pPr>
+    </w:lvl>
+    <w:lvl w:ilvl="8" w:tplc="4009001B" w:tentative="1">
+      <w:start w:val="1"/>
+      <w:numFmt w:val="lowerRoman"/>
+      <w:lvlText w:val="%9."/>
+      <w:lvlJc w:val="right"/>
+      <w:pPr>
+        <w:ind w:left="6480" w:hanging="180"/>
+      </w:pPr>
+    </w:lvl>
+  </w:abstractNum>
+  <w:abstractNum w:abstractNumId="89" w15:restartNumberingAfterBreak="0">
     <w:nsid w:val="1D1C660F"/>
     <w:multiLevelType w:val="hybridMultilevel"/>
     <w:tmpl w:val="32684B28"/>
@@ -22378,7 +22938,7 @@
       </w:pPr>
     </w:lvl>
   </w:abstractNum>
-  <w:abstractNum w:abstractNumId="87" w15:restartNumberingAfterBreak="0">
+  <w:abstractNum w:abstractNumId="90" w15:restartNumberingAfterBreak="0">
     <w:nsid w:val="1DAD29FC"/>
     <w:multiLevelType w:val="hybridMultilevel"/>
     <w:tmpl w:val="DDFCBAF8"/>
@@ -22464,7 +23024,7 @@
       </w:pPr>
     </w:lvl>
   </w:abstractNum>
-  <w:abstractNum w:abstractNumId="88" w15:restartNumberingAfterBreak="0">
+  <w:abstractNum w:abstractNumId="91" w15:restartNumberingAfterBreak="0">
     <w:nsid w:val="1DE644B6"/>
     <w:multiLevelType w:val="hybridMultilevel"/>
     <w:tmpl w:val="FFFFFFFF"/>
@@ -22577,7 +23137,7 @@
       </w:rPr>
     </w:lvl>
   </w:abstractNum>
-  <w:abstractNum w:abstractNumId="89" w15:restartNumberingAfterBreak="0">
+  <w:abstractNum w:abstractNumId="92" w15:restartNumberingAfterBreak="0">
     <w:nsid w:val="1DE6515A"/>
     <w:multiLevelType w:val="hybridMultilevel"/>
     <w:tmpl w:val="00000000"/>
@@ -22663,7 +23223,7 @@
       </w:pPr>
     </w:lvl>
   </w:abstractNum>
-  <w:abstractNum w:abstractNumId="90" w15:restartNumberingAfterBreak="0">
+  <w:abstractNum w:abstractNumId="93" w15:restartNumberingAfterBreak="0">
     <w:nsid w:val="1DFC7A7C"/>
     <w:multiLevelType w:val="hybridMultilevel"/>
     <w:tmpl w:val="440CE00E"/>
@@ -22749,7 +23309,7 @@
       </w:pPr>
     </w:lvl>
   </w:abstractNum>
-  <w:abstractNum w:abstractNumId="91" w15:restartNumberingAfterBreak="0">
+  <w:abstractNum w:abstractNumId="94" w15:restartNumberingAfterBreak="0">
     <w:nsid w:val="1E0B39E9"/>
     <w:multiLevelType w:val="hybridMultilevel"/>
     <w:tmpl w:val="B8D07DEA"/>
@@ -22835,7 +23395,7 @@
       </w:pPr>
     </w:lvl>
   </w:abstractNum>
-  <w:abstractNum w:abstractNumId="92" w15:restartNumberingAfterBreak="0">
+  <w:abstractNum w:abstractNumId="95" w15:restartNumberingAfterBreak="0">
     <w:nsid w:val="1E3628B5"/>
     <w:multiLevelType w:val="hybridMultilevel"/>
     <w:tmpl w:val="A4DAD322"/>
@@ -22928,7 +23488,7 @@
       </w:pPr>
     </w:lvl>
   </w:abstractNum>
-  <w:abstractNum w:abstractNumId="93" w15:restartNumberingAfterBreak="0">
+  <w:abstractNum w:abstractNumId="96" w15:restartNumberingAfterBreak="0">
     <w:nsid w:val="1E514438"/>
     <w:multiLevelType w:val="hybridMultilevel"/>
     <w:tmpl w:val="94BC6AC6"/>
@@ -23014,7 +23574,7 @@
       </w:pPr>
     </w:lvl>
   </w:abstractNum>
-  <w:abstractNum w:abstractNumId="94" w15:restartNumberingAfterBreak="0">
+  <w:abstractNum w:abstractNumId="97" w15:restartNumberingAfterBreak="0">
     <w:nsid w:val="1F386F65"/>
     <w:multiLevelType w:val="hybridMultilevel"/>
     <w:tmpl w:val="9F2E4C9A"/>
@@ -23131,7 +23691,7 @@
       </w:rPr>
     </w:lvl>
   </w:abstractNum>
-  <w:abstractNum w:abstractNumId="95" w15:restartNumberingAfterBreak="0">
+  <w:abstractNum w:abstractNumId="98" w15:restartNumberingAfterBreak="0">
     <w:nsid w:val="1F3C65D4"/>
     <w:multiLevelType w:val="hybridMultilevel"/>
     <w:tmpl w:val="7AA0B83C"/>
@@ -23217,7 +23777,7 @@
       </w:pPr>
     </w:lvl>
   </w:abstractNum>
-  <w:abstractNum w:abstractNumId="96" w15:restartNumberingAfterBreak="0">
+  <w:abstractNum w:abstractNumId="99" w15:restartNumberingAfterBreak="0">
     <w:nsid w:val="1F497083"/>
     <w:multiLevelType w:val="hybridMultilevel"/>
     <w:tmpl w:val="60E0EBB0"/>
@@ -23303,7 +23863,7 @@
       </w:pPr>
     </w:lvl>
   </w:abstractNum>
-  <w:abstractNum w:abstractNumId="97" w15:restartNumberingAfterBreak="0">
+  <w:abstractNum w:abstractNumId="100" w15:restartNumberingAfterBreak="0">
     <w:nsid w:val="1F4C552D"/>
     <w:multiLevelType w:val="multilevel"/>
     <w:tmpl w:val="DE305412"/>
@@ -23420,7 +23980,7 @@
       </w:pPr>
     </w:lvl>
   </w:abstractNum>
-  <w:abstractNum w:abstractNumId="98" w15:restartNumberingAfterBreak="0">
+  <w:abstractNum w:abstractNumId="101" w15:restartNumberingAfterBreak="0">
     <w:nsid w:val="1F8A2352"/>
     <w:multiLevelType w:val="hybridMultilevel"/>
     <w:tmpl w:val="266A21D6"/>
@@ -23512,7 +24072,7 @@
       </w:pPr>
     </w:lvl>
   </w:abstractNum>
-  <w:abstractNum w:abstractNumId="99" w15:restartNumberingAfterBreak="0">
+  <w:abstractNum w:abstractNumId="102" w15:restartNumberingAfterBreak="0">
     <w:nsid w:val="1FA8253D"/>
     <w:multiLevelType w:val="hybridMultilevel"/>
     <w:tmpl w:val="BACCABEC"/>
@@ -23625,7 +24185,7 @@
       </w:rPr>
     </w:lvl>
   </w:abstractNum>
-  <w:abstractNum w:abstractNumId="100" w15:restartNumberingAfterBreak="0">
+  <w:abstractNum w:abstractNumId="103" w15:restartNumberingAfterBreak="0">
     <w:nsid w:val="206573BC"/>
     <w:multiLevelType w:val="hybridMultilevel"/>
     <w:tmpl w:val="748EF0E8"/>
@@ -23718,7 +24278,7 @@
       </w:pPr>
     </w:lvl>
   </w:abstractNum>
-  <w:abstractNum w:abstractNumId="101" w15:restartNumberingAfterBreak="0">
+  <w:abstractNum w:abstractNumId="104" w15:restartNumberingAfterBreak="0">
     <w:nsid w:val="207725C3"/>
     <w:multiLevelType w:val="hybridMultilevel"/>
     <w:tmpl w:val="A89265DE"/>
@@ -23835,7 +24395,7 @@
       </w:rPr>
     </w:lvl>
   </w:abstractNum>
-  <w:abstractNum w:abstractNumId="102" w15:restartNumberingAfterBreak="0">
+  <w:abstractNum w:abstractNumId="105" w15:restartNumberingAfterBreak="0">
     <w:nsid w:val="209948CF"/>
     <w:multiLevelType w:val="hybridMultilevel"/>
     <w:tmpl w:val="FDA439A2"/>
@@ -23921,7 +24481,7 @@
       </w:pPr>
     </w:lvl>
   </w:abstractNum>
-  <w:abstractNum w:abstractNumId="103" w15:restartNumberingAfterBreak="0">
+  <w:abstractNum w:abstractNumId="106" w15:restartNumberingAfterBreak="0">
     <w:nsid w:val="209D71C4"/>
     <w:multiLevelType w:val="hybridMultilevel"/>
     <w:tmpl w:val="5FC47AF6"/>
@@ -24007,7 +24567,7 @@
       </w:pPr>
     </w:lvl>
   </w:abstractNum>
-  <w:abstractNum w:abstractNumId="104" w15:restartNumberingAfterBreak="0">
+  <w:abstractNum w:abstractNumId="107" w15:restartNumberingAfterBreak="0">
     <w:nsid w:val="21020D02"/>
     <w:multiLevelType w:val="hybridMultilevel"/>
     <w:tmpl w:val="5C38522E"/>
@@ -24100,7 +24660,7 @@
       </w:pPr>
     </w:lvl>
   </w:abstractNum>
-  <w:abstractNum w:abstractNumId="105" w15:restartNumberingAfterBreak="0">
+  <w:abstractNum w:abstractNumId="108" w15:restartNumberingAfterBreak="0">
     <w:nsid w:val="214332C4"/>
     <w:multiLevelType w:val="hybridMultilevel"/>
     <w:tmpl w:val="C0B44D6C"/>
@@ -24186,7 +24746,93 @@
       </w:pPr>
     </w:lvl>
   </w:abstractNum>
-  <w:abstractNum w:abstractNumId="106" w15:restartNumberingAfterBreak="0">
+  <w:abstractNum w:abstractNumId="109" w15:restartNumberingAfterBreak="0">
+    <w:nsid w:val="21574EBF"/>
+    <w:multiLevelType w:val="hybridMultilevel"/>
+    <w:tmpl w:val="946EADA2"/>
+    <w:lvl w:ilvl="0" w:tplc="40090019">
+      <w:start w:val="1"/>
+      <w:numFmt w:val="lowerLetter"/>
+      <w:lvlText w:val="%1."/>
+      <w:lvlJc w:val="left"/>
+      <w:pPr>
+        <w:ind w:left="360" w:hanging="360"/>
+      </w:pPr>
+    </w:lvl>
+    <w:lvl w:ilvl="1" w:tplc="40090019" w:tentative="1">
+      <w:start w:val="1"/>
+      <w:numFmt w:val="lowerLetter"/>
+      <w:lvlText w:val="%2."/>
+      <w:lvlJc w:val="left"/>
+      <w:pPr>
+        <w:ind w:left="1080" w:hanging="360"/>
+      </w:pPr>
+    </w:lvl>
+    <w:lvl w:ilvl="2" w:tplc="4009001B" w:tentative="1">
+      <w:start w:val="1"/>
+      <w:numFmt w:val="lowerRoman"/>
+      <w:lvlText w:val="%3."/>
+      <w:lvlJc w:val="right"/>
+      <w:pPr>
+        <w:ind w:left="1800" w:hanging="180"/>
+      </w:pPr>
+    </w:lvl>
+    <w:lvl w:ilvl="3" w:tplc="4009000F" w:tentative="1">
+      <w:start w:val="1"/>
+      <w:numFmt w:val="decimal"/>
+      <w:lvlText w:val="%4."/>
+      <w:lvlJc w:val="left"/>
+      <w:pPr>
+        <w:ind w:left="2520" w:hanging="360"/>
+      </w:pPr>
+    </w:lvl>
+    <w:lvl w:ilvl="4" w:tplc="40090019" w:tentative="1">
+      <w:start w:val="1"/>
+      <w:numFmt w:val="lowerLetter"/>
+      <w:lvlText w:val="%5."/>
+      <w:lvlJc w:val="left"/>
+      <w:pPr>
+        <w:ind w:left="3240" w:hanging="360"/>
+      </w:pPr>
+    </w:lvl>
+    <w:lvl w:ilvl="5" w:tplc="4009001B" w:tentative="1">
+      <w:start w:val="1"/>
+      <w:numFmt w:val="lowerRoman"/>
+      <w:lvlText w:val="%6."/>
+      <w:lvlJc w:val="right"/>
+      <w:pPr>
+        <w:ind w:left="3960" w:hanging="180"/>
+      </w:pPr>
+    </w:lvl>
+    <w:lvl w:ilvl="6" w:tplc="4009000F" w:tentative="1">
+      <w:start w:val="1"/>
+      <w:numFmt w:val="decimal"/>
+      <w:lvlText w:val="%7."/>
+      <w:lvlJc w:val="left"/>
+      <w:pPr>
+        <w:ind w:left="4680" w:hanging="360"/>
+      </w:pPr>
+    </w:lvl>
+    <w:lvl w:ilvl="7" w:tplc="40090019" w:tentative="1">
+      <w:start w:val="1"/>
+      <w:numFmt w:val="lowerLetter"/>
+      <w:lvlText w:val="%8."/>
+      <w:lvlJc w:val="left"/>
+      <w:pPr>
+        <w:ind w:left="5400" w:hanging="360"/>
+      </w:pPr>
+    </w:lvl>
+    <w:lvl w:ilvl="8" w:tplc="4009001B" w:tentative="1">
+      <w:start w:val="1"/>
+      <w:numFmt w:val="lowerRoman"/>
+      <w:lvlText w:val="%9."/>
+      <w:lvlJc w:val="right"/>
+      <w:pPr>
+        <w:ind w:left="6120" w:hanging="180"/>
+      </w:pPr>
+    </w:lvl>
+  </w:abstractNum>
+  <w:abstractNum w:abstractNumId="110" w15:restartNumberingAfterBreak="0">
     <w:nsid w:val="22CE617F"/>
     <w:multiLevelType w:val="hybridMultilevel"/>
     <w:tmpl w:val="FFFFFFFF"/>
@@ -24299,7 +24945,7 @@
       </w:rPr>
     </w:lvl>
   </w:abstractNum>
-  <w:abstractNum w:abstractNumId="107" w15:restartNumberingAfterBreak="0">
+  <w:abstractNum w:abstractNumId="111" w15:restartNumberingAfterBreak="0">
     <w:nsid w:val="230E0A31"/>
     <w:multiLevelType w:val="hybridMultilevel"/>
     <w:tmpl w:val="64F6B398"/>
@@ -24385,7 +25031,96 @@
       </w:pPr>
     </w:lvl>
   </w:abstractNum>
-  <w:abstractNum w:abstractNumId="108" w15:restartNumberingAfterBreak="0">
+  <w:abstractNum w:abstractNumId="112" w15:restartNumberingAfterBreak="0">
+    <w:nsid w:val="2338668F"/>
+    <w:multiLevelType w:val="hybridMultilevel"/>
+    <w:tmpl w:val="5C767180"/>
+    <w:lvl w:ilvl="0" w:tplc="7B6A212A">
+      <w:start w:val="1"/>
+      <w:numFmt w:val="lowerLetter"/>
+      <w:lvlText w:val="%1."/>
+      <w:lvlJc w:val="left"/>
+      <w:pPr>
+        <w:ind w:left="1080" w:hanging="360"/>
+      </w:pPr>
+      <w:rPr>
+        <w:rFonts w:hint="default"/>
+      </w:rPr>
+    </w:lvl>
+    <w:lvl w:ilvl="1" w:tplc="40090019" w:tentative="1">
+      <w:start w:val="1"/>
+      <w:numFmt w:val="lowerLetter"/>
+      <w:lvlText w:val="%2."/>
+      <w:lvlJc w:val="left"/>
+      <w:pPr>
+        <w:ind w:left="1800" w:hanging="360"/>
+      </w:pPr>
+    </w:lvl>
+    <w:lvl w:ilvl="2" w:tplc="4009001B" w:tentative="1">
+      <w:start w:val="1"/>
+      <w:numFmt w:val="lowerRoman"/>
+      <w:lvlText w:val="%3."/>
+      <w:lvlJc w:val="right"/>
+      <w:pPr>
+        <w:ind w:left="2520" w:hanging="180"/>
+      </w:pPr>
+    </w:lvl>
+    <w:lvl w:ilvl="3" w:tplc="4009000F" w:tentative="1">
+      <w:start w:val="1"/>
+      <w:numFmt w:val="decimal"/>
+      <w:lvlText w:val="%4."/>
+      <w:lvlJc w:val="left"/>
+      <w:pPr>
+        <w:ind w:left="3240" w:hanging="360"/>
+      </w:pPr>
+    </w:lvl>
+    <w:lvl w:ilvl="4" w:tplc="40090019" w:tentative="1">
+      <w:start w:val="1"/>
+      <w:numFmt w:val="lowerLetter"/>
+      <w:lvlText w:val="%5."/>
+      <w:lvlJc w:val="left"/>
+      <w:pPr>
+        <w:ind w:left="3960" w:hanging="360"/>
+      </w:pPr>
+    </w:lvl>
+    <w:lvl w:ilvl="5" w:tplc="4009001B" w:tentative="1">
+      <w:start w:val="1"/>
+      <w:numFmt w:val="lowerRoman"/>
+      <w:lvlText w:val="%6."/>
+      <w:lvlJc w:val="right"/>
+      <w:pPr>
+        <w:ind w:left="4680" w:hanging="180"/>
+      </w:pPr>
+    </w:lvl>
+    <w:lvl w:ilvl="6" w:tplc="4009000F" w:tentative="1">
+      <w:start w:val="1"/>
+      <w:numFmt w:val="decimal"/>
+      <w:lvlText w:val="%7."/>
+      <w:lvlJc w:val="left"/>
+      <w:pPr>
+        <w:ind w:left="5400" w:hanging="360"/>
+      </w:pPr>
+    </w:lvl>
+    <w:lvl w:ilvl="7" w:tplc="40090019" w:tentative="1">
+      <w:start w:val="1"/>
+      <w:numFmt w:val="lowerLetter"/>
+      <w:lvlText w:val="%8."/>
+      <w:lvlJc w:val="left"/>
+      <w:pPr>
+        <w:ind w:left="6120" w:hanging="360"/>
+      </w:pPr>
+    </w:lvl>
+    <w:lvl w:ilvl="8" w:tplc="4009001B" w:tentative="1">
+      <w:start w:val="1"/>
+      <w:numFmt w:val="lowerRoman"/>
+      <w:lvlText w:val="%9."/>
+      <w:lvlJc w:val="right"/>
+      <w:pPr>
+        <w:ind w:left="6840" w:hanging="180"/>
+      </w:pPr>
+    </w:lvl>
+  </w:abstractNum>
+  <w:abstractNum w:abstractNumId="113" w15:restartNumberingAfterBreak="0">
     <w:nsid w:val="2358F183"/>
     <w:multiLevelType w:val="hybridMultilevel"/>
     <w:tmpl w:val="00000000"/>
@@ -24471,7 +25206,7 @@
       </w:pPr>
     </w:lvl>
   </w:abstractNum>
-  <w:abstractNum w:abstractNumId="109" w15:restartNumberingAfterBreak="0">
+  <w:abstractNum w:abstractNumId="114" w15:restartNumberingAfterBreak="0">
     <w:nsid w:val="24C97AEC"/>
     <w:multiLevelType w:val="hybridMultilevel"/>
     <w:tmpl w:val="2154E3C0"/>
@@ -24593,7 +25328,7 @@
       </w:rPr>
     </w:lvl>
   </w:abstractNum>
-  <w:abstractNum w:abstractNumId="110" w15:restartNumberingAfterBreak="0">
+  <w:abstractNum w:abstractNumId="115" w15:restartNumberingAfterBreak="0">
     <w:nsid w:val="24F037CB"/>
     <w:multiLevelType w:val="hybridMultilevel"/>
     <w:tmpl w:val="BEF201EA"/>
@@ -24679,7 +25414,7 @@
       </w:pPr>
     </w:lvl>
   </w:abstractNum>
-  <w:abstractNum w:abstractNumId="111" w15:restartNumberingAfterBreak="0">
+  <w:abstractNum w:abstractNumId="116" w15:restartNumberingAfterBreak="0">
     <w:nsid w:val="251425FC"/>
     <w:multiLevelType w:val="hybridMultilevel"/>
     <w:tmpl w:val="B9D24E52"/>
@@ -24796,7 +25531,7 @@
       </w:rPr>
     </w:lvl>
   </w:abstractNum>
-  <w:abstractNum w:abstractNumId="112" w15:restartNumberingAfterBreak="0">
+  <w:abstractNum w:abstractNumId="117" w15:restartNumberingAfterBreak="0">
     <w:nsid w:val="25847BC9"/>
     <w:multiLevelType w:val="hybridMultilevel"/>
     <w:tmpl w:val="0A605966"/>
@@ -24885,7 +25620,7 @@
       </w:pPr>
     </w:lvl>
   </w:abstractNum>
-  <w:abstractNum w:abstractNumId="113" w15:restartNumberingAfterBreak="0">
+  <w:abstractNum w:abstractNumId="118" w15:restartNumberingAfterBreak="0">
     <w:nsid w:val="25BC46A8"/>
     <w:multiLevelType w:val="hybridMultilevel"/>
     <w:tmpl w:val="A816C8EC"/>
@@ -24971,7 +25706,7 @@
       </w:pPr>
     </w:lvl>
   </w:abstractNum>
-  <w:abstractNum w:abstractNumId="114" w15:restartNumberingAfterBreak="0">
+  <w:abstractNum w:abstractNumId="119" w15:restartNumberingAfterBreak="0">
     <w:nsid w:val="26A23E92"/>
     <w:multiLevelType w:val="hybridMultilevel"/>
     <w:tmpl w:val="FFFFFFFF"/>
@@ -25084,7 +25819,7 @@
       </w:rPr>
     </w:lvl>
   </w:abstractNum>
-  <w:abstractNum w:abstractNumId="115" w15:restartNumberingAfterBreak="0">
+  <w:abstractNum w:abstractNumId="120" w15:restartNumberingAfterBreak="0">
     <w:nsid w:val="26B80DEF"/>
     <w:multiLevelType w:val="hybridMultilevel"/>
     <w:tmpl w:val="943C6484"/>
@@ -25201,7 +25936,7 @@
       </w:rPr>
     </w:lvl>
   </w:abstractNum>
-  <w:abstractNum w:abstractNumId="116" w15:restartNumberingAfterBreak="0">
+  <w:abstractNum w:abstractNumId="121" w15:restartNumberingAfterBreak="0">
     <w:nsid w:val="27342DE1"/>
     <w:multiLevelType w:val="hybridMultilevel"/>
     <w:tmpl w:val="9CB8DF20"/>
@@ -25294,7 +26029,7 @@
       </w:pPr>
     </w:lvl>
   </w:abstractNum>
-  <w:abstractNum w:abstractNumId="117" w15:restartNumberingAfterBreak="0">
+  <w:abstractNum w:abstractNumId="122" w15:restartNumberingAfterBreak="0">
     <w:nsid w:val="28283190"/>
     <w:multiLevelType w:val="hybridMultilevel"/>
     <w:tmpl w:val="FFFFFFFF"/>
@@ -25407,7 +26142,7 @@
       </w:rPr>
     </w:lvl>
   </w:abstractNum>
-  <w:abstractNum w:abstractNumId="118" w15:restartNumberingAfterBreak="0">
+  <w:abstractNum w:abstractNumId="123" w15:restartNumberingAfterBreak="0">
     <w:nsid w:val="29416368"/>
     <w:multiLevelType w:val="hybridMultilevel"/>
     <w:tmpl w:val="A9B052F2"/>
@@ -25493,7 +26228,7 @@
       </w:pPr>
     </w:lvl>
   </w:abstractNum>
-  <w:abstractNum w:abstractNumId="119" w15:restartNumberingAfterBreak="0">
+  <w:abstractNum w:abstractNumId="124" w15:restartNumberingAfterBreak="0">
     <w:nsid w:val="2A69451F"/>
     <w:multiLevelType w:val="hybridMultilevel"/>
     <w:tmpl w:val="6A6ACBF4"/>
@@ -25589,7 +26324,7 @@
       </w:pPr>
     </w:lvl>
   </w:abstractNum>
-  <w:abstractNum w:abstractNumId="120" w15:restartNumberingAfterBreak="0">
+  <w:abstractNum w:abstractNumId="125" w15:restartNumberingAfterBreak="0">
     <w:nsid w:val="2A787C5B"/>
     <w:multiLevelType w:val="hybridMultilevel"/>
     <w:tmpl w:val="81D68BA4"/>
@@ -25678,7 +26413,7 @@
       </w:pPr>
     </w:lvl>
   </w:abstractNum>
-  <w:abstractNum w:abstractNumId="121" w15:restartNumberingAfterBreak="0">
+  <w:abstractNum w:abstractNumId="126" w15:restartNumberingAfterBreak="0">
     <w:nsid w:val="2AFF2AFB"/>
     <w:multiLevelType w:val="hybridMultilevel"/>
     <w:tmpl w:val="254E7670"/>
@@ -25764,7 +26499,7 @@
       </w:pPr>
     </w:lvl>
   </w:abstractNum>
-  <w:abstractNum w:abstractNumId="122" w15:restartNumberingAfterBreak="0">
+  <w:abstractNum w:abstractNumId="127" w15:restartNumberingAfterBreak="0">
     <w:nsid w:val="2B1B56D5"/>
     <w:multiLevelType w:val="hybridMultilevel"/>
     <w:tmpl w:val="D0B6960E"/>
@@ -25850,7 +26585,7 @@
       </w:pPr>
     </w:lvl>
   </w:abstractNum>
-  <w:abstractNum w:abstractNumId="123" w15:restartNumberingAfterBreak="0">
+  <w:abstractNum w:abstractNumId="128" w15:restartNumberingAfterBreak="0">
     <w:nsid w:val="2B33742C"/>
     <w:multiLevelType w:val="hybridMultilevel"/>
     <w:tmpl w:val="FFFFFFFF"/>
@@ -25963,7 +26698,7 @@
       </w:rPr>
     </w:lvl>
   </w:abstractNum>
-  <w:abstractNum w:abstractNumId="124" w15:restartNumberingAfterBreak="0">
+  <w:abstractNum w:abstractNumId="129" w15:restartNumberingAfterBreak="0">
     <w:nsid w:val="2B8420DC"/>
     <w:multiLevelType w:val="hybridMultilevel"/>
     <w:tmpl w:val="8FF889CA"/>
@@ -26054,7 +26789,7 @@
       </w:pPr>
     </w:lvl>
   </w:abstractNum>
-  <w:abstractNum w:abstractNumId="125" w15:restartNumberingAfterBreak="0">
+  <w:abstractNum w:abstractNumId="130" w15:restartNumberingAfterBreak="0">
     <w:nsid w:val="2B9F40DD"/>
     <w:multiLevelType w:val="hybridMultilevel"/>
     <w:tmpl w:val="3B0A5A98"/>
@@ -26171,7 +26906,7 @@
       </w:rPr>
     </w:lvl>
   </w:abstractNum>
-  <w:abstractNum w:abstractNumId="126" w15:restartNumberingAfterBreak="0">
+  <w:abstractNum w:abstractNumId="131" w15:restartNumberingAfterBreak="0">
     <w:nsid w:val="2BFE60C6"/>
     <w:multiLevelType w:val="hybridMultilevel"/>
     <w:tmpl w:val="B8681110"/>
@@ -26288,7 +27023,7 @@
       </w:rPr>
     </w:lvl>
   </w:abstractNum>
-  <w:abstractNum w:abstractNumId="127" w15:restartNumberingAfterBreak="0">
+  <w:abstractNum w:abstractNumId="132" w15:restartNumberingAfterBreak="0">
     <w:nsid w:val="2BFE6284"/>
     <w:multiLevelType w:val="multilevel"/>
     <w:tmpl w:val="4DE26DE6"/>
@@ -26400,7 +27135,7 @@
       </w:rPr>
     </w:lvl>
   </w:abstractNum>
-  <w:abstractNum w:abstractNumId="128" w15:restartNumberingAfterBreak="0">
+  <w:abstractNum w:abstractNumId="133" w15:restartNumberingAfterBreak="0">
     <w:nsid w:val="2C917120"/>
     <w:multiLevelType w:val="hybridMultilevel"/>
     <w:tmpl w:val="64129378"/>
@@ -26486,7 +27221,7 @@
       </w:pPr>
     </w:lvl>
   </w:abstractNum>
-  <w:abstractNum w:abstractNumId="129" w15:restartNumberingAfterBreak="0">
+  <w:abstractNum w:abstractNumId="134" w15:restartNumberingAfterBreak="0">
     <w:nsid w:val="2D344CA2"/>
     <w:multiLevelType w:val="hybridMultilevel"/>
     <w:tmpl w:val="FFFFFFFF"/>
@@ -26599,7 +27334,7 @@
       </w:rPr>
     </w:lvl>
   </w:abstractNum>
-  <w:abstractNum w:abstractNumId="130" w15:restartNumberingAfterBreak="0">
+  <w:abstractNum w:abstractNumId="135" w15:restartNumberingAfterBreak="0">
     <w:nsid w:val="2DAF4D51"/>
     <w:multiLevelType w:val="hybridMultilevel"/>
     <w:tmpl w:val="B7E8DCB0"/>
@@ -26716,7 +27451,7 @@
       </w:rPr>
     </w:lvl>
   </w:abstractNum>
-  <w:abstractNum w:abstractNumId="131" w15:restartNumberingAfterBreak="0">
+  <w:abstractNum w:abstractNumId="136" w15:restartNumberingAfterBreak="0">
     <w:nsid w:val="2DE2672A"/>
     <w:multiLevelType w:val="hybridMultilevel"/>
     <w:tmpl w:val="0F06A5F0"/>
@@ -26802,7 +27537,7 @@
       </w:pPr>
     </w:lvl>
   </w:abstractNum>
-  <w:abstractNum w:abstractNumId="132" w15:restartNumberingAfterBreak="0">
+  <w:abstractNum w:abstractNumId="137" w15:restartNumberingAfterBreak="0">
     <w:nsid w:val="2E0F323D"/>
     <w:multiLevelType w:val="hybridMultilevel"/>
     <w:tmpl w:val="090C4E2C"/>
@@ -26919,7 +27654,7 @@
       </w:rPr>
     </w:lvl>
   </w:abstractNum>
-  <w:abstractNum w:abstractNumId="133" w15:restartNumberingAfterBreak="0">
+  <w:abstractNum w:abstractNumId="138" w15:restartNumberingAfterBreak="0">
     <w:nsid w:val="2E9F4027"/>
     <w:multiLevelType w:val="hybridMultilevel"/>
     <w:tmpl w:val="C0B44D6C"/>
@@ -27005,7 +27740,7 @@
       </w:pPr>
     </w:lvl>
   </w:abstractNum>
-  <w:abstractNum w:abstractNumId="134" w15:restartNumberingAfterBreak="0">
+  <w:abstractNum w:abstractNumId="139" w15:restartNumberingAfterBreak="0">
     <w:nsid w:val="2F173173"/>
     <w:multiLevelType w:val="hybridMultilevel"/>
     <w:tmpl w:val="E48EE21E"/>
@@ -27096,7 +27831,7 @@
       </w:pPr>
     </w:lvl>
   </w:abstractNum>
-  <w:abstractNum w:abstractNumId="135" w15:restartNumberingAfterBreak="0">
+  <w:abstractNum w:abstractNumId="140" w15:restartNumberingAfterBreak="0">
     <w:nsid w:val="2F36581E"/>
     <w:multiLevelType w:val="hybridMultilevel"/>
     <w:tmpl w:val="A14676D8"/>
@@ -27182,7 +27917,7 @@
       </w:pPr>
     </w:lvl>
   </w:abstractNum>
-  <w:abstractNum w:abstractNumId="136" w15:restartNumberingAfterBreak="0">
+  <w:abstractNum w:abstractNumId="141" w15:restartNumberingAfterBreak="0">
     <w:nsid w:val="2F42211C"/>
     <w:multiLevelType w:val="hybridMultilevel"/>
     <w:tmpl w:val="5882F98C"/>
@@ -27275,7 +28010,7 @@
       </w:pPr>
     </w:lvl>
   </w:abstractNum>
-  <w:abstractNum w:abstractNumId="137" w15:restartNumberingAfterBreak="0">
+  <w:abstractNum w:abstractNumId="142" w15:restartNumberingAfterBreak="0">
     <w:nsid w:val="2F9D45BE"/>
     <w:multiLevelType w:val="hybridMultilevel"/>
     <w:tmpl w:val="9170EE26"/>
@@ -27361,7 +28096,7 @@
       </w:pPr>
     </w:lvl>
   </w:abstractNum>
-  <w:abstractNum w:abstractNumId="138" w15:restartNumberingAfterBreak="0">
+  <w:abstractNum w:abstractNumId="143" w15:restartNumberingAfterBreak="0">
     <w:nsid w:val="2FCD4DA6"/>
     <w:multiLevelType w:val="hybridMultilevel"/>
     <w:tmpl w:val="00000000"/>
@@ -27447,7 +28182,7 @@
       </w:pPr>
     </w:lvl>
   </w:abstractNum>
-  <w:abstractNum w:abstractNumId="139" w15:restartNumberingAfterBreak="0">
+  <w:abstractNum w:abstractNumId="144" w15:restartNumberingAfterBreak="0">
     <w:nsid w:val="2FE51197"/>
     <w:multiLevelType w:val="hybridMultilevel"/>
     <w:tmpl w:val="08723DC8"/>
@@ -27533,7 +28268,7 @@
       </w:pPr>
     </w:lvl>
   </w:abstractNum>
-  <w:abstractNum w:abstractNumId="140" w15:restartNumberingAfterBreak="0">
+  <w:abstractNum w:abstractNumId="145" w15:restartNumberingAfterBreak="0">
     <w:nsid w:val="2FE77343"/>
     <w:multiLevelType w:val="hybridMultilevel"/>
     <w:tmpl w:val="406861CA"/>
@@ -27619,7 +28354,7 @@
       </w:pPr>
     </w:lvl>
   </w:abstractNum>
-  <w:abstractNum w:abstractNumId="141" w15:restartNumberingAfterBreak="0">
+  <w:abstractNum w:abstractNumId="146" w15:restartNumberingAfterBreak="0">
     <w:nsid w:val="2FEF141D"/>
     <w:multiLevelType w:val="hybridMultilevel"/>
     <w:tmpl w:val="39EC90DE"/>
@@ -27736,7 +28471,7 @@
       </w:rPr>
     </w:lvl>
   </w:abstractNum>
-  <w:abstractNum w:abstractNumId="142" w15:restartNumberingAfterBreak="0">
+  <w:abstractNum w:abstractNumId="147" w15:restartNumberingAfterBreak="0">
     <w:nsid w:val="30211648"/>
     <w:multiLevelType w:val="hybridMultilevel"/>
     <w:tmpl w:val="96747506"/>
@@ -27822,7 +28557,7 @@
       </w:pPr>
     </w:lvl>
   </w:abstractNum>
-  <w:abstractNum w:abstractNumId="143" w15:restartNumberingAfterBreak="0">
+  <w:abstractNum w:abstractNumId="148" w15:restartNumberingAfterBreak="0">
     <w:nsid w:val="30224522"/>
     <w:multiLevelType w:val="hybridMultilevel"/>
     <w:tmpl w:val="D93C7506"/>
@@ -27908,7 +28643,7 @@
       </w:pPr>
     </w:lvl>
   </w:abstractNum>
-  <w:abstractNum w:abstractNumId="144" w15:restartNumberingAfterBreak="0">
+  <w:abstractNum w:abstractNumId="149" w15:restartNumberingAfterBreak="0">
     <w:nsid w:val="302C4730"/>
     <w:multiLevelType w:val="hybridMultilevel"/>
     <w:tmpl w:val="9076A4D4"/>
@@ -27994,7 +28729,7 @@
       </w:pPr>
     </w:lvl>
   </w:abstractNum>
-  <w:abstractNum w:abstractNumId="145" w15:restartNumberingAfterBreak="0">
+  <w:abstractNum w:abstractNumId="150" w15:restartNumberingAfterBreak="0">
     <w:nsid w:val="30597890"/>
     <w:multiLevelType w:val="hybridMultilevel"/>
     <w:tmpl w:val="AACE539E"/>
@@ -28080,7 +28815,7 @@
       </w:pPr>
     </w:lvl>
   </w:abstractNum>
-  <w:abstractNum w:abstractNumId="146" w15:restartNumberingAfterBreak="0">
+  <w:abstractNum w:abstractNumId="151" w15:restartNumberingAfterBreak="0">
     <w:nsid w:val="309F0A50"/>
     <w:multiLevelType w:val="hybridMultilevel"/>
     <w:tmpl w:val="B1C6A582"/>
@@ -28211,7 +28946,7 @@
       </w:rPr>
     </w:lvl>
   </w:abstractNum>
-  <w:abstractNum w:abstractNumId="147" w15:restartNumberingAfterBreak="0">
+  <w:abstractNum w:abstractNumId="152" w15:restartNumberingAfterBreak="0">
     <w:nsid w:val="30A44475"/>
     <w:multiLevelType w:val="multilevel"/>
     <w:tmpl w:val="F5D6B108"/>
@@ -28324,7 +29059,7 @@
       </w:rPr>
     </w:lvl>
   </w:abstractNum>
-  <w:abstractNum w:abstractNumId="148" w15:restartNumberingAfterBreak="0">
+  <w:abstractNum w:abstractNumId="153" w15:restartNumberingAfterBreak="0">
     <w:nsid w:val="318912A3"/>
     <w:multiLevelType w:val="hybridMultilevel"/>
     <w:tmpl w:val="C0B44D6C"/>
@@ -28410,7 +29145,7 @@
       </w:pPr>
     </w:lvl>
   </w:abstractNum>
-  <w:abstractNum w:abstractNumId="149" w15:restartNumberingAfterBreak="0">
+  <w:abstractNum w:abstractNumId="154" w15:restartNumberingAfterBreak="0">
     <w:nsid w:val="31EA0937"/>
     <w:multiLevelType w:val="hybridMultilevel"/>
     <w:tmpl w:val="EA707EF8"/>
@@ -28496,7 +29231,7 @@
       </w:pPr>
     </w:lvl>
   </w:abstractNum>
-  <w:abstractNum w:abstractNumId="150" w15:restartNumberingAfterBreak="0">
+  <w:abstractNum w:abstractNumId="155" w15:restartNumberingAfterBreak="0">
     <w:nsid w:val="32535CF7"/>
     <w:multiLevelType w:val="hybridMultilevel"/>
     <w:tmpl w:val="658034EC"/>
@@ -28589,7 +29324,7 @@
       </w:pPr>
     </w:lvl>
   </w:abstractNum>
-  <w:abstractNum w:abstractNumId="151" w15:restartNumberingAfterBreak="0">
+  <w:abstractNum w:abstractNumId="156" w15:restartNumberingAfterBreak="0">
     <w:nsid w:val="32D9776D"/>
     <w:multiLevelType w:val="hybridMultilevel"/>
     <w:tmpl w:val="D98080E6"/>
@@ -28675,7 +29410,7 @@
       </w:pPr>
     </w:lvl>
   </w:abstractNum>
-  <w:abstractNum w:abstractNumId="152" w15:restartNumberingAfterBreak="0">
+  <w:abstractNum w:abstractNumId="157" w15:restartNumberingAfterBreak="0">
     <w:nsid w:val="34A73A30"/>
     <w:multiLevelType w:val="hybridMultilevel"/>
     <w:tmpl w:val="EC3C4E4E"/>
@@ -28761,7 +29496,7 @@
       </w:pPr>
     </w:lvl>
   </w:abstractNum>
-  <w:abstractNum w:abstractNumId="153" w15:restartNumberingAfterBreak="0">
+  <w:abstractNum w:abstractNumId="158" w15:restartNumberingAfterBreak="0">
     <w:nsid w:val="34D168B6"/>
     <w:multiLevelType w:val="hybridMultilevel"/>
     <w:tmpl w:val="C0B44D6C"/>
@@ -28847,7 +29582,7 @@
       </w:pPr>
     </w:lvl>
   </w:abstractNum>
-  <w:abstractNum w:abstractNumId="154" w15:restartNumberingAfterBreak="0">
+  <w:abstractNum w:abstractNumId="159" w15:restartNumberingAfterBreak="0">
     <w:nsid w:val="34F3054E"/>
     <w:multiLevelType w:val="hybridMultilevel"/>
     <w:tmpl w:val="945C0002"/>
@@ -28933,7 +29668,7 @@
       </w:pPr>
     </w:lvl>
   </w:abstractNum>
-  <w:abstractNum w:abstractNumId="155" w15:restartNumberingAfterBreak="0">
+  <w:abstractNum w:abstractNumId="160" w15:restartNumberingAfterBreak="0">
     <w:nsid w:val="350F4202"/>
     <w:multiLevelType w:val="hybridMultilevel"/>
     <w:tmpl w:val="BEF201EA"/>
@@ -29019,7 +29754,7 @@
       </w:pPr>
     </w:lvl>
   </w:abstractNum>
-  <w:abstractNum w:abstractNumId="156" w15:restartNumberingAfterBreak="0">
+  <w:abstractNum w:abstractNumId="161" w15:restartNumberingAfterBreak="0">
     <w:nsid w:val="36010BD7"/>
     <w:multiLevelType w:val="hybridMultilevel"/>
     <w:tmpl w:val="D6A63CCC"/>
@@ -29132,7 +29867,7 @@
       </w:rPr>
     </w:lvl>
   </w:abstractNum>
-  <w:abstractNum w:abstractNumId="157" w15:restartNumberingAfterBreak="0">
+  <w:abstractNum w:abstractNumId="162" w15:restartNumberingAfterBreak="0">
     <w:nsid w:val="36B50610"/>
     <w:multiLevelType w:val="hybridMultilevel"/>
     <w:tmpl w:val="85EA0780"/>
@@ -29249,7 +29984,7 @@
       </w:rPr>
     </w:lvl>
   </w:abstractNum>
-  <w:abstractNum w:abstractNumId="158" w15:restartNumberingAfterBreak="0">
+  <w:abstractNum w:abstractNumId="163" w15:restartNumberingAfterBreak="0">
     <w:nsid w:val="36CA1782"/>
     <w:multiLevelType w:val="hybridMultilevel"/>
     <w:tmpl w:val="AACE539E"/>
@@ -29335,7 +30070,7 @@
       </w:pPr>
     </w:lvl>
   </w:abstractNum>
-  <w:abstractNum w:abstractNumId="159" w15:restartNumberingAfterBreak="0">
+  <w:abstractNum w:abstractNumId="164" w15:restartNumberingAfterBreak="0">
     <w:nsid w:val="371A1D3C"/>
     <w:multiLevelType w:val="hybridMultilevel"/>
     <w:tmpl w:val="FF8C3F7A"/>
@@ -29421,7 +30156,7 @@
       </w:pPr>
     </w:lvl>
   </w:abstractNum>
-  <w:abstractNum w:abstractNumId="160" w15:restartNumberingAfterBreak="0">
+  <w:abstractNum w:abstractNumId="165" w15:restartNumberingAfterBreak="0">
     <w:nsid w:val="372424EF"/>
     <w:multiLevelType w:val="hybridMultilevel"/>
     <w:tmpl w:val="7E3684C8"/>
@@ -29507,7 +30242,7 @@
       </w:pPr>
     </w:lvl>
   </w:abstractNum>
-  <w:abstractNum w:abstractNumId="161" w15:restartNumberingAfterBreak="0">
+  <w:abstractNum w:abstractNumId="166" w15:restartNumberingAfterBreak="0">
     <w:nsid w:val="376675FE"/>
     <w:multiLevelType w:val="hybridMultilevel"/>
     <w:tmpl w:val="B7E2F7D4"/>
@@ -29593,7 +30328,7 @@
       </w:pPr>
     </w:lvl>
   </w:abstractNum>
-  <w:abstractNum w:abstractNumId="162" w15:restartNumberingAfterBreak="0">
+  <w:abstractNum w:abstractNumId="167" w15:restartNumberingAfterBreak="0">
     <w:nsid w:val="37B14744"/>
     <w:multiLevelType w:val="hybridMultilevel"/>
     <w:tmpl w:val="62FA8A14"/>
@@ -29686,7 +30421,7 @@
       </w:pPr>
     </w:lvl>
   </w:abstractNum>
-  <w:abstractNum w:abstractNumId="163" w15:restartNumberingAfterBreak="0">
+  <w:abstractNum w:abstractNumId="168" w15:restartNumberingAfterBreak="0">
     <w:nsid w:val="37F902AD"/>
     <w:multiLevelType w:val="hybridMultilevel"/>
     <w:tmpl w:val="B4662F48"/>
@@ -29808,7 +30543,93 @@
       </w:rPr>
     </w:lvl>
   </w:abstractNum>
-  <w:abstractNum w:abstractNumId="164" w15:restartNumberingAfterBreak="0">
+  <w:abstractNum w:abstractNumId="169" w15:restartNumberingAfterBreak="0">
+    <w:nsid w:val="38444B75"/>
+    <w:multiLevelType w:val="hybridMultilevel"/>
+    <w:tmpl w:val="1E8C30A0"/>
+    <w:lvl w:ilvl="0" w:tplc="4009000F">
+      <w:start w:val="1"/>
+      <w:numFmt w:val="decimal"/>
+      <w:lvlText w:val="%1."/>
+      <w:lvlJc w:val="left"/>
+      <w:pPr>
+        <w:ind w:left="720" w:hanging="360"/>
+      </w:pPr>
+    </w:lvl>
+    <w:lvl w:ilvl="1" w:tplc="40090019" w:tentative="1">
+      <w:start w:val="1"/>
+      <w:numFmt w:val="lowerLetter"/>
+      <w:lvlText w:val="%2."/>
+      <w:lvlJc w:val="left"/>
+      <w:pPr>
+        <w:ind w:left="1440" w:hanging="360"/>
+      </w:pPr>
+    </w:lvl>
+    <w:lvl w:ilvl="2" w:tplc="4009001B" w:tentative="1">
+      <w:start w:val="1"/>
+      <w:numFmt w:val="lowerRoman"/>
+      <w:lvlText w:val="%3."/>
+      <w:lvlJc w:val="right"/>
+      <w:pPr>
+        <w:ind w:left="2160" w:hanging="180"/>
+      </w:pPr>
+    </w:lvl>
+    <w:lvl w:ilvl="3" w:tplc="4009000F" w:tentative="1">
+      <w:start w:val="1"/>
+      <w:numFmt w:val="decimal"/>
+      <w:lvlText w:val="%4."/>
+      <w:lvlJc w:val="left"/>
+      <w:pPr>
+        <w:ind w:left="2880" w:hanging="360"/>
+      </w:pPr>
+    </w:lvl>
+    <w:lvl w:ilvl="4" w:tplc="40090019" w:tentative="1">
+      <w:start w:val="1"/>
+      <w:numFmt w:val="lowerLetter"/>
+      <w:lvlText w:val="%5."/>
+      <w:lvlJc w:val="left"/>
+      <w:pPr>
+        <w:ind w:left="3600" w:hanging="360"/>
+      </w:pPr>
+    </w:lvl>
+    <w:lvl w:ilvl="5" w:tplc="4009001B" w:tentative="1">
+      <w:start w:val="1"/>
+      <w:numFmt w:val="lowerRoman"/>
+      <w:lvlText w:val="%6."/>
+      <w:lvlJc w:val="right"/>
+      <w:pPr>
+        <w:ind w:left="4320" w:hanging="180"/>
+      </w:pPr>
+    </w:lvl>
+    <w:lvl w:ilvl="6" w:tplc="4009000F" w:tentative="1">
+      <w:start w:val="1"/>
+      <w:numFmt w:val="decimal"/>
+      <w:lvlText w:val="%7."/>
+      <w:lvlJc w:val="left"/>
+      <w:pPr>
+        <w:ind w:left="5040" w:hanging="360"/>
+      </w:pPr>
+    </w:lvl>
+    <w:lvl w:ilvl="7" w:tplc="40090019" w:tentative="1">
+      <w:start w:val="1"/>
+      <w:numFmt w:val="lowerLetter"/>
+      <w:lvlText w:val="%8."/>
+      <w:lvlJc w:val="left"/>
+      <w:pPr>
+        <w:ind w:left="5760" w:hanging="360"/>
+      </w:pPr>
+    </w:lvl>
+    <w:lvl w:ilvl="8" w:tplc="4009001B" w:tentative="1">
+      <w:start w:val="1"/>
+      <w:numFmt w:val="lowerRoman"/>
+      <w:lvlText w:val="%9."/>
+      <w:lvlJc w:val="right"/>
+      <w:pPr>
+        <w:ind w:left="6480" w:hanging="180"/>
+      </w:pPr>
+    </w:lvl>
+  </w:abstractNum>
+  <w:abstractNum w:abstractNumId="170" w15:restartNumberingAfterBreak="0">
     <w:nsid w:val="3857709F"/>
     <w:multiLevelType w:val="hybridMultilevel"/>
     <w:tmpl w:val="00000000"/>
@@ -29894,7 +30715,7 @@
       </w:pPr>
     </w:lvl>
   </w:abstractNum>
-  <w:abstractNum w:abstractNumId="165" w15:restartNumberingAfterBreak="0">
+  <w:abstractNum w:abstractNumId="171" w15:restartNumberingAfterBreak="0">
     <w:nsid w:val="39C567C8"/>
     <w:multiLevelType w:val="hybridMultilevel"/>
     <w:tmpl w:val="45F89F68"/>
@@ -29987,7 +30808,7 @@
       </w:pPr>
     </w:lvl>
   </w:abstractNum>
-  <w:abstractNum w:abstractNumId="166" w15:restartNumberingAfterBreak="0">
+  <w:abstractNum w:abstractNumId="172" w15:restartNumberingAfterBreak="0">
     <w:nsid w:val="3A867988"/>
     <w:multiLevelType w:val="hybridMultilevel"/>
     <w:tmpl w:val="44E8D028"/>
@@ -30073,7 +30894,7 @@
       </w:pPr>
     </w:lvl>
   </w:abstractNum>
-  <w:abstractNum w:abstractNumId="167" w15:restartNumberingAfterBreak="0">
+  <w:abstractNum w:abstractNumId="173" w15:restartNumberingAfterBreak="0">
     <w:nsid w:val="3AA6312F"/>
     <w:multiLevelType w:val="hybridMultilevel"/>
     <w:tmpl w:val="4448CAC4"/>
@@ -30159,7 +30980,7 @@
       </w:pPr>
     </w:lvl>
   </w:abstractNum>
-  <w:abstractNum w:abstractNumId="168" w15:restartNumberingAfterBreak="0">
+  <w:abstractNum w:abstractNumId="174" w15:restartNumberingAfterBreak="0">
     <w:nsid w:val="3B0B558D"/>
     <w:multiLevelType w:val="hybridMultilevel"/>
     <w:tmpl w:val="A54AB550"/>
@@ -30245,7 +31066,7 @@
       </w:pPr>
     </w:lvl>
   </w:abstractNum>
-  <w:abstractNum w:abstractNumId="169" w15:restartNumberingAfterBreak="0">
+  <w:abstractNum w:abstractNumId="175" w15:restartNumberingAfterBreak="0">
     <w:nsid w:val="3B323134"/>
     <w:multiLevelType w:val="hybridMultilevel"/>
     <w:tmpl w:val="AACCF8F6"/>
@@ -30331,7 +31152,7 @@
       </w:pPr>
     </w:lvl>
   </w:abstractNum>
-  <w:abstractNum w:abstractNumId="170" w15:restartNumberingAfterBreak="0">
+  <w:abstractNum w:abstractNumId="176" w15:restartNumberingAfterBreak="0">
     <w:nsid w:val="3B707F9F"/>
     <w:multiLevelType w:val="hybridMultilevel"/>
     <w:tmpl w:val="FAA2A45C"/>
@@ -30423,7 +31244,7 @@
       </w:pPr>
     </w:lvl>
   </w:abstractNum>
-  <w:abstractNum w:abstractNumId="171" w15:restartNumberingAfterBreak="0">
+  <w:abstractNum w:abstractNumId="177" w15:restartNumberingAfterBreak="0">
     <w:nsid w:val="3B8B7BD8"/>
     <w:multiLevelType w:val="hybridMultilevel"/>
     <w:tmpl w:val="A426AE06"/>
@@ -30540,7 +31361,7 @@
       </w:rPr>
     </w:lvl>
   </w:abstractNum>
-  <w:abstractNum w:abstractNumId="172" w15:restartNumberingAfterBreak="0">
+  <w:abstractNum w:abstractNumId="178" w15:restartNumberingAfterBreak="0">
     <w:nsid w:val="3B9F7F87"/>
     <w:multiLevelType w:val="multilevel"/>
     <w:tmpl w:val="BDF4BAFE"/>
@@ -30655,7 +31476,7 @@
       </w:rPr>
     </w:lvl>
   </w:abstractNum>
-  <w:abstractNum w:abstractNumId="173" w15:restartNumberingAfterBreak="0">
+  <w:abstractNum w:abstractNumId="179" w15:restartNumberingAfterBreak="0">
     <w:nsid w:val="3BAA3BBC"/>
     <w:multiLevelType w:val="hybridMultilevel"/>
     <w:tmpl w:val="A62A2EE0"/>
@@ -30786,7 +31607,7 @@
       </w:rPr>
     </w:lvl>
   </w:abstractNum>
-  <w:abstractNum w:abstractNumId="174" w15:restartNumberingAfterBreak="0">
+  <w:abstractNum w:abstractNumId="180" w15:restartNumberingAfterBreak="0">
     <w:nsid w:val="3BD1742E"/>
     <w:multiLevelType w:val="hybridMultilevel"/>
     <w:tmpl w:val="52866092"/>
@@ -30872,7 +31693,7 @@
       </w:pPr>
     </w:lvl>
   </w:abstractNum>
-  <w:abstractNum w:abstractNumId="175" w15:restartNumberingAfterBreak="0">
+  <w:abstractNum w:abstractNumId="181" w15:restartNumberingAfterBreak="0">
     <w:nsid w:val="3BFD1D69"/>
     <w:multiLevelType w:val="hybridMultilevel"/>
     <w:tmpl w:val="E230DCEC"/>
@@ -30989,7 +31810,7 @@
       </w:rPr>
     </w:lvl>
   </w:abstractNum>
-  <w:abstractNum w:abstractNumId="176" w15:restartNumberingAfterBreak="0">
+  <w:abstractNum w:abstractNumId="182" w15:restartNumberingAfterBreak="0">
     <w:nsid w:val="3CF666BB"/>
     <w:multiLevelType w:val="hybridMultilevel"/>
     <w:tmpl w:val="B9CA1C3A"/>
@@ -31138,7 +31959,7 @@
       </w:rPr>
     </w:lvl>
   </w:abstractNum>
-  <w:abstractNum w:abstractNumId="177" w15:restartNumberingAfterBreak="0">
+  <w:abstractNum w:abstractNumId="183" w15:restartNumberingAfterBreak="0">
     <w:nsid w:val="3CFB2F34"/>
     <w:multiLevelType w:val="hybridMultilevel"/>
     <w:tmpl w:val="2FFE7776"/>
@@ -31231,7 +32052,7 @@
       </w:pPr>
     </w:lvl>
   </w:abstractNum>
-  <w:abstractNum w:abstractNumId="178" w15:restartNumberingAfterBreak="0">
+  <w:abstractNum w:abstractNumId="184" w15:restartNumberingAfterBreak="0">
     <w:nsid w:val="3DE77F9F"/>
     <w:multiLevelType w:val="hybridMultilevel"/>
     <w:tmpl w:val="A6A69A94"/>
@@ -31344,7 +32165,7 @@
       </w:rPr>
     </w:lvl>
   </w:abstractNum>
-  <w:abstractNum w:abstractNumId="179" w15:restartNumberingAfterBreak="0">
+  <w:abstractNum w:abstractNumId="185" w15:restartNumberingAfterBreak="0">
     <w:nsid w:val="3DFA6F37"/>
     <w:multiLevelType w:val="hybridMultilevel"/>
     <w:tmpl w:val="BBE00F1A"/>
@@ -31430,7 +32251,7 @@
       </w:pPr>
     </w:lvl>
   </w:abstractNum>
-  <w:abstractNum w:abstractNumId="180" w15:restartNumberingAfterBreak="0">
+  <w:abstractNum w:abstractNumId="186" w15:restartNumberingAfterBreak="0">
     <w:nsid w:val="3E1A29D5"/>
     <w:multiLevelType w:val="hybridMultilevel"/>
     <w:tmpl w:val="5568D588"/>
@@ -31523,7 +32344,7 @@
       </w:pPr>
     </w:lvl>
   </w:abstractNum>
-  <w:abstractNum w:abstractNumId="181" w15:restartNumberingAfterBreak="0">
+  <w:abstractNum w:abstractNumId="187" w15:restartNumberingAfterBreak="0">
     <w:nsid w:val="3E964532"/>
     <w:multiLevelType w:val="hybridMultilevel"/>
     <w:tmpl w:val="FFFFFFFF"/>
@@ -31636,7 +32457,7 @@
       </w:rPr>
     </w:lvl>
   </w:abstractNum>
-  <w:abstractNum w:abstractNumId="182" w15:restartNumberingAfterBreak="0">
+  <w:abstractNum w:abstractNumId="188" w15:restartNumberingAfterBreak="0">
     <w:nsid w:val="3EB01F0F"/>
     <w:multiLevelType w:val="hybridMultilevel"/>
     <w:tmpl w:val="84588A16"/>
@@ -31722,7 +32543,7 @@
       </w:pPr>
     </w:lvl>
   </w:abstractNum>
-  <w:abstractNum w:abstractNumId="183" w15:restartNumberingAfterBreak="0">
+  <w:abstractNum w:abstractNumId="189" w15:restartNumberingAfterBreak="0">
     <w:nsid w:val="3EC7113F"/>
     <w:multiLevelType w:val="hybridMultilevel"/>
     <w:tmpl w:val="518E2762"/>
@@ -31808,7 +32629,7 @@
       </w:pPr>
     </w:lvl>
   </w:abstractNum>
-  <w:abstractNum w:abstractNumId="184" w15:restartNumberingAfterBreak="0">
+  <w:abstractNum w:abstractNumId="190" w15:restartNumberingAfterBreak="0">
     <w:nsid w:val="3F030B59"/>
     <w:multiLevelType w:val="hybridMultilevel"/>
     <w:tmpl w:val="2B10862C"/>
@@ -31897,7 +32718,7 @@
       </w:pPr>
     </w:lvl>
   </w:abstractNum>
-  <w:abstractNum w:abstractNumId="185" w15:restartNumberingAfterBreak="0">
+  <w:abstractNum w:abstractNumId="191" w15:restartNumberingAfterBreak="0">
     <w:nsid w:val="3F450237"/>
     <w:multiLevelType w:val="hybridMultilevel"/>
     <w:tmpl w:val="38D83566"/>
@@ -31983,7 +32804,7 @@
       </w:pPr>
     </w:lvl>
   </w:abstractNum>
-  <w:abstractNum w:abstractNumId="186" w15:restartNumberingAfterBreak="0">
+  <w:abstractNum w:abstractNumId="192" w15:restartNumberingAfterBreak="0">
     <w:nsid w:val="3F4E5F50"/>
     <w:multiLevelType w:val="hybridMultilevel"/>
     <w:tmpl w:val="72300EBA"/>
@@ -32100,7 +32921,7 @@
       </w:rPr>
     </w:lvl>
   </w:abstractNum>
-  <w:abstractNum w:abstractNumId="187" w15:restartNumberingAfterBreak="0">
+  <w:abstractNum w:abstractNumId="193" w15:restartNumberingAfterBreak="0">
     <w:nsid w:val="3F510F6D"/>
     <w:multiLevelType w:val="hybridMultilevel"/>
     <w:tmpl w:val="00000000"/>
@@ -32186,7 +33007,7 @@
       </w:pPr>
     </w:lvl>
   </w:abstractNum>
-  <w:abstractNum w:abstractNumId="188" w15:restartNumberingAfterBreak="0">
+  <w:abstractNum w:abstractNumId="194" w15:restartNumberingAfterBreak="0">
     <w:nsid w:val="3F793745"/>
     <w:multiLevelType w:val="hybridMultilevel"/>
     <w:tmpl w:val="EDBE20EE"/>
@@ -32272,7 +33093,7 @@
       </w:pPr>
     </w:lvl>
   </w:abstractNum>
-  <w:abstractNum w:abstractNumId="189" w15:restartNumberingAfterBreak="0">
+  <w:abstractNum w:abstractNumId="195" w15:restartNumberingAfterBreak="0">
     <w:nsid w:val="40036B8F"/>
     <w:multiLevelType w:val="hybridMultilevel"/>
     <w:tmpl w:val="F05C7FD6"/>
@@ -32358,7 +33179,7 @@
       </w:pPr>
     </w:lvl>
   </w:abstractNum>
-  <w:abstractNum w:abstractNumId="190" w15:restartNumberingAfterBreak="0">
+  <w:abstractNum w:abstractNumId="196" w15:restartNumberingAfterBreak="0">
     <w:nsid w:val="403866C5"/>
     <w:multiLevelType w:val="hybridMultilevel"/>
     <w:tmpl w:val="FFFFFFFF"/>
@@ -32471,7 +33292,7 @@
       </w:rPr>
     </w:lvl>
   </w:abstractNum>
-  <w:abstractNum w:abstractNumId="191" w15:restartNumberingAfterBreak="0">
+  <w:abstractNum w:abstractNumId="197" w15:restartNumberingAfterBreak="0">
     <w:nsid w:val="41103635"/>
     <w:multiLevelType w:val="hybridMultilevel"/>
     <w:tmpl w:val="00000000"/>
@@ -32557,7 +33378,7 @@
       </w:pPr>
     </w:lvl>
   </w:abstractNum>
-  <w:abstractNum w:abstractNumId="192" w15:restartNumberingAfterBreak="0">
+  <w:abstractNum w:abstractNumId="198" w15:restartNumberingAfterBreak="0">
     <w:nsid w:val="413D0283"/>
     <w:multiLevelType w:val="hybridMultilevel"/>
     <w:tmpl w:val="791E01F4"/>
@@ -32650,7 +33471,7 @@
       </w:pPr>
     </w:lvl>
   </w:abstractNum>
-  <w:abstractNum w:abstractNumId="193" w15:restartNumberingAfterBreak="0">
+  <w:abstractNum w:abstractNumId="199" w15:restartNumberingAfterBreak="0">
     <w:nsid w:val="4157706D"/>
     <w:multiLevelType w:val="hybridMultilevel"/>
     <w:tmpl w:val="953478F0"/>
@@ -32771,7 +33592,7 @@
       </w:rPr>
     </w:lvl>
   </w:abstractNum>
-  <w:abstractNum w:abstractNumId="194" w15:restartNumberingAfterBreak="0">
+  <w:abstractNum w:abstractNumId="200" w15:restartNumberingAfterBreak="0">
     <w:nsid w:val="41DF3B67"/>
     <w:multiLevelType w:val="hybridMultilevel"/>
     <w:tmpl w:val="FFFFFFFF"/>
@@ -32884,7 +33705,7 @@
       </w:rPr>
     </w:lvl>
   </w:abstractNum>
-  <w:abstractNum w:abstractNumId="195" w15:restartNumberingAfterBreak="0">
+  <w:abstractNum w:abstractNumId="201" w15:restartNumberingAfterBreak="0">
     <w:nsid w:val="41FD431E"/>
     <w:multiLevelType w:val="hybridMultilevel"/>
     <w:tmpl w:val="3B1C2C40"/>
@@ -33006,7 +33827,7 @@
       </w:rPr>
     </w:lvl>
   </w:abstractNum>
-  <w:abstractNum w:abstractNumId="196" w15:restartNumberingAfterBreak="0">
+  <w:abstractNum w:abstractNumId="202" w15:restartNumberingAfterBreak="0">
     <w:nsid w:val="421153C8"/>
     <w:multiLevelType w:val="hybridMultilevel"/>
     <w:tmpl w:val="C764FEDE"/>
@@ -33092,7 +33913,93 @@
       </w:pPr>
     </w:lvl>
   </w:abstractNum>
-  <w:abstractNum w:abstractNumId="197" w15:restartNumberingAfterBreak="0">
+  <w:abstractNum w:abstractNumId="203" w15:restartNumberingAfterBreak="0">
+    <w:nsid w:val="42CE0878"/>
+    <w:multiLevelType w:val="hybridMultilevel"/>
+    <w:tmpl w:val="33E2F0C4"/>
+    <w:lvl w:ilvl="0" w:tplc="40090019">
+      <w:start w:val="1"/>
+      <w:numFmt w:val="lowerLetter"/>
+      <w:lvlText w:val="%1."/>
+      <w:lvlJc w:val="left"/>
+      <w:pPr>
+        <w:ind w:left="360" w:hanging="360"/>
+      </w:pPr>
+    </w:lvl>
+    <w:lvl w:ilvl="1" w:tplc="40090019" w:tentative="1">
+      <w:start w:val="1"/>
+      <w:numFmt w:val="lowerLetter"/>
+      <w:lvlText w:val="%2."/>
+      <w:lvlJc w:val="left"/>
+      <w:pPr>
+        <w:ind w:left="1080" w:hanging="360"/>
+      </w:pPr>
+    </w:lvl>
+    <w:lvl w:ilvl="2" w:tplc="4009001B" w:tentative="1">
+      <w:start w:val="1"/>
+      <w:numFmt w:val="lowerRoman"/>
+      <w:lvlText w:val="%3."/>
+      <w:lvlJc w:val="right"/>
+      <w:pPr>
+        <w:ind w:left="1800" w:hanging="180"/>
+      </w:pPr>
+    </w:lvl>
+    <w:lvl w:ilvl="3" w:tplc="4009000F" w:tentative="1">
+      <w:start w:val="1"/>
+      <w:numFmt w:val="decimal"/>
+      <w:lvlText w:val="%4."/>
+      <w:lvlJc w:val="left"/>
+      <w:pPr>
+        <w:ind w:left="2520" w:hanging="360"/>
+      </w:pPr>
+    </w:lvl>
+    <w:lvl w:ilvl="4" w:tplc="40090019" w:tentative="1">
+      <w:start w:val="1"/>
+      <w:numFmt w:val="lowerLetter"/>
+      <w:lvlText w:val="%5."/>
+      <w:lvlJc w:val="left"/>
+      <w:pPr>
+        <w:ind w:left="3240" w:hanging="360"/>
+      </w:pPr>
+    </w:lvl>
+    <w:lvl w:ilvl="5" w:tplc="4009001B" w:tentative="1">
+      <w:start w:val="1"/>
+      <w:numFmt w:val="lowerRoman"/>
+      <w:lvlText w:val="%6."/>
+      <w:lvlJc w:val="right"/>
+      <w:pPr>
+        <w:ind w:left="3960" w:hanging="180"/>
+      </w:pPr>
+    </w:lvl>
+    <w:lvl w:ilvl="6" w:tplc="4009000F" w:tentative="1">
+      <w:start w:val="1"/>
+      <w:numFmt w:val="decimal"/>
+      <w:lvlText w:val="%7."/>
+      <w:lvlJc w:val="left"/>
+      <w:pPr>
+        <w:ind w:left="4680" w:hanging="360"/>
+      </w:pPr>
+    </w:lvl>
+    <w:lvl w:ilvl="7" w:tplc="40090019" w:tentative="1">
+      <w:start w:val="1"/>
+      <w:numFmt w:val="lowerLetter"/>
+      <w:lvlText w:val="%8."/>
+      <w:lvlJc w:val="left"/>
+      <w:pPr>
+        <w:ind w:left="5400" w:hanging="360"/>
+      </w:pPr>
+    </w:lvl>
+    <w:lvl w:ilvl="8" w:tplc="4009001B" w:tentative="1">
+      <w:start w:val="1"/>
+      <w:numFmt w:val="lowerRoman"/>
+      <w:lvlText w:val="%9."/>
+      <w:lvlJc w:val="right"/>
+      <w:pPr>
+        <w:ind w:left="6120" w:hanging="180"/>
+      </w:pPr>
+    </w:lvl>
+  </w:abstractNum>
+  <w:abstractNum w:abstractNumId="204" w15:restartNumberingAfterBreak="0">
     <w:nsid w:val="42E632B5"/>
     <w:multiLevelType w:val="hybridMultilevel"/>
     <w:tmpl w:val="B19A006A"/>
@@ -33181,7 +34088,7 @@
       </w:pPr>
     </w:lvl>
   </w:abstractNum>
-  <w:abstractNum w:abstractNumId="198" w15:restartNumberingAfterBreak="0">
+  <w:abstractNum w:abstractNumId="205" w15:restartNumberingAfterBreak="0">
     <w:nsid w:val="434A3ADB"/>
     <w:multiLevelType w:val="hybridMultilevel"/>
     <w:tmpl w:val="5D4455FA"/>
@@ -33303,7 +34210,7 @@
       </w:rPr>
     </w:lvl>
   </w:abstractNum>
-  <w:abstractNum w:abstractNumId="199" w15:restartNumberingAfterBreak="0">
+  <w:abstractNum w:abstractNumId="206" w15:restartNumberingAfterBreak="0">
     <w:nsid w:val="435B48C4"/>
     <w:multiLevelType w:val="hybridMultilevel"/>
     <w:tmpl w:val="A7980422"/>
@@ -33416,7 +34323,7 @@
       </w:rPr>
     </w:lvl>
   </w:abstractNum>
-  <w:abstractNum w:abstractNumId="200" w15:restartNumberingAfterBreak="0">
+  <w:abstractNum w:abstractNumId="207" w15:restartNumberingAfterBreak="0">
     <w:nsid w:val="435C6A68"/>
     <w:multiLevelType w:val="hybridMultilevel"/>
     <w:tmpl w:val="5B02D2E8"/>
@@ -33502,7 +34409,7 @@
       </w:pPr>
     </w:lvl>
   </w:abstractNum>
-  <w:abstractNum w:abstractNumId="201" w15:restartNumberingAfterBreak="0">
+  <w:abstractNum w:abstractNumId="208" w15:restartNumberingAfterBreak="0">
     <w:nsid w:val="43985058"/>
     <w:multiLevelType w:val="hybridMultilevel"/>
     <w:tmpl w:val="FE64010C"/>
@@ -33627,7 +34534,93 @@
       </w:rPr>
     </w:lvl>
   </w:abstractNum>
-  <w:abstractNum w:abstractNumId="202" w15:restartNumberingAfterBreak="0">
+  <w:abstractNum w:abstractNumId="209" w15:restartNumberingAfterBreak="0">
+    <w:nsid w:val="43F8385C"/>
+    <w:multiLevelType w:val="hybridMultilevel"/>
+    <w:tmpl w:val="A6884358"/>
+    <w:lvl w:ilvl="0" w:tplc="40090019">
+      <w:start w:val="1"/>
+      <w:numFmt w:val="lowerLetter"/>
+      <w:lvlText w:val="%1."/>
+      <w:lvlJc w:val="left"/>
+      <w:pPr>
+        <w:ind w:left="360" w:hanging="360"/>
+      </w:pPr>
+    </w:lvl>
+    <w:lvl w:ilvl="1" w:tplc="40090019" w:tentative="1">
+      <w:start w:val="1"/>
+      <w:numFmt w:val="lowerLetter"/>
+      <w:lvlText w:val="%2."/>
+      <w:lvlJc w:val="left"/>
+      <w:pPr>
+        <w:ind w:left="1080" w:hanging="360"/>
+      </w:pPr>
+    </w:lvl>
+    <w:lvl w:ilvl="2" w:tplc="4009001B" w:tentative="1">
+      <w:start w:val="1"/>
+      <w:numFmt w:val="lowerRoman"/>
+      <w:lvlText w:val="%3."/>
+      <w:lvlJc w:val="right"/>
+      <w:pPr>
+        <w:ind w:left="1800" w:hanging="180"/>
+      </w:pPr>
+    </w:lvl>
+    <w:lvl w:ilvl="3" w:tplc="4009000F" w:tentative="1">
+      <w:start w:val="1"/>
+      <w:numFmt w:val="decimal"/>
+      <w:lvlText w:val="%4."/>
+      <w:lvlJc w:val="left"/>
+      <w:pPr>
+        <w:ind w:left="2520" w:hanging="360"/>
+      </w:pPr>
+    </w:lvl>
+    <w:lvl w:ilvl="4" w:tplc="40090019" w:tentative="1">
+      <w:start w:val="1"/>
+      <w:numFmt w:val="lowerLetter"/>
+      <w:lvlText w:val="%5."/>
+      <w:lvlJc w:val="left"/>
+      <w:pPr>
+        <w:ind w:left="3240" w:hanging="360"/>
+      </w:pPr>
+    </w:lvl>
+    <w:lvl w:ilvl="5" w:tplc="4009001B" w:tentative="1">
+      <w:start w:val="1"/>
+      <w:numFmt w:val="lowerRoman"/>
+      <w:lvlText w:val="%6."/>
+      <w:lvlJc w:val="right"/>
+      <w:pPr>
+        <w:ind w:left="3960" w:hanging="180"/>
+      </w:pPr>
+    </w:lvl>
+    <w:lvl w:ilvl="6" w:tplc="4009000F" w:tentative="1">
+      <w:start w:val="1"/>
+      <w:numFmt w:val="decimal"/>
+      <w:lvlText w:val="%7."/>
+      <w:lvlJc w:val="left"/>
+      <w:pPr>
+        <w:ind w:left="4680" w:hanging="360"/>
+      </w:pPr>
+    </w:lvl>
+    <w:lvl w:ilvl="7" w:tplc="40090019" w:tentative="1">
+      <w:start w:val="1"/>
+      <w:numFmt w:val="lowerLetter"/>
+      <w:lvlText w:val="%8."/>
+      <w:lvlJc w:val="left"/>
+      <w:pPr>
+        <w:ind w:left="5400" w:hanging="360"/>
+      </w:pPr>
+    </w:lvl>
+    <w:lvl w:ilvl="8" w:tplc="4009001B" w:tentative="1">
+      <w:start w:val="1"/>
+      <w:numFmt w:val="lowerRoman"/>
+      <w:lvlText w:val="%9."/>
+      <w:lvlJc w:val="right"/>
+      <w:pPr>
+        <w:ind w:left="6120" w:hanging="180"/>
+      </w:pPr>
+    </w:lvl>
+  </w:abstractNum>
+  <w:abstractNum w:abstractNumId="210" w15:restartNumberingAfterBreak="0">
     <w:nsid w:val="44037492"/>
     <w:multiLevelType w:val="hybridMultilevel"/>
     <w:tmpl w:val="9236A7BA"/>
@@ -33713,7 +34706,7 @@
       </w:pPr>
     </w:lvl>
   </w:abstractNum>
-  <w:abstractNum w:abstractNumId="203" w15:restartNumberingAfterBreak="0">
+  <w:abstractNum w:abstractNumId="211" w15:restartNumberingAfterBreak="0">
     <w:nsid w:val="4411151A"/>
     <w:multiLevelType w:val="hybridMultilevel"/>
     <w:tmpl w:val="6706E994"/>
@@ -33830,7 +34823,7 @@
       </w:rPr>
     </w:lvl>
   </w:abstractNum>
-  <w:abstractNum w:abstractNumId="204" w15:restartNumberingAfterBreak="0">
+  <w:abstractNum w:abstractNumId="212" w15:restartNumberingAfterBreak="0">
     <w:nsid w:val="44360875"/>
     <w:multiLevelType w:val="hybridMultilevel"/>
     <w:tmpl w:val="FFFFFFFF"/>
@@ -33943,7 +34936,7 @@
       </w:rPr>
     </w:lvl>
   </w:abstractNum>
-  <w:abstractNum w:abstractNumId="205" w15:restartNumberingAfterBreak="0">
+  <w:abstractNum w:abstractNumId="213" w15:restartNumberingAfterBreak="0">
     <w:nsid w:val="446F0844"/>
     <w:multiLevelType w:val="hybridMultilevel"/>
     <w:tmpl w:val="AAF6300C"/>
@@ -34032,7 +35025,7 @@
       </w:pPr>
     </w:lvl>
   </w:abstractNum>
-  <w:abstractNum w:abstractNumId="206" w15:restartNumberingAfterBreak="0">
+  <w:abstractNum w:abstractNumId="214" w15:restartNumberingAfterBreak="0">
     <w:nsid w:val="4548286B"/>
     <w:multiLevelType w:val="hybridMultilevel"/>
     <w:tmpl w:val="BEF201EA"/>
@@ -34118,7 +35111,7 @@
       </w:pPr>
     </w:lvl>
   </w:abstractNum>
-  <w:abstractNum w:abstractNumId="207" w15:restartNumberingAfterBreak="0">
+  <w:abstractNum w:abstractNumId="215" w15:restartNumberingAfterBreak="0">
     <w:nsid w:val="456A46F9"/>
     <w:multiLevelType w:val="hybridMultilevel"/>
     <w:tmpl w:val="EF4A8DE2"/>
@@ -34207,7 +35200,7 @@
       </w:pPr>
     </w:lvl>
   </w:abstractNum>
-  <w:abstractNum w:abstractNumId="208" w15:restartNumberingAfterBreak="0">
+  <w:abstractNum w:abstractNumId="216" w15:restartNumberingAfterBreak="0">
     <w:nsid w:val="456B4C31"/>
     <w:multiLevelType w:val="hybridMultilevel"/>
     <w:tmpl w:val="80B2A66A"/>
@@ -34300,7 +35293,7 @@
       </w:pPr>
     </w:lvl>
   </w:abstractNum>
-  <w:abstractNum w:abstractNumId="209" w15:restartNumberingAfterBreak="0">
+  <w:abstractNum w:abstractNumId="217" w15:restartNumberingAfterBreak="0">
     <w:nsid w:val="460454DE"/>
     <w:multiLevelType w:val="hybridMultilevel"/>
     <w:tmpl w:val="FB8A9448"/>
@@ -34431,7 +35424,7 @@
       </w:rPr>
     </w:lvl>
   </w:abstractNum>
-  <w:abstractNum w:abstractNumId="210" w15:restartNumberingAfterBreak="0">
+  <w:abstractNum w:abstractNumId="218" w15:restartNumberingAfterBreak="0">
     <w:nsid w:val="46137B4E"/>
     <w:multiLevelType w:val="hybridMultilevel"/>
     <w:tmpl w:val="4AA6561A"/>
@@ -34517,7 +35510,120 @@
       </w:pPr>
     </w:lvl>
   </w:abstractNum>
-  <w:abstractNum w:abstractNumId="211" w15:restartNumberingAfterBreak="0">
+  <w:abstractNum w:abstractNumId="219" w15:restartNumberingAfterBreak="0">
+    <w:nsid w:val="46E62E02"/>
+    <w:multiLevelType w:val="hybridMultilevel"/>
+    <w:tmpl w:val="BB8EAD78"/>
+    <w:lvl w:ilvl="0" w:tplc="4009000F">
+      <w:start w:val="1"/>
+      <w:numFmt w:val="decimal"/>
+      <w:lvlText w:val="%1."/>
+      <w:lvlJc w:val="left"/>
+      <w:pPr>
+        <w:ind w:left="1440" w:hanging="360"/>
+      </w:pPr>
+      <w:rPr>
+        <w:rFonts w:hint="default"/>
+      </w:rPr>
+    </w:lvl>
+    <w:lvl w:ilvl="1" w:tplc="FFFFFFFF">
+      <w:start w:val="1"/>
+      <w:numFmt w:val="bullet"/>
+      <w:lvlText w:val="o"/>
+      <w:lvlJc w:val="left"/>
+      <w:pPr>
+        <w:ind w:left="2160" w:hanging="360"/>
+      </w:pPr>
+      <w:rPr>
+        <w:rFonts w:ascii="Courier New" w:hAnsi="Courier New" w:cs="Courier New" w:hint="default"/>
+      </w:rPr>
+    </w:lvl>
+    <w:lvl w:ilvl="2" w:tplc="FFFFFFFF" w:tentative="1">
+      <w:start w:val="1"/>
+      <w:numFmt w:val="bullet"/>
+      <w:lvlText w:val=""/>
+      <w:lvlJc w:val="left"/>
+      <w:pPr>
+        <w:ind w:left="2880" w:hanging="360"/>
+      </w:pPr>
+      <w:rPr>
+        <w:rFonts w:ascii="Wingdings" w:hAnsi="Wingdings" w:hint="default"/>
+      </w:rPr>
+    </w:lvl>
+    <w:lvl w:ilvl="3" w:tplc="FFFFFFFF" w:tentative="1">
+      <w:start w:val="1"/>
+      <w:numFmt w:val="bullet"/>
+      <w:lvlText w:val=""/>
+      <w:lvlJc w:val="left"/>
+      <w:pPr>
+        <w:ind w:left="3600" w:hanging="360"/>
+      </w:pPr>
+      <w:rPr>
+        <w:rFonts w:ascii="Symbol" w:hAnsi="Symbol" w:hint="default"/>
+      </w:rPr>
+    </w:lvl>
+    <w:lvl w:ilvl="4" w:tplc="FFFFFFFF" w:tentative="1">
+      <w:start w:val="1"/>
+      <w:numFmt w:val="bullet"/>
+      <w:lvlText w:val="o"/>
+      <w:lvlJc w:val="left"/>
+      <w:pPr>
+        <w:ind w:left="4320" w:hanging="360"/>
+      </w:pPr>
+      <w:rPr>
+        <w:rFonts w:ascii="Courier New" w:hAnsi="Courier New" w:cs="Courier New" w:hint="default"/>
+      </w:rPr>
+    </w:lvl>
+    <w:lvl w:ilvl="5" w:tplc="FFFFFFFF" w:tentative="1">
+      <w:start w:val="1"/>
+      <w:numFmt w:val="bullet"/>
+      <w:lvlText w:val=""/>
+      <w:lvlJc w:val="left"/>
+      <w:pPr>
+        <w:ind w:left="5040" w:hanging="360"/>
+      </w:pPr>
+      <w:rPr>
+        <w:rFonts w:ascii="Wingdings" w:hAnsi="Wingdings" w:hint="default"/>
+      </w:rPr>
+    </w:lvl>
+    <w:lvl w:ilvl="6" w:tplc="FFFFFFFF" w:tentative="1">
+      <w:start w:val="1"/>
+      <w:numFmt w:val="bullet"/>
+      <w:lvlText w:val=""/>
+      <w:lvlJc w:val="left"/>
+      <w:pPr>
+        <w:ind w:left="5760" w:hanging="360"/>
+      </w:pPr>
+      <w:rPr>
+        <w:rFonts w:ascii="Symbol" w:hAnsi="Symbol" w:hint="default"/>
+      </w:rPr>
+    </w:lvl>
+    <w:lvl w:ilvl="7" w:tplc="FFFFFFFF" w:tentative="1">
+      <w:start w:val="1"/>
+      <w:numFmt w:val="bullet"/>
+      <w:lvlText w:val="o"/>
+      <w:lvlJc w:val="left"/>
+      <w:pPr>
+        <w:ind w:left="6480" w:hanging="360"/>
+      </w:pPr>
+      <w:rPr>
+        <w:rFonts w:ascii="Courier New" w:hAnsi="Courier New" w:cs="Courier New" w:hint="default"/>
+      </w:rPr>
+    </w:lvl>
+    <w:lvl w:ilvl="8" w:tplc="FFFFFFFF" w:tentative="1">
+      <w:start w:val="1"/>
+      <w:numFmt w:val="bullet"/>
+      <w:lvlText w:val=""/>
+      <w:lvlJc w:val="left"/>
+      <w:pPr>
+        <w:ind w:left="7200" w:hanging="360"/>
+      </w:pPr>
+      <w:rPr>
+        <w:rFonts w:ascii="Wingdings" w:hAnsi="Wingdings" w:hint="default"/>
+      </w:rPr>
+    </w:lvl>
+  </w:abstractNum>
+  <w:abstractNum w:abstractNumId="220" w15:restartNumberingAfterBreak="0">
     <w:nsid w:val="46FE454B"/>
     <w:multiLevelType w:val="hybridMultilevel"/>
     <w:tmpl w:val="BDF28B32"/>
@@ -34603,7 +35709,7 @@
       </w:pPr>
     </w:lvl>
   </w:abstractNum>
-  <w:abstractNum w:abstractNumId="212" w15:restartNumberingAfterBreak="0">
+  <w:abstractNum w:abstractNumId="221" w15:restartNumberingAfterBreak="0">
     <w:nsid w:val="472C1B22"/>
     <w:multiLevelType w:val="hybridMultilevel"/>
     <w:tmpl w:val="E54AFA88"/>
@@ -34692,7 +35798,7 @@
       </w:pPr>
     </w:lvl>
   </w:abstractNum>
-  <w:abstractNum w:abstractNumId="213" w15:restartNumberingAfterBreak="0">
+  <w:abstractNum w:abstractNumId="222" w15:restartNumberingAfterBreak="0">
     <w:nsid w:val="47886467"/>
     <w:multiLevelType w:val="hybridMultilevel"/>
     <w:tmpl w:val="5B02D2E8"/>
@@ -34778,7 +35884,7 @@
       </w:pPr>
     </w:lvl>
   </w:abstractNum>
-  <w:abstractNum w:abstractNumId="214" w15:restartNumberingAfterBreak="0">
+  <w:abstractNum w:abstractNumId="223" w15:restartNumberingAfterBreak="0">
     <w:nsid w:val="47EE4BED"/>
     <w:multiLevelType w:val="hybridMultilevel"/>
     <w:tmpl w:val="5B02D2E8"/>
@@ -34864,7 +35970,7 @@
       </w:pPr>
     </w:lvl>
   </w:abstractNum>
-  <w:abstractNum w:abstractNumId="215" w15:restartNumberingAfterBreak="0">
+  <w:abstractNum w:abstractNumId="224" w15:restartNumberingAfterBreak="0">
     <w:nsid w:val="49173E25"/>
     <w:multiLevelType w:val="hybridMultilevel"/>
     <w:tmpl w:val="DA34AF72"/>
@@ -34953,7 +36059,7 @@
       </w:pPr>
     </w:lvl>
   </w:abstractNum>
-  <w:abstractNum w:abstractNumId="216" w15:restartNumberingAfterBreak="0">
+  <w:abstractNum w:abstractNumId="225" w15:restartNumberingAfterBreak="0">
     <w:nsid w:val="498D7BED"/>
     <w:multiLevelType w:val="hybridMultilevel"/>
     <w:tmpl w:val="E5FA594C"/>
@@ -35075,7 +36181,7 @@
       </w:rPr>
     </w:lvl>
   </w:abstractNum>
-  <w:abstractNum w:abstractNumId="217" w15:restartNumberingAfterBreak="0">
+  <w:abstractNum w:abstractNumId="226" w15:restartNumberingAfterBreak="0">
     <w:nsid w:val="49A57DED"/>
     <w:multiLevelType w:val="hybridMultilevel"/>
     <w:tmpl w:val="D84ECC70"/>
@@ -35206,7 +36312,7 @@
       </w:rPr>
     </w:lvl>
   </w:abstractNum>
-  <w:abstractNum w:abstractNumId="218" w15:restartNumberingAfterBreak="0">
+  <w:abstractNum w:abstractNumId="227" w15:restartNumberingAfterBreak="0">
     <w:nsid w:val="49AD476F"/>
     <w:multiLevelType w:val="hybridMultilevel"/>
     <w:tmpl w:val="51908CF2"/>
@@ -35323,7 +36429,7 @@
       </w:rPr>
     </w:lvl>
   </w:abstractNum>
-  <w:abstractNum w:abstractNumId="219" w15:restartNumberingAfterBreak="0">
+  <w:abstractNum w:abstractNumId="228" w15:restartNumberingAfterBreak="0">
     <w:nsid w:val="49B57A94"/>
     <w:multiLevelType w:val="hybridMultilevel"/>
     <w:tmpl w:val="838C1754"/>
@@ -35416,7 +36522,7 @@
       </w:pPr>
     </w:lvl>
   </w:abstractNum>
-  <w:abstractNum w:abstractNumId="220" w15:restartNumberingAfterBreak="0">
+  <w:abstractNum w:abstractNumId="229" w15:restartNumberingAfterBreak="0">
     <w:nsid w:val="49C8336D"/>
     <w:multiLevelType w:val="hybridMultilevel"/>
     <w:tmpl w:val="FFFFFFFF"/>
@@ -35529,7 +36635,7 @@
       </w:rPr>
     </w:lvl>
   </w:abstractNum>
-  <w:abstractNum w:abstractNumId="221" w15:restartNumberingAfterBreak="0">
+  <w:abstractNum w:abstractNumId="230" w15:restartNumberingAfterBreak="0">
     <w:nsid w:val="4A1D7048"/>
     <w:multiLevelType w:val="hybridMultilevel"/>
     <w:tmpl w:val="9FF85B4A"/>
@@ -35651,7 +36757,7 @@
       </w:rPr>
     </w:lvl>
   </w:abstractNum>
-  <w:abstractNum w:abstractNumId="222" w15:restartNumberingAfterBreak="0">
+  <w:abstractNum w:abstractNumId="231" w15:restartNumberingAfterBreak="0">
     <w:nsid w:val="4A50258D"/>
     <w:multiLevelType w:val="hybridMultilevel"/>
     <w:tmpl w:val="AC2A5A18"/>
@@ -35737,7 +36843,7 @@
       </w:pPr>
     </w:lvl>
   </w:abstractNum>
-  <w:abstractNum w:abstractNumId="223" w15:restartNumberingAfterBreak="0">
+  <w:abstractNum w:abstractNumId="232" w15:restartNumberingAfterBreak="0">
     <w:nsid w:val="4B14043E"/>
     <w:multiLevelType w:val="hybridMultilevel"/>
     <w:tmpl w:val="C20A8174"/>
@@ -35823,7 +36929,7 @@
       </w:pPr>
     </w:lvl>
   </w:abstractNum>
-  <w:abstractNum w:abstractNumId="224" w15:restartNumberingAfterBreak="0">
+  <w:abstractNum w:abstractNumId="233" w15:restartNumberingAfterBreak="0">
     <w:nsid w:val="4B64783A"/>
     <w:multiLevelType w:val="hybridMultilevel"/>
     <w:tmpl w:val="3C8071FE"/>
@@ -35915,7 +37021,7 @@
       </w:pPr>
     </w:lvl>
   </w:abstractNum>
-  <w:abstractNum w:abstractNumId="225" w15:restartNumberingAfterBreak="0">
+  <w:abstractNum w:abstractNumId="234" w15:restartNumberingAfterBreak="0">
     <w:nsid w:val="4BE30ABC"/>
     <w:multiLevelType w:val="hybridMultilevel"/>
     <w:tmpl w:val="E81AD5CA"/>
@@ -36001,7 +37107,7 @@
       </w:pPr>
     </w:lvl>
   </w:abstractNum>
-  <w:abstractNum w:abstractNumId="226" w15:restartNumberingAfterBreak="0">
+  <w:abstractNum w:abstractNumId="235" w15:restartNumberingAfterBreak="0">
     <w:nsid w:val="4C050FD9"/>
     <w:multiLevelType w:val="hybridMultilevel"/>
     <w:tmpl w:val="7EB8EFF2"/>
@@ -36111,7 +37217,7 @@
       </w:rPr>
     </w:lvl>
   </w:abstractNum>
-  <w:abstractNum w:abstractNumId="227" w15:restartNumberingAfterBreak="0">
+  <w:abstractNum w:abstractNumId="236" w15:restartNumberingAfterBreak="0">
     <w:nsid w:val="4C226824"/>
     <w:multiLevelType w:val="hybridMultilevel"/>
     <w:tmpl w:val="0CF80562"/>
@@ -36224,7 +37330,7 @@
       </w:rPr>
     </w:lvl>
   </w:abstractNum>
-  <w:abstractNum w:abstractNumId="228" w15:restartNumberingAfterBreak="0">
+  <w:abstractNum w:abstractNumId="237" w15:restartNumberingAfterBreak="0">
     <w:nsid w:val="4C397747"/>
     <w:multiLevelType w:val="hybridMultilevel"/>
     <w:tmpl w:val="6706E994"/>
@@ -36341,7 +37447,7 @@
       </w:rPr>
     </w:lvl>
   </w:abstractNum>
-  <w:abstractNum w:abstractNumId="229" w15:restartNumberingAfterBreak="0">
+  <w:abstractNum w:abstractNumId="238" w15:restartNumberingAfterBreak="0">
     <w:nsid w:val="4C5467B1"/>
     <w:multiLevelType w:val="hybridMultilevel"/>
     <w:tmpl w:val="92C29BE2"/>
@@ -36434,7 +37540,7 @@
       </w:pPr>
     </w:lvl>
   </w:abstractNum>
-  <w:abstractNum w:abstractNumId="230" w15:restartNumberingAfterBreak="0">
+  <w:abstractNum w:abstractNumId="239" w15:restartNumberingAfterBreak="0">
     <w:nsid w:val="4C5E029F"/>
     <w:multiLevelType w:val="hybridMultilevel"/>
     <w:tmpl w:val="78A8366C"/>
@@ -36520,7 +37626,7 @@
       </w:pPr>
     </w:lvl>
   </w:abstractNum>
-  <w:abstractNum w:abstractNumId="231" w15:restartNumberingAfterBreak="0">
+  <w:abstractNum w:abstractNumId="240" w15:restartNumberingAfterBreak="0">
     <w:nsid w:val="4CA05E39"/>
     <w:multiLevelType w:val="hybridMultilevel"/>
     <w:tmpl w:val="D34C9DEA"/>
@@ -36633,7 +37739,7 @@
       </w:rPr>
     </w:lvl>
   </w:abstractNum>
-  <w:abstractNum w:abstractNumId="232" w15:restartNumberingAfterBreak="0">
+  <w:abstractNum w:abstractNumId="241" w15:restartNumberingAfterBreak="0">
     <w:nsid w:val="4CF51EBF"/>
     <w:multiLevelType w:val="hybridMultilevel"/>
     <w:tmpl w:val="6D9C754C"/>
@@ -36729,7 +37835,7 @@
       </w:pPr>
     </w:lvl>
   </w:abstractNum>
-  <w:abstractNum w:abstractNumId="233" w15:restartNumberingAfterBreak="0">
+  <w:abstractNum w:abstractNumId="242" w15:restartNumberingAfterBreak="0">
     <w:nsid w:val="4D0E663C"/>
     <w:multiLevelType w:val="hybridMultilevel"/>
     <w:tmpl w:val="8E142E66"/>
@@ -36815,7 +37921,7 @@
       </w:pPr>
     </w:lvl>
   </w:abstractNum>
-  <w:abstractNum w:abstractNumId="234" w15:restartNumberingAfterBreak="0">
+  <w:abstractNum w:abstractNumId="243" w15:restartNumberingAfterBreak="0">
     <w:nsid w:val="4DC25E18"/>
     <w:multiLevelType w:val="hybridMultilevel"/>
     <w:tmpl w:val="FE640044"/>
@@ -36932,7 +38038,7 @@
       </w:rPr>
     </w:lvl>
   </w:abstractNum>
-  <w:abstractNum w:abstractNumId="235" w15:restartNumberingAfterBreak="0">
+  <w:abstractNum w:abstractNumId="244" w15:restartNumberingAfterBreak="0">
     <w:nsid w:val="4DC70289"/>
     <w:multiLevelType w:val="hybridMultilevel"/>
     <w:tmpl w:val="0B702B56"/>
@@ -37049,7 +38155,7 @@
       </w:rPr>
     </w:lvl>
   </w:abstractNum>
-  <w:abstractNum w:abstractNumId="236" w15:restartNumberingAfterBreak="0">
+  <w:abstractNum w:abstractNumId="245" w15:restartNumberingAfterBreak="0">
     <w:nsid w:val="4E183462"/>
     <w:multiLevelType w:val="hybridMultilevel"/>
     <w:tmpl w:val="9196B806"/>
@@ -37135,7 +38241,7 @@
       </w:pPr>
     </w:lvl>
   </w:abstractNum>
-  <w:abstractNum w:abstractNumId="237" w15:restartNumberingAfterBreak="0">
+  <w:abstractNum w:abstractNumId="246" w15:restartNumberingAfterBreak="0">
     <w:nsid w:val="4E3C07E3"/>
     <w:multiLevelType w:val="hybridMultilevel"/>
     <w:tmpl w:val="5B02D2E8"/>
@@ -37221,7 +38327,7 @@
       </w:pPr>
     </w:lvl>
   </w:abstractNum>
-  <w:abstractNum w:abstractNumId="238" w15:restartNumberingAfterBreak="0">
+  <w:abstractNum w:abstractNumId="247" w15:restartNumberingAfterBreak="0">
     <w:nsid w:val="4E740EBF"/>
     <w:multiLevelType w:val="hybridMultilevel"/>
     <w:tmpl w:val="ADC61506"/>
@@ -37307,7 +38413,7 @@
       </w:pPr>
     </w:lvl>
   </w:abstractNum>
-  <w:abstractNum w:abstractNumId="239" w15:restartNumberingAfterBreak="0">
+  <w:abstractNum w:abstractNumId="248" w15:restartNumberingAfterBreak="0">
     <w:nsid w:val="4F0737D7"/>
     <w:multiLevelType w:val="hybridMultilevel"/>
     <w:tmpl w:val="00000000"/>
@@ -37393,7 +38499,7 @@
       </w:pPr>
     </w:lvl>
   </w:abstractNum>
-  <w:abstractNum w:abstractNumId="240" w15:restartNumberingAfterBreak="0">
+  <w:abstractNum w:abstractNumId="249" w15:restartNumberingAfterBreak="0">
     <w:nsid w:val="4F6D466B"/>
     <w:multiLevelType w:val="hybridMultilevel"/>
     <w:tmpl w:val="303A7800"/>
@@ -37479,7 +38585,7 @@
       </w:pPr>
     </w:lvl>
   </w:abstractNum>
-  <w:abstractNum w:abstractNumId="241" w15:restartNumberingAfterBreak="0">
+  <w:abstractNum w:abstractNumId="250" w15:restartNumberingAfterBreak="0">
     <w:nsid w:val="4FE41BBD"/>
     <w:multiLevelType w:val="hybridMultilevel"/>
     <w:tmpl w:val="CE86AA30"/>
@@ -37610,7 +38716,7 @@
       </w:rPr>
     </w:lvl>
   </w:abstractNum>
-  <w:abstractNum w:abstractNumId="242" w15:restartNumberingAfterBreak="0">
+  <w:abstractNum w:abstractNumId="251" w15:restartNumberingAfterBreak="0">
     <w:nsid w:val="4FE544AE"/>
     <w:multiLevelType w:val="multilevel"/>
     <w:tmpl w:val="21F05FC8"/>
@@ -37717,7 +38823,7 @@
       </w:rPr>
     </w:lvl>
   </w:abstractNum>
-  <w:abstractNum w:abstractNumId="243" w15:restartNumberingAfterBreak="0">
+  <w:abstractNum w:abstractNumId="252" w15:restartNumberingAfterBreak="0">
     <w:nsid w:val="50824D8A"/>
     <w:multiLevelType w:val="hybridMultilevel"/>
     <w:tmpl w:val="B44C3B84"/>
@@ -37803,7 +38909,7 @@
       </w:pPr>
     </w:lvl>
   </w:abstractNum>
-  <w:abstractNum w:abstractNumId="244" w15:restartNumberingAfterBreak="0">
+  <w:abstractNum w:abstractNumId="253" w15:restartNumberingAfterBreak="0">
     <w:nsid w:val="508C4D47"/>
     <w:multiLevelType w:val="hybridMultilevel"/>
     <w:tmpl w:val="846C9C34"/>
@@ -37892,7 +38998,7 @@
       </w:pPr>
     </w:lvl>
   </w:abstractNum>
-  <w:abstractNum w:abstractNumId="245" w15:restartNumberingAfterBreak="0">
+  <w:abstractNum w:abstractNumId="254" w15:restartNumberingAfterBreak="0">
     <w:nsid w:val="50C13B82"/>
     <w:multiLevelType w:val="hybridMultilevel"/>
     <w:tmpl w:val="D214BEA2"/>
@@ -37985,7 +39091,7 @@
       </w:pPr>
     </w:lvl>
   </w:abstractNum>
-  <w:abstractNum w:abstractNumId="246" w15:restartNumberingAfterBreak="0">
+  <w:abstractNum w:abstractNumId="255" w15:restartNumberingAfterBreak="0">
     <w:nsid w:val="50D41DBE"/>
     <w:multiLevelType w:val="hybridMultilevel"/>
     <w:tmpl w:val="75A6D78A"/>
@@ -38071,7 +39177,7 @@
       </w:pPr>
     </w:lvl>
   </w:abstractNum>
-  <w:abstractNum w:abstractNumId="247" w15:restartNumberingAfterBreak="0">
+  <w:abstractNum w:abstractNumId="256" w15:restartNumberingAfterBreak="0">
     <w:nsid w:val="50F1017B"/>
     <w:multiLevelType w:val="hybridMultilevel"/>
     <w:tmpl w:val="DC4E23DA"/>
@@ -38157,7 +39263,7 @@
       </w:pPr>
     </w:lvl>
   </w:abstractNum>
-  <w:abstractNum w:abstractNumId="248" w15:restartNumberingAfterBreak="0">
+  <w:abstractNum w:abstractNumId="257" w15:restartNumberingAfterBreak="0">
     <w:nsid w:val="511735B1"/>
     <w:multiLevelType w:val="hybridMultilevel"/>
     <w:tmpl w:val="0FC2C4AA"/>
@@ -38288,7 +39394,7 @@
       </w:rPr>
     </w:lvl>
   </w:abstractNum>
-  <w:abstractNum w:abstractNumId="249" w15:restartNumberingAfterBreak="0">
+  <w:abstractNum w:abstractNumId="258" w15:restartNumberingAfterBreak="0">
     <w:nsid w:val="516141A6"/>
     <w:multiLevelType w:val="hybridMultilevel"/>
     <w:tmpl w:val="9264A806"/>
@@ -38377,7 +39483,7 @@
       </w:pPr>
     </w:lvl>
   </w:abstractNum>
-  <w:abstractNum w:abstractNumId="250" w15:restartNumberingAfterBreak="0">
+  <w:abstractNum w:abstractNumId="259" w15:restartNumberingAfterBreak="0">
     <w:nsid w:val="51FF63F7"/>
     <w:multiLevelType w:val="multilevel"/>
     <w:tmpl w:val="C1B833C2"/>
@@ -38492,7 +39598,7 @@
       </w:rPr>
     </w:lvl>
   </w:abstractNum>
-  <w:abstractNum w:abstractNumId="251" w15:restartNumberingAfterBreak="0">
+  <w:abstractNum w:abstractNumId="260" w15:restartNumberingAfterBreak="0">
     <w:nsid w:val="52961D7A"/>
     <w:multiLevelType w:val="hybridMultilevel"/>
     <w:tmpl w:val="F37C5D5E"/>
@@ -38613,7 +39719,7 @@
       </w:rPr>
     </w:lvl>
   </w:abstractNum>
-  <w:abstractNum w:abstractNumId="252" w15:restartNumberingAfterBreak="0">
+  <w:abstractNum w:abstractNumId="261" w15:restartNumberingAfterBreak="0">
     <w:nsid w:val="53162D00"/>
     <w:multiLevelType w:val="hybridMultilevel"/>
     <w:tmpl w:val="5B02D2E8"/>
@@ -38699,7 +39805,7 @@
       </w:pPr>
     </w:lvl>
   </w:abstractNum>
-  <w:abstractNum w:abstractNumId="253" w15:restartNumberingAfterBreak="0">
+  <w:abstractNum w:abstractNumId="262" w15:restartNumberingAfterBreak="0">
     <w:nsid w:val="53256ACE"/>
     <w:multiLevelType w:val="hybridMultilevel"/>
     <w:tmpl w:val="9DB25758"/>
@@ -38785,7 +39891,7 @@
       </w:pPr>
     </w:lvl>
   </w:abstractNum>
-  <w:abstractNum w:abstractNumId="254" w15:restartNumberingAfterBreak="0">
+  <w:abstractNum w:abstractNumId="263" w15:restartNumberingAfterBreak="0">
     <w:nsid w:val="53355452"/>
     <w:multiLevelType w:val="hybridMultilevel"/>
     <w:tmpl w:val="FFFFFFFF"/>
@@ -38898,7 +40004,7 @@
       </w:rPr>
     </w:lvl>
   </w:abstractNum>
-  <w:abstractNum w:abstractNumId="255" w15:restartNumberingAfterBreak="0">
+  <w:abstractNum w:abstractNumId="264" w15:restartNumberingAfterBreak="0">
     <w:nsid w:val="5385524E"/>
     <w:multiLevelType w:val="multilevel"/>
     <w:tmpl w:val="1CD8061E"/>
@@ -39011,7 +40117,7 @@
       </w:pPr>
     </w:lvl>
   </w:abstractNum>
-  <w:abstractNum w:abstractNumId="256" w15:restartNumberingAfterBreak="0">
+  <w:abstractNum w:abstractNumId="265" w15:restartNumberingAfterBreak="0">
     <w:nsid w:val="53B924F0"/>
     <w:multiLevelType w:val="multilevel"/>
     <w:tmpl w:val="A224C6EE"/>
@@ -39133,7 +40239,7 @@
       </w:rPr>
     </w:lvl>
   </w:abstractNum>
-  <w:abstractNum w:abstractNumId="257" w15:restartNumberingAfterBreak="0">
+  <w:abstractNum w:abstractNumId="266" w15:restartNumberingAfterBreak="0">
     <w:nsid w:val="54476AB5"/>
     <w:multiLevelType w:val="hybridMultilevel"/>
     <w:tmpl w:val="E73C9AC0"/>
@@ -39219,7 +40325,7 @@
       </w:pPr>
     </w:lvl>
   </w:abstractNum>
-  <w:abstractNum w:abstractNumId="258" w15:restartNumberingAfterBreak="0">
+  <w:abstractNum w:abstractNumId="267" w15:restartNumberingAfterBreak="0">
     <w:nsid w:val="5521281A"/>
     <w:multiLevelType w:val="hybridMultilevel"/>
     <w:tmpl w:val="5E8EE0F2"/>
@@ -39312,7 +40418,7 @@
       </w:pPr>
     </w:lvl>
   </w:abstractNum>
-  <w:abstractNum w:abstractNumId="259" w15:restartNumberingAfterBreak="0">
+  <w:abstractNum w:abstractNumId="268" w15:restartNumberingAfterBreak="0">
     <w:nsid w:val="55607B22"/>
     <w:multiLevelType w:val="hybridMultilevel"/>
     <w:tmpl w:val="FFFFFFFF"/>
@@ -39425,7 +40531,7 @@
       </w:rPr>
     </w:lvl>
   </w:abstractNum>
-  <w:abstractNum w:abstractNumId="260" w15:restartNumberingAfterBreak="0">
+  <w:abstractNum w:abstractNumId="269" w15:restartNumberingAfterBreak="0">
     <w:nsid w:val="558A67F8"/>
     <w:multiLevelType w:val="hybridMultilevel"/>
     <w:tmpl w:val="ABFC5940"/>
@@ -39511,7 +40617,7 @@
       </w:pPr>
     </w:lvl>
   </w:abstractNum>
-  <w:abstractNum w:abstractNumId="261" w15:restartNumberingAfterBreak="0">
+  <w:abstractNum w:abstractNumId="270" w15:restartNumberingAfterBreak="0">
     <w:nsid w:val="55950625"/>
     <w:multiLevelType w:val="multilevel"/>
     <w:tmpl w:val="BDF86A46"/>
@@ -39624,7 +40730,7 @@
       </w:pPr>
     </w:lvl>
   </w:abstractNum>
-  <w:abstractNum w:abstractNumId="262" w15:restartNumberingAfterBreak="0">
+  <w:abstractNum w:abstractNumId="271" w15:restartNumberingAfterBreak="0">
     <w:nsid w:val="56246997"/>
     <w:multiLevelType w:val="hybridMultilevel"/>
     <w:tmpl w:val="27BE1EDC"/>
@@ -39740,7 +40846,7 @@
       </w:rPr>
     </w:lvl>
   </w:abstractNum>
-  <w:abstractNum w:abstractNumId="263" w15:restartNumberingAfterBreak="0">
+  <w:abstractNum w:abstractNumId="272" w15:restartNumberingAfterBreak="0">
     <w:nsid w:val="56565852"/>
     <w:multiLevelType w:val="hybridMultilevel"/>
     <w:tmpl w:val="35EE7236"/>
@@ -39826,7 +40932,120 @@
       </w:pPr>
     </w:lvl>
   </w:abstractNum>
-  <w:abstractNum w:abstractNumId="264" w15:restartNumberingAfterBreak="0">
+  <w:abstractNum w:abstractNumId="273" w15:restartNumberingAfterBreak="0">
+    <w:nsid w:val="56594F8E"/>
+    <w:multiLevelType w:val="hybridMultilevel"/>
+    <w:tmpl w:val="5BA89492"/>
+    <w:lvl w:ilvl="0" w:tplc="9A0A21CA">
+      <w:start w:val="1"/>
+      <w:numFmt w:val="lowerLetter"/>
+      <w:lvlText w:val="%1."/>
+      <w:lvlJc w:val="left"/>
+      <w:pPr>
+        <w:ind w:left="720" w:hanging="360"/>
+      </w:pPr>
+      <w:rPr>
+        <w:rFonts w:hint="default"/>
+      </w:rPr>
+    </w:lvl>
+    <w:lvl w:ilvl="1" w:tplc="FFFFFFFF" w:tentative="1">
+      <w:start w:val="1"/>
+      <w:numFmt w:val="bullet"/>
+      <w:lvlText w:val="o"/>
+      <w:lvlJc w:val="left"/>
+      <w:pPr>
+        <w:ind w:left="1440" w:hanging="360"/>
+      </w:pPr>
+      <w:rPr>
+        <w:rFonts w:ascii="Courier New" w:hAnsi="Courier New" w:cs="Courier New" w:hint="default"/>
+      </w:rPr>
+    </w:lvl>
+    <w:lvl w:ilvl="2" w:tplc="FFFFFFFF" w:tentative="1">
+      <w:start w:val="1"/>
+      <w:numFmt w:val="bullet"/>
+      <w:lvlText w:val=""/>
+      <w:lvlJc w:val="left"/>
+      <w:pPr>
+        <w:ind w:left="2160" w:hanging="360"/>
+      </w:pPr>
+      <w:rPr>
+        <w:rFonts w:ascii="Wingdings" w:hAnsi="Wingdings" w:hint="default"/>
+      </w:rPr>
+    </w:lvl>
+    <w:lvl w:ilvl="3" w:tplc="FFFFFFFF" w:tentative="1">
+      <w:start w:val="1"/>
+      <w:numFmt w:val="bullet"/>
+      <w:lvlText w:val=""/>
+      <w:lvlJc w:val="left"/>
+      <w:pPr>
+        <w:ind w:left="2880" w:hanging="360"/>
+      </w:pPr>
+      <w:rPr>
+        <w:rFonts w:ascii="Symbol" w:hAnsi="Symbol" w:hint="default"/>
+      </w:rPr>
+    </w:lvl>
+    <w:lvl w:ilvl="4" w:tplc="FFFFFFFF" w:tentative="1">
+      <w:start w:val="1"/>
+      <w:numFmt w:val="bullet"/>
+      <w:lvlText w:val="o"/>
+      <w:lvlJc w:val="left"/>
+      <w:pPr>
+        <w:ind w:left="3600" w:hanging="360"/>
+      </w:pPr>
+      <w:rPr>
+        <w:rFonts w:ascii="Courier New" w:hAnsi="Courier New" w:cs="Courier New" w:hint="default"/>
+      </w:rPr>
+    </w:lvl>
+    <w:lvl w:ilvl="5" w:tplc="FFFFFFFF" w:tentative="1">
+      <w:start w:val="1"/>
+      <w:numFmt w:val="bullet"/>
+      <w:lvlText w:val=""/>
+      <w:lvlJc w:val="left"/>
+      <w:pPr>
+        <w:ind w:left="4320" w:hanging="360"/>
+      </w:pPr>
+      <w:rPr>
+        <w:rFonts w:ascii="Wingdings" w:hAnsi="Wingdings" w:hint="default"/>
+      </w:rPr>
+    </w:lvl>
+    <w:lvl w:ilvl="6" w:tplc="FFFFFFFF" w:tentative="1">
+      <w:start w:val="1"/>
+      <w:numFmt w:val="bullet"/>
+      <w:lvlText w:val=""/>
+      <w:lvlJc w:val="left"/>
+      <w:pPr>
+        <w:ind w:left="5040" w:hanging="360"/>
+      </w:pPr>
+      <w:rPr>
+        <w:rFonts w:ascii="Symbol" w:hAnsi="Symbol" w:hint="default"/>
+      </w:rPr>
+    </w:lvl>
+    <w:lvl w:ilvl="7" w:tplc="FFFFFFFF" w:tentative="1">
+      <w:start w:val="1"/>
+      <w:numFmt w:val="bullet"/>
+      <w:lvlText w:val="o"/>
+      <w:lvlJc w:val="left"/>
+      <w:pPr>
+        <w:ind w:left="5760" w:hanging="360"/>
+      </w:pPr>
+      <w:rPr>
+        <w:rFonts w:ascii="Courier New" w:hAnsi="Courier New" w:cs="Courier New" w:hint="default"/>
+      </w:rPr>
+    </w:lvl>
+    <w:lvl w:ilvl="8" w:tplc="FFFFFFFF" w:tentative="1">
+      <w:start w:val="1"/>
+      <w:numFmt w:val="bullet"/>
+      <w:lvlText w:val=""/>
+      <w:lvlJc w:val="left"/>
+      <w:pPr>
+        <w:ind w:left="6480" w:hanging="360"/>
+      </w:pPr>
+      <w:rPr>
+        <w:rFonts w:ascii="Wingdings" w:hAnsi="Wingdings" w:hint="default"/>
+      </w:rPr>
+    </w:lvl>
+  </w:abstractNum>
+  <w:abstractNum w:abstractNumId="274" w15:restartNumberingAfterBreak="0">
     <w:nsid w:val="56C04752"/>
     <w:multiLevelType w:val="hybridMultilevel"/>
     <w:tmpl w:val="256638E0"/>
@@ -39912,7 +41131,7 @@
       </w:pPr>
     </w:lvl>
   </w:abstractNum>
-  <w:abstractNum w:abstractNumId="265" w15:restartNumberingAfterBreak="0">
+  <w:abstractNum w:abstractNumId="275" w15:restartNumberingAfterBreak="0">
     <w:nsid w:val="56DC022C"/>
     <w:multiLevelType w:val="hybridMultilevel"/>
     <w:tmpl w:val="1F2A1564"/>
@@ -40001,7 +41220,7 @@
       </w:pPr>
     </w:lvl>
   </w:abstractNum>
-  <w:abstractNum w:abstractNumId="266" w15:restartNumberingAfterBreak="0">
+  <w:abstractNum w:abstractNumId="276" w15:restartNumberingAfterBreak="0">
     <w:nsid w:val="574A7AA1"/>
     <w:multiLevelType w:val="hybridMultilevel"/>
     <w:tmpl w:val="FFFFFFFF"/>
@@ -40114,7 +41333,120 @@
       </w:rPr>
     </w:lvl>
   </w:abstractNum>
-  <w:abstractNum w:abstractNumId="267" w15:restartNumberingAfterBreak="0">
+  <w:abstractNum w:abstractNumId="277" w15:restartNumberingAfterBreak="0">
+    <w:nsid w:val="57883D13"/>
+    <w:multiLevelType w:val="hybridMultilevel"/>
+    <w:tmpl w:val="F9909F62"/>
+    <w:lvl w:ilvl="0" w:tplc="40090019">
+      <w:start w:val="1"/>
+      <w:numFmt w:val="lowerLetter"/>
+      <w:lvlText w:val="%1."/>
+      <w:lvlJc w:val="left"/>
+      <w:pPr>
+        <w:ind w:left="360" w:hanging="360"/>
+      </w:pPr>
+      <w:rPr>
+        <w:rFonts w:hint="default"/>
+      </w:rPr>
+    </w:lvl>
+    <w:lvl w:ilvl="1" w:tplc="FFFFFFFF" w:tentative="1">
+      <w:start w:val="1"/>
+      <w:numFmt w:val="bullet"/>
+      <w:lvlText w:val="o"/>
+      <w:lvlJc w:val="left"/>
+      <w:pPr>
+        <w:ind w:left="1080" w:hanging="360"/>
+      </w:pPr>
+      <w:rPr>
+        <w:rFonts w:ascii="Courier New" w:hAnsi="Courier New" w:cs="Courier New" w:hint="default"/>
+      </w:rPr>
+    </w:lvl>
+    <w:lvl w:ilvl="2" w:tplc="FFFFFFFF" w:tentative="1">
+      <w:start w:val="1"/>
+      <w:numFmt w:val="bullet"/>
+      <w:lvlText w:val=""/>
+      <w:lvlJc w:val="left"/>
+      <w:pPr>
+        <w:ind w:left="1800" w:hanging="360"/>
+      </w:pPr>
+      <w:rPr>
+        <w:rFonts w:ascii="Wingdings" w:hAnsi="Wingdings" w:hint="default"/>
+      </w:rPr>
+    </w:lvl>
+    <w:lvl w:ilvl="3" w:tplc="FFFFFFFF" w:tentative="1">
+      <w:start w:val="1"/>
+      <w:numFmt w:val="bullet"/>
+      <w:lvlText w:val=""/>
+      <w:lvlJc w:val="left"/>
+      <w:pPr>
+        <w:ind w:left="2520" w:hanging="360"/>
+      </w:pPr>
+      <w:rPr>
+        <w:rFonts w:ascii="Symbol" w:hAnsi="Symbol" w:hint="default"/>
+      </w:rPr>
+    </w:lvl>
+    <w:lvl w:ilvl="4" w:tplc="FFFFFFFF" w:tentative="1">
+      <w:start w:val="1"/>
+      <w:numFmt w:val="bullet"/>
+      <w:lvlText w:val="o"/>
+      <w:lvlJc w:val="left"/>
+      <w:pPr>
+        <w:ind w:left="3240" w:hanging="360"/>
+      </w:pPr>
+      <w:rPr>
+        <w:rFonts w:ascii="Courier New" w:hAnsi="Courier New" w:cs="Courier New" w:hint="default"/>
+      </w:rPr>
+    </w:lvl>
+    <w:lvl w:ilvl="5" w:tplc="FFFFFFFF" w:tentative="1">
+      <w:start w:val="1"/>
+      <w:numFmt w:val="bullet"/>
+      <w:lvlText w:val=""/>
+      <w:lvlJc w:val="left"/>
+      <w:pPr>
+        <w:ind w:left="3960" w:hanging="360"/>
+      </w:pPr>
+      <w:rPr>
+        <w:rFonts w:ascii="Wingdings" w:hAnsi="Wingdings" w:hint="default"/>
+      </w:rPr>
+    </w:lvl>
+    <w:lvl w:ilvl="6" w:tplc="FFFFFFFF" w:tentative="1">
+      <w:start w:val="1"/>
+      <w:numFmt w:val="bullet"/>
+      <w:lvlText w:val=""/>
+      <w:lvlJc w:val="left"/>
+      <w:pPr>
+        <w:ind w:left="4680" w:hanging="360"/>
+      </w:pPr>
+      <w:rPr>
+        <w:rFonts w:ascii="Symbol" w:hAnsi="Symbol" w:hint="default"/>
+      </w:rPr>
+    </w:lvl>
+    <w:lvl w:ilvl="7" w:tplc="FFFFFFFF" w:tentative="1">
+      <w:start w:val="1"/>
+      <w:numFmt w:val="bullet"/>
+      <w:lvlText w:val="o"/>
+      <w:lvlJc w:val="left"/>
+      <w:pPr>
+        <w:ind w:left="5400" w:hanging="360"/>
+      </w:pPr>
+      <w:rPr>
+        <w:rFonts w:ascii="Courier New" w:hAnsi="Courier New" w:cs="Courier New" w:hint="default"/>
+      </w:rPr>
+    </w:lvl>
+    <w:lvl w:ilvl="8" w:tplc="FFFFFFFF" w:tentative="1">
+      <w:start w:val="1"/>
+      <w:numFmt w:val="bullet"/>
+      <w:lvlText w:val=""/>
+      <w:lvlJc w:val="left"/>
+      <w:pPr>
+        <w:ind w:left="6120" w:hanging="360"/>
+      </w:pPr>
+      <w:rPr>
+        <w:rFonts w:ascii="Wingdings" w:hAnsi="Wingdings" w:hint="default"/>
+      </w:rPr>
+    </w:lvl>
+  </w:abstractNum>
+  <w:abstractNum w:abstractNumId="278" w15:restartNumberingAfterBreak="0">
     <w:nsid w:val="579A70E5"/>
     <w:multiLevelType w:val="hybridMultilevel"/>
     <w:tmpl w:val="883007D0"/>
@@ -40207,7 +41539,7 @@
       </w:pPr>
     </w:lvl>
   </w:abstractNum>
-  <w:abstractNum w:abstractNumId="268" w15:restartNumberingAfterBreak="0">
+  <w:abstractNum w:abstractNumId="279" w15:restartNumberingAfterBreak="0">
     <w:nsid w:val="579C3DB9"/>
     <w:multiLevelType w:val="hybridMultilevel"/>
     <w:tmpl w:val="FFFFFFFF"/>
@@ -40320,7 +41652,7 @@
       </w:rPr>
     </w:lvl>
   </w:abstractNum>
-  <w:abstractNum w:abstractNumId="269" w15:restartNumberingAfterBreak="0">
+  <w:abstractNum w:abstractNumId="280" w15:restartNumberingAfterBreak="0">
     <w:nsid w:val="57E070F4"/>
     <w:multiLevelType w:val="hybridMultilevel"/>
     <w:tmpl w:val="D180B5B2"/>
@@ -40410,7 +41742,7 @@
       </w:pPr>
     </w:lvl>
   </w:abstractNum>
-  <w:abstractNum w:abstractNumId="270" w15:restartNumberingAfterBreak="0">
+  <w:abstractNum w:abstractNumId="281" w15:restartNumberingAfterBreak="0">
     <w:nsid w:val="58445E45"/>
     <w:multiLevelType w:val="hybridMultilevel"/>
     <w:tmpl w:val="7B06F192"/>
@@ -40496,7 +41828,7 @@
       </w:pPr>
     </w:lvl>
   </w:abstractNum>
-  <w:abstractNum w:abstractNumId="271" w15:restartNumberingAfterBreak="0">
+  <w:abstractNum w:abstractNumId="282" w15:restartNumberingAfterBreak="0">
     <w:nsid w:val="58922E1E"/>
     <w:multiLevelType w:val="hybridMultilevel"/>
     <w:tmpl w:val="D758FA48"/>
@@ -40582,7 +41914,7 @@
       </w:pPr>
     </w:lvl>
   </w:abstractNum>
-  <w:abstractNum w:abstractNumId="272" w15:restartNumberingAfterBreak="0">
+  <w:abstractNum w:abstractNumId="283" w15:restartNumberingAfterBreak="0">
     <w:nsid w:val="596533F7"/>
     <w:multiLevelType w:val="hybridMultilevel"/>
     <w:tmpl w:val="A2D6864A"/>
@@ -40668,7 +42000,7 @@
       </w:pPr>
     </w:lvl>
   </w:abstractNum>
-  <w:abstractNum w:abstractNumId="273" w15:restartNumberingAfterBreak="0">
+  <w:abstractNum w:abstractNumId="284" w15:restartNumberingAfterBreak="0">
     <w:nsid w:val="59ED1FE7"/>
     <w:multiLevelType w:val="hybridMultilevel"/>
     <w:tmpl w:val="48787A80"/>
@@ -40790,7 +42122,7 @@
       </w:rPr>
     </w:lvl>
   </w:abstractNum>
-  <w:abstractNum w:abstractNumId="274" w15:restartNumberingAfterBreak="0">
+  <w:abstractNum w:abstractNumId="285" w15:restartNumberingAfterBreak="0">
     <w:nsid w:val="59F1485A"/>
     <w:multiLevelType w:val="hybridMultilevel"/>
     <w:tmpl w:val="FFFFFFFF"/>
@@ -40903,7 +42235,7 @@
       </w:rPr>
     </w:lvl>
   </w:abstractNum>
-  <w:abstractNum w:abstractNumId="275" w15:restartNumberingAfterBreak="0">
+  <w:abstractNum w:abstractNumId="286" w15:restartNumberingAfterBreak="0">
     <w:nsid w:val="5A07762B"/>
     <w:multiLevelType w:val="hybridMultilevel"/>
     <w:tmpl w:val="5F3AA232"/>
@@ -40989,7 +42321,7 @@
       </w:pPr>
     </w:lvl>
   </w:abstractNum>
-  <w:abstractNum w:abstractNumId="276" w15:restartNumberingAfterBreak="0">
+  <w:abstractNum w:abstractNumId="287" w15:restartNumberingAfterBreak="0">
     <w:nsid w:val="5A1468F0"/>
     <w:multiLevelType w:val="hybridMultilevel"/>
     <w:tmpl w:val="06C64B02"/>
@@ -41110,7 +42442,7 @@
       </w:rPr>
     </w:lvl>
   </w:abstractNum>
-  <w:abstractNum w:abstractNumId="277" w15:restartNumberingAfterBreak="0">
+  <w:abstractNum w:abstractNumId="288" w15:restartNumberingAfterBreak="0">
     <w:nsid w:val="5A73475B"/>
     <w:multiLevelType w:val="hybridMultilevel"/>
     <w:tmpl w:val="D6FE7622"/>
@@ -41199,7 +42531,7 @@
       </w:pPr>
     </w:lvl>
   </w:abstractNum>
-  <w:abstractNum w:abstractNumId="278" w15:restartNumberingAfterBreak="0">
+  <w:abstractNum w:abstractNumId="289" w15:restartNumberingAfterBreak="0">
     <w:nsid w:val="5AABFB90"/>
     <w:multiLevelType w:val="hybridMultilevel"/>
     <w:tmpl w:val="00000000"/>
@@ -41285,7 +42617,7 @@
       </w:pPr>
     </w:lvl>
   </w:abstractNum>
-  <w:abstractNum w:abstractNumId="279" w15:restartNumberingAfterBreak="0">
+  <w:abstractNum w:abstractNumId="290" w15:restartNumberingAfterBreak="0">
     <w:nsid w:val="5AD441A2"/>
     <w:multiLevelType w:val="hybridMultilevel"/>
     <w:tmpl w:val="65608A42"/>
@@ -41416,7 +42748,7 @@
       </w:rPr>
     </w:lvl>
   </w:abstractNum>
-  <w:abstractNum w:abstractNumId="280" w15:restartNumberingAfterBreak="0">
+  <w:abstractNum w:abstractNumId="291" w15:restartNumberingAfterBreak="0">
     <w:nsid w:val="5B1A4358"/>
     <w:multiLevelType w:val="hybridMultilevel"/>
     <w:tmpl w:val="70A87A90"/>
@@ -41502,7 +42834,7 @@
       </w:pPr>
     </w:lvl>
   </w:abstractNum>
-  <w:abstractNum w:abstractNumId="281" w15:restartNumberingAfterBreak="0">
+  <w:abstractNum w:abstractNumId="292" w15:restartNumberingAfterBreak="0">
     <w:nsid w:val="5B20299E"/>
     <w:multiLevelType w:val="hybridMultilevel"/>
     <w:tmpl w:val="C0B44D6C"/>
@@ -41588,7 +42920,7 @@
       </w:pPr>
     </w:lvl>
   </w:abstractNum>
-  <w:abstractNum w:abstractNumId="282" w15:restartNumberingAfterBreak="0">
+  <w:abstractNum w:abstractNumId="293" w15:restartNumberingAfterBreak="0">
     <w:nsid w:val="5B7D0B81"/>
     <w:multiLevelType w:val="hybridMultilevel"/>
     <w:tmpl w:val="5B02D2E8"/>
@@ -41674,7 +43006,7 @@
       </w:pPr>
     </w:lvl>
   </w:abstractNum>
-  <w:abstractNum w:abstractNumId="283" w15:restartNumberingAfterBreak="0">
+  <w:abstractNum w:abstractNumId="294" w15:restartNumberingAfterBreak="0">
     <w:nsid w:val="5BA87BD0"/>
     <w:multiLevelType w:val="hybridMultilevel"/>
     <w:tmpl w:val="4E78DBCC"/>
@@ -41760,7 +43092,7 @@
       </w:pPr>
     </w:lvl>
   </w:abstractNum>
-  <w:abstractNum w:abstractNumId="284" w15:restartNumberingAfterBreak="0">
+  <w:abstractNum w:abstractNumId="295" w15:restartNumberingAfterBreak="0">
     <w:nsid w:val="5C211D51"/>
     <w:multiLevelType w:val="hybridMultilevel"/>
     <w:tmpl w:val="B1EAF49A"/>
@@ -41877,7 +43209,7 @@
       </w:rPr>
     </w:lvl>
   </w:abstractNum>
-  <w:abstractNum w:abstractNumId="285" w15:restartNumberingAfterBreak="0">
+  <w:abstractNum w:abstractNumId="296" w15:restartNumberingAfterBreak="0">
     <w:nsid w:val="5C2C4174"/>
     <w:multiLevelType w:val="hybridMultilevel"/>
     <w:tmpl w:val="95B4A154"/>
@@ -41963,7 +43295,7 @@
       </w:pPr>
     </w:lvl>
   </w:abstractNum>
-  <w:abstractNum w:abstractNumId="286" w15:restartNumberingAfterBreak="0">
+  <w:abstractNum w:abstractNumId="297" w15:restartNumberingAfterBreak="0">
     <w:nsid w:val="5C822701"/>
     <w:multiLevelType w:val="hybridMultilevel"/>
     <w:tmpl w:val="1A6643FE"/>
@@ -42049,7 +43381,7 @@
       </w:pPr>
     </w:lvl>
   </w:abstractNum>
-  <w:abstractNum w:abstractNumId="287" w15:restartNumberingAfterBreak="0">
+  <w:abstractNum w:abstractNumId="298" w15:restartNumberingAfterBreak="0">
     <w:nsid w:val="5CC70FE8"/>
     <w:multiLevelType w:val="hybridMultilevel"/>
     <w:tmpl w:val="01C0A004"/>
@@ -42166,7 +43498,7 @@
       </w:rPr>
     </w:lvl>
   </w:abstractNum>
-  <w:abstractNum w:abstractNumId="288" w15:restartNumberingAfterBreak="0">
+  <w:abstractNum w:abstractNumId="299" w15:restartNumberingAfterBreak="0">
     <w:nsid w:val="5CED27BD"/>
     <w:multiLevelType w:val="hybridMultilevel"/>
     <w:tmpl w:val="79320FAE"/>
@@ -42259,7 +43591,7 @@
       </w:pPr>
     </w:lvl>
   </w:abstractNum>
-  <w:abstractNum w:abstractNumId="289" w15:restartNumberingAfterBreak="0">
+  <w:abstractNum w:abstractNumId="300" w15:restartNumberingAfterBreak="0">
     <w:nsid w:val="5CED3282"/>
     <w:multiLevelType w:val="hybridMultilevel"/>
     <w:tmpl w:val="AEC67D3C"/>
@@ -42390,7 +43722,7 @@
       </w:rPr>
     </w:lvl>
   </w:abstractNum>
-  <w:abstractNum w:abstractNumId="290" w15:restartNumberingAfterBreak="0">
+  <w:abstractNum w:abstractNumId="301" w15:restartNumberingAfterBreak="0">
     <w:nsid w:val="5D16371F"/>
     <w:multiLevelType w:val="hybridMultilevel"/>
     <w:tmpl w:val="00000000"/>
@@ -42476,7 +43808,7 @@
       </w:pPr>
     </w:lvl>
   </w:abstractNum>
-  <w:abstractNum w:abstractNumId="291" w15:restartNumberingAfterBreak="0">
+  <w:abstractNum w:abstractNumId="302" w15:restartNumberingAfterBreak="0">
     <w:nsid w:val="5E9F50C4"/>
     <w:multiLevelType w:val="hybridMultilevel"/>
     <w:tmpl w:val="FFFFFFFF"/>
@@ -42589,7 +43921,7 @@
       </w:rPr>
     </w:lvl>
   </w:abstractNum>
-  <w:abstractNum w:abstractNumId="292" w15:restartNumberingAfterBreak="0">
+  <w:abstractNum w:abstractNumId="303" w15:restartNumberingAfterBreak="0">
     <w:nsid w:val="5EBD4FC9"/>
     <w:multiLevelType w:val="hybridMultilevel"/>
     <w:tmpl w:val="FFFFFFFF"/>
@@ -42674,7 +44006,7 @@
       </w:pPr>
     </w:lvl>
   </w:abstractNum>
-  <w:abstractNum w:abstractNumId="293" w15:restartNumberingAfterBreak="0">
+  <w:abstractNum w:abstractNumId="304" w15:restartNumberingAfterBreak="0">
     <w:nsid w:val="5FCE1D4C"/>
     <w:multiLevelType w:val="hybridMultilevel"/>
     <w:tmpl w:val="4B288B4E"/>
@@ -42760,7 +44092,7 @@
       </w:pPr>
     </w:lvl>
   </w:abstractNum>
-  <w:abstractNum w:abstractNumId="294" w15:restartNumberingAfterBreak="0">
+  <w:abstractNum w:abstractNumId="305" w15:restartNumberingAfterBreak="0">
     <w:nsid w:val="5FED446B"/>
     <w:multiLevelType w:val="hybridMultilevel"/>
     <w:tmpl w:val="1922AD48"/>
@@ -42877,7 +44209,7 @@
       </w:rPr>
     </w:lvl>
   </w:abstractNum>
-  <w:abstractNum w:abstractNumId="295" w15:restartNumberingAfterBreak="0">
+  <w:abstractNum w:abstractNumId="306" w15:restartNumberingAfterBreak="0">
     <w:nsid w:val="600A243D"/>
     <w:multiLevelType w:val="hybridMultilevel"/>
     <w:tmpl w:val="E1865FA0"/>
@@ -42994,7 +44326,7 @@
       </w:rPr>
     </w:lvl>
   </w:abstractNum>
-  <w:abstractNum w:abstractNumId="296" w15:restartNumberingAfterBreak="0">
+  <w:abstractNum w:abstractNumId="307" w15:restartNumberingAfterBreak="0">
     <w:nsid w:val="60601534"/>
     <w:multiLevelType w:val="hybridMultilevel"/>
     <w:tmpl w:val="3956FA7E"/>
@@ -43111,7 +44443,7 @@
       </w:rPr>
     </w:lvl>
   </w:abstractNum>
-  <w:abstractNum w:abstractNumId="297" w15:restartNumberingAfterBreak="0">
+  <w:abstractNum w:abstractNumId="308" w15:restartNumberingAfterBreak="0">
     <w:nsid w:val="60E62EA3"/>
     <w:multiLevelType w:val="hybridMultilevel"/>
     <w:tmpl w:val="D8CA3BB4"/>
@@ -43197,7 +44529,7 @@
       </w:pPr>
     </w:lvl>
   </w:abstractNum>
-  <w:abstractNum w:abstractNumId="298" w15:restartNumberingAfterBreak="0">
+  <w:abstractNum w:abstractNumId="309" w15:restartNumberingAfterBreak="0">
     <w:nsid w:val="61262B09"/>
     <w:multiLevelType w:val="hybridMultilevel"/>
     <w:tmpl w:val="C1741990"/>
@@ -43288,7 +44620,7 @@
       </w:pPr>
     </w:lvl>
   </w:abstractNum>
-  <w:abstractNum w:abstractNumId="299" w15:restartNumberingAfterBreak="0">
+  <w:abstractNum w:abstractNumId="310" w15:restartNumberingAfterBreak="0">
     <w:nsid w:val="61694101"/>
     <w:multiLevelType w:val="hybridMultilevel"/>
     <w:tmpl w:val="655CD5BA"/>
@@ -43405,7 +44737,7 @@
       </w:rPr>
     </w:lvl>
   </w:abstractNum>
-  <w:abstractNum w:abstractNumId="300" w15:restartNumberingAfterBreak="0">
+  <w:abstractNum w:abstractNumId="311" w15:restartNumberingAfterBreak="0">
     <w:nsid w:val="617F1EA7"/>
     <w:multiLevelType w:val="hybridMultilevel"/>
     <w:tmpl w:val="6BC878BA"/>
@@ -43491,7 +44823,7 @@
       </w:pPr>
     </w:lvl>
   </w:abstractNum>
-  <w:abstractNum w:abstractNumId="301" w15:restartNumberingAfterBreak="0">
+  <w:abstractNum w:abstractNumId="312" w15:restartNumberingAfterBreak="0">
     <w:nsid w:val="623A1BF2"/>
     <w:multiLevelType w:val="hybridMultilevel"/>
     <w:tmpl w:val="99E44AAA"/>
@@ -43577,7 +44909,7 @@
       </w:pPr>
     </w:lvl>
   </w:abstractNum>
-  <w:abstractNum w:abstractNumId="302" w15:restartNumberingAfterBreak="0">
+  <w:abstractNum w:abstractNumId="313" w15:restartNumberingAfterBreak="0">
     <w:nsid w:val="624778FC"/>
     <w:multiLevelType w:val="hybridMultilevel"/>
     <w:tmpl w:val="722EBEDE"/>
@@ -43663,7 +44995,7 @@
       </w:pPr>
     </w:lvl>
   </w:abstractNum>
-  <w:abstractNum w:abstractNumId="303" w15:restartNumberingAfterBreak="0">
+  <w:abstractNum w:abstractNumId="314" w15:restartNumberingAfterBreak="0">
     <w:nsid w:val="62936226"/>
     <w:multiLevelType w:val="hybridMultilevel"/>
     <w:tmpl w:val="FFFFFFFF"/>
@@ -43776,7 +45108,96 @@
       </w:rPr>
     </w:lvl>
   </w:abstractNum>
-  <w:abstractNum w:abstractNumId="304" w15:restartNumberingAfterBreak="0">
+  <w:abstractNum w:abstractNumId="315" w15:restartNumberingAfterBreak="0">
+    <w:nsid w:val="62B623FF"/>
+    <w:multiLevelType w:val="hybridMultilevel"/>
+    <w:tmpl w:val="3FD2B8E2"/>
+    <w:lvl w:ilvl="0" w:tplc="F2BE07F6">
+      <w:start w:val="1"/>
+      <w:numFmt w:val="lowerLetter"/>
+      <w:lvlText w:val="%1."/>
+      <w:lvlJc w:val="left"/>
+      <w:pPr>
+        <w:ind w:left="720" w:hanging="360"/>
+      </w:pPr>
+      <w:rPr>
+        <w:rFonts w:hint="default"/>
+      </w:rPr>
+    </w:lvl>
+    <w:lvl w:ilvl="1" w:tplc="FFFFFFFF" w:tentative="1">
+      <w:start w:val="1"/>
+      <w:numFmt w:val="lowerLetter"/>
+      <w:lvlText w:val="%2."/>
+      <w:lvlJc w:val="left"/>
+      <w:pPr>
+        <w:ind w:left="1440" w:hanging="360"/>
+      </w:pPr>
+    </w:lvl>
+    <w:lvl w:ilvl="2" w:tplc="FFFFFFFF" w:tentative="1">
+      <w:start w:val="1"/>
+      <w:numFmt w:val="lowerRoman"/>
+      <w:lvlText w:val="%3."/>
+      <w:lvlJc w:val="right"/>
+      <w:pPr>
+        <w:ind w:left="2160" w:hanging="180"/>
+      </w:pPr>
+    </w:lvl>
+    <w:lvl w:ilvl="3" w:tplc="FFFFFFFF" w:tentative="1">
+      <w:start w:val="1"/>
+      <w:numFmt w:val="decimal"/>
+      <w:lvlText w:val="%4."/>
+      <w:lvlJc w:val="left"/>
+      <w:pPr>
+        <w:ind w:left="2880" w:hanging="360"/>
+      </w:pPr>
+    </w:lvl>
+    <w:lvl w:ilvl="4" w:tplc="FFFFFFFF" w:tentative="1">
+      <w:start w:val="1"/>
+      <w:numFmt w:val="lowerLetter"/>
+      <w:lvlText w:val="%5."/>
+      <w:lvlJc w:val="left"/>
+      <w:pPr>
+        <w:ind w:left="3600" w:hanging="360"/>
+      </w:pPr>
+    </w:lvl>
+    <w:lvl w:ilvl="5" w:tplc="FFFFFFFF" w:tentative="1">
+      <w:start w:val="1"/>
+      <w:numFmt w:val="lowerRoman"/>
+      <w:lvlText w:val="%6."/>
+      <w:lvlJc w:val="right"/>
+      <w:pPr>
+        <w:ind w:left="4320" w:hanging="180"/>
+      </w:pPr>
+    </w:lvl>
+    <w:lvl w:ilvl="6" w:tplc="FFFFFFFF" w:tentative="1">
+      <w:start w:val="1"/>
+      <w:numFmt w:val="decimal"/>
+      <w:lvlText w:val="%7."/>
+      <w:lvlJc w:val="left"/>
+      <w:pPr>
+        <w:ind w:left="5040" w:hanging="360"/>
+      </w:pPr>
+    </w:lvl>
+    <w:lvl w:ilvl="7" w:tplc="FFFFFFFF" w:tentative="1">
+      <w:start w:val="1"/>
+      <w:numFmt w:val="lowerLetter"/>
+      <w:lvlText w:val="%8."/>
+      <w:lvlJc w:val="left"/>
+      <w:pPr>
+        <w:ind w:left="5760" w:hanging="360"/>
+      </w:pPr>
+    </w:lvl>
+    <w:lvl w:ilvl="8" w:tplc="FFFFFFFF" w:tentative="1">
+      <w:start w:val="1"/>
+      <w:numFmt w:val="lowerRoman"/>
+      <w:lvlText w:val="%9."/>
+      <w:lvlJc w:val="right"/>
+      <w:pPr>
+        <w:ind w:left="6480" w:hanging="180"/>
+      </w:pPr>
+    </w:lvl>
+  </w:abstractNum>
+  <w:abstractNum w:abstractNumId="316" w15:restartNumberingAfterBreak="0">
     <w:nsid w:val="634229C2"/>
     <w:multiLevelType w:val="hybridMultilevel"/>
     <w:tmpl w:val="FFFFFFFF"/>
@@ -43889,7 +45310,7 @@
       </w:rPr>
     </w:lvl>
   </w:abstractNum>
-  <w:abstractNum w:abstractNumId="305" w15:restartNumberingAfterBreak="0">
+  <w:abstractNum w:abstractNumId="317" w15:restartNumberingAfterBreak="0">
     <w:nsid w:val="63685D8F"/>
     <w:multiLevelType w:val="multilevel"/>
     <w:tmpl w:val="82D814D6"/>
@@ -44001,7 +45422,7 @@
       </w:rPr>
     </w:lvl>
   </w:abstractNum>
-  <w:abstractNum w:abstractNumId="306" w15:restartNumberingAfterBreak="0">
+  <w:abstractNum w:abstractNumId="318" w15:restartNumberingAfterBreak="0">
     <w:nsid w:val="636B3B76"/>
     <w:multiLevelType w:val="hybridMultilevel"/>
     <w:tmpl w:val="9E2EDF54"/>
@@ -44094,7 +45515,7 @@
       </w:pPr>
     </w:lvl>
   </w:abstractNum>
-  <w:abstractNum w:abstractNumId="307" w15:restartNumberingAfterBreak="0">
+  <w:abstractNum w:abstractNumId="319" w15:restartNumberingAfterBreak="0">
     <w:nsid w:val="639E73C9"/>
     <w:multiLevelType w:val="hybridMultilevel"/>
     <w:tmpl w:val="567C659A"/>
@@ -44180,7 +45601,7 @@
       </w:pPr>
     </w:lvl>
   </w:abstractNum>
-  <w:abstractNum w:abstractNumId="308" w15:restartNumberingAfterBreak="0">
+  <w:abstractNum w:abstractNumId="320" w15:restartNumberingAfterBreak="0">
     <w:nsid w:val="63F91165"/>
     <w:multiLevelType w:val="hybridMultilevel"/>
     <w:tmpl w:val="EEDE4A82"/>
@@ -44293,7 +45714,7 @@
       </w:rPr>
     </w:lvl>
   </w:abstractNum>
-  <w:abstractNum w:abstractNumId="309" w15:restartNumberingAfterBreak="0">
+  <w:abstractNum w:abstractNumId="321" w15:restartNumberingAfterBreak="0">
     <w:nsid w:val="64625009"/>
     <w:multiLevelType w:val="hybridMultilevel"/>
     <w:tmpl w:val="60C26006"/>
@@ -44415,7 +45836,7 @@
       </w:rPr>
     </w:lvl>
   </w:abstractNum>
-  <w:abstractNum w:abstractNumId="310" w15:restartNumberingAfterBreak="0">
+  <w:abstractNum w:abstractNumId="322" w15:restartNumberingAfterBreak="0">
     <w:nsid w:val="64EE52EF"/>
     <w:multiLevelType w:val="multilevel"/>
     <w:tmpl w:val="4C72375C"/>
@@ -44559,7 +45980,7 @@
       </w:rPr>
     </w:lvl>
   </w:abstractNum>
-  <w:abstractNum w:abstractNumId="311" w15:restartNumberingAfterBreak="0">
+  <w:abstractNum w:abstractNumId="323" w15:restartNumberingAfterBreak="0">
     <w:nsid w:val="64FC51C5"/>
     <w:multiLevelType w:val="hybridMultilevel"/>
     <w:tmpl w:val="E18E7E76"/>
@@ -44681,7 +46102,7 @@
       </w:rPr>
     </w:lvl>
   </w:abstractNum>
-  <w:abstractNum w:abstractNumId="312" w15:restartNumberingAfterBreak="0">
+  <w:abstractNum w:abstractNumId="324" w15:restartNumberingAfterBreak="0">
     <w:nsid w:val="653B5975"/>
     <w:multiLevelType w:val="hybridMultilevel"/>
     <w:tmpl w:val="4DB697EC"/>
@@ -44798,7 +46219,7 @@
       </w:rPr>
     </w:lvl>
   </w:abstractNum>
-  <w:abstractNum w:abstractNumId="313" w15:restartNumberingAfterBreak="0">
+  <w:abstractNum w:abstractNumId="325" w15:restartNumberingAfterBreak="0">
     <w:nsid w:val="65621F7B"/>
     <w:multiLevelType w:val="hybridMultilevel"/>
     <w:tmpl w:val="84D67344"/>
@@ -44891,7 +46312,7 @@
       </w:pPr>
     </w:lvl>
   </w:abstractNum>
-  <w:abstractNum w:abstractNumId="314" w15:restartNumberingAfterBreak="0">
+  <w:abstractNum w:abstractNumId="326" w15:restartNumberingAfterBreak="0">
     <w:nsid w:val="659425DB"/>
     <w:multiLevelType w:val="hybridMultilevel"/>
     <w:tmpl w:val="FAD0AB6A"/>
@@ -45022,7 +46443,7 @@
       </w:rPr>
     </w:lvl>
   </w:abstractNum>
-  <w:abstractNum w:abstractNumId="315" w15:restartNumberingAfterBreak="0">
+  <w:abstractNum w:abstractNumId="327" w15:restartNumberingAfterBreak="0">
     <w:nsid w:val="65DE4B87"/>
     <w:multiLevelType w:val="multilevel"/>
     <w:tmpl w:val="97B0D39E"/>
@@ -45135,7 +46556,7 @@
       </w:pPr>
     </w:lvl>
   </w:abstractNum>
-  <w:abstractNum w:abstractNumId="316" w15:restartNumberingAfterBreak="0">
+  <w:abstractNum w:abstractNumId="328" w15:restartNumberingAfterBreak="0">
     <w:nsid w:val="65EF4180"/>
     <w:multiLevelType w:val="hybridMultilevel"/>
     <w:tmpl w:val="FFFFFFFF"/>
@@ -45248,7 +46669,7 @@
       </w:rPr>
     </w:lvl>
   </w:abstractNum>
-  <w:abstractNum w:abstractNumId="317" w15:restartNumberingAfterBreak="0">
+  <w:abstractNum w:abstractNumId="329" w15:restartNumberingAfterBreak="0">
     <w:nsid w:val="662021F7"/>
     <w:multiLevelType w:val="hybridMultilevel"/>
     <w:tmpl w:val="E7E00496"/>
@@ -45375,7 +46796,7 @@
       </w:rPr>
     </w:lvl>
   </w:abstractNum>
-  <w:abstractNum w:abstractNumId="318" w15:restartNumberingAfterBreak="0">
+  <w:abstractNum w:abstractNumId="330" w15:restartNumberingAfterBreak="0">
     <w:nsid w:val="663D707A"/>
     <w:multiLevelType w:val="hybridMultilevel"/>
     <w:tmpl w:val="908CC004"/>
@@ -45492,7 +46913,7 @@
       </w:rPr>
     </w:lvl>
   </w:abstractNum>
-  <w:abstractNum w:abstractNumId="319" w15:restartNumberingAfterBreak="0">
+  <w:abstractNum w:abstractNumId="331" w15:restartNumberingAfterBreak="0">
     <w:nsid w:val="66C67FD7"/>
     <w:multiLevelType w:val="hybridMultilevel"/>
     <w:tmpl w:val="44D89EEC"/>
@@ -45623,7 +47044,7 @@
       </w:rPr>
     </w:lvl>
   </w:abstractNum>
-  <w:abstractNum w:abstractNumId="320" w15:restartNumberingAfterBreak="0">
+  <w:abstractNum w:abstractNumId="332" w15:restartNumberingAfterBreak="0">
     <w:nsid w:val="66F17166"/>
     <w:multiLevelType w:val="hybridMultilevel"/>
     <w:tmpl w:val="67BE3EE4"/>
@@ -45740,7 +47161,7 @@
       </w:rPr>
     </w:lvl>
   </w:abstractNum>
-  <w:abstractNum w:abstractNumId="321" w15:restartNumberingAfterBreak="0">
+  <w:abstractNum w:abstractNumId="333" w15:restartNumberingAfterBreak="0">
     <w:nsid w:val="6709BA6F"/>
     <w:multiLevelType w:val="hybridMultilevel"/>
     <w:tmpl w:val="00000000"/>
@@ -45826,7 +47247,7 @@
       </w:pPr>
     </w:lvl>
   </w:abstractNum>
-  <w:abstractNum w:abstractNumId="322" w15:restartNumberingAfterBreak="0">
+  <w:abstractNum w:abstractNumId="334" w15:restartNumberingAfterBreak="0">
     <w:nsid w:val="67602443"/>
     <w:multiLevelType w:val="hybridMultilevel"/>
     <w:tmpl w:val="C910E81A"/>
@@ -45912,7 +47333,7 @@
       </w:pPr>
     </w:lvl>
   </w:abstractNum>
-  <w:abstractNum w:abstractNumId="323" w15:restartNumberingAfterBreak="0">
+  <w:abstractNum w:abstractNumId="335" w15:restartNumberingAfterBreak="0">
     <w:nsid w:val="67D816CE"/>
     <w:multiLevelType w:val="hybridMultilevel"/>
     <w:tmpl w:val="908CC004"/>
@@ -46029,7 +47450,7 @@
       </w:rPr>
     </w:lvl>
   </w:abstractNum>
-  <w:abstractNum w:abstractNumId="324" w15:restartNumberingAfterBreak="0">
+  <w:abstractNum w:abstractNumId="336" w15:restartNumberingAfterBreak="0">
     <w:nsid w:val="68350429"/>
     <w:multiLevelType w:val="hybridMultilevel"/>
     <w:tmpl w:val="8A2C30BE"/>
@@ -46149,7 +47570,7 @@
       </w:rPr>
     </w:lvl>
   </w:abstractNum>
-  <w:abstractNum w:abstractNumId="325" w15:restartNumberingAfterBreak="0">
+  <w:abstractNum w:abstractNumId="337" w15:restartNumberingAfterBreak="0">
     <w:nsid w:val="68C9417E"/>
     <w:multiLevelType w:val="hybridMultilevel"/>
     <w:tmpl w:val="6F4C30AE"/>
@@ -46266,7 +47687,7 @@
       </w:rPr>
     </w:lvl>
   </w:abstractNum>
-  <w:abstractNum w:abstractNumId="326" w15:restartNumberingAfterBreak="0">
+  <w:abstractNum w:abstractNumId="338" w15:restartNumberingAfterBreak="0">
     <w:nsid w:val="68DF77C9"/>
     <w:multiLevelType w:val="hybridMultilevel"/>
     <w:tmpl w:val="FFFFFFFF"/>
@@ -46379,7 +47800,7 @@
       </w:rPr>
     </w:lvl>
   </w:abstractNum>
-  <w:abstractNum w:abstractNumId="327" w15:restartNumberingAfterBreak="0">
+  <w:abstractNum w:abstractNumId="339" w15:restartNumberingAfterBreak="0">
     <w:nsid w:val="68EB58CB"/>
     <w:multiLevelType w:val="hybridMultilevel"/>
     <w:tmpl w:val="4EAECB28"/>
@@ -46465,7 +47886,7 @@
       </w:pPr>
     </w:lvl>
   </w:abstractNum>
-  <w:abstractNum w:abstractNumId="328" w15:restartNumberingAfterBreak="0">
+  <w:abstractNum w:abstractNumId="340" w15:restartNumberingAfterBreak="0">
     <w:nsid w:val="693036F6"/>
     <w:multiLevelType w:val="hybridMultilevel"/>
     <w:tmpl w:val="FFFFFFFF"/>
@@ -46578,7 +47999,7 @@
       </w:rPr>
     </w:lvl>
   </w:abstractNum>
-  <w:abstractNum w:abstractNumId="329" w15:restartNumberingAfterBreak="0">
+  <w:abstractNum w:abstractNumId="341" w15:restartNumberingAfterBreak="0">
     <w:nsid w:val="69B6363D"/>
     <w:multiLevelType w:val="hybridMultilevel"/>
     <w:tmpl w:val="5DF27EC4"/>
@@ -46674,7 +48095,7 @@
       </w:pPr>
     </w:lvl>
   </w:abstractNum>
-  <w:abstractNum w:abstractNumId="330" w15:restartNumberingAfterBreak="0">
+  <w:abstractNum w:abstractNumId="342" w15:restartNumberingAfterBreak="0">
     <w:nsid w:val="69C85EC0"/>
     <w:multiLevelType w:val="hybridMultilevel"/>
     <w:tmpl w:val="5B02D2E8"/>
@@ -46760,7 +48181,7 @@
       </w:pPr>
     </w:lvl>
   </w:abstractNum>
-  <w:abstractNum w:abstractNumId="331" w15:restartNumberingAfterBreak="0">
+  <w:abstractNum w:abstractNumId="343" w15:restartNumberingAfterBreak="0">
     <w:nsid w:val="6A0F1F7B"/>
     <w:multiLevelType w:val="hybridMultilevel"/>
     <w:tmpl w:val="00000000"/>
@@ -46846,7 +48267,7 @@
       </w:pPr>
     </w:lvl>
   </w:abstractNum>
-  <w:abstractNum w:abstractNumId="332" w15:restartNumberingAfterBreak="0">
+  <w:abstractNum w:abstractNumId="344" w15:restartNumberingAfterBreak="0">
     <w:nsid w:val="6A824ABC"/>
     <w:multiLevelType w:val="hybridMultilevel"/>
     <w:tmpl w:val="88E082E6"/>
@@ -46932,7 +48353,7 @@
       </w:pPr>
     </w:lvl>
   </w:abstractNum>
-  <w:abstractNum w:abstractNumId="333" w15:restartNumberingAfterBreak="0">
+  <w:abstractNum w:abstractNumId="345" w15:restartNumberingAfterBreak="0">
     <w:nsid w:val="6AFF7E9D"/>
     <w:multiLevelType w:val="hybridMultilevel"/>
     <w:tmpl w:val="23223802"/>
@@ -47048,7 +48469,7 @@
       </w:rPr>
     </w:lvl>
   </w:abstractNum>
-  <w:abstractNum w:abstractNumId="334" w15:restartNumberingAfterBreak="0">
+  <w:abstractNum w:abstractNumId="346" w15:restartNumberingAfterBreak="0">
     <w:nsid w:val="6B7F416A"/>
     <w:multiLevelType w:val="hybridMultilevel"/>
     <w:tmpl w:val="726E4DCE"/>
@@ -47170,7 +48591,7 @@
       </w:rPr>
     </w:lvl>
   </w:abstractNum>
-  <w:abstractNum w:abstractNumId="335" w15:restartNumberingAfterBreak="0">
+  <w:abstractNum w:abstractNumId="347" w15:restartNumberingAfterBreak="0">
     <w:nsid w:val="6BF01342"/>
     <w:multiLevelType w:val="hybridMultilevel"/>
     <w:tmpl w:val="DFDA3F36"/>
@@ -47287,7 +48708,7 @@
       </w:rPr>
     </w:lvl>
   </w:abstractNum>
-  <w:abstractNum w:abstractNumId="336" w15:restartNumberingAfterBreak="0">
+  <w:abstractNum w:abstractNumId="348" w15:restartNumberingAfterBreak="0">
     <w:nsid w:val="6C6C3FB6"/>
     <w:multiLevelType w:val="hybridMultilevel"/>
     <w:tmpl w:val="17F0D878"/>
@@ -47376,7 +48797,7 @@
       </w:pPr>
     </w:lvl>
   </w:abstractNum>
-  <w:abstractNum w:abstractNumId="337" w15:restartNumberingAfterBreak="0">
+  <w:abstractNum w:abstractNumId="349" w15:restartNumberingAfterBreak="0">
     <w:nsid w:val="6CDC0B50"/>
     <w:multiLevelType w:val="hybridMultilevel"/>
     <w:tmpl w:val="FFFFFFFF"/>
@@ -47489,7 +48910,93 @@
       </w:rPr>
     </w:lvl>
   </w:abstractNum>
-  <w:abstractNum w:abstractNumId="338" w15:restartNumberingAfterBreak="0">
+  <w:abstractNum w:abstractNumId="350" w15:restartNumberingAfterBreak="0">
+    <w:nsid w:val="6D383FD4"/>
+    <w:multiLevelType w:val="hybridMultilevel"/>
+    <w:tmpl w:val="1270C3D2"/>
+    <w:lvl w:ilvl="0" w:tplc="4009000F">
+      <w:start w:val="1"/>
+      <w:numFmt w:val="decimal"/>
+      <w:lvlText w:val="%1."/>
+      <w:lvlJc w:val="left"/>
+      <w:pPr>
+        <w:ind w:left="360" w:hanging="360"/>
+      </w:pPr>
+    </w:lvl>
+    <w:lvl w:ilvl="1" w:tplc="FFFFFFFF" w:tentative="1">
+      <w:start w:val="1"/>
+      <w:numFmt w:val="lowerLetter"/>
+      <w:lvlText w:val="%2."/>
+      <w:lvlJc w:val="left"/>
+      <w:pPr>
+        <w:ind w:left="1080" w:hanging="360"/>
+      </w:pPr>
+    </w:lvl>
+    <w:lvl w:ilvl="2" w:tplc="FFFFFFFF" w:tentative="1">
+      <w:start w:val="1"/>
+      <w:numFmt w:val="lowerRoman"/>
+      <w:lvlText w:val="%3."/>
+      <w:lvlJc w:val="right"/>
+      <w:pPr>
+        <w:ind w:left="1800" w:hanging="180"/>
+      </w:pPr>
+    </w:lvl>
+    <w:lvl w:ilvl="3" w:tplc="FFFFFFFF" w:tentative="1">
+      <w:start w:val="1"/>
+      <w:numFmt w:val="decimal"/>
+      <w:lvlText w:val="%4."/>
+      <w:lvlJc w:val="left"/>
+      <w:pPr>
+        <w:ind w:left="2520" w:hanging="360"/>
+      </w:pPr>
+    </w:lvl>
+    <w:lvl w:ilvl="4" w:tplc="FFFFFFFF" w:tentative="1">
+      <w:start w:val="1"/>
+      <w:numFmt w:val="lowerLetter"/>
+      <w:lvlText w:val="%5."/>
+      <w:lvlJc w:val="left"/>
+      <w:pPr>
+        <w:ind w:left="3240" w:hanging="360"/>
+      </w:pPr>
+    </w:lvl>
+    <w:lvl w:ilvl="5" w:tplc="FFFFFFFF" w:tentative="1">
+      <w:start w:val="1"/>
+      <w:numFmt w:val="lowerRoman"/>
+      <w:lvlText w:val="%6."/>
+      <w:lvlJc w:val="right"/>
+      <w:pPr>
+        <w:ind w:left="3960" w:hanging="180"/>
+      </w:pPr>
+    </w:lvl>
+    <w:lvl w:ilvl="6" w:tplc="FFFFFFFF" w:tentative="1">
+      <w:start w:val="1"/>
+      <w:numFmt w:val="decimal"/>
+      <w:lvlText w:val="%7."/>
+      <w:lvlJc w:val="left"/>
+      <w:pPr>
+        <w:ind w:left="4680" w:hanging="360"/>
+      </w:pPr>
+    </w:lvl>
+    <w:lvl w:ilvl="7" w:tplc="FFFFFFFF" w:tentative="1">
+      <w:start w:val="1"/>
+      <w:numFmt w:val="lowerLetter"/>
+      <w:lvlText w:val="%8."/>
+      <w:lvlJc w:val="left"/>
+      <w:pPr>
+        <w:ind w:left="5400" w:hanging="360"/>
+      </w:pPr>
+    </w:lvl>
+    <w:lvl w:ilvl="8" w:tplc="FFFFFFFF" w:tentative="1">
+      <w:start w:val="1"/>
+      <w:numFmt w:val="lowerRoman"/>
+      <w:lvlText w:val="%9."/>
+      <w:lvlJc w:val="right"/>
+      <w:pPr>
+        <w:ind w:left="6120" w:hanging="180"/>
+      </w:pPr>
+    </w:lvl>
+  </w:abstractNum>
+  <w:abstractNum w:abstractNumId="351" w15:restartNumberingAfterBreak="0">
     <w:nsid w:val="6D7C6B7C"/>
     <w:multiLevelType w:val="hybridMultilevel"/>
     <w:tmpl w:val="8E9A3818"/>
@@ -47620,7 +49127,7 @@
       </w:rPr>
     </w:lvl>
   </w:abstractNum>
-  <w:abstractNum w:abstractNumId="339" w15:restartNumberingAfterBreak="0">
+  <w:abstractNum w:abstractNumId="352" w15:restartNumberingAfterBreak="0">
     <w:nsid w:val="6DB87FE6"/>
     <w:multiLevelType w:val="hybridMultilevel"/>
     <w:tmpl w:val="F45276AC"/>
@@ -47706,7 +49213,7 @@
       </w:pPr>
     </w:lvl>
   </w:abstractNum>
-  <w:abstractNum w:abstractNumId="340" w15:restartNumberingAfterBreak="0">
+  <w:abstractNum w:abstractNumId="353" w15:restartNumberingAfterBreak="0">
     <w:nsid w:val="6EA336C9"/>
     <w:multiLevelType w:val="hybridMultilevel"/>
     <w:tmpl w:val="F27E8D76"/>
@@ -47799,7 +49306,7 @@
       </w:pPr>
     </w:lvl>
   </w:abstractNum>
-  <w:abstractNum w:abstractNumId="341" w15:restartNumberingAfterBreak="0">
+  <w:abstractNum w:abstractNumId="354" w15:restartNumberingAfterBreak="0">
     <w:nsid w:val="6EB9093E"/>
     <w:multiLevelType w:val="hybridMultilevel"/>
     <w:tmpl w:val="8B689006"/>
@@ -47885,7 +49392,7 @@
       </w:pPr>
     </w:lvl>
   </w:abstractNum>
-  <w:abstractNum w:abstractNumId="342" w15:restartNumberingAfterBreak="0">
+  <w:abstractNum w:abstractNumId="355" w15:restartNumberingAfterBreak="0">
     <w:nsid w:val="6F0F6E51"/>
     <w:multiLevelType w:val="hybridMultilevel"/>
     <w:tmpl w:val="E000199C"/>
@@ -48007,7 +49514,7 @@
       </w:rPr>
     </w:lvl>
   </w:abstractNum>
-  <w:abstractNum w:abstractNumId="343" w15:restartNumberingAfterBreak="0">
+  <w:abstractNum w:abstractNumId="356" w15:restartNumberingAfterBreak="0">
     <w:nsid w:val="6F1D6FDC"/>
     <w:multiLevelType w:val="hybridMultilevel"/>
     <w:tmpl w:val="28221D3E"/>
@@ -48093,7 +49600,7 @@
       </w:pPr>
     </w:lvl>
   </w:abstractNum>
-  <w:abstractNum w:abstractNumId="344" w15:restartNumberingAfterBreak="0">
+  <w:abstractNum w:abstractNumId="357" w15:restartNumberingAfterBreak="0">
     <w:nsid w:val="6F5C7E50"/>
     <w:multiLevelType w:val="hybridMultilevel"/>
     <w:tmpl w:val="FFFFFFFF"/>
@@ -48206,7 +49713,120 @@
       </w:rPr>
     </w:lvl>
   </w:abstractNum>
-  <w:abstractNum w:abstractNumId="345" w15:restartNumberingAfterBreak="0">
+  <w:abstractNum w:abstractNumId="358" w15:restartNumberingAfterBreak="0">
+    <w:nsid w:val="6F642907"/>
+    <w:multiLevelType w:val="hybridMultilevel"/>
+    <w:tmpl w:val="30303090"/>
+    <w:lvl w:ilvl="0" w:tplc="2C787374">
+      <w:start w:val="1"/>
+      <w:numFmt w:val="decimal"/>
+      <w:lvlText w:val="%1."/>
+      <w:lvlJc w:val="left"/>
+      <w:pPr>
+        <w:ind w:left="720" w:hanging="360"/>
+      </w:pPr>
+      <w:rPr>
+        <w:rFonts w:hint="default"/>
+      </w:rPr>
+    </w:lvl>
+    <w:lvl w:ilvl="1" w:tplc="FFFFFFFF" w:tentative="1">
+      <w:start w:val="1"/>
+      <w:numFmt w:val="bullet"/>
+      <w:lvlText w:val="o"/>
+      <w:lvlJc w:val="left"/>
+      <w:pPr>
+        <w:ind w:left="1440" w:hanging="360"/>
+      </w:pPr>
+      <w:rPr>
+        <w:rFonts w:ascii="Courier New" w:hAnsi="Courier New" w:cs="Courier New" w:hint="default"/>
+      </w:rPr>
+    </w:lvl>
+    <w:lvl w:ilvl="2" w:tplc="FFFFFFFF" w:tentative="1">
+      <w:start w:val="1"/>
+      <w:numFmt w:val="bullet"/>
+      <w:lvlText w:val=""/>
+      <w:lvlJc w:val="left"/>
+      <w:pPr>
+        <w:ind w:left="2160" w:hanging="360"/>
+      </w:pPr>
+      <w:rPr>
+        <w:rFonts w:ascii="Wingdings" w:hAnsi="Wingdings" w:hint="default"/>
+      </w:rPr>
+    </w:lvl>
+    <w:lvl w:ilvl="3" w:tplc="FFFFFFFF" w:tentative="1">
+      <w:start w:val="1"/>
+      <w:numFmt w:val="bullet"/>
+      <w:lvlText w:val=""/>
+      <w:lvlJc w:val="left"/>
+      <w:pPr>
+        <w:ind w:left="2880" w:hanging="360"/>
+      </w:pPr>
+      <w:rPr>
+        <w:rFonts w:ascii="Symbol" w:hAnsi="Symbol" w:hint="default"/>
+      </w:rPr>
+    </w:lvl>
+    <w:lvl w:ilvl="4" w:tplc="FFFFFFFF" w:tentative="1">
+      <w:start w:val="1"/>
+      <w:numFmt w:val="bullet"/>
+      <w:lvlText w:val="o"/>
+      <w:lvlJc w:val="left"/>
+      <w:pPr>
+        <w:ind w:left="3600" w:hanging="360"/>
+      </w:pPr>
+      <w:rPr>
+        <w:rFonts w:ascii="Courier New" w:hAnsi="Courier New" w:cs="Courier New" w:hint="default"/>
+      </w:rPr>
+    </w:lvl>
+    <w:lvl w:ilvl="5" w:tplc="FFFFFFFF" w:tentative="1">
+      <w:start w:val="1"/>
+      <w:numFmt w:val="bullet"/>
+      <w:lvlText w:val=""/>
+      <w:lvlJc w:val="left"/>
+      <w:pPr>
+        <w:ind w:left="4320" w:hanging="360"/>
+      </w:pPr>
+      <w:rPr>
+        <w:rFonts w:ascii="Wingdings" w:hAnsi="Wingdings" w:hint="default"/>
+      </w:rPr>
+    </w:lvl>
+    <w:lvl w:ilvl="6" w:tplc="FFFFFFFF" w:tentative="1">
+      <w:start w:val="1"/>
+      <w:numFmt w:val="bullet"/>
+      <w:lvlText w:val=""/>
+      <w:lvlJc w:val="left"/>
+      <w:pPr>
+        <w:ind w:left="5040" w:hanging="360"/>
+      </w:pPr>
+      <w:rPr>
+        <w:rFonts w:ascii="Symbol" w:hAnsi="Symbol" w:hint="default"/>
+      </w:rPr>
+    </w:lvl>
+    <w:lvl w:ilvl="7" w:tplc="FFFFFFFF" w:tentative="1">
+      <w:start w:val="1"/>
+      <w:numFmt w:val="bullet"/>
+      <w:lvlText w:val="o"/>
+      <w:lvlJc w:val="left"/>
+      <w:pPr>
+        <w:ind w:left="5760" w:hanging="360"/>
+      </w:pPr>
+      <w:rPr>
+        <w:rFonts w:ascii="Courier New" w:hAnsi="Courier New" w:cs="Courier New" w:hint="default"/>
+      </w:rPr>
+    </w:lvl>
+    <w:lvl w:ilvl="8" w:tplc="FFFFFFFF" w:tentative="1">
+      <w:start w:val="1"/>
+      <w:numFmt w:val="bullet"/>
+      <w:lvlText w:val=""/>
+      <w:lvlJc w:val="left"/>
+      <w:pPr>
+        <w:ind w:left="6480" w:hanging="360"/>
+      </w:pPr>
+      <w:rPr>
+        <w:rFonts w:ascii="Wingdings" w:hAnsi="Wingdings" w:hint="default"/>
+      </w:rPr>
+    </w:lvl>
+  </w:abstractNum>
+  <w:abstractNum w:abstractNumId="359" w15:restartNumberingAfterBreak="0">
     <w:nsid w:val="6FAF5859"/>
     <w:multiLevelType w:val="hybridMultilevel"/>
     <w:tmpl w:val="0FD6CFE4"/>
@@ -48299,7 +49919,7 @@
       </w:pPr>
     </w:lvl>
   </w:abstractNum>
-  <w:abstractNum w:abstractNumId="346" w15:restartNumberingAfterBreak="0">
+  <w:abstractNum w:abstractNumId="360" w15:restartNumberingAfterBreak="0">
     <w:nsid w:val="6FC5264A"/>
     <w:multiLevelType w:val="hybridMultilevel"/>
     <w:tmpl w:val="309E7296"/>
@@ -48424,7 +50044,7 @@
       </w:rPr>
     </w:lvl>
   </w:abstractNum>
-  <w:abstractNum w:abstractNumId="347" w15:restartNumberingAfterBreak="0">
+  <w:abstractNum w:abstractNumId="361" w15:restartNumberingAfterBreak="0">
     <w:nsid w:val="6FE45E9E"/>
     <w:multiLevelType w:val="hybridMultilevel"/>
     <w:tmpl w:val="7990EEA6"/>
@@ -48514,7 +50134,7 @@
       </w:pPr>
     </w:lvl>
   </w:abstractNum>
-  <w:abstractNum w:abstractNumId="348" w15:restartNumberingAfterBreak="0">
+  <w:abstractNum w:abstractNumId="362" w15:restartNumberingAfterBreak="0">
     <w:nsid w:val="700362F6"/>
     <w:multiLevelType w:val="hybridMultilevel"/>
     <w:tmpl w:val="55A65384"/>
@@ -48600,7 +50220,7 @@
       </w:pPr>
     </w:lvl>
   </w:abstractNum>
-  <w:abstractNum w:abstractNumId="349" w15:restartNumberingAfterBreak="0">
+  <w:abstractNum w:abstractNumId="363" w15:restartNumberingAfterBreak="0">
     <w:nsid w:val="705B2AC1"/>
     <w:multiLevelType w:val="hybridMultilevel"/>
     <w:tmpl w:val="BB960E30"/>
@@ -48693,7 +50313,7 @@
       </w:pPr>
     </w:lvl>
   </w:abstractNum>
-  <w:abstractNum w:abstractNumId="350" w15:restartNumberingAfterBreak="0">
+  <w:abstractNum w:abstractNumId="364" w15:restartNumberingAfterBreak="0">
     <w:nsid w:val="70A42000"/>
     <w:multiLevelType w:val="hybridMultilevel"/>
     <w:tmpl w:val="FFFFFFFF"/>
@@ -48806,7 +50426,7 @@
       </w:rPr>
     </w:lvl>
   </w:abstractNum>
-  <w:abstractNum w:abstractNumId="351" w15:restartNumberingAfterBreak="0">
+  <w:abstractNum w:abstractNumId="365" w15:restartNumberingAfterBreak="0">
     <w:nsid w:val="70D43BCA"/>
     <w:multiLevelType w:val="hybridMultilevel"/>
     <w:tmpl w:val="C4627608"/>
@@ -48892,7 +50512,7 @@
       </w:pPr>
     </w:lvl>
   </w:abstractNum>
-  <w:abstractNum w:abstractNumId="352" w15:restartNumberingAfterBreak="0">
+  <w:abstractNum w:abstractNumId="366" w15:restartNumberingAfterBreak="0">
     <w:nsid w:val="70D85E89"/>
     <w:multiLevelType w:val="hybridMultilevel"/>
     <w:tmpl w:val="E2FC8C74"/>
@@ -49012,7 +50632,7 @@
       </w:rPr>
     </w:lvl>
   </w:abstractNum>
-  <w:abstractNum w:abstractNumId="353" w15:restartNumberingAfterBreak="0">
+  <w:abstractNum w:abstractNumId="367" w15:restartNumberingAfterBreak="0">
     <w:nsid w:val="711A487B"/>
     <w:multiLevelType w:val="hybridMultilevel"/>
     <w:tmpl w:val="95F43A18"/>
@@ -49132,7 +50752,7 @@
       </w:rPr>
     </w:lvl>
   </w:abstractNum>
-  <w:abstractNum w:abstractNumId="354" w15:restartNumberingAfterBreak="0">
+  <w:abstractNum w:abstractNumId="368" w15:restartNumberingAfterBreak="0">
     <w:nsid w:val="7165092E"/>
     <w:multiLevelType w:val="hybridMultilevel"/>
     <w:tmpl w:val="CC2EAE10"/>
@@ -49254,7 +50874,7 @@
       </w:rPr>
     </w:lvl>
   </w:abstractNum>
-  <w:abstractNum w:abstractNumId="355" w15:restartNumberingAfterBreak="0">
+  <w:abstractNum w:abstractNumId="369" w15:restartNumberingAfterBreak="0">
     <w:nsid w:val="71D431DA"/>
     <w:multiLevelType w:val="hybridMultilevel"/>
     <w:tmpl w:val="CF4645D8"/>
@@ -49343,7 +50963,7 @@
       </w:pPr>
     </w:lvl>
   </w:abstractNum>
-  <w:abstractNum w:abstractNumId="356" w15:restartNumberingAfterBreak="0">
+  <w:abstractNum w:abstractNumId="370" w15:restartNumberingAfterBreak="0">
     <w:nsid w:val="71E062AA"/>
     <w:multiLevelType w:val="hybridMultilevel"/>
     <w:tmpl w:val="D8480022"/>
@@ -49429,7 +51049,7 @@
       </w:pPr>
     </w:lvl>
   </w:abstractNum>
-  <w:abstractNum w:abstractNumId="357" w15:restartNumberingAfterBreak="0">
+  <w:abstractNum w:abstractNumId="371" w15:restartNumberingAfterBreak="0">
     <w:nsid w:val="7259169E"/>
     <w:multiLevelType w:val="hybridMultilevel"/>
     <w:tmpl w:val="A9801000"/>
@@ -49518,7 +51138,7 @@
       </w:pPr>
     </w:lvl>
   </w:abstractNum>
-  <w:abstractNum w:abstractNumId="358" w15:restartNumberingAfterBreak="0">
+  <w:abstractNum w:abstractNumId="372" w15:restartNumberingAfterBreak="0">
     <w:nsid w:val="7296355A"/>
     <w:multiLevelType w:val="hybridMultilevel"/>
     <w:tmpl w:val="F3E2D0E4"/>
@@ -49616,7 +51236,7 @@
       </w:pPr>
     </w:lvl>
   </w:abstractNum>
-  <w:abstractNum w:abstractNumId="359" w15:restartNumberingAfterBreak="0">
+  <w:abstractNum w:abstractNumId="373" w15:restartNumberingAfterBreak="0">
     <w:nsid w:val="72AB58F7"/>
     <w:multiLevelType w:val="hybridMultilevel"/>
     <w:tmpl w:val="79D09414"/>
@@ -49738,7 +51358,7 @@
       </w:rPr>
     </w:lvl>
   </w:abstractNum>
-  <w:abstractNum w:abstractNumId="360" w15:restartNumberingAfterBreak="0">
+  <w:abstractNum w:abstractNumId="374" w15:restartNumberingAfterBreak="0">
     <w:nsid w:val="72CD6F96"/>
     <w:multiLevelType w:val="hybridMultilevel"/>
     <w:tmpl w:val="2BD860D8"/>
@@ -49858,7 +51478,7 @@
       </w:rPr>
     </w:lvl>
   </w:abstractNum>
-  <w:abstractNum w:abstractNumId="361" w15:restartNumberingAfterBreak="0">
+  <w:abstractNum w:abstractNumId="375" w15:restartNumberingAfterBreak="0">
     <w:nsid w:val="7356749A"/>
     <w:multiLevelType w:val="hybridMultilevel"/>
     <w:tmpl w:val="04EAC0C4"/>
@@ -49947,7 +51567,7 @@
       </w:pPr>
     </w:lvl>
   </w:abstractNum>
-  <w:abstractNum w:abstractNumId="362" w15:restartNumberingAfterBreak="0">
+  <w:abstractNum w:abstractNumId="376" w15:restartNumberingAfterBreak="0">
     <w:nsid w:val="73F0204D"/>
     <w:multiLevelType w:val="hybridMultilevel"/>
     <w:tmpl w:val="B8B484A6"/>
@@ -50033,7 +51653,7 @@
       </w:pPr>
     </w:lvl>
   </w:abstractNum>
-  <w:abstractNum w:abstractNumId="363" w15:restartNumberingAfterBreak="0">
+  <w:abstractNum w:abstractNumId="377" w15:restartNumberingAfterBreak="0">
     <w:nsid w:val="73F37B1B"/>
     <w:multiLevelType w:val="hybridMultilevel"/>
     <w:tmpl w:val="2A1CFEC0"/>
@@ -50119,7 +51739,7 @@
       </w:pPr>
     </w:lvl>
   </w:abstractNum>
-  <w:abstractNum w:abstractNumId="364" w15:restartNumberingAfterBreak="0">
+  <w:abstractNum w:abstractNumId="378" w15:restartNumberingAfterBreak="0">
     <w:nsid w:val="755A5B95"/>
     <w:multiLevelType w:val="hybridMultilevel"/>
     <w:tmpl w:val="B75CE210"/>
@@ -50208,7 +51828,7 @@
       </w:pPr>
     </w:lvl>
   </w:abstractNum>
-  <w:abstractNum w:abstractNumId="365" w15:restartNumberingAfterBreak="0">
+  <w:abstractNum w:abstractNumId="379" w15:restartNumberingAfterBreak="0">
     <w:nsid w:val="77676FE9"/>
     <w:multiLevelType w:val="hybridMultilevel"/>
     <w:tmpl w:val="FFFFFFFF"/>
@@ -50321,7 +51941,7 @@
       </w:rPr>
     </w:lvl>
   </w:abstractNum>
-  <w:abstractNum w:abstractNumId="366" w15:restartNumberingAfterBreak="0">
+  <w:abstractNum w:abstractNumId="380" w15:restartNumberingAfterBreak="0">
     <w:nsid w:val="77A304CE"/>
     <w:multiLevelType w:val="hybridMultilevel"/>
     <w:tmpl w:val="E806DE1C"/>
@@ -50414,7 +52034,7 @@
       </w:pPr>
     </w:lvl>
   </w:abstractNum>
-  <w:abstractNum w:abstractNumId="367" w15:restartNumberingAfterBreak="0">
+  <w:abstractNum w:abstractNumId="381" w15:restartNumberingAfterBreak="0">
     <w:nsid w:val="77CA645B"/>
     <w:multiLevelType w:val="hybridMultilevel"/>
     <w:tmpl w:val="FFFFFFFF"/>
@@ -50527,7 +52147,7 @@
       </w:rPr>
     </w:lvl>
   </w:abstractNum>
-  <w:abstractNum w:abstractNumId="368" w15:restartNumberingAfterBreak="0">
+  <w:abstractNum w:abstractNumId="382" w15:restartNumberingAfterBreak="0">
     <w:nsid w:val="77CF0C9A"/>
     <w:multiLevelType w:val="hybridMultilevel"/>
     <w:tmpl w:val="9D765330"/>
@@ -50620,7 +52240,7 @@
       </w:pPr>
     </w:lvl>
   </w:abstractNum>
-  <w:abstractNum w:abstractNumId="369" w15:restartNumberingAfterBreak="0">
+  <w:abstractNum w:abstractNumId="383" w15:restartNumberingAfterBreak="0">
     <w:nsid w:val="77EE3DC6"/>
     <w:multiLevelType w:val="hybridMultilevel"/>
     <w:tmpl w:val="43CAEC04"/>
@@ -50737,7 +52357,7 @@
       </w:rPr>
     </w:lvl>
   </w:abstractNum>
-  <w:abstractNum w:abstractNumId="370" w15:restartNumberingAfterBreak="0">
+  <w:abstractNum w:abstractNumId="384" w15:restartNumberingAfterBreak="0">
     <w:nsid w:val="786C2972"/>
     <w:multiLevelType w:val="hybridMultilevel"/>
     <w:tmpl w:val="2130AFCE"/>
@@ -50826,7 +52446,7 @@
       </w:pPr>
     </w:lvl>
   </w:abstractNum>
-  <w:abstractNum w:abstractNumId="371" w15:restartNumberingAfterBreak="0">
+  <w:abstractNum w:abstractNumId="385" w15:restartNumberingAfterBreak="0">
     <w:nsid w:val="78A47153"/>
     <w:multiLevelType w:val="hybridMultilevel"/>
     <w:tmpl w:val="97A28AC0"/>
@@ -50943,7 +52563,7 @@
       </w:rPr>
     </w:lvl>
   </w:abstractNum>
-  <w:abstractNum w:abstractNumId="372" w15:restartNumberingAfterBreak="0">
+  <w:abstractNum w:abstractNumId="386" w15:restartNumberingAfterBreak="0">
     <w:nsid w:val="78A47B9B"/>
     <w:multiLevelType w:val="hybridMultilevel"/>
     <w:tmpl w:val="886CF6E6"/>
@@ -51029,7 +52649,7 @@
       </w:pPr>
     </w:lvl>
   </w:abstractNum>
-  <w:abstractNum w:abstractNumId="373" w15:restartNumberingAfterBreak="0">
+  <w:abstractNum w:abstractNumId="387" w15:restartNumberingAfterBreak="0">
     <w:nsid w:val="78DB3416"/>
     <w:multiLevelType w:val="hybridMultilevel"/>
     <w:tmpl w:val="DE5E47C4"/>
@@ -51115,7 +52735,7 @@
       </w:pPr>
     </w:lvl>
   </w:abstractNum>
-  <w:abstractNum w:abstractNumId="374" w15:restartNumberingAfterBreak="0">
+  <w:abstractNum w:abstractNumId="388" w15:restartNumberingAfterBreak="0">
     <w:nsid w:val="79EA62B7"/>
     <w:multiLevelType w:val="hybridMultilevel"/>
     <w:tmpl w:val="01E4E0D4"/>
@@ -51204,7 +52824,7 @@
       </w:pPr>
     </w:lvl>
   </w:abstractNum>
-  <w:abstractNum w:abstractNumId="375" w15:restartNumberingAfterBreak="0">
+  <w:abstractNum w:abstractNumId="389" w15:restartNumberingAfterBreak="0">
     <w:nsid w:val="7ADE6CD3"/>
     <w:multiLevelType w:val="hybridMultilevel"/>
     <w:tmpl w:val="6602EC1E"/>
@@ -51290,7 +52910,7 @@
       </w:pPr>
     </w:lvl>
   </w:abstractNum>
-  <w:abstractNum w:abstractNumId="376" w15:restartNumberingAfterBreak="0">
+  <w:abstractNum w:abstractNumId="390" w15:restartNumberingAfterBreak="0">
     <w:nsid w:val="7B9A13C3"/>
     <w:multiLevelType w:val="hybridMultilevel"/>
     <w:tmpl w:val="B9384240"/>
@@ -51376,7 +52996,7 @@
       </w:pPr>
     </w:lvl>
   </w:abstractNum>
-  <w:abstractNum w:abstractNumId="377" w15:restartNumberingAfterBreak="0">
+  <w:abstractNum w:abstractNumId="391" w15:restartNumberingAfterBreak="0">
     <w:nsid w:val="7BFE1EB4"/>
     <w:multiLevelType w:val="hybridMultilevel"/>
     <w:tmpl w:val="31529630"/>
@@ -51462,7 +53082,7 @@
       </w:pPr>
     </w:lvl>
   </w:abstractNum>
-  <w:abstractNum w:abstractNumId="378" w15:restartNumberingAfterBreak="0">
+  <w:abstractNum w:abstractNumId="392" w15:restartNumberingAfterBreak="0">
     <w:nsid w:val="7C522D3F"/>
     <w:multiLevelType w:val="hybridMultilevel"/>
     <w:tmpl w:val="C0B44D6C"/>
@@ -51548,7 +53168,7 @@
       </w:pPr>
     </w:lvl>
   </w:abstractNum>
-  <w:abstractNum w:abstractNumId="379" w15:restartNumberingAfterBreak="0">
+  <w:abstractNum w:abstractNumId="393" w15:restartNumberingAfterBreak="0">
     <w:nsid w:val="7C6A47DA"/>
     <w:multiLevelType w:val="hybridMultilevel"/>
     <w:tmpl w:val="8272C8F0"/>
@@ -51661,7 +53281,7 @@
       </w:rPr>
     </w:lvl>
   </w:abstractNum>
-  <w:abstractNum w:abstractNumId="380" w15:restartNumberingAfterBreak="0">
+  <w:abstractNum w:abstractNumId="394" w15:restartNumberingAfterBreak="0">
     <w:nsid w:val="7C7B3D3F"/>
     <w:multiLevelType w:val="multilevel"/>
     <w:tmpl w:val="7C7B3D3F"/>
@@ -51750,7 +53370,7 @@
       </w:pPr>
     </w:lvl>
   </w:abstractNum>
-  <w:abstractNum w:abstractNumId="381" w15:restartNumberingAfterBreak="0">
+  <w:abstractNum w:abstractNumId="395" w15:restartNumberingAfterBreak="0">
     <w:nsid w:val="7CA5107B"/>
     <w:multiLevelType w:val="hybridMultilevel"/>
     <w:tmpl w:val="0160191A"/>
@@ -51836,7 +53456,7 @@
       </w:pPr>
     </w:lvl>
   </w:abstractNum>
-  <w:abstractNum w:abstractNumId="382" w15:restartNumberingAfterBreak="0">
+  <w:abstractNum w:abstractNumId="396" w15:restartNumberingAfterBreak="0">
     <w:nsid w:val="7D11529E"/>
     <w:multiLevelType w:val="hybridMultilevel"/>
     <w:tmpl w:val="74FA1800"/>
@@ -51929,7 +53549,7 @@
       </w:pPr>
     </w:lvl>
   </w:abstractNum>
-  <w:abstractNum w:abstractNumId="383" w15:restartNumberingAfterBreak="0">
+  <w:abstractNum w:abstractNumId="397" w15:restartNumberingAfterBreak="0">
     <w:nsid w:val="7D561774"/>
     <w:multiLevelType w:val="hybridMultilevel"/>
     <w:tmpl w:val="84E6CA20"/>
@@ -52022,7 +53642,7 @@
       </w:pPr>
     </w:lvl>
   </w:abstractNum>
-  <w:abstractNum w:abstractNumId="384" w15:restartNumberingAfterBreak="0">
+  <w:abstractNum w:abstractNumId="398" w15:restartNumberingAfterBreak="0">
     <w:nsid w:val="7D5B6C72"/>
     <w:multiLevelType w:val="hybridMultilevel"/>
     <w:tmpl w:val="2CC4D912"/>
@@ -52108,7 +53728,7 @@
       </w:pPr>
     </w:lvl>
   </w:abstractNum>
-  <w:abstractNum w:abstractNumId="385" w15:restartNumberingAfterBreak="0">
+  <w:abstractNum w:abstractNumId="399" w15:restartNumberingAfterBreak="0">
     <w:nsid w:val="7DDF1901"/>
     <w:multiLevelType w:val="hybridMultilevel"/>
     <w:tmpl w:val="FFFFFFFF"/>
@@ -52221,7 +53841,7 @@
       </w:rPr>
     </w:lvl>
   </w:abstractNum>
-  <w:abstractNum w:abstractNumId="386" w15:restartNumberingAfterBreak="0">
+  <w:abstractNum w:abstractNumId="400" w15:restartNumberingAfterBreak="0">
     <w:nsid w:val="7DEE5F15"/>
     <w:multiLevelType w:val="hybridMultilevel"/>
     <w:tmpl w:val="E520B74A"/>
@@ -52307,7 +53927,7 @@
       </w:pPr>
     </w:lvl>
   </w:abstractNum>
-  <w:abstractNum w:abstractNumId="387" w15:restartNumberingAfterBreak="0">
+  <w:abstractNum w:abstractNumId="401" w15:restartNumberingAfterBreak="0">
     <w:nsid w:val="7E014387"/>
     <w:multiLevelType w:val="multilevel"/>
     <w:tmpl w:val="7E014387"/>
@@ -52393,7 +54013,120 @@
       </w:pPr>
     </w:lvl>
   </w:abstractNum>
-  <w:abstractNum w:abstractNumId="388" w15:restartNumberingAfterBreak="0">
+  <w:abstractNum w:abstractNumId="402" w15:restartNumberingAfterBreak="0">
+    <w:nsid w:val="7E054775"/>
+    <w:multiLevelType w:val="hybridMultilevel"/>
+    <w:tmpl w:val="3236AF4C"/>
+    <w:lvl w:ilvl="0" w:tplc="40090019">
+      <w:start w:val="1"/>
+      <w:numFmt w:val="lowerLetter"/>
+      <w:lvlText w:val="%1."/>
+      <w:lvlJc w:val="left"/>
+      <w:pPr>
+        <w:ind w:left="1440" w:hanging="360"/>
+      </w:pPr>
+      <w:rPr>
+        <w:rFonts w:hint="default"/>
+      </w:rPr>
+    </w:lvl>
+    <w:lvl w:ilvl="1" w:tplc="FFFFFFFF">
+      <w:start w:val="1"/>
+      <w:numFmt w:val="bullet"/>
+      <w:lvlText w:val="o"/>
+      <w:lvlJc w:val="left"/>
+      <w:pPr>
+        <w:ind w:left="2160" w:hanging="360"/>
+      </w:pPr>
+      <w:rPr>
+        <w:rFonts w:ascii="Courier New" w:hAnsi="Courier New" w:cs="Courier New" w:hint="default"/>
+      </w:rPr>
+    </w:lvl>
+    <w:lvl w:ilvl="2" w:tplc="FFFFFFFF" w:tentative="1">
+      <w:start w:val="1"/>
+      <w:numFmt w:val="bullet"/>
+      <w:lvlText w:val=""/>
+      <w:lvlJc w:val="left"/>
+      <w:pPr>
+        <w:ind w:left="2880" w:hanging="360"/>
+      </w:pPr>
+      <w:rPr>
+        <w:rFonts w:ascii="Wingdings" w:hAnsi="Wingdings" w:hint="default"/>
+      </w:rPr>
+    </w:lvl>
+    <w:lvl w:ilvl="3" w:tplc="FFFFFFFF" w:tentative="1">
+      <w:start w:val="1"/>
+      <w:numFmt w:val="bullet"/>
+      <w:lvlText w:val=""/>
+      <w:lvlJc w:val="left"/>
+      <w:pPr>
+        <w:ind w:left="3600" w:hanging="360"/>
+      </w:pPr>
+      <w:rPr>
+        <w:rFonts w:ascii="Symbol" w:hAnsi="Symbol" w:hint="default"/>
+      </w:rPr>
+    </w:lvl>
+    <w:lvl w:ilvl="4" w:tplc="FFFFFFFF" w:tentative="1">
+      <w:start w:val="1"/>
+      <w:numFmt w:val="bullet"/>
+      <w:lvlText w:val="o"/>
+      <w:lvlJc w:val="left"/>
+      <w:pPr>
+        <w:ind w:left="4320" w:hanging="360"/>
+      </w:pPr>
+      <w:rPr>
+        <w:rFonts w:ascii="Courier New" w:hAnsi="Courier New" w:cs="Courier New" w:hint="default"/>
+      </w:rPr>
+    </w:lvl>
+    <w:lvl w:ilvl="5" w:tplc="FFFFFFFF" w:tentative="1">
+      <w:start w:val="1"/>
+      <w:numFmt w:val="bullet"/>
+      <w:lvlText w:val=""/>
+      <w:lvlJc w:val="left"/>
+      <w:pPr>
+        <w:ind w:left="5040" w:hanging="360"/>
+      </w:pPr>
+      <w:rPr>
+        <w:rFonts w:ascii="Wingdings" w:hAnsi="Wingdings" w:hint="default"/>
+      </w:rPr>
+    </w:lvl>
+    <w:lvl w:ilvl="6" w:tplc="FFFFFFFF" w:tentative="1">
+      <w:start w:val="1"/>
+      <w:numFmt w:val="bullet"/>
+      <w:lvlText w:val=""/>
+      <w:lvlJc w:val="left"/>
+      <w:pPr>
+        <w:ind w:left="5760" w:hanging="360"/>
+      </w:pPr>
+      <w:rPr>
+        <w:rFonts w:ascii="Symbol" w:hAnsi="Symbol" w:hint="default"/>
+      </w:rPr>
+    </w:lvl>
+    <w:lvl w:ilvl="7" w:tplc="FFFFFFFF" w:tentative="1">
+      <w:start w:val="1"/>
+      <w:numFmt w:val="bullet"/>
+      <w:lvlText w:val="o"/>
+      <w:lvlJc w:val="left"/>
+      <w:pPr>
+        <w:ind w:left="6480" w:hanging="360"/>
+      </w:pPr>
+      <w:rPr>
+        <w:rFonts w:ascii="Courier New" w:hAnsi="Courier New" w:cs="Courier New" w:hint="default"/>
+      </w:rPr>
+    </w:lvl>
+    <w:lvl w:ilvl="8" w:tplc="FFFFFFFF" w:tentative="1">
+      <w:start w:val="1"/>
+      <w:numFmt w:val="bullet"/>
+      <w:lvlText w:val=""/>
+      <w:lvlJc w:val="left"/>
+      <w:pPr>
+        <w:ind w:left="7200" w:hanging="360"/>
+      </w:pPr>
+      <w:rPr>
+        <w:rFonts w:ascii="Wingdings" w:hAnsi="Wingdings" w:hint="default"/>
+      </w:rPr>
+    </w:lvl>
+  </w:abstractNum>
+  <w:abstractNum w:abstractNumId="403" w15:restartNumberingAfterBreak="0">
     <w:nsid w:val="7F7D3F99"/>
     <w:multiLevelType w:val="hybridMultilevel"/>
     <w:tmpl w:val="017E8B46"/>
@@ -52510,7 +54243,7 @@
       </w:rPr>
     </w:lvl>
   </w:abstractNum>
-  <w:abstractNum w:abstractNumId="389" w15:restartNumberingAfterBreak="0">
+  <w:abstractNum w:abstractNumId="404" w15:restartNumberingAfterBreak="0">
     <w:nsid w:val="7FC5786C"/>
     <w:multiLevelType w:val="hybridMultilevel"/>
     <w:tmpl w:val="C0B44D6C"/>
@@ -52597,130 +54330,130 @@
     </w:lvl>
   </w:abstractNum>
   <w:num w:numId="1" w16cid:durableId="1638488705">
-    <w:abstractNumId w:val="45"/>
+    <w:abstractNumId w:val="47"/>
   </w:num>
   <w:num w:numId="2" w16cid:durableId="766198962">
-    <w:abstractNumId w:val="99"/>
+    <w:abstractNumId w:val="102"/>
   </w:num>
   <w:num w:numId="3" w16cid:durableId="1297949931">
-    <w:abstractNumId w:val="66"/>
+    <w:abstractNumId w:val="68"/>
   </w:num>
   <w:num w:numId="4" w16cid:durableId="955716447">
-    <w:abstractNumId w:val="148"/>
+    <w:abstractNumId w:val="153"/>
   </w:num>
   <w:num w:numId="5" w16cid:durableId="112529028">
-    <w:abstractNumId w:val="75"/>
+    <w:abstractNumId w:val="77"/>
   </w:num>
   <w:num w:numId="6" w16cid:durableId="170224784">
-    <w:abstractNumId w:val="389"/>
+    <w:abstractNumId w:val="404"/>
   </w:num>
   <w:num w:numId="7" w16cid:durableId="1478494987">
-    <w:abstractNumId w:val="105"/>
+    <w:abstractNumId w:val="108"/>
   </w:num>
   <w:num w:numId="8" w16cid:durableId="1267690593">
-    <w:abstractNumId w:val="281"/>
+    <w:abstractNumId w:val="292"/>
   </w:num>
   <w:num w:numId="9" w16cid:durableId="1384793724">
-    <w:abstractNumId w:val="133"/>
+    <w:abstractNumId w:val="138"/>
   </w:num>
   <w:num w:numId="10" w16cid:durableId="1835411723">
-    <w:abstractNumId w:val="153"/>
+    <w:abstractNumId w:val="158"/>
   </w:num>
   <w:num w:numId="11" w16cid:durableId="1231845066">
-    <w:abstractNumId w:val="228"/>
+    <w:abstractNumId w:val="237"/>
   </w:num>
   <w:num w:numId="12" w16cid:durableId="1069114245">
-    <w:abstractNumId w:val="318"/>
+    <w:abstractNumId w:val="330"/>
   </w:num>
   <w:num w:numId="13" w16cid:durableId="1562866141">
-    <w:abstractNumId w:val="325"/>
+    <w:abstractNumId w:val="337"/>
   </w:num>
   <w:num w:numId="14" w16cid:durableId="103237761">
-    <w:abstractNumId w:val="111"/>
+    <w:abstractNumId w:val="116"/>
   </w:num>
   <w:num w:numId="15" w16cid:durableId="2132161498">
-    <w:abstractNumId w:val="130"/>
+    <w:abstractNumId w:val="135"/>
   </w:num>
   <w:num w:numId="16" w16cid:durableId="1566139465">
-    <w:abstractNumId w:val="360"/>
+    <w:abstractNumId w:val="374"/>
   </w:num>
   <w:num w:numId="17" w16cid:durableId="1105542302">
-    <w:abstractNumId w:val="295"/>
+    <w:abstractNumId w:val="306"/>
   </w:num>
   <w:num w:numId="18" w16cid:durableId="918828392">
-    <w:abstractNumId w:val="9"/>
+    <w:abstractNumId w:val="10"/>
   </w:num>
   <w:num w:numId="19" w16cid:durableId="2073382710">
-    <w:abstractNumId w:val="78"/>
+    <w:abstractNumId w:val="80"/>
   </w:num>
   <w:num w:numId="20" w16cid:durableId="1353072709">
-    <w:abstractNumId w:val="101"/>
+    <w:abstractNumId w:val="104"/>
   </w:num>
   <w:num w:numId="21" w16cid:durableId="661860206">
-    <w:abstractNumId w:val="369"/>
+    <w:abstractNumId w:val="383"/>
   </w:num>
   <w:num w:numId="22" w16cid:durableId="533999149">
-    <w:abstractNumId w:val="186"/>
+    <w:abstractNumId w:val="192"/>
   </w:num>
   <w:num w:numId="23" w16cid:durableId="381448131">
     <w:abstractNumId w:val="1"/>
   </w:num>
   <w:num w:numId="24" w16cid:durableId="477305289">
-    <w:abstractNumId w:val="79"/>
+    <w:abstractNumId w:val="81"/>
   </w:num>
   <w:num w:numId="25" w16cid:durableId="578489804">
-    <w:abstractNumId w:val="126"/>
+    <w:abstractNumId w:val="131"/>
   </w:num>
   <w:num w:numId="26" w16cid:durableId="281377594">
-    <w:abstractNumId w:val="276"/>
+    <w:abstractNumId w:val="287"/>
   </w:num>
   <w:num w:numId="27" w16cid:durableId="1082798408">
-    <w:abstractNumId w:val="94"/>
+    <w:abstractNumId w:val="97"/>
   </w:num>
   <w:num w:numId="28" w16cid:durableId="2002074758">
-    <w:abstractNumId w:val="171"/>
+    <w:abstractNumId w:val="177"/>
   </w:num>
   <w:num w:numId="29" w16cid:durableId="235896049">
     <w:abstractNumId w:val="0"/>
   </w:num>
   <w:num w:numId="30" w16cid:durableId="1997807420">
-    <w:abstractNumId w:val="320"/>
+    <w:abstractNumId w:val="332"/>
   </w:num>
   <w:num w:numId="31" w16cid:durableId="1218515636">
-    <w:abstractNumId w:val="57"/>
+    <w:abstractNumId w:val="59"/>
   </w:num>
   <w:num w:numId="32" w16cid:durableId="1457677986">
-    <w:abstractNumId w:val="95"/>
+    <w:abstractNumId w:val="98"/>
   </w:num>
   <w:num w:numId="33" w16cid:durableId="344945594">
-    <w:abstractNumId w:val="339"/>
+    <w:abstractNumId w:val="352"/>
   </w:num>
   <w:num w:numId="34" w16cid:durableId="1936553369">
-    <w:abstractNumId w:val="152"/>
+    <w:abstractNumId w:val="157"/>
   </w:num>
   <w:num w:numId="35" w16cid:durableId="239488784">
-    <w:abstractNumId w:val="285"/>
+    <w:abstractNumId w:val="296"/>
   </w:num>
   <w:num w:numId="36" w16cid:durableId="1220827348">
-    <w:abstractNumId w:val="47"/>
+    <w:abstractNumId w:val="49"/>
   </w:num>
   <w:num w:numId="37" w16cid:durableId="1941062050">
-    <w:abstractNumId w:val="118"/>
+    <w:abstractNumId w:val="123"/>
   </w:num>
   <w:num w:numId="38" w16cid:durableId="369307639">
-    <w:abstractNumId w:val="236"/>
+    <w:abstractNumId w:val="245"/>
   </w:num>
   <w:num w:numId="39" w16cid:durableId="2089956307">
-    <w:abstractNumId w:val="293"/>
+    <w:abstractNumId w:val="304"/>
   </w:num>
   <w:num w:numId="40" w16cid:durableId="1966304964">
-    <w:abstractNumId w:val="139"/>
+    <w:abstractNumId w:val="144"/>
   </w:num>
   <w:num w:numId="41" w16cid:durableId="618604189">
-    <w:abstractNumId w:val="135"/>
+    <w:abstractNumId w:val="140"/>
   </w:num>
   <w:num w:numId="42" w16cid:durableId="1610962983">
-    <w:abstractNumId w:val="317"/>
+    <w:abstractNumId w:val="329"/>
     <w:lvlOverride w:ilvl="0">
       <w:startOverride w:val="1"/>
     </w:lvlOverride>
@@ -52738,145 +54471,145 @@
     <w:lvlOverride w:ilvl="8"/>
   </w:num>
   <w:num w:numId="43" w16cid:durableId="630136308">
-    <w:abstractNumId w:val="237"/>
+    <w:abstractNumId w:val="246"/>
   </w:num>
   <w:num w:numId="44" w16cid:durableId="1911575162">
-    <w:abstractNumId w:val="221"/>
+    <w:abstractNumId w:val="230"/>
   </w:num>
   <w:num w:numId="45" w16cid:durableId="1328822858">
-    <w:abstractNumId w:val="338"/>
+    <w:abstractNumId w:val="351"/>
   </w:num>
   <w:num w:numId="46" w16cid:durableId="1670525022">
+    <w:abstractNumId w:val="14"/>
+  </w:num>
+  <w:num w:numId="47" w16cid:durableId="741101463">
+    <w:abstractNumId w:val="168"/>
+  </w:num>
+  <w:num w:numId="48" w16cid:durableId="1095134920">
+    <w:abstractNumId w:val="182"/>
+  </w:num>
+  <w:num w:numId="49" w16cid:durableId="2055957170">
+    <w:abstractNumId w:val="179"/>
+  </w:num>
+  <w:num w:numId="50" w16cid:durableId="860626048">
+    <w:abstractNumId w:val="326"/>
+  </w:num>
+  <w:num w:numId="51" w16cid:durableId="1315641800">
+    <w:abstractNumId w:val="4"/>
+  </w:num>
+  <w:num w:numId="52" w16cid:durableId="1661155378">
+    <w:abstractNumId w:val="208"/>
+  </w:num>
+  <w:num w:numId="53" w16cid:durableId="632516812">
+    <w:abstractNumId w:val="151"/>
+  </w:num>
+  <w:num w:numId="54" w16cid:durableId="115216840">
+    <w:abstractNumId w:val="346"/>
+  </w:num>
+  <w:num w:numId="55" w16cid:durableId="720130257">
+    <w:abstractNumId w:val="373"/>
+  </w:num>
+  <w:num w:numId="56" w16cid:durableId="156387810">
+    <w:abstractNumId w:val="36"/>
+  </w:num>
+  <w:num w:numId="57" w16cid:durableId="1534460507">
+    <w:abstractNumId w:val="284"/>
+  </w:num>
+  <w:num w:numId="58" w16cid:durableId="1598707213">
+    <w:abstractNumId w:val="368"/>
+  </w:num>
+  <w:num w:numId="59" w16cid:durableId="958029659">
+    <w:abstractNumId w:val="331"/>
+  </w:num>
+  <w:num w:numId="60" w16cid:durableId="1742559189">
+    <w:abstractNumId w:val="360"/>
+  </w:num>
+  <w:num w:numId="61" w16cid:durableId="850491821">
+    <w:abstractNumId w:val="300"/>
+  </w:num>
+  <w:num w:numId="62" w16cid:durableId="1099446052">
+    <w:abstractNumId w:val="217"/>
+  </w:num>
+  <w:num w:numId="63" w16cid:durableId="408040957">
+    <w:abstractNumId w:val="250"/>
+  </w:num>
+  <w:num w:numId="64" w16cid:durableId="29889862">
+    <w:abstractNumId w:val="226"/>
+  </w:num>
+  <w:num w:numId="65" w16cid:durableId="1991129452">
+    <w:abstractNumId w:val="5"/>
+  </w:num>
+  <w:num w:numId="66" w16cid:durableId="1323700545">
+    <w:abstractNumId w:val="257"/>
+  </w:num>
+  <w:num w:numId="67" w16cid:durableId="1078133111">
+    <w:abstractNumId w:val="290"/>
+  </w:num>
+  <w:num w:numId="68" w16cid:durableId="1053232263">
     <w:abstractNumId w:val="13"/>
   </w:num>
-  <w:num w:numId="47" w16cid:durableId="741101463">
-    <w:abstractNumId w:val="163"/>
-  </w:num>
-  <w:num w:numId="48" w16cid:durableId="1095134920">
-    <w:abstractNumId w:val="176"/>
-  </w:num>
-  <w:num w:numId="49" w16cid:durableId="2055957170">
-    <w:abstractNumId w:val="173"/>
-  </w:num>
-  <w:num w:numId="50" w16cid:durableId="860626048">
-    <w:abstractNumId w:val="314"/>
-  </w:num>
-  <w:num w:numId="51" w16cid:durableId="1315641800">
-    <w:abstractNumId w:val="3"/>
-  </w:num>
-  <w:num w:numId="52" w16cid:durableId="1661155378">
-    <w:abstractNumId w:val="201"/>
-  </w:num>
-  <w:num w:numId="53" w16cid:durableId="632516812">
-    <w:abstractNumId w:val="146"/>
-  </w:num>
-  <w:num w:numId="54" w16cid:durableId="115216840">
-    <w:abstractNumId w:val="334"/>
-  </w:num>
-  <w:num w:numId="55" w16cid:durableId="720130257">
-    <w:abstractNumId w:val="359"/>
-  </w:num>
-  <w:num w:numId="56" w16cid:durableId="156387810">
-    <w:abstractNumId w:val="35"/>
-  </w:num>
-  <w:num w:numId="57" w16cid:durableId="1534460507">
-    <w:abstractNumId w:val="273"/>
-  </w:num>
-  <w:num w:numId="58" w16cid:durableId="1598707213">
-    <w:abstractNumId w:val="354"/>
-  </w:num>
-  <w:num w:numId="59" w16cid:durableId="958029659">
-    <w:abstractNumId w:val="319"/>
-  </w:num>
-  <w:num w:numId="60" w16cid:durableId="1742559189">
-    <w:abstractNumId w:val="346"/>
-  </w:num>
-  <w:num w:numId="61" w16cid:durableId="850491821">
-    <w:abstractNumId w:val="289"/>
-  </w:num>
-  <w:num w:numId="62" w16cid:durableId="1099446052">
-    <w:abstractNumId w:val="209"/>
-  </w:num>
-  <w:num w:numId="63" w16cid:durableId="408040957">
-    <w:abstractNumId w:val="241"/>
-  </w:num>
-  <w:num w:numId="64" w16cid:durableId="29889862">
-    <w:abstractNumId w:val="217"/>
-  </w:num>
-  <w:num w:numId="65" w16cid:durableId="1991129452">
-    <w:abstractNumId w:val="4"/>
-  </w:num>
-  <w:num w:numId="66" w16cid:durableId="1323700545">
-    <w:abstractNumId w:val="248"/>
-  </w:num>
-  <w:num w:numId="67" w16cid:durableId="1078133111">
-    <w:abstractNumId w:val="279"/>
-  </w:num>
-  <w:num w:numId="68" w16cid:durableId="1053232263">
-    <w:abstractNumId w:val="12"/>
-  </w:num>
   <w:num w:numId="69" w16cid:durableId="1249265026">
-    <w:abstractNumId w:val="302"/>
+    <w:abstractNumId w:val="313"/>
   </w:num>
   <w:num w:numId="70" w16cid:durableId="115566732">
-    <w:abstractNumId w:val="93"/>
+    <w:abstractNumId w:val="96"/>
   </w:num>
   <w:num w:numId="71" w16cid:durableId="1245341765">
-    <w:abstractNumId w:val="363"/>
+    <w:abstractNumId w:val="377"/>
   </w:num>
   <w:num w:numId="72" w16cid:durableId="319234579">
-    <w:abstractNumId w:val="283"/>
+    <w:abstractNumId w:val="294"/>
   </w:num>
   <w:num w:numId="73" w16cid:durableId="1315834192">
-    <w:abstractNumId w:val="10"/>
+    <w:abstractNumId w:val="11"/>
   </w:num>
   <w:num w:numId="74" w16cid:durableId="1619295248">
-    <w:abstractNumId w:val="277"/>
+    <w:abstractNumId w:val="288"/>
   </w:num>
   <w:num w:numId="75" w16cid:durableId="1045955620">
-    <w:abstractNumId w:val="18"/>
+    <w:abstractNumId w:val="19"/>
   </w:num>
   <w:num w:numId="76" w16cid:durableId="1855416017">
-    <w:abstractNumId w:val="234"/>
+    <w:abstractNumId w:val="243"/>
   </w:num>
   <w:num w:numId="77" w16cid:durableId="1222212432">
-    <w:abstractNumId w:val="388"/>
+    <w:abstractNumId w:val="403"/>
   </w:num>
   <w:num w:numId="78" w16cid:durableId="1561476389">
-    <w:abstractNumId w:val="5"/>
+    <w:abstractNumId w:val="6"/>
   </w:num>
   <w:num w:numId="79" w16cid:durableId="1003777196">
-    <w:abstractNumId w:val="132"/>
+    <w:abstractNumId w:val="137"/>
   </w:num>
   <w:num w:numId="80" w16cid:durableId="1574855716">
-    <w:abstractNumId w:val="262"/>
+    <w:abstractNumId w:val="271"/>
   </w:num>
   <w:num w:numId="81" w16cid:durableId="1266227251">
-    <w:abstractNumId w:val="42"/>
+    <w:abstractNumId w:val="43"/>
   </w:num>
   <w:num w:numId="82" w16cid:durableId="740759724">
-    <w:abstractNumId w:val="251"/>
+    <w:abstractNumId w:val="260"/>
   </w:num>
   <w:num w:numId="83" w16cid:durableId="745348570">
-    <w:abstractNumId w:val="352"/>
+    <w:abstractNumId w:val="366"/>
   </w:num>
   <w:num w:numId="84" w16cid:durableId="82653603">
-    <w:abstractNumId w:val="333"/>
+    <w:abstractNumId w:val="345"/>
   </w:num>
   <w:num w:numId="85" w16cid:durableId="811023198">
-    <w:abstractNumId w:val="353"/>
+    <w:abstractNumId w:val="367"/>
   </w:num>
   <w:num w:numId="86" w16cid:durableId="1021083234">
-    <w:abstractNumId w:val="324"/>
+    <w:abstractNumId w:val="336"/>
   </w:num>
   <w:num w:numId="87" w16cid:durableId="1522742183">
-    <w:abstractNumId w:val="157"/>
+    <w:abstractNumId w:val="162"/>
   </w:num>
   <w:num w:numId="88" w16cid:durableId="617763502">
-    <w:abstractNumId w:val="125"/>
+    <w:abstractNumId w:val="130"/>
   </w:num>
   <w:num w:numId="89" w16cid:durableId="251667027">
-    <w:abstractNumId w:val="160"/>
+    <w:abstractNumId w:val="165"/>
     <w:lvlOverride w:ilvl="0">
       <w:startOverride w:val="1"/>
     </w:lvlOverride>
@@ -52906,7 +54639,7 @@
     </w:lvlOverride>
   </w:num>
   <w:num w:numId="90" w16cid:durableId="2055814955">
-    <w:abstractNumId w:val="257"/>
+    <w:abstractNumId w:val="266"/>
     <w:lvlOverride w:ilvl="0">
       <w:startOverride w:val="1"/>
     </w:lvlOverride>
@@ -52936,91 +54669,91 @@
     </w:lvlOverride>
   </w:num>
   <w:num w:numId="91" w16cid:durableId="1373649443">
-    <w:abstractNumId w:val="36"/>
+    <w:abstractNumId w:val="37"/>
   </w:num>
   <w:num w:numId="92" w16cid:durableId="165364830">
-    <w:abstractNumId w:val="218"/>
+    <w:abstractNumId w:val="227"/>
   </w:num>
   <w:num w:numId="93" w16cid:durableId="1844318149">
-    <w:abstractNumId w:val="85"/>
+    <w:abstractNumId w:val="87"/>
   </w:num>
   <w:num w:numId="94" w16cid:durableId="1175533601">
-    <w:abstractNumId w:val="294"/>
+    <w:abstractNumId w:val="305"/>
   </w:num>
   <w:num w:numId="95" w16cid:durableId="58019721">
-    <w:abstractNumId w:val="7"/>
+    <w:abstractNumId w:val="8"/>
   </w:num>
   <w:num w:numId="96" w16cid:durableId="1741125762">
-    <w:abstractNumId w:val="296"/>
+    <w:abstractNumId w:val="307"/>
   </w:num>
   <w:num w:numId="97" w16cid:durableId="275256883">
+    <w:abstractNumId w:val="199"/>
+  </w:num>
+  <w:num w:numId="98" w16cid:durableId="1145391822">
+    <w:abstractNumId w:val="120"/>
+  </w:num>
+  <w:num w:numId="99" w16cid:durableId="788669376">
+    <w:abstractNumId w:val="324"/>
+  </w:num>
+  <w:num w:numId="100" w16cid:durableId="1931354463">
+    <w:abstractNumId w:val="295"/>
+  </w:num>
+  <w:num w:numId="101" w16cid:durableId="1113792041">
+    <w:abstractNumId w:val="385"/>
+  </w:num>
+  <w:num w:numId="102" w16cid:durableId="1459184145">
+    <w:abstractNumId w:val="391"/>
+  </w:num>
+  <w:num w:numId="103" w16cid:durableId="1664308789">
+    <w:abstractNumId w:val="388"/>
+  </w:num>
+  <w:num w:numId="104" w16cid:durableId="1020546850">
+    <w:abstractNumId w:val="113"/>
+  </w:num>
+  <w:num w:numId="105" w16cid:durableId="1324432369">
+    <w:abstractNumId w:val="197"/>
+  </w:num>
+  <w:num w:numId="106" w16cid:durableId="885066103">
+    <w:abstractNumId w:val="143"/>
+  </w:num>
+  <w:num w:numId="107" w16cid:durableId="1379209890">
+    <w:abstractNumId w:val="301"/>
+  </w:num>
+  <w:num w:numId="108" w16cid:durableId="868951343">
     <w:abstractNumId w:val="193"/>
   </w:num>
-  <w:num w:numId="98" w16cid:durableId="1145391822">
-    <w:abstractNumId w:val="115"/>
+  <w:num w:numId="109" w16cid:durableId="1919439798">
+    <w:abstractNumId w:val="70"/>
   </w:num>
-  <w:num w:numId="99" w16cid:durableId="788669376">
+  <w:num w:numId="110" w16cid:durableId="761605300">
+    <w:abstractNumId w:val="92"/>
+  </w:num>
+  <w:num w:numId="111" w16cid:durableId="320155962">
+    <w:abstractNumId w:val="289"/>
+  </w:num>
+  <w:num w:numId="112" w16cid:durableId="1598951664">
+    <w:abstractNumId w:val="333"/>
+  </w:num>
+  <w:num w:numId="113" w16cid:durableId="442000205">
+    <w:abstractNumId w:val="297"/>
+  </w:num>
+  <w:num w:numId="114" w16cid:durableId="1367873316">
     <w:abstractNumId w:val="312"/>
   </w:num>
-  <w:num w:numId="100" w16cid:durableId="1931354463">
-    <w:abstractNumId w:val="284"/>
-  </w:num>
-  <w:num w:numId="101" w16cid:durableId="1113792041">
-    <w:abstractNumId w:val="371"/>
-  </w:num>
-  <w:num w:numId="102" w16cid:durableId="1459184145">
-    <w:abstractNumId w:val="377"/>
-  </w:num>
-  <w:num w:numId="103" w16cid:durableId="1664308789">
-    <w:abstractNumId w:val="374"/>
-  </w:num>
-  <w:num w:numId="104" w16cid:durableId="1020546850">
-    <w:abstractNumId w:val="108"/>
-  </w:num>
-  <w:num w:numId="105" w16cid:durableId="1324432369">
-    <w:abstractNumId w:val="191"/>
-  </w:num>
-  <w:num w:numId="106" w16cid:durableId="885066103">
-    <w:abstractNumId w:val="138"/>
-  </w:num>
-  <w:num w:numId="107" w16cid:durableId="1379209890">
-    <w:abstractNumId w:val="290"/>
-  </w:num>
-  <w:num w:numId="108" w16cid:durableId="868951343">
-    <w:abstractNumId w:val="187"/>
-  </w:num>
-  <w:num w:numId="109" w16cid:durableId="1919439798">
-    <w:abstractNumId w:val="68"/>
-  </w:num>
-  <w:num w:numId="110" w16cid:durableId="761605300">
-    <w:abstractNumId w:val="89"/>
-  </w:num>
-  <w:num w:numId="111" w16cid:durableId="320155962">
-    <w:abstractNumId w:val="278"/>
-  </w:num>
-  <w:num w:numId="112" w16cid:durableId="1598951664">
-    <w:abstractNumId w:val="321"/>
-  </w:num>
-  <w:num w:numId="113" w16cid:durableId="442000205">
-    <w:abstractNumId w:val="286"/>
-  </w:num>
-  <w:num w:numId="114" w16cid:durableId="1367873316">
-    <w:abstractNumId w:val="301"/>
-  </w:num>
   <w:num w:numId="115" w16cid:durableId="1186943467">
-    <w:abstractNumId w:val="316"/>
+    <w:abstractNumId w:val="328"/>
   </w:num>
   <w:num w:numId="116" w16cid:durableId="2137947019">
-    <w:abstractNumId w:val="291"/>
+    <w:abstractNumId w:val="302"/>
   </w:num>
   <w:num w:numId="117" w16cid:durableId="834028078">
-    <w:abstractNumId w:val="344"/>
+    <w:abstractNumId w:val="357"/>
   </w:num>
   <w:num w:numId="118" w16cid:durableId="1912081465">
-    <w:abstractNumId w:val="194"/>
+    <w:abstractNumId w:val="200"/>
   </w:num>
   <w:num w:numId="119" w16cid:durableId="673652281">
-    <w:abstractNumId w:val="292"/>
+    <w:abstractNumId w:val="303"/>
     <w:lvlOverride w:ilvl="0">
       <w:startOverride w:val="1"/>
     </w:lvlOverride>
@@ -53034,187 +54767,187 @@
     <w:lvlOverride w:ilvl="8"/>
   </w:num>
   <w:num w:numId="120" w16cid:durableId="1955870161">
-    <w:abstractNumId w:val="385"/>
+    <w:abstractNumId w:val="399"/>
   </w:num>
   <w:num w:numId="121" w16cid:durableId="1503013090">
-    <w:abstractNumId w:val="52"/>
+    <w:abstractNumId w:val="54"/>
   </w:num>
   <w:num w:numId="122" w16cid:durableId="853543394">
-    <w:abstractNumId w:val="367"/>
+    <w:abstractNumId w:val="381"/>
   </w:num>
   <w:num w:numId="123" w16cid:durableId="1270089449">
-    <w:abstractNumId w:val="268"/>
+    <w:abstractNumId w:val="279"/>
   </w:num>
   <w:num w:numId="124" w16cid:durableId="1394620475">
-    <w:abstractNumId w:val="266"/>
+    <w:abstractNumId w:val="276"/>
   </w:num>
   <w:num w:numId="125" w16cid:durableId="1018502853">
-    <w:abstractNumId w:val="364"/>
+    <w:abstractNumId w:val="378"/>
   </w:num>
   <w:num w:numId="126" w16cid:durableId="92166029">
-    <w:abstractNumId w:val="282"/>
+    <w:abstractNumId w:val="293"/>
   </w:num>
   <w:num w:numId="127" w16cid:durableId="894198213">
-    <w:abstractNumId w:val="249"/>
+    <w:abstractNumId w:val="258"/>
   </w:num>
   <w:num w:numId="128" w16cid:durableId="601646335">
-    <w:abstractNumId w:val="212"/>
+    <w:abstractNumId w:val="221"/>
   </w:num>
   <w:num w:numId="129" w16cid:durableId="1576167199">
-    <w:abstractNumId w:val="337"/>
+    <w:abstractNumId w:val="349"/>
   </w:num>
   <w:num w:numId="130" w16cid:durableId="1072389711">
-    <w:abstractNumId w:val="379"/>
+    <w:abstractNumId w:val="393"/>
   </w:num>
   <w:num w:numId="131" w16cid:durableId="321978857">
-    <w:abstractNumId w:val="64"/>
+    <w:abstractNumId w:val="66"/>
   </w:num>
   <w:num w:numId="132" w16cid:durableId="1687055909">
-    <w:abstractNumId w:val="274"/>
+    <w:abstractNumId w:val="285"/>
   </w:num>
   <w:num w:numId="133" w16cid:durableId="1228804785">
-    <w:abstractNumId w:val="41"/>
+    <w:abstractNumId w:val="42"/>
   </w:num>
   <w:num w:numId="134" w16cid:durableId="961351091">
     <w:abstractNumId w:val="2"/>
   </w:num>
   <w:num w:numId="135" w16cid:durableId="1573732574">
+    <w:abstractNumId w:val="75"/>
+  </w:num>
+  <w:num w:numId="136" w16cid:durableId="1465613692">
+    <w:abstractNumId w:val="314"/>
+  </w:num>
+  <w:num w:numId="137" w16cid:durableId="1141776436">
+    <w:abstractNumId w:val="316"/>
+  </w:num>
+  <w:num w:numId="138" w16cid:durableId="868571909">
+    <w:abstractNumId w:val="187"/>
+  </w:num>
+  <w:num w:numId="139" w16cid:durableId="624963463">
+    <w:abstractNumId w:val="134"/>
+  </w:num>
+  <w:num w:numId="140" w16cid:durableId="167210517">
+    <w:abstractNumId w:val="338"/>
+  </w:num>
+  <w:num w:numId="141" w16cid:durableId="1480263619">
+    <w:abstractNumId w:val="38"/>
+  </w:num>
+  <w:num w:numId="142" w16cid:durableId="1652565584">
+    <w:abstractNumId w:val="122"/>
+  </w:num>
+  <w:num w:numId="143" w16cid:durableId="2060350710">
+    <w:abstractNumId w:val="212"/>
+  </w:num>
+  <w:num w:numId="144" w16cid:durableId="1549950404">
+    <w:abstractNumId w:val="263"/>
+  </w:num>
+  <w:num w:numId="145" w16cid:durableId="62029378">
+    <w:abstractNumId w:val="229"/>
+  </w:num>
+  <w:num w:numId="146" w16cid:durableId="23485767">
+    <w:abstractNumId w:val="82"/>
+  </w:num>
+  <w:num w:numId="147" w16cid:durableId="563873273">
+    <w:abstractNumId w:val="364"/>
+  </w:num>
+  <w:num w:numId="148" w16cid:durableId="1000738185">
+    <w:abstractNumId w:val="12"/>
+  </w:num>
+  <w:num w:numId="149" w16cid:durableId="1918510249">
+    <w:abstractNumId w:val="119"/>
+  </w:num>
+  <w:num w:numId="150" w16cid:durableId="846095071">
+    <w:abstractNumId w:val="340"/>
+  </w:num>
+  <w:num w:numId="151" w16cid:durableId="1479344824">
+    <w:abstractNumId w:val="110"/>
+  </w:num>
+  <w:num w:numId="152" w16cid:durableId="1233470834">
+    <w:abstractNumId w:val="85"/>
+  </w:num>
+  <w:num w:numId="153" w16cid:durableId="1666856136">
+    <w:abstractNumId w:val="196"/>
+  </w:num>
+  <w:num w:numId="154" w16cid:durableId="1414088014">
+    <w:abstractNumId w:val="379"/>
+  </w:num>
+  <w:num w:numId="155" w16cid:durableId="2034109287">
+    <w:abstractNumId w:val="268"/>
+  </w:num>
+  <w:num w:numId="156" w16cid:durableId="714620519">
+    <w:abstractNumId w:val="91"/>
+  </w:num>
+  <w:num w:numId="157" w16cid:durableId="1010374320">
+    <w:abstractNumId w:val="128"/>
+  </w:num>
+  <w:num w:numId="158" w16cid:durableId="623656745">
+    <w:abstractNumId w:val="69"/>
+  </w:num>
+  <w:num w:numId="159" w16cid:durableId="1192574323">
+    <w:abstractNumId w:val="133"/>
+  </w:num>
+  <w:num w:numId="160" w16cid:durableId="1464232466">
+    <w:abstractNumId w:val="61"/>
+  </w:num>
+  <w:num w:numId="161" w16cid:durableId="490292411">
+    <w:abstractNumId w:val="390"/>
+  </w:num>
+  <w:num w:numId="162" w16cid:durableId="1567839343">
+    <w:abstractNumId w:val="356"/>
+  </w:num>
+  <w:num w:numId="163" w16cid:durableId="1820145614">
+    <w:abstractNumId w:val="190"/>
+  </w:num>
+  <w:num w:numId="164" w16cid:durableId="1618027157">
+    <w:abstractNumId w:val="40"/>
+  </w:num>
+  <w:num w:numId="165" w16cid:durableId="23293453">
     <w:abstractNumId w:val="73"/>
   </w:num>
-  <w:num w:numId="136" w16cid:durableId="1465613692">
-    <w:abstractNumId w:val="303"/>
+  <w:num w:numId="166" w16cid:durableId="249310583">
+    <w:abstractNumId w:val="321"/>
   </w:num>
-  <w:num w:numId="137" w16cid:durableId="1141776436">
-    <w:abstractNumId w:val="304"/>
+  <w:num w:numId="167" w16cid:durableId="291251418">
+    <w:abstractNumId w:val="205"/>
   </w:num>
-  <w:num w:numId="138" w16cid:durableId="868571909">
-    <w:abstractNumId w:val="181"/>
+  <w:num w:numId="168" w16cid:durableId="383218268">
+    <w:abstractNumId w:val="372"/>
   </w:num>
-  <w:num w:numId="139" w16cid:durableId="624963463">
-    <w:abstractNumId w:val="129"/>
+  <w:num w:numId="169" w16cid:durableId="1237127344">
+    <w:abstractNumId w:val="370"/>
   </w:num>
-  <w:num w:numId="140" w16cid:durableId="167210517">
-    <w:abstractNumId w:val="326"/>
+  <w:num w:numId="170" w16cid:durableId="1784962773">
+    <w:abstractNumId w:val="176"/>
   </w:num>
-  <w:num w:numId="141" w16cid:durableId="1480263619">
-    <w:abstractNumId w:val="37"/>
+  <w:num w:numId="171" w16cid:durableId="472911271">
+    <w:abstractNumId w:val="31"/>
   </w:num>
-  <w:num w:numId="142" w16cid:durableId="1652565584">
-    <w:abstractNumId w:val="117"/>
+  <w:num w:numId="172" w16cid:durableId="1703941370">
+    <w:abstractNumId w:val="207"/>
   </w:num>
-  <w:num w:numId="143" w16cid:durableId="2060350710">
-    <w:abstractNumId w:val="204"/>
+  <w:num w:numId="173" w16cid:durableId="343099179">
+    <w:abstractNumId w:val="223"/>
   </w:num>
-  <w:num w:numId="144" w16cid:durableId="1549950404">
-    <w:abstractNumId w:val="254"/>
+  <w:num w:numId="174" w16cid:durableId="865293516">
+    <w:abstractNumId w:val="342"/>
   </w:num>
-  <w:num w:numId="145" w16cid:durableId="62029378">
-    <w:abstractNumId w:val="220"/>
+  <w:num w:numId="175" w16cid:durableId="169874218">
+    <w:abstractNumId w:val="222"/>
   </w:num>
-  <w:num w:numId="146" w16cid:durableId="23485767">
-    <w:abstractNumId w:val="80"/>
+  <w:num w:numId="176" w16cid:durableId="406458738">
+    <w:abstractNumId w:val="261"/>
   </w:num>
-  <w:num w:numId="147" w16cid:durableId="563873273">
-    <w:abstractNumId w:val="350"/>
-  </w:num>
-  <w:num w:numId="148" w16cid:durableId="1000738185">
-    <w:abstractNumId w:val="11"/>
-  </w:num>
-  <w:num w:numId="149" w16cid:durableId="1918510249">
-    <w:abstractNumId w:val="114"/>
-  </w:num>
-  <w:num w:numId="150" w16cid:durableId="846095071">
-    <w:abstractNumId w:val="328"/>
-  </w:num>
-  <w:num w:numId="151" w16cid:durableId="1479344824">
-    <w:abstractNumId w:val="106"/>
-  </w:num>
-  <w:num w:numId="152" w16cid:durableId="1233470834">
-    <w:abstractNumId w:val="83"/>
-  </w:num>
-  <w:num w:numId="153" w16cid:durableId="1666856136">
-    <w:abstractNumId w:val="190"/>
-  </w:num>
-  <w:num w:numId="154" w16cid:durableId="1414088014">
-    <w:abstractNumId w:val="365"/>
-  </w:num>
-  <w:num w:numId="155" w16cid:durableId="2034109287">
+  <w:num w:numId="177" w16cid:durableId="1340934152">
     <w:abstractNumId w:val="259"/>
   </w:num>
-  <w:num w:numId="156" w16cid:durableId="714620519">
-    <w:abstractNumId w:val="88"/>
-  </w:num>
-  <w:num w:numId="157" w16cid:durableId="1010374320">
-    <w:abstractNumId w:val="123"/>
-  </w:num>
-  <w:num w:numId="158" w16cid:durableId="623656745">
-    <w:abstractNumId w:val="67"/>
-  </w:num>
-  <w:num w:numId="159" w16cid:durableId="1192574323">
-    <w:abstractNumId w:val="128"/>
-  </w:num>
-  <w:num w:numId="160" w16cid:durableId="1464232466">
-    <w:abstractNumId w:val="59"/>
-  </w:num>
-  <w:num w:numId="161" w16cid:durableId="490292411">
-    <w:abstractNumId w:val="376"/>
-  </w:num>
-  <w:num w:numId="162" w16cid:durableId="1567839343">
-    <w:abstractNumId w:val="343"/>
-  </w:num>
-  <w:num w:numId="163" w16cid:durableId="1820145614">
-    <w:abstractNumId w:val="184"/>
-  </w:num>
-  <w:num w:numId="164" w16cid:durableId="1618027157">
-    <w:abstractNumId w:val="39"/>
-  </w:num>
-  <w:num w:numId="165" w16cid:durableId="23293453">
-    <w:abstractNumId w:val="71"/>
-  </w:num>
-  <w:num w:numId="166" w16cid:durableId="249310583">
-    <w:abstractNumId w:val="309"/>
-  </w:num>
-  <w:num w:numId="167" w16cid:durableId="291251418">
-    <w:abstractNumId w:val="198"/>
-  </w:num>
-  <w:num w:numId="168" w16cid:durableId="383218268">
-    <w:abstractNumId w:val="358"/>
-  </w:num>
-  <w:num w:numId="169" w16cid:durableId="1237127344">
-    <w:abstractNumId w:val="356"/>
-  </w:num>
-  <w:num w:numId="170" w16cid:durableId="1784962773">
-    <w:abstractNumId w:val="170"/>
-  </w:num>
-  <w:num w:numId="171" w16cid:durableId="472911271">
-    <w:abstractNumId w:val="30"/>
-  </w:num>
-  <w:num w:numId="172" w16cid:durableId="1703941370">
-    <w:abstractNumId w:val="200"/>
-  </w:num>
-  <w:num w:numId="173" w16cid:durableId="343099179">
-    <w:abstractNumId w:val="214"/>
-  </w:num>
-  <w:num w:numId="174" w16cid:durableId="865293516">
-    <w:abstractNumId w:val="330"/>
-  </w:num>
-  <w:num w:numId="175" w16cid:durableId="169874218">
-    <w:abstractNumId w:val="213"/>
-  </w:num>
-  <w:num w:numId="176" w16cid:durableId="406458738">
-    <w:abstractNumId w:val="252"/>
-  </w:num>
-  <w:num w:numId="177" w16cid:durableId="1340934152">
-    <w:abstractNumId w:val="250"/>
-  </w:num>
   <w:num w:numId="178" w16cid:durableId="865800700">
-    <w:abstractNumId w:val="76"/>
+    <w:abstractNumId w:val="78"/>
   </w:num>
   <w:num w:numId="179" w16cid:durableId="1471482048">
-    <w:abstractNumId w:val="238"/>
+    <w:abstractNumId w:val="247"/>
   </w:num>
   <w:num w:numId="180" w16cid:durableId="1404795599">
-    <w:abstractNumId w:val="15"/>
+    <w:abstractNumId w:val="16"/>
     <w:lvlOverride w:ilvl="0">
       <w:startOverride w:val="1"/>
     </w:lvlOverride>
@@ -53244,7 +54977,7 @@
     </w:lvlOverride>
   </w:num>
   <w:num w:numId="181" w16cid:durableId="1233928145">
-    <w:abstractNumId w:val="147"/>
+    <w:abstractNumId w:val="152"/>
     <w:lvlOverride w:ilvl="0">
       <w:startOverride w:val="1"/>
     </w:lvlOverride>
@@ -53258,7 +54991,7 @@
     <w:lvlOverride w:ilvl="8"/>
   </w:num>
   <w:num w:numId="182" w16cid:durableId="1859538552">
-    <w:abstractNumId w:val="242"/>
+    <w:abstractNumId w:val="251"/>
     <w:lvlOverride w:ilvl="0">
       <w:startOverride w:val="1"/>
     </w:lvlOverride>
@@ -53272,7 +55005,7 @@
     <w:lvlOverride w:ilvl="8"/>
   </w:num>
   <w:num w:numId="183" w16cid:durableId="265113621">
-    <w:abstractNumId w:val="72"/>
+    <w:abstractNumId w:val="74"/>
     <w:lvlOverride w:ilvl="0">
       <w:startOverride w:val="1"/>
     </w:lvlOverride>
@@ -53286,22 +55019,22 @@
     <w:lvlOverride w:ilvl="8"/>
   </w:num>
   <w:num w:numId="184" w16cid:durableId="32459377">
-    <w:abstractNumId w:val="91"/>
+    <w:abstractNumId w:val="94"/>
   </w:num>
   <w:num w:numId="185" w16cid:durableId="200485750">
-    <w:abstractNumId w:val="8"/>
+    <w:abstractNumId w:val="9"/>
   </w:num>
   <w:num w:numId="186" w16cid:durableId="1120564692">
-    <w:abstractNumId w:val="44"/>
+    <w:abstractNumId w:val="46"/>
   </w:num>
   <w:num w:numId="187" w16cid:durableId="1648120562">
-    <w:abstractNumId w:val="246"/>
+    <w:abstractNumId w:val="255"/>
   </w:num>
   <w:num w:numId="188" w16cid:durableId="1358309804">
-    <w:abstractNumId w:val="272"/>
+    <w:abstractNumId w:val="283"/>
   </w:num>
   <w:num w:numId="189" w16cid:durableId="70008831">
-    <w:abstractNumId w:val="172"/>
+    <w:abstractNumId w:val="178"/>
     <w:lvlOverride w:ilvl="0">
       <w:startOverride w:val="1"/>
     </w:lvlOverride>
@@ -53319,7 +55052,7 @@
     <w:lvlOverride w:ilvl="8"/>
   </w:num>
   <w:num w:numId="190" w16cid:durableId="490413227">
-    <w:abstractNumId w:val="127"/>
+    <w:abstractNumId w:val="132"/>
     <w:lvlOverride w:ilvl="0">
       <w:startOverride w:val="1"/>
     </w:lvlOverride>
@@ -53335,7 +55068,7 @@
     <w:lvlOverride w:ilvl="8"/>
   </w:num>
   <w:num w:numId="191" w16cid:durableId="479536161">
-    <w:abstractNumId w:val="21"/>
+    <w:abstractNumId w:val="22"/>
     <w:lvlOverride w:ilvl="0">
       <w:startOverride w:val="1"/>
     </w:lvlOverride>
@@ -53349,163 +55082,163 @@
     <w:lvlOverride w:ilvl="8"/>
   </w:num>
   <w:num w:numId="192" w16cid:durableId="1810049515">
-    <w:abstractNumId w:val="322"/>
+    <w:abstractNumId w:val="334"/>
   </w:num>
   <w:num w:numId="193" w16cid:durableId="1143232826">
-    <w:abstractNumId w:val="280"/>
+    <w:abstractNumId w:val="291"/>
   </w:num>
   <w:num w:numId="194" w16cid:durableId="40714926">
-    <w:abstractNumId w:val="315"/>
+    <w:abstractNumId w:val="327"/>
   </w:num>
   <w:num w:numId="195" w16cid:durableId="1754427814">
-    <w:abstractNumId w:val="233"/>
+    <w:abstractNumId w:val="242"/>
   </w:num>
   <w:num w:numId="196" w16cid:durableId="1506821476">
-    <w:abstractNumId w:val="247"/>
+    <w:abstractNumId w:val="256"/>
   </w:num>
   <w:num w:numId="197" w16cid:durableId="951396306">
-    <w:abstractNumId w:val="261"/>
+    <w:abstractNumId w:val="270"/>
   </w:num>
   <w:num w:numId="198" w16cid:durableId="517428271">
-    <w:abstractNumId w:val="327"/>
+    <w:abstractNumId w:val="339"/>
   </w:num>
   <w:num w:numId="199" w16cid:durableId="1587111106">
-    <w:abstractNumId w:val="196"/>
+    <w:abstractNumId w:val="202"/>
   </w:num>
   <w:num w:numId="200" w16cid:durableId="1291016923">
-    <w:abstractNumId w:val="229"/>
+    <w:abstractNumId w:val="238"/>
   </w:num>
   <w:num w:numId="201" w16cid:durableId="831943637">
-    <w:abstractNumId w:val="366"/>
+    <w:abstractNumId w:val="380"/>
   </w:num>
   <w:num w:numId="202" w16cid:durableId="1121076693">
-    <w:abstractNumId w:val="165"/>
+    <w:abstractNumId w:val="171"/>
   </w:num>
   <w:num w:numId="203" w16cid:durableId="408574599">
-    <w:abstractNumId w:val="208"/>
+    <w:abstractNumId w:val="216"/>
   </w:num>
   <w:num w:numId="204" w16cid:durableId="354774588">
+    <w:abstractNumId w:val="34"/>
+  </w:num>
+  <w:num w:numId="205" w16cid:durableId="252320296">
+    <w:abstractNumId w:val="103"/>
+  </w:num>
+  <w:num w:numId="206" w16cid:durableId="363098160">
+    <w:abstractNumId w:val="107"/>
+  </w:num>
+  <w:num w:numId="207" w16cid:durableId="1924341068">
+    <w:abstractNumId w:val="118"/>
+  </w:num>
+  <w:num w:numId="208" w16cid:durableId="1555506940">
+    <w:abstractNumId w:val="201"/>
+  </w:num>
+  <w:num w:numId="209" w16cid:durableId="1179588059">
+    <w:abstractNumId w:val="64"/>
+  </w:num>
+  <w:num w:numId="210" w16cid:durableId="729502587">
+    <w:abstractNumId w:val="115"/>
+  </w:num>
+  <w:num w:numId="211" w16cid:durableId="1156721104">
+    <w:abstractNumId w:val="39"/>
+  </w:num>
+  <w:num w:numId="212" w16cid:durableId="1254973313">
+    <w:abstractNumId w:val="362"/>
+  </w:num>
+  <w:num w:numId="213" w16cid:durableId="1830439031">
+    <w:abstractNumId w:val="172"/>
+  </w:num>
+  <w:num w:numId="214" w16cid:durableId="44764662">
+    <w:abstractNumId w:val="160"/>
+  </w:num>
+  <w:num w:numId="215" w16cid:durableId="573901580">
+    <w:abstractNumId w:val="384"/>
+  </w:num>
+  <w:num w:numId="216" w16cid:durableId="1619678507">
     <w:abstractNumId w:val="33"/>
   </w:num>
-  <w:num w:numId="205" w16cid:durableId="252320296">
-    <w:abstractNumId w:val="100"/>
+  <w:num w:numId="217" w16cid:durableId="997683788">
+    <w:abstractNumId w:val="99"/>
   </w:num>
-  <w:num w:numId="206" w16cid:durableId="363098160">
-    <w:abstractNumId w:val="104"/>
+  <w:num w:numId="218" w16cid:durableId="751783409">
+    <w:abstractNumId w:val="159"/>
   </w:num>
-  <w:num w:numId="207" w16cid:durableId="1924341068">
-    <w:abstractNumId w:val="113"/>
+  <w:num w:numId="219" w16cid:durableId="1513956059">
+    <w:abstractNumId w:val="272"/>
   </w:num>
-  <w:num w:numId="208" w16cid:durableId="1555506940">
+  <w:num w:numId="220" w16cid:durableId="1193689306">
+    <w:abstractNumId w:val="93"/>
+  </w:num>
+  <w:num w:numId="221" w16cid:durableId="1323508824">
+    <w:abstractNumId w:val="224"/>
+  </w:num>
+  <w:num w:numId="222" w16cid:durableId="2104569615">
+    <w:abstractNumId w:val="58"/>
+  </w:num>
+  <w:num w:numId="223" w16cid:durableId="2102605347">
+    <w:abstractNumId w:val="275"/>
+  </w:num>
+  <w:num w:numId="224" w16cid:durableId="684720219">
+    <w:abstractNumId w:val="382"/>
+  </w:num>
+  <w:num w:numId="225" w16cid:durableId="2084448432">
+    <w:abstractNumId w:val="145"/>
+  </w:num>
+  <w:num w:numId="226" w16cid:durableId="511991697">
+    <w:abstractNumId w:val="194"/>
+  </w:num>
+  <w:num w:numId="227" w16cid:durableId="1441103642">
+    <w:abstractNumId w:val="371"/>
+  </w:num>
+  <w:num w:numId="228" w16cid:durableId="369959333">
     <w:abstractNumId w:val="195"/>
   </w:num>
-  <w:num w:numId="209" w16cid:durableId="1179588059">
-    <w:abstractNumId w:val="62"/>
+  <w:num w:numId="229" w16cid:durableId="108474936">
+    <w:abstractNumId w:val="147"/>
   </w:num>
-  <w:num w:numId="210" w16cid:durableId="729502587">
-    <w:abstractNumId w:val="110"/>
+  <w:num w:numId="230" w16cid:durableId="1146781625">
+    <w:abstractNumId w:val="189"/>
   </w:num>
-  <w:num w:numId="211" w16cid:durableId="1156721104">
-    <w:abstractNumId w:val="38"/>
-  </w:num>
-  <w:num w:numId="212" w16cid:durableId="1254973313">
-    <w:abstractNumId w:val="348"/>
-  </w:num>
-  <w:num w:numId="213" w16cid:durableId="1830439031">
-    <w:abstractNumId w:val="166"/>
-  </w:num>
-  <w:num w:numId="214" w16cid:durableId="44764662">
-    <w:abstractNumId w:val="155"/>
-  </w:num>
-  <w:num w:numId="215" w16cid:durableId="573901580">
-    <w:abstractNumId w:val="370"/>
-  </w:num>
-  <w:num w:numId="216" w16cid:durableId="1619678507">
-    <w:abstractNumId w:val="32"/>
-  </w:num>
-  <w:num w:numId="217" w16cid:durableId="997683788">
-    <w:abstractNumId w:val="96"/>
-  </w:num>
-  <w:num w:numId="218" w16cid:durableId="751783409">
+  <w:num w:numId="231" w16cid:durableId="668019063">
     <w:abstractNumId w:val="154"/>
   </w:num>
-  <w:num w:numId="219" w16cid:durableId="1513956059">
-    <w:abstractNumId w:val="263"/>
-  </w:num>
-  <w:num w:numId="220" w16cid:durableId="1193689306">
-    <w:abstractNumId w:val="90"/>
-  </w:num>
-  <w:num w:numId="221" w16cid:durableId="1323508824">
-    <w:abstractNumId w:val="215"/>
-  </w:num>
-  <w:num w:numId="222" w16cid:durableId="2104569615">
-    <w:abstractNumId w:val="56"/>
-  </w:num>
-  <w:num w:numId="223" w16cid:durableId="2102605347">
-    <w:abstractNumId w:val="265"/>
-  </w:num>
-  <w:num w:numId="224" w16cid:durableId="684720219">
-    <w:abstractNumId w:val="368"/>
-  </w:num>
-  <w:num w:numId="225" w16cid:durableId="2084448432">
-    <w:abstractNumId w:val="140"/>
-  </w:num>
-  <w:num w:numId="226" w16cid:durableId="511991697">
-    <w:abstractNumId w:val="188"/>
-  </w:num>
-  <w:num w:numId="227" w16cid:durableId="1441103642">
-    <w:abstractNumId w:val="357"/>
-  </w:num>
-  <w:num w:numId="228" w16cid:durableId="369959333">
-    <w:abstractNumId w:val="189"/>
-  </w:num>
-  <w:num w:numId="229" w16cid:durableId="108474936">
-    <w:abstractNumId w:val="142"/>
-  </w:num>
-  <w:num w:numId="230" w16cid:durableId="1146781625">
-    <w:abstractNumId w:val="183"/>
-  </w:num>
-  <w:num w:numId="231" w16cid:durableId="668019063">
-    <w:abstractNumId w:val="149"/>
-  </w:num>
   <w:num w:numId="232" w16cid:durableId="1119572072">
-    <w:abstractNumId w:val="206"/>
+    <w:abstractNumId w:val="214"/>
   </w:num>
   <w:num w:numId="233" w16cid:durableId="1717389260">
-    <w:abstractNumId w:val="174"/>
+    <w:abstractNumId w:val="180"/>
   </w:num>
   <w:num w:numId="234" w16cid:durableId="1956330203">
-    <w:abstractNumId w:val="119"/>
+    <w:abstractNumId w:val="124"/>
   </w:num>
   <w:num w:numId="235" w16cid:durableId="903175969">
-    <w:abstractNumId w:val="288"/>
+    <w:abstractNumId w:val="299"/>
   </w:num>
   <w:num w:numId="236" w16cid:durableId="94517703">
-    <w:abstractNumId w:val="192"/>
+    <w:abstractNumId w:val="198"/>
   </w:num>
   <w:num w:numId="237" w16cid:durableId="287198674">
-    <w:abstractNumId w:val="329"/>
+    <w:abstractNumId w:val="341"/>
   </w:num>
   <w:num w:numId="238" w16cid:durableId="1343898429">
-    <w:abstractNumId w:val="382"/>
+    <w:abstractNumId w:val="396"/>
   </w:num>
   <w:num w:numId="239" w16cid:durableId="1781799909">
-    <w:abstractNumId w:val="306"/>
+    <w:abstractNumId w:val="318"/>
   </w:num>
   <w:num w:numId="240" w16cid:durableId="1305309089">
-    <w:abstractNumId w:val="232"/>
+    <w:abstractNumId w:val="241"/>
   </w:num>
   <w:num w:numId="241" w16cid:durableId="768500064">
-    <w:abstractNumId w:val="239"/>
+    <w:abstractNumId w:val="248"/>
   </w:num>
   <w:num w:numId="242" w16cid:durableId="269970427">
-    <w:abstractNumId w:val="164"/>
+    <w:abstractNumId w:val="170"/>
   </w:num>
   <w:num w:numId="243" w16cid:durableId="1224834777">
-    <w:abstractNumId w:val="331"/>
+    <w:abstractNumId w:val="343"/>
   </w:num>
   <w:num w:numId="244" w16cid:durableId="972710352">
-    <w:abstractNumId w:val="247"/>
+    <w:abstractNumId w:val="256"/>
     <w:lvlOverride w:ilvl="0">
       <w:startOverride w:val="1"/>
     </w:lvlOverride>
@@ -53535,7 +55268,7 @@
     </w:lvlOverride>
   </w:num>
   <w:num w:numId="245" w16cid:durableId="211582931">
-    <w:abstractNumId w:val="261"/>
+    <w:abstractNumId w:val="270"/>
     <w:lvlOverride w:ilvl="0">
       <w:startOverride w:val="1"/>
     </w:lvlOverride>
@@ -53565,73 +55298,73 @@
     </w:lvlOverride>
   </w:num>
   <w:num w:numId="246" w16cid:durableId="938828100">
-    <w:abstractNumId w:val="29"/>
+    <w:abstractNumId w:val="30"/>
   </w:num>
   <w:num w:numId="247" w16cid:durableId="1820878480">
-    <w:abstractNumId w:val="340"/>
+    <w:abstractNumId w:val="353"/>
   </w:num>
   <w:num w:numId="248" w16cid:durableId="212935013">
-    <w:abstractNumId w:val="223"/>
+    <w:abstractNumId w:val="232"/>
   </w:num>
   <w:num w:numId="249" w16cid:durableId="2082437094">
-    <w:abstractNumId w:val="143"/>
+    <w:abstractNumId w:val="148"/>
   </w:num>
   <w:num w:numId="250" w16cid:durableId="774054731">
-    <w:abstractNumId w:val="240"/>
+    <w:abstractNumId w:val="249"/>
   </w:num>
   <w:num w:numId="251" w16cid:durableId="1848864163">
-    <w:abstractNumId w:val="244"/>
+    <w:abstractNumId w:val="253"/>
   </w:num>
   <w:num w:numId="252" w16cid:durableId="1698576134">
-    <w:abstractNumId w:val="151"/>
+    <w:abstractNumId w:val="156"/>
   </w:num>
   <w:num w:numId="253" w16cid:durableId="331102106">
-    <w:abstractNumId w:val="347"/>
+    <w:abstractNumId w:val="361"/>
   </w:num>
   <w:num w:numId="254" w16cid:durableId="137236425">
-    <w:abstractNumId w:val="158"/>
+    <w:abstractNumId w:val="163"/>
   </w:num>
   <w:num w:numId="255" w16cid:durableId="2031183576">
-    <w:abstractNumId w:val="145"/>
+    <w:abstractNumId w:val="150"/>
   </w:num>
   <w:num w:numId="256" w16cid:durableId="1106579687">
-    <w:abstractNumId w:val="81"/>
+    <w:abstractNumId w:val="83"/>
   </w:num>
   <w:num w:numId="257" w16cid:durableId="216747702">
-    <w:abstractNumId w:val="269"/>
+    <w:abstractNumId w:val="280"/>
   </w:num>
   <w:num w:numId="258" w16cid:durableId="1366642361">
-    <w:abstractNumId w:val="175"/>
+    <w:abstractNumId w:val="181"/>
   </w:num>
   <w:num w:numId="259" w16cid:durableId="1927690433">
-    <w:abstractNumId w:val="378"/>
+    <w:abstractNumId w:val="392"/>
   </w:num>
   <w:num w:numId="260" w16cid:durableId="650670810">
-    <w:abstractNumId w:val="300"/>
+    <w:abstractNumId w:val="311"/>
   </w:num>
   <w:num w:numId="261" w16cid:durableId="1345203826">
-    <w:abstractNumId w:val="107"/>
+    <w:abstractNumId w:val="111"/>
   </w:num>
   <w:num w:numId="262" w16cid:durableId="154222223">
-    <w:abstractNumId w:val="51"/>
+    <w:abstractNumId w:val="53"/>
   </w:num>
   <w:num w:numId="263" w16cid:durableId="2016304906">
-    <w:abstractNumId w:val="380"/>
+    <w:abstractNumId w:val="394"/>
   </w:num>
   <w:num w:numId="264" w16cid:durableId="1313100860">
-    <w:abstractNumId w:val="387"/>
+    <w:abstractNumId w:val="401"/>
   </w:num>
   <w:num w:numId="265" w16cid:durableId="919296496">
-    <w:abstractNumId w:val="98"/>
+    <w:abstractNumId w:val="101"/>
   </w:num>
   <w:num w:numId="266" w16cid:durableId="276758744">
-    <w:abstractNumId w:val="308"/>
+    <w:abstractNumId w:val="320"/>
   </w:num>
   <w:num w:numId="267" w16cid:durableId="626935498">
-    <w:abstractNumId w:val="82"/>
+    <w:abstractNumId w:val="84"/>
   </w:num>
   <w:num w:numId="268" w16cid:durableId="422069008">
-    <w:abstractNumId w:val="23"/>
+    <w:abstractNumId w:val="24"/>
     <w:lvlOverride w:ilvl="0">
       <w:startOverride w:val="1"/>
     </w:lvlOverride>
@@ -53661,310 +55394,310 @@
     </w:lvlOverride>
   </w:num>
   <w:num w:numId="269" w16cid:durableId="1408185003">
-    <w:abstractNumId w:val="69"/>
+    <w:abstractNumId w:val="71"/>
   </w:num>
   <w:num w:numId="270" w16cid:durableId="1017734463">
-    <w:abstractNumId w:val="43"/>
+    <w:abstractNumId w:val="44"/>
   </w:num>
   <w:num w:numId="271" w16cid:durableId="685448875">
+    <w:abstractNumId w:val="218"/>
+  </w:num>
+  <w:num w:numId="272" w16cid:durableId="1722512658">
+    <w:abstractNumId w:val="204"/>
+  </w:num>
+  <w:num w:numId="273" w16cid:durableId="328944679">
+    <w:abstractNumId w:val="228"/>
+  </w:num>
+  <w:num w:numId="274" w16cid:durableId="1212157607">
+    <w:abstractNumId w:val="278"/>
+  </w:num>
+  <w:num w:numId="275" w16cid:durableId="1377437441">
+    <w:abstractNumId w:val="100"/>
+  </w:num>
+  <w:num w:numId="276" w16cid:durableId="1896430167">
+    <w:abstractNumId w:val="267"/>
+  </w:num>
+  <w:num w:numId="277" w16cid:durableId="783235707">
+    <w:abstractNumId w:val="234"/>
+  </w:num>
+  <w:num w:numId="278" w16cid:durableId="1778133653">
+    <w:abstractNumId w:val="397"/>
+  </w:num>
+  <w:num w:numId="279" w16cid:durableId="653484819">
+    <w:abstractNumId w:val="50"/>
+  </w:num>
+  <w:num w:numId="280" w16cid:durableId="1019508012">
+    <w:abstractNumId w:val="139"/>
+  </w:num>
+  <w:num w:numId="281" w16cid:durableId="828445709">
+    <w:abstractNumId w:val="309"/>
+  </w:num>
+  <w:num w:numId="282" w16cid:durableId="71854748">
+    <w:abstractNumId w:val="186"/>
+  </w:num>
+  <w:num w:numId="283" w16cid:durableId="237904408">
+    <w:abstractNumId w:val="310"/>
+  </w:num>
+  <w:num w:numId="284" w16cid:durableId="1098595836">
+    <w:abstractNumId w:val="65"/>
+  </w:num>
+  <w:num w:numId="285" w16cid:durableId="2066219101">
+    <w:abstractNumId w:val="129"/>
+  </w:num>
+  <w:num w:numId="286" w16cid:durableId="49154015">
+    <w:abstractNumId w:val="76"/>
+  </w:num>
+  <w:num w:numId="287" w16cid:durableId="1659141538">
+    <w:abstractNumId w:val="17"/>
+  </w:num>
+  <w:num w:numId="288" w16cid:durableId="969017717">
+    <w:abstractNumId w:val="375"/>
+  </w:num>
+  <w:num w:numId="289" w16cid:durableId="1134719842">
+    <w:abstractNumId w:val="215"/>
+  </w:num>
+  <w:num w:numId="290" w16cid:durableId="705912967">
+    <w:abstractNumId w:val="206"/>
+  </w:num>
+  <w:num w:numId="291" w16cid:durableId="279337945">
+    <w:abstractNumId w:val="236"/>
+  </w:num>
+  <w:num w:numId="292" w16cid:durableId="530921172">
+    <w:abstractNumId w:val="213"/>
+  </w:num>
+  <w:num w:numId="293" w16cid:durableId="1078288617">
+    <w:abstractNumId w:val="29"/>
+  </w:num>
+  <w:num w:numId="294" w16cid:durableId="1306080304">
+    <w:abstractNumId w:val="233"/>
+  </w:num>
+  <w:num w:numId="295" w16cid:durableId="362904361">
+    <w:abstractNumId w:val="121"/>
+  </w:num>
+  <w:num w:numId="296" w16cid:durableId="1537741660">
+    <w:abstractNumId w:val="308"/>
+  </w:num>
+  <w:num w:numId="297" w16cid:durableId="1820606870">
+    <w:abstractNumId w:val="355"/>
+  </w:num>
+  <w:num w:numId="298" w16cid:durableId="2077387565">
+    <w:abstractNumId w:val="347"/>
+  </w:num>
+  <w:num w:numId="299" w16cid:durableId="665984447">
+    <w:abstractNumId w:val="323"/>
+  </w:num>
+  <w:num w:numId="300" w16cid:durableId="171534895">
+    <w:abstractNumId w:val="319"/>
+  </w:num>
+  <w:num w:numId="301" w16cid:durableId="350499492">
+    <w:abstractNumId w:val="25"/>
+  </w:num>
+  <w:num w:numId="302" w16cid:durableId="1816600814">
+    <w:abstractNumId w:val="298"/>
+  </w:num>
+  <w:num w:numId="303" w16cid:durableId="1244532401">
+    <w:abstractNumId w:val="184"/>
+  </w:num>
+  <w:num w:numId="304" w16cid:durableId="1351637892">
+    <w:abstractNumId w:val="149"/>
+  </w:num>
+  <w:num w:numId="305" w16cid:durableId="811022399">
+    <w:abstractNumId w:val="51"/>
+  </w:num>
+  <w:num w:numId="306" w16cid:durableId="86124330">
+    <w:abstractNumId w:val="174"/>
+  </w:num>
+  <w:num w:numId="307" w16cid:durableId="1674916780">
+    <w:abstractNumId w:val="244"/>
+  </w:num>
+  <w:num w:numId="308" w16cid:durableId="1508861466">
+    <w:abstractNumId w:val="41"/>
+  </w:num>
+  <w:num w:numId="309" w16cid:durableId="1952933092">
+    <w:abstractNumId w:val="325"/>
+  </w:num>
+  <w:num w:numId="310" w16cid:durableId="1630044068">
+    <w:abstractNumId w:val="86"/>
+  </w:num>
+  <w:num w:numId="311" w16cid:durableId="1707758864">
+    <w:abstractNumId w:val="27"/>
+  </w:num>
+  <w:num w:numId="312" w16cid:durableId="1022434167">
+    <w:abstractNumId w:val="269"/>
+  </w:num>
+  <w:num w:numId="313" w16cid:durableId="1308049665">
+    <w:abstractNumId w:val="400"/>
+  </w:num>
+  <w:num w:numId="314" w16cid:durableId="1121613172">
+    <w:abstractNumId w:val="26"/>
+  </w:num>
+  <w:num w:numId="315" w16cid:durableId="1230456096">
+    <w:abstractNumId w:val="274"/>
+  </w:num>
+  <w:num w:numId="316" w16cid:durableId="699010209">
+    <w:abstractNumId w:val="142"/>
+  </w:num>
+  <w:num w:numId="317" w16cid:durableId="1376388323">
+    <w:abstractNumId w:val="322"/>
+  </w:num>
+  <w:num w:numId="318" w16cid:durableId="1050496065">
+    <w:abstractNumId w:val="136"/>
+  </w:num>
+  <w:num w:numId="319" w16cid:durableId="459957554">
+    <w:abstractNumId w:val="18"/>
+  </w:num>
+  <w:num w:numId="320" w16cid:durableId="1704283231">
+    <w:abstractNumId w:val="67"/>
+  </w:num>
+  <w:num w:numId="321" w16cid:durableId="1906531711">
+    <w:abstractNumId w:val="32"/>
+  </w:num>
+  <w:num w:numId="322" w16cid:durableId="293408167">
+    <w:abstractNumId w:val="398"/>
+  </w:num>
+  <w:num w:numId="323" w16cid:durableId="101805863">
+    <w:abstractNumId w:val="365"/>
+  </w:num>
+  <w:num w:numId="324" w16cid:durableId="578635818">
+    <w:abstractNumId w:val="127"/>
+  </w:num>
+  <w:num w:numId="325" w16cid:durableId="752354965">
+    <w:abstractNumId w:val="185"/>
+  </w:num>
+  <w:num w:numId="326" w16cid:durableId="573049110">
+    <w:abstractNumId w:val="235"/>
+  </w:num>
+  <w:num w:numId="327" w16cid:durableId="913006773">
     <w:abstractNumId w:val="210"/>
   </w:num>
-  <w:num w:numId="272" w16cid:durableId="1722512658">
-    <w:abstractNumId w:val="197"/>
+  <w:num w:numId="328" w16cid:durableId="1224682196">
+    <w:abstractNumId w:val="167"/>
   </w:num>
-  <w:num w:numId="273" w16cid:durableId="328944679">
-    <w:abstractNumId w:val="219"/>
+  <w:num w:numId="329" w16cid:durableId="1125732614">
+    <w:abstractNumId w:val="62"/>
   </w:num>
-  <w:num w:numId="274" w16cid:durableId="1212157607">
-    <w:abstractNumId w:val="267"/>
+  <w:num w:numId="330" w16cid:durableId="1283465495">
+    <w:abstractNumId w:val="106"/>
   </w:num>
-  <w:num w:numId="275" w16cid:durableId="1377437441">
-    <w:abstractNumId w:val="97"/>
+  <w:num w:numId="331" w16cid:durableId="808786906">
+    <w:abstractNumId w:val="105"/>
   </w:num>
-  <w:num w:numId="276" w16cid:durableId="1896430167">
-    <w:abstractNumId w:val="258"/>
+  <w:num w:numId="332" w16cid:durableId="2089840076">
+    <w:abstractNumId w:val="389"/>
   </w:num>
-  <w:num w:numId="277" w16cid:durableId="783235707">
+  <w:num w:numId="333" w16cid:durableId="1864323523">
+    <w:abstractNumId w:val="286"/>
+  </w:num>
+  <w:num w:numId="334" w16cid:durableId="1442457958">
+    <w:abstractNumId w:val="48"/>
+  </w:num>
+  <w:num w:numId="335" w16cid:durableId="1386905556">
+    <w:abstractNumId w:val="354"/>
+  </w:num>
+  <w:num w:numId="336" w16cid:durableId="722606256">
+    <w:abstractNumId w:val="252"/>
+  </w:num>
+  <w:num w:numId="337" w16cid:durableId="956637724">
+    <w:abstractNumId w:val="188"/>
+  </w:num>
+  <w:num w:numId="338" w16cid:durableId="1860969462">
+    <w:abstractNumId w:val="191"/>
+  </w:num>
+  <w:num w:numId="339" w16cid:durableId="21711299">
+    <w:abstractNumId w:val="395"/>
+  </w:num>
+  <w:num w:numId="340" w16cid:durableId="957836835">
+    <w:abstractNumId w:val="386"/>
+  </w:num>
+  <w:num w:numId="341" w16cid:durableId="1571621366">
+    <w:abstractNumId w:val="363"/>
+  </w:num>
+  <w:num w:numId="342" w16cid:durableId="1169365245">
+    <w:abstractNumId w:val="239"/>
+  </w:num>
+  <w:num w:numId="343" w16cid:durableId="855998304">
+    <w:abstractNumId w:val="254"/>
+  </w:num>
+  <w:num w:numId="344" w16cid:durableId="937375625">
+    <w:abstractNumId w:val="262"/>
+  </w:num>
+  <w:num w:numId="345" w16cid:durableId="2024242730">
+    <w:abstractNumId w:val="55"/>
+  </w:num>
+  <w:num w:numId="346" w16cid:durableId="1868984630">
+    <w:abstractNumId w:val="20"/>
+  </w:num>
+  <w:num w:numId="347" w16cid:durableId="1282229710">
+    <w:abstractNumId w:val="166"/>
+  </w:num>
+  <w:num w:numId="348" w16cid:durableId="1972133983">
+    <w:abstractNumId w:val="359"/>
+  </w:num>
+  <w:num w:numId="349" w16cid:durableId="833956693">
+    <w:abstractNumId w:val="95"/>
+  </w:num>
+  <w:num w:numId="350" w16cid:durableId="1985037566">
+    <w:abstractNumId w:val="72"/>
+  </w:num>
+  <w:num w:numId="351" w16cid:durableId="1951277866">
+    <w:abstractNumId w:val="183"/>
+  </w:num>
+  <w:num w:numId="352" w16cid:durableId="1995448693">
+    <w:abstractNumId w:val="141"/>
+  </w:num>
+  <w:num w:numId="353" w16cid:durableId="1589921347">
+    <w:abstractNumId w:val="155"/>
+  </w:num>
+  <w:num w:numId="354" w16cid:durableId="1138500423">
+    <w:abstractNumId w:val="146"/>
+  </w:num>
+  <w:num w:numId="355" w16cid:durableId="756948660">
+    <w:abstractNumId w:val="90"/>
+  </w:num>
+  <w:num w:numId="356" w16cid:durableId="2099401672">
+    <w:abstractNumId w:val="376"/>
+  </w:num>
+  <w:num w:numId="357" w16cid:durableId="982078396">
+    <w:abstractNumId w:val="126"/>
+  </w:num>
+  <w:num w:numId="358" w16cid:durableId="717826587">
+    <w:abstractNumId w:val="79"/>
+  </w:num>
+  <w:num w:numId="359" w16cid:durableId="1143429197">
+    <w:abstractNumId w:val="281"/>
+  </w:num>
+  <w:num w:numId="360" w16cid:durableId="1319115346">
+    <w:abstractNumId w:val="344"/>
+  </w:num>
+  <w:num w:numId="361" w16cid:durableId="24330251">
+    <w:abstractNumId w:val="89"/>
+  </w:num>
+  <w:num w:numId="362" w16cid:durableId="104083455">
+    <w:abstractNumId w:val="52"/>
+  </w:num>
+  <w:num w:numId="363" w16cid:durableId="1455251692">
+    <w:abstractNumId w:val="28"/>
+  </w:num>
+  <w:num w:numId="364" w16cid:durableId="1531651001">
+    <w:abstractNumId w:val="173"/>
+  </w:num>
+  <w:num w:numId="365" w16cid:durableId="178661464">
+    <w:abstractNumId w:val="317"/>
+  </w:num>
+  <w:num w:numId="366" w16cid:durableId="322049474">
     <w:abstractNumId w:val="225"/>
   </w:num>
-  <w:num w:numId="278" w16cid:durableId="1778133653">
-    <w:abstractNumId w:val="383"/>
-  </w:num>
-  <w:num w:numId="279" w16cid:durableId="653484819">
-    <w:abstractNumId w:val="48"/>
-  </w:num>
-  <w:num w:numId="280" w16cid:durableId="1019508012">
-    <w:abstractNumId w:val="134"/>
-  </w:num>
-  <w:num w:numId="281" w16cid:durableId="828445709">
-    <w:abstractNumId w:val="298"/>
-  </w:num>
-  <w:num w:numId="282" w16cid:durableId="71854748">
-    <w:abstractNumId w:val="180"/>
-  </w:num>
-  <w:num w:numId="283" w16cid:durableId="237904408">
-    <w:abstractNumId w:val="299"/>
-  </w:num>
-  <w:num w:numId="284" w16cid:durableId="1098595836">
-    <w:abstractNumId w:val="63"/>
-  </w:num>
-  <w:num w:numId="285" w16cid:durableId="2066219101">
-    <w:abstractNumId w:val="124"/>
-  </w:num>
-  <w:num w:numId="286" w16cid:durableId="49154015">
-    <w:abstractNumId w:val="74"/>
-  </w:num>
-  <w:num w:numId="287" w16cid:durableId="1659141538">
-    <w:abstractNumId w:val="16"/>
-  </w:num>
-  <w:num w:numId="288" w16cid:durableId="969017717">
-    <w:abstractNumId w:val="361"/>
-  </w:num>
-  <w:num w:numId="289" w16cid:durableId="1134719842">
-    <w:abstractNumId w:val="207"/>
-  </w:num>
-  <w:num w:numId="290" w16cid:durableId="705912967">
-    <w:abstractNumId w:val="199"/>
-  </w:num>
-  <w:num w:numId="291" w16cid:durableId="279337945">
-    <w:abstractNumId w:val="227"/>
-  </w:num>
-  <w:num w:numId="292" w16cid:durableId="530921172">
-    <w:abstractNumId w:val="205"/>
-  </w:num>
-  <w:num w:numId="293" w16cid:durableId="1078288617">
-    <w:abstractNumId w:val="28"/>
-  </w:num>
-  <w:num w:numId="294" w16cid:durableId="1306080304">
-    <w:abstractNumId w:val="224"/>
-  </w:num>
-  <w:num w:numId="295" w16cid:durableId="362904361">
-    <w:abstractNumId w:val="116"/>
-  </w:num>
-  <w:num w:numId="296" w16cid:durableId="1537741660">
-    <w:abstractNumId w:val="297"/>
-  </w:num>
-  <w:num w:numId="297" w16cid:durableId="1820606870">
-    <w:abstractNumId w:val="342"/>
-  </w:num>
-  <w:num w:numId="298" w16cid:durableId="2077387565">
-    <w:abstractNumId w:val="335"/>
-  </w:num>
-  <w:num w:numId="299" w16cid:durableId="665984447">
-    <w:abstractNumId w:val="311"/>
-  </w:num>
-  <w:num w:numId="300" w16cid:durableId="171534895">
-    <w:abstractNumId w:val="307"/>
-  </w:num>
-  <w:num w:numId="301" w16cid:durableId="350499492">
-    <w:abstractNumId w:val="24"/>
-  </w:num>
-  <w:num w:numId="302" w16cid:durableId="1816600814">
-    <w:abstractNumId w:val="287"/>
-  </w:num>
-  <w:num w:numId="303" w16cid:durableId="1244532401">
-    <w:abstractNumId w:val="178"/>
-  </w:num>
-  <w:num w:numId="304" w16cid:durableId="1351637892">
-    <w:abstractNumId w:val="144"/>
-  </w:num>
-  <w:num w:numId="305" w16cid:durableId="811022399">
-    <w:abstractNumId w:val="49"/>
-  </w:num>
-  <w:num w:numId="306" w16cid:durableId="86124330">
-    <w:abstractNumId w:val="168"/>
-  </w:num>
-  <w:num w:numId="307" w16cid:durableId="1674916780">
-    <w:abstractNumId w:val="235"/>
-  </w:num>
-  <w:num w:numId="308" w16cid:durableId="1508861466">
-    <w:abstractNumId w:val="40"/>
-  </w:num>
-  <w:num w:numId="309" w16cid:durableId="1952933092">
-    <w:abstractNumId w:val="313"/>
-  </w:num>
-  <w:num w:numId="310" w16cid:durableId="1630044068">
-    <w:abstractNumId w:val="84"/>
-  </w:num>
-  <w:num w:numId="311" w16cid:durableId="1707758864">
-    <w:abstractNumId w:val="26"/>
-  </w:num>
-  <w:num w:numId="312" w16cid:durableId="1022434167">
-    <w:abstractNumId w:val="260"/>
-  </w:num>
-  <w:num w:numId="313" w16cid:durableId="1308049665">
-    <w:abstractNumId w:val="386"/>
-  </w:num>
-  <w:num w:numId="314" w16cid:durableId="1121613172">
-    <w:abstractNumId w:val="25"/>
-  </w:num>
-  <w:num w:numId="315" w16cid:durableId="1230456096">
-    <w:abstractNumId w:val="264"/>
-  </w:num>
-  <w:num w:numId="316" w16cid:durableId="699010209">
-    <w:abstractNumId w:val="137"/>
-  </w:num>
-  <w:num w:numId="317" w16cid:durableId="1376388323">
-    <w:abstractNumId w:val="310"/>
-  </w:num>
-  <w:num w:numId="318" w16cid:durableId="1050496065">
-    <w:abstractNumId w:val="131"/>
-  </w:num>
-  <w:num w:numId="319" w16cid:durableId="459957554">
-    <w:abstractNumId w:val="17"/>
-  </w:num>
-  <w:num w:numId="320" w16cid:durableId="1704283231">
-    <w:abstractNumId w:val="65"/>
-  </w:num>
-  <w:num w:numId="321" w16cid:durableId="1906531711">
-    <w:abstractNumId w:val="31"/>
-  </w:num>
-  <w:num w:numId="322" w16cid:durableId="293408167">
-    <w:abstractNumId w:val="384"/>
-  </w:num>
-  <w:num w:numId="323" w16cid:durableId="101805863">
-    <w:abstractNumId w:val="351"/>
-  </w:num>
-  <w:num w:numId="324" w16cid:durableId="578635818">
-    <w:abstractNumId w:val="122"/>
-  </w:num>
-  <w:num w:numId="325" w16cid:durableId="752354965">
-    <w:abstractNumId w:val="179"/>
-  </w:num>
-  <w:num w:numId="326" w16cid:durableId="573049110">
-    <w:abstractNumId w:val="226"/>
-  </w:num>
-  <w:num w:numId="327" w16cid:durableId="913006773">
-    <w:abstractNumId w:val="202"/>
-  </w:num>
-  <w:num w:numId="328" w16cid:durableId="1224682196">
-    <w:abstractNumId w:val="162"/>
-  </w:num>
-  <w:num w:numId="329" w16cid:durableId="1125732614">
+  <w:num w:numId="367" w16cid:durableId="1795903196">
     <w:abstractNumId w:val="60"/>
   </w:num>
-  <w:num w:numId="330" w16cid:durableId="1283465495">
-    <w:abstractNumId w:val="103"/>
-  </w:num>
-  <w:num w:numId="331" w16cid:durableId="808786906">
-    <w:abstractNumId w:val="102"/>
-  </w:num>
-  <w:num w:numId="332" w16cid:durableId="2089840076">
-    <w:abstractNumId w:val="375"/>
-  </w:num>
-  <w:num w:numId="333" w16cid:durableId="1864323523">
-    <w:abstractNumId w:val="275"/>
-  </w:num>
-  <w:num w:numId="334" w16cid:durableId="1442457958">
-    <w:abstractNumId w:val="46"/>
-  </w:num>
-  <w:num w:numId="335" w16cid:durableId="1386905556">
-    <w:abstractNumId w:val="341"/>
-  </w:num>
-  <w:num w:numId="336" w16cid:durableId="722606256">
-    <w:abstractNumId w:val="243"/>
-  </w:num>
-  <w:num w:numId="337" w16cid:durableId="956637724">
-    <w:abstractNumId w:val="182"/>
-  </w:num>
-  <w:num w:numId="338" w16cid:durableId="1860969462">
-    <w:abstractNumId w:val="185"/>
-  </w:num>
-  <w:num w:numId="339" w16cid:durableId="21711299">
-    <w:abstractNumId w:val="381"/>
-  </w:num>
-  <w:num w:numId="340" w16cid:durableId="957836835">
-    <w:abstractNumId w:val="372"/>
-  </w:num>
-  <w:num w:numId="341" w16cid:durableId="1571621366">
-    <w:abstractNumId w:val="349"/>
-  </w:num>
-  <w:num w:numId="342" w16cid:durableId="1169365245">
-    <w:abstractNumId w:val="230"/>
-  </w:num>
-  <w:num w:numId="343" w16cid:durableId="855998304">
-    <w:abstractNumId w:val="245"/>
-  </w:num>
-  <w:num w:numId="344" w16cid:durableId="937375625">
-    <w:abstractNumId w:val="253"/>
-  </w:num>
-  <w:num w:numId="345" w16cid:durableId="2024242730">
-    <w:abstractNumId w:val="53"/>
-  </w:num>
-  <w:num w:numId="346" w16cid:durableId="1868984630">
-    <w:abstractNumId w:val="19"/>
-  </w:num>
-  <w:num w:numId="347" w16cid:durableId="1282229710">
-    <w:abstractNumId w:val="161"/>
-  </w:num>
-  <w:num w:numId="348" w16cid:durableId="1972133983">
-    <w:abstractNumId w:val="345"/>
-  </w:num>
-  <w:num w:numId="349" w16cid:durableId="833956693">
-    <w:abstractNumId w:val="92"/>
-  </w:num>
-  <w:num w:numId="350" w16cid:durableId="1985037566">
-    <w:abstractNumId w:val="70"/>
-  </w:num>
-  <w:num w:numId="351" w16cid:durableId="1951277866">
-    <w:abstractNumId w:val="177"/>
-  </w:num>
-  <w:num w:numId="352" w16cid:durableId="1995448693">
-    <w:abstractNumId w:val="136"/>
-  </w:num>
-  <w:num w:numId="353" w16cid:durableId="1589921347">
-    <w:abstractNumId w:val="150"/>
-  </w:num>
-  <w:num w:numId="354" w16cid:durableId="1138500423">
-    <w:abstractNumId w:val="141"/>
-  </w:num>
-  <w:num w:numId="355" w16cid:durableId="756948660">
-    <w:abstractNumId w:val="87"/>
-  </w:num>
-  <w:num w:numId="356" w16cid:durableId="2099401672">
-    <w:abstractNumId w:val="362"/>
-  </w:num>
-  <w:num w:numId="357" w16cid:durableId="982078396">
-    <w:abstractNumId w:val="121"/>
-  </w:num>
-  <w:num w:numId="358" w16cid:durableId="717826587">
-    <w:abstractNumId w:val="77"/>
-  </w:num>
-  <w:num w:numId="359" w16cid:durableId="1143429197">
-    <w:abstractNumId w:val="270"/>
-  </w:num>
-  <w:num w:numId="360" w16cid:durableId="1319115346">
-    <w:abstractNumId w:val="332"/>
-  </w:num>
-  <w:num w:numId="361" w16cid:durableId="24330251">
-    <w:abstractNumId w:val="86"/>
-  </w:num>
-  <w:num w:numId="362" w16cid:durableId="104083455">
-    <w:abstractNumId w:val="50"/>
-  </w:num>
-  <w:num w:numId="363" w16cid:durableId="1455251692">
-    <w:abstractNumId w:val="27"/>
-  </w:num>
-  <w:num w:numId="364" w16cid:durableId="1531651001">
-    <w:abstractNumId w:val="167"/>
-  </w:num>
-  <w:num w:numId="365" w16cid:durableId="178661464">
-    <w:abstractNumId w:val="305"/>
-  </w:num>
-  <w:num w:numId="366" w16cid:durableId="322049474">
-    <w:abstractNumId w:val="216"/>
-  </w:num>
-  <w:num w:numId="367" w16cid:durableId="1795903196">
-    <w:abstractNumId w:val="58"/>
-  </w:num>
   <w:num w:numId="368" w16cid:durableId="1822503766">
-    <w:abstractNumId w:val="14"/>
+    <w:abstractNumId w:val="15"/>
   </w:num>
   <w:num w:numId="369" w16cid:durableId="1315917194">
-    <w:abstractNumId w:val="308"/>
+    <w:abstractNumId w:val="320"/>
   </w:num>
   <w:num w:numId="370" w16cid:durableId="834027930">
-    <w:abstractNumId w:val="69"/>
+    <w:abstractNumId w:val="71"/>
     <w:lvlOverride w:ilvl="0">
       <w:startOverride w:val="1"/>
     </w:lvlOverride>
@@ -53994,76 +55727,121 @@
     </w:lvlOverride>
   </w:num>
   <w:num w:numId="371" w16cid:durableId="963076803">
-    <w:abstractNumId w:val="255"/>
+    <w:abstractNumId w:val="264"/>
   </w:num>
   <w:num w:numId="372" w16cid:durableId="243417050">
+    <w:abstractNumId w:val="220"/>
+  </w:num>
+  <w:num w:numId="373" w16cid:durableId="1099717080">
+    <w:abstractNumId w:val="164"/>
+  </w:num>
+  <w:num w:numId="374" w16cid:durableId="256138836">
+    <w:abstractNumId w:val="335"/>
+  </w:num>
+  <w:num w:numId="375" w16cid:durableId="1217471592">
     <w:abstractNumId w:val="211"/>
   </w:num>
-  <w:num w:numId="373" w16cid:durableId="1099717080">
-    <w:abstractNumId w:val="159"/>
+  <w:num w:numId="376" w16cid:durableId="2102796049">
+    <w:abstractNumId w:val="21"/>
   </w:num>
-  <w:num w:numId="374" w16cid:durableId="256138836">
-    <w:abstractNumId w:val="323"/>
+  <w:num w:numId="377" w16cid:durableId="1160124647">
+    <w:abstractNumId w:val="387"/>
   </w:num>
-  <w:num w:numId="375" w16cid:durableId="1217471592">
+  <w:num w:numId="378" w16cid:durableId="1232548003">
+    <w:abstractNumId w:val="56"/>
+  </w:num>
+  <w:num w:numId="379" w16cid:durableId="365764346">
+    <w:abstractNumId w:val="117"/>
+  </w:num>
+  <w:num w:numId="380" w16cid:durableId="1037438460">
+    <w:abstractNumId w:val="175"/>
+  </w:num>
+  <w:num w:numId="381" w16cid:durableId="106196095">
+    <w:abstractNumId w:val="63"/>
+  </w:num>
+  <w:num w:numId="382" w16cid:durableId="1937126940">
+    <w:abstractNumId w:val="7"/>
+  </w:num>
+  <w:num w:numId="383" w16cid:durableId="947590473">
+    <w:abstractNumId w:val="114"/>
+  </w:num>
+  <w:num w:numId="384" w16cid:durableId="571626330">
+    <w:abstractNumId w:val="35"/>
+  </w:num>
+  <w:num w:numId="385" w16cid:durableId="438725732">
+    <w:abstractNumId w:val="23"/>
+  </w:num>
+  <w:num w:numId="386" w16cid:durableId="1137794923">
+    <w:abstractNumId w:val="240"/>
+  </w:num>
+  <w:num w:numId="387" w16cid:durableId="94635269">
+    <w:abstractNumId w:val="161"/>
+  </w:num>
+  <w:num w:numId="388" w16cid:durableId="2126805702">
+    <w:abstractNumId w:val="231"/>
+  </w:num>
+  <w:num w:numId="389" w16cid:durableId="2028169373">
+    <w:abstractNumId w:val="57"/>
+  </w:num>
+  <w:num w:numId="390" w16cid:durableId="1059397996">
+    <w:abstractNumId w:val="282"/>
+  </w:num>
+  <w:num w:numId="391" w16cid:durableId="169412041">
+    <w:abstractNumId w:val="265"/>
+  </w:num>
+  <w:num w:numId="392" w16cid:durableId="774254241">
+    <w:abstractNumId w:val="348"/>
+  </w:num>
+  <w:num w:numId="393" w16cid:durableId="1464734686">
+    <w:abstractNumId w:val="369"/>
+  </w:num>
+  <w:num w:numId="394" w16cid:durableId="704716913">
+    <w:abstractNumId w:val="125"/>
+  </w:num>
+  <w:num w:numId="395" w16cid:durableId="1351755593">
+    <w:abstractNumId w:val="219"/>
+  </w:num>
+  <w:num w:numId="396" w16cid:durableId="217208894">
+    <w:abstractNumId w:val="402"/>
+  </w:num>
+  <w:num w:numId="397" w16cid:durableId="1187675948">
+    <w:abstractNumId w:val="277"/>
+  </w:num>
+  <w:num w:numId="398" w16cid:durableId="758793751">
+    <w:abstractNumId w:val="109"/>
+  </w:num>
+  <w:num w:numId="399" w16cid:durableId="1480029957">
     <w:abstractNumId w:val="203"/>
   </w:num>
-  <w:num w:numId="376" w16cid:durableId="2102796049">
-    <w:abstractNumId w:val="20"/>
+  <w:num w:numId="400" w16cid:durableId="541600011">
+    <w:abstractNumId w:val="209"/>
   </w:num>
-  <w:num w:numId="377" w16cid:durableId="1160124647">
-    <w:abstractNumId w:val="373"/>
+  <w:num w:numId="401" w16cid:durableId="983854306">
+    <w:abstractNumId w:val="358"/>
   </w:num>
-  <w:num w:numId="378" w16cid:durableId="1232548003">
-    <w:abstractNumId w:val="54"/>
+  <w:num w:numId="402" w16cid:durableId="21132477">
+    <w:abstractNumId w:val="3"/>
   </w:num>
-  <w:num w:numId="379" w16cid:durableId="365764346">
-    <w:abstractNumId w:val="112"/>
+  <w:num w:numId="403" w16cid:durableId="905993804">
+    <w:abstractNumId w:val="315"/>
   </w:num>
-  <w:num w:numId="380" w16cid:durableId="1037438460">
+  <w:num w:numId="404" w16cid:durableId="1663511864">
+    <w:abstractNumId w:val="350"/>
+  </w:num>
+  <w:num w:numId="405" w16cid:durableId="882449907">
     <w:abstractNumId w:val="169"/>
   </w:num>
-  <w:num w:numId="381" w16cid:durableId="106196095">
-    <w:abstractNumId w:val="61"/>
+  <w:num w:numId="406" w16cid:durableId="1605259886">
+    <w:abstractNumId w:val="45"/>
   </w:num>
-  <w:num w:numId="382" w16cid:durableId="1937126940">
-    <w:abstractNumId w:val="6"/>
+  <w:num w:numId="407" w16cid:durableId="532035710">
+    <w:abstractNumId w:val="88"/>
   </w:num>
-  <w:num w:numId="383" w16cid:durableId="947590473">
-    <w:abstractNumId w:val="109"/>
+  <w:num w:numId="408" w16cid:durableId="906109422">
+    <w:abstractNumId w:val="273"/>
   </w:num>
-  <w:num w:numId="384" w16cid:durableId="571626330">
-    <w:abstractNumId w:val="34"/>
-  </w:num>
-  <w:num w:numId="385" w16cid:durableId="438725732">
-    <w:abstractNumId w:val="22"/>
-  </w:num>
-  <w:num w:numId="386" w16cid:durableId="1137794923">
-    <w:abstractNumId w:val="231"/>
-  </w:num>
-  <w:num w:numId="387" w16cid:durableId="94635269">
-    <w:abstractNumId w:val="156"/>
-  </w:num>
-  <w:num w:numId="388" w16cid:durableId="2126805702">
-    <w:abstractNumId w:val="222"/>
-  </w:num>
-  <w:num w:numId="389" w16cid:durableId="2028169373">
-    <w:abstractNumId w:val="55"/>
-  </w:num>
-  <w:num w:numId="390" w16cid:durableId="1059397996">
-    <w:abstractNumId w:val="271"/>
-  </w:num>
-  <w:num w:numId="391" w16cid:durableId="169412041">
-    <w:abstractNumId w:val="256"/>
-  </w:num>
-  <w:num w:numId="392" w16cid:durableId="774254241">
-    <w:abstractNumId w:val="336"/>
-  </w:num>
-  <w:num w:numId="393" w16cid:durableId="1464734686">
-    <w:abstractNumId w:val="355"/>
-  </w:num>
-  <w:num w:numId="394" w16cid:durableId="704716913">
-    <w:abstractNumId w:val="120"/>
+  <w:num w:numId="409" w16cid:durableId="686100304">
+    <w:abstractNumId w:val="112"/>
   </w:num>
   <w:numIdMacAtCleanup w:val="373"/>
 </w:numbering>

--- a/public/templates/Curriculum-Template.docx
+++ b/public/templates/Curriculum-Template.docx
@@ -692,28 +692,13 @@
                 <w:rFonts w:ascii="Cambria" w:hAnsi="Cambria" w:cs="Times New Roman"/>
                 <w:lang w:val="en-US"/>
               </w:rPr>
-              <w:t>{#UPDATES_</w:t>
-            </w:r>
-            <w:proofErr w:type="gramStart"/>
-            <w:r>
-              <w:rPr>
-                <w:rFonts w:ascii="Cambria" w:hAnsi="Cambria" w:cs="Times New Roman"/>
-                <w:lang w:val="en-US"/>
-              </w:rPr>
-              <w:t>TABLE}</w:t>
+              <w:t>{#UPDATES_TABLE}</w:t>
             </w:r>
             <w:r>
               <w:rPr>
                 <w:rFonts w:ascii="Cambria" w:hAnsi="Cambria" w:cs="Times New Roman"/>
               </w:rPr>
-              <w:t>{</w:t>
-            </w:r>
-            <w:proofErr w:type="gramEnd"/>
-            <w:r>
-              <w:rPr>
-                <w:rFonts w:ascii="Cambria" w:hAnsi="Cambria" w:cs="Times New Roman"/>
-              </w:rPr>
-              <w:t>VERSION_NO}</w:t>
+              <w:t>{VERSION_NO}</w:t>
             </w:r>
           </w:p>
         </w:tc>
@@ -846,56 +831,56 @@
       </w:pPr>
       <w:r>
         <w:rPr>
-          <w:rFonts w:ascii="Cambria" w:hAnsi="Cambria" w:cs="Times New Roman"/>
+          <w:rFonts w:ascii="Cambria" w:eastAsia="Cambria" w:hAnsi="Cambria" w:cs="Cambria"/>
           <w:b/>
           <w:bCs/>
           <w:lang w:val="en-US"/>
         </w:rPr>
         <w:lastRenderedPageBreak/>
-        <w:t>Section 1: General Course Structure</w:t>
+        <w:t>Section 1:</w:t>
       </w:r>
-    </w:p>
-    <w:p>
-      <w:pPr>
+      <w:r>
         <w:rPr>
-          <w:rFonts w:ascii="Cambria" w:hAnsi="Cambria" w:cs="Times New Roman"/>
+          <w:rFonts w:ascii="Cambria" w:eastAsia="Cambria" w:hAnsi="Cambria" w:cs="Cambria"/>
           <w:b/>
           <w:bCs/>
           <w:lang w:val="en-US"/>
         </w:rPr>
-      </w:pPr>
-    </w:p>
-    <w:p>
-      <w:pPr>
-        <w:pStyle w:val="ListParagraph"/>
-        <w:numPr>
-          <w:ilvl w:val="0"/>
-          <w:numId w:val="406"/>
-        </w:numPr>
+        <w:t xml:space="preserve"> </w:t>
+      </w:r>
+      <w:r>
         <w:rPr>
-          <w:rFonts w:ascii="Cambria" w:hAnsi="Cambria" w:cs="Times New Roman"/>
+          <w:rFonts w:ascii="Cambria" w:eastAsia="Cambria" w:hAnsi="Cambria" w:cs="Cambria"/>
           <w:b/>
           <w:bCs/>
           <w:lang w:val="en-US"/>
         </w:rPr>
-      </w:pPr>
-      <w:r>
+        <w:t>General Course Structure</w:t>
+      </w:r>
+    </w:p>
+    <w:p>
+      <w:pPr>
+        <w:pStyle w:val="ListParagraph"/>
+        <w:numPr>
+          <w:ilvl w:val="0"/>
+          <w:numId w:val="395"/>
+        </w:numPr>
+        <w:contextualSpacing w:val="0"/>
         <w:rPr>
-          <w:rFonts w:ascii="Cambria" w:hAnsi="Cambria" w:cs="Times New Roman"/>
+          <w:rFonts w:ascii="Cambria" w:eastAsia="Cambria" w:hAnsi="Cambria" w:cs="Cambria"/>
           <w:b/>
           <w:bCs/>
           <w:lang w:val="en-US"/>
         </w:rPr>
-        <w:t>Definition of Credit</w:t>
-      </w:r>
+      </w:pPr>
       <w:r>
         <w:rPr>
-          <w:rFonts w:ascii="Cambria" w:hAnsi="Cambria" w:cs="Times New Roman"/>
+          <w:rFonts w:ascii="Cambria" w:eastAsia="Cambria" w:hAnsi="Cambria" w:cs="Cambria"/>
           <w:b/>
           <w:bCs/>
           <w:lang w:val="en-US"/>
         </w:rPr>
-        <w:t>:</w:t>
+        <w:t>Definition of Credit:</w:t>
       </w:r>
     </w:p>
     <w:tbl>
@@ -1071,8 +1056,10 @@
     </w:tbl>
     <w:p>
       <w:pPr>
+        <w:pStyle w:val="ListParagraph"/>
+        <w:contextualSpacing w:val="0"/>
         <w:rPr>
-          <w:rFonts w:ascii="Cambria" w:hAnsi="Cambria" w:cs="Times New Roman"/>
+          <w:rFonts w:ascii="Cambria" w:eastAsia="Cambria" w:hAnsi="Cambria" w:cs="Cambria"/>
           <w:b/>
           <w:bCs/>
           <w:lang w:val="en-US"/>
@@ -1081,8 +1068,14 @@
     </w:p>
     <w:p>
       <w:pPr>
+        <w:pStyle w:val="ListParagraph"/>
+        <w:numPr>
+          <w:ilvl w:val="0"/>
+          <w:numId w:val="395"/>
+        </w:numPr>
+        <w:contextualSpacing w:val="0"/>
         <w:rPr>
-          <w:rFonts w:ascii="Cambria" w:hAnsi="Cambria" w:cs="Times New Roman"/>
+          <w:rFonts w:ascii="Cambria" w:eastAsia="Cambria" w:hAnsi="Cambria" w:cs="Cambria"/>
           <w:b/>
           <w:bCs/>
           <w:lang w:val="en-US"/>
@@ -1090,16 +1083,7 @@
       </w:pPr>
       <w:r>
         <w:rPr>
-          <w:rFonts w:ascii="Cambria" w:hAnsi="Cambria" w:cs="Times New Roman"/>
-          <w:b/>
-          <w:bCs/>
-          <w:lang w:val="en-US"/>
-        </w:rPr>
-        <w:t xml:space="preserve">        B.   </w:t>
-      </w:r>
-      <w:r>
-        <w:rPr>
-          <w:rFonts w:ascii="Cambria" w:hAnsi="Cambria" w:cs="Times New Roman"/>
+          <w:rFonts w:ascii="Cambria" w:eastAsia="Cambria" w:hAnsi="Cambria" w:cs="Cambria"/>
           <w:b/>
           <w:bCs/>
           <w:lang w:val="en-US"/>
@@ -1138,7 +1122,6 @@
                 <w:lang w:val="en-US"/>
               </w:rPr>
             </w:pPr>
-            <w:proofErr w:type="spellStart"/>
             <w:r>
               <w:rPr>
                 <w:rFonts w:ascii="Cambria" w:hAnsi="Cambria" w:cs="Times New Roman"/>
@@ -1164,17 +1147,7 @@
                 <w:bCs/>
                 <w:lang w:val="en-US"/>
               </w:rPr>
-              <w:t>No</w:t>
-            </w:r>
-            <w:proofErr w:type="spellEnd"/>
-            <w:r>
-              <w:rPr>
-                <w:rFonts w:ascii="Cambria" w:hAnsi="Cambria" w:cs="Times New Roman"/>
-                <w:b/>
-                <w:bCs/>
-                <w:lang w:val="en-US"/>
-              </w:rPr>
-              <w:t>.</w:t>
+              <w:t>No.</w:t>
             </w:r>
           </w:p>
         </w:tc>
@@ -1287,21 +1260,7 @@
                 <w:rFonts w:ascii="Cambria" w:hAnsi="Cambria" w:cs="Times New Roman"/>
                 <w:lang w:val="en-US"/>
               </w:rPr>
-              <w:t>Humanities &amp; Social Science Courses (</w:t>
-            </w:r>
-            <w:r>
-              <w:rPr>
-                <w:rFonts w:ascii="Cambria" w:hAnsi="Cambria" w:cs="Times New Roman"/>
-                <w:lang w:val="en-US"/>
-              </w:rPr>
-              <w:t>HSMC</w:t>
-            </w:r>
-            <w:r>
-              <w:rPr>
-                <w:rFonts w:ascii="Cambria" w:hAnsi="Cambria" w:cs="Times New Roman"/>
-                <w:lang w:val="en-US"/>
-              </w:rPr>
-              <w:t>)</w:t>
+              <w:t>Humanities &amp; Social Science Courses (HSMC)</w:t>
             </w:r>
           </w:p>
         </w:tc>
@@ -1380,21 +1339,7 @@
                 <w:rFonts w:ascii="Cambria" w:hAnsi="Cambria" w:cs="Times New Roman"/>
                 <w:lang w:val="en-US"/>
               </w:rPr>
-              <w:t>Basic Science Courses (</w:t>
-            </w:r>
-            <w:r>
-              <w:rPr>
-                <w:rFonts w:ascii="Cambria" w:hAnsi="Cambria" w:cs="Times New Roman"/>
-                <w:lang w:val="en-US"/>
-              </w:rPr>
-              <w:t>BSC</w:t>
-            </w:r>
-            <w:r>
-              <w:rPr>
-                <w:rFonts w:ascii="Cambria" w:hAnsi="Cambria" w:cs="Times New Roman"/>
-                <w:lang w:val="en-US"/>
-              </w:rPr>
-              <w:t>)</w:t>
+              <w:t>Basic Science Courses (BSC)</w:t>
             </w:r>
           </w:p>
         </w:tc>
@@ -1473,21 +1418,7 @@
                 <w:rFonts w:ascii="Cambria" w:hAnsi="Cambria" w:cs="Times New Roman"/>
                 <w:lang w:val="en-US"/>
               </w:rPr>
-              <w:t>Engineering Science Courses (</w:t>
-            </w:r>
-            <w:r>
-              <w:rPr>
-                <w:rFonts w:ascii="Cambria" w:hAnsi="Cambria" w:cs="Times New Roman"/>
-                <w:lang w:val="en-US"/>
-              </w:rPr>
-              <w:t>ESC</w:t>
-            </w:r>
-            <w:r>
-              <w:rPr>
-                <w:rFonts w:ascii="Cambria" w:hAnsi="Cambria" w:cs="Times New Roman"/>
-                <w:lang w:val="en-US"/>
-              </w:rPr>
-              <w:t>)</w:t>
+              <w:t>Engineering Science Courses (ESC)</w:t>
             </w:r>
           </w:p>
         </w:tc>
@@ -1566,21 +1497,7 @@
                 <w:rFonts w:ascii="Cambria" w:hAnsi="Cambria" w:cs="Times New Roman"/>
                 <w:lang w:val="en-US"/>
               </w:rPr>
-              <w:t>Program Core Courses (</w:t>
-            </w:r>
-            <w:r>
-              <w:rPr>
-                <w:rFonts w:ascii="Cambria" w:hAnsi="Cambria" w:cs="Times New Roman"/>
-                <w:lang w:val="en-US"/>
-              </w:rPr>
-              <w:t>PCC</w:t>
-            </w:r>
-            <w:r>
-              <w:rPr>
-                <w:rFonts w:ascii="Cambria" w:hAnsi="Cambria" w:cs="Times New Roman"/>
-                <w:lang w:val="en-US"/>
-              </w:rPr>
-              <w:t>)</w:t>
+              <w:t>Program Core Courses (PCC)</w:t>
             </w:r>
           </w:p>
         </w:tc>
@@ -1659,21 +1576,7 @@
                 <w:rFonts w:ascii="Cambria" w:hAnsi="Cambria" w:cs="Times New Roman"/>
                 <w:lang w:val="en-US"/>
               </w:rPr>
-              <w:t>Professional Elective Courses (P</w:t>
-            </w:r>
-            <w:r>
-              <w:rPr>
-                <w:rFonts w:ascii="Cambria" w:hAnsi="Cambria" w:cs="Times New Roman"/>
-                <w:lang w:val="en-US"/>
-              </w:rPr>
-              <w:t>EC</w:t>
-            </w:r>
-            <w:r>
-              <w:rPr>
-                <w:rFonts w:ascii="Cambria" w:hAnsi="Cambria" w:cs="Times New Roman"/>
-                <w:lang w:val="en-US"/>
-              </w:rPr>
-              <w:t>)</w:t>
+              <w:t>Professional Elective Courses (PEC)</w:t>
             </w:r>
           </w:p>
         </w:tc>
@@ -1831,21 +1734,7 @@
                 <w:rFonts w:ascii="Cambria" w:hAnsi="Cambria" w:cs="Times New Roman"/>
                 <w:lang w:val="en-US"/>
               </w:rPr>
-              <w:t>Employability Enhancement Skills (EE</w:t>
-            </w:r>
-            <w:r>
-              <w:rPr>
-                <w:rFonts w:ascii="Cambria" w:hAnsi="Cambria" w:cs="Times New Roman"/>
-                <w:lang w:val="en-US"/>
-              </w:rPr>
-              <w:t>C</w:t>
-            </w:r>
-            <w:r>
-              <w:rPr>
-                <w:rFonts w:ascii="Cambria" w:hAnsi="Cambria" w:cs="Times New Roman"/>
-                <w:lang w:val="en-US"/>
-              </w:rPr>
-              <w:t>)</w:t>
+              <w:t>Employability Enhancement Skills (EEC)</w:t>
             </w:r>
           </w:p>
         </w:tc>
@@ -1924,21 +1813,7 @@
                 <w:rFonts w:ascii="Cambria" w:hAnsi="Cambria" w:cs="Times New Roman"/>
                 <w:lang w:val="en-US"/>
               </w:rPr>
-              <w:t>Mandatory Course (</w:t>
-            </w:r>
-            <w:r>
-              <w:rPr>
-                <w:rFonts w:ascii="Cambria" w:hAnsi="Cambria" w:cs="Times New Roman"/>
-                <w:lang w:val="en-US"/>
-              </w:rPr>
-              <w:t>MC</w:t>
-            </w:r>
-            <w:r>
-              <w:rPr>
-                <w:rFonts w:ascii="Cambria" w:hAnsi="Cambria" w:cs="Times New Roman"/>
-                <w:lang w:val="en-US"/>
-              </w:rPr>
-              <w:t>)</w:t>
+              <w:t>Mandatory Course (MC)</w:t>
             </w:r>
           </w:p>
         </w:tc>
@@ -2054,8 +1929,11 @@
     <w:p>
       <w:pPr>
         <w:pStyle w:val="ListParagraph"/>
+        <w:contextualSpacing w:val="0"/>
         <w:rPr>
-          <w:rFonts w:ascii="Cambria" w:hAnsi="Cambria" w:cs="Times New Roman"/>
+          <w:rFonts w:ascii="Cambria" w:eastAsia="Cambria" w:hAnsi="Cambria" w:cs="Cambria"/>
+          <w:b/>
+          <w:bCs/>
           <w:lang w:val="en-US"/>
         </w:rPr>
       </w:pPr>
@@ -2065,8 +1943,9 @@
         <w:pStyle w:val="ListParagraph"/>
         <w:numPr>
           <w:ilvl w:val="0"/>
-          <w:numId w:val="407"/>
+          <w:numId w:val="395"/>
         </w:numPr>
+        <w:contextualSpacing w:val="0"/>
         <w:rPr>
           <w:rFonts w:ascii="Cambria" w:hAnsi="Cambria" w:cs="Times New Roman"/>
           <w:b/>
@@ -2076,7 +1955,7 @@
       </w:pPr>
       <w:r>
         <w:rPr>
-          <w:rFonts w:ascii="Cambria" w:hAnsi="Cambria" w:cs="Times New Roman"/>
+          <w:rFonts w:ascii="Cambria" w:eastAsia="Cambria" w:hAnsi="Cambria" w:cs="Cambria"/>
           <w:b/>
           <w:bCs/>
           <w:lang w:val="en-US"/>
@@ -2484,10 +2363,11 @@
     <w:p>
       <w:pPr>
         <w:pStyle w:val="ListParagraph"/>
-        <w:ind w:left="360"/>
-        <w:jc w:val="both"/>
+        <w:contextualSpacing w:val="0"/>
         <w:rPr>
           <w:rFonts w:ascii="Cambria" w:hAnsi="Cambria" w:cs="Times New Roman"/>
+          <w:b/>
+          <w:bCs/>
           <w:lang w:val="en-US"/>
         </w:rPr>
       </w:pPr>
@@ -2496,12 +2376,14 @@
       <w:pPr>
         <w:pStyle w:val="ListParagraph"/>
         <w:numPr>
-          <w:ilvl w:val="0"/>
-          <w:numId w:val="401"/>
+          <w:ilvl w:val="1"/>
+          <w:numId w:val="395"/>
         </w:numPr>
-        <w:jc w:val="both"/>
+        <w:contextualSpacing w:val="0"/>
         <w:rPr>
           <w:rFonts w:ascii="Cambria" w:hAnsi="Cambria" w:cs="Times New Roman"/>
+          <w:b/>
+          <w:bCs/>
           <w:lang w:val="en-US"/>
         </w:rPr>
       </w:pPr>
@@ -2519,49 +2401,22 @@
           <w:rFonts w:ascii="Cambria" w:eastAsia="Times New Roman" w:hAnsi="Cambria" w:cs="Times New Roman"/>
           <w:color w:val="000000"/>
         </w:rPr>
-        <w:t xml:space="preserve"> </w:t>
-      </w:r>
-      <w:r>
-        <w:rPr>
-          <w:rFonts w:ascii="Cambria" w:eastAsia="Times New Roman" w:hAnsi="Cambria" w:cs="Times New Roman"/>
-          <w:color w:val="000000"/>
-        </w:rPr>
-        <w:t>All course codes should consist of 6 characters. The first 2 characters represent the department abbreviation (e.g., C</w:t>
-      </w:r>
-      <w:r>
-        <w:rPr>
-          <w:rFonts w:ascii="Cambria" w:eastAsia="Times New Roman" w:hAnsi="Cambria" w:cs="Times New Roman"/>
-          <w:color w:val="000000"/>
-        </w:rPr>
-        <w:t>B</w:t>
-      </w:r>
-      <w:r>
-        <w:rPr>
-          <w:rFonts w:ascii="Cambria" w:eastAsia="Times New Roman" w:hAnsi="Cambria" w:cs="Times New Roman"/>
-          <w:color w:val="000000"/>
-        </w:rPr>
-        <w:t xml:space="preserve">), except for Mandatory Courses, which use 'MC.' For Core Courses, the last 4 characters should be digits. The digit in the thousands place indicates the Regulation number (e.g., R22: 2, R22R: 3, R24: 4). The digit in the hundreds place denotes the semester in which the course is offered (ranging from 1 to 8), and the last digit represents the course's serial order within the semester.  </w:t>
+        <w:t xml:space="preserve"> All course codes should consist of 6 characters. The first 2 characters represent the department abbreviation (e.g., CB), except for Mandatory Courses, which use 'MC.' For Core Courses, the last 4 characters should be digits. The digit in the thousands place indicates the Regulation number (e.g., R22: 2, R22R: 3, R24: 4). The digit in the hundreds place denotes the semester in which the course is offered (ranging from 1 to 8), and the last digit represents the course's serial order within the semester.  </w:t>
       </w:r>
     </w:p>
     <w:p>
       <w:pPr>
-        <w:pStyle w:val="Normal1"/>
+        <w:pStyle w:val="ListParagraph"/>
         <w:numPr>
-          <w:ilvl w:val="0"/>
-          <w:numId w:val="401"/>
+          <w:ilvl w:val="1"/>
+          <w:numId w:val="395"/>
         </w:numPr>
-        <w:pBdr>
-          <w:top w:val="nil"/>
-          <w:left w:val="nil"/>
-          <w:bottom w:val="nil"/>
-          <w:right w:val="nil"/>
-          <w:between w:val="nil"/>
-        </w:pBdr>
-        <w:spacing w:after="0"/>
-        <w:jc w:val="both"/>
+        <w:contextualSpacing w:val="0"/>
         <w:rPr>
-          <w:rFonts w:ascii="Cambria" w:eastAsia="Times New Roman" w:hAnsi="Cambria" w:cs="Times New Roman"/>
-          <w:color w:val="000000"/>
+          <w:rFonts w:ascii="Cambria" w:hAnsi="Cambria" w:cs="Times New Roman"/>
+          <w:b/>
+          <w:bCs/>
+          <w:lang w:val="en-US"/>
         </w:rPr>
       </w:pPr>
       <w:r>
@@ -2594,67 +2449,37 @@
           <w:bCs/>
           <w:color w:val="000000"/>
         </w:rPr>
-        <w:t>&lt;Regulation number&gt;&lt;Semester number&gt;O&lt;Serial number within Open Electives offered for a semester&gt;</w:t>
-      </w:r>
-      <w:r>
-        <w:rPr>
-          <w:rFonts w:ascii="Cambria" w:eastAsia="Times New Roman" w:hAnsi="Cambria" w:cs="Times New Roman"/>
-          <w:color w:val="000000"/>
-        </w:rPr>
-        <w:t>.</w:t>
+        <w:t>&lt;Regulation number&gt;&lt;Semester number&gt;O&lt;Serial number within Open Electives offered for a semester&gt;.</w:t>
       </w:r>
     </w:p>
     <w:p>
       <w:pPr>
-        <w:pStyle w:val="Normal1"/>
-        <w:pBdr>
-          <w:top w:val="nil"/>
-          <w:left w:val="nil"/>
-          <w:bottom w:val="nil"/>
-          <w:right w:val="nil"/>
-          <w:between w:val="nil"/>
-        </w:pBdr>
-        <w:spacing w:after="0"/>
-        <w:jc w:val="both"/>
-        <w:rPr>
-          <w:rFonts w:ascii="Cambria" w:eastAsia="Times New Roman" w:hAnsi="Cambria" w:cs="Times New Roman"/>
-          <w:color w:val="000000"/>
-        </w:rPr>
-      </w:pPr>
-    </w:p>
-    <w:p>
-      <w:pPr>
-        <w:pStyle w:val="Normal1"/>
-        <w:numPr>
-          <w:ilvl w:val="0"/>
-          <w:numId w:val="407"/>
-        </w:numPr>
-        <w:pBdr>
-          <w:top w:val="nil"/>
-          <w:left w:val="nil"/>
-          <w:bottom w:val="nil"/>
-          <w:right w:val="nil"/>
-          <w:between w:val="nil"/>
-        </w:pBdr>
-        <w:spacing w:after="0"/>
-        <w:jc w:val="both"/>
-        <w:rPr>
-          <w:rFonts w:ascii="Cambria" w:eastAsia="Times New Roman" w:hAnsi="Cambria" w:cs="Times New Roman"/>
-          <w:color w:val="000000"/>
-        </w:rPr>
-      </w:pPr>
-      <w:r>
         <w:rPr>
           <w:rFonts w:ascii="Cambria" w:hAnsi="Cambria" w:cs="Times New Roman"/>
           <w:b/>
           <w:bCs/>
           <w:lang w:val="en-US"/>
         </w:rPr>
-        <w:t xml:space="preserve"> </w:t>
-      </w:r>
+      </w:pPr>
+    </w:p>
+    <w:p>
+      <w:pPr>
+        <w:pStyle w:val="ListParagraph"/>
+        <w:numPr>
+          <w:ilvl w:val="0"/>
+          <w:numId w:val="395"/>
+        </w:numPr>
+        <w:contextualSpacing w:val="0"/>
+        <w:rPr>
+          <w:rFonts w:ascii="Cambria" w:hAnsi="Cambria" w:cs="Times New Roman"/>
+          <w:b/>
+          <w:bCs/>
+          <w:lang w:val="en-US"/>
+        </w:rPr>
+      </w:pPr>
       <w:r>
         <w:rPr>
-          <w:rFonts w:ascii="Cambria" w:hAnsi="Cambria" w:cs="Times New Roman"/>
+          <w:rFonts w:ascii="Cambria" w:eastAsia="Cambria" w:hAnsi="Cambria" w:cs="Cambria"/>
           <w:b/>
           <w:bCs/>
           <w:lang w:val="en-US"/>
@@ -2664,6 +2489,8 @@
     </w:p>
     <w:p>
       <w:pPr>
+        <w:pStyle w:val="ListParagraph"/>
+        <w:contextualSpacing w:val="0"/>
         <w:rPr>
           <w:rFonts w:ascii="Cambria" w:hAnsi="Cambria" w:cs="Times New Roman"/>
           <w:b/>
@@ -2938,30 +2765,7 @@
                 <w:rFonts w:ascii="Cambria" w:hAnsi="Cambria" w:cs="Times New Roman"/>
                 <w:lang w:val="en-US"/>
               </w:rPr>
-              <w:t>{#</w:t>
-            </w:r>
-            <w:proofErr w:type="gramStart"/>
-            <w:r>
-              <w:rPr>
-                <w:rFonts w:ascii="Cambria" w:hAnsi="Cambria" w:cs="Times New Roman"/>
-                <w:lang w:val="en-US"/>
-              </w:rPr>
-              <w:t>hsmcCourses}</w:t>
-            </w:r>
-            <w:r>
-              <w:rPr>
-                <w:rFonts w:ascii="Cambria" w:hAnsi="Cambria" w:cs="Times New Roman"/>
-                <w:lang w:val="en-US"/>
-              </w:rPr>
-              <w:t>{</w:t>
-            </w:r>
-            <w:proofErr w:type="gramEnd"/>
-            <w:r>
-              <w:rPr>
-                <w:rFonts w:ascii="Cambria" w:hAnsi="Cambria" w:cs="Times New Roman"/>
-                <w:lang w:val="en-US"/>
-              </w:rPr>
-              <w:t>SNO}</w:t>
+              <w:t>{#hsmcCourses}{SNO}</w:t>
             </w:r>
           </w:p>
         </w:tc>
@@ -3120,30 +2924,7 @@
                 <w:rFonts w:ascii="Cambria" w:hAnsi="Cambria" w:cs="Times New Roman"/>
                 <w:lang w:val="en-US"/>
               </w:rPr>
-              <w:t>{C}</w:t>
-            </w:r>
-            <w:r>
-              <w:rPr>
-                <w:rFonts w:ascii="Cambria" w:hAnsi="Cambria" w:cs="Times New Roman"/>
-                <w:lang w:val="en-US"/>
-              </w:rPr>
-              <w:t>{/</w:t>
-            </w:r>
-            <w:proofErr w:type="spellStart"/>
-            <w:r>
-              <w:rPr>
-                <w:rFonts w:ascii="Cambria" w:hAnsi="Cambria" w:cs="Times New Roman"/>
-                <w:lang w:val="en-US"/>
-              </w:rPr>
-              <w:t>hsmcCourses</w:t>
-            </w:r>
-            <w:proofErr w:type="spellEnd"/>
-            <w:r>
-              <w:rPr>
-                <w:rFonts w:ascii="Cambria" w:hAnsi="Cambria" w:cs="Times New Roman"/>
-                <w:lang w:val="en-US"/>
-              </w:rPr>
-              <w:t>}</w:t>
+              <w:t>{C}{/hsmcCourses}</w:t>
             </w:r>
           </w:p>
         </w:tc>
@@ -3212,25 +2993,7 @@
                 <w:bCs/>
                 <w:lang w:val="en-US"/>
               </w:rPr>
-              <w:t>{</w:t>
-            </w:r>
-            <w:r>
-              <w:rPr>
-                <w:rFonts w:ascii="Cambria" w:hAnsi="Cambria" w:cs="Times New Roman"/>
-                <w:b/>
-                <w:bCs/>
-                <w:lang w:val="en-US"/>
-              </w:rPr>
-              <w:t>HSMC_</w:t>
-            </w:r>
-            <w:r>
-              <w:rPr>
-                <w:rFonts w:ascii="Cambria" w:hAnsi="Cambria" w:cs="Times New Roman"/>
-                <w:b/>
-                <w:bCs/>
-                <w:lang w:val="en-US"/>
-              </w:rPr>
-              <w:t>TOT}</w:t>
+              <w:t>{HSMC_TOT}</w:t>
             </w:r>
           </w:p>
         </w:tc>
@@ -3238,16 +3001,19 @@
     </w:tbl>
     <w:p>
       <w:pPr>
+        <w:pStyle w:val="ListParagraph"/>
+        <w:contextualSpacing w:val="0"/>
         <w:rPr>
           <w:rFonts w:ascii="Cambria" w:hAnsi="Cambria" w:cs="Times New Roman"/>
           <w:b/>
           <w:bCs/>
-          <w:lang w:val="en-US"/>
         </w:rPr>
       </w:pPr>
     </w:p>
     <w:p>
       <w:pPr>
+        <w:pStyle w:val="ListParagraph"/>
+        <w:contextualSpacing w:val="0"/>
         <w:rPr>
           <w:rFonts w:ascii="Cambria" w:hAnsi="Cambria" w:cs="Times New Roman"/>
           <w:b/>
@@ -3273,13 +3039,13 @@
         <w:tblLook w:val="04A0" w:firstRow="1" w:lastRow="0" w:firstColumn="1" w:lastColumn="0" w:noHBand="0" w:noVBand="1"/>
       </w:tblPr>
       <w:tblGrid>
-        <w:gridCol w:w="1770"/>
-        <w:gridCol w:w="1562"/>
-        <w:gridCol w:w="1148"/>
-        <w:gridCol w:w="742"/>
-        <w:gridCol w:w="749"/>
-        <w:gridCol w:w="746"/>
-        <w:gridCol w:w="1579"/>
+        <w:gridCol w:w="1819"/>
+        <w:gridCol w:w="1512"/>
+        <w:gridCol w:w="1118"/>
+        <w:gridCol w:w="733"/>
+        <w:gridCol w:w="740"/>
+        <w:gridCol w:w="737"/>
+        <w:gridCol w:w="1637"/>
       </w:tblGrid>
       <w:tr>
         <w:trPr>
@@ -3511,7 +3277,6 @@
           </w:tcPr>
           <w:p>
             <w:pPr>
-              <w:jc w:val="both"/>
               <w:rPr>
                 <w:rFonts w:ascii="Cambria" w:hAnsi="Cambria" w:cs="Times New Roman"/>
                 <w:lang w:val="en-US"/>
@@ -3522,30 +3287,7 @@
                 <w:rFonts w:ascii="Cambria" w:hAnsi="Cambria" w:cs="Times New Roman"/>
                 <w:lang w:val="en-US"/>
               </w:rPr>
-              <w:t>{#</w:t>
-            </w:r>
-            <w:proofErr w:type="gramStart"/>
-            <w:r>
-              <w:rPr>
-                <w:rFonts w:ascii="Cambria" w:hAnsi="Cambria" w:cs="Times New Roman"/>
-                <w:lang w:val="en-US"/>
-              </w:rPr>
-              <w:t>bscCourses}</w:t>
-            </w:r>
-            <w:r>
-              <w:rPr>
-                <w:rFonts w:ascii="Cambria" w:hAnsi="Cambria" w:cs="Times New Roman"/>
-                <w:lang w:val="en-US"/>
-              </w:rPr>
-              <w:t>{</w:t>
-            </w:r>
-            <w:proofErr w:type="gramEnd"/>
-            <w:r>
-              <w:rPr>
-                <w:rFonts w:ascii="Cambria" w:hAnsi="Cambria" w:cs="Times New Roman"/>
-                <w:lang w:val="en-US"/>
-              </w:rPr>
-              <w:t>SNO}</w:t>
+              <w:t>{#hsmcCourses}{SNO}</w:t>
             </w:r>
           </w:p>
         </w:tc>
@@ -3704,30 +3446,7 @@
                 <w:rFonts w:ascii="Cambria" w:hAnsi="Cambria" w:cs="Times New Roman"/>
                 <w:lang w:val="en-US"/>
               </w:rPr>
-              <w:t>{C}</w:t>
-            </w:r>
-            <w:r>
-              <w:rPr>
-                <w:rFonts w:ascii="Cambria" w:hAnsi="Cambria" w:cs="Times New Roman"/>
-                <w:lang w:val="en-US"/>
-              </w:rPr>
-              <w:t>{/</w:t>
-            </w:r>
-            <w:proofErr w:type="spellStart"/>
-            <w:r>
-              <w:rPr>
-                <w:rFonts w:ascii="Cambria" w:hAnsi="Cambria" w:cs="Times New Roman"/>
-                <w:lang w:val="en-US"/>
-              </w:rPr>
-              <w:t>bscCourses</w:t>
-            </w:r>
-            <w:proofErr w:type="spellEnd"/>
-            <w:r>
-              <w:rPr>
-                <w:rFonts w:ascii="Cambria" w:hAnsi="Cambria" w:cs="Times New Roman"/>
-                <w:lang w:val="en-US"/>
-              </w:rPr>
-              <w:t>}</w:t>
+              <w:t>{C}{/hsmcCourses}</w:t>
             </w:r>
           </w:p>
         </w:tc>
@@ -3796,25 +3515,7 @@
                 <w:bCs/>
                 <w:lang w:val="en-US"/>
               </w:rPr>
-              <w:t>{</w:t>
-            </w:r>
-            <w:r>
-              <w:rPr>
-                <w:rFonts w:ascii="Cambria" w:hAnsi="Cambria" w:cs="Times New Roman"/>
-                <w:b/>
-                <w:bCs/>
-                <w:lang w:val="en-US"/>
-              </w:rPr>
-              <w:t>BSC_</w:t>
-            </w:r>
-            <w:r>
-              <w:rPr>
-                <w:rFonts w:ascii="Cambria" w:hAnsi="Cambria" w:cs="Times New Roman"/>
-                <w:b/>
-                <w:bCs/>
-                <w:lang w:val="en-US"/>
-              </w:rPr>
-              <w:t>TOT}</w:t>
+              <w:t>{HSMC_TOT}</w:t>
             </w:r>
           </w:p>
         </w:tc>
@@ -3822,16 +3523,19 @@
     </w:tbl>
     <w:p>
       <w:pPr>
+        <w:pStyle w:val="ListParagraph"/>
+        <w:contextualSpacing w:val="0"/>
         <w:rPr>
           <w:rFonts w:ascii="Cambria" w:hAnsi="Cambria" w:cs="Times New Roman"/>
           <w:b/>
           <w:bCs/>
-          <w:lang w:val="en-US"/>
         </w:rPr>
       </w:pPr>
     </w:p>
     <w:p>
       <w:pPr>
+        <w:pStyle w:val="ListParagraph"/>
+        <w:contextualSpacing w:val="0"/>
         <w:rPr>
           <w:rFonts w:ascii="Cambria" w:hAnsi="Cambria" w:cs="Times New Roman"/>
           <w:b/>
@@ -3846,25 +3550,7 @@
           <w:bCs/>
           <w:lang w:val="en-US"/>
         </w:rPr>
-        <w:t>Engineering Science Courses (E</w:t>
-      </w:r>
-      <w:r>
-        <w:rPr>
-          <w:rFonts w:ascii="Cambria" w:hAnsi="Cambria" w:cs="Times New Roman"/>
-          <w:b/>
-          <w:bCs/>
-          <w:lang w:val="en-US"/>
-        </w:rPr>
-        <w:t>S</w:t>
-      </w:r>
-      <w:r>
-        <w:rPr>
-          <w:rFonts w:ascii="Cambria" w:hAnsi="Cambria" w:cs="Times New Roman"/>
-          <w:b/>
-          <w:bCs/>
-          <w:lang w:val="en-US"/>
-        </w:rPr>
-        <w:t>C)</w:t>
+        <w:t>Engineering Science Courses (ESC)</w:t>
       </w:r>
     </w:p>
     <w:tbl>
@@ -4123,30 +3809,7 @@
                 <w:rFonts w:ascii="Cambria" w:hAnsi="Cambria" w:cs="Times New Roman"/>
                 <w:lang w:val="en-US"/>
               </w:rPr>
-              <w:t>{#</w:t>
-            </w:r>
-            <w:proofErr w:type="gramStart"/>
-            <w:r>
-              <w:rPr>
-                <w:rFonts w:ascii="Cambria" w:hAnsi="Cambria" w:cs="Times New Roman"/>
-                <w:lang w:val="en-US"/>
-              </w:rPr>
-              <w:t>escCourses}</w:t>
-            </w:r>
-            <w:r>
-              <w:rPr>
-                <w:rFonts w:ascii="Cambria" w:hAnsi="Cambria" w:cs="Times New Roman"/>
-                <w:lang w:val="en-US"/>
-              </w:rPr>
-              <w:t>{</w:t>
-            </w:r>
-            <w:proofErr w:type="gramEnd"/>
-            <w:r>
-              <w:rPr>
-                <w:rFonts w:ascii="Cambria" w:hAnsi="Cambria" w:cs="Times New Roman"/>
-                <w:lang w:val="en-US"/>
-              </w:rPr>
-              <w:t>SNO}</w:t>
+              <w:t>{#escCourses}{SNO}</w:t>
             </w:r>
           </w:p>
         </w:tc>
@@ -4305,30 +3968,7 @@
                 <w:rFonts w:ascii="Cambria" w:hAnsi="Cambria" w:cs="Times New Roman"/>
                 <w:lang w:val="en-US"/>
               </w:rPr>
-              <w:t>{C}</w:t>
-            </w:r>
-            <w:r>
-              <w:rPr>
-                <w:rFonts w:ascii="Cambria" w:hAnsi="Cambria" w:cs="Times New Roman"/>
-                <w:lang w:val="en-US"/>
-              </w:rPr>
-              <w:t>{/</w:t>
-            </w:r>
-            <w:proofErr w:type="spellStart"/>
-            <w:r>
-              <w:rPr>
-                <w:rFonts w:ascii="Cambria" w:hAnsi="Cambria" w:cs="Times New Roman"/>
-                <w:lang w:val="en-US"/>
-              </w:rPr>
-              <w:t>escCourses</w:t>
-            </w:r>
-            <w:proofErr w:type="spellEnd"/>
-            <w:r>
-              <w:rPr>
-                <w:rFonts w:ascii="Cambria" w:hAnsi="Cambria" w:cs="Times New Roman"/>
-                <w:lang w:val="en-US"/>
-              </w:rPr>
-              <w:t>}</w:t>
+              <w:t>{C}{/escCourses}</w:t>
             </w:r>
           </w:p>
         </w:tc>
@@ -4397,25 +4037,7 @@
                 <w:bCs/>
                 <w:lang w:val="en-US"/>
               </w:rPr>
-              <w:t>{</w:t>
-            </w:r>
-            <w:r>
-              <w:rPr>
-                <w:rFonts w:ascii="Cambria" w:hAnsi="Cambria" w:cs="Times New Roman"/>
-                <w:b/>
-                <w:bCs/>
-                <w:lang w:val="en-US"/>
-              </w:rPr>
-              <w:t>ESC_</w:t>
-            </w:r>
-            <w:r>
-              <w:rPr>
-                <w:rFonts w:ascii="Cambria" w:hAnsi="Cambria" w:cs="Times New Roman"/>
-                <w:b/>
-                <w:bCs/>
-                <w:lang w:val="en-US"/>
-              </w:rPr>
-              <w:t>TOT}</w:t>
+              <w:t>{ESC_TOT}</w:t>
             </w:r>
           </w:p>
         </w:tc>
@@ -4423,16 +4045,19 @@
     </w:tbl>
     <w:p>
       <w:pPr>
+        <w:pStyle w:val="ListParagraph"/>
+        <w:contextualSpacing w:val="0"/>
         <w:rPr>
           <w:rFonts w:ascii="Cambria" w:hAnsi="Cambria" w:cs="Times New Roman"/>
           <w:b/>
           <w:bCs/>
-          <w:lang w:val="en-US"/>
         </w:rPr>
       </w:pPr>
     </w:p>
     <w:p>
       <w:pPr>
+        <w:pStyle w:val="ListParagraph"/>
+        <w:contextualSpacing w:val="0"/>
         <w:rPr>
           <w:rFonts w:ascii="Cambria" w:hAnsi="Cambria" w:cs="Times New Roman"/>
           <w:b/>
@@ -4706,30 +4331,7 @@
                 <w:rFonts w:ascii="Cambria" w:hAnsi="Cambria" w:cs="Times New Roman"/>
                 <w:lang w:val="en-US"/>
               </w:rPr>
-              <w:t>{#</w:t>
-            </w:r>
-            <w:proofErr w:type="gramStart"/>
-            <w:r>
-              <w:rPr>
-                <w:rFonts w:ascii="Cambria" w:hAnsi="Cambria" w:cs="Times New Roman"/>
-                <w:lang w:val="en-US"/>
-              </w:rPr>
-              <w:t>pccCourses}</w:t>
-            </w:r>
-            <w:r>
-              <w:rPr>
-                <w:rFonts w:ascii="Cambria" w:hAnsi="Cambria" w:cs="Times New Roman"/>
-                <w:lang w:val="en-US"/>
-              </w:rPr>
-              <w:t>{</w:t>
-            </w:r>
-            <w:proofErr w:type="gramEnd"/>
-            <w:r>
-              <w:rPr>
-                <w:rFonts w:ascii="Cambria" w:hAnsi="Cambria" w:cs="Times New Roman"/>
-                <w:lang w:val="en-US"/>
-              </w:rPr>
-              <w:t>SNO}</w:t>
+              <w:t>{#pccCourses}{SNO}</w:t>
             </w:r>
           </w:p>
         </w:tc>
@@ -4888,30 +4490,7 @@
                 <w:rFonts w:ascii="Cambria" w:hAnsi="Cambria" w:cs="Times New Roman"/>
                 <w:lang w:val="en-US"/>
               </w:rPr>
-              <w:t>{C}</w:t>
-            </w:r>
-            <w:r>
-              <w:rPr>
-                <w:rFonts w:ascii="Cambria" w:hAnsi="Cambria" w:cs="Times New Roman"/>
-                <w:lang w:val="en-US"/>
-              </w:rPr>
-              <w:t>{/</w:t>
-            </w:r>
-            <w:proofErr w:type="spellStart"/>
-            <w:r>
-              <w:rPr>
-                <w:rFonts w:ascii="Cambria" w:hAnsi="Cambria" w:cs="Times New Roman"/>
-                <w:lang w:val="en-US"/>
-              </w:rPr>
-              <w:t>pccCourses</w:t>
-            </w:r>
-            <w:proofErr w:type="spellEnd"/>
-            <w:r>
-              <w:rPr>
-                <w:rFonts w:ascii="Cambria" w:hAnsi="Cambria" w:cs="Times New Roman"/>
-                <w:lang w:val="en-US"/>
-              </w:rPr>
-              <w:t>}</w:t>
+              <w:t>{C}{/pccCourses}</w:t>
             </w:r>
           </w:p>
         </w:tc>
@@ -4980,25 +4559,7 @@
                 <w:bCs/>
                 <w:lang w:val="en-US"/>
               </w:rPr>
-              <w:t>{</w:t>
-            </w:r>
-            <w:r>
-              <w:rPr>
-                <w:rFonts w:ascii="Cambria" w:hAnsi="Cambria" w:cs="Times New Roman"/>
-                <w:b/>
-                <w:bCs/>
-                <w:lang w:val="en-US"/>
-              </w:rPr>
-              <w:t>PCC_</w:t>
-            </w:r>
-            <w:r>
-              <w:rPr>
-                <w:rFonts w:ascii="Cambria" w:hAnsi="Cambria" w:cs="Times New Roman"/>
-                <w:b/>
-                <w:bCs/>
-                <w:lang w:val="en-US"/>
-              </w:rPr>
-              <w:t>TOT}</w:t>
+              <w:t>{PCC_TOT}</w:t>
             </w:r>
           </w:p>
         </w:tc>
@@ -5006,16 +4567,19 @@
     </w:tbl>
     <w:p>
       <w:pPr>
+        <w:pStyle w:val="ListParagraph"/>
+        <w:contextualSpacing w:val="0"/>
         <w:rPr>
           <w:rFonts w:ascii="Cambria" w:hAnsi="Cambria" w:cs="Times New Roman"/>
           <w:b/>
           <w:bCs/>
-          <w:lang w:val="en-US"/>
         </w:rPr>
       </w:pPr>
     </w:p>
     <w:p>
       <w:pPr>
+        <w:pStyle w:val="ListParagraph"/>
+        <w:contextualSpacing w:val="0"/>
         <w:rPr>
           <w:rFonts w:ascii="Cambria" w:hAnsi="Cambria" w:cs="Times New Roman"/>
           <w:b/>
@@ -5030,16 +4594,7 @@
           <w:bCs/>
           <w:lang w:val="en-US"/>
         </w:rPr>
-        <w:t>Professional Elective courses</w:t>
-      </w:r>
-      <w:r>
-        <w:rPr>
-          <w:rFonts w:ascii="Cambria" w:hAnsi="Cambria" w:cs="Times New Roman"/>
-          <w:b/>
-          <w:bCs/>
-          <w:lang w:val="en-US"/>
-        </w:rPr>
-        <w:t xml:space="preserve"> (PEC)</w:t>
+        <w:t>Professional Elective courses (PEC)</w:t>
       </w:r>
     </w:p>
     <w:tbl>
@@ -5298,30 +4853,7 @@
                 <w:rFonts w:ascii="Cambria" w:hAnsi="Cambria" w:cs="Times New Roman"/>
                 <w:lang w:val="en-US"/>
               </w:rPr>
-              <w:t>{#</w:t>
-            </w:r>
-            <w:proofErr w:type="gramStart"/>
-            <w:r>
-              <w:rPr>
-                <w:rFonts w:ascii="Cambria" w:hAnsi="Cambria" w:cs="Times New Roman"/>
-                <w:lang w:val="en-US"/>
-              </w:rPr>
-              <w:t>pecCourses}</w:t>
-            </w:r>
-            <w:r>
-              <w:rPr>
-                <w:rFonts w:ascii="Cambria" w:hAnsi="Cambria" w:cs="Times New Roman"/>
-                <w:lang w:val="en-US"/>
-              </w:rPr>
-              <w:t>{</w:t>
-            </w:r>
-            <w:proofErr w:type="gramEnd"/>
-            <w:r>
-              <w:rPr>
-                <w:rFonts w:ascii="Cambria" w:hAnsi="Cambria" w:cs="Times New Roman"/>
-                <w:lang w:val="en-US"/>
-              </w:rPr>
-              <w:t>SNO}</w:t>
+              <w:t>{#pecCourses}{SNO}</w:t>
             </w:r>
           </w:p>
         </w:tc>
@@ -5480,30 +5012,7 @@
                 <w:rFonts w:ascii="Cambria" w:hAnsi="Cambria" w:cs="Times New Roman"/>
                 <w:lang w:val="en-US"/>
               </w:rPr>
-              <w:t>{C}</w:t>
-            </w:r>
-            <w:r>
-              <w:rPr>
-                <w:rFonts w:ascii="Cambria" w:hAnsi="Cambria" w:cs="Times New Roman"/>
-                <w:lang w:val="en-US"/>
-              </w:rPr>
-              <w:t>{/</w:t>
-            </w:r>
-            <w:proofErr w:type="spellStart"/>
-            <w:r>
-              <w:rPr>
-                <w:rFonts w:ascii="Cambria" w:hAnsi="Cambria" w:cs="Times New Roman"/>
-                <w:lang w:val="en-US"/>
-              </w:rPr>
-              <w:t>pecCourses</w:t>
-            </w:r>
-            <w:proofErr w:type="spellEnd"/>
-            <w:r>
-              <w:rPr>
-                <w:rFonts w:ascii="Cambria" w:hAnsi="Cambria" w:cs="Times New Roman"/>
-                <w:lang w:val="en-US"/>
-              </w:rPr>
-              <w:t>}</w:t>
+              <w:t>{C}{/pecCourses}</w:t>
             </w:r>
           </w:p>
         </w:tc>
@@ -5572,25 +5081,7 @@
                 <w:bCs/>
                 <w:lang w:val="en-US"/>
               </w:rPr>
-              <w:t>{</w:t>
-            </w:r>
-            <w:r>
-              <w:rPr>
-                <w:rFonts w:ascii="Cambria" w:hAnsi="Cambria" w:cs="Times New Roman"/>
-                <w:b/>
-                <w:bCs/>
-                <w:lang w:val="en-US"/>
-              </w:rPr>
-              <w:t>PEC_</w:t>
-            </w:r>
-            <w:r>
-              <w:rPr>
-                <w:rFonts w:ascii="Cambria" w:hAnsi="Cambria" w:cs="Times New Roman"/>
-                <w:b/>
-                <w:bCs/>
-                <w:lang w:val="en-US"/>
-              </w:rPr>
-              <w:t>TOT}</w:t>
+              <w:t>{PEC_TOT}</w:t>
             </w:r>
           </w:p>
         </w:tc>
@@ -5598,16 +5089,19 @@
     </w:tbl>
     <w:p>
       <w:pPr>
+        <w:pStyle w:val="ListParagraph"/>
+        <w:contextualSpacing w:val="0"/>
         <w:rPr>
           <w:rFonts w:ascii="Cambria" w:hAnsi="Cambria" w:cs="Times New Roman"/>
           <w:b/>
           <w:bCs/>
-          <w:lang w:val="en-US"/>
         </w:rPr>
       </w:pPr>
     </w:p>
     <w:p>
       <w:pPr>
+        <w:pStyle w:val="ListParagraph"/>
+        <w:contextualSpacing w:val="0"/>
         <w:rPr>
           <w:rFonts w:ascii="Cambria" w:hAnsi="Cambria" w:cs="Times New Roman"/>
           <w:b/>
@@ -5622,34 +5116,7 @@
           <w:bCs/>
           <w:lang w:val="en-US"/>
         </w:rPr>
-        <w:t>Employability Enhancement</w:t>
-      </w:r>
-      <w:r>
-        <w:rPr>
-          <w:rFonts w:ascii="Cambria" w:hAnsi="Cambria" w:cs="Times New Roman"/>
-          <w:b/>
-          <w:bCs/>
-          <w:lang w:val="en-US"/>
-        </w:rPr>
-        <w:t xml:space="preserve"> courses (</w:t>
-      </w:r>
-      <w:r>
-        <w:rPr>
-          <w:rFonts w:ascii="Cambria" w:hAnsi="Cambria" w:cs="Times New Roman"/>
-          <w:b/>
-          <w:bCs/>
-          <w:lang w:val="en-US"/>
-        </w:rPr>
-        <w:t>E</w:t>
-      </w:r>
-      <w:r>
-        <w:rPr>
-          <w:rFonts w:ascii="Cambria" w:hAnsi="Cambria" w:cs="Times New Roman"/>
-          <w:b/>
-          <w:bCs/>
-          <w:lang w:val="en-US"/>
-        </w:rPr>
-        <w:t>EC)</w:t>
+        <w:t>Employability Enhancement courses (EEC)</w:t>
       </w:r>
     </w:p>
     <w:tbl>
@@ -5908,23 +5375,7 @@
                 <w:rFonts w:ascii="Cambria" w:hAnsi="Cambria" w:cs="Times New Roman"/>
                 <w:lang w:val="en-US"/>
               </w:rPr>
-              <w:t>{#</w:t>
-            </w:r>
-            <w:proofErr w:type="gramStart"/>
-            <w:r>
-              <w:rPr>
-                <w:rFonts w:ascii="Cambria" w:hAnsi="Cambria" w:cs="Times New Roman"/>
-                <w:lang w:val="en-US"/>
-              </w:rPr>
-              <w:t>eecCourses}{</w:t>
-            </w:r>
-            <w:proofErr w:type="gramEnd"/>
-            <w:r>
-              <w:rPr>
-                <w:rFonts w:ascii="Cambria" w:hAnsi="Cambria" w:cs="Times New Roman"/>
-                <w:lang w:val="en-US"/>
-              </w:rPr>
-              <w:t>SNO}</w:t>
+              <w:t>{#eecCourses}{SNO}</w:t>
             </w:r>
           </w:p>
         </w:tc>
@@ -6083,23 +5534,7 @@
                 <w:rFonts w:ascii="Cambria" w:hAnsi="Cambria" w:cs="Times New Roman"/>
                 <w:lang w:val="en-US"/>
               </w:rPr>
-              <w:t>{C}{/</w:t>
-            </w:r>
-            <w:proofErr w:type="spellStart"/>
-            <w:r>
-              <w:rPr>
-                <w:rFonts w:ascii="Cambria" w:hAnsi="Cambria" w:cs="Times New Roman"/>
-                <w:lang w:val="en-US"/>
-              </w:rPr>
-              <w:t>eecCourses</w:t>
-            </w:r>
-            <w:proofErr w:type="spellEnd"/>
-            <w:r>
-              <w:rPr>
-                <w:rFonts w:ascii="Cambria" w:hAnsi="Cambria" w:cs="Times New Roman"/>
-                <w:lang w:val="en-US"/>
-              </w:rPr>
-              <w:t>}</w:t>
+              <w:t>{C}{/eecCourses}</w:t>
             </w:r>
           </w:p>
         </w:tc>
@@ -6176,6 +5611,19 @@
     </w:tbl>
     <w:p>
       <w:pPr>
+        <w:pStyle w:val="ListParagraph"/>
+        <w:contextualSpacing w:val="0"/>
+        <w:rPr>
+          <w:rFonts w:ascii="Cambria" w:hAnsi="Cambria" w:cs="Times New Roman"/>
+          <w:b/>
+          <w:bCs/>
+        </w:rPr>
+      </w:pPr>
+    </w:p>
+    <w:p>
+      <w:pPr>
+        <w:pStyle w:val="ListParagraph"/>
+        <w:contextualSpacing w:val="0"/>
         <w:rPr>
           <w:rFonts w:ascii="Cambria" w:hAnsi="Cambria" w:cs="Times New Roman"/>
           <w:b/>
@@ -6190,7 +5638,6 @@
           <w:bCs/>
           <w:lang w:val="en-US"/>
         </w:rPr>
-        <w:lastRenderedPageBreak/>
         <w:t>Open Elective Courses (OEC)</w:t>
       </w:r>
     </w:p>
@@ -6450,30 +5897,7 @@
                 <w:rFonts w:ascii="Cambria" w:hAnsi="Cambria" w:cs="Times New Roman"/>
                 <w:lang w:val="en-US"/>
               </w:rPr>
-              <w:t>{#</w:t>
-            </w:r>
-            <w:proofErr w:type="gramStart"/>
-            <w:r>
-              <w:rPr>
-                <w:rFonts w:ascii="Cambria" w:hAnsi="Cambria" w:cs="Times New Roman"/>
-                <w:lang w:val="en-US"/>
-              </w:rPr>
-              <w:t>oecCourses}</w:t>
-            </w:r>
-            <w:r>
-              <w:rPr>
-                <w:rFonts w:ascii="Cambria" w:hAnsi="Cambria" w:cs="Times New Roman"/>
-                <w:lang w:val="en-US"/>
-              </w:rPr>
-              <w:t>{</w:t>
-            </w:r>
-            <w:proofErr w:type="gramEnd"/>
-            <w:r>
-              <w:rPr>
-                <w:rFonts w:ascii="Cambria" w:hAnsi="Cambria" w:cs="Times New Roman"/>
-                <w:lang w:val="en-US"/>
-              </w:rPr>
-              <w:t>SNO}</w:t>
+              <w:t>{#oecCourses}{SNO}</w:t>
             </w:r>
           </w:p>
         </w:tc>
@@ -6632,30 +6056,7 @@
                 <w:rFonts w:ascii="Cambria" w:hAnsi="Cambria" w:cs="Times New Roman"/>
                 <w:lang w:val="en-US"/>
               </w:rPr>
-              <w:t>{C}</w:t>
-            </w:r>
-            <w:r>
-              <w:rPr>
-                <w:rFonts w:ascii="Cambria" w:hAnsi="Cambria" w:cs="Times New Roman"/>
-                <w:lang w:val="en-US"/>
-              </w:rPr>
-              <w:t>{/</w:t>
-            </w:r>
-            <w:proofErr w:type="spellStart"/>
-            <w:r>
-              <w:rPr>
-                <w:rFonts w:ascii="Cambria" w:hAnsi="Cambria" w:cs="Times New Roman"/>
-                <w:lang w:val="en-US"/>
-              </w:rPr>
-              <w:t>oecCourses</w:t>
-            </w:r>
-            <w:proofErr w:type="spellEnd"/>
-            <w:r>
-              <w:rPr>
-                <w:rFonts w:ascii="Cambria" w:hAnsi="Cambria" w:cs="Times New Roman"/>
-                <w:lang w:val="en-US"/>
-              </w:rPr>
-              <w:t>}</w:t>
+              <w:t>{C}{/oecCourses}</w:t>
             </w:r>
           </w:p>
         </w:tc>
@@ -6724,25 +6125,7 @@
                 <w:bCs/>
                 <w:lang w:val="en-US"/>
               </w:rPr>
-              <w:t>{</w:t>
-            </w:r>
-            <w:r>
-              <w:rPr>
-                <w:rFonts w:ascii="Cambria" w:hAnsi="Cambria" w:cs="Times New Roman"/>
-                <w:b/>
-                <w:bCs/>
-                <w:lang w:val="en-US"/>
-              </w:rPr>
-              <w:t>OEC_</w:t>
-            </w:r>
-            <w:r>
-              <w:rPr>
-                <w:rFonts w:ascii="Cambria" w:hAnsi="Cambria" w:cs="Times New Roman"/>
-                <w:b/>
-                <w:bCs/>
-                <w:lang w:val="en-US"/>
-              </w:rPr>
-              <w:t>TOT}</w:t>
+              <w:t>{OEC_TOT}</w:t>
             </w:r>
           </w:p>
         </w:tc>
@@ -6750,16 +6133,19 @@
     </w:tbl>
     <w:p>
       <w:pPr>
+        <w:pStyle w:val="ListParagraph"/>
+        <w:contextualSpacing w:val="0"/>
         <w:rPr>
           <w:rFonts w:ascii="Cambria" w:hAnsi="Cambria" w:cs="Times New Roman"/>
           <w:b/>
           <w:bCs/>
-          <w:lang w:val="en-US"/>
         </w:rPr>
       </w:pPr>
     </w:p>
     <w:p>
       <w:pPr>
+        <w:pStyle w:val="ListParagraph"/>
+        <w:contextualSpacing w:val="0"/>
         <w:rPr>
           <w:rFonts w:ascii="Cambria" w:hAnsi="Cambria" w:cs="Times New Roman"/>
           <w:b/>
@@ -7033,30 +6419,7 @@
                 <w:rFonts w:ascii="Cambria" w:hAnsi="Cambria" w:cs="Times New Roman"/>
                 <w:lang w:val="en-US"/>
               </w:rPr>
-              <w:t>{#</w:t>
-            </w:r>
-            <w:proofErr w:type="gramStart"/>
-            <w:r>
-              <w:rPr>
-                <w:rFonts w:ascii="Cambria" w:hAnsi="Cambria" w:cs="Times New Roman"/>
-                <w:lang w:val="en-US"/>
-              </w:rPr>
-              <w:t>mcCourses}</w:t>
-            </w:r>
-            <w:r>
-              <w:rPr>
-                <w:rFonts w:ascii="Cambria" w:hAnsi="Cambria" w:cs="Times New Roman"/>
-                <w:lang w:val="en-US"/>
-              </w:rPr>
-              <w:t>{</w:t>
-            </w:r>
-            <w:proofErr w:type="gramEnd"/>
-            <w:r>
-              <w:rPr>
-                <w:rFonts w:ascii="Cambria" w:hAnsi="Cambria" w:cs="Times New Roman"/>
-                <w:lang w:val="en-US"/>
-              </w:rPr>
-              <w:t>SNO}</w:t>
+              <w:t>{#mcCourses}{SNO}</w:t>
             </w:r>
           </w:p>
         </w:tc>
@@ -7215,30 +6578,7 @@
                 <w:rFonts w:ascii="Cambria" w:hAnsi="Cambria" w:cs="Times New Roman"/>
                 <w:lang w:val="en-US"/>
               </w:rPr>
-              <w:t>{C}</w:t>
-            </w:r>
-            <w:r>
-              <w:rPr>
-                <w:rFonts w:ascii="Cambria" w:hAnsi="Cambria" w:cs="Times New Roman"/>
-                <w:lang w:val="en-US"/>
-              </w:rPr>
-              <w:t>{/</w:t>
-            </w:r>
-            <w:proofErr w:type="spellStart"/>
-            <w:r>
-              <w:rPr>
-                <w:rFonts w:ascii="Cambria" w:hAnsi="Cambria" w:cs="Times New Roman"/>
-                <w:lang w:val="en-US"/>
-              </w:rPr>
-              <w:t>mcCourses</w:t>
-            </w:r>
-            <w:proofErr w:type="spellEnd"/>
-            <w:r>
-              <w:rPr>
-                <w:rFonts w:ascii="Cambria" w:hAnsi="Cambria" w:cs="Times New Roman"/>
-                <w:lang w:val="en-US"/>
-              </w:rPr>
-              <w:t>}</w:t>
+              <w:t>{C}{/mcCourses}</w:t>
             </w:r>
           </w:p>
         </w:tc>
@@ -7307,25 +6647,7 @@
                 <w:bCs/>
                 <w:lang w:val="en-US"/>
               </w:rPr>
-              <w:t>{</w:t>
-            </w:r>
-            <w:r>
-              <w:rPr>
-                <w:rFonts w:ascii="Cambria" w:hAnsi="Cambria" w:cs="Times New Roman"/>
-                <w:b/>
-                <w:bCs/>
-                <w:lang w:val="en-US"/>
-              </w:rPr>
-              <w:t>MC_</w:t>
-            </w:r>
-            <w:r>
-              <w:rPr>
-                <w:rFonts w:ascii="Cambria" w:hAnsi="Cambria" w:cs="Times New Roman"/>
-                <w:b/>
-                <w:bCs/>
-                <w:lang w:val="en-US"/>
-              </w:rPr>
-              <w:t>TOT}</w:t>
+              <w:t>{MC_TOT}</w:t>
             </w:r>
           </w:p>
         </w:tc>
@@ -7333,6 +6655,34 @@
     </w:tbl>
     <w:p>
       <w:pPr>
+        <w:pStyle w:val="ListParagraph"/>
+        <w:contextualSpacing w:val="0"/>
+        <w:rPr>
+          <w:rFonts w:ascii="Cambria" w:hAnsi="Cambria" w:cs="Times New Roman"/>
+          <w:b/>
+          <w:bCs/>
+        </w:rPr>
+      </w:pPr>
+    </w:p>
+    <w:p>
+      <w:pPr>
+        <w:pStyle w:val="ListParagraph"/>
+        <w:rPr>
+          <w:rFonts w:ascii="Cambria" w:hAnsi="Cambria" w:cs="Times New Roman"/>
+          <w:b/>
+          <w:bCs/>
+          <w:lang w:val="en-US"/>
+        </w:rPr>
+      </w:pPr>
+    </w:p>
+    <w:p>
+      <w:pPr>
+        <w:pStyle w:val="ListParagraph"/>
+        <w:numPr>
+          <w:ilvl w:val="0"/>
+          <w:numId w:val="395"/>
+        </w:numPr>
+        <w:contextualSpacing w:val="0"/>
         <w:jc w:val="both"/>
         <w:rPr>
           <w:rFonts w:ascii="Cambria" w:hAnsi="Cambria" w:cs="Times New Roman"/>
@@ -7341,29 +6691,9 @@
           <w:lang w:val="en-US"/>
         </w:rPr>
       </w:pPr>
-    </w:p>
-    <w:p>
-      <w:pPr>
-        <w:jc w:val="both"/>
-        <w:rPr>
-          <w:rFonts w:ascii="Cambria" w:hAnsi="Cambria" w:cs="Times New Roman"/>
-          <w:b/>
-          <w:bCs/>
-          <w:lang w:val="en-US"/>
-        </w:rPr>
-      </w:pPr>
       <w:r>
         <w:rPr>
-          <w:rFonts w:ascii="Cambria" w:hAnsi="Cambria" w:cs="Times New Roman"/>
-          <w:b/>
-          <w:bCs/>
-          <w:lang w:val="en-US"/>
-        </w:rPr>
-        <w:t xml:space="preserve">E.   </w:t>
-      </w:r>
-      <w:r>
-        <w:rPr>
-          <w:rFonts w:ascii="Cambria" w:hAnsi="Cambria" w:cs="Times New Roman"/>
+          <w:rFonts w:ascii="Cambria" w:eastAsia="Cambria" w:hAnsi="Cambria" w:cs="Cambria"/>
           <w:b/>
           <w:bCs/>
           <w:lang w:val="en-US"/>
@@ -7375,9 +6705,10 @@
       <w:pPr>
         <w:pStyle w:val="ListParagraph"/>
         <w:numPr>
-          <w:ilvl w:val="0"/>
-          <w:numId w:val="408"/>
+          <w:ilvl w:val="1"/>
+          <w:numId w:val="395"/>
         </w:numPr>
+        <w:contextualSpacing w:val="0"/>
         <w:jc w:val="both"/>
         <w:rPr>
           <w:rFonts w:ascii="Cambria" w:hAnsi="Cambria" w:cs="Times New Roman"/>
@@ -7401,34 +6732,17 @@
           <w:w w:val="105"/>
           <w:sz w:val="20"/>
         </w:rPr>
-        <w:t xml:space="preserve">is a dynamic week-long event designed for our incoming first-year students, offering an immersive introduction to the diverse array of clubs and activities across the college campus. In addition to familiarizing them with our labs and </w:t>
-      </w:r>
-      <w:proofErr w:type="spellStart"/>
-      <w:r>
-        <w:rPr>
-          <w:rFonts w:ascii="Cambria" w:hAnsi="Cambria"/>
-          <w:w w:val="105"/>
-          <w:sz w:val="20"/>
-        </w:rPr>
-        <w:t>Centers</w:t>
-      </w:r>
-      <w:proofErr w:type="spellEnd"/>
-      <w:r>
-        <w:rPr>
-          <w:rFonts w:ascii="Cambria" w:hAnsi="Cambria"/>
-          <w:w w:val="105"/>
-          <w:sz w:val="20"/>
-        </w:rPr>
-        <w:t xml:space="preserve"> of Excellence (COEs), Catapult aims to acclimate first-year students to college life, ensuring they feel at ease with the forthcoming experiences of their four-year journey.</w:t>
+        <w:t>is a dynamic week-long event designed for our incoming first-year students, offering an immersive introduction to the diverse array of clubs and activities across the college campus. In addition to familiarizing them with our labs and Centers of Excellence (COEs), Catapult aims to acclimate first-year students to college life, ensuring they feel at ease with the forthcoming experiences of their four-year journey.</w:t>
       </w:r>
     </w:p>
     <w:p>
       <w:pPr>
         <w:pStyle w:val="ListParagraph"/>
         <w:numPr>
-          <w:ilvl w:val="0"/>
-          <w:numId w:val="408"/>
+          <w:ilvl w:val="1"/>
+          <w:numId w:val="395"/>
         </w:numPr>
+        <w:contextualSpacing w:val="0"/>
         <w:jc w:val="both"/>
         <w:rPr>
           <w:rFonts w:ascii="Cambria" w:hAnsi="Cambria" w:cs="Times New Roman"/>
@@ -7567,6 +6881,7 @@
     </w:p>
     <w:p>
       <w:pPr>
+        <w:pStyle w:val="ListParagraph"/>
         <w:jc w:val="both"/>
         <w:rPr>
           <w:rFonts w:ascii="Cambria" w:hAnsi="Cambria" w:cs="Times New Roman"/>
@@ -7578,25 +6893,23 @@
     </w:p>
     <w:p>
       <w:pPr>
+        <w:pStyle w:val="ListParagraph"/>
+        <w:numPr>
+          <w:ilvl w:val="0"/>
+          <w:numId w:val="395"/>
+        </w:numPr>
+        <w:contextualSpacing w:val="0"/>
         <w:jc w:val="both"/>
-        <w:rPr>
-          <w:rFonts w:ascii="Cambria" w:hAnsi="Cambria" w:cs="Times New Roman"/>
-          <w:b/>
-          <w:bCs/>
-        </w:rPr>
-      </w:pPr>
-      <w:r>
         <w:rPr>
           <w:rFonts w:ascii="Cambria" w:hAnsi="Cambria" w:cs="Times New Roman"/>
           <w:b/>
           <w:bCs/>
           <w:lang w:val="en-US"/>
         </w:rPr>
-        <w:t xml:space="preserve">F.   </w:t>
-      </w:r>
+      </w:pPr>
       <w:r>
         <w:rPr>
-          <w:rFonts w:ascii="Cambria" w:hAnsi="Cambria" w:cs="Times New Roman"/>
+          <w:rFonts w:ascii="Cambria" w:eastAsia="Cambria" w:hAnsi="Cambria" w:cs="Cambria"/>
           <w:b/>
           <w:bCs/>
           <w:lang w:val="en-US"/>
@@ -7608,9 +6921,10 @@
       <w:pPr>
         <w:pStyle w:val="ListParagraph"/>
         <w:numPr>
-          <w:ilvl w:val="0"/>
-          <w:numId w:val="403"/>
+          <w:ilvl w:val="1"/>
+          <w:numId w:val="395"/>
         </w:numPr>
+        <w:contextualSpacing w:val="0"/>
         <w:jc w:val="both"/>
         <w:rPr>
           <w:rFonts w:ascii="Cambria" w:hAnsi="Cambria" w:cs="Times New Roman"/>
@@ -7664,9 +6978,10 @@
       <w:pPr>
         <w:pStyle w:val="ListParagraph"/>
         <w:numPr>
-          <w:ilvl w:val="0"/>
-          <w:numId w:val="403"/>
+          <w:ilvl w:val="1"/>
+          <w:numId w:val="395"/>
         </w:numPr>
+        <w:contextualSpacing w:val="0"/>
         <w:jc w:val="both"/>
         <w:rPr>
           <w:rFonts w:ascii="Cambria" w:hAnsi="Cambria" w:cs="Times New Roman"/>
@@ -7773,9 +7088,10 @@
       <w:pPr>
         <w:pStyle w:val="ListParagraph"/>
         <w:numPr>
-          <w:ilvl w:val="0"/>
-          <w:numId w:val="403"/>
+          <w:ilvl w:val="1"/>
+          <w:numId w:val="395"/>
         </w:numPr>
+        <w:contextualSpacing w:val="0"/>
         <w:jc w:val="both"/>
         <w:rPr>
           <w:rFonts w:ascii="Cambria" w:hAnsi="Cambria" w:cs="Times New Roman"/>
@@ -8120,9 +7436,10 @@
       <w:pPr>
         <w:pStyle w:val="ListParagraph"/>
         <w:numPr>
-          <w:ilvl w:val="0"/>
-          <w:numId w:val="403"/>
+          <w:ilvl w:val="1"/>
+          <w:numId w:val="395"/>
         </w:numPr>
+        <w:contextualSpacing w:val="0"/>
         <w:jc w:val="both"/>
         <w:rPr>
           <w:rFonts w:ascii="Cambria" w:hAnsi="Cambria" w:cs="Times New Roman"/>
@@ -8324,7 +7641,16 @@
           <w:w w:val="105"/>
           <w:sz w:val="20"/>
         </w:rPr>
-        <w:t>Planning of Project Work, and Team Work. At the conclusion of the semester, 20 marks are designated</w:t>
+        <w:t xml:space="preserve">Planning of Project Work, and </w:t>
+      </w:r>
+      <w:r>
+        <w:rPr>
+          <w:rFonts w:ascii="Cambria" w:hAnsi="Cambria"/>
+          <w:w w:val="105"/>
+          <w:sz w:val="20"/>
+        </w:rPr>
+        <w:lastRenderedPageBreak/>
+        <w:t>Team Work. At the conclusion of the semester, 20 marks are designated</w:t>
       </w:r>
       <w:r>
         <w:rPr>
@@ -8550,6 +7876,7 @@
     </w:p>
     <w:p>
       <w:pPr>
+        <w:pStyle w:val="ListParagraph"/>
         <w:jc w:val="both"/>
         <w:rPr>
           <w:rFonts w:ascii="Cambria" w:hAnsi="Cambria" w:cs="Times New Roman"/>
@@ -8561,6 +7888,12 @@
     </w:p>
     <w:p>
       <w:pPr>
+        <w:pStyle w:val="ListParagraph"/>
+        <w:numPr>
+          <w:ilvl w:val="0"/>
+          <w:numId w:val="395"/>
+        </w:numPr>
+        <w:contextualSpacing w:val="0"/>
         <w:jc w:val="both"/>
         <w:rPr>
           <w:rFonts w:ascii="Cambria" w:hAnsi="Cambria" w:cs="Times New Roman"/>
@@ -8571,16 +7904,7 @@
       </w:pPr>
       <w:r>
         <w:rPr>
-          <w:rFonts w:ascii="Cambria" w:hAnsi="Cambria" w:cs="Times New Roman"/>
-          <w:b/>
-          <w:bCs/>
-          <w:lang w:val="en-US"/>
-        </w:rPr>
-        <w:t xml:space="preserve">G.   </w:t>
-      </w:r>
-      <w:r>
-        <w:rPr>
-          <w:rFonts w:ascii="Cambria" w:hAnsi="Cambria" w:cs="Times New Roman"/>
+          <w:rFonts w:ascii="Cambria" w:eastAsia="Cambria" w:hAnsi="Cambria" w:cs="Cambria"/>
           <w:b/>
           <w:bCs/>
           <w:lang w:val="en-US"/>
@@ -8592,9 +7916,10 @@
       <w:pPr>
         <w:pStyle w:val="ListParagraph"/>
         <w:numPr>
-          <w:ilvl w:val="0"/>
-          <w:numId w:val="409"/>
+          <w:ilvl w:val="1"/>
+          <w:numId w:val="395"/>
         </w:numPr>
+        <w:contextualSpacing w:val="0"/>
         <w:jc w:val="both"/>
         <w:rPr>
           <w:rFonts w:ascii="Cambria" w:hAnsi="Cambria" w:cs="Times New Roman"/>
@@ -8609,7 +7934,6 @@
           <w:w w:val="105"/>
           <w:sz w:val="20"/>
         </w:rPr>
-        <w:lastRenderedPageBreak/>
         <w:t>Students should</w:t>
       </w:r>
       <w:r>
@@ -8661,25 +7985,7 @@
           <w:w w:val="105"/>
           <w:sz w:val="20"/>
         </w:rPr>
-        <w:t xml:space="preserve">to visit </w:t>
-      </w:r>
-      <w:proofErr w:type="spellStart"/>
-      <w:r>
-        <w:rPr>
-          <w:rFonts w:ascii="Cambria" w:hAnsi="Cambria"/>
-          <w:w w:val="105"/>
-          <w:sz w:val="20"/>
-        </w:rPr>
-        <w:t>Centers</w:t>
-      </w:r>
-      <w:proofErr w:type="spellEnd"/>
-      <w:r>
-        <w:rPr>
-          <w:rFonts w:ascii="Cambria" w:hAnsi="Cambria"/>
-          <w:w w:val="105"/>
-          <w:sz w:val="20"/>
-        </w:rPr>
-        <w:t xml:space="preserve"> of</w:t>
+        <w:t>to visit Centers of</w:t>
       </w:r>
       <w:r>
         <w:rPr>
@@ -8737,9 +8043,10 @@
       <w:pPr>
         <w:pStyle w:val="ListParagraph"/>
         <w:numPr>
-          <w:ilvl w:val="0"/>
-          <w:numId w:val="409"/>
+          <w:ilvl w:val="1"/>
+          <w:numId w:val="395"/>
         </w:numPr>
+        <w:contextualSpacing w:val="0"/>
         <w:jc w:val="both"/>
         <w:rPr>
           <w:rFonts w:ascii="Cambria" w:hAnsi="Cambria" w:cs="Times New Roman"/>
@@ -8945,17 +8252,7 @@
           <w:bCs/>
           <w:lang w:val="en-US"/>
         </w:rPr>
-        <w:t xml:space="preserve">                                        </w:t>
-      </w:r>
-      <w:proofErr w:type="gramStart"/>
-      <w:r>
-        <w:rPr>
-          <w:rFonts w:ascii="Cambria" w:hAnsi="Cambria" w:cs="Times New Roman"/>
-          <w:b/>
-          <w:bCs/>
-          <w:lang w:val="en-US"/>
-        </w:rPr>
-        <w:t xml:space="preserve">   </w:t>
+        <w:t xml:space="preserve">                                           </w:t>
       </w:r>
       <w:r>
         <w:rPr>
@@ -8964,17 +8261,7 @@
           <w:bCs/>
           <w:lang w:val="en-US"/>
         </w:rPr>
-        <w:t>{</w:t>
-      </w:r>
-      <w:proofErr w:type="gramEnd"/>
-      <w:r>
-        <w:rPr>
-          <w:rFonts w:ascii="Cambria" w:hAnsi="Cambria" w:cs="Times New Roman"/>
-          <w:b/>
-          <w:bCs/>
-          <w:lang w:val="en-US"/>
-        </w:rPr>
-        <w:t>DEGREE}</w:t>
+        <w:t>{DEGREE}</w:t>
       </w:r>
       <w:r>
         <w:rPr>
@@ -9079,8 +8366,6 @@
                 <w:lang w:val="en-US"/>
               </w:rPr>
             </w:pPr>
-            <w:proofErr w:type="spellStart"/>
-            <w:proofErr w:type="gramStart"/>
             <w:r>
               <w:rPr>
                 <w:rFonts w:ascii="Cambria" w:hAnsi="Cambria" w:cs="Times New Roman"/>
@@ -9090,8 +8375,6 @@
               </w:rPr>
               <w:t>S.No</w:t>
             </w:r>
-            <w:proofErr w:type="spellEnd"/>
-            <w:proofErr w:type="gramEnd"/>
           </w:p>
         </w:tc>
         <w:tc>
@@ -9298,23 +8581,7 @@
                 <w:rFonts w:ascii="Cambria" w:hAnsi="Cambria" w:cs="Times New Roman"/>
                 <w:lang w:val="en-US"/>
               </w:rPr>
-              <w:t>{#semester1</w:t>
-            </w:r>
-            <w:proofErr w:type="gramStart"/>
-            <w:r>
-              <w:rPr>
-                <w:rFonts w:ascii="Cambria" w:hAnsi="Cambria" w:cs="Times New Roman"/>
-                <w:lang w:val="en-US"/>
-              </w:rPr>
-              <w:t>Courses}{</w:t>
-            </w:r>
-            <w:proofErr w:type="gramEnd"/>
-            <w:r>
-              <w:rPr>
-                <w:rFonts w:ascii="Cambria" w:hAnsi="Cambria" w:cs="Times New Roman"/>
-                <w:lang w:val="en-US"/>
-              </w:rPr>
-              <w:t>SNO}</w:t>
+              <w:t>{#semester1Courses}{SNO}</w:t>
             </w:r>
           </w:p>
         </w:tc>
@@ -9640,8 +8907,6 @@
                 <w:lang w:val="en-US"/>
               </w:rPr>
             </w:pPr>
-            <w:proofErr w:type="spellStart"/>
-            <w:proofErr w:type="gramStart"/>
             <w:r>
               <w:rPr>
                 <w:rFonts w:ascii="Cambria" w:hAnsi="Cambria" w:cs="Times New Roman"/>
@@ -9651,8 +8916,6 @@
               </w:rPr>
               <w:t>S.No</w:t>
             </w:r>
-            <w:proofErr w:type="spellEnd"/>
-            <w:proofErr w:type="gramEnd"/>
           </w:p>
         </w:tc>
         <w:tc>
@@ -9859,23 +9122,7 @@
                 <w:rFonts w:ascii="Cambria" w:hAnsi="Cambria" w:cs="Times New Roman"/>
                 <w:lang w:val="en-US"/>
               </w:rPr>
-              <w:t>{#semester2</w:t>
-            </w:r>
-            <w:proofErr w:type="gramStart"/>
-            <w:r>
-              <w:rPr>
-                <w:rFonts w:ascii="Cambria" w:hAnsi="Cambria" w:cs="Times New Roman"/>
-                <w:lang w:val="en-US"/>
-              </w:rPr>
-              <w:t>Courses}{</w:t>
-            </w:r>
-            <w:proofErr w:type="gramEnd"/>
-            <w:r>
-              <w:rPr>
-                <w:rFonts w:ascii="Cambria" w:hAnsi="Cambria" w:cs="Times New Roman"/>
-                <w:lang w:val="en-US"/>
-              </w:rPr>
-              <w:t>SNO}</w:t>
+              <w:t>{#semester2Courses}{SNO}</w:t>
             </w:r>
           </w:p>
         </w:tc>
@@ -10161,6 +9408,7 @@
                 <w:bCs/>
                 <w:lang w:val="en-US"/>
               </w:rPr>
+              <w:lastRenderedPageBreak/>
               <w:t xml:space="preserve">Semester </w:t>
             </w:r>
             <w:r>
@@ -10203,8 +9451,6 @@
                 <w:lang w:val="en-US"/>
               </w:rPr>
             </w:pPr>
-            <w:proofErr w:type="spellStart"/>
-            <w:proofErr w:type="gramStart"/>
             <w:r>
               <w:rPr>
                 <w:rFonts w:ascii="Cambria" w:hAnsi="Cambria" w:cs="Times New Roman"/>
@@ -10214,8 +9460,6 @@
               </w:rPr>
               <w:t>S.No</w:t>
             </w:r>
-            <w:proofErr w:type="spellEnd"/>
-            <w:proofErr w:type="gramEnd"/>
           </w:p>
         </w:tc>
         <w:tc>
@@ -10422,23 +9666,7 @@
                 <w:rFonts w:ascii="Cambria" w:hAnsi="Cambria" w:cs="Times New Roman"/>
                 <w:lang w:val="en-US"/>
               </w:rPr>
-              <w:t>{#semester3</w:t>
-            </w:r>
-            <w:proofErr w:type="gramStart"/>
-            <w:r>
-              <w:rPr>
-                <w:rFonts w:ascii="Cambria" w:hAnsi="Cambria" w:cs="Times New Roman"/>
-                <w:lang w:val="en-US"/>
-              </w:rPr>
-              <w:t>Courses}{</w:t>
-            </w:r>
-            <w:proofErr w:type="gramEnd"/>
-            <w:r>
-              <w:rPr>
-                <w:rFonts w:ascii="Cambria" w:hAnsi="Cambria" w:cs="Times New Roman"/>
-                <w:lang w:val="en-US"/>
-              </w:rPr>
-              <w:t>SNO}</w:t>
+              <w:t>{#semester3Courses}{SNO}</w:t>
             </w:r>
           </w:p>
         </w:tc>
@@ -10724,7 +9952,6 @@
                 <w:bCs/>
                 <w:lang w:val="en-US"/>
               </w:rPr>
-              <w:lastRenderedPageBreak/>
               <w:t xml:space="preserve">Semester </w:t>
             </w:r>
             <w:r>
@@ -10767,8 +9994,6 @@
                 <w:lang w:val="en-US"/>
               </w:rPr>
             </w:pPr>
-            <w:proofErr w:type="spellStart"/>
-            <w:proofErr w:type="gramStart"/>
             <w:r>
               <w:rPr>
                 <w:rFonts w:ascii="Cambria" w:hAnsi="Cambria" w:cs="Times New Roman"/>
@@ -10778,8 +10003,6 @@
               </w:rPr>
               <w:t>S.No</w:t>
             </w:r>
-            <w:proofErr w:type="spellEnd"/>
-            <w:proofErr w:type="gramEnd"/>
           </w:p>
         </w:tc>
         <w:tc>
@@ -10986,23 +10209,7 @@
                 <w:rFonts w:ascii="Cambria" w:hAnsi="Cambria" w:cs="Times New Roman"/>
                 <w:lang w:val="en-US"/>
               </w:rPr>
-              <w:t>{#semester4</w:t>
-            </w:r>
-            <w:proofErr w:type="gramStart"/>
-            <w:r>
-              <w:rPr>
-                <w:rFonts w:ascii="Cambria" w:hAnsi="Cambria" w:cs="Times New Roman"/>
-                <w:lang w:val="en-US"/>
-              </w:rPr>
-              <w:t>Courses}{</w:t>
-            </w:r>
-            <w:proofErr w:type="gramEnd"/>
-            <w:r>
-              <w:rPr>
-                <w:rFonts w:ascii="Cambria" w:hAnsi="Cambria" w:cs="Times New Roman"/>
-                <w:lang w:val="en-US"/>
-              </w:rPr>
-              <w:t>SNO}</w:t>
+              <w:t>{#semester4Courses}{SNO}</w:t>
             </w:r>
           </w:p>
         </w:tc>
@@ -11321,8 +10528,6 @@
                 <w:lang w:val="en-US"/>
               </w:rPr>
             </w:pPr>
-            <w:proofErr w:type="spellStart"/>
-            <w:proofErr w:type="gramStart"/>
             <w:r>
               <w:rPr>
                 <w:rFonts w:ascii="Cambria" w:hAnsi="Cambria" w:cs="Times New Roman"/>
@@ -11332,8 +10537,6 @@
               </w:rPr>
               <w:t>S.No</w:t>
             </w:r>
-            <w:proofErr w:type="spellEnd"/>
-            <w:proofErr w:type="gramEnd"/>
           </w:p>
         </w:tc>
         <w:tc>
@@ -11540,23 +10743,7 @@
                 <w:rFonts w:ascii="Cambria" w:hAnsi="Cambria" w:cs="Times New Roman"/>
                 <w:lang w:val="en-US"/>
               </w:rPr>
-              <w:t>{#semester5</w:t>
-            </w:r>
-            <w:proofErr w:type="gramStart"/>
-            <w:r>
-              <w:rPr>
-                <w:rFonts w:ascii="Cambria" w:hAnsi="Cambria" w:cs="Times New Roman"/>
-                <w:lang w:val="en-US"/>
-              </w:rPr>
-              <w:t>Courses}{</w:t>
-            </w:r>
-            <w:proofErr w:type="gramEnd"/>
-            <w:r>
-              <w:rPr>
-                <w:rFonts w:ascii="Cambria" w:hAnsi="Cambria" w:cs="Times New Roman"/>
-                <w:lang w:val="en-US"/>
-              </w:rPr>
-              <w:t>SNO}</w:t>
+              <w:t>{#semester5Courses}{SNO}</w:t>
             </w:r>
           </w:p>
         </w:tc>
@@ -11884,8 +11071,6 @@
                 <w:lang w:val="en-US"/>
               </w:rPr>
             </w:pPr>
-            <w:proofErr w:type="spellStart"/>
-            <w:proofErr w:type="gramStart"/>
             <w:r>
               <w:rPr>
                 <w:rFonts w:ascii="Cambria" w:hAnsi="Cambria" w:cs="Times New Roman"/>
@@ -11895,8 +11080,6 @@
               </w:rPr>
               <w:t>S.No</w:t>
             </w:r>
-            <w:proofErr w:type="spellEnd"/>
-            <w:proofErr w:type="gramEnd"/>
           </w:p>
         </w:tc>
         <w:tc>
@@ -12103,23 +11286,7 @@
                 <w:rFonts w:ascii="Cambria" w:hAnsi="Cambria" w:cs="Times New Roman"/>
                 <w:lang w:val="en-US"/>
               </w:rPr>
-              <w:t>{#semester6</w:t>
-            </w:r>
-            <w:proofErr w:type="gramStart"/>
-            <w:r>
-              <w:rPr>
-                <w:rFonts w:ascii="Cambria" w:hAnsi="Cambria" w:cs="Times New Roman"/>
-                <w:lang w:val="en-US"/>
-              </w:rPr>
-              <w:t>Courses}{</w:t>
-            </w:r>
-            <w:proofErr w:type="gramEnd"/>
-            <w:r>
-              <w:rPr>
-                <w:rFonts w:ascii="Cambria" w:hAnsi="Cambria" w:cs="Times New Roman"/>
-                <w:lang w:val="en-US"/>
-              </w:rPr>
-              <w:t>SNO}</w:t>
+              <w:t>{#semester6Courses}{SNO}</w:t>
             </w:r>
           </w:p>
         </w:tc>
@@ -12405,6 +11572,7 @@
                 <w:bCs/>
                 <w:lang w:val="en-US"/>
               </w:rPr>
+              <w:lastRenderedPageBreak/>
               <w:t xml:space="preserve">Semester </w:t>
             </w:r>
             <w:r>
@@ -12447,8 +11615,6 @@
                 <w:lang w:val="en-US"/>
               </w:rPr>
             </w:pPr>
-            <w:proofErr w:type="spellStart"/>
-            <w:proofErr w:type="gramStart"/>
             <w:r>
               <w:rPr>
                 <w:rFonts w:ascii="Cambria" w:hAnsi="Cambria" w:cs="Times New Roman"/>
@@ -12458,8 +11624,6 @@
               </w:rPr>
               <w:t>S.No</w:t>
             </w:r>
-            <w:proofErr w:type="spellEnd"/>
-            <w:proofErr w:type="gramEnd"/>
           </w:p>
         </w:tc>
         <w:tc>
@@ -12666,23 +11830,7 @@
                 <w:rFonts w:ascii="Cambria" w:hAnsi="Cambria" w:cs="Times New Roman"/>
                 <w:lang w:val="en-US"/>
               </w:rPr>
-              <w:t>{#semester7</w:t>
-            </w:r>
-            <w:proofErr w:type="gramStart"/>
-            <w:r>
-              <w:rPr>
-                <w:rFonts w:ascii="Cambria" w:hAnsi="Cambria" w:cs="Times New Roman"/>
-                <w:lang w:val="en-US"/>
-              </w:rPr>
-              <w:t>Courses}{</w:t>
-            </w:r>
-            <w:proofErr w:type="gramEnd"/>
-            <w:r>
-              <w:rPr>
-                <w:rFonts w:ascii="Cambria" w:hAnsi="Cambria" w:cs="Times New Roman"/>
-                <w:lang w:val="en-US"/>
-              </w:rPr>
-              <w:t>SNO}</w:t>
+              <w:t>{#semester7Courses}{SNO}</w:t>
             </w:r>
           </w:p>
         </w:tc>
@@ -12968,7 +12116,6 @@
                 <w:bCs/>
                 <w:lang w:val="en-US"/>
               </w:rPr>
-              <w:lastRenderedPageBreak/>
               <w:t xml:space="preserve">Semester </w:t>
             </w:r>
             <w:r>
@@ -13011,8 +12158,6 @@
                 <w:lang w:val="en-US"/>
               </w:rPr>
             </w:pPr>
-            <w:proofErr w:type="spellStart"/>
-            <w:proofErr w:type="gramStart"/>
             <w:r>
               <w:rPr>
                 <w:rFonts w:ascii="Cambria" w:hAnsi="Cambria" w:cs="Times New Roman"/>
@@ -13022,8 +12167,6 @@
               </w:rPr>
               <w:t>S.No</w:t>
             </w:r>
-            <w:proofErr w:type="spellEnd"/>
-            <w:proofErr w:type="gramEnd"/>
           </w:p>
         </w:tc>
         <w:tc>
@@ -13230,23 +12373,7 @@
                 <w:rFonts w:ascii="Cambria" w:hAnsi="Cambria" w:cs="Times New Roman"/>
                 <w:lang w:val="en-US"/>
               </w:rPr>
-              <w:t>{#semester8</w:t>
-            </w:r>
-            <w:proofErr w:type="gramStart"/>
-            <w:r>
-              <w:rPr>
-                <w:rFonts w:ascii="Cambria" w:hAnsi="Cambria" w:cs="Times New Roman"/>
-                <w:lang w:val="en-US"/>
-              </w:rPr>
-              <w:t>Courses}{</w:t>
-            </w:r>
-            <w:proofErr w:type="gramEnd"/>
-            <w:r>
-              <w:rPr>
-                <w:rFonts w:ascii="Cambria" w:hAnsi="Cambria" w:cs="Times New Roman"/>
-                <w:lang w:val="en-US"/>
-              </w:rPr>
-              <w:t>SNO}</w:t>
+              <w:t>{#semester8Courses}{SNO}</w:t>
             </w:r>
           </w:p>
         </w:tc>
@@ -13484,9 +12611,12 @@
       </w:pPr>
     </w:p>
     <w:sectPr>
-      <w:headerReference w:type="default" r:id="rId9"/>
-      <w:footerReference w:type="default" r:id="rId10"/>
-      <w:headerReference w:type="first" r:id="rId11"/>
+      <w:headerReference w:type="even" r:id="rId9"/>
+      <w:headerReference w:type="default" r:id="rId10"/>
+      <w:footerReference w:type="even" r:id="rId11"/>
+      <w:footerReference w:type="default" r:id="rId12"/>
+      <w:headerReference w:type="first" r:id="rId13"/>
+      <w:footerReference w:type="first" r:id="rId14"/>
       <w:pgSz w:w="11906" w:h="16838"/>
       <w:pgMar w:top="1440" w:right="1440" w:bottom="1440" w:left="1440" w:header="708" w:footer="708" w:gutter="0"/>
       <w:cols w:space="708"/>
@@ -13524,6 +12654,16 @@
 
 <file path=word/footer1.xml><?xml version="1.0" encoding="utf-8"?>
 <w:ftr xmlns:wpc="http://schemas.microsoft.com/office/word/2010/wordprocessingCanvas" xmlns:cx="http://schemas.microsoft.com/office/drawing/2014/chartex" xmlns:cx1="http://schemas.microsoft.com/office/drawing/2015/9/8/chartex" xmlns:cx2="http://schemas.microsoft.com/office/drawing/2015/10/21/chartex" xmlns:cx3="http://schemas.microsoft.com/office/drawing/2016/5/9/chartex" xmlns:cx4="http://schemas.microsoft.com/office/drawing/2016/5/10/chartex" xmlns:cx5="http://schemas.microsoft.com/office/drawing/2016/5/11/chartex" xmlns:cx6="http://schemas.microsoft.com/office/drawing/2016/5/12/chartex" xmlns:cx7="http://schemas.microsoft.com/office/drawing/2016/5/13/chartex" xmlns:cx8="http://schemas.microsoft.com/office/drawing/2016/5/14/chartex" xmlns:mc="http://schemas.openxmlformats.org/markup-compatibility/2006" xmlns:aink="http://schemas.microsoft.com/office/drawing/2016/ink" xmlns:am3d="http://schemas.microsoft.com/office/drawing/2017/model3d" xmlns:o="urn:schemas-microsoft-com:office:office" xmlns:oel="http://schemas.microsoft.com/office/2019/extlst" xmlns:r="http://schemas.openxmlformats.org/officeDocument/2006/relationships" xmlns:m="http://schemas.openxmlformats.org/officeDocument/2006/math" xmlns:v="urn:schemas-microsoft-com:vml" xmlns:wp14="http://schemas.microsoft.com/office/word/2010/wordprocessingDrawing" xmlns:wp="http://schemas.openxmlformats.org/drawingml/2006/wordprocessingDrawing" xmlns:w10="urn:schemas-microsoft-com:office:word" xmlns:w="http://schemas.openxmlformats.org/wordprocessingml/2006/main" xmlns:w14="http://schemas.microsoft.com/office/word/2010/wordml" xmlns:w15="http://schemas.microsoft.com/office/word/2012/wordml" xmlns:w16cex="http://schemas.microsoft.com/office/word/2018/wordml/cex" xmlns:w16cid="http://schemas.microsoft.com/office/word/2016/wordml/cid" xmlns:w16="http://schemas.microsoft.com/office/word/2018/wordml" xmlns:w16du="http://schemas.microsoft.com/office/word/2023/wordml/word16du" xmlns:w16sdtdh="http://schemas.microsoft.com/office/word/2020/wordml/sdtdatahash" xmlns:w16sdtfl="http://schemas.microsoft.com/office/word/2024/wordml/sdtformatlock" xmlns:w16se="http://schemas.microsoft.com/office/word/2015/wordml/symex" xmlns:wpg="http://schemas.microsoft.com/office/word/2010/wordprocessingGroup" xmlns:wpi="http://schemas.microsoft.com/office/word/2010/wordprocessingInk" xmlns:wne="http://schemas.microsoft.com/office/word/2006/wordml" xmlns:wps="http://schemas.microsoft.com/office/word/2010/wordprocessingShape" mc:Ignorable="w14 w15 w16se w16cid w16 w16cex w16sdtdh w16sdtfl w16du wp14">
+  <w:p>
+    <w:pPr>
+      <w:pStyle w:val="Footer"/>
+    </w:pPr>
+  </w:p>
+</w:ftr>
+</file>
+
+<file path=word/footer2.xml><?xml version="1.0" encoding="utf-8"?>
+<w:ftr xmlns:wpc="http://schemas.microsoft.com/office/word/2010/wordprocessingCanvas" xmlns:cx="http://schemas.microsoft.com/office/drawing/2014/chartex" xmlns:cx1="http://schemas.microsoft.com/office/drawing/2015/9/8/chartex" xmlns:cx2="http://schemas.microsoft.com/office/drawing/2015/10/21/chartex" xmlns:cx3="http://schemas.microsoft.com/office/drawing/2016/5/9/chartex" xmlns:cx4="http://schemas.microsoft.com/office/drawing/2016/5/10/chartex" xmlns:cx5="http://schemas.microsoft.com/office/drawing/2016/5/11/chartex" xmlns:cx6="http://schemas.microsoft.com/office/drawing/2016/5/12/chartex" xmlns:cx7="http://schemas.microsoft.com/office/drawing/2016/5/13/chartex" xmlns:cx8="http://schemas.microsoft.com/office/drawing/2016/5/14/chartex" xmlns:mc="http://schemas.openxmlformats.org/markup-compatibility/2006" xmlns:aink="http://schemas.microsoft.com/office/drawing/2016/ink" xmlns:am3d="http://schemas.microsoft.com/office/drawing/2017/model3d" xmlns:o="urn:schemas-microsoft-com:office:office" xmlns:oel="http://schemas.microsoft.com/office/2019/extlst" xmlns:r="http://schemas.openxmlformats.org/officeDocument/2006/relationships" xmlns:m="http://schemas.openxmlformats.org/officeDocument/2006/math" xmlns:v="urn:schemas-microsoft-com:vml" xmlns:wp14="http://schemas.microsoft.com/office/word/2010/wordprocessingDrawing" xmlns:wp="http://schemas.openxmlformats.org/drawingml/2006/wordprocessingDrawing" xmlns:w10="urn:schemas-microsoft-com:office:word" xmlns:w="http://schemas.openxmlformats.org/wordprocessingml/2006/main" xmlns:w14="http://schemas.microsoft.com/office/word/2010/wordml" xmlns:w15="http://schemas.microsoft.com/office/word/2012/wordml" xmlns:w16cex="http://schemas.microsoft.com/office/word/2018/wordml/cex" xmlns:w16cid="http://schemas.microsoft.com/office/word/2016/wordml/cid" xmlns:w16="http://schemas.microsoft.com/office/word/2018/wordml" xmlns:w16du="http://schemas.microsoft.com/office/word/2023/wordml/word16du" xmlns:w16sdtdh="http://schemas.microsoft.com/office/word/2020/wordml/sdtdatahash" xmlns:w16sdtfl="http://schemas.microsoft.com/office/word/2024/wordml/sdtformatlock" xmlns:w16se="http://schemas.microsoft.com/office/word/2015/wordml/symex" xmlns:wpg="http://schemas.microsoft.com/office/word/2010/wordprocessingGroup" xmlns:wpi="http://schemas.microsoft.com/office/word/2010/wordprocessingInk" xmlns:wne="http://schemas.microsoft.com/office/word/2006/wordml" xmlns:wps="http://schemas.microsoft.com/office/word/2010/wordprocessingShape" mc:Ignorable="w14 w15 w16se w16cid w16 w16cex w16sdtdh w16sdtfl w16du wp14">
   <w:sdt>
     <w:sdtPr>
       <w:id w:val="-1940140781"/>
@@ -13543,30 +12683,14 @@
           <w:pStyle w:val="Footer"/>
           <w:jc w:val="center"/>
         </w:pPr>
-        <w:r>
-          <w:fldChar w:fldCharType="begin"/>
-        </w:r>
-        <w:r>
-          <w:instrText xml:space="preserve"> PAGE   \* MERGEFORMAT </w:instrText>
-        </w:r>
-        <w:r>
-          <w:fldChar w:fldCharType="separate"/>
-        </w:r>
-        <w:r>
-          <w:rPr>
-            <w:noProof/>
-          </w:rPr>
-          <w:t>2</w:t>
-        </w:r>
-        <w:r>
-          <w:rPr>
-            <w:noProof/>
-          </w:rPr>
-          <w:fldChar w:fldCharType="end"/>
-        </w:r>
       </w:p>
     </w:sdtContent>
   </w:sdt>
+</w:ftr>
+</file>
+
+<file path=word/footer3.xml><?xml version="1.0" encoding="utf-8"?>
+<w:ftr xmlns:wpc="http://schemas.microsoft.com/office/word/2010/wordprocessingCanvas" xmlns:cx="http://schemas.microsoft.com/office/drawing/2014/chartex" xmlns:cx1="http://schemas.microsoft.com/office/drawing/2015/9/8/chartex" xmlns:cx2="http://schemas.microsoft.com/office/drawing/2015/10/21/chartex" xmlns:cx3="http://schemas.microsoft.com/office/drawing/2016/5/9/chartex" xmlns:cx4="http://schemas.microsoft.com/office/drawing/2016/5/10/chartex" xmlns:cx5="http://schemas.microsoft.com/office/drawing/2016/5/11/chartex" xmlns:cx6="http://schemas.microsoft.com/office/drawing/2016/5/12/chartex" xmlns:cx7="http://schemas.microsoft.com/office/drawing/2016/5/13/chartex" xmlns:cx8="http://schemas.microsoft.com/office/drawing/2016/5/14/chartex" xmlns:mc="http://schemas.openxmlformats.org/markup-compatibility/2006" xmlns:aink="http://schemas.microsoft.com/office/drawing/2016/ink" xmlns:am3d="http://schemas.microsoft.com/office/drawing/2017/model3d" xmlns:o="urn:schemas-microsoft-com:office:office" xmlns:oel="http://schemas.microsoft.com/office/2019/extlst" xmlns:r="http://schemas.openxmlformats.org/officeDocument/2006/relationships" xmlns:m="http://schemas.openxmlformats.org/officeDocument/2006/math" xmlns:v="urn:schemas-microsoft-com:vml" xmlns:wp14="http://schemas.microsoft.com/office/word/2010/wordprocessingDrawing" xmlns:wp="http://schemas.openxmlformats.org/drawingml/2006/wordprocessingDrawing" xmlns:w10="urn:schemas-microsoft-com:office:word" xmlns:w="http://schemas.openxmlformats.org/wordprocessingml/2006/main" xmlns:w14="http://schemas.microsoft.com/office/word/2010/wordml" xmlns:w15="http://schemas.microsoft.com/office/word/2012/wordml" xmlns:w16cex="http://schemas.microsoft.com/office/word/2018/wordml/cex" xmlns:w16cid="http://schemas.microsoft.com/office/word/2016/wordml/cid" xmlns:w16="http://schemas.microsoft.com/office/word/2018/wordml" xmlns:w16du="http://schemas.microsoft.com/office/word/2023/wordml/word16du" xmlns:w16sdtdh="http://schemas.microsoft.com/office/word/2020/wordml/sdtdatahash" xmlns:w16sdtfl="http://schemas.microsoft.com/office/word/2024/wordml/sdtformatlock" xmlns:w16se="http://schemas.microsoft.com/office/word/2015/wordml/symex" xmlns:wpg="http://schemas.microsoft.com/office/word/2010/wordprocessingGroup" xmlns:wpi="http://schemas.microsoft.com/office/word/2010/wordprocessingInk" xmlns:wne="http://schemas.microsoft.com/office/word/2006/wordml" xmlns:wps="http://schemas.microsoft.com/office/word/2010/wordprocessingShape" mc:Ignorable="w14 w15 w16se w16cid w16 w16cex w16sdtdh w16sdtfl w16du wp14">
   <w:p>
     <w:pPr>
       <w:pStyle w:val="Footer"/>
@@ -13601,6 +12725,16 @@
 </file>
 
 <file path=word/header1.xml><?xml version="1.0" encoding="utf-8"?>
+<w:hdr xmlns:wpc="http://schemas.microsoft.com/office/word/2010/wordprocessingCanvas" xmlns:cx="http://schemas.microsoft.com/office/drawing/2014/chartex" xmlns:cx1="http://schemas.microsoft.com/office/drawing/2015/9/8/chartex" xmlns:cx2="http://schemas.microsoft.com/office/drawing/2015/10/21/chartex" xmlns:cx3="http://schemas.microsoft.com/office/drawing/2016/5/9/chartex" xmlns:cx4="http://schemas.microsoft.com/office/drawing/2016/5/10/chartex" xmlns:cx5="http://schemas.microsoft.com/office/drawing/2016/5/11/chartex" xmlns:cx6="http://schemas.microsoft.com/office/drawing/2016/5/12/chartex" xmlns:cx7="http://schemas.microsoft.com/office/drawing/2016/5/13/chartex" xmlns:cx8="http://schemas.microsoft.com/office/drawing/2016/5/14/chartex" xmlns:mc="http://schemas.openxmlformats.org/markup-compatibility/2006" xmlns:aink="http://schemas.microsoft.com/office/drawing/2016/ink" xmlns:am3d="http://schemas.microsoft.com/office/drawing/2017/model3d" xmlns:o="urn:schemas-microsoft-com:office:office" xmlns:oel="http://schemas.microsoft.com/office/2019/extlst" xmlns:r="http://schemas.openxmlformats.org/officeDocument/2006/relationships" xmlns:m="http://schemas.openxmlformats.org/officeDocument/2006/math" xmlns:v="urn:schemas-microsoft-com:vml" xmlns:wp14="http://schemas.microsoft.com/office/word/2010/wordprocessingDrawing" xmlns:wp="http://schemas.openxmlformats.org/drawingml/2006/wordprocessingDrawing" xmlns:w10="urn:schemas-microsoft-com:office:word" xmlns:w="http://schemas.openxmlformats.org/wordprocessingml/2006/main" xmlns:w14="http://schemas.microsoft.com/office/word/2010/wordml" xmlns:w15="http://schemas.microsoft.com/office/word/2012/wordml" xmlns:w16cex="http://schemas.microsoft.com/office/word/2018/wordml/cex" xmlns:w16cid="http://schemas.microsoft.com/office/word/2016/wordml/cid" xmlns:w16="http://schemas.microsoft.com/office/word/2018/wordml" xmlns:w16du="http://schemas.microsoft.com/office/word/2023/wordml/word16du" xmlns:w16sdtdh="http://schemas.microsoft.com/office/word/2020/wordml/sdtdatahash" xmlns:w16sdtfl="http://schemas.microsoft.com/office/word/2024/wordml/sdtformatlock" xmlns:w16se="http://schemas.microsoft.com/office/word/2015/wordml/symex" xmlns:wpg="http://schemas.microsoft.com/office/word/2010/wordprocessingGroup" xmlns:wpi="http://schemas.microsoft.com/office/word/2010/wordprocessingInk" xmlns:wne="http://schemas.microsoft.com/office/word/2006/wordml" xmlns:wps="http://schemas.microsoft.com/office/word/2010/wordprocessingShape" mc:Ignorable="w14 w15 w16se w16cid w16 w16cex w16sdtdh w16sdtfl w16du wp14">
+  <w:p>
+    <w:pPr>
+      <w:pStyle w:val="Header"/>
+    </w:pPr>
+  </w:p>
+</w:hdr>
+</file>
+
+<file path=word/header2.xml><?xml version="1.0" encoding="utf-8"?>
 <w:hdr xmlns:wpc="http://schemas.microsoft.com/office/word/2010/wordprocessingCanvas" xmlns:cx="http://schemas.microsoft.com/office/drawing/2014/chartex" xmlns:cx1="http://schemas.microsoft.com/office/drawing/2015/9/8/chartex" xmlns:cx2="http://schemas.microsoft.com/office/drawing/2015/10/21/chartex" xmlns:cx3="http://schemas.microsoft.com/office/drawing/2016/5/9/chartex" xmlns:cx4="http://schemas.microsoft.com/office/drawing/2016/5/10/chartex" xmlns:cx5="http://schemas.microsoft.com/office/drawing/2016/5/11/chartex" xmlns:cx6="http://schemas.microsoft.com/office/drawing/2016/5/12/chartex" xmlns:cx7="http://schemas.microsoft.com/office/drawing/2016/5/13/chartex" xmlns:cx8="http://schemas.microsoft.com/office/drawing/2016/5/14/chartex" xmlns:mc="http://schemas.openxmlformats.org/markup-compatibility/2006" xmlns:aink="http://schemas.microsoft.com/office/drawing/2016/ink" xmlns:am3d="http://schemas.microsoft.com/office/drawing/2017/model3d" xmlns:o="urn:schemas-microsoft-com:office:office" xmlns:oel="http://schemas.microsoft.com/office/2019/extlst" xmlns:r="http://schemas.openxmlformats.org/officeDocument/2006/relationships" xmlns:m="http://schemas.openxmlformats.org/officeDocument/2006/math" xmlns:v="urn:schemas-microsoft-com:vml" xmlns:wp14="http://schemas.microsoft.com/office/word/2010/wordprocessingDrawing" xmlns:wp="http://schemas.openxmlformats.org/drawingml/2006/wordprocessingDrawing" xmlns:w10="urn:schemas-microsoft-com:office:word" xmlns:w="http://schemas.openxmlformats.org/wordprocessingml/2006/main" xmlns:w14="http://schemas.microsoft.com/office/word/2010/wordml" xmlns:w15="http://schemas.microsoft.com/office/word/2012/wordml" xmlns:w16cex="http://schemas.microsoft.com/office/word/2018/wordml/cex" xmlns:w16cid="http://schemas.microsoft.com/office/word/2016/wordml/cid" xmlns:w16="http://schemas.microsoft.com/office/word/2018/wordml" xmlns:w16du="http://schemas.microsoft.com/office/word/2023/wordml/word16du" xmlns:w16sdtdh="http://schemas.microsoft.com/office/word/2020/wordml/sdtdatahash" xmlns:w16sdtfl="http://schemas.microsoft.com/office/word/2024/wordml/sdtformatlock" xmlns:w16se="http://schemas.microsoft.com/office/word/2015/wordml/symex" xmlns:wpg="http://schemas.microsoft.com/office/word/2010/wordprocessingGroup" xmlns:wpi="http://schemas.microsoft.com/office/word/2010/wordprocessingInk" xmlns:wne="http://schemas.microsoft.com/office/word/2006/wordml" xmlns:wps="http://schemas.microsoft.com/office/word/2010/wordprocessingShape" mc:Ignorable="w14 w15 w16se w16cid w16 w16cex w16sdtdh w16sdtfl w16du wp14">
   <w:p>
     <w:pPr>
@@ -13748,7 +12882,7 @@
 </w:hdr>
 </file>
 
-<file path=word/header2.xml><?xml version="1.0" encoding="utf-8"?>
+<file path=word/header3.xml><?xml version="1.0" encoding="utf-8"?>
 <w:hdr xmlns:wpc="http://schemas.microsoft.com/office/word/2010/wordprocessingCanvas" xmlns:cx="http://schemas.microsoft.com/office/drawing/2014/chartex" xmlns:cx1="http://schemas.microsoft.com/office/drawing/2015/9/8/chartex" xmlns:cx2="http://schemas.microsoft.com/office/drawing/2015/10/21/chartex" xmlns:cx3="http://schemas.microsoft.com/office/drawing/2016/5/9/chartex" xmlns:cx4="http://schemas.microsoft.com/office/drawing/2016/5/10/chartex" xmlns:cx5="http://schemas.microsoft.com/office/drawing/2016/5/11/chartex" xmlns:cx6="http://schemas.microsoft.com/office/drawing/2016/5/12/chartex" xmlns:cx7="http://schemas.microsoft.com/office/drawing/2016/5/13/chartex" xmlns:cx8="http://schemas.microsoft.com/office/drawing/2016/5/14/chartex" xmlns:mc="http://schemas.openxmlformats.org/markup-compatibility/2006" xmlns:aink="http://schemas.microsoft.com/office/drawing/2016/ink" xmlns:am3d="http://schemas.microsoft.com/office/drawing/2017/model3d" xmlns:o="urn:schemas-microsoft-com:office:office" xmlns:oel="http://schemas.microsoft.com/office/2019/extlst" xmlns:r="http://schemas.openxmlformats.org/officeDocument/2006/relationships" xmlns:m="http://schemas.openxmlformats.org/officeDocument/2006/math" xmlns:v="urn:schemas-microsoft-com:vml" xmlns:wp14="http://schemas.microsoft.com/office/word/2010/wordprocessingDrawing" xmlns:wp="http://schemas.openxmlformats.org/drawingml/2006/wordprocessingDrawing" xmlns:w10="urn:schemas-microsoft-com:office:word" xmlns:w="http://schemas.openxmlformats.org/wordprocessingml/2006/main" xmlns:w14="http://schemas.microsoft.com/office/word/2010/wordml" xmlns:w15="http://schemas.microsoft.com/office/word/2012/wordml" xmlns:w16cex="http://schemas.microsoft.com/office/word/2018/wordml/cex" xmlns:w16cid="http://schemas.microsoft.com/office/word/2016/wordml/cid" xmlns:w16="http://schemas.microsoft.com/office/word/2018/wordml" xmlns:w16du="http://schemas.microsoft.com/office/word/2023/wordml/word16du" xmlns:w16sdtdh="http://schemas.microsoft.com/office/word/2020/wordml/sdtdatahash" xmlns:w16sdtfl="http://schemas.microsoft.com/office/word/2024/wordml/sdtformatlock" xmlns:w16se="http://schemas.microsoft.com/office/word/2015/wordml/symex" xmlns:wpg="http://schemas.microsoft.com/office/word/2010/wordprocessingGroup" xmlns:wpi="http://schemas.microsoft.com/office/word/2010/wordprocessingInk" xmlns:wne="http://schemas.microsoft.com/office/word/2006/wordml" xmlns:wps="http://schemas.microsoft.com/office/word/2010/wordprocessingShape" mc:Ignorable="w14 w15 w16se w16cid w16 w16cex w16sdtdh w16sdtfl w16du wp14">
   <w:p>
     <w:pPr>
@@ -14178,92 +13312,6 @@
     </w:lvl>
   </w:abstractNum>
   <w:abstractNum w:abstractNumId="3" w15:restartNumberingAfterBreak="0">
-    <w:nsid w:val="01FF4093"/>
-    <w:multiLevelType w:val="hybridMultilevel"/>
-    <w:tmpl w:val="AAF62570"/>
-    <w:lvl w:ilvl="0" w:tplc="4009000F">
-      <w:start w:val="1"/>
-      <w:numFmt w:val="decimal"/>
-      <w:lvlText w:val="%1."/>
-      <w:lvlJc w:val="left"/>
-      <w:pPr>
-        <w:ind w:left="360" w:hanging="360"/>
-      </w:pPr>
-    </w:lvl>
-    <w:lvl w:ilvl="1" w:tplc="FFFFFFFF" w:tentative="1">
-      <w:start w:val="1"/>
-      <w:numFmt w:val="lowerLetter"/>
-      <w:lvlText w:val="%2."/>
-      <w:lvlJc w:val="left"/>
-      <w:pPr>
-        <w:ind w:left="1080" w:hanging="360"/>
-      </w:pPr>
-    </w:lvl>
-    <w:lvl w:ilvl="2" w:tplc="FFFFFFFF" w:tentative="1">
-      <w:start w:val="1"/>
-      <w:numFmt w:val="lowerRoman"/>
-      <w:lvlText w:val="%3."/>
-      <w:lvlJc w:val="right"/>
-      <w:pPr>
-        <w:ind w:left="1800" w:hanging="180"/>
-      </w:pPr>
-    </w:lvl>
-    <w:lvl w:ilvl="3" w:tplc="FFFFFFFF" w:tentative="1">
-      <w:start w:val="1"/>
-      <w:numFmt w:val="decimal"/>
-      <w:lvlText w:val="%4."/>
-      <w:lvlJc w:val="left"/>
-      <w:pPr>
-        <w:ind w:left="2520" w:hanging="360"/>
-      </w:pPr>
-    </w:lvl>
-    <w:lvl w:ilvl="4" w:tplc="FFFFFFFF" w:tentative="1">
-      <w:start w:val="1"/>
-      <w:numFmt w:val="lowerLetter"/>
-      <w:lvlText w:val="%5."/>
-      <w:lvlJc w:val="left"/>
-      <w:pPr>
-        <w:ind w:left="3240" w:hanging="360"/>
-      </w:pPr>
-    </w:lvl>
-    <w:lvl w:ilvl="5" w:tplc="FFFFFFFF" w:tentative="1">
-      <w:start w:val="1"/>
-      <w:numFmt w:val="lowerRoman"/>
-      <w:lvlText w:val="%6."/>
-      <w:lvlJc w:val="right"/>
-      <w:pPr>
-        <w:ind w:left="3960" w:hanging="180"/>
-      </w:pPr>
-    </w:lvl>
-    <w:lvl w:ilvl="6" w:tplc="FFFFFFFF" w:tentative="1">
-      <w:start w:val="1"/>
-      <w:numFmt w:val="decimal"/>
-      <w:lvlText w:val="%7."/>
-      <w:lvlJc w:val="left"/>
-      <w:pPr>
-        <w:ind w:left="4680" w:hanging="360"/>
-      </w:pPr>
-    </w:lvl>
-    <w:lvl w:ilvl="7" w:tplc="FFFFFFFF" w:tentative="1">
-      <w:start w:val="1"/>
-      <w:numFmt w:val="lowerLetter"/>
-      <w:lvlText w:val="%8."/>
-      <w:lvlJc w:val="left"/>
-      <w:pPr>
-        <w:ind w:left="5400" w:hanging="360"/>
-      </w:pPr>
-    </w:lvl>
-    <w:lvl w:ilvl="8" w:tplc="FFFFFFFF" w:tentative="1">
-      <w:start w:val="1"/>
-      <w:numFmt w:val="lowerRoman"/>
-      <w:lvlText w:val="%9."/>
-      <w:lvlJc w:val="right"/>
-      <w:pPr>
-        <w:ind w:left="6120" w:hanging="180"/>
-      </w:pPr>
-    </w:lvl>
-  </w:abstractNum>
-  <w:abstractNum w:abstractNumId="4" w15:restartNumberingAfterBreak="0">
     <w:nsid w:val="02702EC1"/>
     <w:multiLevelType w:val="hybridMultilevel"/>
     <w:tmpl w:val="A23C833C"/>
@@ -14380,7 +13428,7 @@
       </w:rPr>
     </w:lvl>
   </w:abstractNum>
-  <w:abstractNum w:abstractNumId="5" w15:restartNumberingAfterBreak="0">
+  <w:abstractNum w:abstractNumId="4" w15:restartNumberingAfterBreak="0">
     <w:nsid w:val="02785E53"/>
     <w:multiLevelType w:val="hybridMultilevel"/>
     <w:tmpl w:val="E708C2C2"/>
@@ -14502,7 +13550,7 @@
       </w:rPr>
     </w:lvl>
   </w:abstractNum>
-  <w:abstractNum w:abstractNumId="6" w15:restartNumberingAfterBreak="0">
+  <w:abstractNum w:abstractNumId="5" w15:restartNumberingAfterBreak="0">
     <w:nsid w:val="028547E6"/>
     <w:multiLevelType w:val="hybridMultilevel"/>
     <w:tmpl w:val="189C86F2"/>
@@ -14619,7 +13667,7 @@
       </w:rPr>
     </w:lvl>
   </w:abstractNum>
-  <w:abstractNum w:abstractNumId="7" w15:restartNumberingAfterBreak="0">
+  <w:abstractNum w:abstractNumId="6" w15:restartNumberingAfterBreak="0">
     <w:nsid w:val="02B15E68"/>
     <w:multiLevelType w:val="hybridMultilevel"/>
     <w:tmpl w:val="ED486266"/>
@@ -14741,7 +13789,7 @@
       </w:rPr>
     </w:lvl>
   </w:abstractNum>
-  <w:abstractNum w:abstractNumId="8" w15:restartNumberingAfterBreak="0">
+  <w:abstractNum w:abstractNumId="7" w15:restartNumberingAfterBreak="0">
     <w:nsid w:val="02CA1BE6"/>
     <w:multiLevelType w:val="hybridMultilevel"/>
     <w:tmpl w:val="FDAA22EA"/>
@@ -14858,7 +13906,7 @@
       </w:rPr>
     </w:lvl>
   </w:abstractNum>
-  <w:abstractNum w:abstractNumId="9" w15:restartNumberingAfterBreak="0">
+  <w:abstractNum w:abstractNumId="8" w15:restartNumberingAfterBreak="0">
     <w:nsid w:val="02CA3E05"/>
     <w:multiLevelType w:val="hybridMultilevel"/>
     <w:tmpl w:val="047682BC"/>
@@ -14944,7 +13992,7 @@
       </w:pPr>
     </w:lvl>
   </w:abstractNum>
-  <w:abstractNum w:abstractNumId="10" w15:restartNumberingAfterBreak="0">
+  <w:abstractNum w:abstractNumId="9" w15:restartNumberingAfterBreak="0">
     <w:nsid w:val="032D7AF5"/>
     <w:multiLevelType w:val="hybridMultilevel"/>
     <w:tmpl w:val="C2BC4508"/>
@@ -15061,7 +14109,7 @@
       </w:rPr>
     </w:lvl>
   </w:abstractNum>
-  <w:abstractNum w:abstractNumId="11" w15:restartNumberingAfterBreak="0">
+  <w:abstractNum w:abstractNumId="10" w15:restartNumberingAfterBreak="0">
     <w:nsid w:val="033002B4"/>
     <w:multiLevelType w:val="hybridMultilevel"/>
     <w:tmpl w:val="B470BB58"/>
@@ -15147,7 +14195,7 @@
       </w:pPr>
     </w:lvl>
   </w:abstractNum>
-  <w:abstractNum w:abstractNumId="12" w15:restartNumberingAfterBreak="0">
+  <w:abstractNum w:abstractNumId="11" w15:restartNumberingAfterBreak="0">
     <w:nsid w:val="03325749"/>
     <w:multiLevelType w:val="hybridMultilevel"/>
     <w:tmpl w:val="FFFFFFFF"/>
@@ -15260,7 +14308,7 @@
       </w:rPr>
     </w:lvl>
   </w:abstractNum>
-  <w:abstractNum w:abstractNumId="13" w15:restartNumberingAfterBreak="0">
+  <w:abstractNum w:abstractNumId="12" w15:restartNumberingAfterBreak="0">
     <w:nsid w:val="03661F23"/>
     <w:multiLevelType w:val="hybridMultilevel"/>
     <w:tmpl w:val="5F1E896E"/>
@@ -15382,7 +14430,7 @@
       </w:rPr>
     </w:lvl>
   </w:abstractNum>
-  <w:abstractNum w:abstractNumId="14" w15:restartNumberingAfterBreak="0">
+  <w:abstractNum w:abstractNumId="13" w15:restartNumberingAfterBreak="0">
     <w:nsid w:val="037969FB"/>
     <w:multiLevelType w:val="hybridMultilevel"/>
     <w:tmpl w:val="02C6A124"/>
@@ -15513,7 +14561,7 @@
       </w:rPr>
     </w:lvl>
   </w:abstractNum>
-  <w:abstractNum w:abstractNumId="15" w15:restartNumberingAfterBreak="0">
+  <w:abstractNum w:abstractNumId="14" w15:restartNumberingAfterBreak="0">
     <w:nsid w:val="03A80689"/>
     <w:multiLevelType w:val="hybridMultilevel"/>
     <w:tmpl w:val="5274ABE4"/>
@@ -15626,7 +14674,7 @@
       </w:rPr>
     </w:lvl>
   </w:abstractNum>
-  <w:abstractNum w:abstractNumId="16" w15:restartNumberingAfterBreak="0">
+  <w:abstractNum w:abstractNumId="15" w15:restartNumberingAfterBreak="0">
     <w:nsid w:val="04166252"/>
     <w:multiLevelType w:val="multilevel"/>
     <w:tmpl w:val="4934AD16"/>
@@ -15739,7 +14787,7 @@
       </w:rPr>
     </w:lvl>
   </w:abstractNum>
-  <w:abstractNum w:abstractNumId="17" w15:restartNumberingAfterBreak="0">
+  <w:abstractNum w:abstractNumId="16" w15:restartNumberingAfterBreak="0">
     <w:nsid w:val="041E2FCB"/>
     <w:multiLevelType w:val="hybridMultilevel"/>
     <w:tmpl w:val="71DEBC90"/>
@@ -15832,7 +14880,7 @@
       </w:pPr>
     </w:lvl>
   </w:abstractNum>
-  <w:abstractNum w:abstractNumId="18" w15:restartNumberingAfterBreak="0">
+  <w:abstractNum w:abstractNumId="17" w15:restartNumberingAfterBreak="0">
     <w:nsid w:val="043F05AC"/>
     <w:multiLevelType w:val="hybridMultilevel"/>
     <w:tmpl w:val="929833A2"/>
@@ -15918,7 +14966,7 @@
       </w:pPr>
     </w:lvl>
   </w:abstractNum>
-  <w:abstractNum w:abstractNumId="19" w15:restartNumberingAfterBreak="0">
+  <w:abstractNum w:abstractNumId="18" w15:restartNumberingAfterBreak="0">
     <w:nsid w:val="04461771"/>
     <w:multiLevelType w:val="hybridMultilevel"/>
     <w:tmpl w:val="0E66AC5C"/>
@@ -16008,7 +15056,7 @@
       </w:pPr>
     </w:lvl>
   </w:abstractNum>
-  <w:abstractNum w:abstractNumId="20" w15:restartNumberingAfterBreak="0">
+  <w:abstractNum w:abstractNumId="19" w15:restartNumberingAfterBreak="0">
     <w:nsid w:val="05A65742"/>
     <w:multiLevelType w:val="hybridMultilevel"/>
     <w:tmpl w:val="FC969688"/>
@@ -16098,7 +15146,7 @@
       </w:pPr>
     </w:lvl>
   </w:abstractNum>
-  <w:abstractNum w:abstractNumId="21" w15:restartNumberingAfterBreak="0">
+  <w:abstractNum w:abstractNumId="20" w15:restartNumberingAfterBreak="0">
     <w:nsid w:val="072E3303"/>
     <w:multiLevelType w:val="hybridMultilevel"/>
     <w:tmpl w:val="61DE1DE8"/>
@@ -16191,7 +15239,7 @@
       </w:pPr>
     </w:lvl>
   </w:abstractNum>
-  <w:abstractNum w:abstractNumId="22" w15:restartNumberingAfterBreak="0">
+  <w:abstractNum w:abstractNumId="21" w15:restartNumberingAfterBreak="0">
     <w:nsid w:val="07987D71"/>
     <w:multiLevelType w:val="multilevel"/>
     <w:tmpl w:val="5F8A8E90"/>
@@ -16302,7 +15350,7 @@
       </w:rPr>
     </w:lvl>
   </w:abstractNum>
-  <w:abstractNum w:abstractNumId="23" w15:restartNumberingAfterBreak="0">
+  <w:abstractNum w:abstractNumId="22" w15:restartNumberingAfterBreak="0">
     <w:nsid w:val="07B273BE"/>
     <w:multiLevelType w:val="hybridMultilevel"/>
     <w:tmpl w:val="EB34DE3C"/>
@@ -16391,7 +15439,7 @@
       </w:pPr>
     </w:lvl>
   </w:abstractNum>
-  <w:abstractNum w:abstractNumId="24" w15:restartNumberingAfterBreak="0">
+  <w:abstractNum w:abstractNumId="23" w15:restartNumberingAfterBreak="0">
     <w:nsid w:val="07E92852"/>
     <w:multiLevelType w:val="hybridMultilevel"/>
     <w:tmpl w:val="2A0093D0"/>
@@ -16477,7 +15525,7 @@
       </w:pPr>
     </w:lvl>
   </w:abstractNum>
-  <w:abstractNum w:abstractNumId="25" w15:restartNumberingAfterBreak="0">
+  <w:abstractNum w:abstractNumId="24" w15:restartNumberingAfterBreak="0">
     <w:nsid w:val="089B5CBE"/>
     <w:multiLevelType w:val="hybridMultilevel"/>
     <w:tmpl w:val="BA04A774"/>
@@ -16570,7 +15618,7 @@
       </w:pPr>
     </w:lvl>
   </w:abstractNum>
-  <w:abstractNum w:abstractNumId="26" w15:restartNumberingAfterBreak="0">
+  <w:abstractNum w:abstractNumId="25" w15:restartNumberingAfterBreak="0">
     <w:nsid w:val="08E15237"/>
     <w:multiLevelType w:val="hybridMultilevel"/>
     <w:tmpl w:val="8D128758"/>
@@ -16656,7 +15704,7 @@
       </w:pPr>
     </w:lvl>
   </w:abstractNum>
-  <w:abstractNum w:abstractNumId="27" w15:restartNumberingAfterBreak="0">
+  <w:abstractNum w:abstractNumId="26" w15:restartNumberingAfterBreak="0">
     <w:nsid w:val="09E67F19"/>
     <w:multiLevelType w:val="hybridMultilevel"/>
     <w:tmpl w:val="75C6BB00"/>
@@ -16742,7 +15790,7 @@
       </w:pPr>
     </w:lvl>
   </w:abstractNum>
-  <w:abstractNum w:abstractNumId="28" w15:restartNumberingAfterBreak="0">
+  <w:abstractNum w:abstractNumId="27" w15:restartNumberingAfterBreak="0">
     <w:nsid w:val="0A187C8D"/>
     <w:multiLevelType w:val="hybridMultilevel"/>
     <w:tmpl w:val="20B4FAB6"/>
@@ -16828,7 +15876,7 @@
       </w:pPr>
     </w:lvl>
   </w:abstractNum>
-  <w:abstractNum w:abstractNumId="29" w15:restartNumberingAfterBreak="0">
+  <w:abstractNum w:abstractNumId="28" w15:restartNumberingAfterBreak="0">
     <w:nsid w:val="0A755D7C"/>
     <w:multiLevelType w:val="hybridMultilevel"/>
     <w:tmpl w:val="2A5A3A02"/>
@@ -16917,7 +15965,7 @@
       </w:pPr>
     </w:lvl>
   </w:abstractNum>
-  <w:abstractNum w:abstractNumId="30" w15:restartNumberingAfterBreak="0">
+  <w:abstractNum w:abstractNumId="29" w15:restartNumberingAfterBreak="0">
     <w:nsid w:val="0A7F51C5"/>
     <w:multiLevelType w:val="hybridMultilevel"/>
     <w:tmpl w:val="85C08268"/>
@@ -17010,7 +16058,7 @@
       </w:pPr>
     </w:lvl>
   </w:abstractNum>
-  <w:abstractNum w:abstractNumId="31" w15:restartNumberingAfterBreak="0">
+  <w:abstractNum w:abstractNumId="30" w15:restartNumberingAfterBreak="0">
     <w:nsid w:val="0AB32159"/>
     <w:multiLevelType w:val="hybridMultilevel"/>
     <w:tmpl w:val="5B02D2E8"/>
@@ -17096,7 +16144,7 @@
       </w:pPr>
     </w:lvl>
   </w:abstractNum>
-  <w:abstractNum w:abstractNumId="32" w15:restartNumberingAfterBreak="0">
+  <w:abstractNum w:abstractNumId="31" w15:restartNumberingAfterBreak="0">
     <w:nsid w:val="0AE7720D"/>
     <w:multiLevelType w:val="hybridMultilevel"/>
     <w:tmpl w:val="D67A8EF2"/>
@@ -17185,7 +16233,7 @@
       </w:pPr>
     </w:lvl>
   </w:abstractNum>
-  <w:abstractNum w:abstractNumId="33" w15:restartNumberingAfterBreak="0">
+  <w:abstractNum w:abstractNumId="32" w15:restartNumberingAfterBreak="0">
     <w:nsid w:val="0B2D69C7"/>
     <w:multiLevelType w:val="hybridMultilevel"/>
     <w:tmpl w:val="8F309EBA"/>
@@ -17271,7 +16319,7 @@
       </w:pPr>
     </w:lvl>
   </w:abstractNum>
-  <w:abstractNum w:abstractNumId="34" w15:restartNumberingAfterBreak="0">
+  <w:abstractNum w:abstractNumId="33" w15:restartNumberingAfterBreak="0">
     <w:nsid w:val="0C6A7FF4"/>
     <w:multiLevelType w:val="multilevel"/>
     <w:tmpl w:val="82D814D6"/>
@@ -17383,7 +16431,7 @@
       </w:rPr>
     </w:lvl>
   </w:abstractNum>
-  <w:abstractNum w:abstractNumId="35" w15:restartNumberingAfterBreak="0">
+  <w:abstractNum w:abstractNumId="34" w15:restartNumberingAfterBreak="0">
     <w:nsid w:val="0CC21B7F"/>
     <w:multiLevelType w:val="hybridMultilevel"/>
     <w:tmpl w:val="F866F3E4"/>
@@ -17513,7 +16561,7 @@
       </w:rPr>
     </w:lvl>
   </w:abstractNum>
-  <w:abstractNum w:abstractNumId="36" w15:restartNumberingAfterBreak="0">
+  <w:abstractNum w:abstractNumId="35" w15:restartNumberingAfterBreak="0">
     <w:nsid w:val="0CE55885"/>
     <w:multiLevelType w:val="hybridMultilevel"/>
     <w:tmpl w:val="7354CBCE"/>
@@ -17643,7 +16691,7 @@
       </w:rPr>
     </w:lvl>
   </w:abstractNum>
-  <w:abstractNum w:abstractNumId="37" w15:restartNumberingAfterBreak="0">
+  <w:abstractNum w:abstractNumId="36" w15:restartNumberingAfterBreak="0">
     <w:nsid w:val="0D5775C3"/>
     <w:multiLevelType w:val="hybridMultilevel"/>
     <w:tmpl w:val="32566D72"/>
@@ -17760,7 +16808,7 @@
       </w:rPr>
     </w:lvl>
   </w:abstractNum>
-  <w:abstractNum w:abstractNumId="38" w15:restartNumberingAfterBreak="0">
+  <w:abstractNum w:abstractNumId="37" w15:restartNumberingAfterBreak="0">
     <w:nsid w:val="0D8C7942"/>
     <w:multiLevelType w:val="hybridMultilevel"/>
     <w:tmpl w:val="FFFFFFFF"/>
@@ -17873,7 +16921,7 @@
       </w:rPr>
     </w:lvl>
   </w:abstractNum>
-  <w:abstractNum w:abstractNumId="39" w15:restartNumberingAfterBreak="0">
+  <w:abstractNum w:abstractNumId="38" w15:restartNumberingAfterBreak="0">
     <w:nsid w:val="0DB21214"/>
     <w:multiLevelType w:val="hybridMultilevel"/>
     <w:tmpl w:val="7B5CE47A"/>
@@ -17959,7 +17007,7 @@
       </w:pPr>
     </w:lvl>
   </w:abstractNum>
-  <w:abstractNum w:abstractNumId="40" w15:restartNumberingAfterBreak="0">
+  <w:abstractNum w:abstractNumId="39" w15:restartNumberingAfterBreak="0">
     <w:nsid w:val="0E266B65"/>
     <w:multiLevelType w:val="hybridMultilevel"/>
     <w:tmpl w:val="A456E1C4"/>
@@ -18081,7 +17129,7 @@
       </w:rPr>
     </w:lvl>
   </w:abstractNum>
-  <w:abstractNum w:abstractNumId="41" w15:restartNumberingAfterBreak="0">
+  <w:abstractNum w:abstractNumId="40" w15:restartNumberingAfterBreak="0">
     <w:nsid w:val="0E336278"/>
     <w:multiLevelType w:val="hybridMultilevel"/>
     <w:tmpl w:val="A67EDB92"/>
@@ -18198,7 +17246,7 @@
       </w:rPr>
     </w:lvl>
   </w:abstractNum>
-  <w:abstractNum w:abstractNumId="42" w15:restartNumberingAfterBreak="0">
+  <w:abstractNum w:abstractNumId="41" w15:restartNumberingAfterBreak="0">
     <w:nsid w:val="0E810B42"/>
     <w:multiLevelType w:val="hybridMultilevel"/>
     <w:tmpl w:val="FFFFFFFF"/>
@@ -18311,7 +17359,7 @@
       </w:rPr>
     </w:lvl>
   </w:abstractNum>
-  <w:abstractNum w:abstractNumId="43" w15:restartNumberingAfterBreak="0">
+  <w:abstractNum w:abstractNumId="42" w15:restartNumberingAfterBreak="0">
     <w:nsid w:val="0E936226"/>
     <w:multiLevelType w:val="hybridMultilevel"/>
     <w:tmpl w:val="18A856CE"/>
@@ -18427,7 +17475,7 @@
       </w:rPr>
     </w:lvl>
   </w:abstractNum>
-  <w:abstractNum w:abstractNumId="44" w15:restartNumberingAfterBreak="0">
+  <w:abstractNum w:abstractNumId="43" w15:restartNumberingAfterBreak="0">
     <w:nsid w:val="0F057093"/>
     <w:multiLevelType w:val="multilevel"/>
     <w:tmpl w:val="EEEEA1AE"/>
@@ -18540,93 +17588,7 @@
       </w:pPr>
     </w:lvl>
   </w:abstractNum>
-  <w:abstractNum w:abstractNumId="45" w15:restartNumberingAfterBreak="0">
-    <w:nsid w:val="0F1D78BE"/>
-    <w:multiLevelType w:val="hybridMultilevel"/>
-    <w:tmpl w:val="3E746252"/>
-    <w:lvl w:ilvl="0" w:tplc="40090015">
-      <w:start w:val="1"/>
-      <w:numFmt w:val="upperLetter"/>
-      <w:lvlText w:val="%1."/>
-      <w:lvlJc w:val="left"/>
-      <w:pPr>
-        <w:ind w:left="720" w:hanging="360"/>
-      </w:pPr>
-    </w:lvl>
-    <w:lvl w:ilvl="1" w:tplc="FFFFFFFF" w:tentative="1">
-      <w:start w:val="1"/>
-      <w:numFmt w:val="lowerLetter"/>
-      <w:lvlText w:val="%2."/>
-      <w:lvlJc w:val="left"/>
-      <w:pPr>
-        <w:ind w:left="1440" w:hanging="360"/>
-      </w:pPr>
-    </w:lvl>
-    <w:lvl w:ilvl="2" w:tplc="FFFFFFFF" w:tentative="1">
-      <w:start w:val="1"/>
-      <w:numFmt w:val="lowerRoman"/>
-      <w:lvlText w:val="%3."/>
-      <w:lvlJc w:val="right"/>
-      <w:pPr>
-        <w:ind w:left="2160" w:hanging="180"/>
-      </w:pPr>
-    </w:lvl>
-    <w:lvl w:ilvl="3" w:tplc="FFFFFFFF" w:tentative="1">
-      <w:start w:val="1"/>
-      <w:numFmt w:val="decimal"/>
-      <w:lvlText w:val="%4."/>
-      <w:lvlJc w:val="left"/>
-      <w:pPr>
-        <w:ind w:left="2880" w:hanging="360"/>
-      </w:pPr>
-    </w:lvl>
-    <w:lvl w:ilvl="4" w:tplc="FFFFFFFF" w:tentative="1">
-      <w:start w:val="1"/>
-      <w:numFmt w:val="lowerLetter"/>
-      <w:lvlText w:val="%5."/>
-      <w:lvlJc w:val="left"/>
-      <w:pPr>
-        <w:ind w:left="3600" w:hanging="360"/>
-      </w:pPr>
-    </w:lvl>
-    <w:lvl w:ilvl="5" w:tplc="FFFFFFFF" w:tentative="1">
-      <w:start w:val="1"/>
-      <w:numFmt w:val="lowerRoman"/>
-      <w:lvlText w:val="%6."/>
-      <w:lvlJc w:val="right"/>
-      <w:pPr>
-        <w:ind w:left="4320" w:hanging="180"/>
-      </w:pPr>
-    </w:lvl>
-    <w:lvl w:ilvl="6" w:tplc="FFFFFFFF" w:tentative="1">
-      <w:start w:val="1"/>
-      <w:numFmt w:val="decimal"/>
-      <w:lvlText w:val="%7."/>
-      <w:lvlJc w:val="left"/>
-      <w:pPr>
-        <w:ind w:left="5040" w:hanging="360"/>
-      </w:pPr>
-    </w:lvl>
-    <w:lvl w:ilvl="7" w:tplc="FFFFFFFF" w:tentative="1">
-      <w:start w:val="1"/>
-      <w:numFmt w:val="lowerLetter"/>
-      <w:lvlText w:val="%8."/>
-      <w:lvlJc w:val="left"/>
-      <w:pPr>
-        <w:ind w:left="5760" w:hanging="360"/>
-      </w:pPr>
-    </w:lvl>
-    <w:lvl w:ilvl="8" w:tplc="FFFFFFFF" w:tentative="1">
-      <w:start w:val="1"/>
-      <w:numFmt w:val="lowerRoman"/>
-      <w:lvlText w:val="%9."/>
-      <w:lvlJc w:val="right"/>
-      <w:pPr>
-        <w:ind w:left="6480" w:hanging="180"/>
-      </w:pPr>
-    </w:lvl>
-  </w:abstractNum>
-  <w:abstractNum w:abstractNumId="46" w15:restartNumberingAfterBreak="0">
+  <w:abstractNum w:abstractNumId="44" w15:restartNumberingAfterBreak="0">
     <w:nsid w:val="0F8810B8"/>
     <w:multiLevelType w:val="hybridMultilevel"/>
     <w:tmpl w:val="3766C0DE"/>
@@ -18712,7 +17674,7 @@
       </w:pPr>
     </w:lvl>
   </w:abstractNum>
-  <w:abstractNum w:abstractNumId="47" w15:restartNumberingAfterBreak="0">
+  <w:abstractNum w:abstractNumId="45" w15:restartNumberingAfterBreak="0">
     <w:nsid w:val="0FC22E26"/>
     <w:multiLevelType w:val="hybridMultilevel"/>
     <w:tmpl w:val="BE707E4A"/>
@@ -18801,7 +17763,7 @@
       </w:pPr>
     </w:lvl>
   </w:abstractNum>
-  <w:abstractNum w:abstractNumId="48" w15:restartNumberingAfterBreak="0">
+  <w:abstractNum w:abstractNumId="46" w15:restartNumberingAfterBreak="0">
     <w:nsid w:val="10263F47"/>
     <w:multiLevelType w:val="hybridMultilevel"/>
     <w:tmpl w:val="CDBE99A8"/>
@@ -18894,7 +17856,7 @@
       </w:pPr>
     </w:lvl>
   </w:abstractNum>
-  <w:abstractNum w:abstractNumId="49" w15:restartNumberingAfterBreak="0">
+  <w:abstractNum w:abstractNumId="47" w15:restartNumberingAfterBreak="0">
     <w:nsid w:val="10413EE2"/>
     <w:multiLevelType w:val="hybridMultilevel"/>
     <w:tmpl w:val="69706642"/>
@@ -18980,7 +17942,7 @@
       </w:pPr>
     </w:lvl>
   </w:abstractNum>
-  <w:abstractNum w:abstractNumId="50" w15:restartNumberingAfterBreak="0">
+  <w:abstractNum w:abstractNumId="48" w15:restartNumberingAfterBreak="0">
     <w:nsid w:val="11034FCA"/>
     <w:multiLevelType w:val="hybridMultilevel"/>
     <w:tmpl w:val="9EA6D714"/>
@@ -19073,7 +18035,7 @@
       </w:pPr>
     </w:lvl>
   </w:abstractNum>
-  <w:abstractNum w:abstractNumId="51" w15:restartNumberingAfterBreak="0">
+  <w:abstractNum w:abstractNumId="49" w15:restartNumberingAfterBreak="0">
     <w:nsid w:val="11662536"/>
     <w:multiLevelType w:val="hybridMultilevel"/>
     <w:tmpl w:val="7D048200"/>
@@ -19159,7 +18121,7 @@
       </w:pPr>
     </w:lvl>
   </w:abstractNum>
-  <w:abstractNum w:abstractNumId="52" w15:restartNumberingAfterBreak="0">
+  <w:abstractNum w:abstractNumId="50" w15:restartNumberingAfterBreak="0">
     <w:nsid w:val="122015E4"/>
     <w:multiLevelType w:val="hybridMultilevel"/>
     <w:tmpl w:val="E3B0980C"/>
@@ -19245,7 +18207,7 @@
       </w:pPr>
     </w:lvl>
   </w:abstractNum>
-  <w:abstractNum w:abstractNumId="53" w15:restartNumberingAfterBreak="0">
+  <w:abstractNum w:abstractNumId="51" w15:restartNumberingAfterBreak="0">
     <w:nsid w:val="12364C26"/>
     <w:multiLevelType w:val="hybridMultilevel"/>
     <w:tmpl w:val="3988A554"/>
@@ -19358,7 +18320,7 @@
       </w:rPr>
     </w:lvl>
   </w:abstractNum>
-  <w:abstractNum w:abstractNumId="54" w15:restartNumberingAfterBreak="0">
+  <w:abstractNum w:abstractNumId="52" w15:restartNumberingAfterBreak="0">
     <w:nsid w:val="12AE59BB"/>
     <w:multiLevelType w:val="hybridMultilevel"/>
     <w:tmpl w:val="4642BC3C"/>
@@ -19475,7 +18437,7 @@
       </w:rPr>
     </w:lvl>
   </w:abstractNum>
-  <w:abstractNum w:abstractNumId="55" w15:restartNumberingAfterBreak="0">
+  <w:abstractNum w:abstractNumId="53" w15:restartNumberingAfterBreak="0">
     <w:nsid w:val="12EC197D"/>
     <w:multiLevelType w:val="hybridMultilevel"/>
     <w:tmpl w:val="DCBA8804"/>
@@ -19568,7 +18530,7 @@
       </w:pPr>
     </w:lvl>
   </w:abstractNum>
-  <w:abstractNum w:abstractNumId="56" w15:restartNumberingAfterBreak="0">
+  <w:abstractNum w:abstractNumId="54" w15:restartNumberingAfterBreak="0">
     <w:nsid w:val="12F43FB4"/>
     <w:multiLevelType w:val="hybridMultilevel"/>
     <w:tmpl w:val="51A47CE4"/>
@@ -19661,7 +18623,7 @@
       </w:pPr>
     </w:lvl>
   </w:abstractNum>
-  <w:abstractNum w:abstractNumId="57" w15:restartNumberingAfterBreak="0">
+  <w:abstractNum w:abstractNumId="55" w15:restartNumberingAfterBreak="0">
     <w:nsid w:val="130E3752"/>
     <w:multiLevelType w:val="hybridMultilevel"/>
     <w:tmpl w:val="EE282824"/>
@@ -19747,7 +18709,7 @@
       </w:pPr>
     </w:lvl>
   </w:abstractNum>
-  <w:abstractNum w:abstractNumId="58" w15:restartNumberingAfterBreak="0">
+  <w:abstractNum w:abstractNumId="56" w15:restartNumberingAfterBreak="0">
     <w:nsid w:val="13A13962"/>
     <w:multiLevelType w:val="hybridMultilevel"/>
     <w:tmpl w:val="30C4525E"/>
@@ -19833,7 +18795,7 @@
       </w:pPr>
     </w:lvl>
   </w:abstractNum>
-  <w:abstractNum w:abstractNumId="59" w15:restartNumberingAfterBreak="0">
+  <w:abstractNum w:abstractNumId="57" w15:restartNumberingAfterBreak="0">
     <w:nsid w:val="13D15C30"/>
     <w:multiLevelType w:val="hybridMultilevel"/>
     <w:tmpl w:val="ADCCFD74"/>
@@ -19950,7 +18912,7 @@
       </w:rPr>
     </w:lvl>
   </w:abstractNum>
-  <w:abstractNum w:abstractNumId="60" w15:restartNumberingAfterBreak="0">
+  <w:abstractNum w:abstractNumId="58" w15:restartNumberingAfterBreak="0">
     <w:nsid w:val="13E60BFD"/>
     <w:multiLevelType w:val="hybridMultilevel"/>
     <w:tmpl w:val="47141616"/>
@@ -20043,7 +19005,7 @@
       </w:pPr>
     </w:lvl>
   </w:abstractNum>
-  <w:abstractNum w:abstractNumId="61" w15:restartNumberingAfterBreak="0">
+  <w:abstractNum w:abstractNumId="59" w15:restartNumberingAfterBreak="0">
     <w:nsid w:val="13FA1F49"/>
     <w:multiLevelType w:val="hybridMultilevel"/>
     <w:tmpl w:val="D768292E"/>
@@ -20129,7 +19091,7 @@
       </w:pPr>
     </w:lvl>
   </w:abstractNum>
-  <w:abstractNum w:abstractNumId="62" w15:restartNumberingAfterBreak="0">
+  <w:abstractNum w:abstractNumId="60" w15:restartNumberingAfterBreak="0">
     <w:nsid w:val="14385B7A"/>
     <w:multiLevelType w:val="hybridMultilevel"/>
     <w:tmpl w:val="5F7A2EBE"/>
@@ -20215,7 +19177,7 @@
       </w:pPr>
     </w:lvl>
   </w:abstractNum>
-  <w:abstractNum w:abstractNumId="63" w15:restartNumberingAfterBreak="0">
+  <w:abstractNum w:abstractNumId="61" w15:restartNumberingAfterBreak="0">
     <w:nsid w:val="145652AD"/>
     <w:multiLevelType w:val="hybridMultilevel"/>
     <w:tmpl w:val="E5A6ABAC"/>
@@ -20301,7 +19263,7 @@
       </w:pPr>
     </w:lvl>
   </w:abstractNum>
-  <w:abstractNum w:abstractNumId="64" w15:restartNumberingAfterBreak="0">
+  <w:abstractNum w:abstractNumId="62" w15:restartNumberingAfterBreak="0">
     <w:nsid w:val="14FA6507"/>
     <w:multiLevelType w:val="hybridMultilevel"/>
     <w:tmpl w:val="33E4095C"/>
@@ -20399,7 +19361,7 @@
       </w:pPr>
     </w:lvl>
   </w:abstractNum>
-  <w:abstractNum w:abstractNumId="65" w15:restartNumberingAfterBreak="0">
+  <w:abstractNum w:abstractNumId="63" w15:restartNumberingAfterBreak="0">
     <w:nsid w:val="15145CE3"/>
     <w:multiLevelType w:val="hybridMultilevel"/>
     <w:tmpl w:val="443E680E"/>
@@ -20514,7 +19476,7 @@
       </w:rPr>
     </w:lvl>
   </w:abstractNum>
-  <w:abstractNum w:abstractNumId="66" w15:restartNumberingAfterBreak="0">
+  <w:abstractNum w:abstractNumId="64" w15:restartNumberingAfterBreak="0">
     <w:nsid w:val="151E4AA4"/>
     <w:multiLevelType w:val="hybridMultilevel"/>
     <w:tmpl w:val="FFFFFFFF"/>
@@ -20627,7 +19589,7 @@
       </w:rPr>
     </w:lvl>
   </w:abstractNum>
-  <w:abstractNum w:abstractNumId="67" w15:restartNumberingAfterBreak="0">
+  <w:abstractNum w:abstractNumId="65" w15:restartNumberingAfterBreak="0">
     <w:nsid w:val="15616342"/>
     <w:multiLevelType w:val="hybridMultilevel"/>
     <w:tmpl w:val="518CF3C6"/>
@@ -20713,7 +19675,7 @@
       </w:pPr>
     </w:lvl>
   </w:abstractNum>
-  <w:abstractNum w:abstractNumId="68" w15:restartNumberingAfterBreak="0">
+  <w:abstractNum w:abstractNumId="66" w15:restartNumberingAfterBreak="0">
     <w:nsid w:val="156D2681"/>
     <w:multiLevelType w:val="hybridMultilevel"/>
     <w:tmpl w:val="C0B44D6C"/>
@@ -20799,7 +19761,7 @@
       </w:pPr>
     </w:lvl>
   </w:abstractNum>
-  <w:abstractNum w:abstractNumId="69" w15:restartNumberingAfterBreak="0">
+  <w:abstractNum w:abstractNumId="67" w15:restartNumberingAfterBreak="0">
     <w:nsid w:val="15D07CC3"/>
     <w:multiLevelType w:val="hybridMultilevel"/>
     <w:tmpl w:val="6D5CDE98"/>
@@ -20909,7 +19871,7 @@
       </w:rPr>
     </w:lvl>
   </w:abstractNum>
-  <w:abstractNum w:abstractNumId="70" w15:restartNumberingAfterBreak="0">
+  <w:abstractNum w:abstractNumId="68" w15:restartNumberingAfterBreak="0">
     <w:nsid w:val="163F46AE"/>
     <w:multiLevelType w:val="hybridMultilevel"/>
     <w:tmpl w:val="00000000"/>
@@ -20995,7 +19957,7 @@
       </w:pPr>
     </w:lvl>
   </w:abstractNum>
-  <w:abstractNum w:abstractNumId="71" w15:restartNumberingAfterBreak="0">
+  <w:abstractNum w:abstractNumId="69" w15:restartNumberingAfterBreak="0">
     <w:nsid w:val="164E570D"/>
     <w:multiLevelType w:val="hybridMultilevel"/>
     <w:tmpl w:val="BE0A3000"/>
@@ -21081,7 +20043,7 @@
       </w:pPr>
     </w:lvl>
   </w:abstractNum>
-  <w:abstractNum w:abstractNumId="72" w15:restartNumberingAfterBreak="0">
+  <w:abstractNum w:abstractNumId="70" w15:restartNumberingAfterBreak="0">
     <w:nsid w:val="16B6714A"/>
     <w:multiLevelType w:val="hybridMultilevel"/>
     <w:tmpl w:val="EA068AA4"/>
@@ -21167,7 +20129,7 @@
       </w:pPr>
     </w:lvl>
   </w:abstractNum>
-  <w:abstractNum w:abstractNumId="73" w15:restartNumberingAfterBreak="0">
+  <w:abstractNum w:abstractNumId="71" w15:restartNumberingAfterBreak="0">
     <w:nsid w:val="16E17877"/>
     <w:multiLevelType w:val="hybridMultilevel"/>
     <w:tmpl w:val="6F6A9EFA"/>
@@ -21289,7 +20251,7 @@
       </w:rPr>
     </w:lvl>
   </w:abstractNum>
-  <w:abstractNum w:abstractNumId="74" w15:restartNumberingAfterBreak="0">
+  <w:abstractNum w:abstractNumId="72" w15:restartNumberingAfterBreak="0">
     <w:nsid w:val="16FF6AB5"/>
     <w:multiLevelType w:val="multilevel"/>
     <w:tmpl w:val="C55A8308"/>
@@ -21396,7 +20358,7 @@
       </w:rPr>
     </w:lvl>
   </w:abstractNum>
-  <w:abstractNum w:abstractNumId="75" w15:restartNumberingAfterBreak="0">
+  <w:abstractNum w:abstractNumId="73" w15:restartNumberingAfterBreak="0">
     <w:nsid w:val="17E15667"/>
     <w:multiLevelType w:val="hybridMultilevel"/>
     <w:tmpl w:val="FFFFFFFF"/>
@@ -21509,7 +20471,7 @@
       </w:rPr>
     </w:lvl>
   </w:abstractNum>
-  <w:abstractNum w:abstractNumId="76" w15:restartNumberingAfterBreak="0">
+  <w:abstractNum w:abstractNumId="74" w15:restartNumberingAfterBreak="0">
     <w:nsid w:val="18331A8D"/>
     <w:multiLevelType w:val="hybridMultilevel"/>
     <w:tmpl w:val="8B6649FC"/>
@@ -21601,7 +20563,7 @@
       </w:pPr>
     </w:lvl>
   </w:abstractNum>
-  <w:abstractNum w:abstractNumId="77" w15:restartNumberingAfterBreak="0">
+  <w:abstractNum w:abstractNumId="75" w15:restartNumberingAfterBreak="0">
     <w:nsid w:val="185A66FF"/>
     <w:multiLevelType w:val="hybridMultilevel"/>
     <w:tmpl w:val="C0B44D6C"/>
@@ -21687,7 +20649,7 @@
       </w:pPr>
     </w:lvl>
   </w:abstractNum>
-  <w:abstractNum w:abstractNumId="78" w15:restartNumberingAfterBreak="0">
+  <w:abstractNum w:abstractNumId="76" w15:restartNumberingAfterBreak="0">
     <w:nsid w:val="189F4135"/>
     <w:multiLevelType w:val="multilevel"/>
     <w:tmpl w:val="14D8FED6"/>
@@ -21802,7 +20764,7 @@
       </w:rPr>
     </w:lvl>
   </w:abstractNum>
-  <w:abstractNum w:abstractNumId="79" w15:restartNumberingAfterBreak="0">
+  <w:abstractNum w:abstractNumId="77" w15:restartNumberingAfterBreak="0">
     <w:nsid w:val="18D83EE9"/>
     <w:multiLevelType w:val="hybridMultilevel"/>
     <w:tmpl w:val="77F6ACB4"/>
@@ -21888,7 +20850,7 @@
       </w:pPr>
     </w:lvl>
   </w:abstractNum>
-  <w:abstractNum w:abstractNumId="80" w15:restartNumberingAfterBreak="0">
+  <w:abstractNum w:abstractNumId="78" w15:restartNumberingAfterBreak="0">
     <w:nsid w:val="18D85677"/>
     <w:multiLevelType w:val="hybridMultilevel"/>
     <w:tmpl w:val="9C3C207A"/>
@@ -22005,7 +20967,7 @@
       </w:rPr>
     </w:lvl>
   </w:abstractNum>
-  <w:abstractNum w:abstractNumId="81" w15:restartNumberingAfterBreak="0">
+  <w:abstractNum w:abstractNumId="79" w15:restartNumberingAfterBreak="0">
     <w:nsid w:val="194D569A"/>
     <w:multiLevelType w:val="hybridMultilevel"/>
     <w:tmpl w:val="2682C334"/>
@@ -22125,7 +21087,7 @@
       </w:rPr>
     </w:lvl>
   </w:abstractNum>
-  <w:abstractNum w:abstractNumId="82" w15:restartNumberingAfterBreak="0">
+  <w:abstractNum w:abstractNumId="80" w15:restartNumberingAfterBreak="0">
     <w:nsid w:val="1ABB3F10"/>
     <w:multiLevelType w:val="hybridMultilevel"/>
     <w:tmpl w:val="FFFFFFFF"/>
@@ -22238,7 +21200,7 @@
       </w:rPr>
     </w:lvl>
   </w:abstractNum>
-  <w:abstractNum w:abstractNumId="83" w15:restartNumberingAfterBreak="0">
+  <w:abstractNum w:abstractNumId="81" w15:restartNumberingAfterBreak="0">
     <w:nsid w:val="1B071EE7"/>
     <w:multiLevelType w:val="hybridMultilevel"/>
     <w:tmpl w:val="9600F43E"/>
@@ -22328,7 +21290,7 @@
       </w:pPr>
     </w:lvl>
   </w:abstractNum>
-  <w:abstractNum w:abstractNumId="84" w15:restartNumberingAfterBreak="0">
+  <w:abstractNum w:abstractNumId="82" w15:restartNumberingAfterBreak="0">
     <w:nsid w:val="1B9D1B3A"/>
     <w:multiLevelType w:val="hybridMultilevel"/>
     <w:tmpl w:val="662AB582"/>
@@ -22441,7 +21403,7 @@
       </w:rPr>
     </w:lvl>
   </w:abstractNum>
-  <w:abstractNum w:abstractNumId="85" w15:restartNumberingAfterBreak="0">
+  <w:abstractNum w:abstractNumId="83" w15:restartNumberingAfterBreak="0">
     <w:nsid w:val="1BC46657"/>
     <w:multiLevelType w:val="hybridMultilevel"/>
     <w:tmpl w:val="8B049BE4"/>
@@ -22558,7 +21520,7 @@
       </w:rPr>
     </w:lvl>
   </w:abstractNum>
-  <w:abstractNum w:abstractNumId="86" w15:restartNumberingAfterBreak="0">
+  <w:abstractNum w:abstractNumId="84" w15:restartNumberingAfterBreak="0">
     <w:nsid w:val="1C081027"/>
     <w:multiLevelType w:val="hybridMultilevel"/>
     <w:tmpl w:val="A9743474"/>
@@ -22644,7 +21606,7 @@
       </w:pPr>
     </w:lvl>
   </w:abstractNum>
-  <w:abstractNum w:abstractNumId="87" w15:restartNumberingAfterBreak="0">
+  <w:abstractNum w:abstractNumId="85" w15:restartNumberingAfterBreak="0">
     <w:nsid w:val="1C3E25F7"/>
     <w:multiLevelType w:val="hybridMultilevel"/>
     <w:tmpl w:val="68561D32"/>
@@ -22761,98 +21723,7 @@
       </w:rPr>
     </w:lvl>
   </w:abstractNum>
-  <w:abstractNum w:abstractNumId="88" w15:restartNumberingAfterBreak="0">
-    <w:nsid w:val="1C5A6108"/>
-    <w:multiLevelType w:val="hybridMultilevel"/>
-    <w:tmpl w:val="31003EDC"/>
-    <w:lvl w:ilvl="0" w:tplc="EB9C4A18">
-      <w:start w:val="3"/>
-      <w:numFmt w:val="upperLetter"/>
-      <w:lvlText w:val="%1."/>
-      <w:lvlJc w:val="left"/>
-      <w:pPr>
-        <w:ind w:left="720" w:hanging="360"/>
-      </w:pPr>
-      <w:rPr>
-        <w:rFonts w:hint="default"/>
-        <w:b/>
-        <w:bCs/>
-      </w:rPr>
-    </w:lvl>
-    <w:lvl w:ilvl="1" w:tplc="40090019" w:tentative="1">
-      <w:start w:val="1"/>
-      <w:numFmt w:val="lowerLetter"/>
-      <w:lvlText w:val="%2."/>
-      <w:lvlJc w:val="left"/>
-      <w:pPr>
-        <w:ind w:left="1440" w:hanging="360"/>
-      </w:pPr>
-    </w:lvl>
-    <w:lvl w:ilvl="2" w:tplc="4009001B" w:tentative="1">
-      <w:start w:val="1"/>
-      <w:numFmt w:val="lowerRoman"/>
-      <w:lvlText w:val="%3."/>
-      <w:lvlJc w:val="right"/>
-      <w:pPr>
-        <w:ind w:left="2160" w:hanging="180"/>
-      </w:pPr>
-    </w:lvl>
-    <w:lvl w:ilvl="3" w:tplc="4009000F" w:tentative="1">
-      <w:start w:val="1"/>
-      <w:numFmt w:val="decimal"/>
-      <w:lvlText w:val="%4."/>
-      <w:lvlJc w:val="left"/>
-      <w:pPr>
-        <w:ind w:left="2880" w:hanging="360"/>
-      </w:pPr>
-    </w:lvl>
-    <w:lvl w:ilvl="4" w:tplc="40090019" w:tentative="1">
-      <w:start w:val="1"/>
-      <w:numFmt w:val="lowerLetter"/>
-      <w:lvlText w:val="%5."/>
-      <w:lvlJc w:val="left"/>
-      <w:pPr>
-        <w:ind w:left="3600" w:hanging="360"/>
-      </w:pPr>
-    </w:lvl>
-    <w:lvl w:ilvl="5" w:tplc="4009001B" w:tentative="1">
-      <w:start w:val="1"/>
-      <w:numFmt w:val="lowerRoman"/>
-      <w:lvlText w:val="%6."/>
-      <w:lvlJc w:val="right"/>
-      <w:pPr>
-        <w:ind w:left="4320" w:hanging="180"/>
-      </w:pPr>
-    </w:lvl>
-    <w:lvl w:ilvl="6" w:tplc="4009000F" w:tentative="1">
-      <w:start w:val="1"/>
-      <w:numFmt w:val="decimal"/>
-      <w:lvlText w:val="%7."/>
-      <w:lvlJc w:val="left"/>
-      <w:pPr>
-        <w:ind w:left="5040" w:hanging="360"/>
-      </w:pPr>
-    </w:lvl>
-    <w:lvl w:ilvl="7" w:tplc="40090019" w:tentative="1">
-      <w:start w:val="1"/>
-      <w:numFmt w:val="lowerLetter"/>
-      <w:lvlText w:val="%8."/>
-      <w:lvlJc w:val="left"/>
-      <w:pPr>
-        <w:ind w:left="5760" w:hanging="360"/>
-      </w:pPr>
-    </w:lvl>
-    <w:lvl w:ilvl="8" w:tplc="4009001B" w:tentative="1">
-      <w:start w:val="1"/>
-      <w:numFmt w:val="lowerRoman"/>
-      <w:lvlText w:val="%9."/>
-      <w:lvlJc w:val="right"/>
-      <w:pPr>
-        <w:ind w:left="6480" w:hanging="180"/>
-      </w:pPr>
-    </w:lvl>
-  </w:abstractNum>
-  <w:abstractNum w:abstractNumId="89" w15:restartNumberingAfterBreak="0">
+  <w:abstractNum w:abstractNumId="86" w15:restartNumberingAfterBreak="0">
     <w:nsid w:val="1D1C660F"/>
     <w:multiLevelType w:val="hybridMultilevel"/>
     <w:tmpl w:val="32684B28"/>
@@ -22938,7 +21809,7 @@
       </w:pPr>
     </w:lvl>
   </w:abstractNum>
-  <w:abstractNum w:abstractNumId="90" w15:restartNumberingAfterBreak="0">
+  <w:abstractNum w:abstractNumId="87" w15:restartNumberingAfterBreak="0">
     <w:nsid w:val="1DAD29FC"/>
     <w:multiLevelType w:val="hybridMultilevel"/>
     <w:tmpl w:val="DDFCBAF8"/>
@@ -23024,7 +21895,7 @@
       </w:pPr>
     </w:lvl>
   </w:abstractNum>
-  <w:abstractNum w:abstractNumId="91" w15:restartNumberingAfterBreak="0">
+  <w:abstractNum w:abstractNumId="88" w15:restartNumberingAfterBreak="0">
     <w:nsid w:val="1DE644B6"/>
     <w:multiLevelType w:val="hybridMultilevel"/>
     <w:tmpl w:val="FFFFFFFF"/>
@@ -23137,7 +22008,7 @@
       </w:rPr>
     </w:lvl>
   </w:abstractNum>
-  <w:abstractNum w:abstractNumId="92" w15:restartNumberingAfterBreak="0">
+  <w:abstractNum w:abstractNumId="89" w15:restartNumberingAfterBreak="0">
     <w:nsid w:val="1DE6515A"/>
     <w:multiLevelType w:val="hybridMultilevel"/>
     <w:tmpl w:val="00000000"/>
@@ -23223,7 +22094,7 @@
       </w:pPr>
     </w:lvl>
   </w:abstractNum>
-  <w:abstractNum w:abstractNumId="93" w15:restartNumberingAfterBreak="0">
+  <w:abstractNum w:abstractNumId="90" w15:restartNumberingAfterBreak="0">
     <w:nsid w:val="1DFC7A7C"/>
     <w:multiLevelType w:val="hybridMultilevel"/>
     <w:tmpl w:val="440CE00E"/>
@@ -23309,7 +22180,7 @@
       </w:pPr>
     </w:lvl>
   </w:abstractNum>
-  <w:abstractNum w:abstractNumId="94" w15:restartNumberingAfterBreak="0">
+  <w:abstractNum w:abstractNumId="91" w15:restartNumberingAfterBreak="0">
     <w:nsid w:val="1E0B39E9"/>
     <w:multiLevelType w:val="hybridMultilevel"/>
     <w:tmpl w:val="B8D07DEA"/>
@@ -23395,7 +22266,7 @@
       </w:pPr>
     </w:lvl>
   </w:abstractNum>
-  <w:abstractNum w:abstractNumId="95" w15:restartNumberingAfterBreak="0">
+  <w:abstractNum w:abstractNumId="92" w15:restartNumberingAfterBreak="0">
     <w:nsid w:val="1E3628B5"/>
     <w:multiLevelType w:val="hybridMultilevel"/>
     <w:tmpl w:val="A4DAD322"/>
@@ -23488,7 +22359,7 @@
       </w:pPr>
     </w:lvl>
   </w:abstractNum>
-  <w:abstractNum w:abstractNumId="96" w15:restartNumberingAfterBreak="0">
+  <w:abstractNum w:abstractNumId="93" w15:restartNumberingAfterBreak="0">
     <w:nsid w:val="1E514438"/>
     <w:multiLevelType w:val="hybridMultilevel"/>
     <w:tmpl w:val="94BC6AC6"/>
@@ -23574,7 +22445,7 @@
       </w:pPr>
     </w:lvl>
   </w:abstractNum>
-  <w:abstractNum w:abstractNumId="97" w15:restartNumberingAfterBreak="0">
+  <w:abstractNum w:abstractNumId="94" w15:restartNumberingAfterBreak="0">
     <w:nsid w:val="1F386F65"/>
     <w:multiLevelType w:val="hybridMultilevel"/>
     <w:tmpl w:val="9F2E4C9A"/>
@@ -23691,7 +22562,7 @@
       </w:rPr>
     </w:lvl>
   </w:abstractNum>
-  <w:abstractNum w:abstractNumId="98" w15:restartNumberingAfterBreak="0">
+  <w:abstractNum w:abstractNumId="95" w15:restartNumberingAfterBreak="0">
     <w:nsid w:val="1F3C65D4"/>
     <w:multiLevelType w:val="hybridMultilevel"/>
     <w:tmpl w:val="7AA0B83C"/>
@@ -23777,7 +22648,7 @@
       </w:pPr>
     </w:lvl>
   </w:abstractNum>
-  <w:abstractNum w:abstractNumId="99" w15:restartNumberingAfterBreak="0">
+  <w:abstractNum w:abstractNumId="96" w15:restartNumberingAfterBreak="0">
     <w:nsid w:val="1F497083"/>
     <w:multiLevelType w:val="hybridMultilevel"/>
     <w:tmpl w:val="60E0EBB0"/>
@@ -23863,7 +22734,7 @@
       </w:pPr>
     </w:lvl>
   </w:abstractNum>
-  <w:abstractNum w:abstractNumId="100" w15:restartNumberingAfterBreak="0">
+  <w:abstractNum w:abstractNumId="97" w15:restartNumberingAfterBreak="0">
     <w:nsid w:val="1F4C552D"/>
     <w:multiLevelType w:val="multilevel"/>
     <w:tmpl w:val="DE305412"/>
@@ -23980,7 +22851,7 @@
       </w:pPr>
     </w:lvl>
   </w:abstractNum>
-  <w:abstractNum w:abstractNumId="101" w15:restartNumberingAfterBreak="0">
+  <w:abstractNum w:abstractNumId="98" w15:restartNumberingAfterBreak="0">
     <w:nsid w:val="1F8A2352"/>
     <w:multiLevelType w:val="hybridMultilevel"/>
     <w:tmpl w:val="266A21D6"/>
@@ -24072,7 +22943,7 @@
       </w:pPr>
     </w:lvl>
   </w:abstractNum>
-  <w:abstractNum w:abstractNumId="102" w15:restartNumberingAfterBreak="0">
+  <w:abstractNum w:abstractNumId="99" w15:restartNumberingAfterBreak="0">
     <w:nsid w:val="1FA8253D"/>
     <w:multiLevelType w:val="hybridMultilevel"/>
     <w:tmpl w:val="BACCABEC"/>
@@ -24185,7 +23056,7 @@
       </w:rPr>
     </w:lvl>
   </w:abstractNum>
-  <w:abstractNum w:abstractNumId="103" w15:restartNumberingAfterBreak="0">
+  <w:abstractNum w:abstractNumId="100" w15:restartNumberingAfterBreak="0">
     <w:nsid w:val="206573BC"/>
     <w:multiLevelType w:val="hybridMultilevel"/>
     <w:tmpl w:val="748EF0E8"/>
@@ -24278,7 +23149,7 @@
       </w:pPr>
     </w:lvl>
   </w:abstractNum>
-  <w:abstractNum w:abstractNumId="104" w15:restartNumberingAfterBreak="0">
+  <w:abstractNum w:abstractNumId="101" w15:restartNumberingAfterBreak="0">
     <w:nsid w:val="207725C3"/>
     <w:multiLevelType w:val="hybridMultilevel"/>
     <w:tmpl w:val="A89265DE"/>
@@ -24395,7 +23266,7 @@
       </w:rPr>
     </w:lvl>
   </w:abstractNum>
-  <w:abstractNum w:abstractNumId="105" w15:restartNumberingAfterBreak="0">
+  <w:abstractNum w:abstractNumId="102" w15:restartNumberingAfterBreak="0">
     <w:nsid w:val="209948CF"/>
     <w:multiLevelType w:val="hybridMultilevel"/>
     <w:tmpl w:val="FDA439A2"/>
@@ -24481,7 +23352,7 @@
       </w:pPr>
     </w:lvl>
   </w:abstractNum>
-  <w:abstractNum w:abstractNumId="106" w15:restartNumberingAfterBreak="0">
+  <w:abstractNum w:abstractNumId="103" w15:restartNumberingAfterBreak="0">
     <w:nsid w:val="209D71C4"/>
     <w:multiLevelType w:val="hybridMultilevel"/>
     <w:tmpl w:val="5FC47AF6"/>
@@ -24567,7 +23438,7 @@
       </w:pPr>
     </w:lvl>
   </w:abstractNum>
-  <w:abstractNum w:abstractNumId="107" w15:restartNumberingAfterBreak="0">
+  <w:abstractNum w:abstractNumId="104" w15:restartNumberingAfterBreak="0">
     <w:nsid w:val="21020D02"/>
     <w:multiLevelType w:val="hybridMultilevel"/>
     <w:tmpl w:val="5C38522E"/>
@@ -24660,7 +23531,7 @@
       </w:pPr>
     </w:lvl>
   </w:abstractNum>
-  <w:abstractNum w:abstractNumId="108" w15:restartNumberingAfterBreak="0">
+  <w:abstractNum w:abstractNumId="105" w15:restartNumberingAfterBreak="0">
     <w:nsid w:val="214332C4"/>
     <w:multiLevelType w:val="hybridMultilevel"/>
     <w:tmpl w:val="C0B44D6C"/>
@@ -24746,93 +23617,7 @@
       </w:pPr>
     </w:lvl>
   </w:abstractNum>
-  <w:abstractNum w:abstractNumId="109" w15:restartNumberingAfterBreak="0">
-    <w:nsid w:val="21574EBF"/>
-    <w:multiLevelType w:val="hybridMultilevel"/>
-    <w:tmpl w:val="946EADA2"/>
-    <w:lvl w:ilvl="0" w:tplc="40090019">
-      <w:start w:val="1"/>
-      <w:numFmt w:val="lowerLetter"/>
-      <w:lvlText w:val="%1."/>
-      <w:lvlJc w:val="left"/>
-      <w:pPr>
-        <w:ind w:left="360" w:hanging="360"/>
-      </w:pPr>
-    </w:lvl>
-    <w:lvl w:ilvl="1" w:tplc="40090019" w:tentative="1">
-      <w:start w:val="1"/>
-      <w:numFmt w:val="lowerLetter"/>
-      <w:lvlText w:val="%2."/>
-      <w:lvlJc w:val="left"/>
-      <w:pPr>
-        <w:ind w:left="1080" w:hanging="360"/>
-      </w:pPr>
-    </w:lvl>
-    <w:lvl w:ilvl="2" w:tplc="4009001B" w:tentative="1">
-      <w:start w:val="1"/>
-      <w:numFmt w:val="lowerRoman"/>
-      <w:lvlText w:val="%3."/>
-      <w:lvlJc w:val="right"/>
-      <w:pPr>
-        <w:ind w:left="1800" w:hanging="180"/>
-      </w:pPr>
-    </w:lvl>
-    <w:lvl w:ilvl="3" w:tplc="4009000F" w:tentative="1">
-      <w:start w:val="1"/>
-      <w:numFmt w:val="decimal"/>
-      <w:lvlText w:val="%4."/>
-      <w:lvlJc w:val="left"/>
-      <w:pPr>
-        <w:ind w:left="2520" w:hanging="360"/>
-      </w:pPr>
-    </w:lvl>
-    <w:lvl w:ilvl="4" w:tplc="40090019" w:tentative="1">
-      <w:start w:val="1"/>
-      <w:numFmt w:val="lowerLetter"/>
-      <w:lvlText w:val="%5."/>
-      <w:lvlJc w:val="left"/>
-      <w:pPr>
-        <w:ind w:left="3240" w:hanging="360"/>
-      </w:pPr>
-    </w:lvl>
-    <w:lvl w:ilvl="5" w:tplc="4009001B" w:tentative="1">
-      <w:start w:val="1"/>
-      <w:numFmt w:val="lowerRoman"/>
-      <w:lvlText w:val="%6."/>
-      <w:lvlJc w:val="right"/>
-      <w:pPr>
-        <w:ind w:left="3960" w:hanging="180"/>
-      </w:pPr>
-    </w:lvl>
-    <w:lvl w:ilvl="6" w:tplc="4009000F" w:tentative="1">
-      <w:start w:val="1"/>
-      <w:numFmt w:val="decimal"/>
-      <w:lvlText w:val="%7."/>
-      <w:lvlJc w:val="left"/>
-      <w:pPr>
-        <w:ind w:left="4680" w:hanging="360"/>
-      </w:pPr>
-    </w:lvl>
-    <w:lvl w:ilvl="7" w:tplc="40090019" w:tentative="1">
-      <w:start w:val="1"/>
-      <w:numFmt w:val="lowerLetter"/>
-      <w:lvlText w:val="%8."/>
-      <w:lvlJc w:val="left"/>
-      <w:pPr>
-        <w:ind w:left="5400" w:hanging="360"/>
-      </w:pPr>
-    </w:lvl>
-    <w:lvl w:ilvl="8" w:tplc="4009001B" w:tentative="1">
-      <w:start w:val="1"/>
-      <w:numFmt w:val="lowerRoman"/>
-      <w:lvlText w:val="%9."/>
-      <w:lvlJc w:val="right"/>
-      <w:pPr>
-        <w:ind w:left="6120" w:hanging="180"/>
-      </w:pPr>
-    </w:lvl>
-  </w:abstractNum>
-  <w:abstractNum w:abstractNumId="110" w15:restartNumberingAfterBreak="0">
+  <w:abstractNum w:abstractNumId="106" w15:restartNumberingAfterBreak="0">
     <w:nsid w:val="22CE617F"/>
     <w:multiLevelType w:val="hybridMultilevel"/>
     <w:tmpl w:val="FFFFFFFF"/>
@@ -24945,7 +23730,7 @@
       </w:rPr>
     </w:lvl>
   </w:abstractNum>
-  <w:abstractNum w:abstractNumId="111" w15:restartNumberingAfterBreak="0">
+  <w:abstractNum w:abstractNumId="107" w15:restartNumberingAfterBreak="0">
     <w:nsid w:val="230E0A31"/>
     <w:multiLevelType w:val="hybridMultilevel"/>
     <w:tmpl w:val="64F6B398"/>
@@ -25031,96 +23816,7 @@
       </w:pPr>
     </w:lvl>
   </w:abstractNum>
-  <w:abstractNum w:abstractNumId="112" w15:restartNumberingAfterBreak="0">
-    <w:nsid w:val="2338668F"/>
-    <w:multiLevelType w:val="hybridMultilevel"/>
-    <w:tmpl w:val="5C767180"/>
-    <w:lvl w:ilvl="0" w:tplc="7B6A212A">
-      <w:start w:val="1"/>
-      <w:numFmt w:val="lowerLetter"/>
-      <w:lvlText w:val="%1."/>
-      <w:lvlJc w:val="left"/>
-      <w:pPr>
-        <w:ind w:left="1080" w:hanging="360"/>
-      </w:pPr>
-      <w:rPr>
-        <w:rFonts w:hint="default"/>
-      </w:rPr>
-    </w:lvl>
-    <w:lvl w:ilvl="1" w:tplc="40090019" w:tentative="1">
-      <w:start w:val="1"/>
-      <w:numFmt w:val="lowerLetter"/>
-      <w:lvlText w:val="%2."/>
-      <w:lvlJc w:val="left"/>
-      <w:pPr>
-        <w:ind w:left="1800" w:hanging="360"/>
-      </w:pPr>
-    </w:lvl>
-    <w:lvl w:ilvl="2" w:tplc="4009001B" w:tentative="1">
-      <w:start w:val="1"/>
-      <w:numFmt w:val="lowerRoman"/>
-      <w:lvlText w:val="%3."/>
-      <w:lvlJc w:val="right"/>
-      <w:pPr>
-        <w:ind w:left="2520" w:hanging="180"/>
-      </w:pPr>
-    </w:lvl>
-    <w:lvl w:ilvl="3" w:tplc="4009000F" w:tentative="1">
-      <w:start w:val="1"/>
-      <w:numFmt w:val="decimal"/>
-      <w:lvlText w:val="%4."/>
-      <w:lvlJc w:val="left"/>
-      <w:pPr>
-        <w:ind w:left="3240" w:hanging="360"/>
-      </w:pPr>
-    </w:lvl>
-    <w:lvl w:ilvl="4" w:tplc="40090019" w:tentative="1">
-      <w:start w:val="1"/>
-      <w:numFmt w:val="lowerLetter"/>
-      <w:lvlText w:val="%5."/>
-      <w:lvlJc w:val="left"/>
-      <w:pPr>
-        <w:ind w:left="3960" w:hanging="360"/>
-      </w:pPr>
-    </w:lvl>
-    <w:lvl w:ilvl="5" w:tplc="4009001B" w:tentative="1">
-      <w:start w:val="1"/>
-      <w:numFmt w:val="lowerRoman"/>
-      <w:lvlText w:val="%6."/>
-      <w:lvlJc w:val="right"/>
-      <w:pPr>
-        <w:ind w:left="4680" w:hanging="180"/>
-      </w:pPr>
-    </w:lvl>
-    <w:lvl w:ilvl="6" w:tplc="4009000F" w:tentative="1">
-      <w:start w:val="1"/>
-      <w:numFmt w:val="decimal"/>
-      <w:lvlText w:val="%7."/>
-      <w:lvlJc w:val="left"/>
-      <w:pPr>
-        <w:ind w:left="5400" w:hanging="360"/>
-      </w:pPr>
-    </w:lvl>
-    <w:lvl w:ilvl="7" w:tplc="40090019" w:tentative="1">
-      <w:start w:val="1"/>
-      <w:numFmt w:val="lowerLetter"/>
-      <w:lvlText w:val="%8."/>
-      <w:lvlJc w:val="left"/>
-      <w:pPr>
-        <w:ind w:left="6120" w:hanging="360"/>
-      </w:pPr>
-    </w:lvl>
-    <w:lvl w:ilvl="8" w:tplc="4009001B" w:tentative="1">
-      <w:start w:val="1"/>
-      <w:numFmt w:val="lowerRoman"/>
-      <w:lvlText w:val="%9."/>
-      <w:lvlJc w:val="right"/>
-      <w:pPr>
-        <w:ind w:left="6840" w:hanging="180"/>
-      </w:pPr>
-    </w:lvl>
-  </w:abstractNum>
-  <w:abstractNum w:abstractNumId="113" w15:restartNumberingAfterBreak="0">
+  <w:abstractNum w:abstractNumId="108" w15:restartNumberingAfterBreak="0">
     <w:nsid w:val="2358F183"/>
     <w:multiLevelType w:val="hybridMultilevel"/>
     <w:tmpl w:val="00000000"/>
@@ -25206,7 +23902,7 @@
       </w:pPr>
     </w:lvl>
   </w:abstractNum>
-  <w:abstractNum w:abstractNumId="114" w15:restartNumberingAfterBreak="0">
+  <w:abstractNum w:abstractNumId="109" w15:restartNumberingAfterBreak="0">
     <w:nsid w:val="24C97AEC"/>
     <w:multiLevelType w:val="hybridMultilevel"/>
     <w:tmpl w:val="2154E3C0"/>
@@ -25328,7 +24024,7 @@
       </w:rPr>
     </w:lvl>
   </w:abstractNum>
-  <w:abstractNum w:abstractNumId="115" w15:restartNumberingAfterBreak="0">
+  <w:abstractNum w:abstractNumId="110" w15:restartNumberingAfterBreak="0">
     <w:nsid w:val="24F037CB"/>
     <w:multiLevelType w:val="hybridMultilevel"/>
     <w:tmpl w:val="BEF201EA"/>
@@ -25414,7 +24110,7 @@
       </w:pPr>
     </w:lvl>
   </w:abstractNum>
-  <w:abstractNum w:abstractNumId="116" w15:restartNumberingAfterBreak="0">
+  <w:abstractNum w:abstractNumId="111" w15:restartNumberingAfterBreak="0">
     <w:nsid w:val="251425FC"/>
     <w:multiLevelType w:val="hybridMultilevel"/>
     <w:tmpl w:val="B9D24E52"/>
@@ -25531,7 +24227,7 @@
       </w:rPr>
     </w:lvl>
   </w:abstractNum>
-  <w:abstractNum w:abstractNumId="117" w15:restartNumberingAfterBreak="0">
+  <w:abstractNum w:abstractNumId="112" w15:restartNumberingAfterBreak="0">
     <w:nsid w:val="25847BC9"/>
     <w:multiLevelType w:val="hybridMultilevel"/>
     <w:tmpl w:val="0A605966"/>
@@ -25620,7 +24316,7 @@
       </w:pPr>
     </w:lvl>
   </w:abstractNum>
-  <w:abstractNum w:abstractNumId="118" w15:restartNumberingAfterBreak="0">
+  <w:abstractNum w:abstractNumId="113" w15:restartNumberingAfterBreak="0">
     <w:nsid w:val="25BC46A8"/>
     <w:multiLevelType w:val="hybridMultilevel"/>
     <w:tmpl w:val="A816C8EC"/>
@@ -25706,7 +24402,7 @@
       </w:pPr>
     </w:lvl>
   </w:abstractNum>
-  <w:abstractNum w:abstractNumId="119" w15:restartNumberingAfterBreak="0">
+  <w:abstractNum w:abstractNumId="114" w15:restartNumberingAfterBreak="0">
     <w:nsid w:val="26A23E92"/>
     <w:multiLevelType w:val="hybridMultilevel"/>
     <w:tmpl w:val="FFFFFFFF"/>
@@ -25819,7 +24515,7 @@
       </w:rPr>
     </w:lvl>
   </w:abstractNum>
-  <w:abstractNum w:abstractNumId="120" w15:restartNumberingAfterBreak="0">
+  <w:abstractNum w:abstractNumId="115" w15:restartNumberingAfterBreak="0">
     <w:nsid w:val="26B80DEF"/>
     <w:multiLevelType w:val="hybridMultilevel"/>
     <w:tmpl w:val="943C6484"/>
@@ -25936,7 +24632,7 @@
       </w:rPr>
     </w:lvl>
   </w:abstractNum>
-  <w:abstractNum w:abstractNumId="121" w15:restartNumberingAfterBreak="0">
+  <w:abstractNum w:abstractNumId="116" w15:restartNumberingAfterBreak="0">
     <w:nsid w:val="27342DE1"/>
     <w:multiLevelType w:val="hybridMultilevel"/>
     <w:tmpl w:val="9CB8DF20"/>
@@ -26029,7 +24725,7 @@
       </w:pPr>
     </w:lvl>
   </w:abstractNum>
-  <w:abstractNum w:abstractNumId="122" w15:restartNumberingAfterBreak="0">
+  <w:abstractNum w:abstractNumId="117" w15:restartNumberingAfterBreak="0">
     <w:nsid w:val="28283190"/>
     <w:multiLevelType w:val="hybridMultilevel"/>
     <w:tmpl w:val="FFFFFFFF"/>
@@ -26142,7 +24838,7 @@
       </w:rPr>
     </w:lvl>
   </w:abstractNum>
-  <w:abstractNum w:abstractNumId="123" w15:restartNumberingAfterBreak="0">
+  <w:abstractNum w:abstractNumId="118" w15:restartNumberingAfterBreak="0">
     <w:nsid w:val="29416368"/>
     <w:multiLevelType w:val="hybridMultilevel"/>
     <w:tmpl w:val="A9B052F2"/>
@@ -26228,7 +24924,7 @@
       </w:pPr>
     </w:lvl>
   </w:abstractNum>
-  <w:abstractNum w:abstractNumId="124" w15:restartNumberingAfterBreak="0">
+  <w:abstractNum w:abstractNumId="119" w15:restartNumberingAfterBreak="0">
     <w:nsid w:val="2A69451F"/>
     <w:multiLevelType w:val="hybridMultilevel"/>
     <w:tmpl w:val="6A6ACBF4"/>
@@ -26324,7 +25020,7 @@
       </w:pPr>
     </w:lvl>
   </w:abstractNum>
-  <w:abstractNum w:abstractNumId="125" w15:restartNumberingAfterBreak="0">
+  <w:abstractNum w:abstractNumId="120" w15:restartNumberingAfterBreak="0">
     <w:nsid w:val="2A787C5B"/>
     <w:multiLevelType w:val="hybridMultilevel"/>
     <w:tmpl w:val="81D68BA4"/>
@@ -26413,7 +25109,7 @@
       </w:pPr>
     </w:lvl>
   </w:abstractNum>
-  <w:abstractNum w:abstractNumId="126" w15:restartNumberingAfterBreak="0">
+  <w:abstractNum w:abstractNumId="121" w15:restartNumberingAfterBreak="0">
     <w:nsid w:val="2AFF2AFB"/>
     <w:multiLevelType w:val="hybridMultilevel"/>
     <w:tmpl w:val="254E7670"/>
@@ -26499,7 +25195,7 @@
       </w:pPr>
     </w:lvl>
   </w:abstractNum>
-  <w:abstractNum w:abstractNumId="127" w15:restartNumberingAfterBreak="0">
+  <w:abstractNum w:abstractNumId="122" w15:restartNumberingAfterBreak="0">
     <w:nsid w:val="2B1B56D5"/>
     <w:multiLevelType w:val="hybridMultilevel"/>
     <w:tmpl w:val="D0B6960E"/>
@@ -26585,7 +25281,7 @@
       </w:pPr>
     </w:lvl>
   </w:abstractNum>
-  <w:abstractNum w:abstractNumId="128" w15:restartNumberingAfterBreak="0">
+  <w:abstractNum w:abstractNumId="123" w15:restartNumberingAfterBreak="0">
     <w:nsid w:val="2B33742C"/>
     <w:multiLevelType w:val="hybridMultilevel"/>
     <w:tmpl w:val="FFFFFFFF"/>
@@ -26698,7 +25394,7 @@
       </w:rPr>
     </w:lvl>
   </w:abstractNum>
-  <w:abstractNum w:abstractNumId="129" w15:restartNumberingAfterBreak="0">
+  <w:abstractNum w:abstractNumId="124" w15:restartNumberingAfterBreak="0">
     <w:nsid w:val="2B8420DC"/>
     <w:multiLevelType w:val="hybridMultilevel"/>
     <w:tmpl w:val="8FF889CA"/>
@@ -26789,7 +25485,7 @@
       </w:pPr>
     </w:lvl>
   </w:abstractNum>
-  <w:abstractNum w:abstractNumId="130" w15:restartNumberingAfterBreak="0">
+  <w:abstractNum w:abstractNumId="125" w15:restartNumberingAfterBreak="0">
     <w:nsid w:val="2B9F40DD"/>
     <w:multiLevelType w:val="hybridMultilevel"/>
     <w:tmpl w:val="3B0A5A98"/>
@@ -26906,7 +25602,7 @@
       </w:rPr>
     </w:lvl>
   </w:abstractNum>
-  <w:abstractNum w:abstractNumId="131" w15:restartNumberingAfterBreak="0">
+  <w:abstractNum w:abstractNumId="126" w15:restartNumberingAfterBreak="0">
     <w:nsid w:val="2BFE60C6"/>
     <w:multiLevelType w:val="hybridMultilevel"/>
     <w:tmpl w:val="B8681110"/>
@@ -27023,7 +25719,7 @@
       </w:rPr>
     </w:lvl>
   </w:abstractNum>
-  <w:abstractNum w:abstractNumId="132" w15:restartNumberingAfterBreak="0">
+  <w:abstractNum w:abstractNumId="127" w15:restartNumberingAfterBreak="0">
     <w:nsid w:val="2BFE6284"/>
     <w:multiLevelType w:val="multilevel"/>
     <w:tmpl w:val="4DE26DE6"/>
@@ -27135,7 +25831,7 @@
       </w:rPr>
     </w:lvl>
   </w:abstractNum>
-  <w:abstractNum w:abstractNumId="133" w15:restartNumberingAfterBreak="0">
+  <w:abstractNum w:abstractNumId="128" w15:restartNumberingAfterBreak="0">
     <w:nsid w:val="2C917120"/>
     <w:multiLevelType w:val="hybridMultilevel"/>
     <w:tmpl w:val="64129378"/>
@@ -27221,7 +25917,7 @@
       </w:pPr>
     </w:lvl>
   </w:abstractNum>
-  <w:abstractNum w:abstractNumId="134" w15:restartNumberingAfterBreak="0">
+  <w:abstractNum w:abstractNumId="129" w15:restartNumberingAfterBreak="0">
     <w:nsid w:val="2D344CA2"/>
     <w:multiLevelType w:val="hybridMultilevel"/>
     <w:tmpl w:val="FFFFFFFF"/>
@@ -27334,7 +26030,7 @@
       </w:rPr>
     </w:lvl>
   </w:abstractNum>
-  <w:abstractNum w:abstractNumId="135" w15:restartNumberingAfterBreak="0">
+  <w:abstractNum w:abstractNumId="130" w15:restartNumberingAfterBreak="0">
     <w:nsid w:val="2DAF4D51"/>
     <w:multiLevelType w:val="hybridMultilevel"/>
     <w:tmpl w:val="B7E8DCB0"/>
@@ -27451,7 +26147,7 @@
       </w:rPr>
     </w:lvl>
   </w:abstractNum>
-  <w:abstractNum w:abstractNumId="136" w15:restartNumberingAfterBreak="0">
+  <w:abstractNum w:abstractNumId="131" w15:restartNumberingAfterBreak="0">
     <w:nsid w:val="2DE2672A"/>
     <w:multiLevelType w:val="hybridMultilevel"/>
     <w:tmpl w:val="0F06A5F0"/>
@@ -27537,7 +26233,7 @@
       </w:pPr>
     </w:lvl>
   </w:abstractNum>
-  <w:abstractNum w:abstractNumId="137" w15:restartNumberingAfterBreak="0">
+  <w:abstractNum w:abstractNumId="132" w15:restartNumberingAfterBreak="0">
     <w:nsid w:val="2E0F323D"/>
     <w:multiLevelType w:val="hybridMultilevel"/>
     <w:tmpl w:val="090C4E2C"/>
@@ -27654,7 +26350,7 @@
       </w:rPr>
     </w:lvl>
   </w:abstractNum>
-  <w:abstractNum w:abstractNumId="138" w15:restartNumberingAfterBreak="0">
+  <w:abstractNum w:abstractNumId="133" w15:restartNumberingAfterBreak="0">
     <w:nsid w:val="2E9F4027"/>
     <w:multiLevelType w:val="hybridMultilevel"/>
     <w:tmpl w:val="C0B44D6C"/>
@@ -27740,7 +26436,7 @@
       </w:pPr>
     </w:lvl>
   </w:abstractNum>
-  <w:abstractNum w:abstractNumId="139" w15:restartNumberingAfterBreak="0">
+  <w:abstractNum w:abstractNumId="134" w15:restartNumberingAfterBreak="0">
     <w:nsid w:val="2F173173"/>
     <w:multiLevelType w:val="hybridMultilevel"/>
     <w:tmpl w:val="E48EE21E"/>
@@ -27831,7 +26527,7 @@
       </w:pPr>
     </w:lvl>
   </w:abstractNum>
-  <w:abstractNum w:abstractNumId="140" w15:restartNumberingAfterBreak="0">
+  <w:abstractNum w:abstractNumId="135" w15:restartNumberingAfterBreak="0">
     <w:nsid w:val="2F36581E"/>
     <w:multiLevelType w:val="hybridMultilevel"/>
     <w:tmpl w:val="A14676D8"/>
@@ -27917,7 +26613,7 @@
       </w:pPr>
     </w:lvl>
   </w:abstractNum>
-  <w:abstractNum w:abstractNumId="141" w15:restartNumberingAfterBreak="0">
+  <w:abstractNum w:abstractNumId="136" w15:restartNumberingAfterBreak="0">
     <w:nsid w:val="2F42211C"/>
     <w:multiLevelType w:val="hybridMultilevel"/>
     <w:tmpl w:val="5882F98C"/>
@@ -28010,7 +26706,7 @@
       </w:pPr>
     </w:lvl>
   </w:abstractNum>
-  <w:abstractNum w:abstractNumId="142" w15:restartNumberingAfterBreak="0">
+  <w:abstractNum w:abstractNumId="137" w15:restartNumberingAfterBreak="0">
     <w:nsid w:val="2F9D45BE"/>
     <w:multiLevelType w:val="hybridMultilevel"/>
     <w:tmpl w:val="9170EE26"/>
@@ -28096,7 +26792,7 @@
       </w:pPr>
     </w:lvl>
   </w:abstractNum>
-  <w:abstractNum w:abstractNumId="143" w15:restartNumberingAfterBreak="0">
+  <w:abstractNum w:abstractNumId="138" w15:restartNumberingAfterBreak="0">
     <w:nsid w:val="2FCD4DA6"/>
     <w:multiLevelType w:val="hybridMultilevel"/>
     <w:tmpl w:val="00000000"/>
@@ -28182,7 +26878,7 @@
       </w:pPr>
     </w:lvl>
   </w:abstractNum>
-  <w:abstractNum w:abstractNumId="144" w15:restartNumberingAfterBreak="0">
+  <w:abstractNum w:abstractNumId="139" w15:restartNumberingAfterBreak="0">
     <w:nsid w:val="2FE51197"/>
     <w:multiLevelType w:val="hybridMultilevel"/>
     <w:tmpl w:val="08723DC8"/>
@@ -28268,7 +26964,7 @@
       </w:pPr>
     </w:lvl>
   </w:abstractNum>
-  <w:abstractNum w:abstractNumId="145" w15:restartNumberingAfterBreak="0">
+  <w:abstractNum w:abstractNumId="140" w15:restartNumberingAfterBreak="0">
     <w:nsid w:val="2FE77343"/>
     <w:multiLevelType w:val="hybridMultilevel"/>
     <w:tmpl w:val="406861CA"/>
@@ -28354,7 +27050,7 @@
       </w:pPr>
     </w:lvl>
   </w:abstractNum>
-  <w:abstractNum w:abstractNumId="146" w15:restartNumberingAfterBreak="0">
+  <w:abstractNum w:abstractNumId="141" w15:restartNumberingAfterBreak="0">
     <w:nsid w:val="2FEF141D"/>
     <w:multiLevelType w:val="hybridMultilevel"/>
     <w:tmpl w:val="39EC90DE"/>
@@ -28471,7 +27167,7 @@
       </w:rPr>
     </w:lvl>
   </w:abstractNum>
-  <w:abstractNum w:abstractNumId="147" w15:restartNumberingAfterBreak="0">
+  <w:abstractNum w:abstractNumId="142" w15:restartNumberingAfterBreak="0">
     <w:nsid w:val="30211648"/>
     <w:multiLevelType w:val="hybridMultilevel"/>
     <w:tmpl w:val="96747506"/>
@@ -28557,7 +27253,7 @@
       </w:pPr>
     </w:lvl>
   </w:abstractNum>
-  <w:abstractNum w:abstractNumId="148" w15:restartNumberingAfterBreak="0">
+  <w:abstractNum w:abstractNumId="143" w15:restartNumberingAfterBreak="0">
     <w:nsid w:val="30224522"/>
     <w:multiLevelType w:val="hybridMultilevel"/>
     <w:tmpl w:val="D93C7506"/>
@@ -28643,7 +27339,7 @@
       </w:pPr>
     </w:lvl>
   </w:abstractNum>
-  <w:abstractNum w:abstractNumId="149" w15:restartNumberingAfterBreak="0">
+  <w:abstractNum w:abstractNumId="144" w15:restartNumberingAfterBreak="0">
     <w:nsid w:val="302C4730"/>
     <w:multiLevelType w:val="hybridMultilevel"/>
     <w:tmpl w:val="9076A4D4"/>
@@ -28729,7 +27425,7 @@
       </w:pPr>
     </w:lvl>
   </w:abstractNum>
-  <w:abstractNum w:abstractNumId="150" w15:restartNumberingAfterBreak="0">
+  <w:abstractNum w:abstractNumId="145" w15:restartNumberingAfterBreak="0">
     <w:nsid w:val="30597890"/>
     <w:multiLevelType w:val="hybridMultilevel"/>
     <w:tmpl w:val="AACE539E"/>
@@ -28815,7 +27511,97 @@
       </w:pPr>
     </w:lvl>
   </w:abstractNum>
-  <w:abstractNum w:abstractNumId="151" w15:restartNumberingAfterBreak="0">
+  <w:abstractNum w:abstractNumId="146" w15:restartNumberingAfterBreak="0">
+    <w:nsid w:val="30991774"/>
+    <w:multiLevelType w:val="hybridMultilevel"/>
+    <w:tmpl w:val="00D2CFF0"/>
+    <w:lvl w:ilvl="0" w:tplc="40090015">
+      <w:start w:val="1"/>
+      <w:numFmt w:val="upperLetter"/>
+      <w:lvlText w:val="%1."/>
+      <w:lvlJc w:val="left"/>
+      <w:pPr>
+        <w:ind w:left="720" w:hanging="360"/>
+      </w:pPr>
+    </w:lvl>
+    <w:lvl w:ilvl="1" w:tplc="FA4CBCC2">
+      <w:start w:val="1"/>
+      <w:numFmt w:val="lowerLetter"/>
+      <w:lvlText w:val="%2."/>
+      <w:lvlJc w:val="left"/>
+      <w:pPr>
+        <w:ind w:left="1353" w:hanging="360"/>
+      </w:pPr>
+      <w:rPr>
+        <w:b w:val="0"/>
+        <w:bCs w:val="0"/>
+      </w:rPr>
+    </w:lvl>
+    <w:lvl w:ilvl="2" w:tplc="4009001B" w:tentative="1">
+      <w:start w:val="1"/>
+      <w:numFmt w:val="lowerRoman"/>
+      <w:lvlText w:val="%3."/>
+      <w:lvlJc w:val="right"/>
+      <w:pPr>
+        <w:ind w:left="2160" w:hanging="180"/>
+      </w:pPr>
+    </w:lvl>
+    <w:lvl w:ilvl="3" w:tplc="4009000F" w:tentative="1">
+      <w:start w:val="1"/>
+      <w:numFmt w:val="decimal"/>
+      <w:lvlText w:val="%4."/>
+      <w:lvlJc w:val="left"/>
+      <w:pPr>
+        <w:ind w:left="2880" w:hanging="360"/>
+      </w:pPr>
+    </w:lvl>
+    <w:lvl w:ilvl="4" w:tplc="40090019" w:tentative="1">
+      <w:start w:val="1"/>
+      <w:numFmt w:val="lowerLetter"/>
+      <w:lvlText w:val="%5."/>
+      <w:lvlJc w:val="left"/>
+      <w:pPr>
+        <w:ind w:left="3600" w:hanging="360"/>
+      </w:pPr>
+    </w:lvl>
+    <w:lvl w:ilvl="5" w:tplc="4009001B" w:tentative="1">
+      <w:start w:val="1"/>
+      <w:numFmt w:val="lowerRoman"/>
+      <w:lvlText w:val="%6."/>
+      <w:lvlJc w:val="right"/>
+      <w:pPr>
+        <w:ind w:left="4320" w:hanging="180"/>
+      </w:pPr>
+    </w:lvl>
+    <w:lvl w:ilvl="6" w:tplc="4009000F" w:tentative="1">
+      <w:start w:val="1"/>
+      <w:numFmt w:val="decimal"/>
+      <w:lvlText w:val="%7."/>
+      <w:lvlJc w:val="left"/>
+      <w:pPr>
+        <w:ind w:left="5040" w:hanging="360"/>
+      </w:pPr>
+    </w:lvl>
+    <w:lvl w:ilvl="7" w:tplc="40090019" w:tentative="1">
+      <w:start w:val="1"/>
+      <w:numFmt w:val="lowerLetter"/>
+      <w:lvlText w:val="%8."/>
+      <w:lvlJc w:val="left"/>
+      <w:pPr>
+        <w:ind w:left="5760" w:hanging="360"/>
+      </w:pPr>
+    </w:lvl>
+    <w:lvl w:ilvl="8" w:tplc="4009001B" w:tentative="1">
+      <w:start w:val="1"/>
+      <w:numFmt w:val="lowerRoman"/>
+      <w:lvlText w:val="%9."/>
+      <w:lvlJc w:val="right"/>
+      <w:pPr>
+        <w:ind w:left="6480" w:hanging="180"/>
+      </w:pPr>
+    </w:lvl>
+  </w:abstractNum>
+  <w:abstractNum w:abstractNumId="147" w15:restartNumberingAfterBreak="0">
     <w:nsid w:val="309F0A50"/>
     <w:multiLevelType w:val="hybridMultilevel"/>
     <w:tmpl w:val="B1C6A582"/>
@@ -28946,7 +27732,7 @@
       </w:rPr>
     </w:lvl>
   </w:abstractNum>
-  <w:abstractNum w:abstractNumId="152" w15:restartNumberingAfterBreak="0">
+  <w:abstractNum w:abstractNumId="148" w15:restartNumberingAfterBreak="0">
     <w:nsid w:val="30A44475"/>
     <w:multiLevelType w:val="multilevel"/>
     <w:tmpl w:val="F5D6B108"/>
@@ -29059,7 +27845,7 @@
       </w:rPr>
     </w:lvl>
   </w:abstractNum>
-  <w:abstractNum w:abstractNumId="153" w15:restartNumberingAfterBreak="0">
+  <w:abstractNum w:abstractNumId="149" w15:restartNumberingAfterBreak="0">
     <w:nsid w:val="318912A3"/>
     <w:multiLevelType w:val="hybridMultilevel"/>
     <w:tmpl w:val="C0B44D6C"/>
@@ -29145,7 +27931,7 @@
       </w:pPr>
     </w:lvl>
   </w:abstractNum>
-  <w:abstractNum w:abstractNumId="154" w15:restartNumberingAfterBreak="0">
+  <w:abstractNum w:abstractNumId="150" w15:restartNumberingAfterBreak="0">
     <w:nsid w:val="31EA0937"/>
     <w:multiLevelType w:val="hybridMultilevel"/>
     <w:tmpl w:val="EA707EF8"/>
@@ -29231,7 +28017,7 @@
       </w:pPr>
     </w:lvl>
   </w:abstractNum>
-  <w:abstractNum w:abstractNumId="155" w15:restartNumberingAfterBreak="0">
+  <w:abstractNum w:abstractNumId="151" w15:restartNumberingAfterBreak="0">
     <w:nsid w:val="32535CF7"/>
     <w:multiLevelType w:val="hybridMultilevel"/>
     <w:tmpl w:val="658034EC"/>
@@ -29324,7 +28110,7 @@
       </w:pPr>
     </w:lvl>
   </w:abstractNum>
-  <w:abstractNum w:abstractNumId="156" w15:restartNumberingAfterBreak="0">
+  <w:abstractNum w:abstractNumId="152" w15:restartNumberingAfterBreak="0">
     <w:nsid w:val="32D9776D"/>
     <w:multiLevelType w:val="hybridMultilevel"/>
     <w:tmpl w:val="D98080E6"/>
@@ -29410,7 +28196,7 @@
       </w:pPr>
     </w:lvl>
   </w:abstractNum>
-  <w:abstractNum w:abstractNumId="157" w15:restartNumberingAfterBreak="0">
+  <w:abstractNum w:abstractNumId="153" w15:restartNumberingAfterBreak="0">
     <w:nsid w:val="34A73A30"/>
     <w:multiLevelType w:val="hybridMultilevel"/>
     <w:tmpl w:val="EC3C4E4E"/>
@@ -29496,7 +28282,7 @@
       </w:pPr>
     </w:lvl>
   </w:abstractNum>
-  <w:abstractNum w:abstractNumId="158" w15:restartNumberingAfterBreak="0">
+  <w:abstractNum w:abstractNumId="154" w15:restartNumberingAfterBreak="0">
     <w:nsid w:val="34D168B6"/>
     <w:multiLevelType w:val="hybridMultilevel"/>
     <w:tmpl w:val="C0B44D6C"/>
@@ -29582,7 +28368,7 @@
       </w:pPr>
     </w:lvl>
   </w:abstractNum>
-  <w:abstractNum w:abstractNumId="159" w15:restartNumberingAfterBreak="0">
+  <w:abstractNum w:abstractNumId="155" w15:restartNumberingAfterBreak="0">
     <w:nsid w:val="34F3054E"/>
     <w:multiLevelType w:val="hybridMultilevel"/>
     <w:tmpl w:val="945C0002"/>
@@ -29668,7 +28454,7 @@
       </w:pPr>
     </w:lvl>
   </w:abstractNum>
-  <w:abstractNum w:abstractNumId="160" w15:restartNumberingAfterBreak="0">
+  <w:abstractNum w:abstractNumId="156" w15:restartNumberingAfterBreak="0">
     <w:nsid w:val="350F4202"/>
     <w:multiLevelType w:val="hybridMultilevel"/>
     <w:tmpl w:val="BEF201EA"/>
@@ -29754,7 +28540,7 @@
       </w:pPr>
     </w:lvl>
   </w:abstractNum>
-  <w:abstractNum w:abstractNumId="161" w15:restartNumberingAfterBreak="0">
+  <w:abstractNum w:abstractNumId="157" w15:restartNumberingAfterBreak="0">
     <w:nsid w:val="36010BD7"/>
     <w:multiLevelType w:val="hybridMultilevel"/>
     <w:tmpl w:val="D6A63CCC"/>
@@ -29867,7 +28653,7 @@
       </w:rPr>
     </w:lvl>
   </w:abstractNum>
-  <w:abstractNum w:abstractNumId="162" w15:restartNumberingAfterBreak="0">
+  <w:abstractNum w:abstractNumId="158" w15:restartNumberingAfterBreak="0">
     <w:nsid w:val="36B50610"/>
     <w:multiLevelType w:val="hybridMultilevel"/>
     <w:tmpl w:val="85EA0780"/>
@@ -29984,7 +28770,7 @@
       </w:rPr>
     </w:lvl>
   </w:abstractNum>
-  <w:abstractNum w:abstractNumId="163" w15:restartNumberingAfterBreak="0">
+  <w:abstractNum w:abstractNumId="159" w15:restartNumberingAfterBreak="0">
     <w:nsid w:val="36CA1782"/>
     <w:multiLevelType w:val="hybridMultilevel"/>
     <w:tmpl w:val="AACE539E"/>
@@ -30070,7 +28856,7 @@
       </w:pPr>
     </w:lvl>
   </w:abstractNum>
-  <w:abstractNum w:abstractNumId="164" w15:restartNumberingAfterBreak="0">
+  <w:abstractNum w:abstractNumId="160" w15:restartNumberingAfterBreak="0">
     <w:nsid w:val="371A1D3C"/>
     <w:multiLevelType w:val="hybridMultilevel"/>
     <w:tmpl w:val="FF8C3F7A"/>
@@ -30156,7 +28942,7 @@
       </w:pPr>
     </w:lvl>
   </w:abstractNum>
-  <w:abstractNum w:abstractNumId="165" w15:restartNumberingAfterBreak="0">
+  <w:abstractNum w:abstractNumId="161" w15:restartNumberingAfterBreak="0">
     <w:nsid w:val="372424EF"/>
     <w:multiLevelType w:val="hybridMultilevel"/>
     <w:tmpl w:val="7E3684C8"/>
@@ -30242,7 +29028,7 @@
       </w:pPr>
     </w:lvl>
   </w:abstractNum>
-  <w:abstractNum w:abstractNumId="166" w15:restartNumberingAfterBreak="0">
+  <w:abstractNum w:abstractNumId="162" w15:restartNumberingAfterBreak="0">
     <w:nsid w:val="376675FE"/>
     <w:multiLevelType w:val="hybridMultilevel"/>
     <w:tmpl w:val="B7E2F7D4"/>
@@ -30328,7 +29114,7 @@
       </w:pPr>
     </w:lvl>
   </w:abstractNum>
-  <w:abstractNum w:abstractNumId="167" w15:restartNumberingAfterBreak="0">
+  <w:abstractNum w:abstractNumId="163" w15:restartNumberingAfterBreak="0">
     <w:nsid w:val="37B14744"/>
     <w:multiLevelType w:val="hybridMultilevel"/>
     <w:tmpl w:val="62FA8A14"/>
@@ -30421,7 +29207,7 @@
       </w:pPr>
     </w:lvl>
   </w:abstractNum>
-  <w:abstractNum w:abstractNumId="168" w15:restartNumberingAfterBreak="0">
+  <w:abstractNum w:abstractNumId="164" w15:restartNumberingAfterBreak="0">
     <w:nsid w:val="37F902AD"/>
     <w:multiLevelType w:val="hybridMultilevel"/>
     <w:tmpl w:val="B4662F48"/>
@@ -30543,93 +29329,7 @@
       </w:rPr>
     </w:lvl>
   </w:abstractNum>
-  <w:abstractNum w:abstractNumId="169" w15:restartNumberingAfterBreak="0">
-    <w:nsid w:val="38444B75"/>
-    <w:multiLevelType w:val="hybridMultilevel"/>
-    <w:tmpl w:val="1E8C30A0"/>
-    <w:lvl w:ilvl="0" w:tplc="4009000F">
-      <w:start w:val="1"/>
-      <w:numFmt w:val="decimal"/>
-      <w:lvlText w:val="%1."/>
-      <w:lvlJc w:val="left"/>
-      <w:pPr>
-        <w:ind w:left="720" w:hanging="360"/>
-      </w:pPr>
-    </w:lvl>
-    <w:lvl w:ilvl="1" w:tplc="40090019" w:tentative="1">
-      <w:start w:val="1"/>
-      <w:numFmt w:val="lowerLetter"/>
-      <w:lvlText w:val="%2."/>
-      <w:lvlJc w:val="left"/>
-      <w:pPr>
-        <w:ind w:left="1440" w:hanging="360"/>
-      </w:pPr>
-    </w:lvl>
-    <w:lvl w:ilvl="2" w:tplc="4009001B" w:tentative="1">
-      <w:start w:val="1"/>
-      <w:numFmt w:val="lowerRoman"/>
-      <w:lvlText w:val="%3."/>
-      <w:lvlJc w:val="right"/>
-      <w:pPr>
-        <w:ind w:left="2160" w:hanging="180"/>
-      </w:pPr>
-    </w:lvl>
-    <w:lvl w:ilvl="3" w:tplc="4009000F" w:tentative="1">
-      <w:start w:val="1"/>
-      <w:numFmt w:val="decimal"/>
-      <w:lvlText w:val="%4."/>
-      <w:lvlJc w:val="left"/>
-      <w:pPr>
-        <w:ind w:left="2880" w:hanging="360"/>
-      </w:pPr>
-    </w:lvl>
-    <w:lvl w:ilvl="4" w:tplc="40090019" w:tentative="1">
-      <w:start w:val="1"/>
-      <w:numFmt w:val="lowerLetter"/>
-      <w:lvlText w:val="%5."/>
-      <w:lvlJc w:val="left"/>
-      <w:pPr>
-        <w:ind w:left="3600" w:hanging="360"/>
-      </w:pPr>
-    </w:lvl>
-    <w:lvl w:ilvl="5" w:tplc="4009001B" w:tentative="1">
-      <w:start w:val="1"/>
-      <w:numFmt w:val="lowerRoman"/>
-      <w:lvlText w:val="%6."/>
-      <w:lvlJc w:val="right"/>
-      <w:pPr>
-        <w:ind w:left="4320" w:hanging="180"/>
-      </w:pPr>
-    </w:lvl>
-    <w:lvl w:ilvl="6" w:tplc="4009000F" w:tentative="1">
-      <w:start w:val="1"/>
-      <w:numFmt w:val="decimal"/>
-      <w:lvlText w:val="%7."/>
-      <w:lvlJc w:val="left"/>
-      <w:pPr>
-        <w:ind w:left="5040" w:hanging="360"/>
-      </w:pPr>
-    </w:lvl>
-    <w:lvl w:ilvl="7" w:tplc="40090019" w:tentative="1">
-      <w:start w:val="1"/>
-      <w:numFmt w:val="lowerLetter"/>
-      <w:lvlText w:val="%8."/>
-      <w:lvlJc w:val="left"/>
-      <w:pPr>
-        <w:ind w:left="5760" w:hanging="360"/>
-      </w:pPr>
-    </w:lvl>
-    <w:lvl w:ilvl="8" w:tplc="4009001B" w:tentative="1">
-      <w:start w:val="1"/>
-      <w:numFmt w:val="lowerRoman"/>
-      <w:lvlText w:val="%9."/>
-      <w:lvlJc w:val="right"/>
-      <w:pPr>
-        <w:ind w:left="6480" w:hanging="180"/>
-      </w:pPr>
-    </w:lvl>
-  </w:abstractNum>
-  <w:abstractNum w:abstractNumId="170" w15:restartNumberingAfterBreak="0">
+  <w:abstractNum w:abstractNumId="165" w15:restartNumberingAfterBreak="0">
     <w:nsid w:val="3857709F"/>
     <w:multiLevelType w:val="hybridMultilevel"/>
     <w:tmpl w:val="00000000"/>
@@ -30715,7 +29415,7 @@
       </w:pPr>
     </w:lvl>
   </w:abstractNum>
-  <w:abstractNum w:abstractNumId="171" w15:restartNumberingAfterBreak="0">
+  <w:abstractNum w:abstractNumId="166" w15:restartNumberingAfterBreak="0">
     <w:nsid w:val="39C567C8"/>
     <w:multiLevelType w:val="hybridMultilevel"/>
     <w:tmpl w:val="45F89F68"/>
@@ -30808,7 +29508,7 @@
       </w:pPr>
     </w:lvl>
   </w:abstractNum>
-  <w:abstractNum w:abstractNumId="172" w15:restartNumberingAfterBreak="0">
+  <w:abstractNum w:abstractNumId="167" w15:restartNumberingAfterBreak="0">
     <w:nsid w:val="3A867988"/>
     <w:multiLevelType w:val="hybridMultilevel"/>
     <w:tmpl w:val="44E8D028"/>
@@ -30894,7 +29594,7 @@
       </w:pPr>
     </w:lvl>
   </w:abstractNum>
-  <w:abstractNum w:abstractNumId="173" w15:restartNumberingAfterBreak="0">
+  <w:abstractNum w:abstractNumId="168" w15:restartNumberingAfterBreak="0">
     <w:nsid w:val="3AA6312F"/>
     <w:multiLevelType w:val="hybridMultilevel"/>
     <w:tmpl w:val="4448CAC4"/>
@@ -30980,7 +29680,7 @@
       </w:pPr>
     </w:lvl>
   </w:abstractNum>
-  <w:abstractNum w:abstractNumId="174" w15:restartNumberingAfterBreak="0">
+  <w:abstractNum w:abstractNumId="169" w15:restartNumberingAfterBreak="0">
     <w:nsid w:val="3B0B558D"/>
     <w:multiLevelType w:val="hybridMultilevel"/>
     <w:tmpl w:val="A54AB550"/>
@@ -31066,7 +29766,7 @@
       </w:pPr>
     </w:lvl>
   </w:abstractNum>
-  <w:abstractNum w:abstractNumId="175" w15:restartNumberingAfterBreak="0">
+  <w:abstractNum w:abstractNumId="170" w15:restartNumberingAfterBreak="0">
     <w:nsid w:val="3B323134"/>
     <w:multiLevelType w:val="hybridMultilevel"/>
     <w:tmpl w:val="AACCF8F6"/>
@@ -31152,7 +29852,7 @@
       </w:pPr>
     </w:lvl>
   </w:abstractNum>
-  <w:abstractNum w:abstractNumId="176" w15:restartNumberingAfterBreak="0">
+  <w:abstractNum w:abstractNumId="171" w15:restartNumberingAfterBreak="0">
     <w:nsid w:val="3B707F9F"/>
     <w:multiLevelType w:val="hybridMultilevel"/>
     <w:tmpl w:val="FAA2A45C"/>
@@ -31244,7 +29944,7 @@
       </w:pPr>
     </w:lvl>
   </w:abstractNum>
-  <w:abstractNum w:abstractNumId="177" w15:restartNumberingAfterBreak="0">
+  <w:abstractNum w:abstractNumId="172" w15:restartNumberingAfterBreak="0">
     <w:nsid w:val="3B8B7BD8"/>
     <w:multiLevelType w:val="hybridMultilevel"/>
     <w:tmpl w:val="A426AE06"/>
@@ -31361,7 +30061,7 @@
       </w:rPr>
     </w:lvl>
   </w:abstractNum>
-  <w:abstractNum w:abstractNumId="178" w15:restartNumberingAfterBreak="0">
+  <w:abstractNum w:abstractNumId="173" w15:restartNumberingAfterBreak="0">
     <w:nsid w:val="3B9F7F87"/>
     <w:multiLevelType w:val="multilevel"/>
     <w:tmpl w:val="BDF4BAFE"/>
@@ -31476,7 +30176,7 @@
       </w:rPr>
     </w:lvl>
   </w:abstractNum>
-  <w:abstractNum w:abstractNumId="179" w15:restartNumberingAfterBreak="0">
+  <w:abstractNum w:abstractNumId="174" w15:restartNumberingAfterBreak="0">
     <w:nsid w:val="3BAA3BBC"/>
     <w:multiLevelType w:val="hybridMultilevel"/>
     <w:tmpl w:val="A62A2EE0"/>
@@ -31607,7 +30307,7 @@
       </w:rPr>
     </w:lvl>
   </w:abstractNum>
-  <w:abstractNum w:abstractNumId="180" w15:restartNumberingAfterBreak="0">
+  <w:abstractNum w:abstractNumId="175" w15:restartNumberingAfterBreak="0">
     <w:nsid w:val="3BD1742E"/>
     <w:multiLevelType w:val="hybridMultilevel"/>
     <w:tmpl w:val="52866092"/>
@@ -31693,7 +30393,7 @@
       </w:pPr>
     </w:lvl>
   </w:abstractNum>
-  <w:abstractNum w:abstractNumId="181" w15:restartNumberingAfterBreak="0">
+  <w:abstractNum w:abstractNumId="176" w15:restartNumberingAfterBreak="0">
     <w:nsid w:val="3BFD1D69"/>
     <w:multiLevelType w:val="hybridMultilevel"/>
     <w:tmpl w:val="E230DCEC"/>
@@ -31810,7 +30510,7 @@
       </w:rPr>
     </w:lvl>
   </w:abstractNum>
-  <w:abstractNum w:abstractNumId="182" w15:restartNumberingAfterBreak="0">
+  <w:abstractNum w:abstractNumId="177" w15:restartNumberingAfterBreak="0">
     <w:nsid w:val="3CF666BB"/>
     <w:multiLevelType w:val="hybridMultilevel"/>
     <w:tmpl w:val="B9CA1C3A"/>
@@ -31959,7 +30659,7 @@
       </w:rPr>
     </w:lvl>
   </w:abstractNum>
-  <w:abstractNum w:abstractNumId="183" w15:restartNumberingAfterBreak="0">
+  <w:abstractNum w:abstractNumId="178" w15:restartNumberingAfterBreak="0">
     <w:nsid w:val="3CFB2F34"/>
     <w:multiLevelType w:val="hybridMultilevel"/>
     <w:tmpl w:val="2FFE7776"/>
@@ -32052,7 +30752,7 @@
       </w:pPr>
     </w:lvl>
   </w:abstractNum>
-  <w:abstractNum w:abstractNumId="184" w15:restartNumberingAfterBreak="0">
+  <w:abstractNum w:abstractNumId="179" w15:restartNumberingAfterBreak="0">
     <w:nsid w:val="3DE77F9F"/>
     <w:multiLevelType w:val="hybridMultilevel"/>
     <w:tmpl w:val="A6A69A94"/>
@@ -32165,7 +30865,7 @@
       </w:rPr>
     </w:lvl>
   </w:abstractNum>
-  <w:abstractNum w:abstractNumId="185" w15:restartNumberingAfterBreak="0">
+  <w:abstractNum w:abstractNumId="180" w15:restartNumberingAfterBreak="0">
     <w:nsid w:val="3DFA6F37"/>
     <w:multiLevelType w:val="hybridMultilevel"/>
     <w:tmpl w:val="BBE00F1A"/>
@@ -32251,7 +30951,7 @@
       </w:pPr>
     </w:lvl>
   </w:abstractNum>
-  <w:abstractNum w:abstractNumId="186" w15:restartNumberingAfterBreak="0">
+  <w:abstractNum w:abstractNumId="181" w15:restartNumberingAfterBreak="0">
     <w:nsid w:val="3E1A29D5"/>
     <w:multiLevelType w:val="hybridMultilevel"/>
     <w:tmpl w:val="5568D588"/>
@@ -32344,7 +31044,7 @@
       </w:pPr>
     </w:lvl>
   </w:abstractNum>
-  <w:abstractNum w:abstractNumId="187" w15:restartNumberingAfterBreak="0">
+  <w:abstractNum w:abstractNumId="182" w15:restartNumberingAfterBreak="0">
     <w:nsid w:val="3E964532"/>
     <w:multiLevelType w:val="hybridMultilevel"/>
     <w:tmpl w:val="FFFFFFFF"/>
@@ -32457,7 +31157,7 @@
       </w:rPr>
     </w:lvl>
   </w:abstractNum>
-  <w:abstractNum w:abstractNumId="188" w15:restartNumberingAfterBreak="0">
+  <w:abstractNum w:abstractNumId="183" w15:restartNumberingAfterBreak="0">
     <w:nsid w:val="3EB01F0F"/>
     <w:multiLevelType w:val="hybridMultilevel"/>
     <w:tmpl w:val="84588A16"/>
@@ -32543,7 +31243,7 @@
       </w:pPr>
     </w:lvl>
   </w:abstractNum>
-  <w:abstractNum w:abstractNumId="189" w15:restartNumberingAfterBreak="0">
+  <w:abstractNum w:abstractNumId="184" w15:restartNumberingAfterBreak="0">
     <w:nsid w:val="3EC7113F"/>
     <w:multiLevelType w:val="hybridMultilevel"/>
     <w:tmpl w:val="518E2762"/>
@@ -32629,7 +31329,7 @@
       </w:pPr>
     </w:lvl>
   </w:abstractNum>
-  <w:abstractNum w:abstractNumId="190" w15:restartNumberingAfterBreak="0">
+  <w:abstractNum w:abstractNumId="185" w15:restartNumberingAfterBreak="0">
     <w:nsid w:val="3F030B59"/>
     <w:multiLevelType w:val="hybridMultilevel"/>
     <w:tmpl w:val="2B10862C"/>
@@ -32718,7 +31418,7 @@
       </w:pPr>
     </w:lvl>
   </w:abstractNum>
-  <w:abstractNum w:abstractNumId="191" w15:restartNumberingAfterBreak="0">
+  <w:abstractNum w:abstractNumId="186" w15:restartNumberingAfterBreak="0">
     <w:nsid w:val="3F450237"/>
     <w:multiLevelType w:val="hybridMultilevel"/>
     <w:tmpl w:val="38D83566"/>
@@ -32804,7 +31504,7 @@
       </w:pPr>
     </w:lvl>
   </w:abstractNum>
-  <w:abstractNum w:abstractNumId="192" w15:restartNumberingAfterBreak="0">
+  <w:abstractNum w:abstractNumId="187" w15:restartNumberingAfterBreak="0">
     <w:nsid w:val="3F4E5F50"/>
     <w:multiLevelType w:val="hybridMultilevel"/>
     <w:tmpl w:val="72300EBA"/>
@@ -32921,7 +31621,7 @@
       </w:rPr>
     </w:lvl>
   </w:abstractNum>
-  <w:abstractNum w:abstractNumId="193" w15:restartNumberingAfterBreak="0">
+  <w:abstractNum w:abstractNumId="188" w15:restartNumberingAfterBreak="0">
     <w:nsid w:val="3F510F6D"/>
     <w:multiLevelType w:val="hybridMultilevel"/>
     <w:tmpl w:val="00000000"/>
@@ -33007,7 +31707,7 @@
       </w:pPr>
     </w:lvl>
   </w:abstractNum>
-  <w:abstractNum w:abstractNumId="194" w15:restartNumberingAfterBreak="0">
+  <w:abstractNum w:abstractNumId="189" w15:restartNumberingAfterBreak="0">
     <w:nsid w:val="3F793745"/>
     <w:multiLevelType w:val="hybridMultilevel"/>
     <w:tmpl w:val="EDBE20EE"/>
@@ -33093,7 +31793,7 @@
       </w:pPr>
     </w:lvl>
   </w:abstractNum>
-  <w:abstractNum w:abstractNumId="195" w15:restartNumberingAfterBreak="0">
+  <w:abstractNum w:abstractNumId="190" w15:restartNumberingAfterBreak="0">
     <w:nsid w:val="40036B8F"/>
     <w:multiLevelType w:val="hybridMultilevel"/>
     <w:tmpl w:val="F05C7FD6"/>
@@ -33179,7 +31879,7 @@
       </w:pPr>
     </w:lvl>
   </w:abstractNum>
-  <w:abstractNum w:abstractNumId="196" w15:restartNumberingAfterBreak="0">
+  <w:abstractNum w:abstractNumId="191" w15:restartNumberingAfterBreak="0">
     <w:nsid w:val="403866C5"/>
     <w:multiLevelType w:val="hybridMultilevel"/>
     <w:tmpl w:val="FFFFFFFF"/>
@@ -33292,7 +31992,7 @@
       </w:rPr>
     </w:lvl>
   </w:abstractNum>
-  <w:abstractNum w:abstractNumId="197" w15:restartNumberingAfterBreak="0">
+  <w:abstractNum w:abstractNumId="192" w15:restartNumberingAfterBreak="0">
     <w:nsid w:val="41103635"/>
     <w:multiLevelType w:val="hybridMultilevel"/>
     <w:tmpl w:val="00000000"/>
@@ -33378,7 +32078,7 @@
       </w:pPr>
     </w:lvl>
   </w:abstractNum>
-  <w:abstractNum w:abstractNumId="198" w15:restartNumberingAfterBreak="0">
+  <w:abstractNum w:abstractNumId="193" w15:restartNumberingAfterBreak="0">
     <w:nsid w:val="413D0283"/>
     <w:multiLevelType w:val="hybridMultilevel"/>
     <w:tmpl w:val="791E01F4"/>
@@ -33471,7 +32171,7 @@
       </w:pPr>
     </w:lvl>
   </w:abstractNum>
-  <w:abstractNum w:abstractNumId="199" w15:restartNumberingAfterBreak="0">
+  <w:abstractNum w:abstractNumId="194" w15:restartNumberingAfterBreak="0">
     <w:nsid w:val="4157706D"/>
     <w:multiLevelType w:val="hybridMultilevel"/>
     <w:tmpl w:val="953478F0"/>
@@ -33592,7 +32292,7 @@
       </w:rPr>
     </w:lvl>
   </w:abstractNum>
-  <w:abstractNum w:abstractNumId="200" w15:restartNumberingAfterBreak="0">
+  <w:abstractNum w:abstractNumId="195" w15:restartNumberingAfterBreak="0">
     <w:nsid w:val="41DF3B67"/>
     <w:multiLevelType w:val="hybridMultilevel"/>
     <w:tmpl w:val="FFFFFFFF"/>
@@ -33705,7 +32405,7 @@
       </w:rPr>
     </w:lvl>
   </w:abstractNum>
-  <w:abstractNum w:abstractNumId="201" w15:restartNumberingAfterBreak="0">
+  <w:abstractNum w:abstractNumId="196" w15:restartNumberingAfterBreak="0">
     <w:nsid w:val="41FD431E"/>
     <w:multiLevelType w:val="hybridMultilevel"/>
     <w:tmpl w:val="3B1C2C40"/>
@@ -33827,7 +32527,7 @@
       </w:rPr>
     </w:lvl>
   </w:abstractNum>
-  <w:abstractNum w:abstractNumId="202" w15:restartNumberingAfterBreak="0">
+  <w:abstractNum w:abstractNumId="197" w15:restartNumberingAfterBreak="0">
     <w:nsid w:val="421153C8"/>
     <w:multiLevelType w:val="hybridMultilevel"/>
     <w:tmpl w:val="C764FEDE"/>
@@ -33913,93 +32613,7 @@
       </w:pPr>
     </w:lvl>
   </w:abstractNum>
-  <w:abstractNum w:abstractNumId="203" w15:restartNumberingAfterBreak="0">
-    <w:nsid w:val="42CE0878"/>
-    <w:multiLevelType w:val="hybridMultilevel"/>
-    <w:tmpl w:val="33E2F0C4"/>
-    <w:lvl w:ilvl="0" w:tplc="40090019">
-      <w:start w:val="1"/>
-      <w:numFmt w:val="lowerLetter"/>
-      <w:lvlText w:val="%1."/>
-      <w:lvlJc w:val="left"/>
-      <w:pPr>
-        <w:ind w:left="360" w:hanging="360"/>
-      </w:pPr>
-    </w:lvl>
-    <w:lvl w:ilvl="1" w:tplc="40090019" w:tentative="1">
-      <w:start w:val="1"/>
-      <w:numFmt w:val="lowerLetter"/>
-      <w:lvlText w:val="%2."/>
-      <w:lvlJc w:val="left"/>
-      <w:pPr>
-        <w:ind w:left="1080" w:hanging="360"/>
-      </w:pPr>
-    </w:lvl>
-    <w:lvl w:ilvl="2" w:tplc="4009001B" w:tentative="1">
-      <w:start w:val="1"/>
-      <w:numFmt w:val="lowerRoman"/>
-      <w:lvlText w:val="%3."/>
-      <w:lvlJc w:val="right"/>
-      <w:pPr>
-        <w:ind w:left="1800" w:hanging="180"/>
-      </w:pPr>
-    </w:lvl>
-    <w:lvl w:ilvl="3" w:tplc="4009000F" w:tentative="1">
-      <w:start w:val="1"/>
-      <w:numFmt w:val="decimal"/>
-      <w:lvlText w:val="%4."/>
-      <w:lvlJc w:val="left"/>
-      <w:pPr>
-        <w:ind w:left="2520" w:hanging="360"/>
-      </w:pPr>
-    </w:lvl>
-    <w:lvl w:ilvl="4" w:tplc="40090019" w:tentative="1">
-      <w:start w:val="1"/>
-      <w:numFmt w:val="lowerLetter"/>
-      <w:lvlText w:val="%5."/>
-      <w:lvlJc w:val="left"/>
-      <w:pPr>
-        <w:ind w:left="3240" w:hanging="360"/>
-      </w:pPr>
-    </w:lvl>
-    <w:lvl w:ilvl="5" w:tplc="4009001B" w:tentative="1">
-      <w:start w:val="1"/>
-      <w:numFmt w:val="lowerRoman"/>
-      <w:lvlText w:val="%6."/>
-      <w:lvlJc w:val="right"/>
-      <w:pPr>
-        <w:ind w:left="3960" w:hanging="180"/>
-      </w:pPr>
-    </w:lvl>
-    <w:lvl w:ilvl="6" w:tplc="4009000F" w:tentative="1">
-      <w:start w:val="1"/>
-      <w:numFmt w:val="decimal"/>
-      <w:lvlText w:val="%7."/>
-      <w:lvlJc w:val="left"/>
-      <w:pPr>
-        <w:ind w:left="4680" w:hanging="360"/>
-      </w:pPr>
-    </w:lvl>
-    <w:lvl w:ilvl="7" w:tplc="40090019" w:tentative="1">
-      <w:start w:val="1"/>
-      <w:numFmt w:val="lowerLetter"/>
-      <w:lvlText w:val="%8."/>
-      <w:lvlJc w:val="left"/>
-      <w:pPr>
-        <w:ind w:left="5400" w:hanging="360"/>
-      </w:pPr>
-    </w:lvl>
-    <w:lvl w:ilvl="8" w:tplc="4009001B" w:tentative="1">
-      <w:start w:val="1"/>
-      <w:numFmt w:val="lowerRoman"/>
-      <w:lvlText w:val="%9."/>
-      <w:lvlJc w:val="right"/>
-      <w:pPr>
-        <w:ind w:left="6120" w:hanging="180"/>
-      </w:pPr>
-    </w:lvl>
-  </w:abstractNum>
-  <w:abstractNum w:abstractNumId="204" w15:restartNumberingAfterBreak="0">
+  <w:abstractNum w:abstractNumId="198" w15:restartNumberingAfterBreak="0">
     <w:nsid w:val="42E632B5"/>
     <w:multiLevelType w:val="hybridMultilevel"/>
     <w:tmpl w:val="B19A006A"/>
@@ -34088,7 +32702,7 @@
       </w:pPr>
     </w:lvl>
   </w:abstractNum>
-  <w:abstractNum w:abstractNumId="205" w15:restartNumberingAfterBreak="0">
+  <w:abstractNum w:abstractNumId="199" w15:restartNumberingAfterBreak="0">
     <w:nsid w:val="434A3ADB"/>
     <w:multiLevelType w:val="hybridMultilevel"/>
     <w:tmpl w:val="5D4455FA"/>
@@ -34210,7 +32824,7 @@
       </w:rPr>
     </w:lvl>
   </w:abstractNum>
-  <w:abstractNum w:abstractNumId="206" w15:restartNumberingAfterBreak="0">
+  <w:abstractNum w:abstractNumId="200" w15:restartNumberingAfterBreak="0">
     <w:nsid w:val="435B48C4"/>
     <w:multiLevelType w:val="hybridMultilevel"/>
     <w:tmpl w:val="A7980422"/>
@@ -34323,7 +32937,7 @@
       </w:rPr>
     </w:lvl>
   </w:abstractNum>
-  <w:abstractNum w:abstractNumId="207" w15:restartNumberingAfterBreak="0">
+  <w:abstractNum w:abstractNumId="201" w15:restartNumberingAfterBreak="0">
     <w:nsid w:val="435C6A68"/>
     <w:multiLevelType w:val="hybridMultilevel"/>
     <w:tmpl w:val="5B02D2E8"/>
@@ -34409,7 +33023,7 @@
       </w:pPr>
     </w:lvl>
   </w:abstractNum>
-  <w:abstractNum w:abstractNumId="208" w15:restartNumberingAfterBreak="0">
+  <w:abstractNum w:abstractNumId="202" w15:restartNumberingAfterBreak="0">
     <w:nsid w:val="43985058"/>
     <w:multiLevelType w:val="hybridMultilevel"/>
     <w:tmpl w:val="FE64010C"/>
@@ -34534,93 +33148,7 @@
       </w:rPr>
     </w:lvl>
   </w:abstractNum>
-  <w:abstractNum w:abstractNumId="209" w15:restartNumberingAfterBreak="0">
-    <w:nsid w:val="43F8385C"/>
-    <w:multiLevelType w:val="hybridMultilevel"/>
-    <w:tmpl w:val="A6884358"/>
-    <w:lvl w:ilvl="0" w:tplc="40090019">
-      <w:start w:val="1"/>
-      <w:numFmt w:val="lowerLetter"/>
-      <w:lvlText w:val="%1."/>
-      <w:lvlJc w:val="left"/>
-      <w:pPr>
-        <w:ind w:left="360" w:hanging="360"/>
-      </w:pPr>
-    </w:lvl>
-    <w:lvl w:ilvl="1" w:tplc="40090019" w:tentative="1">
-      <w:start w:val="1"/>
-      <w:numFmt w:val="lowerLetter"/>
-      <w:lvlText w:val="%2."/>
-      <w:lvlJc w:val="left"/>
-      <w:pPr>
-        <w:ind w:left="1080" w:hanging="360"/>
-      </w:pPr>
-    </w:lvl>
-    <w:lvl w:ilvl="2" w:tplc="4009001B" w:tentative="1">
-      <w:start w:val="1"/>
-      <w:numFmt w:val="lowerRoman"/>
-      <w:lvlText w:val="%3."/>
-      <w:lvlJc w:val="right"/>
-      <w:pPr>
-        <w:ind w:left="1800" w:hanging="180"/>
-      </w:pPr>
-    </w:lvl>
-    <w:lvl w:ilvl="3" w:tplc="4009000F" w:tentative="1">
-      <w:start w:val="1"/>
-      <w:numFmt w:val="decimal"/>
-      <w:lvlText w:val="%4."/>
-      <w:lvlJc w:val="left"/>
-      <w:pPr>
-        <w:ind w:left="2520" w:hanging="360"/>
-      </w:pPr>
-    </w:lvl>
-    <w:lvl w:ilvl="4" w:tplc="40090019" w:tentative="1">
-      <w:start w:val="1"/>
-      <w:numFmt w:val="lowerLetter"/>
-      <w:lvlText w:val="%5."/>
-      <w:lvlJc w:val="left"/>
-      <w:pPr>
-        <w:ind w:left="3240" w:hanging="360"/>
-      </w:pPr>
-    </w:lvl>
-    <w:lvl w:ilvl="5" w:tplc="4009001B" w:tentative="1">
-      <w:start w:val="1"/>
-      <w:numFmt w:val="lowerRoman"/>
-      <w:lvlText w:val="%6."/>
-      <w:lvlJc w:val="right"/>
-      <w:pPr>
-        <w:ind w:left="3960" w:hanging="180"/>
-      </w:pPr>
-    </w:lvl>
-    <w:lvl w:ilvl="6" w:tplc="4009000F" w:tentative="1">
-      <w:start w:val="1"/>
-      <w:numFmt w:val="decimal"/>
-      <w:lvlText w:val="%7."/>
-      <w:lvlJc w:val="left"/>
-      <w:pPr>
-        <w:ind w:left="4680" w:hanging="360"/>
-      </w:pPr>
-    </w:lvl>
-    <w:lvl w:ilvl="7" w:tplc="40090019" w:tentative="1">
-      <w:start w:val="1"/>
-      <w:numFmt w:val="lowerLetter"/>
-      <w:lvlText w:val="%8."/>
-      <w:lvlJc w:val="left"/>
-      <w:pPr>
-        <w:ind w:left="5400" w:hanging="360"/>
-      </w:pPr>
-    </w:lvl>
-    <w:lvl w:ilvl="8" w:tplc="4009001B" w:tentative="1">
-      <w:start w:val="1"/>
-      <w:numFmt w:val="lowerRoman"/>
-      <w:lvlText w:val="%9."/>
-      <w:lvlJc w:val="right"/>
-      <w:pPr>
-        <w:ind w:left="6120" w:hanging="180"/>
-      </w:pPr>
-    </w:lvl>
-  </w:abstractNum>
-  <w:abstractNum w:abstractNumId="210" w15:restartNumberingAfterBreak="0">
+  <w:abstractNum w:abstractNumId="203" w15:restartNumberingAfterBreak="0">
     <w:nsid w:val="44037492"/>
     <w:multiLevelType w:val="hybridMultilevel"/>
     <w:tmpl w:val="9236A7BA"/>
@@ -34706,7 +33234,7 @@
       </w:pPr>
     </w:lvl>
   </w:abstractNum>
-  <w:abstractNum w:abstractNumId="211" w15:restartNumberingAfterBreak="0">
+  <w:abstractNum w:abstractNumId="204" w15:restartNumberingAfterBreak="0">
     <w:nsid w:val="4411151A"/>
     <w:multiLevelType w:val="hybridMultilevel"/>
     <w:tmpl w:val="6706E994"/>
@@ -34823,7 +33351,7 @@
       </w:rPr>
     </w:lvl>
   </w:abstractNum>
-  <w:abstractNum w:abstractNumId="212" w15:restartNumberingAfterBreak="0">
+  <w:abstractNum w:abstractNumId="205" w15:restartNumberingAfterBreak="0">
     <w:nsid w:val="44360875"/>
     <w:multiLevelType w:val="hybridMultilevel"/>
     <w:tmpl w:val="FFFFFFFF"/>
@@ -34936,7 +33464,7 @@
       </w:rPr>
     </w:lvl>
   </w:abstractNum>
-  <w:abstractNum w:abstractNumId="213" w15:restartNumberingAfterBreak="0">
+  <w:abstractNum w:abstractNumId="206" w15:restartNumberingAfterBreak="0">
     <w:nsid w:val="446F0844"/>
     <w:multiLevelType w:val="hybridMultilevel"/>
     <w:tmpl w:val="AAF6300C"/>
@@ -35025,7 +33553,7 @@
       </w:pPr>
     </w:lvl>
   </w:abstractNum>
-  <w:abstractNum w:abstractNumId="214" w15:restartNumberingAfterBreak="0">
+  <w:abstractNum w:abstractNumId="207" w15:restartNumberingAfterBreak="0">
     <w:nsid w:val="4548286B"/>
     <w:multiLevelType w:val="hybridMultilevel"/>
     <w:tmpl w:val="BEF201EA"/>
@@ -35111,7 +33639,7 @@
       </w:pPr>
     </w:lvl>
   </w:abstractNum>
-  <w:abstractNum w:abstractNumId="215" w15:restartNumberingAfterBreak="0">
+  <w:abstractNum w:abstractNumId="208" w15:restartNumberingAfterBreak="0">
     <w:nsid w:val="456A46F9"/>
     <w:multiLevelType w:val="hybridMultilevel"/>
     <w:tmpl w:val="EF4A8DE2"/>
@@ -35200,7 +33728,7 @@
       </w:pPr>
     </w:lvl>
   </w:abstractNum>
-  <w:abstractNum w:abstractNumId="216" w15:restartNumberingAfterBreak="0">
+  <w:abstractNum w:abstractNumId="209" w15:restartNumberingAfterBreak="0">
     <w:nsid w:val="456B4C31"/>
     <w:multiLevelType w:val="hybridMultilevel"/>
     <w:tmpl w:val="80B2A66A"/>
@@ -35293,7 +33821,7 @@
       </w:pPr>
     </w:lvl>
   </w:abstractNum>
-  <w:abstractNum w:abstractNumId="217" w15:restartNumberingAfterBreak="0">
+  <w:abstractNum w:abstractNumId="210" w15:restartNumberingAfterBreak="0">
     <w:nsid w:val="460454DE"/>
     <w:multiLevelType w:val="hybridMultilevel"/>
     <w:tmpl w:val="FB8A9448"/>
@@ -35424,7 +33952,7 @@
       </w:rPr>
     </w:lvl>
   </w:abstractNum>
-  <w:abstractNum w:abstractNumId="218" w15:restartNumberingAfterBreak="0">
+  <w:abstractNum w:abstractNumId="211" w15:restartNumberingAfterBreak="0">
     <w:nsid w:val="46137B4E"/>
     <w:multiLevelType w:val="hybridMultilevel"/>
     <w:tmpl w:val="4AA6561A"/>
@@ -35510,120 +34038,7 @@
       </w:pPr>
     </w:lvl>
   </w:abstractNum>
-  <w:abstractNum w:abstractNumId="219" w15:restartNumberingAfterBreak="0">
-    <w:nsid w:val="46E62E02"/>
-    <w:multiLevelType w:val="hybridMultilevel"/>
-    <w:tmpl w:val="BB8EAD78"/>
-    <w:lvl w:ilvl="0" w:tplc="4009000F">
-      <w:start w:val="1"/>
-      <w:numFmt w:val="decimal"/>
-      <w:lvlText w:val="%1."/>
-      <w:lvlJc w:val="left"/>
-      <w:pPr>
-        <w:ind w:left="1440" w:hanging="360"/>
-      </w:pPr>
-      <w:rPr>
-        <w:rFonts w:hint="default"/>
-      </w:rPr>
-    </w:lvl>
-    <w:lvl w:ilvl="1" w:tplc="FFFFFFFF">
-      <w:start w:val="1"/>
-      <w:numFmt w:val="bullet"/>
-      <w:lvlText w:val="o"/>
-      <w:lvlJc w:val="left"/>
-      <w:pPr>
-        <w:ind w:left="2160" w:hanging="360"/>
-      </w:pPr>
-      <w:rPr>
-        <w:rFonts w:ascii="Courier New" w:hAnsi="Courier New" w:cs="Courier New" w:hint="default"/>
-      </w:rPr>
-    </w:lvl>
-    <w:lvl w:ilvl="2" w:tplc="FFFFFFFF" w:tentative="1">
-      <w:start w:val="1"/>
-      <w:numFmt w:val="bullet"/>
-      <w:lvlText w:val=""/>
-      <w:lvlJc w:val="left"/>
-      <w:pPr>
-        <w:ind w:left="2880" w:hanging="360"/>
-      </w:pPr>
-      <w:rPr>
-        <w:rFonts w:ascii="Wingdings" w:hAnsi="Wingdings" w:hint="default"/>
-      </w:rPr>
-    </w:lvl>
-    <w:lvl w:ilvl="3" w:tplc="FFFFFFFF" w:tentative="1">
-      <w:start w:val="1"/>
-      <w:numFmt w:val="bullet"/>
-      <w:lvlText w:val=""/>
-      <w:lvlJc w:val="left"/>
-      <w:pPr>
-        <w:ind w:left="3600" w:hanging="360"/>
-      </w:pPr>
-      <w:rPr>
-        <w:rFonts w:ascii="Symbol" w:hAnsi="Symbol" w:hint="default"/>
-      </w:rPr>
-    </w:lvl>
-    <w:lvl w:ilvl="4" w:tplc="FFFFFFFF" w:tentative="1">
-      <w:start w:val="1"/>
-      <w:numFmt w:val="bullet"/>
-      <w:lvlText w:val="o"/>
-      <w:lvlJc w:val="left"/>
-      <w:pPr>
-        <w:ind w:left="4320" w:hanging="360"/>
-      </w:pPr>
-      <w:rPr>
-        <w:rFonts w:ascii="Courier New" w:hAnsi="Courier New" w:cs="Courier New" w:hint="default"/>
-      </w:rPr>
-    </w:lvl>
-    <w:lvl w:ilvl="5" w:tplc="FFFFFFFF" w:tentative="1">
-      <w:start w:val="1"/>
-      <w:numFmt w:val="bullet"/>
-      <w:lvlText w:val=""/>
-      <w:lvlJc w:val="left"/>
-      <w:pPr>
-        <w:ind w:left="5040" w:hanging="360"/>
-      </w:pPr>
-      <w:rPr>
-        <w:rFonts w:ascii="Wingdings" w:hAnsi="Wingdings" w:hint="default"/>
-      </w:rPr>
-    </w:lvl>
-    <w:lvl w:ilvl="6" w:tplc="FFFFFFFF" w:tentative="1">
-      <w:start w:val="1"/>
-      <w:numFmt w:val="bullet"/>
-      <w:lvlText w:val=""/>
-      <w:lvlJc w:val="left"/>
-      <w:pPr>
-        <w:ind w:left="5760" w:hanging="360"/>
-      </w:pPr>
-      <w:rPr>
-        <w:rFonts w:ascii="Symbol" w:hAnsi="Symbol" w:hint="default"/>
-      </w:rPr>
-    </w:lvl>
-    <w:lvl w:ilvl="7" w:tplc="FFFFFFFF" w:tentative="1">
-      <w:start w:val="1"/>
-      <w:numFmt w:val="bullet"/>
-      <w:lvlText w:val="o"/>
-      <w:lvlJc w:val="left"/>
-      <w:pPr>
-        <w:ind w:left="6480" w:hanging="360"/>
-      </w:pPr>
-      <w:rPr>
-        <w:rFonts w:ascii="Courier New" w:hAnsi="Courier New" w:cs="Courier New" w:hint="default"/>
-      </w:rPr>
-    </w:lvl>
-    <w:lvl w:ilvl="8" w:tplc="FFFFFFFF" w:tentative="1">
-      <w:start w:val="1"/>
-      <w:numFmt w:val="bullet"/>
-      <w:lvlText w:val=""/>
-      <w:lvlJc w:val="left"/>
-      <w:pPr>
-        <w:ind w:left="7200" w:hanging="360"/>
-      </w:pPr>
-      <w:rPr>
-        <w:rFonts w:ascii="Wingdings" w:hAnsi="Wingdings" w:hint="default"/>
-      </w:rPr>
-    </w:lvl>
-  </w:abstractNum>
-  <w:abstractNum w:abstractNumId="220" w15:restartNumberingAfterBreak="0">
+  <w:abstractNum w:abstractNumId="212" w15:restartNumberingAfterBreak="0">
     <w:nsid w:val="46FE454B"/>
     <w:multiLevelType w:val="hybridMultilevel"/>
     <w:tmpl w:val="BDF28B32"/>
@@ -35709,7 +34124,7 @@
       </w:pPr>
     </w:lvl>
   </w:abstractNum>
-  <w:abstractNum w:abstractNumId="221" w15:restartNumberingAfterBreak="0">
+  <w:abstractNum w:abstractNumId="213" w15:restartNumberingAfterBreak="0">
     <w:nsid w:val="472C1B22"/>
     <w:multiLevelType w:val="hybridMultilevel"/>
     <w:tmpl w:val="E54AFA88"/>
@@ -35798,7 +34213,7 @@
       </w:pPr>
     </w:lvl>
   </w:abstractNum>
-  <w:abstractNum w:abstractNumId="222" w15:restartNumberingAfterBreak="0">
+  <w:abstractNum w:abstractNumId="214" w15:restartNumberingAfterBreak="0">
     <w:nsid w:val="47886467"/>
     <w:multiLevelType w:val="hybridMultilevel"/>
     <w:tmpl w:val="5B02D2E8"/>
@@ -35884,7 +34299,7 @@
       </w:pPr>
     </w:lvl>
   </w:abstractNum>
-  <w:abstractNum w:abstractNumId="223" w15:restartNumberingAfterBreak="0">
+  <w:abstractNum w:abstractNumId="215" w15:restartNumberingAfterBreak="0">
     <w:nsid w:val="47EE4BED"/>
     <w:multiLevelType w:val="hybridMultilevel"/>
     <w:tmpl w:val="5B02D2E8"/>
@@ -35970,7 +34385,7 @@
       </w:pPr>
     </w:lvl>
   </w:abstractNum>
-  <w:abstractNum w:abstractNumId="224" w15:restartNumberingAfterBreak="0">
+  <w:abstractNum w:abstractNumId="216" w15:restartNumberingAfterBreak="0">
     <w:nsid w:val="49173E25"/>
     <w:multiLevelType w:val="hybridMultilevel"/>
     <w:tmpl w:val="DA34AF72"/>
@@ -36059,7 +34474,7 @@
       </w:pPr>
     </w:lvl>
   </w:abstractNum>
-  <w:abstractNum w:abstractNumId="225" w15:restartNumberingAfterBreak="0">
+  <w:abstractNum w:abstractNumId="217" w15:restartNumberingAfterBreak="0">
     <w:nsid w:val="498D7BED"/>
     <w:multiLevelType w:val="hybridMultilevel"/>
     <w:tmpl w:val="E5FA594C"/>
@@ -36181,7 +34596,7 @@
       </w:rPr>
     </w:lvl>
   </w:abstractNum>
-  <w:abstractNum w:abstractNumId="226" w15:restartNumberingAfterBreak="0">
+  <w:abstractNum w:abstractNumId="218" w15:restartNumberingAfterBreak="0">
     <w:nsid w:val="49A57DED"/>
     <w:multiLevelType w:val="hybridMultilevel"/>
     <w:tmpl w:val="D84ECC70"/>
@@ -36312,7 +34727,7 @@
       </w:rPr>
     </w:lvl>
   </w:abstractNum>
-  <w:abstractNum w:abstractNumId="227" w15:restartNumberingAfterBreak="0">
+  <w:abstractNum w:abstractNumId="219" w15:restartNumberingAfterBreak="0">
     <w:nsid w:val="49AD476F"/>
     <w:multiLevelType w:val="hybridMultilevel"/>
     <w:tmpl w:val="51908CF2"/>
@@ -36429,7 +34844,7 @@
       </w:rPr>
     </w:lvl>
   </w:abstractNum>
-  <w:abstractNum w:abstractNumId="228" w15:restartNumberingAfterBreak="0">
+  <w:abstractNum w:abstractNumId="220" w15:restartNumberingAfterBreak="0">
     <w:nsid w:val="49B57A94"/>
     <w:multiLevelType w:val="hybridMultilevel"/>
     <w:tmpl w:val="838C1754"/>
@@ -36522,7 +34937,7 @@
       </w:pPr>
     </w:lvl>
   </w:abstractNum>
-  <w:abstractNum w:abstractNumId="229" w15:restartNumberingAfterBreak="0">
+  <w:abstractNum w:abstractNumId="221" w15:restartNumberingAfterBreak="0">
     <w:nsid w:val="49C8336D"/>
     <w:multiLevelType w:val="hybridMultilevel"/>
     <w:tmpl w:val="FFFFFFFF"/>
@@ -36635,7 +35050,7 @@
       </w:rPr>
     </w:lvl>
   </w:abstractNum>
-  <w:abstractNum w:abstractNumId="230" w15:restartNumberingAfterBreak="0">
+  <w:abstractNum w:abstractNumId="222" w15:restartNumberingAfterBreak="0">
     <w:nsid w:val="4A1D7048"/>
     <w:multiLevelType w:val="hybridMultilevel"/>
     <w:tmpl w:val="9FF85B4A"/>
@@ -36757,7 +35172,7 @@
       </w:rPr>
     </w:lvl>
   </w:abstractNum>
-  <w:abstractNum w:abstractNumId="231" w15:restartNumberingAfterBreak="0">
+  <w:abstractNum w:abstractNumId="223" w15:restartNumberingAfterBreak="0">
     <w:nsid w:val="4A50258D"/>
     <w:multiLevelType w:val="hybridMultilevel"/>
     <w:tmpl w:val="AC2A5A18"/>
@@ -36843,7 +35258,7 @@
       </w:pPr>
     </w:lvl>
   </w:abstractNum>
-  <w:abstractNum w:abstractNumId="232" w15:restartNumberingAfterBreak="0">
+  <w:abstractNum w:abstractNumId="224" w15:restartNumberingAfterBreak="0">
     <w:nsid w:val="4B14043E"/>
     <w:multiLevelType w:val="hybridMultilevel"/>
     <w:tmpl w:val="C20A8174"/>
@@ -36929,7 +35344,7 @@
       </w:pPr>
     </w:lvl>
   </w:abstractNum>
-  <w:abstractNum w:abstractNumId="233" w15:restartNumberingAfterBreak="0">
+  <w:abstractNum w:abstractNumId="225" w15:restartNumberingAfterBreak="0">
     <w:nsid w:val="4B64783A"/>
     <w:multiLevelType w:val="hybridMultilevel"/>
     <w:tmpl w:val="3C8071FE"/>
@@ -37021,7 +35436,7 @@
       </w:pPr>
     </w:lvl>
   </w:abstractNum>
-  <w:abstractNum w:abstractNumId="234" w15:restartNumberingAfterBreak="0">
+  <w:abstractNum w:abstractNumId="226" w15:restartNumberingAfterBreak="0">
     <w:nsid w:val="4BE30ABC"/>
     <w:multiLevelType w:val="hybridMultilevel"/>
     <w:tmpl w:val="E81AD5CA"/>
@@ -37107,7 +35522,7 @@
       </w:pPr>
     </w:lvl>
   </w:abstractNum>
-  <w:abstractNum w:abstractNumId="235" w15:restartNumberingAfterBreak="0">
+  <w:abstractNum w:abstractNumId="227" w15:restartNumberingAfterBreak="0">
     <w:nsid w:val="4C050FD9"/>
     <w:multiLevelType w:val="hybridMultilevel"/>
     <w:tmpl w:val="7EB8EFF2"/>
@@ -37217,7 +35632,7 @@
       </w:rPr>
     </w:lvl>
   </w:abstractNum>
-  <w:abstractNum w:abstractNumId="236" w15:restartNumberingAfterBreak="0">
+  <w:abstractNum w:abstractNumId="228" w15:restartNumberingAfterBreak="0">
     <w:nsid w:val="4C226824"/>
     <w:multiLevelType w:val="hybridMultilevel"/>
     <w:tmpl w:val="0CF80562"/>
@@ -37330,7 +35745,7 @@
       </w:rPr>
     </w:lvl>
   </w:abstractNum>
-  <w:abstractNum w:abstractNumId="237" w15:restartNumberingAfterBreak="0">
+  <w:abstractNum w:abstractNumId="229" w15:restartNumberingAfterBreak="0">
     <w:nsid w:val="4C397747"/>
     <w:multiLevelType w:val="hybridMultilevel"/>
     <w:tmpl w:val="6706E994"/>
@@ -37447,7 +35862,7 @@
       </w:rPr>
     </w:lvl>
   </w:abstractNum>
-  <w:abstractNum w:abstractNumId="238" w15:restartNumberingAfterBreak="0">
+  <w:abstractNum w:abstractNumId="230" w15:restartNumberingAfterBreak="0">
     <w:nsid w:val="4C5467B1"/>
     <w:multiLevelType w:val="hybridMultilevel"/>
     <w:tmpl w:val="92C29BE2"/>
@@ -37540,7 +35955,7 @@
       </w:pPr>
     </w:lvl>
   </w:abstractNum>
-  <w:abstractNum w:abstractNumId="239" w15:restartNumberingAfterBreak="0">
+  <w:abstractNum w:abstractNumId="231" w15:restartNumberingAfterBreak="0">
     <w:nsid w:val="4C5E029F"/>
     <w:multiLevelType w:val="hybridMultilevel"/>
     <w:tmpl w:val="78A8366C"/>
@@ -37626,7 +36041,7 @@
       </w:pPr>
     </w:lvl>
   </w:abstractNum>
-  <w:abstractNum w:abstractNumId="240" w15:restartNumberingAfterBreak="0">
+  <w:abstractNum w:abstractNumId="232" w15:restartNumberingAfterBreak="0">
     <w:nsid w:val="4CA05E39"/>
     <w:multiLevelType w:val="hybridMultilevel"/>
     <w:tmpl w:val="D34C9DEA"/>
@@ -37739,7 +36154,7 @@
       </w:rPr>
     </w:lvl>
   </w:abstractNum>
-  <w:abstractNum w:abstractNumId="241" w15:restartNumberingAfterBreak="0">
+  <w:abstractNum w:abstractNumId="233" w15:restartNumberingAfterBreak="0">
     <w:nsid w:val="4CF51EBF"/>
     <w:multiLevelType w:val="hybridMultilevel"/>
     <w:tmpl w:val="6D9C754C"/>
@@ -37835,7 +36250,7 @@
       </w:pPr>
     </w:lvl>
   </w:abstractNum>
-  <w:abstractNum w:abstractNumId="242" w15:restartNumberingAfterBreak="0">
+  <w:abstractNum w:abstractNumId="234" w15:restartNumberingAfterBreak="0">
     <w:nsid w:val="4D0E663C"/>
     <w:multiLevelType w:val="hybridMultilevel"/>
     <w:tmpl w:val="8E142E66"/>
@@ -37921,7 +36336,7 @@
       </w:pPr>
     </w:lvl>
   </w:abstractNum>
-  <w:abstractNum w:abstractNumId="243" w15:restartNumberingAfterBreak="0">
+  <w:abstractNum w:abstractNumId="235" w15:restartNumberingAfterBreak="0">
     <w:nsid w:val="4DC25E18"/>
     <w:multiLevelType w:val="hybridMultilevel"/>
     <w:tmpl w:val="FE640044"/>
@@ -38038,7 +36453,7 @@
       </w:rPr>
     </w:lvl>
   </w:abstractNum>
-  <w:abstractNum w:abstractNumId="244" w15:restartNumberingAfterBreak="0">
+  <w:abstractNum w:abstractNumId="236" w15:restartNumberingAfterBreak="0">
     <w:nsid w:val="4DC70289"/>
     <w:multiLevelType w:val="hybridMultilevel"/>
     <w:tmpl w:val="0B702B56"/>
@@ -38155,7 +36570,7 @@
       </w:rPr>
     </w:lvl>
   </w:abstractNum>
-  <w:abstractNum w:abstractNumId="245" w15:restartNumberingAfterBreak="0">
+  <w:abstractNum w:abstractNumId="237" w15:restartNumberingAfterBreak="0">
     <w:nsid w:val="4E183462"/>
     <w:multiLevelType w:val="hybridMultilevel"/>
     <w:tmpl w:val="9196B806"/>
@@ -38241,7 +36656,7 @@
       </w:pPr>
     </w:lvl>
   </w:abstractNum>
-  <w:abstractNum w:abstractNumId="246" w15:restartNumberingAfterBreak="0">
+  <w:abstractNum w:abstractNumId="238" w15:restartNumberingAfterBreak="0">
     <w:nsid w:val="4E3C07E3"/>
     <w:multiLevelType w:val="hybridMultilevel"/>
     <w:tmpl w:val="5B02D2E8"/>
@@ -38327,7 +36742,7 @@
       </w:pPr>
     </w:lvl>
   </w:abstractNum>
-  <w:abstractNum w:abstractNumId="247" w15:restartNumberingAfterBreak="0">
+  <w:abstractNum w:abstractNumId="239" w15:restartNumberingAfterBreak="0">
     <w:nsid w:val="4E740EBF"/>
     <w:multiLevelType w:val="hybridMultilevel"/>
     <w:tmpl w:val="ADC61506"/>
@@ -38413,7 +36828,7 @@
       </w:pPr>
     </w:lvl>
   </w:abstractNum>
-  <w:abstractNum w:abstractNumId="248" w15:restartNumberingAfterBreak="0">
+  <w:abstractNum w:abstractNumId="240" w15:restartNumberingAfterBreak="0">
     <w:nsid w:val="4F0737D7"/>
     <w:multiLevelType w:val="hybridMultilevel"/>
     <w:tmpl w:val="00000000"/>
@@ -38499,7 +36914,7 @@
       </w:pPr>
     </w:lvl>
   </w:abstractNum>
-  <w:abstractNum w:abstractNumId="249" w15:restartNumberingAfterBreak="0">
+  <w:abstractNum w:abstractNumId="241" w15:restartNumberingAfterBreak="0">
     <w:nsid w:val="4F6D466B"/>
     <w:multiLevelType w:val="hybridMultilevel"/>
     <w:tmpl w:val="303A7800"/>
@@ -38585,7 +37000,7 @@
       </w:pPr>
     </w:lvl>
   </w:abstractNum>
-  <w:abstractNum w:abstractNumId="250" w15:restartNumberingAfterBreak="0">
+  <w:abstractNum w:abstractNumId="242" w15:restartNumberingAfterBreak="0">
     <w:nsid w:val="4FE41BBD"/>
     <w:multiLevelType w:val="hybridMultilevel"/>
     <w:tmpl w:val="CE86AA30"/>
@@ -38716,7 +37131,7 @@
       </w:rPr>
     </w:lvl>
   </w:abstractNum>
-  <w:abstractNum w:abstractNumId="251" w15:restartNumberingAfterBreak="0">
+  <w:abstractNum w:abstractNumId="243" w15:restartNumberingAfterBreak="0">
     <w:nsid w:val="4FE544AE"/>
     <w:multiLevelType w:val="multilevel"/>
     <w:tmpl w:val="21F05FC8"/>
@@ -38823,7 +37238,7 @@
       </w:rPr>
     </w:lvl>
   </w:abstractNum>
-  <w:abstractNum w:abstractNumId="252" w15:restartNumberingAfterBreak="0">
+  <w:abstractNum w:abstractNumId="244" w15:restartNumberingAfterBreak="0">
     <w:nsid w:val="50824D8A"/>
     <w:multiLevelType w:val="hybridMultilevel"/>
     <w:tmpl w:val="B44C3B84"/>
@@ -38909,7 +37324,7 @@
       </w:pPr>
     </w:lvl>
   </w:abstractNum>
-  <w:abstractNum w:abstractNumId="253" w15:restartNumberingAfterBreak="0">
+  <w:abstractNum w:abstractNumId="245" w15:restartNumberingAfterBreak="0">
     <w:nsid w:val="508C4D47"/>
     <w:multiLevelType w:val="hybridMultilevel"/>
     <w:tmpl w:val="846C9C34"/>
@@ -38998,7 +37413,7 @@
       </w:pPr>
     </w:lvl>
   </w:abstractNum>
-  <w:abstractNum w:abstractNumId="254" w15:restartNumberingAfterBreak="0">
+  <w:abstractNum w:abstractNumId="246" w15:restartNumberingAfterBreak="0">
     <w:nsid w:val="50C13B82"/>
     <w:multiLevelType w:val="hybridMultilevel"/>
     <w:tmpl w:val="D214BEA2"/>
@@ -39091,7 +37506,7 @@
       </w:pPr>
     </w:lvl>
   </w:abstractNum>
-  <w:abstractNum w:abstractNumId="255" w15:restartNumberingAfterBreak="0">
+  <w:abstractNum w:abstractNumId="247" w15:restartNumberingAfterBreak="0">
     <w:nsid w:val="50D41DBE"/>
     <w:multiLevelType w:val="hybridMultilevel"/>
     <w:tmpl w:val="75A6D78A"/>
@@ -39177,7 +37592,7 @@
       </w:pPr>
     </w:lvl>
   </w:abstractNum>
-  <w:abstractNum w:abstractNumId="256" w15:restartNumberingAfterBreak="0">
+  <w:abstractNum w:abstractNumId="248" w15:restartNumberingAfterBreak="0">
     <w:nsid w:val="50F1017B"/>
     <w:multiLevelType w:val="hybridMultilevel"/>
     <w:tmpl w:val="DC4E23DA"/>
@@ -39263,7 +37678,7 @@
       </w:pPr>
     </w:lvl>
   </w:abstractNum>
-  <w:abstractNum w:abstractNumId="257" w15:restartNumberingAfterBreak="0">
+  <w:abstractNum w:abstractNumId="249" w15:restartNumberingAfterBreak="0">
     <w:nsid w:val="511735B1"/>
     <w:multiLevelType w:val="hybridMultilevel"/>
     <w:tmpl w:val="0FC2C4AA"/>
@@ -39394,7 +37809,7 @@
       </w:rPr>
     </w:lvl>
   </w:abstractNum>
-  <w:abstractNum w:abstractNumId="258" w15:restartNumberingAfterBreak="0">
+  <w:abstractNum w:abstractNumId="250" w15:restartNumberingAfterBreak="0">
     <w:nsid w:val="516141A6"/>
     <w:multiLevelType w:val="hybridMultilevel"/>
     <w:tmpl w:val="9264A806"/>
@@ -39483,7 +37898,7 @@
       </w:pPr>
     </w:lvl>
   </w:abstractNum>
-  <w:abstractNum w:abstractNumId="259" w15:restartNumberingAfterBreak="0">
+  <w:abstractNum w:abstractNumId="251" w15:restartNumberingAfterBreak="0">
     <w:nsid w:val="51FF63F7"/>
     <w:multiLevelType w:val="multilevel"/>
     <w:tmpl w:val="C1B833C2"/>
@@ -39598,7 +38013,7 @@
       </w:rPr>
     </w:lvl>
   </w:abstractNum>
-  <w:abstractNum w:abstractNumId="260" w15:restartNumberingAfterBreak="0">
+  <w:abstractNum w:abstractNumId="252" w15:restartNumberingAfterBreak="0">
     <w:nsid w:val="52961D7A"/>
     <w:multiLevelType w:val="hybridMultilevel"/>
     <w:tmpl w:val="F37C5D5E"/>
@@ -39719,7 +38134,7 @@
       </w:rPr>
     </w:lvl>
   </w:abstractNum>
-  <w:abstractNum w:abstractNumId="261" w15:restartNumberingAfterBreak="0">
+  <w:abstractNum w:abstractNumId="253" w15:restartNumberingAfterBreak="0">
     <w:nsid w:val="53162D00"/>
     <w:multiLevelType w:val="hybridMultilevel"/>
     <w:tmpl w:val="5B02D2E8"/>
@@ -39805,7 +38220,7 @@
       </w:pPr>
     </w:lvl>
   </w:abstractNum>
-  <w:abstractNum w:abstractNumId="262" w15:restartNumberingAfterBreak="0">
+  <w:abstractNum w:abstractNumId="254" w15:restartNumberingAfterBreak="0">
     <w:nsid w:val="53256ACE"/>
     <w:multiLevelType w:val="hybridMultilevel"/>
     <w:tmpl w:val="9DB25758"/>
@@ -39891,7 +38306,7 @@
       </w:pPr>
     </w:lvl>
   </w:abstractNum>
-  <w:abstractNum w:abstractNumId="263" w15:restartNumberingAfterBreak="0">
+  <w:abstractNum w:abstractNumId="255" w15:restartNumberingAfterBreak="0">
     <w:nsid w:val="53355452"/>
     <w:multiLevelType w:val="hybridMultilevel"/>
     <w:tmpl w:val="FFFFFFFF"/>
@@ -40004,7 +38419,7 @@
       </w:rPr>
     </w:lvl>
   </w:abstractNum>
-  <w:abstractNum w:abstractNumId="264" w15:restartNumberingAfterBreak="0">
+  <w:abstractNum w:abstractNumId="256" w15:restartNumberingAfterBreak="0">
     <w:nsid w:val="5385524E"/>
     <w:multiLevelType w:val="multilevel"/>
     <w:tmpl w:val="1CD8061E"/>
@@ -40117,7 +38532,7 @@
       </w:pPr>
     </w:lvl>
   </w:abstractNum>
-  <w:abstractNum w:abstractNumId="265" w15:restartNumberingAfterBreak="0">
+  <w:abstractNum w:abstractNumId="257" w15:restartNumberingAfterBreak="0">
     <w:nsid w:val="53B924F0"/>
     <w:multiLevelType w:val="multilevel"/>
     <w:tmpl w:val="A224C6EE"/>
@@ -40239,7 +38654,7 @@
       </w:rPr>
     </w:lvl>
   </w:abstractNum>
-  <w:abstractNum w:abstractNumId="266" w15:restartNumberingAfterBreak="0">
+  <w:abstractNum w:abstractNumId="258" w15:restartNumberingAfterBreak="0">
     <w:nsid w:val="54476AB5"/>
     <w:multiLevelType w:val="hybridMultilevel"/>
     <w:tmpl w:val="E73C9AC0"/>
@@ -40325,7 +38740,7 @@
       </w:pPr>
     </w:lvl>
   </w:abstractNum>
-  <w:abstractNum w:abstractNumId="267" w15:restartNumberingAfterBreak="0">
+  <w:abstractNum w:abstractNumId="259" w15:restartNumberingAfterBreak="0">
     <w:nsid w:val="5521281A"/>
     <w:multiLevelType w:val="hybridMultilevel"/>
     <w:tmpl w:val="5E8EE0F2"/>
@@ -40418,7 +38833,7 @@
       </w:pPr>
     </w:lvl>
   </w:abstractNum>
-  <w:abstractNum w:abstractNumId="268" w15:restartNumberingAfterBreak="0">
+  <w:abstractNum w:abstractNumId="260" w15:restartNumberingAfterBreak="0">
     <w:nsid w:val="55607B22"/>
     <w:multiLevelType w:val="hybridMultilevel"/>
     <w:tmpl w:val="FFFFFFFF"/>
@@ -40531,7 +38946,7 @@
       </w:rPr>
     </w:lvl>
   </w:abstractNum>
-  <w:abstractNum w:abstractNumId="269" w15:restartNumberingAfterBreak="0">
+  <w:abstractNum w:abstractNumId="261" w15:restartNumberingAfterBreak="0">
     <w:nsid w:val="558A67F8"/>
     <w:multiLevelType w:val="hybridMultilevel"/>
     <w:tmpl w:val="ABFC5940"/>
@@ -40617,7 +39032,7 @@
       </w:pPr>
     </w:lvl>
   </w:abstractNum>
-  <w:abstractNum w:abstractNumId="270" w15:restartNumberingAfterBreak="0">
+  <w:abstractNum w:abstractNumId="262" w15:restartNumberingAfterBreak="0">
     <w:nsid w:val="55950625"/>
     <w:multiLevelType w:val="multilevel"/>
     <w:tmpl w:val="BDF86A46"/>
@@ -40730,7 +39145,7 @@
       </w:pPr>
     </w:lvl>
   </w:abstractNum>
-  <w:abstractNum w:abstractNumId="271" w15:restartNumberingAfterBreak="0">
+  <w:abstractNum w:abstractNumId="263" w15:restartNumberingAfterBreak="0">
     <w:nsid w:val="56246997"/>
     <w:multiLevelType w:val="hybridMultilevel"/>
     <w:tmpl w:val="27BE1EDC"/>
@@ -40846,7 +39261,7 @@
       </w:rPr>
     </w:lvl>
   </w:abstractNum>
-  <w:abstractNum w:abstractNumId="272" w15:restartNumberingAfterBreak="0">
+  <w:abstractNum w:abstractNumId="264" w15:restartNumberingAfterBreak="0">
     <w:nsid w:val="56565852"/>
     <w:multiLevelType w:val="hybridMultilevel"/>
     <w:tmpl w:val="35EE7236"/>
@@ -40932,120 +39347,7 @@
       </w:pPr>
     </w:lvl>
   </w:abstractNum>
-  <w:abstractNum w:abstractNumId="273" w15:restartNumberingAfterBreak="0">
-    <w:nsid w:val="56594F8E"/>
-    <w:multiLevelType w:val="hybridMultilevel"/>
-    <w:tmpl w:val="5BA89492"/>
-    <w:lvl w:ilvl="0" w:tplc="9A0A21CA">
-      <w:start w:val="1"/>
-      <w:numFmt w:val="lowerLetter"/>
-      <w:lvlText w:val="%1."/>
-      <w:lvlJc w:val="left"/>
-      <w:pPr>
-        <w:ind w:left="720" w:hanging="360"/>
-      </w:pPr>
-      <w:rPr>
-        <w:rFonts w:hint="default"/>
-      </w:rPr>
-    </w:lvl>
-    <w:lvl w:ilvl="1" w:tplc="FFFFFFFF" w:tentative="1">
-      <w:start w:val="1"/>
-      <w:numFmt w:val="bullet"/>
-      <w:lvlText w:val="o"/>
-      <w:lvlJc w:val="left"/>
-      <w:pPr>
-        <w:ind w:left="1440" w:hanging="360"/>
-      </w:pPr>
-      <w:rPr>
-        <w:rFonts w:ascii="Courier New" w:hAnsi="Courier New" w:cs="Courier New" w:hint="default"/>
-      </w:rPr>
-    </w:lvl>
-    <w:lvl w:ilvl="2" w:tplc="FFFFFFFF" w:tentative="1">
-      <w:start w:val="1"/>
-      <w:numFmt w:val="bullet"/>
-      <w:lvlText w:val=""/>
-      <w:lvlJc w:val="left"/>
-      <w:pPr>
-        <w:ind w:left="2160" w:hanging="360"/>
-      </w:pPr>
-      <w:rPr>
-        <w:rFonts w:ascii="Wingdings" w:hAnsi="Wingdings" w:hint="default"/>
-      </w:rPr>
-    </w:lvl>
-    <w:lvl w:ilvl="3" w:tplc="FFFFFFFF" w:tentative="1">
-      <w:start w:val="1"/>
-      <w:numFmt w:val="bullet"/>
-      <w:lvlText w:val=""/>
-      <w:lvlJc w:val="left"/>
-      <w:pPr>
-        <w:ind w:left="2880" w:hanging="360"/>
-      </w:pPr>
-      <w:rPr>
-        <w:rFonts w:ascii="Symbol" w:hAnsi="Symbol" w:hint="default"/>
-      </w:rPr>
-    </w:lvl>
-    <w:lvl w:ilvl="4" w:tplc="FFFFFFFF" w:tentative="1">
-      <w:start w:val="1"/>
-      <w:numFmt w:val="bullet"/>
-      <w:lvlText w:val="o"/>
-      <w:lvlJc w:val="left"/>
-      <w:pPr>
-        <w:ind w:left="3600" w:hanging="360"/>
-      </w:pPr>
-      <w:rPr>
-        <w:rFonts w:ascii="Courier New" w:hAnsi="Courier New" w:cs="Courier New" w:hint="default"/>
-      </w:rPr>
-    </w:lvl>
-    <w:lvl w:ilvl="5" w:tplc="FFFFFFFF" w:tentative="1">
-      <w:start w:val="1"/>
-      <w:numFmt w:val="bullet"/>
-      <w:lvlText w:val=""/>
-      <w:lvlJc w:val="left"/>
-      <w:pPr>
-        <w:ind w:left="4320" w:hanging="360"/>
-      </w:pPr>
-      <w:rPr>
-        <w:rFonts w:ascii="Wingdings" w:hAnsi="Wingdings" w:hint="default"/>
-      </w:rPr>
-    </w:lvl>
-    <w:lvl w:ilvl="6" w:tplc="FFFFFFFF" w:tentative="1">
-      <w:start w:val="1"/>
-      <w:numFmt w:val="bullet"/>
-      <w:lvlText w:val=""/>
-      <w:lvlJc w:val="left"/>
-      <w:pPr>
-        <w:ind w:left="5040" w:hanging="360"/>
-      </w:pPr>
-      <w:rPr>
-        <w:rFonts w:ascii="Symbol" w:hAnsi="Symbol" w:hint="default"/>
-      </w:rPr>
-    </w:lvl>
-    <w:lvl w:ilvl="7" w:tplc="FFFFFFFF" w:tentative="1">
-      <w:start w:val="1"/>
-      <w:numFmt w:val="bullet"/>
-      <w:lvlText w:val="o"/>
-      <w:lvlJc w:val="left"/>
-      <w:pPr>
-        <w:ind w:left="5760" w:hanging="360"/>
-      </w:pPr>
-      <w:rPr>
-        <w:rFonts w:ascii="Courier New" w:hAnsi="Courier New" w:cs="Courier New" w:hint="default"/>
-      </w:rPr>
-    </w:lvl>
-    <w:lvl w:ilvl="8" w:tplc="FFFFFFFF" w:tentative="1">
-      <w:start w:val="1"/>
-      <w:numFmt w:val="bullet"/>
-      <w:lvlText w:val=""/>
-      <w:lvlJc w:val="left"/>
-      <w:pPr>
-        <w:ind w:left="6480" w:hanging="360"/>
-      </w:pPr>
-      <w:rPr>
-        <w:rFonts w:ascii="Wingdings" w:hAnsi="Wingdings" w:hint="default"/>
-      </w:rPr>
-    </w:lvl>
-  </w:abstractNum>
-  <w:abstractNum w:abstractNumId="274" w15:restartNumberingAfterBreak="0">
+  <w:abstractNum w:abstractNumId="265" w15:restartNumberingAfterBreak="0">
     <w:nsid w:val="56C04752"/>
     <w:multiLevelType w:val="hybridMultilevel"/>
     <w:tmpl w:val="256638E0"/>
@@ -41131,7 +39433,7 @@
       </w:pPr>
     </w:lvl>
   </w:abstractNum>
-  <w:abstractNum w:abstractNumId="275" w15:restartNumberingAfterBreak="0">
+  <w:abstractNum w:abstractNumId="266" w15:restartNumberingAfterBreak="0">
     <w:nsid w:val="56DC022C"/>
     <w:multiLevelType w:val="hybridMultilevel"/>
     <w:tmpl w:val="1F2A1564"/>
@@ -41220,7 +39522,7 @@
       </w:pPr>
     </w:lvl>
   </w:abstractNum>
-  <w:abstractNum w:abstractNumId="276" w15:restartNumberingAfterBreak="0">
+  <w:abstractNum w:abstractNumId="267" w15:restartNumberingAfterBreak="0">
     <w:nsid w:val="574A7AA1"/>
     <w:multiLevelType w:val="hybridMultilevel"/>
     <w:tmpl w:val="FFFFFFFF"/>
@@ -41333,120 +39635,7 @@
       </w:rPr>
     </w:lvl>
   </w:abstractNum>
-  <w:abstractNum w:abstractNumId="277" w15:restartNumberingAfterBreak="0">
-    <w:nsid w:val="57883D13"/>
-    <w:multiLevelType w:val="hybridMultilevel"/>
-    <w:tmpl w:val="F9909F62"/>
-    <w:lvl w:ilvl="0" w:tplc="40090019">
-      <w:start w:val="1"/>
-      <w:numFmt w:val="lowerLetter"/>
-      <w:lvlText w:val="%1."/>
-      <w:lvlJc w:val="left"/>
-      <w:pPr>
-        <w:ind w:left="360" w:hanging="360"/>
-      </w:pPr>
-      <w:rPr>
-        <w:rFonts w:hint="default"/>
-      </w:rPr>
-    </w:lvl>
-    <w:lvl w:ilvl="1" w:tplc="FFFFFFFF" w:tentative="1">
-      <w:start w:val="1"/>
-      <w:numFmt w:val="bullet"/>
-      <w:lvlText w:val="o"/>
-      <w:lvlJc w:val="left"/>
-      <w:pPr>
-        <w:ind w:left="1080" w:hanging="360"/>
-      </w:pPr>
-      <w:rPr>
-        <w:rFonts w:ascii="Courier New" w:hAnsi="Courier New" w:cs="Courier New" w:hint="default"/>
-      </w:rPr>
-    </w:lvl>
-    <w:lvl w:ilvl="2" w:tplc="FFFFFFFF" w:tentative="1">
-      <w:start w:val="1"/>
-      <w:numFmt w:val="bullet"/>
-      <w:lvlText w:val=""/>
-      <w:lvlJc w:val="left"/>
-      <w:pPr>
-        <w:ind w:left="1800" w:hanging="360"/>
-      </w:pPr>
-      <w:rPr>
-        <w:rFonts w:ascii="Wingdings" w:hAnsi="Wingdings" w:hint="default"/>
-      </w:rPr>
-    </w:lvl>
-    <w:lvl w:ilvl="3" w:tplc="FFFFFFFF" w:tentative="1">
-      <w:start w:val="1"/>
-      <w:numFmt w:val="bullet"/>
-      <w:lvlText w:val=""/>
-      <w:lvlJc w:val="left"/>
-      <w:pPr>
-        <w:ind w:left="2520" w:hanging="360"/>
-      </w:pPr>
-      <w:rPr>
-        <w:rFonts w:ascii="Symbol" w:hAnsi="Symbol" w:hint="default"/>
-      </w:rPr>
-    </w:lvl>
-    <w:lvl w:ilvl="4" w:tplc="FFFFFFFF" w:tentative="1">
-      <w:start w:val="1"/>
-      <w:numFmt w:val="bullet"/>
-      <w:lvlText w:val="o"/>
-      <w:lvlJc w:val="left"/>
-      <w:pPr>
-        <w:ind w:left="3240" w:hanging="360"/>
-      </w:pPr>
-      <w:rPr>
-        <w:rFonts w:ascii="Courier New" w:hAnsi="Courier New" w:cs="Courier New" w:hint="default"/>
-      </w:rPr>
-    </w:lvl>
-    <w:lvl w:ilvl="5" w:tplc="FFFFFFFF" w:tentative="1">
-      <w:start w:val="1"/>
-      <w:numFmt w:val="bullet"/>
-      <w:lvlText w:val=""/>
-      <w:lvlJc w:val="left"/>
-      <w:pPr>
-        <w:ind w:left="3960" w:hanging="360"/>
-      </w:pPr>
-      <w:rPr>
-        <w:rFonts w:ascii="Wingdings" w:hAnsi="Wingdings" w:hint="default"/>
-      </w:rPr>
-    </w:lvl>
-    <w:lvl w:ilvl="6" w:tplc="FFFFFFFF" w:tentative="1">
-      <w:start w:val="1"/>
-      <w:numFmt w:val="bullet"/>
-      <w:lvlText w:val=""/>
-      <w:lvlJc w:val="left"/>
-      <w:pPr>
-        <w:ind w:left="4680" w:hanging="360"/>
-      </w:pPr>
-      <w:rPr>
-        <w:rFonts w:ascii="Symbol" w:hAnsi="Symbol" w:hint="default"/>
-      </w:rPr>
-    </w:lvl>
-    <w:lvl w:ilvl="7" w:tplc="FFFFFFFF" w:tentative="1">
-      <w:start w:val="1"/>
-      <w:numFmt w:val="bullet"/>
-      <w:lvlText w:val="o"/>
-      <w:lvlJc w:val="left"/>
-      <w:pPr>
-        <w:ind w:left="5400" w:hanging="360"/>
-      </w:pPr>
-      <w:rPr>
-        <w:rFonts w:ascii="Courier New" w:hAnsi="Courier New" w:cs="Courier New" w:hint="default"/>
-      </w:rPr>
-    </w:lvl>
-    <w:lvl w:ilvl="8" w:tplc="FFFFFFFF" w:tentative="1">
-      <w:start w:val="1"/>
-      <w:numFmt w:val="bullet"/>
-      <w:lvlText w:val=""/>
-      <w:lvlJc w:val="left"/>
-      <w:pPr>
-        <w:ind w:left="6120" w:hanging="360"/>
-      </w:pPr>
-      <w:rPr>
-        <w:rFonts w:ascii="Wingdings" w:hAnsi="Wingdings" w:hint="default"/>
-      </w:rPr>
-    </w:lvl>
-  </w:abstractNum>
-  <w:abstractNum w:abstractNumId="278" w15:restartNumberingAfterBreak="0">
+  <w:abstractNum w:abstractNumId="268" w15:restartNumberingAfterBreak="0">
     <w:nsid w:val="579A70E5"/>
     <w:multiLevelType w:val="hybridMultilevel"/>
     <w:tmpl w:val="883007D0"/>
@@ -41539,7 +39728,7 @@
       </w:pPr>
     </w:lvl>
   </w:abstractNum>
-  <w:abstractNum w:abstractNumId="279" w15:restartNumberingAfterBreak="0">
+  <w:abstractNum w:abstractNumId="269" w15:restartNumberingAfterBreak="0">
     <w:nsid w:val="579C3DB9"/>
     <w:multiLevelType w:val="hybridMultilevel"/>
     <w:tmpl w:val="FFFFFFFF"/>
@@ -41652,7 +39841,7 @@
       </w:rPr>
     </w:lvl>
   </w:abstractNum>
-  <w:abstractNum w:abstractNumId="280" w15:restartNumberingAfterBreak="0">
+  <w:abstractNum w:abstractNumId="270" w15:restartNumberingAfterBreak="0">
     <w:nsid w:val="57E070F4"/>
     <w:multiLevelType w:val="hybridMultilevel"/>
     <w:tmpl w:val="D180B5B2"/>
@@ -41742,7 +39931,7 @@
       </w:pPr>
     </w:lvl>
   </w:abstractNum>
-  <w:abstractNum w:abstractNumId="281" w15:restartNumberingAfterBreak="0">
+  <w:abstractNum w:abstractNumId="271" w15:restartNumberingAfterBreak="0">
     <w:nsid w:val="58445E45"/>
     <w:multiLevelType w:val="hybridMultilevel"/>
     <w:tmpl w:val="7B06F192"/>
@@ -41828,7 +40017,7 @@
       </w:pPr>
     </w:lvl>
   </w:abstractNum>
-  <w:abstractNum w:abstractNumId="282" w15:restartNumberingAfterBreak="0">
+  <w:abstractNum w:abstractNumId="272" w15:restartNumberingAfterBreak="0">
     <w:nsid w:val="58922E1E"/>
     <w:multiLevelType w:val="hybridMultilevel"/>
     <w:tmpl w:val="D758FA48"/>
@@ -41914,7 +40103,7 @@
       </w:pPr>
     </w:lvl>
   </w:abstractNum>
-  <w:abstractNum w:abstractNumId="283" w15:restartNumberingAfterBreak="0">
+  <w:abstractNum w:abstractNumId="273" w15:restartNumberingAfterBreak="0">
     <w:nsid w:val="596533F7"/>
     <w:multiLevelType w:val="hybridMultilevel"/>
     <w:tmpl w:val="A2D6864A"/>
@@ -42000,7 +40189,7 @@
       </w:pPr>
     </w:lvl>
   </w:abstractNum>
-  <w:abstractNum w:abstractNumId="284" w15:restartNumberingAfterBreak="0">
+  <w:abstractNum w:abstractNumId="274" w15:restartNumberingAfterBreak="0">
     <w:nsid w:val="59ED1FE7"/>
     <w:multiLevelType w:val="hybridMultilevel"/>
     <w:tmpl w:val="48787A80"/>
@@ -42122,7 +40311,7 @@
       </w:rPr>
     </w:lvl>
   </w:abstractNum>
-  <w:abstractNum w:abstractNumId="285" w15:restartNumberingAfterBreak="0">
+  <w:abstractNum w:abstractNumId="275" w15:restartNumberingAfterBreak="0">
     <w:nsid w:val="59F1485A"/>
     <w:multiLevelType w:val="hybridMultilevel"/>
     <w:tmpl w:val="FFFFFFFF"/>
@@ -42235,7 +40424,7 @@
       </w:rPr>
     </w:lvl>
   </w:abstractNum>
-  <w:abstractNum w:abstractNumId="286" w15:restartNumberingAfterBreak="0">
+  <w:abstractNum w:abstractNumId="276" w15:restartNumberingAfterBreak="0">
     <w:nsid w:val="5A07762B"/>
     <w:multiLevelType w:val="hybridMultilevel"/>
     <w:tmpl w:val="5F3AA232"/>
@@ -42321,7 +40510,7 @@
       </w:pPr>
     </w:lvl>
   </w:abstractNum>
-  <w:abstractNum w:abstractNumId="287" w15:restartNumberingAfterBreak="0">
+  <w:abstractNum w:abstractNumId="277" w15:restartNumberingAfterBreak="0">
     <w:nsid w:val="5A1468F0"/>
     <w:multiLevelType w:val="hybridMultilevel"/>
     <w:tmpl w:val="06C64B02"/>
@@ -42442,7 +40631,7 @@
       </w:rPr>
     </w:lvl>
   </w:abstractNum>
-  <w:abstractNum w:abstractNumId="288" w15:restartNumberingAfterBreak="0">
+  <w:abstractNum w:abstractNumId="278" w15:restartNumberingAfterBreak="0">
     <w:nsid w:val="5A73475B"/>
     <w:multiLevelType w:val="hybridMultilevel"/>
     <w:tmpl w:val="D6FE7622"/>
@@ -42531,7 +40720,7 @@
       </w:pPr>
     </w:lvl>
   </w:abstractNum>
-  <w:abstractNum w:abstractNumId="289" w15:restartNumberingAfterBreak="0">
+  <w:abstractNum w:abstractNumId="279" w15:restartNumberingAfterBreak="0">
     <w:nsid w:val="5AABFB90"/>
     <w:multiLevelType w:val="hybridMultilevel"/>
     <w:tmpl w:val="00000000"/>
@@ -42617,7 +40806,7 @@
       </w:pPr>
     </w:lvl>
   </w:abstractNum>
-  <w:abstractNum w:abstractNumId="290" w15:restartNumberingAfterBreak="0">
+  <w:abstractNum w:abstractNumId="280" w15:restartNumberingAfterBreak="0">
     <w:nsid w:val="5AD441A2"/>
     <w:multiLevelType w:val="hybridMultilevel"/>
     <w:tmpl w:val="65608A42"/>
@@ -42748,7 +40937,7 @@
       </w:rPr>
     </w:lvl>
   </w:abstractNum>
-  <w:abstractNum w:abstractNumId="291" w15:restartNumberingAfterBreak="0">
+  <w:abstractNum w:abstractNumId="281" w15:restartNumberingAfterBreak="0">
     <w:nsid w:val="5B1A4358"/>
     <w:multiLevelType w:val="hybridMultilevel"/>
     <w:tmpl w:val="70A87A90"/>
@@ -42834,7 +41023,7 @@
       </w:pPr>
     </w:lvl>
   </w:abstractNum>
-  <w:abstractNum w:abstractNumId="292" w15:restartNumberingAfterBreak="0">
+  <w:abstractNum w:abstractNumId="282" w15:restartNumberingAfterBreak="0">
     <w:nsid w:val="5B20299E"/>
     <w:multiLevelType w:val="hybridMultilevel"/>
     <w:tmpl w:val="C0B44D6C"/>
@@ -42920,7 +41109,7 @@
       </w:pPr>
     </w:lvl>
   </w:abstractNum>
-  <w:abstractNum w:abstractNumId="293" w15:restartNumberingAfterBreak="0">
+  <w:abstractNum w:abstractNumId="283" w15:restartNumberingAfterBreak="0">
     <w:nsid w:val="5B7D0B81"/>
     <w:multiLevelType w:val="hybridMultilevel"/>
     <w:tmpl w:val="5B02D2E8"/>
@@ -43006,7 +41195,7 @@
       </w:pPr>
     </w:lvl>
   </w:abstractNum>
-  <w:abstractNum w:abstractNumId="294" w15:restartNumberingAfterBreak="0">
+  <w:abstractNum w:abstractNumId="284" w15:restartNumberingAfterBreak="0">
     <w:nsid w:val="5BA87BD0"/>
     <w:multiLevelType w:val="hybridMultilevel"/>
     <w:tmpl w:val="4E78DBCC"/>
@@ -43092,7 +41281,7 @@
       </w:pPr>
     </w:lvl>
   </w:abstractNum>
-  <w:abstractNum w:abstractNumId="295" w15:restartNumberingAfterBreak="0">
+  <w:abstractNum w:abstractNumId="285" w15:restartNumberingAfterBreak="0">
     <w:nsid w:val="5C211D51"/>
     <w:multiLevelType w:val="hybridMultilevel"/>
     <w:tmpl w:val="B1EAF49A"/>
@@ -43209,7 +41398,7 @@
       </w:rPr>
     </w:lvl>
   </w:abstractNum>
-  <w:abstractNum w:abstractNumId="296" w15:restartNumberingAfterBreak="0">
+  <w:abstractNum w:abstractNumId="286" w15:restartNumberingAfterBreak="0">
     <w:nsid w:val="5C2C4174"/>
     <w:multiLevelType w:val="hybridMultilevel"/>
     <w:tmpl w:val="95B4A154"/>
@@ -43295,7 +41484,7 @@
       </w:pPr>
     </w:lvl>
   </w:abstractNum>
-  <w:abstractNum w:abstractNumId="297" w15:restartNumberingAfterBreak="0">
+  <w:abstractNum w:abstractNumId="287" w15:restartNumberingAfterBreak="0">
     <w:nsid w:val="5C822701"/>
     <w:multiLevelType w:val="hybridMultilevel"/>
     <w:tmpl w:val="1A6643FE"/>
@@ -43381,7 +41570,7 @@
       </w:pPr>
     </w:lvl>
   </w:abstractNum>
-  <w:abstractNum w:abstractNumId="298" w15:restartNumberingAfterBreak="0">
+  <w:abstractNum w:abstractNumId="288" w15:restartNumberingAfterBreak="0">
     <w:nsid w:val="5CC70FE8"/>
     <w:multiLevelType w:val="hybridMultilevel"/>
     <w:tmpl w:val="01C0A004"/>
@@ -43498,7 +41687,7 @@
       </w:rPr>
     </w:lvl>
   </w:abstractNum>
-  <w:abstractNum w:abstractNumId="299" w15:restartNumberingAfterBreak="0">
+  <w:abstractNum w:abstractNumId="289" w15:restartNumberingAfterBreak="0">
     <w:nsid w:val="5CED27BD"/>
     <w:multiLevelType w:val="hybridMultilevel"/>
     <w:tmpl w:val="79320FAE"/>
@@ -43591,7 +41780,7 @@
       </w:pPr>
     </w:lvl>
   </w:abstractNum>
-  <w:abstractNum w:abstractNumId="300" w15:restartNumberingAfterBreak="0">
+  <w:abstractNum w:abstractNumId="290" w15:restartNumberingAfterBreak="0">
     <w:nsid w:val="5CED3282"/>
     <w:multiLevelType w:val="hybridMultilevel"/>
     <w:tmpl w:val="AEC67D3C"/>
@@ -43722,7 +41911,7 @@
       </w:rPr>
     </w:lvl>
   </w:abstractNum>
-  <w:abstractNum w:abstractNumId="301" w15:restartNumberingAfterBreak="0">
+  <w:abstractNum w:abstractNumId="291" w15:restartNumberingAfterBreak="0">
     <w:nsid w:val="5D16371F"/>
     <w:multiLevelType w:val="hybridMultilevel"/>
     <w:tmpl w:val="00000000"/>
@@ -43808,7 +41997,7 @@
       </w:pPr>
     </w:lvl>
   </w:abstractNum>
-  <w:abstractNum w:abstractNumId="302" w15:restartNumberingAfterBreak="0">
+  <w:abstractNum w:abstractNumId="292" w15:restartNumberingAfterBreak="0">
     <w:nsid w:val="5E9F50C4"/>
     <w:multiLevelType w:val="hybridMultilevel"/>
     <w:tmpl w:val="FFFFFFFF"/>
@@ -43921,7 +42110,7 @@
       </w:rPr>
     </w:lvl>
   </w:abstractNum>
-  <w:abstractNum w:abstractNumId="303" w15:restartNumberingAfterBreak="0">
+  <w:abstractNum w:abstractNumId="293" w15:restartNumberingAfterBreak="0">
     <w:nsid w:val="5EBD4FC9"/>
     <w:multiLevelType w:val="hybridMultilevel"/>
     <w:tmpl w:val="FFFFFFFF"/>
@@ -44006,7 +42195,7 @@
       </w:pPr>
     </w:lvl>
   </w:abstractNum>
-  <w:abstractNum w:abstractNumId="304" w15:restartNumberingAfterBreak="0">
+  <w:abstractNum w:abstractNumId="294" w15:restartNumberingAfterBreak="0">
     <w:nsid w:val="5FCE1D4C"/>
     <w:multiLevelType w:val="hybridMultilevel"/>
     <w:tmpl w:val="4B288B4E"/>
@@ -44092,7 +42281,7 @@
       </w:pPr>
     </w:lvl>
   </w:abstractNum>
-  <w:abstractNum w:abstractNumId="305" w15:restartNumberingAfterBreak="0">
+  <w:abstractNum w:abstractNumId="295" w15:restartNumberingAfterBreak="0">
     <w:nsid w:val="5FED446B"/>
     <w:multiLevelType w:val="hybridMultilevel"/>
     <w:tmpl w:val="1922AD48"/>
@@ -44209,7 +42398,7 @@
       </w:rPr>
     </w:lvl>
   </w:abstractNum>
-  <w:abstractNum w:abstractNumId="306" w15:restartNumberingAfterBreak="0">
+  <w:abstractNum w:abstractNumId="296" w15:restartNumberingAfterBreak="0">
     <w:nsid w:val="600A243D"/>
     <w:multiLevelType w:val="hybridMultilevel"/>
     <w:tmpl w:val="E1865FA0"/>
@@ -44326,7 +42515,7 @@
       </w:rPr>
     </w:lvl>
   </w:abstractNum>
-  <w:abstractNum w:abstractNumId="307" w15:restartNumberingAfterBreak="0">
+  <w:abstractNum w:abstractNumId="297" w15:restartNumberingAfterBreak="0">
     <w:nsid w:val="60601534"/>
     <w:multiLevelType w:val="hybridMultilevel"/>
     <w:tmpl w:val="3956FA7E"/>
@@ -44443,7 +42632,7 @@
       </w:rPr>
     </w:lvl>
   </w:abstractNum>
-  <w:abstractNum w:abstractNumId="308" w15:restartNumberingAfterBreak="0">
+  <w:abstractNum w:abstractNumId="298" w15:restartNumberingAfterBreak="0">
     <w:nsid w:val="60E62EA3"/>
     <w:multiLevelType w:val="hybridMultilevel"/>
     <w:tmpl w:val="D8CA3BB4"/>
@@ -44529,7 +42718,7 @@
       </w:pPr>
     </w:lvl>
   </w:abstractNum>
-  <w:abstractNum w:abstractNumId="309" w15:restartNumberingAfterBreak="0">
+  <w:abstractNum w:abstractNumId="299" w15:restartNumberingAfterBreak="0">
     <w:nsid w:val="61262B09"/>
     <w:multiLevelType w:val="hybridMultilevel"/>
     <w:tmpl w:val="C1741990"/>
@@ -44620,7 +42809,7 @@
       </w:pPr>
     </w:lvl>
   </w:abstractNum>
-  <w:abstractNum w:abstractNumId="310" w15:restartNumberingAfterBreak="0">
+  <w:abstractNum w:abstractNumId="300" w15:restartNumberingAfterBreak="0">
     <w:nsid w:val="61694101"/>
     <w:multiLevelType w:val="hybridMultilevel"/>
     <w:tmpl w:val="655CD5BA"/>
@@ -44737,7 +42926,7 @@
       </w:rPr>
     </w:lvl>
   </w:abstractNum>
-  <w:abstractNum w:abstractNumId="311" w15:restartNumberingAfterBreak="0">
+  <w:abstractNum w:abstractNumId="301" w15:restartNumberingAfterBreak="0">
     <w:nsid w:val="617F1EA7"/>
     <w:multiLevelType w:val="hybridMultilevel"/>
     <w:tmpl w:val="6BC878BA"/>
@@ -44823,7 +43012,7 @@
       </w:pPr>
     </w:lvl>
   </w:abstractNum>
-  <w:abstractNum w:abstractNumId="312" w15:restartNumberingAfterBreak="0">
+  <w:abstractNum w:abstractNumId="302" w15:restartNumberingAfterBreak="0">
     <w:nsid w:val="623A1BF2"/>
     <w:multiLevelType w:val="hybridMultilevel"/>
     <w:tmpl w:val="99E44AAA"/>
@@ -44909,7 +43098,7 @@
       </w:pPr>
     </w:lvl>
   </w:abstractNum>
-  <w:abstractNum w:abstractNumId="313" w15:restartNumberingAfterBreak="0">
+  <w:abstractNum w:abstractNumId="303" w15:restartNumberingAfterBreak="0">
     <w:nsid w:val="624778FC"/>
     <w:multiLevelType w:val="hybridMultilevel"/>
     <w:tmpl w:val="722EBEDE"/>
@@ -44995,7 +43184,7 @@
       </w:pPr>
     </w:lvl>
   </w:abstractNum>
-  <w:abstractNum w:abstractNumId="314" w15:restartNumberingAfterBreak="0">
+  <w:abstractNum w:abstractNumId="304" w15:restartNumberingAfterBreak="0">
     <w:nsid w:val="62936226"/>
     <w:multiLevelType w:val="hybridMultilevel"/>
     <w:tmpl w:val="FFFFFFFF"/>
@@ -45108,96 +43297,7 @@
       </w:rPr>
     </w:lvl>
   </w:abstractNum>
-  <w:abstractNum w:abstractNumId="315" w15:restartNumberingAfterBreak="0">
-    <w:nsid w:val="62B623FF"/>
-    <w:multiLevelType w:val="hybridMultilevel"/>
-    <w:tmpl w:val="3FD2B8E2"/>
-    <w:lvl w:ilvl="0" w:tplc="F2BE07F6">
-      <w:start w:val="1"/>
-      <w:numFmt w:val="lowerLetter"/>
-      <w:lvlText w:val="%1."/>
-      <w:lvlJc w:val="left"/>
-      <w:pPr>
-        <w:ind w:left="720" w:hanging="360"/>
-      </w:pPr>
-      <w:rPr>
-        <w:rFonts w:hint="default"/>
-      </w:rPr>
-    </w:lvl>
-    <w:lvl w:ilvl="1" w:tplc="FFFFFFFF" w:tentative="1">
-      <w:start w:val="1"/>
-      <w:numFmt w:val="lowerLetter"/>
-      <w:lvlText w:val="%2."/>
-      <w:lvlJc w:val="left"/>
-      <w:pPr>
-        <w:ind w:left="1440" w:hanging="360"/>
-      </w:pPr>
-    </w:lvl>
-    <w:lvl w:ilvl="2" w:tplc="FFFFFFFF" w:tentative="1">
-      <w:start w:val="1"/>
-      <w:numFmt w:val="lowerRoman"/>
-      <w:lvlText w:val="%3."/>
-      <w:lvlJc w:val="right"/>
-      <w:pPr>
-        <w:ind w:left="2160" w:hanging="180"/>
-      </w:pPr>
-    </w:lvl>
-    <w:lvl w:ilvl="3" w:tplc="FFFFFFFF" w:tentative="1">
-      <w:start w:val="1"/>
-      <w:numFmt w:val="decimal"/>
-      <w:lvlText w:val="%4."/>
-      <w:lvlJc w:val="left"/>
-      <w:pPr>
-        <w:ind w:left="2880" w:hanging="360"/>
-      </w:pPr>
-    </w:lvl>
-    <w:lvl w:ilvl="4" w:tplc="FFFFFFFF" w:tentative="1">
-      <w:start w:val="1"/>
-      <w:numFmt w:val="lowerLetter"/>
-      <w:lvlText w:val="%5."/>
-      <w:lvlJc w:val="left"/>
-      <w:pPr>
-        <w:ind w:left="3600" w:hanging="360"/>
-      </w:pPr>
-    </w:lvl>
-    <w:lvl w:ilvl="5" w:tplc="FFFFFFFF" w:tentative="1">
-      <w:start w:val="1"/>
-      <w:numFmt w:val="lowerRoman"/>
-      <w:lvlText w:val="%6."/>
-      <w:lvlJc w:val="right"/>
-      <w:pPr>
-        <w:ind w:left="4320" w:hanging="180"/>
-      </w:pPr>
-    </w:lvl>
-    <w:lvl w:ilvl="6" w:tplc="FFFFFFFF" w:tentative="1">
-      <w:start w:val="1"/>
-      <w:numFmt w:val="decimal"/>
-      <w:lvlText w:val="%7."/>
-      <w:lvlJc w:val="left"/>
-      <w:pPr>
-        <w:ind w:left="5040" w:hanging="360"/>
-      </w:pPr>
-    </w:lvl>
-    <w:lvl w:ilvl="7" w:tplc="FFFFFFFF" w:tentative="1">
-      <w:start w:val="1"/>
-      <w:numFmt w:val="lowerLetter"/>
-      <w:lvlText w:val="%8."/>
-      <w:lvlJc w:val="left"/>
-      <w:pPr>
-        <w:ind w:left="5760" w:hanging="360"/>
-      </w:pPr>
-    </w:lvl>
-    <w:lvl w:ilvl="8" w:tplc="FFFFFFFF" w:tentative="1">
-      <w:start w:val="1"/>
-      <w:numFmt w:val="lowerRoman"/>
-      <w:lvlText w:val="%9."/>
-      <w:lvlJc w:val="right"/>
-      <w:pPr>
-        <w:ind w:left="6480" w:hanging="180"/>
-      </w:pPr>
-    </w:lvl>
-  </w:abstractNum>
-  <w:abstractNum w:abstractNumId="316" w15:restartNumberingAfterBreak="0">
+  <w:abstractNum w:abstractNumId="305" w15:restartNumberingAfterBreak="0">
     <w:nsid w:val="634229C2"/>
     <w:multiLevelType w:val="hybridMultilevel"/>
     <w:tmpl w:val="FFFFFFFF"/>
@@ -45310,7 +43410,7 @@
       </w:rPr>
     </w:lvl>
   </w:abstractNum>
-  <w:abstractNum w:abstractNumId="317" w15:restartNumberingAfterBreak="0">
+  <w:abstractNum w:abstractNumId="306" w15:restartNumberingAfterBreak="0">
     <w:nsid w:val="63685D8F"/>
     <w:multiLevelType w:val="multilevel"/>
     <w:tmpl w:val="82D814D6"/>
@@ -45422,7 +43522,7 @@
       </w:rPr>
     </w:lvl>
   </w:abstractNum>
-  <w:abstractNum w:abstractNumId="318" w15:restartNumberingAfterBreak="0">
+  <w:abstractNum w:abstractNumId="307" w15:restartNumberingAfterBreak="0">
     <w:nsid w:val="636B3B76"/>
     <w:multiLevelType w:val="hybridMultilevel"/>
     <w:tmpl w:val="9E2EDF54"/>
@@ -45515,7 +43615,7 @@
       </w:pPr>
     </w:lvl>
   </w:abstractNum>
-  <w:abstractNum w:abstractNumId="319" w15:restartNumberingAfterBreak="0">
+  <w:abstractNum w:abstractNumId="308" w15:restartNumberingAfterBreak="0">
     <w:nsid w:val="639E73C9"/>
     <w:multiLevelType w:val="hybridMultilevel"/>
     <w:tmpl w:val="567C659A"/>
@@ -45601,7 +43701,7 @@
       </w:pPr>
     </w:lvl>
   </w:abstractNum>
-  <w:abstractNum w:abstractNumId="320" w15:restartNumberingAfterBreak="0">
+  <w:abstractNum w:abstractNumId="309" w15:restartNumberingAfterBreak="0">
     <w:nsid w:val="63F91165"/>
     <w:multiLevelType w:val="hybridMultilevel"/>
     <w:tmpl w:val="EEDE4A82"/>
@@ -45714,7 +43814,7 @@
       </w:rPr>
     </w:lvl>
   </w:abstractNum>
-  <w:abstractNum w:abstractNumId="321" w15:restartNumberingAfterBreak="0">
+  <w:abstractNum w:abstractNumId="310" w15:restartNumberingAfterBreak="0">
     <w:nsid w:val="64625009"/>
     <w:multiLevelType w:val="hybridMultilevel"/>
     <w:tmpl w:val="60C26006"/>
@@ -45836,7 +43936,7 @@
       </w:rPr>
     </w:lvl>
   </w:abstractNum>
-  <w:abstractNum w:abstractNumId="322" w15:restartNumberingAfterBreak="0">
+  <w:abstractNum w:abstractNumId="311" w15:restartNumberingAfterBreak="0">
     <w:nsid w:val="64EE52EF"/>
     <w:multiLevelType w:val="multilevel"/>
     <w:tmpl w:val="4C72375C"/>
@@ -45980,7 +44080,7 @@
       </w:rPr>
     </w:lvl>
   </w:abstractNum>
-  <w:abstractNum w:abstractNumId="323" w15:restartNumberingAfterBreak="0">
+  <w:abstractNum w:abstractNumId="312" w15:restartNumberingAfterBreak="0">
     <w:nsid w:val="64FC51C5"/>
     <w:multiLevelType w:val="hybridMultilevel"/>
     <w:tmpl w:val="E18E7E76"/>
@@ -46102,7 +44202,7 @@
       </w:rPr>
     </w:lvl>
   </w:abstractNum>
-  <w:abstractNum w:abstractNumId="324" w15:restartNumberingAfterBreak="0">
+  <w:abstractNum w:abstractNumId="313" w15:restartNumberingAfterBreak="0">
     <w:nsid w:val="653B5975"/>
     <w:multiLevelType w:val="hybridMultilevel"/>
     <w:tmpl w:val="4DB697EC"/>
@@ -46219,7 +44319,7 @@
       </w:rPr>
     </w:lvl>
   </w:abstractNum>
-  <w:abstractNum w:abstractNumId="325" w15:restartNumberingAfterBreak="0">
+  <w:abstractNum w:abstractNumId="314" w15:restartNumberingAfterBreak="0">
     <w:nsid w:val="65621F7B"/>
     <w:multiLevelType w:val="hybridMultilevel"/>
     <w:tmpl w:val="84D67344"/>
@@ -46312,7 +44412,7 @@
       </w:pPr>
     </w:lvl>
   </w:abstractNum>
-  <w:abstractNum w:abstractNumId="326" w15:restartNumberingAfterBreak="0">
+  <w:abstractNum w:abstractNumId="315" w15:restartNumberingAfterBreak="0">
     <w:nsid w:val="659425DB"/>
     <w:multiLevelType w:val="hybridMultilevel"/>
     <w:tmpl w:val="FAD0AB6A"/>
@@ -46443,7 +44543,7 @@
       </w:rPr>
     </w:lvl>
   </w:abstractNum>
-  <w:abstractNum w:abstractNumId="327" w15:restartNumberingAfterBreak="0">
+  <w:abstractNum w:abstractNumId="316" w15:restartNumberingAfterBreak="0">
     <w:nsid w:val="65DE4B87"/>
     <w:multiLevelType w:val="multilevel"/>
     <w:tmpl w:val="97B0D39E"/>
@@ -46556,7 +44656,7 @@
       </w:pPr>
     </w:lvl>
   </w:abstractNum>
-  <w:abstractNum w:abstractNumId="328" w15:restartNumberingAfterBreak="0">
+  <w:abstractNum w:abstractNumId="317" w15:restartNumberingAfterBreak="0">
     <w:nsid w:val="65EF4180"/>
     <w:multiLevelType w:val="hybridMultilevel"/>
     <w:tmpl w:val="FFFFFFFF"/>
@@ -46669,7 +44769,7 @@
       </w:rPr>
     </w:lvl>
   </w:abstractNum>
-  <w:abstractNum w:abstractNumId="329" w15:restartNumberingAfterBreak="0">
+  <w:abstractNum w:abstractNumId="318" w15:restartNumberingAfterBreak="0">
     <w:nsid w:val="662021F7"/>
     <w:multiLevelType w:val="hybridMultilevel"/>
     <w:tmpl w:val="E7E00496"/>
@@ -46796,7 +44896,7 @@
       </w:rPr>
     </w:lvl>
   </w:abstractNum>
-  <w:abstractNum w:abstractNumId="330" w15:restartNumberingAfterBreak="0">
+  <w:abstractNum w:abstractNumId="319" w15:restartNumberingAfterBreak="0">
     <w:nsid w:val="663D707A"/>
     <w:multiLevelType w:val="hybridMultilevel"/>
     <w:tmpl w:val="908CC004"/>
@@ -46913,7 +45013,7 @@
       </w:rPr>
     </w:lvl>
   </w:abstractNum>
-  <w:abstractNum w:abstractNumId="331" w15:restartNumberingAfterBreak="0">
+  <w:abstractNum w:abstractNumId="320" w15:restartNumberingAfterBreak="0">
     <w:nsid w:val="66C67FD7"/>
     <w:multiLevelType w:val="hybridMultilevel"/>
     <w:tmpl w:val="44D89EEC"/>
@@ -47044,7 +45144,7 @@
       </w:rPr>
     </w:lvl>
   </w:abstractNum>
-  <w:abstractNum w:abstractNumId="332" w15:restartNumberingAfterBreak="0">
+  <w:abstractNum w:abstractNumId="321" w15:restartNumberingAfterBreak="0">
     <w:nsid w:val="66F17166"/>
     <w:multiLevelType w:val="hybridMultilevel"/>
     <w:tmpl w:val="67BE3EE4"/>
@@ -47161,7 +45261,7 @@
       </w:rPr>
     </w:lvl>
   </w:abstractNum>
-  <w:abstractNum w:abstractNumId="333" w15:restartNumberingAfterBreak="0">
+  <w:abstractNum w:abstractNumId="322" w15:restartNumberingAfterBreak="0">
     <w:nsid w:val="6709BA6F"/>
     <w:multiLevelType w:val="hybridMultilevel"/>
     <w:tmpl w:val="00000000"/>
@@ -47247,7 +45347,7 @@
       </w:pPr>
     </w:lvl>
   </w:abstractNum>
-  <w:abstractNum w:abstractNumId="334" w15:restartNumberingAfterBreak="0">
+  <w:abstractNum w:abstractNumId="323" w15:restartNumberingAfterBreak="0">
     <w:nsid w:val="67602443"/>
     <w:multiLevelType w:val="hybridMultilevel"/>
     <w:tmpl w:val="C910E81A"/>
@@ -47333,7 +45433,7 @@
       </w:pPr>
     </w:lvl>
   </w:abstractNum>
-  <w:abstractNum w:abstractNumId="335" w15:restartNumberingAfterBreak="0">
+  <w:abstractNum w:abstractNumId="324" w15:restartNumberingAfterBreak="0">
     <w:nsid w:val="67D816CE"/>
     <w:multiLevelType w:val="hybridMultilevel"/>
     <w:tmpl w:val="908CC004"/>
@@ -47450,7 +45550,7 @@
       </w:rPr>
     </w:lvl>
   </w:abstractNum>
-  <w:abstractNum w:abstractNumId="336" w15:restartNumberingAfterBreak="0">
+  <w:abstractNum w:abstractNumId="325" w15:restartNumberingAfterBreak="0">
     <w:nsid w:val="68350429"/>
     <w:multiLevelType w:val="hybridMultilevel"/>
     <w:tmpl w:val="8A2C30BE"/>
@@ -47570,7 +45670,7 @@
       </w:rPr>
     </w:lvl>
   </w:abstractNum>
-  <w:abstractNum w:abstractNumId="337" w15:restartNumberingAfterBreak="0">
+  <w:abstractNum w:abstractNumId="326" w15:restartNumberingAfterBreak="0">
     <w:nsid w:val="68C9417E"/>
     <w:multiLevelType w:val="hybridMultilevel"/>
     <w:tmpl w:val="6F4C30AE"/>
@@ -47687,7 +45787,7 @@
       </w:rPr>
     </w:lvl>
   </w:abstractNum>
-  <w:abstractNum w:abstractNumId="338" w15:restartNumberingAfterBreak="0">
+  <w:abstractNum w:abstractNumId="327" w15:restartNumberingAfterBreak="0">
     <w:nsid w:val="68DF77C9"/>
     <w:multiLevelType w:val="hybridMultilevel"/>
     <w:tmpl w:val="FFFFFFFF"/>
@@ -47800,7 +45900,7 @@
       </w:rPr>
     </w:lvl>
   </w:abstractNum>
-  <w:abstractNum w:abstractNumId="339" w15:restartNumberingAfterBreak="0">
+  <w:abstractNum w:abstractNumId="328" w15:restartNumberingAfterBreak="0">
     <w:nsid w:val="68EB58CB"/>
     <w:multiLevelType w:val="hybridMultilevel"/>
     <w:tmpl w:val="4EAECB28"/>
@@ -47886,7 +45986,7 @@
       </w:pPr>
     </w:lvl>
   </w:abstractNum>
-  <w:abstractNum w:abstractNumId="340" w15:restartNumberingAfterBreak="0">
+  <w:abstractNum w:abstractNumId="329" w15:restartNumberingAfterBreak="0">
     <w:nsid w:val="693036F6"/>
     <w:multiLevelType w:val="hybridMultilevel"/>
     <w:tmpl w:val="FFFFFFFF"/>
@@ -47999,7 +46099,7 @@
       </w:rPr>
     </w:lvl>
   </w:abstractNum>
-  <w:abstractNum w:abstractNumId="341" w15:restartNumberingAfterBreak="0">
+  <w:abstractNum w:abstractNumId="330" w15:restartNumberingAfterBreak="0">
     <w:nsid w:val="69B6363D"/>
     <w:multiLevelType w:val="hybridMultilevel"/>
     <w:tmpl w:val="5DF27EC4"/>
@@ -48095,7 +46195,7 @@
       </w:pPr>
     </w:lvl>
   </w:abstractNum>
-  <w:abstractNum w:abstractNumId="342" w15:restartNumberingAfterBreak="0">
+  <w:abstractNum w:abstractNumId="331" w15:restartNumberingAfterBreak="0">
     <w:nsid w:val="69C85EC0"/>
     <w:multiLevelType w:val="hybridMultilevel"/>
     <w:tmpl w:val="5B02D2E8"/>
@@ -48181,7 +46281,7 @@
       </w:pPr>
     </w:lvl>
   </w:abstractNum>
-  <w:abstractNum w:abstractNumId="343" w15:restartNumberingAfterBreak="0">
+  <w:abstractNum w:abstractNumId="332" w15:restartNumberingAfterBreak="0">
     <w:nsid w:val="6A0F1F7B"/>
     <w:multiLevelType w:val="hybridMultilevel"/>
     <w:tmpl w:val="00000000"/>
@@ -48267,7 +46367,7 @@
       </w:pPr>
     </w:lvl>
   </w:abstractNum>
-  <w:abstractNum w:abstractNumId="344" w15:restartNumberingAfterBreak="0">
+  <w:abstractNum w:abstractNumId="333" w15:restartNumberingAfterBreak="0">
     <w:nsid w:val="6A824ABC"/>
     <w:multiLevelType w:val="hybridMultilevel"/>
     <w:tmpl w:val="88E082E6"/>
@@ -48353,7 +46453,7 @@
       </w:pPr>
     </w:lvl>
   </w:abstractNum>
-  <w:abstractNum w:abstractNumId="345" w15:restartNumberingAfterBreak="0">
+  <w:abstractNum w:abstractNumId="334" w15:restartNumberingAfterBreak="0">
     <w:nsid w:val="6AFF7E9D"/>
     <w:multiLevelType w:val="hybridMultilevel"/>
     <w:tmpl w:val="23223802"/>
@@ -48469,7 +46569,7 @@
       </w:rPr>
     </w:lvl>
   </w:abstractNum>
-  <w:abstractNum w:abstractNumId="346" w15:restartNumberingAfterBreak="0">
+  <w:abstractNum w:abstractNumId="335" w15:restartNumberingAfterBreak="0">
     <w:nsid w:val="6B7F416A"/>
     <w:multiLevelType w:val="hybridMultilevel"/>
     <w:tmpl w:val="726E4DCE"/>
@@ -48591,7 +46691,7 @@
       </w:rPr>
     </w:lvl>
   </w:abstractNum>
-  <w:abstractNum w:abstractNumId="347" w15:restartNumberingAfterBreak="0">
+  <w:abstractNum w:abstractNumId="336" w15:restartNumberingAfterBreak="0">
     <w:nsid w:val="6BF01342"/>
     <w:multiLevelType w:val="hybridMultilevel"/>
     <w:tmpl w:val="DFDA3F36"/>
@@ -48708,7 +46808,7 @@
       </w:rPr>
     </w:lvl>
   </w:abstractNum>
-  <w:abstractNum w:abstractNumId="348" w15:restartNumberingAfterBreak="0">
+  <w:abstractNum w:abstractNumId="337" w15:restartNumberingAfterBreak="0">
     <w:nsid w:val="6C6C3FB6"/>
     <w:multiLevelType w:val="hybridMultilevel"/>
     <w:tmpl w:val="17F0D878"/>
@@ -48797,7 +46897,7 @@
       </w:pPr>
     </w:lvl>
   </w:abstractNum>
-  <w:abstractNum w:abstractNumId="349" w15:restartNumberingAfterBreak="0">
+  <w:abstractNum w:abstractNumId="338" w15:restartNumberingAfterBreak="0">
     <w:nsid w:val="6CDC0B50"/>
     <w:multiLevelType w:val="hybridMultilevel"/>
     <w:tmpl w:val="FFFFFFFF"/>
@@ -48910,93 +47010,7 @@
       </w:rPr>
     </w:lvl>
   </w:abstractNum>
-  <w:abstractNum w:abstractNumId="350" w15:restartNumberingAfterBreak="0">
-    <w:nsid w:val="6D383FD4"/>
-    <w:multiLevelType w:val="hybridMultilevel"/>
-    <w:tmpl w:val="1270C3D2"/>
-    <w:lvl w:ilvl="0" w:tplc="4009000F">
-      <w:start w:val="1"/>
-      <w:numFmt w:val="decimal"/>
-      <w:lvlText w:val="%1."/>
-      <w:lvlJc w:val="left"/>
-      <w:pPr>
-        <w:ind w:left="360" w:hanging="360"/>
-      </w:pPr>
-    </w:lvl>
-    <w:lvl w:ilvl="1" w:tplc="FFFFFFFF" w:tentative="1">
-      <w:start w:val="1"/>
-      <w:numFmt w:val="lowerLetter"/>
-      <w:lvlText w:val="%2."/>
-      <w:lvlJc w:val="left"/>
-      <w:pPr>
-        <w:ind w:left="1080" w:hanging="360"/>
-      </w:pPr>
-    </w:lvl>
-    <w:lvl w:ilvl="2" w:tplc="FFFFFFFF" w:tentative="1">
-      <w:start w:val="1"/>
-      <w:numFmt w:val="lowerRoman"/>
-      <w:lvlText w:val="%3."/>
-      <w:lvlJc w:val="right"/>
-      <w:pPr>
-        <w:ind w:left="1800" w:hanging="180"/>
-      </w:pPr>
-    </w:lvl>
-    <w:lvl w:ilvl="3" w:tplc="FFFFFFFF" w:tentative="1">
-      <w:start w:val="1"/>
-      <w:numFmt w:val="decimal"/>
-      <w:lvlText w:val="%4."/>
-      <w:lvlJc w:val="left"/>
-      <w:pPr>
-        <w:ind w:left="2520" w:hanging="360"/>
-      </w:pPr>
-    </w:lvl>
-    <w:lvl w:ilvl="4" w:tplc="FFFFFFFF" w:tentative="1">
-      <w:start w:val="1"/>
-      <w:numFmt w:val="lowerLetter"/>
-      <w:lvlText w:val="%5."/>
-      <w:lvlJc w:val="left"/>
-      <w:pPr>
-        <w:ind w:left="3240" w:hanging="360"/>
-      </w:pPr>
-    </w:lvl>
-    <w:lvl w:ilvl="5" w:tplc="FFFFFFFF" w:tentative="1">
-      <w:start w:val="1"/>
-      <w:numFmt w:val="lowerRoman"/>
-      <w:lvlText w:val="%6."/>
-      <w:lvlJc w:val="right"/>
-      <w:pPr>
-        <w:ind w:left="3960" w:hanging="180"/>
-      </w:pPr>
-    </w:lvl>
-    <w:lvl w:ilvl="6" w:tplc="FFFFFFFF" w:tentative="1">
-      <w:start w:val="1"/>
-      <w:numFmt w:val="decimal"/>
-      <w:lvlText w:val="%7."/>
-      <w:lvlJc w:val="left"/>
-      <w:pPr>
-        <w:ind w:left="4680" w:hanging="360"/>
-      </w:pPr>
-    </w:lvl>
-    <w:lvl w:ilvl="7" w:tplc="FFFFFFFF" w:tentative="1">
-      <w:start w:val="1"/>
-      <w:numFmt w:val="lowerLetter"/>
-      <w:lvlText w:val="%8."/>
-      <w:lvlJc w:val="left"/>
-      <w:pPr>
-        <w:ind w:left="5400" w:hanging="360"/>
-      </w:pPr>
-    </w:lvl>
-    <w:lvl w:ilvl="8" w:tplc="FFFFFFFF" w:tentative="1">
-      <w:start w:val="1"/>
-      <w:numFmt w:val="lowerRoman"/>
-      <w:lvlText w:val="%9."/>
-      <w:lvlJc w:val="right"/>
-      <w:pPr>
-        <w:ind w:left="6120" w:hanging="180"/>
-      </w:pPr>
-    </w:lvl>
-  </w:abstractNum>
-  <w:abstractNum w:abstractNumId="351" w15:restartNumberingAfterBreak="0">
+  <w:abstractNum w:abstractNumId="339" w15:restartNumberingAfterBreak="0">
     <w:nsid w:val="6D7C6B7C"/>
     <w:multiLevelType w:val="hybridMultilevel"/>
     <w:tmpl w:val="8E9A3818"/>
@@ -49127,7 +47141,7 @@
       </w:rPr>
     </w:lvl>
   </w:abstractNum>
-  <w:abstractNum w:abstractNumId="352" w15:restartNumberingAfterBreak="0">
+  <w:abstractNum w:abstractNumId="340" w15:restartNumberingAfterBreak="0">
     <w:nsid w:val="6DB87FE6"/>
     <w:multiLevelType w:val="hybridMultilevel"/>
     <w:tmpl w:val="F45276AC"/>
@@ -49213,7 +47227,7 @@
       </w:pPr>
     </w:lvl>
   </w:abstractNum>
-  <w:abstractNum w:abstractNumId="353" w15:restartNumberingAfterBreak="0">
+  <w:abstractNum w:abstractNumId="341" w15:restartNumberingAfterBreak="0">
     <w:nsid w:val="6EA336C9"/>
     <w:multiLevelType w:val="hybridMultilevel"/>
     <w:tmpl w:val="F27E8D76"/>
@@ -49306,7 +47320,7 @@
       </w:pPr>
     </w:lvl>
   </w:abstractNum>
-  <w:abstractNum w:abstractNumId="354" w15:restartNumberingAfterBreak="0">
+  <w:abstractNum w:abstractNumId="342" w15:restartNumberingAfterBreak="0">
     <w:nsid w:val="6EB9093E"/>
     <w:multiLevelType w:val="hybridMultilevel"/>
     <w:tmpl w:val="8B689006"/>
@@ -49392,7 +47406,7 @@
       </w:pPr>
     </w:lvl>
   </w:abstractNum>
-  <w:abstractNum w:abstractNumId="355" w15:restartNumberingAfterBreak="0">
+  <w:abstractNum w:abstractNumId="343" w15:restartNumberingAfterBreak="0">
     <w:nsid w:val="6F0F6E51"/>
     <w:multiLevelType w:val="hybridMultilevel"/>
     <w:tmpl w:val="E000199C"/>
@@ -49514,7 +47528,7 @@
       </w:rPr>
     </w:lvl>
   </w:abstractNum>
-  <w:abstractNum w:abstractNumId="356" w15:restartNumberingAfterBreak="0">
+  <w:abstractNum w:abstractNumId="344" w15:restartNumberingAfterBreak="0">
     <w:nsid w:val="6F1D6FDC"/>
     <w:multiLevelType w:val="hybridMultilevel"/>
     <w:tmpl w:val="28221D3E"/>
@@ -49600,7 +47614,7 @@
       </w:pPr>
     </w:lvl>
   </w:abstractNum>
-  <w:abstractNum w:abstractNumId="357" w15:restartNumberingAfterBreak="0">
+  <w:abstractNum w:abstractNumId="345" w15:restartNumberingAfterBreak="0">
     <w:nsid w:val="6F5C7E50"/>
     <w:multiLevelType w:val="hybridMultilevel"/>
     <w:tmpl w:val="FFFFFFFF"/>
@@ -49713,120 +47727,7 @@
       </w:rPr>
     </w:lvl>
   </w:abstractNum>
-  <w:abstractNum w:abstractNumId="358" w15:restartNumberingAfterBreak="0">
-    <w:nsid w:val="6F642907"/>
-    <w:multiLevelType w:val="hybridMultilevel"/>
-    <w:tmpl w:val="30303090"/>
-    <w:lvl w:ilvl="0" w:tplc="2C787374">
-      <w:start w:val="1"/>
-      <w:numFmt w:val="decimal"/>
-      <w:lvlText w:val="%1."/>
-      <w:lvlJc w:val="left"/>
-      <w:pPr>
-        <w:ind w:left="720" w:hanging="360"/>
-      </w:pPr>
-      <w:rPr>
-        <w:rFonts w:hint="default"/>
-      </w:rPr>
-    </w:lvl>
-    <w:lvl w:ilvl="1" w:tplc="FFFFFFFF" w:tentative="1">
-      <w:start w:val="1"/>
-      <w:numFmt w:val="bullet"/>
-      <w:lvlText w:val="o"/>
-      <w:lvlJc w:val="left"/>
-      <w:pPr>
-        <w:ind w:left="1440" w:hanging="360"/>
-      </w:pPr>
-      <w:rPr>
-        <w:rFonts w:ascii="Courier New" w:hAnsi="Courier New" w:cs="Courier New" w:hint="default"/>
-      </w:rPr>
-    </w:lvl>
-    <w:lvl w:ilvl="2" w:tplc="FFFFFFFF" w:tentative="1">
-      <w:start w:val="1"/>
-      <w:numFmt w:val="bullet"/>
-      <w:lvlText w:val=""/>
-      <w:lvlJc w:val="left"/>
-      <w:pPr>
-        <w:ind w:left="2160" w:hanging="360"/>
-      </w:pPr>
-      <w:rPr>
-        <w:rFonts w:ascii="Wingdings" w:hAnsi="Wingdings" w:hint="default"/>
-      </w:rPr>
-    </w:lvl>
-    <w:lvl w:ilvl="3" w:tplc="FFFFFFFF" w:tentative="1">
-      <w:start w:val="1"/>
-      <w:numFmt w:val="bullet"/>
-      <w:lvlText w:val=""/>
-      <w:lvlJc w:val="left"/>
-      <w:pPr>
-        <w:ind w:left="2880" w:hanging="360"/>
-      </w:pPr>
-      <w:rPr>
-        <w:rFonts w:ascii="Symbol" w:hAnsi="Symbol" w:hint="default"/>
-      </w:rPr>
-    </w:lvl>
-    <w:lvl w:ilvl="4" w:tplc="FFFFFFFF" w:tentative="1">
-      <w:start w:val="1"/>
-      <w:numFmt w:val="bullet"/>
-      <w:lvlText w:val="o"/>
-      <w:lvlJc w:val="left"/>
-      <w:pPr>
-        <w:ind w:left="3600" w:hanging="360"/>
-      </w:pPr>
-      <w:rPr>
-        <w:rFonts w:ascii="Courier New" w:hAnsi="Courier New" w:cs="Courier New" w:hint="default"/>
-      </w:rPr>
-    </w:lvl>
-    <w:lvl w:ilvl="5" w:tplc="FFFFFFFF" w:tentative="1">
-      <w:start w:val="1"/>
-      <w:numFmt w:val="bullet"/>
-      <w:lvlText w:val=""/>
-      <w:lvlJc w:val="left"/>
-      <w:pPr>
-        <w:ind w:left="4320" w:hanging="360"/>
-      </w:pPr>
-      <w:rPr>
-        <w:rFonts w:ascii="Wingdings" w:hAnsi="Wingdings" w:hint="default"/>
-      </w:rPr>
-    </w:lvl>
-    <w:lvl w:ilvl="6" w:tplc="FFFFFFFF" w:tentative="1">
-      <w:start w:val="1"/>
-      <w:numFmt w:val="bullet"/>
-      <w:lvlText w:val=""/>
-      <w:lvlJc w:val="left"/>
-      <w:pPr>
-        <w:ind w:left="5040" w:hanging="360"/>
-      </w:pPr>
-      <w:rPr>
-        <w:rFonts w:ascii="Symbol" w:hAnsi="Symbol" w:hint="default"/>
-      </w:rPr>
-    </w:lvl>
-    <w:lvl w:ilvl="7" w:tplc="FFFFFFFF" w:tentative="1">
-      <w:start w:val="1"/>
-      <w:numFmt w:val="bullet"/>
-      <w:lvlText w:val="o"/>
-      <w:lvlJc w:val="left"/>
-      <w:pPr>
-        <w:ind w:left="5760" w:hanging="360"/>
-      </w:pPr>
-      <w:rPr>
-        <w:rFonts w:ascii="Courier New" w:hAnsi="Courier New" w:cs="Courier New" w:hint="default"/>
-      </w:rPr>
-    </w:lvl>
-    <w:lvl w:ilvl="8" w:tplc="FFFFFFFF" w:tentative="1">
-      <w:start w:val="1"/>
-      <w:numFmt w:val="bullet"/>
-      <w:lvlText w:val=""/>
-      <w:lvlJc w:val="left"/>
-      <w:pPr>
-        <w:ind w:left="6480" w:hanging="360"/>
-      </w:pPr>
-      <w:rPr>
-        <w:rFonts w:ascii="Wingdings" w:hAnsi="Wingdings" w:hint="default"/>
-      </w:rPr>
-    </w:lvl>
-  </w:abstractNum>
-  <w:abstractNum w:abstractNumId="359" w15:restartNumberingAfterBreak="0">
+  <w:abstractNum w:abstractNumId="346" w15:restartNumberingAfterBreak="0">
     <w:nsid w:val="6FAF5859"/>
     <w:multiLevelType w:val="hybridMultilevel"/>
     <w:tmpl w:val="0FD6CFE4"/>
@@ -49919,7 +47820,7 @@
       </w:pPr>
     </w:lvl>
   </w:abstractNum>
-  <w:abstractNum w:abstractNumId="360" w15:restartNumberingAfterBreak="0">
+  <w:abstractNum w:abstractNumId="347" w15:restartNumberingAfterBreak="0">
     <w:nsid w:val="6FC5264A"/>
     <w:multiLevelType w:val="hybridMultilevel"/>
     <w:tmpl w:val="309E7296"/>
@@ -50044,7 +47945,7 @@
       </w:rPr>
     </w:lvl>
   </w:abstractNum>
-  <w:abstractNum w:abstractNumId="361" w15:restartNumberingAfterBreak="0">
+  <w:abstractNum w:abstractNumId="348" w15:restartNumberingAfterBreak="0">
     <w:nsid w:val="6FE45E9E"/>
     <w:multiLevelType w:val="hybridMultilevel"/>
     <w:tmpl w:val="7990EEA6"/>
@@ -50134,7 +48035,7 @@
       </w:pPr>
     </w:lvl>
   </w:abstractNum>
-  <w:abstractNum w:abstractNumId="362" w15:restartNumberingAfterBreak="0">
+  <w:abstractNum w:abstractNumId="349" w15:restartNumberingAfterBreak="0">
     <w:nsid w:val="700362F6"/>
     <w:multiLevelType w:val="hybridMultilevel"/>
     <w:tmpl w:val="55A65384"/>
@@ -50220,7 +48121,7 @@
       </w:pPr>
     </w:lvl>
   </w:abstractNum>
-  <w:abstractNum w:abstractNumId="363" w15:restartNumberingAfterBreak="0">
+  <w:abstractNum w:abstractNumId="350" w15:restartNumberingAfterBreak="0">
     <w:nsid w:val="705B2AC1"/>
     <w:multiLevelType w:val="hybridMultilevel"/>
     <w:tmpl w:val="BB960E30"/>
@@ -50313,7 +48214,7 @@
       </w:pPr>
     </w:lvl>
   </w:abstractNum>
-  <w:abstractNum w:abstractNumId="364" w15:restartNumberingAfterBreak="0">
+  <w:abstractNum w:abstractNumId="351" w15:restartNumberingAfterBreak="0">
     <w:nsid w:val="70A42000"/>
     <w:multiLevelType w:val="hybridMultilevel"/>
     <w:tmpl w:val="FFFFFFFF"/>
@@ -50426,7 +48327,7 @@
       </w:rPr>
     </w:lvl>
   </w:abstractNum>
-  <w:abstractNum w:abstractNumId="365" w15:restartNumberingAfterBreak="0">
+  <w:abstractNum w:abstractNumId="352" w15:restartNumberingAfterBreak="0">
     <w:nsid w:val="70D43BCA"/>
     <w:multiLevelType w:val="hybridMultilevel"/>
     <w:tmpl w:val="C4627608"/>
@@ -50512,7 +48413,7 @@
       </w:pPr>
     </w:lvl>
   </w:abstractNum>
-  <w:abstractNum w:abstractNumId="366" w15:restartNumberingAfterBreak="0">
+  <w:abstractNum w:abstractNumId="353" w15:restartNumberingAfterBreak="0">
     <w:nsid w:val="70D85E89"/>
     <w:multiLevelType w:val="hybridMultilevel"/>
     <w:tmpl w:val="E2FC8C74"/>
@@ -50632,7 +48533,7 @@
       </w:rPr>
     </w:lvl>
   </w:abstractNum>
-  <w:abstractNum w:abstractNumId="367" w15:restartNumberingAfterBreak="0">
+  <w:abstractNum w:abstractNumId="354" w15:restartNumberingAfterBreak="0">
     <w:nsid w:val="711A487B"/>
     <w:multiLevelType w:val="hybridMultilevel"/>
     <w:tmpl w:val="95F43A18"/>
@@ -50752,7 +48653,7 @@
       </w:rPr>
     </w:lvl>
   </w:abstractNum>
-  <w:abstractNum w:abstractNumId="368" w15:restartNumberingAfterBreak="0">
+  <w:abstractNum w:abstractNumId="355" w15:restartNumberingAfterBreak="0">
     <w:nsid w:val="7165092E"/>
     <w:multiLevelType w:val="hybridMultilevel"/>
     <w:tmpl w:val="CC2EAE10"/>
@@ -50874,7 +48775,7 @@
       </w:rPr>
     </w:lvl>
   </w:abstractNum>
-  <w:abstractNum w:abstractNumId="369" w15:restartNumberingAfterBreak="0">
+  <w:abstractNum w:abstractNumId="356" w15:restartNumberingAfterBreak="0">
     <w:nsid w:val="71D431DA"/>
     <w:multiLevelType w:val="hybridMultilevel"/>
     <w:tmpl w:val="CF4645D8"/>
@@ -50963,7 +48864,7 @@
       </w:pPr>
     </w:lvl>
   </w:abstractNum>
-  <w:abstractNum w:abstractNumId="370" w15:restartNumberingAfterBreak="0">
+  <w:abstractNum w:abstractNumId="357" w15:restartNumberingAfterBreak="0">
     <w:nsid w:val="71E062AA"/>
     <w:multiLevelType w:val="hybridMultilevel"/>
     <w:tmpl w:val="D8480022"/>
@@ -51049,7 +48950,7 @@
       </w:pPr>
     </w:lvl>
   </w:abstractNum>
-  <w:abstractNum w:abstractNumId="371" w15:restartNumberingAfterBreak="0">
+  <w:abstractNum w:abstractNumId="358" w15:restartNumberingAfterBreak="0">
     <w:nsid w:val="7259169E"/>
     <w:multiLevelType w:val="hybridMultilevel"/>
     <w:tmpl w:val="A9801000"/>
@@ -51138,7 +49039,7 @@
       </w:pPr>
     </w:lvl>
   </w:abstractNum>
-  <w:abstractNum w:abstractNumId="372" w15:restartNumberingAfterBreak="0">
+  <w:abstractNum w:abstractNumId="359" w15:restartNumberingAfterBreak="0">
     <w:nsid w:val="7296355A"/>
     <w:multiLevelType w:val="hybridMultilevel"/>
     <w:tmpl w:val="F3E2D0E4"/>
@@ -51236,7 +49137,7 @@
       </w:pPr>
     </w:lvl>
   </w:abstractNum>
-  <w:abstractNum w:abstractNumId="373" w15:restartNumberingAfterBreak="0">
+  <w:abstractNum w:abstractNumId="360" w15:restartNumberingAfterBreak="0">
     <w:nsid w:val="72AB58F7"/>
     <w:multiLevelType w:val="hybridMultilevel"/>
     <w:tmpl w:val="79D09414"/>
@@ -51358,7 +49259,7 @@
       </w:rPr>
     </w:lvl>
   </w:abstractNum>
-  <w:abstractNum w:abstractNumId="374" w15:restartNumberingAfterBreak="0">
+  <w:abstractNum w:abstractNumId="361" w15:restartNumberingAfterBreak="0">
     <w:nsid w:val="72CD6F96"/>
     <w:multiLevelType w:val="hybridMultilevel"/>
     <w:tmpl w:val="2BD860D8"/>
@@ -51478,7 +49379,7 @@
       </w:rPr>
     </w:lvl>
   </w:abstractNum>
-  <w:abstractNum w:abstractNumId="375" w15:restartNumberingAfterBreak="0">
+  <w:abstractNum w:abstractNumId="362" w15:restartNumberingAfterBreak="0">
     <w:nsid w:val="7356749A"/>
     <w:multiLevelType w:val="hybridMultilevel"/>
     <w:tmpl w:val="04EAC0C4"/>
@@ -51567,7 +49468,7 @@
       </w:pPr>
     </w:lvl>
   </w:abstractNum>
-  <w:abstractNum w:abstractNumId="376" w15:restartNumberingAfterBreak="0">
+  <w:abstractNum w:abstractNumId="363" w15:restartNumberingAfterBreak="0">
     <w:nsid w:val="73F0204D"/>
     <w:multiLevelType w:val="hybridMultilevel"/>
     <w:tmpl w:val="B8B484A6"/>
@@ -51653,7 +49554,7 @@
       </w:pPr>
     </w:lvl>
   </w:abstractNum>
-  <w:abstractNum w:abstractNumId="377" w15:restartNumberingAfterBreak="0">
+  <w:abstractNum w:abstractNumId="364" w15:restartNumberingAfterBreak="0">
     <w:nsid w:val="73F37B1B"/>
     <w:multiLevelType w:val="hybridMultilevel"/>
     <w:tmpl w:val="2A1CFEC0"/>
@@ -51739,7 +49640,7 @@
       </w:pPr>
     </w:lvl>
   </w:abstractNum>
-  <w:abstractNum w:abstractNumId="378" w15:restartNumberingAfterBreak="0">
+  <w:abstractNum w:abstractNumId="365" w15:restartNumberingAfterBreak="0">
     <w:nsid w:val="755A5B95"/>
     <w:multiLevelType w:val="hybridMultilevel"/>
     <w:tmpl w:val="B75CE210"/>
@@ -51828,7 +49729,7 @@
       </w:pPr>
     </w:lvl>
   </w:abstractNum>
-  <w:abstractNum w:abstractNumId="379" w15:restartNumberingAfterBreak="0">
+  <w:abstractNum w:abstractNumId="366" w15:restartNumberingAfterBreak="0">
     <w:nsid w:val="77676FE9"/>
     <w:multiLevelType w:val="hybridMultilevel"/>
     <w:tmpl w:val="FFFFFFFF"/>
@@ -51941,7 +49842,7 @@
       </w:rPr>
     </w:lvl>
   </w:abstractNum>
-  <w:abstractNum w:abstractNumId="380" w15:restartNumberingAfterBreak="0">
+  <w:abstractNum w:abstractNumId="367" w15:restartNumberingAfterBreak="0">
     <w:nsid w:val="77A304CE"/>
     <w:multiLevelType w:val="hybridMultilevel"/>
     <w:tmpl w:val="E806DE1C"/>
@@ -52034,7 +49935,7 @@
       </w:pPr>
     </w:lvl>
   </w:abstractNum>
-  <w:abstractNum w:abstractNumId="381" w15:restartNumberingAfterBreak="0">
+  <w:abstractNum w:abstractNumId="368" w15:restartNumberingAfterBreak="0">
     <w:nsid w:val="77CA645B"/>
     <w:multiLevelType w:val="hybridMultilevel"/>
     <w:tmpl w:val="FFFFFFFF"/>
@@ -52147,7 +50048,7 @@
       </w:rPr>
     </w:lvl>
   </w:abstractNum>
-  <w:abstractNum w:abstractNumId="382" w15:restartNumberingAfterBreak="0">
+  <w:abstractNum w:abstractNumId="369" w15:restartNumberingAfterBreak="0">
     <w:nsid w:val="77CF0C9A"/>
     <w:multiLevelType w:val="hybridMultilevel"/>
     <w:tmpl w:val="9D765330"/>
@@ -52240,7 +50141,7 @@
       </w:pPr>
     </w:lvl>
   </w:abstractNum>
-  <w:abstractNum w:abstractNumId="383" w15:restartNumberingAfterBreak="0">
+  <w:abstractNum w:abstractNumId="370" w15:restartNumberingAfterBreak="0">
     <w:nsid w:val="77EE3DC6"/>
     <w:multiLevelType w:val="hybridMultilevel"/>
     <w:tmpl w:val="43CAEC04"/>
@@ -52357,7 +50258,7 @@
       </w:rPr>
     </w:lvl>
   </w:abstractNum>
-  <w:abstractNum w:abstractNumId="384" w15:restartNumberingAfterBreak="0">
+  <w:abstractNum w:abstractNumId="371" w15:restartNumberingAfterBreak="0">
     <w:nsid w:val="786C2972"/>
     <w:multiLevelType w:val="hybridMultilevel"/>
     <w:tmpl w:val="2130AFCE"/>
@@ -52446,7 +50347,7 @@
       </w:pPr>
     </w:lvl>
   </w:abstractNum>
-  <w:abstractNum w:abstractNumId="385" w15:restartNumberingAfterBreak="0">
+  <w:abstractNum w:abstractNumId="372" w15:restartNumberingAfterBreak="0">
     <w:nsid w:val="78A47153"/>
     <w:multiLevelType w:val="hybridMultilevel"/>
     <w:tmpl w:val="97A28AC0"/>
@@ -52563,7 +50464,7 @@
       </w:rPr>
     </w:lvl>
   </w:abstractNum>
-  <w:abstractNum w:abstractNumId="386" w15:restartNumberingAfterBreak="0">
+  <w:abstractNum w:abstractNumId="373" w15:restartNumberingAfterBreak="0">
     <w:nsid w:val="78A47B9B"/>
     <w:multiLevelType w:val="hybridMultilevel"/>
     <w:tmpl w:val="886CF6E6"/>
@@ -52649,7 +50550,7 @@
       </w:pPr>
     </w:lvl>
   </w:abstractNum>
-  <w:abstractNum w:abstractNumId="387" w15:restartNumberingAfterBreak="0">
+  <w:abstractNum w:abstractNumId="374" w15:restartNumberingAfterBreak="0">
     <w:nsid w:val="78DB3416"/>
     <w:multiLevelType w:val="hybridMultilevel"/>
     <w:tmpl w:val="DE5E47C4"/>
@@ -52735,7 +50636,7 @@
       </w:pPr>
     </w:lvl>
   </w:abstractNum>
-  <w:abstractNum w:abstractNumId="388" w15:restartNumberingAfterBreak="0">
+  <w:abstractNum w:abstractNumId="375" w15:restartNumberingAfterBreak="0">
     <w:nsid w:val="79EA62B7"/>
     <w:multiLevelType w:val="hybridMultilevel"/>
     <w:tmpl w:val="01E4E0D4"/>
@@ -52824,7 +50725,7 @@
       </w:pPr>
     </w:lvl>
   </w:abstractNum>
-  <w:abstractNum w:abstractNumId="389" w15:restartNumberingAfterBreak="0">
+  <w:abstractNum w:abstractNumId="376" w15:restartNumberingAfterBreak="0">
     <w:nsid w:val="7ADE6CD3"/>
     <w:multiLevelType w:val="hybridMultilevel"/>
     <w:tmpl w:val="6602EC1E"/>
@@ -52910,7 +50811,7 @@
       </w:pPr>
     </w:lvl>
   </w:abstractNum>
-  <w:abstractNum w:abstractNumId="390" w15:restartNumberingAfterBreak="0">
+  <w:abstractNum w:abstractNumId="377" w15:restartNumberingAfterBreak="0">
     <w:nsid w:val="7B9A13C3"/>
     <w:multiLevelType w:val="hybridMultilevel"/>
     <w:tmpl w:val="B9384240"/>
@@ -52996,7 +50897,7 @@
       </w:pPr>
     </w:lvl>
   </w:abstractNum>
-  <w:abstractNum w:abstractNumId="391" w15:restartNumberingAfterBreak="0">
+  <w:abstractNum w:abstractNumId="378" w15:restartNumberingAfterBreak="0">
     <w:nsid w:val="7BFE1EB4"/>
     <w:multiLevelType w:val="hybridMultilevel"/>
     <w:tmpl w:val="31529630"/>
@@ -53082,7 +50983,7 @@
       </w:pPr>
     </w:lvl>
   </w:abstractNum>
-  <w:abstractNum w:abstractNumId="392" w15:restartNumberingAfterBreak="0">
+  <w:abstractNum w:abstractNumId="379" w15:restartNumberingAfterBreak="0">
     <w:nsid w:val="7C522D3F"/>
     <w:multiLevelType w:val="hybridMultilevel"/>
     <w:tmpl w:val="C0B44D6C"/>
@@ -53168,7 +51069,7 @@
       </w:pPr>
     </w:lvl>
   </w:abstractNum>
-  <w:abstractNum w:abstractNumId="393" w15:restartNumberingAfterBreak="0">
+  <w:abstractNum w:abstractNumId="380" w15:restartNumberingAfterBreak="0">
     <w:nsid w:val="7C6A47DA"/>
     <w:multiLevelType w:val="hybridMultilevel"/>
     <w:tmpl w:val="8272C8F0"/>
@@ -53281,7 +51182,7 @@
       </w:rPr>
     </w:lvl>
   </w:abstractNum>
-  <w:abstractNum w:abstractNumId="394" w15:restartNumberingAfterBreak="0">
+  <w:abstractNum w:abstractNumId="381" w15:restartNumberingAfterBreak="0">
     <w:nsid w:val="7C7B3D3F"/>
     <w:multiLevelType w:val="multilevel"/>
     <w:tmpl w:val="7C7B3D3F"/>
@@ -53370,7 +51271,7 @@
       </w:pPr>
     </w:lvl>
   </w:abstractNum>
-  <w:abstractNum w:abstractNumId="395" w15:restartNumberingAfterBreak="0">
+  <w:abstractNum w:abstractNumId="382" w15:restartNumberingAfterBreak="0">
     <w:nsid w:val="7CA5107B"/>
     <w:multiLevelType w:val="hybridMultilevel"/>
     <w:tmpl w:val="0160191A"/>
@@ -53456,7 +51357,7 @@
       </w:pPr>
     </w:lvl>
   </w:abstractNum>
-  <w:abstractNum w:abstractNumId="396" w15:restartNumberingAfterBreak="0">
+  <w:abstractNum w:abstractNumId="383" w15:restartNumberingAfterBreak="0">
     <w:nsid w:val="7D11529E"/>
     <w:multiLevelType w:val="hybridMultilevel"/>
     <w:tmpl w:val="74FA1800"/>
@@ -53549,7 +51450,7 @@
       </w:pPr>
     </w:lvl>
   </w:abstractNum>
-  <w:abstractNum w:abstractNumId="397" w15:restartNumberingAfterBreak="0">
+  <w:abstractNum w:abstractNumId="384" w15:restartNumberingAfterBreak="0">
     <w:nsid w:val="7D561774"/>
     <w:multiLevelType w:val="hybridMultilevel"/>
     <w:tmpl w:val="84E6CA20"/>
@@ -53642,7 +51543,7 @@
       </w:pPr>
     </w:lvl>
   </w:abstractNum>
-  <w:abstractNum w:abstractNumId="398" w15:restartNumberingAfterBreak="0">
+  <w:abstractNum w:abstractNumId="385" w15:restartNumberingAfterBreak="0">
     <w:nsid w:val="7D5B6C72"/>
     <w:multiLevelType w:val="hybridMultilevel"/>
     <w:tmpl w:val="2CC4D912"/>
@@ -53728,7 +51629,7 @@
       </w:pPr>
     </w:lvl>
   </w:abstractNum>
-  <w:abstractNum w:abstractNumId="399" w15:restartNumberingAfterBreak="0">
+  <w:abstractNum w:abstractNumId="386" w15:restartNumberingAfterBreak="0">
     <w:nsid w:val="7DDF1901"/>
     <w:multiLevelType w:val="hybridMultilevel"/>
     <w:tmpl w:val="FFFFFFFF"/>
@@ -53841,7 +51742,7 @@
       </w:rPr>
     </w:lvl>
   </w:abstractNum>
-  <w:abstractNum w:abstractNumId="400" w15:restartNumberingAfterBreak="0">
+  <w:abstractNum w:abstractNumId="387" w15:restartNumberingAfterBreak="0">
     <w:nsid w:val="7DEE5F15"/>
     <w:multiLevelType w:val="hybridMultilevel"/>
     <w:tmpl w:val="E520B74A"/>
@@ -53927,7 +51828,7 @@
       </w:pPr>
     </w:lvl>
   </w:abstractNum>
-  <w:abstractNum w:abstractNumId="401" w15:restartNumberingAfterBreak="0">
+  <w:abstractNum w:abstractNumId="388" w15:restartNumberingAfterBreak="0">
     <w:nsid w:val="7E014387"/>
     <w:multiLevelType w:val="multilevel"/>
     <w:tmpl w:val="7E014387"/>
@@ -54013,120 +51914,7 @@
       </w:pPr>
     </w:lvl>
   </w:abstractNum>
-  <w:abstractNum w:abstractNumId="402" w15:restartNumberingAfterBreak="0">
-    <w:nsid w:val="7E054775"/>
-    <w:multiLevelType w:val="hybridMultilevel"/>
-    <w:tmpl w:val="3236AF4C"/>
-    <w:lvl w:ilvl="0" w:tplc="40090019">
-      <w:start w:val="1"/>
-      <w:numFmt w:val="lowerLetter"/>
-      <w:lvlText w:val="%1."/>
-      <w:lvlJc w:val="left"/>
-      <w:pPr>
-        <w:ind w:left="1440" w:hanging="360"/>
-      </w:pPr>
-      <w:rPr>
-        <w:rFonts w:hint="default"/>
-      </w:rPr>
-    </w:lvl>
-    <w:lvl w:ilvl="1" w:tplc="FFFFFFFF">
-      <w:start w:val="1"/>
-      <w:numFmt w:val="bullet"/>
-      <w:lvlText w:val="o"/>
-      <w:lvlJc w:val="left"/>
-      <w:pPr>
-        <w:ind w:left="2160" w:hanging="360"/>
-      </w:pPr>
-      <w:rPr>
-        <w:rFonts w:ascii="Courier New" w:hAnsi="Courier New" w:cs="Courier New" w:hint="default"/>
-      </w:rPr>
-    </w:lvl>
-    <w:lvl w:ilvl="2" w:tplc="FFFFFFFF" w:tentative="1">
-      <w:start w:val="1"/>
-      <w:numFmt w:val="bullet"/>
-      <w:lvlText w:val=""/>
-      <w:lvlJc w:val="left"/>
-      <w:pPr>
-        <w:ind w:left="2880" w:hanging="360"/>
-      </w:pPr>
-      <w:rPr>
-        <w:rFonts w:ascii="Wingdings" w:hAnsi="Wingdings" w:hint="default"/>
-      </w:rPr>
-    </w:lvl>
-    <w:lvl w:ilvl="3" w:tplc="FFFFFFFF" w:tentative="1">
-      <w:start w:val="1"/>
-      <w:numFmt w:val="bullet"/>
-      <w:lvlText w:val=""/>
-      <w:lvlJc w:val="left"/>
-      <w:pPr>
-        <w:ind w:left="3600" w:hanging="360"/>
-      </w:pPr>
-      <w:rPr>
-        <w:rFonts w:ascii="Symbol" w:hAnsi="Symbol" w:hint="default"/>
-      </w:rPr>
-    </w:lvl>
-    <w:lvl w:ilvl="4" w:tplc="FFFFFFFF" w:tentative="1">
-      <w:start w:val="1"/>
-      <w:numFmt w:val="bullet"/>
-      <w:lvlText w:val="o"/>
-      <w:lvlJc w:val="left"/>
-      <w:pPr>
-        <w:ind w:left="4320" w:hanging="360"/>
-      </w:pPr>
-      <w:rPr>
-        <w:rFonts w:ascii="Courier New" w:hAnsi="Courier New" w:cs="Courier New" w:hint="default"/>
-      </w:rPr>
-    </w:lvl>
-    <w:lvl w:ilvl="5" w:tplc="FFFFFFFF" w:tentative="1">
-      <w:start w:val="1"/>
-      <w:numFmt w:val="bullet"/>
-      <w:lvlText w:val=""/>
-      <w:lvlJc w:val="left"/>
-      <w:pPr>
-        <w:ind w:left="5040" w:hanging="360"/>
-      </w:pPr>
-      <w:rPr>
-        <w:rFonts w:ascii="Wingdings" w:hAnsi="Wingdings" w:hint="default"/>
-      </w:rPr>
-    </w:lvl>
-    <w:lvl w:ilvl="6" w:tplc="FFFFFFFF" w:tentative="1">
-      <w:start w:val="1"/>
-      <w:numFmt w:val="bullet"/>
-      <w:lvlText w:val=""/>
-      <w:lvlJc w:val="left"/>
-      <w:pPr>
-        <w:ind w:left="5760" w:hanging="360"/>
-      </w:pPr>
-      <w:rPr>
-        <w:rFonts w:ascii="Symbol" w:hAnsi="Symbol" w:hint="default"/>
-      </w:rPr>
-    </w:lvl>
-    <w:lvl w:ilvl="7" w:tplc="FFFFFFFF" w:tentative="1">
-      <w:start w:val="1"/>
-      <w:numFmt w:val="bullet"/>
-      <w:lvlText w:val="o"/>
-      <w:lvlJc w:val="left"/>
-      <w:pPr>
-        <w:ind w:left="6480" w:hanging="360"/>
-      </w:pPr>
-      <w:rPr>
-        <w:rFonts w:ascii="Courier New" w:hAnsi="Courier New" w:cs="Courier New" w:hint="default"/>
-      </w:rPr>
-    </w:lvl>
-    <w:lvl w:ilvl="8" w:tplc="FFFFFFFF" w:tentative="1">
-      <w:start w:val="1"/>
-      <w:numFmt w:val="bullet"/>
-      <w:lvlText w:val=""/>
-      <w:lvlJc w:val="left"/>
-      <w:pPr>
-        <w:ind w:left="7200" w:hanging="360"/>
-      </w:pPr>
-      <w:rPr>
-        <w:rFonts w:ascii="Wingdings" w:hAnsi="Wingdings" w:hint="default"/>
-      </w:rPr>
-    </w:lvl>
-  </w:abstractNum>
-  <w:abstractNum w:abstractNumId="403" w15:restartNumberingAfterBreak="0">
+  <w:abstractNum w:abstractNumId="389" w15:restartNumberingAfterBreak="0">
     <w:nsid w:val="7F7D3F99"/>
     <w:multiLevelType w:val="hybridMultilevel"/>
     <w:tmpl w:val="017E8B46"/>
@@ -54243,7 +52031,7 @@
       </w:rPr>
     </w:lvl>
   </w:abstractNum>
-  <w:abstractNum w:abstractNumId="404" w15:restartNumberingAfterBreak="0">
+  <w:abstractNum w:abstractNumId="390" w15:restartNumberingAfterBreak="0">
     <w:nsid w:val="7FC5786C"/>
     <w:multiLevelType w:val="hybridMultilevel"/>
     <w:tmpl w:val="C0B44D6C"/>
@@ -54330,130 +52118,130 @@
     </w:lvl>
   </w:abstractNum>
   <w:num w:numId="1" w16cid:durableId="1638488705">
-    <w:abstractNumId w:val="47"/>
+    <w:abstractNumId w:val="45"/>
   </w:num>
   <w:num w:numId="2" w16cid:durableId="766198962">
-    <w:abstractNumId w:val="102"/>
+    <w:abstractNumId w:val="99"/>
   </w:num>
   <w:num w:numId="3" w16cid:durableId="1297949931">
-    <w:abstractNumId w:val="68"/>
+    <w:abstractNumId w:val="66"/>
   </w:num>
   <w:num w:numId="4" w16cid:durableId="955716447">
-    <w:abstractNumId w:val="153"/>
+    <w:abstractNumId w:val="149"/>
   </w:num>
   <w:num w:numId="5" w16cid:durableId="112529028">
-    <w:abstractNumId w:val="77"/>
+    <w:abstractNumId w:val="75"/>
   </w:num>
   <w:num w:numId="6" w16cid:durableId="170224784">
-    <w:abstractNumId w:val="404"/>
+    <w:abstractNumId w:val="390"/>
   </w:num>
   <w:num w:numId="7" w16cid:durableId="1478494987">
-    <w:abstractNumId w:val="108"/>
+    <w:abstractNumId w:val="105"/>
   </w:num>
   <w:num w:numId="8" w16cid:durableId="1267690593">
-    <w:abstractNumId w:val="292"/>
+    <w:abstractNumId w:val="282"/>
   </w:num>
   <w:num w:numId="9" w16cid:durableId="1384793724">
-    <w:abstractNumId w:val="138"/>
+    <w:abstractNumId w:val="133"/>
   </w:num>
   <w:num w:numId="10" w16cid:durableId="1835411723">
-    <w:abstractNumId w:val="158"/>
+    <w:abstractNumId w:val="154"/>
   </w:num>
   <w:num w:numId="11" w16cid:durableId="1231845066">
-    <w:abstractNumId w:val="237"/>
+    <w:abstractNumId w:val="229"/>
   </w:num>
   <w:num w:numId="12" w16cid:durableId="1069114245">
-    <w:abstractNumId w:val="330"/>
+    <w:abstractNumId w:val="319"/>
   </w:num>
   <w:num w:numId="13" w16cid:durableId="1562866141">
-    <w:abstractNumId w:val="337"/>
+    <w:abstractNumId w:val="326"/>
   </w:num>
   <w:num w:numId="14" w16cid:durableId="103237761">
-    <w:abstractNumId w:val="116"/>
+    <w:abstractNumId w:val="111"/>
   </w:num>
   <w:num w:numId="15" w16cid:durableId="2132161498">
-    <w:abstractNumId w:val="135"/>
+    <w:abstractNumId w:val="130"/>
   </w:num>
   <w:num w:numId="16" w16cid:durableId="1566139465">
-    <w:abstractNumId w:val="374"/>
+    <w:abstractNumId w:val="361"/>
   </w:num>
   <w:num w:numId="17" w16cid:durableId="1105542302">
-    <w:abstractNumId w:val="306"/>
+    <w:abstractNumId w:val="296"/>
   </w:num>
   <w:num w:numId="18" w16cid:durableId="918828392">
-    <w:abstractNumId w:val="10"/>
+    <w:abstractNumId w:val="9"/>
   </w:num>
   <w:num w:numId="19" w16cid:durableId="2073382710">
-    <w:abstractNumId w:val="80"/>
+    <w:abstractNumId w:val="78"/>
   </w:num>
   <w:num w:numId="20" w16cid:durableId="1353072709">
-    <w:abstractNumId w:val="104"/>
+    <w:abstractNumId w:val="101"/>
   </w:num>
   <w:num w:numId="21" w16cid:durableId="661860206">
-    <w:abstractNumId w:val="383"/>
+    <w:abstractNumId w:val="370"/>
   </w:num>
   <w:num w:numId="22" w16cid:durableId="533999149">
-    <w:abstractNumId w:val="192"/>
+    <w:abstractNumId w:val="187"/>
   </w:num>
   <w:num w:numId="23" w16cid:durableId="381448131">
     <w:abstractNumId w:val="1"/>
   </w:num>
   <w:num w:numId="24" w16cid:durableId="477305289">
-    <w:abstractNumId w:val="81"/>
+    <w:abstractNumId w:val="79"/>
   </w:num>
   <w:num w:numId="25" w16cid:durableId="578489804">
-    <w:abstractNumId w:val="131"/>
+    <w:abstractNumId w:val="126"/>
   </w:num>
   <w:num w:numId="26" w16cid:durableId="281377594">
-    <w:abstractNumId w:val="287"/>
+    <w:abstractNumId w:val="277"/>
   </w:num>
   <w:num w:numId="27" w16cid:durableId="1082798408">
-    <w:abstractNumId w:val="97"/>
+    <w:abstractNumId w:val="94"/>
   </w:num>
   <w:num w:numId="28" w16cid:durableId="2002074758">
-    <w:abstractNumId w:val="177"/>
+    <w:abstractNumId w:val="172"/>
   </w:num>
   <w:num w:numId="29" w16cid:durableId="235896049">
     <w:abstractNumId w:val="0"/>
   </w:num>
   <w:num w:numId="30" w16cid:durableId="1997807420">
-    <w:abstractNumId w:val="332"/>
+    <w:abstractNumId w:val="321"/>
   </w:num>
   <w:num w:numId="31" w16cid:durableId="1218515636">
-    <w:abstractNumId w:val="59"/>
+    <w:abstractNumId w:val="57"/>
   </w:num>
   <w:num w:numId="32" w16cid:durableId="1457677986">
-    <w:abstractNumId w:val="98"/>
+    <w:abstractNumId w:val="95"/>
   </w:num>
   <w:num w:numId="33" w16cid:durableId="344945594">
-    <w:abstractNumId w:val="352"/>
+    <w:abstractNumId w:val="340"/>
   </w:num>
   <w:num w:numId="34" w16cid:durableId="1936553369">
-    <w:abstractNumId w:val="157"/>
+    <w:abstractNumId w:val="153"/>
   </w:num>
   <w:num w:numId="35" w16cid:durableId="239488784">
-    <w:abstractNumId w:val="296"/>
+    <w:abstractNumId w:val="286"/>
   </w:num>
   <w:num w:numId="36" w16cid:durableId="1220827348">
-    <w:abstractNumId w:val="49"/>
+    <w:abstractNumId w:val="47"/>
   </w:num>
   <w:num w:numId="37" w16cid:durableId="1941062050">
-    <w:abstractNumId w:val="123"/>
+    <w:abstractNumId w:val="118"/>
   </w:num>
   <w:num w:numId="38" w16cid:durableId="369307639">
-    <w:abstractNumId w:val="245"/>
+    <w:abstractNumId w:val="237"/>
   </w:num>
   <w:num w:numId="39" w16cid:durableId="2089956307">
-    <w:abstractNumId w:val="304"/>
+    <w:abstractNumId w:val="294"/>
   </w:num>
   <w:num w:numId="40" w16cid:durableId="1966304964">
-    <w:abstractNumId w:val="144"/>
+    <w:abstractNumId w:val="139"/>
   </w:num>
   <w:num w:numId="41" w16cid:durableId="618604189">
-    <w:abstractNumId w:val="140"/>
+    <w:abstractNumId w:val="135"/>
   </w:num>
   <w:num w:numId="42" w16cid:durableId="1610962983">
-    <w:abstractNumId w:val="329"/>
+    <w:abstractNumId w:val="318"/>
     <w:lvlOverride w:ilvl="0">
       <w:startOverride w:val="1"/>
     </w:lvlOverride>
@@ -54471,145 +52259,145 @@
     <w:lvlOverride w:ilvl="8"/>
   </w:num>
   <w:num w:numId="43" w16cid:durableId="630136308">
-    <w:abstractNumId w:val="246"/>
+    <w:abstractNumId w:val="238"/>
   </w:num>
   <w:num w:numId="44" w16cid:durableId="1911575162">
-    <w:abstractNumId w:val="230"/>
+    <w:abstractNumId w:val="222"/>
   </w:num>
   <w:num w:numId="45" w16cid:durableId="1328822858">
-    <w:abstractNumId w:val="351"/>
+    <w:abstractNumId w:val="339"/>
   </w:num>
   <w:num w:numId="46" w16cid:durableId="1670525022">
-    <w:abstractNumId w:val="14"/>
+    <w:abstractNumId w:val="13"/>
   </w:num>
   <w:num w:numId="47" w16cid:durableId="741101463">
-    <w:abstractNumId w:val="168"/>
+    <w:abstractNumId w:val="164"/>
   </w:num>
   <w:num w:numId="48" w16cid:durableId="1095134920">
-    <w:abstractNumId w:val="182"/>
+    <w:abstractNumId w:val="177"/>
   </w:num>
   <w:num w:numId="49" w16cid:durableId="2055957170">
-    <w:abstractNumId w:val="179"/>
+    <w:abstractNumId w:val="174"/>
   </w:num>
   <w:num w:numId="50" w16cid:durableId="860626048">
-    <w:abstractNumId w:val="326"/>
+    <w:abstractNumId w:val="315"/>
   </w:num>
   <w:num w:numId="51" w16cid:durableId="1315641800">
+    <w:abstractNumId w:val="3"/>
+  </w:num>
+  <w:num w:numId="52" w16cid:durableId="1661155378">
+    <w:abstractNumId w:val="202"/>
+  </w:num>
+  <w:num w:numId="53" w16cid:durableId="632516812">
+    <w:abstractNumId w:val="147"/>
+  </w:num>
+  <w:num w:numId="54" w16cid:durableId="115216840">
+    <w:abstractNumId w:val="335"/>
+  </w:num>
+  <w:num w:numId="55" w16cid:durableId="720130257">
+    <w:abstractNumId w:val="360"/>
+  </w:num>
+  <w:num w:numId="56" w16cid:durableId="156387810">
+    <w:abstractNumId w:val="35"/>
+  </w:num>
+  <w:num w:numId="57" w16cid:durableId="1534460507">
+    <w:abstractNumId w:val="274"/>
+  </w:num>
+  <w:num w:numId="58" w16cid:durableId="1598707213">
+    <w:abstractNumId w:val="355"/>
+  </w:num>
+  <w:num w:numId="59" w16cid:durableId="958029659">
+    <w:abstractNumId w:val="320"/>
+  </w:num>
+  <w:num w:numId="60" w16cid:durableId="1742559189">
+    <w:abstractNumId w:val="347"/>
+  </w:num>
+  <w:num w:numId="61" w16cid:durableId="850491821">
+    <w:abstractNumId w:val="290"/>
+  </w:num>
+  <w:num w:numId="62" w16cid:durableId="1099446052">
+    <w:abstractNumId w:val="210"/>
+  </w:num>
+  <w:num w:numId="63" w16cid:durableId="408040957">
+    <w:abstractNumId w:val="242"/>
+  </w:num>
+  <w:num w:numId="64" w16cid:durableId="29889862">
+    <w:abstractNumId w:val="218"/>
+  </w:num>
+  <w:num w:numId="65" w16cid:durableId="1991129452">
     <w:abstractNumId w:val="4"/>
   </w:num>
-  <w:num w:numId="52" w16cid:durableId="1661155378">
-    <w:abstractNumId w:val="208"/>
+  <w:num w:numId="66" w16cid:durableId="1323700545">
+    <w:abstractNumId w:val="249"/>
   </w:num>
-  <w:num w:numId="53" w16cid:durableId="632516812">
-    <w:abstractNumId w:val="151"/>
+  <w:num w:numId="67" w16cid:durableId="1078133111">
+    <w:abstractNumId w:val="280"/>
   </w:num>
-  <w:num w:numId="54" w16cid:durableId="115216840">
-    <w:abstractNumId w:val="346"/>
+  <w:num w:numId="68" w16cid:durableId="1053232263">
+    <w:abstractNumId w:val="12"/>
   </w:num>
-  <w:num w:numId="55" w16cid:durableId="720130257">
-    <w:abstractNumId w:val="373"/>
+  <w:num w:numId="69" w16cid:durableId="1249265026">
+    <w:abstractNumId w:val="303"/>
   </w:num>
-  <w:num w:numId="56" w16cid:durableId="156387810">
-    <w:abstractNumId w:val="36"/>
+  <w:num w:numId="70" w16cid:durableId="115566732">
+    <w:abstractNumId w:val="93"/>
   </w:num>
-  <w:num w:numId="57" w16cid:durableId="1534460507">
+  <w:num w:numId="71" w16cid:durableId="1245341765">
+    <w:abstractNumId w:val="364"/>
+  </w:num>
+  <w:num w:numId="72" w16cid:durableId="319234579">
     <w:abstractNumId w:val="284"/>
   </w:num>
-  <w:num w:numId="58" w16cid:durableId="1598707213">
-    <w:abstractNumId w:val="368"/>
+  <w:num w:numId="73" w16cid:durableId="1315834192">
+    <w:abstractNumId w:val="10"/>
   </w:num>
-  <w:num w:numId="59" w16cid:durableId="958029659">
-    <w:abstractNumId w:val="331"/>
+  <w:num w:numId="74" w16cid:durableId="1619295248">
+    <w:abstractNumId w:val="278"/>
   </w:num>
-  <w:num w:numId="60" w16cid:durableId="1742559189">
-    <w:abstractNumId w:val="360"/>
+  <w:num w:numId="75" w16cid:durableId="1045955620">
+    <w:abstractNumId w:val="18"/>
   </w:num>
-  <w:num w:numId="61" w16cid:durableId="850491821">
-    <w:abstractNumId w:val="300"/>
+  <w:num w:numId="76" w16cid:durableId="1855416017">
+    <w:abstractNumId w:val="235"/>
   </w:num>
-  <w:num w:numId="62" w16cid:durableId="1099446052">
-    <w:abstractNumId w:val="217"/>
+  <w:num w:numId="77" w16cid:durableId="1222212432">
+    <w:abstractNumId w:val="389"/>
   </w:num>
-  <w:num w:numId="63" w16cid:durableId="408040957">
-    <w:abstractNumId w:val="250"/>
-  </w:num>
-  <w:num w:numId="64" w16cid:durableId="29889862">
-    <w:abstractNumId w:val="226"/>
-  </w:num>
-  <w:num w:numId="65" w16cid:durableId="1991129452">
+  <w:num w:numId="78" w16cid:durableId="1561476389">
     <w:abstractNumId w:val="5"/>
   </w:num>
-  <w:num w:numId="66" w16cid:durableId="1323700545">
-    <w:abstractNumId w:val="257"/>
-  </w:num>
-  <w:num w:numId="67" w16cid:durableId="1078133111">
-    <w:abstractNumId w:val="290"/>
-  </w:num>
-  <w:num w:numId="68" w16cid:durableId="1053232263">
-    <w:abstractNumId w:val="13"/>
-  </w:num>
-  <w:num w:numId="69" w16cid:durableId="1249265026">
-    <w:abstractNumId w:val="313"/>
-  </w:num>
-  <w:num w:numId="70" w16cid:durableId="115566732">
-    <w:abstractNumId w:val="96"/>
-  </w:num>
-  <w:num w:numId="71" w16cid:durableId="1245341765">
-    <w:abstractNumId w:val="377"/>
-  </w:num>
-  <w:num w:numId="72" w16cid:durableId="319234579">
-    <w:abstractNumId w:val="294"/>
-  </w:num>
-  <w:num w:numId="73" w16cid:durableId="1315834192">
-    <w:abstractNumId w:val="11"/>
-  </w:num>
-  <w:num w:numId="74" w16cid:durableId="1619295248">
-    <w:abstractNumId w:val="288"/>
-  </w:num>
-  <w:num w:numId="75" w16cid:durableId="1045955620">
-    <w:abstractNumId w:val="19"/>
-  </w:num>
-  <w:num w:numId="76" w16cid:durableId="1855416017">
-    <w:abstractNumId w:val="243"/>
-  </w:num>
-  <w:num w:numId="77" w16cid:durableId="1222212432">
-    <w:abstractNumId w:val="403"/>
-  </w:num>
-  <w:num w:numId="78" w16cid:durableId="1561476389">
-    <w:abstractNumId w:val="6"/>
-  </w:num>
   <w:num w:numId="79" w16cid:durableId="1003777196">
-    <w:abstractNumId w:val="137"/>
+    <w:abstractNumId w:val="132"/>
   </w:num>
   <w:num w:numId="80" w16cid:durableId="1574855716">
-    <w:abstractNumId w:val="271"/>
+    <w:abstractNumId w:val="263"/>
   </w:num>
   <w:num w:numId="81" w16cid:durableId="1266227251">
-    <w:abstractNumId w:val="43"/>
+    <w:abstractNumId w:val="42"/>
   </w:num>
   <w:num w:numId="82" w16cid:durableId="740759724">
-    <w:abstractNumId w:val="260"/>
+    <w:abstractNumId w:val="252"/>
   </w:num>
   <w:num w:numId="83" w16cid:durableId="745348570">
-    <w:abstractNumId w:val="366"/>
+    <w:abstractNumId w:val="353"/>
   </w:num>
   <w:num w:numId="84" w16cid:durableId="82653603">
-    <w:abstractNumId w:val="345"/>
+    <w:abstractNumId w:val="334"/>
   </w:num>
   <w:num w:numId="85" w16cid:durableId="811023198">
-    <w:abstractNumId w:val="367"/>
+    <w:abstractNumId w:val="354"/>
   </w:num>
   <w:num w:numId="86" w16cid:durableId="1021083234">
-    <w:abstractNumId w:val="336"/>
+    <w:abstractNumId w:val="325"/>
   </w:num>
   <w:num w:numId="87" w16cid:durableId="1522742183">
-    <w:abstractNumId w:val="162"/>
+    <w:abstractNumId w:val="158"/>
   </w:num>
   <w:num w:numId="88" w16cid:durableId="617763502">
-    <w:abstractNumId w:val="130"/>
+    <w:abstractNumId w:val="125"/>
   </w:num>
   <w:num w:numId="89" w16cid:durableId="251667027">
-    <w:abstractNumId w:val="165"/>
+    <w:abstractNumId w:val="161"/>
     <w:lvlOverride w:ilvl="0">
       <w:startOverride w:val="1"/>
     </w:lvlOverride>
@@ -54639,7 +52427,7 @@
     </w:lvlOverride>
   </w:num>
   <w:num w:numId="90" w16cid:durableId="2055814955">
-    <w:abstractNumId w:val="266"/>
+    <w:abstractNumId w:val="258"/>
     <w:lvlOverride w:ilvl="0">
       <w:startOverride w:val="1"/>
     </w:lvlOverride>
@@ -54669,91 +52457,91 @@
     </w:lvlOverride>
   </w:num>
   <w:num w:numId="91" w16cid:durableId="1373649443">
-    <w:abstractNumId w:val="37"/>
+    <w:abstractNumId w:val="36"/>
   </w:num>
   <w:num w:numId="92" w16cid:durableId="165364830">
-    <w:abstractNumId w:val="227"/>
+    <w:abstractNumId w:val="219"/>
   </w:num>
   <w:num w:numId="93" w16cid:durableId="1844318149">
-    <w:abstractNumId w:val="87"/>
+    <w:abstractNumId w:val="85"/>
   </w:num>
   <w:num w:numId="94" w16cid:durableId="1175533601">
-    <w:abstractNumId w:val="305"/>
+    <w:abstractNumId w:val="295"/>
   </w:num>
   <w:num w:numId="95" w16cid:durableId="58019721">
-    <w:abstractNumId w:val="8"/>
+    <w:abstractNumId w:val="7"/>
   </w:num>
   <w:num w:numId="96" w16cid:durableId="1741125762">
-    <w:abstractNumId w:val="307"/>
+    <w:abstractNumId w:val="297"/>
   </w:num>
   <w:num w:numId="97" w16cid:durableId="275256883">
-    <w:abstractNumId w:val="199"/>
+    <w:abstractNumId w:val="194"/>
   </w:num>
   <w:num w:numId="98" w16cid:durableId="1145391822">
-    <w:abstractNumId w:val="120"/>
+    <w:abstractNumId w:val="115"/>
   </w:num>
   <w:num w:numId="99" w16cid:durableId="788669376">
-    <w:abstractNumId w:val="324"/>
+    <w:abstractNumId w:val="313"/>
   </w:num>
   <w:num w:numId="100" w16cid:durableId="1931354463">
-    <w:abstractNumId w:val="295"/>
+    <w:abstractNumId w:val="285"/>
   </w:num>
   <w:num w:numId="101" w16cid:durableId="1113792041">
-    <w:abstractNumId w:val="385"/>
+    <w:abstractNumId w:val="372"/>
   </w:num>
   <w:num w:numId="102" w16cid:durableId="1459184145">
-    <w:abstractNumId w:val="391"/>
+    <w:abstractNumId w:val="378"/>
   </w:num>
   <w:num w:numId="103" w16cid:durableId="1664308789">
-    <w:abstractNumId w:val="388"/>
+    <w:abstractNumId w:val="375"/>
   </w:num>
   <w:num w:numId="104" w16cid:durableId="1020546850">
-    <w:abstractNumId w:val="113"/>
+    <w:abstractNumId w:val="108"/>
   </w:num>
   <w:num w:numId="105" w16cid:durableId="1324432369">
-    <w:abstractNumId w:val="197"/>
+    <w:abstractNumId w:val="192"/>
   </w:num>
   <w:num w:numId="106" w16cid:durableId="885066103">
-    <w:abstractNumId w:val="143"/>
+    <w:abstractNumId w:val="138"/>
   </w:num>
   <w:num w:numId="107" w16cid:durableId="1379209890">
-    <w:abstractNumId w:val="301"/>
+    <w:abstractNumId w:val="291"/>
   </w:num>
   <w:num w:numId="108" w16cid:durableId="868951343">
-    <w:abstractNumId w:val="193"/>
+    <w:abstractNumId w:val="188"/>
   </w:num>
   <w:num w:numId="109" w16cid:durableId="1919439798">
-    <w:abstractNumId w:val="70"/>
+    <w:abstractNumId w:val="68"/>
   </w:num>
   <w:num w:numId="110" w16cid:durableId="761605300">
-    <w:abstractNumId w:val="92"/>
+    <w:abstractNumId w:val="89"/>
   </w:num>
   <w:num w:numId="111" w16cid:durableId="320155962">
-    <w:abstractNumId w:val="289"/>
+    <w:abstractNumId w:val="279"/>
   </w:num>
   <w:num w:numId="112" w16cid:durableId="1598951664">
-    <w:abstractNumId w:val="333"/>
+    <w:abstractNumId w:val="322"/>
   </w:num>
   <w:num w:numId="113" w16cid:durableId="442000205">
-    <w:abstractNumId w:val="297"/>
+    <w:abstractNumId w:val="287"/>
   </w:num>
   <w:num w:numId="114" w16cid:durableId="1367873316">
-    <w:abstractNumId w:val="312"/>
+    <w:abstractNumId w:val="302"/>
   </w:num>
   <w:num w:numId="115" w16cid:durableId="1186943467">
-    <w:abstractNumId w:val="328"/>
+    <w:abstractNumId w:val="317"/>
   </w:num>
   <w:num w:numId="116" w16cid:durableId="2137947019">
-    <w:abstractNumId w:val="302"/>
+    <w:abstractNumId w:val="292"/>
   </w:num>
   <w:num w:numId="117" w16cid:durableId="834028078">
-    <w:abstractNumId w:val="357"/>
+    <w:abstractNumId w:val="345"/>
   </w:num>
   <w:num w:numId="118" w16cid:durableId="1912081465">
-    <w:abstractNumId w:val="200"/>
+    <w:abstractNumId w:val="195"/>
   </w:num>
   <w:num w:numId="119" w16cid:durableId="673652281">
-    <w:abstractNumId w:val="303"/>
+    <w:abstractNumId w:val="293"/>
     <w:lvlOverride w:ilvl="0">
       <w:startOverride w:val="1"/>
     </w:lvlOverride>
@@ -54767,187 +52555,187 @@
     <w:lvlOverride w:ilvl="8"/>
   </w:num>
   <w:num w:numId="120" w16cid:durableId="1955870161">
-    <w:abstractNumId w:val="399"/>
+    <w:abstractNumId w:val="386"/>
   </w:num>
   <w:num w:numId="121" w16cid:durableId="1503013090">
-    <w:abstractNumId w:val="54"/>
+    <w:abstractNumId w:val="52"/>
   </w:num>
   <w:num w:numId="122" w16cid:durableId="853543394">
-    <w:abstractNumId w:val="381"/>
+    <w:abstractNumId w:val="368"/>
   </w:num>
   <w:num w:numId="123" w16cid:durableId="1270089449">
-    <w:abstractNumId w:val="279"/>
+    <w:abstractNumId w:val="269"/>
   </w:num>
   <w:num w:numId="124" w16cid:durableId="1394620475">
-    <w:abstractNumId w:val="276"/>
+    <w:abstractNumId w:val="267"/>
   </w:num>
   <w:num w:numId="125" w16cid:durableId="1018502853">
-    <w:abstractNumId w:val="378"/>
+    <w:abstractNumId w:val="365"/>
   </w:num>
   <w:num w:numId="126" w16cid:durableId="92166029">
-    <w:abstractNumId w:val="293"/>
+    <w:abstractNumId w:val="283"/>
   </w:num>
   <w:num w:numId="127" w16cid:durableId="894198213">
-    <w:abstractNumId w:val="258"/>
+    <w:abstractNumId w:val="250"/>
   </w:num>
   <w:num w:numId="128" w16cid:durableId="601646335">
-    <w:abstractNumId w:val="221"/>
+    <w:abstractNumId w:val="213"/>
   </w:num>
   <w:num w:numId="129" w16cid:durableId="1576167199">
-    <w:abstractNumId w:val="349"/>
+    <w:abstractNumId w:val="338"/>
   </w:num>
   <w:num w:numId="130" w16cid:durableId="1072389711">
-    <w:abstractNumId w:val="393"/>
+    <w:abstractNumId w:val="380"/>
   </w:num>
   <w:num w:numId="131" w16cid:durableId="321978857">
-    <w:abstractNumId w:val="66"/>
+    <w:abstractNumId w:val="64"/>
   </w:num>
   <w:num w:numId="132" w16cid:durableId="1687055909">
-    <w:abstractNumId w:val="285"/>
+    <w:abstractNumId w:val="275"/>
   </w:num>
   <w:num w:numId="133" w16cid:durableId="1228804785">
-    <w:abstractNumId w:val="42"/>
+    <w:abstractNumId w:val="41"/>
   </w:num>
   <w:num w:numId="134" w16cid:durableId="961351091">
     <w:abstractNumId w:val="2"/>
   </w:num>
   <w:num w:numId="135" w16cid:durableId="1573732574">
-    <w:abstractNumId w:val="75"/>
+    <w:abstractNumId w:val="73"/>
   </w:num>
   <w:num w:numId="136" w16cid:durableId="1465613692">
-    <w:abstractNumId w:val="314"/>
+    <w:abstractNumId w:val="304"/>
   </w:num>
   <w:num w:numId="137" w16cid:durableId="1141776436">
-    <w:abstractNumId w:val="316"/>
+    <w:abstractNumId w:val="305"/>
   </w:num>
   <w:num w:numId="138" w16cid:durableId="868571909">
-    <w:abstractNumId w:val="187"/>
+    <w:abstractNumId w:val="182"/>
   </w:num>
   <w:num w:numId="139" w16cid:durableId="624963463">
-    <w:abstractNumId w:val="134"/>
+    <w:abstractNumId w:val="129"/>
   </w:num>
   <w:num w:numId="140" w16cid:durableId="167210517">
-    <w:abstractNumId w:val="338"/>
+    <w:abstractNumId w:val="327"/>
   </w:num>
   <w:num w:numId="141" w16cid:durableId="1480263619">
-    <w:abstractNumId w:val="38"/>
+    <w:abstractNumId w:val="37"/>
   </w:num>
   <w:num w:numId="142" w16cid:durableId="1652565584">
-    <w:abstractNumId w:val="122"/>
+    <w:abstractNumId w:val="117"/>
   </w:num>
   <w:num w:numId="143" w16cid:durableId="2060350710">
-    <w:abstractNumId w:val="212"/>
+    <w:abstractNumId w:val="205"/>
   </w:num>
   <w:num w:numId="144" w16cid:durableId="1549950404">
-    <w:abstractNumId w:val="263"/>
+    <w:abstractNumId w:val="255"/>
   </w:num>
   <w:num w:numId="145" w16cid:durableId="62029378">
-    <w:abstractNumId w:val="229"/>
+    <w:abstractNumId w:val="221"/>
   </w:num>
   <w:num w:numId="146" w16cid:durableId="23485767">
-    <w:abstractNumId w:val="82"/>
+    <w:abstractNumId w:val="80"/>
   </w:num>
   <w:num w:numId="147" w16cid:durableId="563873273">
-    <w:abstractNumId w:val="364"/>
+    <w:abstractNumId w:val="351"/>
   </w:num>
   <w:num w:numId="148" w16cid:durableId="1000738185">
-    <w:abstractNumId w:val="12"/>
+    <w:abstractNumId w:val="11"/>
   </w:num>
   <w:num w:numId="149" w16cid:durableId="1918510249">
-    <w:abstractNumId w:val="119"/>
+    <w:abstractNumId w:val="114"/>
   </w:num>
   <w:num w:numId="150" w16cid:durableId="846095071">
-    <w:abstractNumId w:val="340"/>
+    <w:abstractNumId w:val="329"/>
   </w:num>
   <w:num w:numId="151" w16cid:durableId="1479344824">
-    <w:abstractNumId w:val="110"/>
+    <w:abstractNumId w:val="106"/>
   </w:num>
   <w:num w:numId="152" w16cid:durableId="1233470834">
-    <w:abstractNumId w:val="85"/>
+    <w:abstractNumId w:val="83"/>
   </w:num>
   <w:num w:numId="153" w16cid:durableId="1666856136">
-    <w:abstractNumId w:val="196"/>
+    <w:abstractNumId w:val="191"/>
   </w:num>
   <w:num w:numId="154" w16cid:durableId="1414088014">
-    <w:abstractNumId w:val="379"/>
+    <w:abstractNumId w:val="366"/>
   </w:num>
   <w:num w:numId="155" w16cid:durableId="2034109287">
-    <w:abstractNumId w:val="268"/>
+    <w:abstractNumId w:val="260"/>
   </w:num>
   <w:num w:numId="156" w16cid:durableId="714620519">
-    <w:abstractNumId w:val="91"/>
+    <w:abstractNumId w:val="88"/>
   </w:num>
   <w:num w:numId="157" w16cid:durableId="1010374320">
+    <w:abstractNumId w:val="123"/>
+  </w:num>
+  <w:num w:numId="158" w16cid:durableId="623656745">
+    <w:abstractNumId w:val="67"/>
+  </w:num>
+  <w:num w:numId="159" w16cid:durableId="1192574323">
     <w:abstractNumId w:val="128"/>
   </w:num>
-  <w:num w:numId="158" w16cid:durableId="623656745">
-    <w:abstractNumId w:val="69"/>
-  </w:num>
-  <w:num w:numId="159" w16cid:durableId="1192574323">
-    <w:abstractNumId w:val="133"/>
-  </w:num>
   <w:num w:numId="160" w16cid:durableId="1464232466">
-    <w:abstractNumId w:val="61"/>
+    <w:abstractNumId w:val="59"/>
   </w:num>
   <w:num w:numId="161" w16cid:durableId="490292411">
-    <w:abstractNumId w:val="390"/>
+    <w:abstractNumId w:val="377"/>
   </w:num>
   <w:num w:numId="162" w16cid:durableId="1567839343">
-    <w:abstractNumId w:val="356"/>
+    <w:abstractNumId w:val="344"/>
   </w:num>
   <w:num w:numId="163" w16cid:durableId="1820145614">
-    <w:abstractNumId w:val="190"/>
+    <w:abstractNumId w:val="185"/>
   </w:num>
   <w:num w:numId="164" w16cid:durableId="1618027157">
-    <w:abstractNumId w:val="40"/>
+    <w:abstractNumId w:val="39"/>
   </w:num>
   <w:num w:numId="165" w16cid:durableId="23293453">
-    <w:abstractNumId w:val="73"/>
+    <w:abstractNumId w:val="71"/>
   </w:num>
   <w:num w:numId="166" w16cid:durableId="249310583">
-    <w:abstractNumId w:val="321"/>
+    <w:abstractNumId w:val="310"/>
   </w:num>
   <w:num w:numId="167" w16cid:durableId="291251418">
-    <w:abstractNumId w:val="205"/>
+    <w:abstractNumId w:val="199"/>
   </w:num>
   <w:num w:numId="168" w16cid:durableId="383218268">
-    <w:abstractNumId w:val="372"/>
+    <w:abstractNumId w:val="359"/>
   </w:num>
   <w:num w:numId="169" w16cid:durableId="1237127344">
-    <w:abstractNumId w:val="370"/>
+    <w:abstractNumId w:val="357"/>
   </w:num>
   <w:num w:numId="170" w16cid:durableId="1784962773">
-    <w:abstractNumId w:val="176"/>
+    <w:abstractNumId w:val="171"/>
   </w:num>
   <w:num w:numId="171" w16cid:durableId="472911271">
-    <w:abstractNumId w:val="31"/>
+    <w:abstractNumId w:val="30"/>
   </w:num>
   <w:num w:numId="172" w16cid:durableId="1703941370">
-    <w:abstractNumId w:val="207"/>
+    <w:abstractNumId w:val="201"/>
   </w:num>
   <w:num w:numId="173" w16cid:durableId="343099179">
-    <w:abstractNumId w:val="223"/>
+    <w:abstractNumId w:val="215"/>
   </w:num>
   <w:num w:numId="174" w16cid:durableId="865293516">
-    <w:abstractNumId w:val="342"/>
+    <w:abstractNumId w:val="331"/>
   </w:num>
   <w:num w:numId="175" w16cid:durableId="169874218">
-    <w:abstractNumId w:val="222"/>
+    <w:abstractNumId w:val="214"/>
   </w:num>
   <w:num w:numId="176" w16cid:durableId="406458738">
-    <w:abstractNumId w:val="261"/>
+    <w:abstractNumId w:val="253"/>
   </w:num>
   <w:num w:numId="177" w16cid:durableId="1340934152">
-    <w:abstractNumId w:val="259"/>
+    <w:abstractNumId w:val="251"/>
   </w:num>
   <w:num w:numId="178" w16cid:durableId="865800700">
-    <w:abstractNumId w:val="78"/>
+    <w:abstractNumId w:val="76"/>
   </w:num>
   <w:num w:numId="179" w16cid:durableId="1471482048">
-    <w:abstractNumId w:val="247"/>
+    <w:abstractNumId w:val="239"/>
   </w:num>
   <w:num w:numId="180" w16cid:durableId="1404795599">
-    <w:abstractNumId w:val="16"/>
+    <w:abstractNumId w:val="15"/>
     <w:lvlOverride w:ilvl="0">
       <w:startOverride w:val="1"/>
     </w:lvlOverride>
@@ -54977,7 +52765,7 @@
     </w:lvlOverride>
   </w:num>
   <w:num w:numId="181" w16cid:durableId="1233928145">
-    <w:abstractNumId w:val="152"/>
+    <w:abstractNumId w:val="148"/>
     <w:lvlOverride w:ilvl="0">
       <w:startOverride w:val="1"/>
     </w:lvlOverride>
@@ -54991,7 +52779,7 @@
     <w:lvlOverride w:ilvl="8"/>
   </w:num>
   <w:num w:numId="182" w16cid:durableId="1859538552">
-    <w:abstractNumId w:val="251"/>
+    <w:abstractNumId w:val="243"/>
     <w:lvlOverride w:ilvl="0">
       <w:startOverride w:val="1"/>
     </w:lvlOverride>
@@ -55005,7 +52793,7 @@
     <w:lvlOverride w:ilvl="8"/>
   </w:num>
   <w:num w:numId="183" w16cid:durableId="265113621">
-    <w:abstractNumId w:val="74"/>
+    <w:abstractNumId w:val="72"/>
     <w:lvlOverride w:ilvl="0">
       <w:startOverride w:val="1"/>
     </w:lvlOverride>
@@ -55019,22 +52807,22 @@
     <w:lvlOverride w:ilvl="8"/>
   </w:num>
   <w:num w:numId="184" w16cid:durableId="32459377">
-    <w:abstractNumId w:val="94"/>
+    <w:abstractNumId w:val="91"/>
   </w:num>
   <w:num w:numId="185" w16cid:durableId="200485750">
-    <w:abstractNumId w:val="9"/>
+    <w:abstractNumId w:val="8"/>
   </w:num>
   <w:num w:numId="186" w16cid:durableId="1120564692">
-    <w:abstractNumId w:val="46"/>
+    <w:abstractNumId w:val="44"/>
   </w:num>
   <w:num w:numId="187" w16cid:durableId="1648120562">
-    <w:abstractNumId w:val="255"/>
+    <w:abstractNumId w:val="247"/>
   </w:num>
   <w:num w:numId="188" w16cid:durableId="1358309804">
-    <w:abstractNumId w:val="283"/>
+    <w:abstractNumId w:val="273"/>
   </w:num>
   <w:num w:numId="189" w16cid:durableId="70008831">
-    <w:abstractNumId w:val="178"/>
+    <w:abstractNumId w:val="173"/>
     <w:lvlOverride w:ilvl="0">
       <w:startOverride w:val="1"/>
     </w:lvlOverride>
@@ -55052,7 +52840,7 @@
     <w:lvlOverride w:ilvl="8"/>
   </w:num>
   <w:num w:numId="190" w16cid:durableId="490413227">
-    <w:abstractNumId w:val="132"/>
+    <w:abstractNumId w:val="127"/>
     <w:lvlOverride w:ilvl="0">
       <w:startOverride w:val="1"/>
     </w:lvlOverride>
@@ -55068,7 +52856,7 @@
     <w:lvlOverride w:ilvl="8"/>
   </w:num>
   <w:num w:numId="191" w16cid:durableId="479536161">
-    <w:abstractNumId w:val="22"/>
+    <w:abstractNumId w:val="21"/>
     <w:lvlOverride w:ilvl="0">
       <w:startOverride w:val="1"/>
     </w:lvlOverride>
@@ -55082,163 +52870,163 @@
     <w:lvlOverride w:ilvl="8"/>
   </w:num>
   <w:num w:numId="192" w16cid:durableId="1810049515">
-    <w:abstractNumId w:val="334"/>
+    <w:abstractNumId w:val="323"/>
   </w:num>
   <w:num w:numId="193" w16cid:durableId="1143232826">
-    <w:abstractNumId w:val="291"/>
+    <w:abstractNumId w:val="281"/>
   </w:num>
   <w:num w:numId="194" w16cid:durableId="40714926">
-    <w:abstractNumId w:val="327"/>
+    <w:abstractNumId w:val="316"/>
   </w:num>
   <w:num w:numId="195" w16cid:durableId="1754427814">
-    <w:abstractNumId w:val="242"/>
+    <w:abstractNumId w:val="234"/>
   </w:num>
   <w:num w:numId="196" w16cid:durableId="1506821476">
-    <w:abstractNumId w:val="256"/>
+    <w:abstractNumId w:val="248"/>
   </w:num>
   <w:num w:numId="197" w16cid:durableId="951396306">
-    <w:abstractNumId w:val="270"/>
+    <w:abstractNumId w:val="262"/>
   </w:num>
   <w:num w:numId="198" w16cid:durableId="517428271">
-    <w:abstractNumId w:val="339"/>
+    <w:abstractNumId w:val="328"/>
   </w:num>
   <w:num w:numId="199" w16cid:durableId="1587111106">
-    <w:abstractNumId w:val="202"/>
+    <w:abstractNumId w:val="197"/>
   </w:num>
   <w:num w:numId="200" w16cid:durableId="1291016923">
-    <w:abstractNumId w:val="238"/>
+    <w:abstractNumId w:val="230"/>
   </w:num>
   <w:num w:numId="201" w16cid:durableId="831943637">
-    <w:abstractNumId w:val="380"/>
+    <w:abstractNumId w:val="367"/>
   </w:num>
   <w:num w:numId="202" w16cid:durableId="1121076693">
-    <w:abstractNumId w:val="171"/>
+    <w:abstractNumId w:val="166"/>
   </w:num>
   <w:num w:numId="203" w16cid:durableId="408574599">
+    <w:abstractNumId w:val="209"/>
+  </w:num>
+  <w:num w:numId="204" w16cid:durableId="354774588">
+    <w:abstractNumId w:val="33"/>
+  </w:num>
+  <w:num w:numId="205" w16cid:durableId="252320296">
+    <w:abstractNumId w:val="100"/>
+  </w:num>
+  <w:num w:numId="206" w16cid:durableId="363098160">
+    <w:abstractNumId w:val="104"/>
+  </w:num>
+  <w:num w:numId="207" w16cid:durableId="1924341068">
+    <w:abstractNumId w:val="113"/>
+  </w:num>
+  <w:num w:numId="208" w16cid:durableId="1555506940">
+    <w:abstractNumId w:val="196"/>
+  </w:num>
+  <w:num w:numId="209" w16cid:durableId="1179588059">
+    <w:abstractNumId w:val="62"/>
+  </w:num>
+  <w:num w:numId="210" w16cid:durableId="729502587">
+    <w:abstractNumId w:val="110"/>
+  </w:num>
+  <w:num w:numId="211" w16cid:durableId="1156721104">
+    <w:abstractNumId w:val="38"/>
+  </w:num>
+  <w:num w:numId="212" w16cid:durableId="1254973313">
+    <w:abstractNumId w:val="349"/>
+  </w:num>
+  <w:num w:numId="213" w16cid:durableId="1830439031">
+    <w:abstractNumId w:val="167"/>
+  </w:num>
+  <w:num w:numId="214" w16cid:durableId="44764662">
+    <w:abstractNumId w:val="156"/>
+  </w:num>
+  <w:num w:numId="215" w16cid:durableId="573901580">
+    <w:abstractNumId w:val="371"/>
+  </w:num>
+  <w:num w:numId="216" w16cid:durableId="1619678507">
+    <w:abstractNumId w:val="32"/>
+  </w:num>
+  <w:num w:numId="217" w16cid:durableId="997683788">
+    <w:abstractNumId w:val="96"/>
+  </w:num>
+  <w:num w:numId="218" w16cid:durableId="751783409">
+    <w:abstractNumId w:val="155"/>
+  </w:num>
+  <w:num w:numId="219" w16cid:durableId="1513956059">
+    <w:abstractNumId w:val="264"/>
+  </w:num>
+  <w:num w:numId="220" w16cid:durableId="1193689306">
+    <w:abstractNumId w:val="90"/>
+  </w:num>
+  <w:num w:numId="221" w16cid:durableId="1323508824">
     <w:abstractNumId w:val="216"/>
   </w:num>
-  <w:num w:numId="204" w16cid:durableId="354774588">
-    <w:abstractNumId w:val="34"/>
-  </w:num>
-  <w:num w:numId="205" w16cid:durableId="252320296">
-    <w:abstractNumId w:val="103"/>
-  </w:num>
-  <w:num w:numId="206" w16cid:durableId="363098160">
-    <w:abstractNumId w:val="107"/>
-  </w:num>
-  <w:num w:numId="207" w16cid:durableId="1924341068">
-    <w:abstractNumId w:val="118"/>
-  </w:num>
-  <w:num w:numId="208" w16cid:durableId="1555506940">
-    <w:abstractNumId w:val="201"/>
-  </w:num>
-  <w:num w:numId="209" w16cid:durableId="1179588059">
-    <w:abstractNumId w:val="64"/>
-  </w:num>
-  <w:num w:numId="210" w16cid:durableId="729502587">
-    <w:abstractNumId w:val="115"/>
-  </w:num>
-  <w:num w:numId="211" w16cid:durableId="1156721104">
-    <w:abstractNumId w:val="39"/>
-  </w:num>
-  <w:num w:numId="212" w16cid:durableId="1254973313">
-    <w:abstractNumId w:val="362"/>
-  </w:num>
-  <w:num w:numId="213" w16cid:durableId="1830439031">
-    <w:abstractNumId w:val="172"/>
-  </w:num>
-  <w:num w:numId="214" w16cid:durableId="44764662">
-    <w:abstractNumId w:val="160"/>
-  </w:num>
-  <w:num w:numId="215" w16cid:durableId="573901580">
-    <w:abstractNumId w:val="384"/>
-  </w:num>
-  <w:num w:numId="216" w16cid:durableId="1619678507">
-    <w:abstractNumId w:val="33"/>
-  </w:num>
-  <w:num w:numId="217" w16cid:durableId="997683788">
-    <w:abstractNumId w:val="99"/>
-  </w:num>
-  <w:num w:numId="218" w16cid:durableId="751783409">
-    <w:abstractNumId w:val="159"/>
-  </w:num>
-  <w:num w:numId="219" w16cid:durableId="1513956059">
-    <w:abstractNumId w:val="272"/>
-  </w:num>
-  <w:num w:numId="220" w16cid:durableId="1193689306">
-    <w:abstractNumId w:val="93"/>
-  </w:num>
-  <w:num w:numId="221" w16cid:durableId="1323508824">
-    <w:abstractNumId w:val="224"/>
-  </w:num>
   <w:num w:numId="222" w16cid:durableId="2104569615">
-    <w:abstractNumId w:val="58"/>
+    <w:abstractNumId w:val="56"/>
   </w:num>
   <w:num w:numId="223" w16cid:durableId="2102605347">
-    <w:abstractNumId w:val="275"/>
+    <w:abstractNumId w:val="266"/>
   </w:num>
   <w:num w:numId="224" w16cid:durableId="684720219">
-    <w:abstractNumId w:val="382"/>
+    <w:abstractNumId w:val="369"/>
   </w:num>
   <w:num w:numId="225" w16cid:durableId="2084448432">
-    <w:abstractNumId w:val="145"/>
+    <w:abstractNumId w:val="140"/>
   </w:num>
   <w:num w:numId="226" w16cid:durableId="511991697">
-    <w:abstractNumId w:val="194"/>
+    <w:abstractNumId w:val="189"/>
   </w:num>
   <w:num w:numId="227" w16cid:durableId="1441103642">
-    <w:abstractNumId w:val="371"/>
+    <w:abstractNumId w:val="358"/>
   </w:num>
   <w:num w:numId="228" w16cid:durableId="369959333">
-    <w:abstractNumId w:val="195"/>
+    <w:abstractNumId w:val="190"/>
   </w:num>
   <w:num w:numId="229" w16cid:durableId="108474936">
-    <w:abstractNumId w:val="147"/>
+    <w:abstractNumId w:val="142"/>
   </w:num>
   <w:num w:numId="230" w16cid:durableId="1146781625">
-    <w:abstractNumId w:val="189"/>
+    <w:abstractNumId w:val="184"/>
   </w:num>
   <w:num w:numId="231" w16cid:durableId="668019063">
-    <w:abstractNumId w:val="154"/>
+    <w:abstractNumId w:val="150"/>
   </w:num>
   <w:num w:numId="232" w16cid:durableId="1119572072">
-    <w:abstractNumId w:val="214"/>
+    <w:abstractNumId w:val="207"/>
   </w:num>
   <w:num w:numId="233" w16cid:durableId="1717389260">
-    <w:abstractNumId w:val="180"/>
+    <w:abstractNumId w:val="175"/>
   </w:num>
   <w:num w:numId="234" w16cid:durableId="1956330203">
-    <w:abstractNumId w:val="124"/>
+    <w:abstractNumId w:val="119"/>
   </w:num>
   <w:num w:numId="235" w16cid:durableId="903175969">
-    <w:abstractNumId w:val="299"/>
+    <w:abstractNumId w:val="289"/>
   </w:num>
   <w:num w:numId="236" w16cid:durableId="94517703">
-    <w:abstractNumId w:val="198"/>
+    <w:abstractNumId w:val="193"/>
   </w:num>
   <w:num w:numId="237" w16cid:durableId="287198674">
-    <w:abstractNumId w:val="341"/>
+    <w:abstractNumId w:val="330"/>
   </w:num>
   <w:num w:numId="238" w16cid:durableId="1343898429">
-    <w:abstractNumId w:val="396"/>
+    <w:abstractNumId w:val="383"/>
   </w:num>
   <w:num w:numId="239" w16cid:durableId="1781799909">
-    <w:abstractNumId w:val="318"/>
+    <w:abstractNumId w:val="307"/>
   </w:num>
   <w:num w:numId="240" w16cid:durableId="1305309089">
-    <w:abstractNumId w:val="241"/>
+    <w:abstractNumId w:val="233"/>
   </w:num>
   <w:num w:numId="241" w16cid:durableId="768500064">
-    <w:abstractNumId w:val="248"/>
+    <w:abstractNumId w:val="240"/>
   </w:num>
   <w:num w:numId="242" w16cid:durableId="269970427">
-    <w:abstractNumId w:val="170"/>
+    <w:abstractNumId w:val="165"/>
   </w:num>
   <w:num w:numId="243" w16cid:durableId="1224834777">
-    <w:abstractNumId w:val="343"/>
+    <w:abstractNumId w:val="332"/>
   </w:num>
   <w:num w:numId="244" w16cid:durableId="972710352">
-    <w:abstractNumId w:val="256"/>
+    <w:abstractNumId w:val="248"/>
     <w:lvlOverride w:ilvl="0">
       <w:startOverride w:val="1"/>
     </w:lvlOverride>
@@ -55268,7 +53056,7 @@
     </w:lvlOverride>
   </w:num>
   <w:num w:numId="245" w16cid:durableId="211582931">
-    <w:abstractNumId w:val="270"/>
+    <w:abstractNumId w:val="262"/>
     <w:lvlOverride w:ilvl="0">
       <w:startOverride w:val="1"/>
     </w:lvlOverride>
@@ -55298,73 +53086,73 @@
     </w:lvlOverride>
   </w:num>
   <w:num w:numId="246" w16cid:durableId="938828100">
-    <w:abstractNumId w:val="30"/>
+    <w:abstractNumId w:val="29"/>
   </w:num>
   <w:num w:numId="247" w16cid:durableId="1820878480">
-    <w:abstractNumId w:val="353"/>
+    <w:abstractNumId w:val="341"/>
   </w:num>
   <w:num w:numId="248" w16cid:durableId="212935013">
-    <w:abstractNumId w:val="232"/>
+    <w:abstractNumId w:val="224"/>
   </w:num>
   <w:num w:numId="249" w16cid:durableId="2082437094">
-    <w:abstractNumId w:val="148"/>
+    <w:abstractNumId w:val="143"/>
   </w:num>
   <w:num w:numId="250" w16cid:durableId="774054731">
-    <w:abstractNumId w:val="249"/>
+    <w:abstractNumId w:val="241"/>
   </w:num>
   <w:num w:numId="251" w16cid:durableId="1848864163">
-    <w:abstractNumId w:val="253"/>
+    <w:abstractNumId w:val="245"/>
   </w:num>
   <w:num w:numId="252" w16cid:durableId="1698576134">
-    <w:abstractNumId w:val="156"/>
+    <w:abstractNumId w:val="152"/>
   </w:num>
   <w:num w:numId="253" w16cid:durableId="331102106">
-    <w:abstractNumId w:val="361"/>
+    <w:abstractNumId w:val="348"/>
   </w:num>
   <w:num w:numId="254" w16cid:durableId="137236425">
-    <w:abstractNumId w:val="163"/>
+    <w:abstractNumId w:val="159"/>
   </w:num>
   <w:num w:numId="255" w16cid:durableId="2031183576">
-    <w:abstractNumId w:val="150"/>
+    <w:abstractNumId w:val="145"/>
   </w:num>
   <w:num w:numId="256" w16cid:durableId="1106579687">
-    <w:abstractNumId w:val="83"/>
+    <w:abstractNumId w:val="81"/>
   </w:num>
   <w:num w:numId="257" w16cid:durableId="216747702">
-    <w:abstractNumId w:val="280"/>
+    <w:abstractNumId w:val="270"/>
   </w:num>
   <w:num w:numId="258" w16cid:durableId="1366642361">
-    <w:abstractNumId w:val="181"/>
+    <w:abstractNumId w:val="176"/>
   </w:num>
   <w:num w:numId="259" w16cid:durableId="1927690433">
-    <w:abstractNumId w:val="392"/>
+    <w:abstractNumId w:val="379"/>
   </w:num>
   <w:num w:numId="260" w16cid:durableId="650670810">
-    <w:abstractNumId w:val="311"/>
+    <w:abstractNumId w:val="301"/>
   </w:num>
   <w:num w:numId="261" w16cid:durableId="1345203826">
-    <w:abstractNumId w:val="111"/>
+    <w:abstractNumId w:val="107"/>
   </w:num>
   <w:num w:numId="262" w16cid:durableId="154222223">
-    <w:abstractNumId w:val="53"/>
+    <w:abstractNumId w:val="51"/>
   </w:num>
   <w:num w:numId="263" w16cid:durableId="2016304906">
-    <w:abstractNumId w:val="394"/>
+    <w:abstractNumId w:val="381"/>
   </w:num>
   <w:num w:numId="264" w16cid:durableId="1313100860">
-    <w:abstractNumId w:val="401"/>
+    <w:abstractNumId w:val="388"/>
   </w:num>
   <w:num w:numId="265" w16cid:durableId="919296496">
-    <w:abstractNumId w:val="101"/>
+    <w:abstractNumId w:val="98"/>
   </w:num>
   <w:num w:numId="266" w16cid:durableId="276758744">
-    <w:abstractNumId w:val="320"/>
+    <w:abstractNumId w:val="309"/>
   </w:num>
   <w:num w:numId="267" w16cid:durableId="626935498">
-    <w:abstractNumId w:val="84"/>
+    <w:abstractNumId w:val="82"/>
   </w:num>
   <w:num w:numId="268" w16cid:durableId="422069008">
-    <w:abstractNumId w:val="24"/>
+    <w:abstractNumId w:val="23"/>
     <w:lvlOverride w:ilvl="0">
       <w:startOverride w:val="1"/>
     </w:lvlOverride>
@@ -55394,310 +53182,310 @@
     </w:lvlOverride>
   </w:num>
   <w:num w:numId="269" w16cid:durableId="1408185003">
-    <w:abstractNumId w:val="71"/>
+    <w:abstractNumId w:val="69"/>
   </w:num>
   <w:num w:numId="270" w16cid:durableId="1017734463">
-    <w:abstractNumId w:val="44"/>
+    <w:abstractNumId w:val="43"/>
   </w:num>
   <w:num w:numId="271" w16cid:durableId="685448875">
-    <w:abstractNumId w:val="218"/>
+    <w:abstractNumId w:val="211"/>
   </w:num>
   <w:num w:numId="272" w16cid:durableId="1722512658">
-    <w:abstractNumId w:val="204"/>
+    <w:abstractNumId w:val="198"/>
   </w:num>
   <w:num w:numId="273" w16cid:durableId="328944679">
+    <w:abstractNumId w:val="220"/>
+  </w:num>
+  <w:num w:numId="274" w16cid:durableId="1212157607">
+    <w:abstractNumId w:val="268"/>
+  </w:num>
+  <w:num w:numId="275" w16cid:durableId="1377437441">
+    <w:abstractNumId w:val="97"/>
+  </w:num>
+  <w:num w:numId="276" w16cid:durableId="1896430167">
+    <w:abstractNumId w:val="259"/>
+  </w:num>
+  <w:num w:numId="277" w16cid:durableId="783235707">
+    <w:abstractNumId w:val="226"/>
+  </w:num>
+  <w:num w:numId="278" w16cid:durableId="1778133653">
+    <w:abstractNumId w:val="384"/>
+  </w:num>
+  <w:num w:numId="279" w16cid:durableId="653484819">
+    <w:abstractNumId w:val="48"/>
+  </w:num>
+  <w:num w:numId="280" w16cid:durableId="1019508012">
+    <w:abstractNumId w:val="134"/>
+  </w:num>
+  <w:num w:numId="281" w16cid:durableId="828445709">
+    <w:abstractNumId w:val="299"/>
+  </w:num>
+  <w:num w:numId="282" w16cid:durableId="71854748">
+    <w:abstractNumId w:val="181"/>
+  </w:num>
+  <w:num w:numId="283" w16cid:durableId="237904408">
+    <w:abstractNumId w:val="300"/>
+  </w:num>
+  <w:num w:numId="284" w16cid:durableId="1098595836">
+    <w:abstractNumId w:val="63"/>
+  </w:num>
+  <w:num w:numId="285" w16cid:durableId="2066219101">
+    <w:abstractNumId w:val="124"/>
+  </w:num>
+  <w:num w:numId="286" w16cid:durableId="49154015">
+    <w:abstractNumId w:val="74"/>
+  </w:num>
+  <w:num w:numId="287" w16cid:durableId="1659141538">
+    <w:abstractNumId w:val="16"/>
+  </w:num>
+  <w:num w:numId="288" w16cid:durableId="969017717">
+    <w:abstractNumId w:val="362"/>
+  </w:num>
+  <w:num w:numId="289" w16cid:durableId="1134719842">
+    <w:abstractNumId w:val="208"/>
+  </w:num>
+  <w:num w:numId="290" w16cid:durableId="705912967">
+    <w:abstractNumId w:val="200"/>
+  </w:num>
+  <w:num w:numId="291" w16cid:durableId="279337945">
     <w:abstractNumId w:val="228"/>
   </w:num>
-  <w:num w:numId="274" w16cid:durableId="1212157607">
-    <w:abstractNumId w:val="278"/>
+  <w:num w:numId="292" w16cid:durableId="530921172">
+    <w:abstractNumId w:val="206"/>
   </w:num>
-  <w:num w:numId="275" w16cid:durableId="1377437441">
-    <w:abstractNumId w:val="100"/>
+  <w:num w:numId="293" w16cid:durableId="1078288617">
+    <w:abstractNumId w:val="28"/>
   </w:num>
-  <w:num w:numId="276" w16cid:durableId="1896430167">
-    <w:abstractNumId w:val="267"/>
+  <w:num w:numId="294" w16cid:durableId="1306080304">
+    <w:abstractNumId w:val="225"/>
   </w:num>
-  <w:num w:numId="277" w16cid:durableId="783235707">
-    <w:abstractNumId w:val="234"/>
+  <w:num w:numId="295" w16cid:durableId="362904361">
+    <w:abstractNumId w:val="116"/>
   </w:num>
-  <w:num w:numId="278" w16cid:durableId="1778133653">
-    <w:abstractNumId w:val="397"/>
+  <w:num w:numId="296" w16cid:durableId="1537741660">
+    <w:abstractNumId w:val="298"/>
   </w:num>
-  <w:num w:numId="279" w16cid:durableId="653484819">
+  <w:num w:numId="297" w16cid:durableId="1820606870">
+    <w:abstractNumId w:val="343"/>
+  </w:num>
+  <w:num w:numId="298" w16cid:durableId="2077387565">
+    <w:abstractNumId w:val="336"/>
+  </w:num>
+  <w:num w:numId="299" w16cid:durableId="665984447">
+    <w:abstractNumId w:val="312"/>
+  </w:num>
+  <w:num w:numId="300" w16cid:durableId="171534895">
+    <w:abstractNumId w:val="308"/>
+  </w:num>
+  <w:num w:numId="301" w16cid:durableId="350499492">
+    <w:abstractNumId w:val="24"/>
+  </w:num>
+  <w:num w:numId="302" w16cid:durableId="1816600814">
+    <w:abstractNumId w:val="288"/>
+  </w:num>
+  <w:num w:numId="303" w16cid:durableId="1244532401">
+    <w:abstractNumId w:val="179"/>
+  </w:num>
+  <w:num w:numId="304" w16cid:durableId="1351637892">
+    <w:abstractNumId w:val="144"/>
+  </w:num>
+  <w:num w:numId="305" w16cid:durableId="811022399">
+    <w:abstractNumId w:val="49"/>
+  </w:num>
+  <w:num w:numId="306" w16cid:durableId="86124330">
+    <w:abstractNumId w:val="169"/>
+  </w:num>
+  <w:num w:numId="307" w16cid:durableId="1674916780">
+    <w:abstractNumId w:val="236"/>
+  </w:num>
+  <w:num w:numId="308" w16cid:durableId="1508861466">
+    <w:abstractNumId w:val="40"/>
+  </w:num>
+  <w:num w:numId="309" w16cid:durableId="1952933092">
+    <w:abstractNumId w:val="314"/>
+  </w:num>
+  <w:num w:numId="310" w16cid:durableId="1630044068">
+    <w:abstractNumId w:val="84"/>
+  </w:num>
+  <w:num w:numId="311" w16cid:durableId="1707758864">
+    <w:abstractNumId w:val="26"/>
+  </w:num>
+  <w:num w:numId="312" w16cid:durableId="1022434167">
+    <w:abstractNumId w:val="261"/>
+  </w:num>
+  <w:num w:numId="313" w16cid:durableId="1308049665">
+    <w:abstractNumId w:val="387"/>
+  </w:num>
+  <w:num w:numId="314" w16cid:durableId="1121613172">
+    <w:abstractNumId w:val="25"/>
+  </w:num>
+  <w:num w:numId="315" w16cid:durableId="1230456096">
+    <w:abstractNumId w:val="265"/>
+  </w:num>
+  <w:num w:numId="316" w16cid:durableId="699010209">
+    <w:abstractNumId w:val="137"/>
+  </w:num>
+  <w:num w:numId="317" w16cid:durableId="1376388323">
+    <w:abstractNumId w:val="311"/>
+  </w:num>
+  <w:num w:numId="318" w16cid:durableId="1050496065">
+    <w:abstractNumId w:val="131"/>
+  </w:num>
+  <w:num w:numId="319" w16cid:durableId="459957554">
+    <w:abstractNumId w:val="17"/>
+  </w:num>
+  <w:num w:numId="320" w16cid:durableId="1704283231">
+    <w:abstractNumId w:val="65"/>
+  </w:num>
+  <w:num w:numId="321" w16cid:durableId="1906531711">
+    <w:abstractNumId w:val="31"/>
+  </w:num>
+  <w:num w:numId="322" w16cid:durableId="293408167">
+    <w:abstractNumId w:val="385"/>
+  </w:num>
+  <w:num w:numId="323" w16cid:durableId="101805863">
+    <w:abstractNumId w:val="352"/>
+  </w:num>
+  <w:num w:numId="324" w16cid:durableId="578635818">
+    <w:abstractNumId w:val="122"/>
+  </w:num>
+  <w:num w:numId="325" w16cid:durableId="752354965">
+    <w:abstractNumId w:val="180"/>
+  </w:num>
+  <w:num w:numId="326" w16cid:durableId="573049110">
+    <w:abstractNumId w:val="227"/>
+  </w:num>
+  <w:num w:numId="327" w16cid:durableId="913006773">
+    <w:abstractNumId w:val="203"/>
+  </w:num>
+  <w:num w:numId="328" w16cid:durableId="1224682196">
+    <w:abstractNumId w:val="163"/>
+  </w:num>
+  <w:num w:numId="329" w16cid:durableId="1125732614">
+    <w:abstractNumId w:val="60"/>
+  </w:num>
+  <w:num w:numId="330" w16cid:durableId="1283465495">
+    <w:abstractNumId w:val="103"/>
+  </w:num>
+  <w:num w:numId="331" w16cid:durableId="808786906">
+    <w:abstractNumId w:val="102"/>
+  </w:num>
+  <w:num w:numId="332" w16cid:durableId="2089840076">
+    <w:abstractNumId w:val="376"/>
+  </w:num>
+  <w:num w:numId="333" w16cid:durableId="1864323523">
+    <w:abstractNumId w:val="276"/>
+  </w:num>
+  <w:num w:numId="334" w16cid:durableId="1442457958">
+    <w:abstractNumId w:val="46"/>
+  </w:num>
+  <w:num w:numId="335" w16cid:durableId="1386905556">
+    <w:abstractNumId w:val="342"/>
+  </w:num>
+  <w:num w:numId="336" w16cid:durableId="722606256">
+    <w:abstractNumId w:val="244"/>
+  </w:num>
+  <w:num w:numId="337" w16cid:durableId="956637724">
+    <w:abstractNumId w:val="183"/>
+  </w:num>
+  <w:num w:numId="338" w16cid:durableId="1860969462">
+    <w:abstractNumId w:val="186"/>
+  </w:num>
+  <w:num w:numId="339" w16cid:durableId="21711299">
+    <w:abstractNumId w:val="382"/>
+  </w:num>
+  <w:num w:numId="340" w16cid:durableId="957836835">
+    <w:abstractNumId w:val="373"/>
+  </w:num>
+  <w:num w:numId="341" w16cid:durableId="1571621366">
+    <w:abstractNumId w:val="350"/>
+  </w:num>
+  <w:num w:numId="342" w16cid:durableId="1169365245">
+    <w:abstractNumId w:val="231"/>
+  </w:num>
+  <w:num w:numId="343" w16cid:durableId="855998304">
+    <w:abstractNumId w:val="246"/>
+  </w:num>
+  <w:num w:numId="344" w16cid:durableId="937375625">
+    <w:abstractNumId w:val="254"/>
+  </w:num>
+  <w:num w:numId="345" w16cid:durableId="2024242730">
+    <w:abstractNumId w:val="53"/>
+  </w:num>
+  <w:num w:numId="346" w16cid:durableId="1868984630">
+    <w:abstractNumId w:val="19"/>
+  </w:num>
+  <w:num w:numId="347" w16cid:durableId="1282229710">
+    <w:abstractNumId w:val="162"/>
+  </w:num>
+  <w:num w:numId="348" w16cid:durableId="1972133983">
+    <w:abstractNumId w:val="346"/>
+  </w:num>
+  <w:num w:numId="349" w16cid:durableId="833956693">
+    <w:abstractNumId w:val="92"/>
+  </w:num>
+  <w:num w:numId="350" w16cid:durableId="1985037566">
+    <w:abstractNumId w:val="70"/>
+  </w:num>
+  <w:num w:numId="351" w16cid:durableId="1951277866">
+    <w:abstractNumId w:val="178"/>
+  </w:num>
+  <w:num w:numId="352" w16cid:durableId="1995448693">
+    <w:abstractNumId w:val="136"/>
+  </w:num>
+  <w:num w:numId="353" w16cid:durableId="1589921347">
+    <w:abstractNumId w:val="151"/>
+  </w:num>
+  <w:num w:numId="354" w16cid:durableId="1138500423">
+    <w:abstractNumId w:val="141"/>
+  </w:num>
+  <w:num w:numId="355" w16cid:durableId="756948660">
+    <w:abstractNumId w:val="87"/>
+  </w:num>
+  <w:num w:numId="356" w16cid:durableId="2099401672">
+    <w:abstractNumId w:val="363"/>
+  </w:num>
+  <w:num w:numId="357" w16cid:durableId="982078396">
+    <w:abstractNumId w:val="121"/>
+  </w:num>
+  <w:num w:numId="358" w16cid:durableId="717826587">
+    <w:abstractNumId w:val="77"/>
+  </w:num>
+  <w:num w:numId="359" w16cid:durableId="1143429197">
+    <w:abstractNumId w:val="271"/>
+  </w:num>
+  <w:num w:numId="360" w16cid:durableId="1319115346">
+    <w:abstractNumId w:val="333"/>
+  </w:num>
+  <w:num w:numId="361" w16cid:durableId="24330251">
+    <w:abstractNumId w:val="86"/>
+  </w:num>
+  <w:num w:numId="362" w16cid:durableId="104083455">
     <w:abstractNumId w:val="50"/>
   </w:num>
-  <w:num w:numId="280" w16cid:durableId="1019508012">
-    <w:abstractNumId w:val="139"/>
+  <w:num w:numId="363" w16cid:durableId="1455251692">
+    <w:abstractNumId w:val="27"/>
   </w:num>
-  <w:num w:numId="281" w16cid:durableId="828445709">
+  <w:num w:numId="364" w16cid:durableId="1531651001">
+    <w:abstractNumId w:val="168"/>
+  </w:num>
+  <w:num w:numId="365" w16cid:durableId="178661464">
+    <w:abstractNumId w:val="306"/>
+  </w:num>
+  <w:num w:numId="366" w16cid:durableId="322049474">
+    <w:abstractNumId w:val="217"/>
+  </w:num>
+  <w:num w:numId="367" w16cid:durableId="1795903196">
+    <w:abstractNumId w:val="58"/>
+  </w:num>
+  <w:num w:numId="368" w16cid:durableId="1822503766">
+    <w:abstractNumId w:val="14"/>
+  </w:num>
+  <w:num w:numId="369" w16cid:durableId="1315917194">
     <w:abstractNumId w:val="309"/>
   </w:num>
-  <w:num w:numId="282" w16cid:durableId="71854748">
-    <w:abstractNumId w:val="186"/>
-  </w:num>
-  <w:num w:numId="283" w16cid:durableId="237904408">
-    <w:abstractNumId w:val="310"/>
-  </w:num>
-  <w:num w:numId="284" w16cid:durableId="1098595836">
-    <w:abstractNumId w:val="65"/>
-  </w:num>
-  <w:num w:numId="285" w16cid:durableId="2066219101">
-    <w:abstractNumId w:val="129"/>
-  </w:num>
-  <w:num w:numId="286" w16cid:durableId="49154015">
-    <w:abstractNumId w:val="76"/>
-  </w:num>
-  <w:num w:numId="287" w16cid:durableId="1659141538">
-    <w:abstractNumId w:val="17"/>
-  </w:num>
-  <w:num w:numId="288" w16cid:durableId="969017717">
-    <w:abstractNumId w:val="375"/>
-  </w:num>
-  <w:num w:numId="289" w16cid:durableId="1134719842">
-    <w:abstractNumId w:val="215"/>
-  </w:num>
-  <w:num w:numId="290" w16cid:durableId="705912967">
-    <w:abstractNumId w:val="206"/>
-  </w:num>
-  <w:num w:numId="291" w16cid:durableId="279337945">
-    <w:abstractNumId w:val="236"/>
-  </w:num>
-  <w:num w:numId="292" w16cid:durableId="530921172">
-    <w:abstractNumId w:val="213"/>
-  </w:num>
-  <w:num w:numId="293" w16cid:durableId="1078288617">
-    <w:abstractNumId w:val="29"/>
-  </w:num>
-  <w:num w:numId="294" w16cid:durableId="1306080304">
-    <w:abstractNumId w:val="233"/>
-  </w:num>
-  <w:num w:numId="295" w16cid:durableId="362904361">
-    <w:abstractNumId w:val="121"/>
-  </w:num>
-  <w:num w:numId="296" w16cid:durableId="1537741660">
-    <w:abstractNumId w:val="308"/>
-  </w:num>
-  <w:num w:numId="297" w16cid:durableId="1820606870">
-    <w:abstractNumId w:val="355"/>
-  </w:num>
-  <w:num w:numId="298" w16cid:durableId="2077387565">
-    <w:abstractNumId w:val="347"/>
-  </w:num>
-  <w:num w:numId="299" w16cid:durableId="665984447">
-    <w:abstractNumId w:val="323"/>
-  </w:num>
-  <w:num w:numId="300" w16cid:durableId="171534895">
-    <w:abstractNumId w:val="319"/>
-  </w:num>
-  <w:num w:numId="301" w16cid:durableId="350499492">
-    <w:abstractNumId w:val="25"/>
-  </w:num>
-  <w:num w:numId="302" w16cid:durableId="1816600814">
-    <w:abstractNumId w:val="298"/>
-  </w:num>
-  <w:num w:numId="303" w16cid:durableId="1244532401">
-    <w:abstractNumId w:val="184"/>
-  </w:num>
-  <w:num w:numId="304" w16cid:durableId="1351637892">
-    <w:abstractNumId w:val="149"/>
-  </w:num>
-  <w:num w:numId="305" w16cid:durableId="811022399">
-    <w:abstractNumId w:val="51"/>
-  </w:num>
-  <w:num w:numId="306" w16cid:durableId="86124330">
-    <w:abstractNumId w:val="174"/>
-  </w:num>
-  <w:num w:numId="307" w16cid:durableId="1674916780">
-    <w:abstractNumId w:val="244"/>
-  </w:num>
-  <w:num w:numId="308" w16cid:durableId="1508861466">
-    <w:abstractNumId w:val="41"/>
-  </w:num>
-  <w:num w:numId="309" w16cid:durableId="1952933092">
-    <w:abstractNumId w:val="325"/>
-  </w:num>
-  <w:num w:numId="310" w16cid:durableId="1630044068">
-    <w:abstractNumId w:val="86"/>
-  </w:num>
-  <w:num w:numId="311" w16cid:durableId="1707758864">
-    <w:abstractNumId w:val="27"/>
-  </w:num>
-  <w:num w:numId="312" w16cid:durableId="1022434167">
-    <w:abstractNumId w:val="269"/>
-  </w:num>
-  <w:num w:numId="313" w16cid:durableId="1308049665">
-    <w:abstractNumId w:val="400"/>
-  </w:num>
-  <w:num w:numId="314" w16cid:durableId="1121613172">
-    <w:abstractNumId w:val="26"/>
-  </w:num>
-  <w:num w:numId="315" w16cid:durableId="1230456096">
-    <w:abstractNumId w:val="274"/>
-  </w:num>
-  <w:num w:numId="316" w16cid:durableId="699010209">
-    <w:abstractNumId w:val="142"/>
-  </w:num>
-  <w:num w:numId="317" w16cid:durableId="1376388323">
-    <w:abstractNumId w:val="322"/>
-  </w:num>
-  <w:num w:numId="318" w16cid:durableId="1050496065">
-    <w:abstractNumId w:val="136"/>
-  </w:num>
-  <w:num w:numId="319" w16cid:durableId="459957554">
-    <w:abstractNumId w:val="18"/>
-  </w:num>
-  <w:num w:numId="320" w16cid:durableId="1704283231">
-    <w:abstractNumId w:val="67"/>
-  </w:num>
-  <w:num w:numId="321" w16cid:durableId="1906531711">
-    <w:abstractNumId w:val="32"/>
-  </w:num>
-  <w:num w:numId="322" w16cid:durableId="293408167">
-    <w:abstractNumId w:val="398"/>
-  </w:num>
-  <w:num w:numId="323" w16cid:durableId="101805863">
-    <w:abstractNumId w:val="365"/>
-  </w:num>
-  <w:num w:numId="324" w16cid:durableId="578635818">
-    <w:abstractNumId w:val="127"/>
-  </w:num>
-  <w:num w:numId="325" w16cid:durableId="752354965">
-    <w:abstractNumId w:val="185"/>
-  </w:num>
-  <w:num w:numId="326" w16cid:durableId="573049110">
-    <w:abstractNumId w:val="235"/>
-  </w:num>
-  <w:num w:numId="327" w16cid:durableId="913006773">
-    <w:abstractNumId w:val="210"/>
-  </w:num>
-  <w:num w:numId="328" w16cid:durableId="1224682196">
-    <w:abstractNumId w:val="167"/>
-  </w:num>
-  <w:num w:numId="329" w16cid:durableId="1125732614">
-    <w:abstractNumId w:val="62"/>
-  </w:num>
-  <w:num w:numId="330" w16cid:durableId="1283465495">
-    <w:abstractNumId w:val="106"/>
-  </w:num>
-  <w:num w:numId="331" w16cid:durableId="808786906">
-    <w:abstractNumId w:val="105"/>
-  </w:num>
-  <w:num w:numId="332" w16cid:durableId="2089840076">
-    <w:abstractNumId w:val="389"/>
-  </w:num>
-  <w:num w:numId="333" w16cid:durableId="1864323523">
-    <w:abstractNumId w:val="286"/>
-  </w:num>
-  <w:num w:numId="334" w16cid:durableId="1442457958">
-    <w:abstractNumId w:val="48"/>
-  </w:num>
-  <w:num w:numId="335" w16cid:durableId="1386905556">
-    <w:abstractNumId w:val="354"/>
-  </w:num>
-  <w:num w:numId="336" w16cid:durableId="722606256">
-    <w:abstractNumId w:val="252"/>
-  </w:num>
-  <w:num w:numId="337" w16cid:durableId="956637724">
-    <w:abstractNumId w:val="188"/>
-  </w:num>
-  <w:num w:numId="338" w16cid:durableId="1860969462">
-    <w:abstractNumId w:val="191"/>
-  </w:num>
-  <w:num w:numId="339" w16cid:durableId="21711299">
-    <w:abstractNumId w:val="395"/>
-  </w:num>
-  <w:num w:numId="340" w16cid:durableId="957836835">
-    <w:abstractNumId w:val="386"/>
-  </w:num>
-  <w:num w:numId="341" w16cid:durableId="1571621366">
-    <w:abstractNumId w:val="363"/>
-  </w:num>
-  <w:num w:numId="342" w16cid:durableId="1169365245">
-    <w:abstractNumId w:val="239"/>
-  </w:num>
-  <w:num w:numId="343" w16cid:durableId="855998304">
-    <w:abstractNumId w:val="254"/>
-  </w:num>
-  <w:num w:numId="344" w16cid:durableId="937375625">
-    <w:abstractNumId w:val="262"/>
-  </w:num>
-  <w:num w:numId="345" w16cid:durableId="2024242730">
-    <w:abstractNumId w:val="55"/>
-  </w:num>
-  <w:num w:numId="346" w16cid:durableId="1868984630">
-    <w:abstractNumId w:val="20"/>
-  </w:num>
-  <w:num w:numId="347" w16cid:durableId="1282229710">
-    <w:abstractNumId w:val="166"/>
-  </w:num>
-  <w:num w:numId="348" w16cid:durableId="1972133983">
-    <w:abstractNumId w:val="359"/>
-  </w:num>
-  <w:num w:numId="349" w16cid:durableId="833956693">
-    <w:abstractNumId w:val="95"/>
-  </w:num>
-  <w:num w:numId="350" w16cid:durableId="1985037566">
-    <w:abstractNumId w:val="72"/>
-  </w:num>
-  <w:num w:numId="351" w16cid:durableId="1951277866">
-    <w:abstractNumId w:val="183"/>
-  </w:num>
-  <w:num w:numId="352" w16cid:durableId="1995448693">
-    <w:abstractNumId w:val="141"/>
-  </w:num>
-  <w:num w:numId="353" w16cid:durableId="1589921347">
-    <w:abstractNumId w:val="155"/>
-  </w:num>
-  <w:num w:numId="354" w16cid:durableId="1138500423">
-    <w:abstractNumId w:val="146"/>
-  </w:num>
-  <w:num w:numId="355" w16cid:durableId="756948660">
-    <w:abstractNumId w:val="90"/>
-  </w:num>
-  <w:num w:numId="356" w16cid:durableId="2099401672">
-    <w:abstractNumId w:val="376"/>
-  </w:num>
-  <w:num w:numId="357" w16cid:durableId="982078396">
-    <w:abstractNumId w:val="126"/>
-  </w:num>
-  <w:num w:numId="358" w16cid:durableId="717826587">
-    <w:abstractNumId w:val="79"/>
-  </w:num>
-  <w:num w:numId="359" w16cid:durableId="1143429197">
-    <w:abstractNumId w:val="281"/>
-  </w:num>
-  <w:num w:numId="360" w16cid:durableId="1319115346">
-    <w:abstractNumId w:val="344"/>
-  </w:num>
-  <w:num w:numId="361" w16cid:durableId="24330251">
-    <w:abstractNumId w:val="89"/>
-  </w:num>
-  <w:num w:numId="362" w16cid:durableId="104083455">
-    <w:abstractNumId w:val="52"/>
-  </w:num>
-  <w:num w:numId="363" w16cid:durableId="1455251692">
-    <w:abstractNumId w:val="28"/>
-  </w:num>
-  <w:num w:numId="364" w16cid:durableId="1531651001">
-    <w:abstractNumId w:val="173"/>
-  </w:num>
-  <w:num w:numId="365" w16cid:durableId="178661464">
-    <w:abstractNumId w:val="317"/>
-  </w:num>
-  <w:num w:numId="366" w16cid:durableId="322049474">
-    <w:abstractNumId w:val="225"/>
-  </w:num>
-  <w:num w:numId="367" w16cid:durableId="1795903196">
-    <w:abstractNumId w:val="60"/>
-  </w:num>
-  <w:num w:numId="368" w16cid:durableId="1822503766">
-    <w:abstractNumId w:val="15"/>
-  </w:num>
-  <w:num w:numId="369" w16cid:durableId="1315917194">
-    <w:abstractNumId w:val="320"/>
-  </w:num>
   <w:num w:numId="370" w16cid:durableId="834027930">
-    <w:abstractNumId w:val="71"/>
+    <w:abstractNumId w:val="69"/>
     <w:lvlOverride w:ilvl="0">
       <w:startOverride w:val="1"/>
     </w:lvlOverride>
@@ -55727,121 +53515,79 @@
     </w:lvlOverride>
   </w:num>
   <w:num w:numId="371" w16cid:durableId="963076803">
-    <w:abstractNumId w:val="264"/>
+    <w:abstractNumId w:val="256"/>
   </w:num>
   <w:num w:numId="372" w16cid:durableId="243417050">
-    <w:abstractNumId w:val="220"/>
+    <w:abstractNumId w:val="212"/>
   </w:num>
   <w:num w:numId="373" w16cid:durableId="1099717080">
-    <w:abstractNumId w:val="164"/>
+    <w:abstractNumId w:val="160"/>
   </w:num>
   <w:num w:numId="374" w16cid:durableId="256138836">
-    <w:abstractNumId w:val="335"/>
+    <w:abstractNumId w:val="324"/>
   </w:num>
   <w:num w:numId="375" w16cid:durableId="1217471592">
-    <w:abstractNumId w:val="211"/>
+    <w:abstractNumId w:val="204"/>
   </w:num>
   <w:num w:numId="376" w16cid:durableId="2102796049">
-    <w:abstractNumId w:val="21"/>
+    <w:abstractNumId w:val="20"/>
   </w:num>
   <w:num w:numId="377" w16cid:durableId="1160124647">
-    <w:abstractNumId w:val="387"/>
+    <w:abstractNumId w:val="374"/>
   </w:num>
   <w:num w:numId="378" w16cid:durableId="1232548003">
-    <w:abstractNumId w:val="56"/>
+    <w:abstractNumId w:val="54"/>
   </w:num>
   <w:num w:numId="379" w16cid:durableId="365764346">
-    <w:abstractNumId w:val="117"/>
+    <w:abstractNumId w:val="112"/>
   </w:num>
   <w:num w:numId="380" w16cid:durableId="1037438460">
-    <w:abstractNumId w:val="175"/>
+    <w:abstractNumId w:val="170"/>
   </w:num>
   <w:num w:numId="381" w16cid:durableId="106196095">
-    <w:abstractNumId w:val="63"/>
+    <w:abstractNumId w:val="61"/>
   </w:num>
   <w:num w:numId="382" w16cid:durableId="1937126940">
-    <w:abstractNumId w:val="7"/>
+    <w:abstractNumId w:val="6"/>
   </w:num>
   <w:num w:numId="383" w16cid:durableId="947590473">
-    <w:abstractNumId w:val="114"/>
+    <w:abstractNumId w:val="109"/>
   </w:num>
   <w:num w:numId="384" w16cid:durableId="571626330">
-    <w:abstractNumId w:val="35"/>
+    <w:abstractNumId w:val="34"/>
   </w:num>
   <w:num w:numId="385" w16cid:durableId="438725732">
-    <w:abstractNumId w:val="23"/>
+    <w:abstractNumId w:val="22"/>
   </w:num>
   <w:num w:numId="386" w16cid:durableId="1137794923">
-    <w:abstractNumId w:val="240"/>
+    <w:abstractNumId w:val="232"/>
   </w:num>
   <w:num w:numId="387" w16cid:durableId="94635269">
-    <w:abstractNumId w:val="161"/>
+    <w:abstractNumId w:val="157"/>
   </w:num>
   <w:num w:numId="388" w16cid:durableId="2126805702">
-    <w:abstractNumId w:val="231"/>
+    <w:abstractNumId w:val="223"/>
   </w:num>
   <w:num w:numId="389" w16cid:durableId="2028169373">
-    <w:abstractNumId w:val="57"/>
+    <w:abstractNumId w:val="55"/>
   </w:num>
   <w:num w:numId="390" w16cid:durableId="1059397996">
-    <w:abstractNumId w:val="282"/>
+    <w:abstractNumId w:val="272"/>
   </w:num>
   <w:num w:numId="391" w16cid:durableId="169412041">
-    <w:abstractNumId w:val="265"/>
+    <w:abstractNumId w:val="257"/>
   </w:num>
   <w:num w:numId="392" w16cid:durableId="774254241">
-    <w:abstractNumId w:val="348"/>
+    <w:abstractNumId w:val="337"/>
   </w:num>
   <w:num w:numId="393" w16cid:durableId="1464734686">
-    <w:abstractNumId w:val="369"/>
+    <w:abstractNumId w:val="356"/>
   </w:num>
   <w:num w:numId="394" w16cid:durableId="704716913">
-    <w:abstractNumId w:val="125"/>
+    <w:abstractNumId w:val="120"/>
   </w:num>
-  <w:num w:numId="395" w16cid:durableId="1351755593">
-    <w:abstractNumId w:val="219"/>
-  </w:num>
-  <w:num w:numId="396" w16cid:durableId="217208894">
-    <w:abstractNumId w:val="402"/>
-  </w:num>
-  <w:num w:numId="397" w16cid:durableId="1187675948">
-    <w:abstractNumId w:val="277"/>
-  </w:num>
-  <w:num w:numId="398" w16cid:durableId="758793751">
-    <w:abstractNumId w:val="109"/>
-  </w:num>
-  <w:num w:numId="399" w16cid:durableId="1480029957">
-    <w:abstractNumId w:val="203"/>
-  </w:num>
-  <w:num w:numId="400" w16cid:durableId="541600011">
-    <w:abstractNumId w:val="209"/>
-  </w:num>
-  <w:num w:numId="401" w16cid:durableId="983854306">
-    <w:abstractNumId w:val="358"/>
-  </w:num>
-  <w:num w:numId="402" w16cid:durableId="21132477">
-    <w:abstractNumId w:val="3"/>
-  </w:num>
-  <w:num w:numId="403" w16cid:durableId="905993804">
-    <w:abstractNumId w:val="315"/>
-  </w:num>
-  <w:num w:numId="404" w16cid:durableId="1663511864">
-    <w:abstractNumId w:val="350"/>
-  </w:num>
-  <w:num w:numId="405" w16cid:durableId="882449907">
-    <w:abstractNumId w:val="169"/>
-  </w:num>
-  <w:num w:numId="406" w16cid:durableId="1605259886">
-    <w:abstractNumId w:val="45"/>
-  </w:num>
-  <w:num w:numId="407" w16cid:durableId="532035710">
-    <w:abstractNumId w:val="88"/>
-  </w:num>
-  <w:num w:numId="408" w16cid:durableId="906109422">
-    <w:abstractNumId w:val="273"/>
-  </w:num>
-  <w:num w:numId="409" w16cid:durableId="686100304">
-    <w:abstractNumId w:val="112"/>
+  <w:num w:numId="395" w16cid:durableId="2133674163">
+    <w:abstractNumId w:val="146"/>
   </w:num>
   <w:numIdMacAtCleanup w:val="373"/>
 </w:numbering>

--- a/public/templates/Curriculum-Template.docx
+++ b/public/templates/Curriculum-Template.docx
@@ -692,13 +692,28 @@
                 <w:rFonts w:ascii="Cambria" w:hAnsi="Cambria" w:cs="Times New Roman"/>
                 <w:lang w:val="en-US"/>
               </w:rPr>
-              <w:t>{#UPDATES_TABLE}</w:t>
+              <w:t>{#UPDATES_</w:t>
+            </w:r>
+            <w:proofErr w:type="gramStart"/>
+            <w:r>
+              <w:rPr>
+                <w:rFonts w:ascii="Cambria" w:hAnsi="Cambria" w:cs="Times New Roman"/>
+                <w:lang w:val="en-US"/>
+              </w:rPr>
+              <w:t>TABLE}</w:t>
             </w:r>
             <w:r>
               <w:rPr>
                 <w:rFonts w:ascii="Cambria" w:hAnsi="Cambria" w:cs="Times New Roman"/>
               </w:rPr>
-              <w:t>{VERSION_NO}</w:t>
+              <w:t>{</w:t>
+            </w:r>
+            <w:proofErr w:type="gramEnd"/>
+            <w:r>
+              <w:rPr>
+                <w:rFonts w:ascii="Cambria" w:hAnsi="Cambria" w:cs="Times New Roman"/>
+              </w:rPr>
+              <w:t>VERSION_NO}</w:t>
             </w:r>
           </w:p>
         </w:tc>
@@ -1099,9 +1114,9 @@
         <w:tblLook w:val="04A0" w:firstRow="1" w:lastRow="0" w:firstColumn="1" w:lastColumn="0" w:noHBand="0" w:noVBand="1"/>
       </w:tblPr>
       <w:tblGrid>
-        <w:gridCol w:w="1163"/>
-        <w:gridCol w:w="5356"/>
-        <w:gridCol w:w="1777"/>
+        <w:gridCol w:w="976"/>
+        <w:gridCol w:w="5529"/>
+        <w:gridCol w:w="1791"/>
       </w:tblGrid>
       <w:tr>
         <w:tc>
@@ -1114,7 +1129,8 @@
           <w:p>
             <w:pPr>
               <w:pStyle w:val="ListParagraph"/>
-              <w:ind w:left="0"/>
+              <w:ind w:left="-445"/>
+              <w:jc w:val="center"/>
               <w:rPr>
                 <w:rFonts w:ascii="Cambria" w:hAnsi="Cambria" w:cs="Times New Roman"/>
                 <w:b/>
@@ -1122,6 +1138,7 @@
                 <w:lang w:val="en-US"/>
               </w:rPr>
             </w:pPr>
+            <w:proofErr w:type="spellStart"/>
             <w:r>
               <w:rPr>
                 <w:rFonts w:ascii="Cambria" w:hAnsi="Cambria" w:cs="Times New Roman"/>
@@ -1147,7 +1164,17 @@
                 <w:bCs/>
                 <w:lang w:val="en-US"/>
               </w:rPr>
-              <w:t>No.</w:t>
+              <w:t>No</w:t>
+            </w:r>
+            <w:proofErr w:type="spellEnd"/>
+            <w:r>
+              <w:rPr>
+                <w:rFonts w:ascii="Cambria" w:hAnsi="Cambria" w:cs="Times New Roman"/>
+                <w:b/>
+                <w:bCs/>
+                <w:lang w:val="en-US"/>
+              </w:rPr>
+              <w:t>.</w:t>
             </w:r>
           </w:p>
         </w:tc>
@@ -1191,7 +1218,7 @@
           <w:p>
             <w:pPr>
               <w:pStyle w:val="ListParagraph"/>
-              <w:ind w:left="0"/>
+              <w:ind w:left="-429"/>
               <w:jc w:val="center"/>
               <w:rPr>
                 <w:rFonts w:ascii="Cambria" w:hAnsi="Cambria" w:cs="Times New Roman"/>
@@ -1223,7 +1250,7 @@
           <w:p>
             <w:pPr>
               <w:pStyle w:val="ListParagraph"/>
-              <w:ind w:left="0"/>
+              <w:ind w:left="-445"/>
               <w:jc w:val="center"/>
               <w:rPr>
                 <w:rFonts w:ascii="Cambria" w:hAnsi="Cambria" w:cs="Times New Roman"/>
@@ -1249,7 +1276,7 @@
           <w:p>
             <w:pPr>
               <w:pStyle w:val="ListParagraph"/>
-              <w:ind w:left="0"/>
+              <w:ind w:left="-475"/>
               <w:rPr>
                 <w:rFonts w:ascii="Cambria" w:hAnsi="Cambria" w:cs="Times New Roman"/>
                 <w:lang w:val="en-US"/>
@@ -1274,7 +1301,7 @@
           <w:p>
             <w:pPr>
               <w:pStyle w:val="ListParagraph"/>
-              <w:ind w:left="0"/>
+              <w:ind w:left="-429"/>
               <w:jc w:val="center"/>
               <w:rPr>
                 <w:rFonts w:ascii="Cambria" w:hAnsi="Cambria" w:cs="Times New Roman"/>
@@ -1302,7 +1329,7 @@
           <w:p>
             <w:pPr>
               <w:pStyle w:val="ListParagraph"/>
-              <w:ind w:left="0"/>
+              <w:ind w:left="-445"/>
               <w:jc w:val="center"/>
               <w:rPr>
                 <w:rFonts w:ascii="Cambria" w:hAnsi="Cambria" w:cs="Times New Roman"/>
@@ -1328,7 +1355,7 @@
           <w:p>
             <w:pPr>
               <w:pStyle w:val="ListParagraph"/>
-              <w:ind w:left="0"/>
+              <w:ind w:left="-475"/>
               <w:rPr>
                 <w:rFonts w:ascii="Cambria" w:hAnsi="Cambria" w:cs="Times New Roman"/>
                 <w:lang w:val="en-US"/>
@@ -1353,7 +1380,7 @@
           <w:p>
             <w:pPr>
               <w:pStyle w:val="ListParagraph"/>
-              <w:ind w:left="0"/>
+              <w:ind w:left="-429"/>
               <w:jc w:val="center"/>
               <w:rPr>
                 <w:rFonts w:ascii="Cambria" w:hAnsi="Cambria" w:cs="Times New Roman"/>
@@ -1381,7 +1408,7 @@
           <w:p>
             <w:pPr>
               <w:pStyle w:val="ListParagraph"/>
-              <w:ind w:left="0"/>
+              <w:ind w:left="-445"/>
               <w:jc w:val="center"/>
               <w:rPr>
                 <w:rFonts w:ascii="Cambria" w:hAnsi="Cambria" w:cs="Times New Roman"/>
@@ -1407,7 +1434,7 @@
           <w:p>
             <w:pPr>
               <w:pStyle w:val="ListParagraph"/>
-              <w:ind w:left="0"/>
+              <w:ind w:left="-475"/>
               <w:rPr>
                 <w:rFonts w:ascii="Cambria" w:hAnsi="Cambria" w:cs="Times New Roman"/>
                 <w:lang w:val="en-US"/>
@@ -1432,7 +1459,7 @@
           <w:p>
             <w:pPr>
               <w:pStyle w:val="ListParagraph"/>
-              <w:ind w:left="0"/>
+              <w:ind w:left="-429"/>
               <w:jc w:val="center"/>
               <w:rPr>
                 <w:rFonts w:ascii="Cambria" w:hAnsi="Cambria" w:cs="Times New Roman"/>
@@ -1460,7 +1487,7 @@
           <w:p>
             <w:pPr>
               <w:pStyle w:val="ListParagraph"/>
-              <w:ind w:left="0"/>
+              <w:ind w:left="-445"/>
               <w:jc w:val="center"/>
               <w:rPr>
                 <w:rFonts w:ascii="Cambria" w:hAnsi="Cambria" w:cs="Times New Roman"/>
@@ -1486,7 +1513,7 @@
           <w:p>
             <w:pPr>
               <w:pStyle w:val="ListParagraph"/>
-              <w:ind w:left="0"/>
+              <w:ind w:left="-475"/>
               <w:rPr>
                 <w:rFonts w:ascii="Cambria" w:hAnsi="Cambria" w:cs="Times New Roman"/>
                 <w:lang w:val="en-US"/>
@@ -1511,7 +1538,7 @@
           <w:p>
             <w:pPr>
               <w:pStyle w:val="ListParagraph"/>
-              <w:ind w:left="0"/>
+              <w:ind w:left="-429"/>
               <w:jc w:val="center"/>
               <w:rPr>
                 <w:rFonts w:ascii="Cambria" w:hAnsi="Cambria" w:cs="Times New Roman"/>
@@ -1539,7 +1566,7 @@
           <w:p>
             <w:pPr>
               <w:pStyle w:val="ListParagraph"/>
-              <w:ind w:left="0"/>
+              <w:ind w:left="-445"/>
               <w:jc w:val="center"/>
               <w:rPr>
                 <w:rFonts w:ascii="Cambria" w:hAnsi="Cambria" w:cs="Times New Roman"/>
@@ -1565,7 +1592,7 @@
           <w:p>
             <w:pPr>
               <w:pStyle w:val="ListParagraph"/>
-              <w:ind w:left="0"/>
+              <w:ind w:left="-475"/>
               <w:rPr>
                 <w:rFonts w:ascii="Cambria" w:hAnsi="Cambria" w:cs="Times New Roman"/>
                 <w:lang w:val="en-US"/>
@@ -1590,7 +1617,7 @@
           <w:p>
             <w:pPr>
               <w:pStyle w:val="ListParagraph"/>
-              <w:ind w:left="0"/>
+              <w:ind w:left="-429"/>
               <w:jc w:val="center"/>
               <w:rPr>
                 <w:rFonts w:ascii="Cambria" w:hAnsi="Cambria" w:cs="Times New Roman"/>
@@ -1618,7 +1645,7 @@
           <w:p>
             <w:pPr>
               <w:pStyle w:val="ListParagraph"/>
-              <w:ind w:left="0"/>
+              <w:ind w:left="-445"/>
               <w:jc w:val="center"/>
               <w:rPr>
                 <w:rFonts w:ascii="Cambria" w:hAnsi="Cambria" w:cs="Times New Roman"/>
@@ -1644,7 +1671,7 @@
           <w:p>
             <w:pPr>
               <w:pStyle w:val="ListParagraph"/>
-              <w:ind w:left="0"/>
+              <w:ind w:left="-475"/>
               <w:rPr>
                 <w:rFonts w:ascii="Cambria" w:hAnsi="Cambria" w:cs="Times New Roman"/>
                 <w:lang w:val="en-US"/>
@@ -1669,7 +1696,7 @@
           <w:p>
             <w:pPr>
               <w:pStyle w:val="ListParagraph"/>
-              <w:ind w:left="0"/>
+              <w:ind w:left="-429"/>
               <w:jc w:val="center"/>
               <w:rPr>
                 <w:rFonts w:ascii="Cambria" w:hAnsi="Cambria" w:cs="Times New Roman"/>
@@ -1697,7 +1724,7 @@
           <w:p>
             <w:pPr>
               <w:pStyle w:val="ListParagraph"/>
-              <w:ind w:left="0"/>
+              <w:ind w:left="-445"/>
               <w:jc w:val="center"/>
               <w:rPr>
                 <w:rFonts w:ascii="Cambria" w:hAnsi="Cambria" w:cs="Times New Roman"/>
@@ -1723,7 +1750,7 @@
           <w:p>
             <w:pPr>
               <w:pStyle w:val="ListParagraph"/>
-              <w:ind w:left="0"/>
+              <w:ind w:left="-475"/>
               <w:rPr>
                 <w:rFonts w:ascii="Cambria" w:hAnsi="Cambria" w:cs="Times New Roman"/>
                 <w:lang w:val="en-US"/>
@@ -1748,7 +1775,7 @@
           <w:p>
             <w:pPr>
               <w:pStyle w:val="ListParagraph"/>
-              <w:ind w:left="0"/>
+              <w:ind w:left="-429"/>
               <w:jc w:val="center"/>
               <w:rPr>
                 <w:rFonts w:ascii="Cambria" w:hAnsi="Cambria" w:cs="Times New Roman"/>
@@ -1776,7 +1803,7 @@
           <w:p>
             <w:pPr>
               <w:pStyle w:val="ListParagraph"/>
-              <w:ind w:left="0"/>
+              <w:ind w:left="-445"/>
               <w:jc w:val="center"/>
               <w:rPr>
                 <w:rFonts w:ascii="Cambria" w:hAnsi="Cambria" w:cs="Times New Roman"/>
@@ -1802,7 +1829,7 @@
           <w:p>
             <w:pPr>
               <w:pStyle w:val="ListParagraph"/>
-              <w:ind w:left="0"/>
+              <w:ind w:left="-475"/>
               <w:rPr>
                 <w:rFonts w:ascii="Cambria" w:hAnsi="Cambria" w:cs="Times New Roman"/>
                 <w:lang w:val="en-US"/>
@@ -1827,7 +1854,7 @@
           <w:p>
             <w:pPr>
               <w:pStyle w:val="ListParagraph"/>
-              <w:ind w:left="0"/>
+              <w:ind w:left="-429"/>
               <w:jc w:val="center"/>
               <w:rPr>
                 <w:rFonts w:ascii="Cambria" w:hAnsi="Cambria" w:cs="Times New Roman"/>
@@ -1904,7 +1931,7 @@
           <w:p>
             <w:pPr>
               <w:pStyle w:val="ListParagraph"/>
-              <w:ind w:left="0"/>
+              <w:ind w:left="-429"/>
               <w:jc w:val="center"/>
               <w:rPr>
                 <w:rFonts w:ascii="Cambria" w:hAnsi="Cambria" w:cs="Times New Roman"/>
@@ -2516,13 +2543,13 @@
         <w:tblLook w:val="04A0" w:firstRow="1" w:lastRow="0" w:firstColumn="1" w:lastColumn="0" w:noHBand="0" w:noVBand="1"/>
       </w:tblPr>
       <w:tblGrid>
-        <w:gridCol w:w="1819"/>
-        <w:gridCol w:w="1512"/>
-        <w:gridCol w:w="1118"/>
-        <w:gridCol w:w="733"/>
-        <w:gridCol w:w="740"/>
-        <w:gridCol w:w="737"/>
-        <w:gridCol w:w="1637"/>
+        <w:gridCol w:w="2107"/>
+        <w:gridCol w:w="1651"/>
+        <w:gridCol w:w="1122"/>
+        <w:gridCol w:w="567"/>
+        <w:gridCol w:w="567"/>
+        <w:gridCol w:w="567"/>
+        <w:gridCol w:w="1715"/>
       </w:tblGrid>
       <w:tr>
         <w:trPr>
@@ -2535,11 +2562,12 @@
             <w:tcMar>
               <w:left w:w="454" w:type="dxa"/>
             </w:tcMar>
+            <w:vAlign w:val="center"/>
           </w:tcPr>
           <w:p>
             <w:pPr>
               <w:pStyle w:val="ListParagraph"/>
-              <w:ind w:left="0"/>
+              <w:ind w:left="-325"/>
               <w:jc w:val="center"/>
               <w:rPr>
                 <w:rFonts w:ascii="Cambria" w:hAnsi="Cambria" w:cs="Times New Roman"/>
@@ -2566,11 +2594,12 @@
             <w:tcMar>
               <w:left w:w="454" w:type="dxa"/>
             </w:tcMar>
+            <w:vAlign w:val="center"/>
           </w:tcPr>
           <w:p>
             <w:pPr>
               <w:pStyle w:val="ListParagraph"/>
-              <w:ind w:left="0"/>
+              <w:ind w:left="-337"/>
               <w:jc w:val="center"/>
               <w:rPr>
                 <w:rFonts w:ascii="Cambria" w:hAnsi="Cambria" w:cs="Times New Roman"/>
@@ -2596,11 +2625,12 @@
             <w:tcMar>
               <w:left w:w="454" w:type="dxa"/>
             </w:tcMar>
+            <w:vAlign w:val="center"/>
           </w:tcPr>
           <w:p>
             <w:pPr>
               <w:pStyle w:val="ListParagraph"/>
-              <w:ind w:left="0"/>
+              <w:ind w:left="-288"/>
               <w:jc w:val="center"/>
               <w:rPr>
                 <w:rFonts w:ascii="Cambria" w:hAnsi="Cambria" w:cs="Times New Roman"/>
@@ -2626,11 +2656,12 @@
             <w:tcMar>
               <w:left w:w="454" w:type="dxa"/>
             </w:tcMar>
+            <w:vAlign w:val="center"/>
           </w:tcPr>
           <w:p>
             <w:pPr>
               <w:pStyle w:val="ListParagraph"/>
-              <w:ind w:left="0"/>
+              <w:ind w:left="-395"/>
               <w:jc w:val="center"/>
               <w:rPr>
                 <w:rFonts w:ascii="Cambria" w:hAnsi="Cambria" w:cs="Times New Roman"/>
@@ -2656,11 +2687,12 @@
             <w:tcMar>
               <w:left w:w="454" w:type="dxa"/>
             </w:tcMar>
+            <w:vAlign w:val="center"/>
           </w:tcPr>
           <w:p>
             <w:pPr>
               <w:pStyle w:val="ListParagraph"/>
-              <w:ind w:left="0"/>
+              <w:ind w:left="-392"/>
               <w:jc w:val="center"/>
               <w:rPr>
                 <w:rFonts w:ascii="Cambria" w:hAnsi="Cambria" w:cs="Times New Roman"/>
@@ -2686,11 +2718,12 @@
             <w:tcMar>
               <w:left w:w="454" w:type="dxa"/>
             </w:tcMar>
+            <w:vAlign w:val="center"/>
           </w:tcPr>
           <w:p>
             <w:pPr>
               <w:pStyle w:val="ListParagraph"/>
-              <w:ind w:left="0"/>
+              <w:ind w:left="-379"/>
               <w:jc w:val="center"/>
               <w:rPr>
                 <w:rFonts w:ascii="Cambria" w:hAnsi="Cambria" w:cs="Times New Roman"/>
@@ -2716,11 +2749,12 @@
             <w:tcMar>
               <w:left w:w="454" w:type="dxa"/>
             </w:tcMar>
+            <w:vAlign w:val="center"/>
           </w:tcPr>
           <w:p>
             <w:pPr>
               <w:pStyle w:val="ListParagraph"/>
-              <w:ind w:left="0"/>
+              <w:ind w:left="-474"/>
               <w:jc w:val="center"/>
               <w:rPr>
                 <w:rFonts w:ascii="Cambria" w:hAnsi="Cambria" w:cs="Times New Roman"/>
@@ -2755,6 +2789,8 @@
           </w:tcPr>
           <w:p>
             <w:pPr>
+              <w:ind w:left="-325"/>
+              <w:jc w:val="center"/>
               <w:rPr>
                 <w:rFonts w:ascii="Cambria" w:hAnsi="Cambria" w:cs="Times New Roman"/>
                 <w:lang w:val="en-US"/>
@@ -2765,7 +2801,23 @@
                 <w:rFonts w:ascii="Cambria" w:hAnsi="Cambria" w:cs="Times New Roman"/>
                 <w:lang w:val="en-US"/>
               </w:rPr>
-              <w:t>{#hsmcCourses}{SNO}</w:t>
+              <w:t>{#</w:t>
+            </w:r>
+            <w:proofErr w:type="gramStart"/>
+            <w:r>
+              <w:rPr>
+                <w:rFonts w:ascii="Cambria" w:hAnsi="Cambria" w:cs="Times New Roman"/>
+                <w:lang w:val="en-US"/>
+              </w:rPr>
+              <w:t>hsmcCourses}{</w:t>
+            </w:r>
+            <w:proofErr w:type="gramEnd"/>
+            <w:r>
+              <w:rPr>
+                <w:rFonts w:ascii="Cambria" w:hAnsi="Cambria" w:cs="Times New Roman"/>
+                <w:lang w:val="en-US"/>
+              </w:rPr>
+              <w:t>SNO}</w:t>
             </w:r>
           </w:p>
         </w:tc>
@@ -2779,7 +2831,7 @@
           <w:p>
             <w:pPr>
               <w:pStyle w:val="ListParagraph"/>
-              <w:ind w:left="0"/>
+              <w:ind w:left="-337"/>
               <w:rPr>
                 <w:rFonts w:ascii="Cambria" w:hAnsi="Cambria" w:cs="Times New Roman"/>
                 <w:lang w:val="en-US"/>
@@ -2804,7 +2856,7 @@
           <w:p>
             <w:pPr>
               <w:pStyle w:val="ListParagraph"/>
-              <w:ind w:left="0"/>
+              <w:ind w:left="-399"/>
               <w:jc w:val="center"/>
               <w:rPr>
                 <w:rFonts w:ascii="Cambria" w:hAnsi="Cambria" w:cs="Times New Roman"/>
@@ -2826,12 +2878,11 @@
             <w:tcMar>
               <w:left w:w="454" w:type="dxa"/>
             </w:tcMar>
-            <w:vAlign w:val="center"/>
           </w:tcPr>
           <w:p>
             <w:pPr>
               <w:pStyle w:val="ListParagraph"/>
-              <w:ind w:left="0"/>
+              <w:ind w:left="-395"/>
               <w:jc w:val="center"/>
               <w:rPr>
                 <w:rFonts w:ascii="Cambria" w:hAnsi="Cambria" w:cs="Times New Roman"/>
@@ -2853,12 +2904,11 @@
             <w:tcMar>
               <w:left w:w="454" w:type="dxa"/>
             </w:tcMar>
-            <w:vAlign w:val="center"/>
           </w:tcPr>
           <w:p>
             <w:pPr>
               <w:pStyle w:val="ListParagraph"/>
-              <w:ind w:left="0"/>
+              <w:ind w:left="-392"/>
               <w:jc w:val="center"/>
               <w:rPr>
                 <w:rFonts w:ascii="Cambria" w:hAnsi="Cambria" w:cs="Times New Roman"/>
@@ -2880,12 +2930,11 @@
             <w:tcMar>
               <w:left w:w="454" w:type="dxa"/>
             </w:tcMar>
-            <w:vAlign w:val="center"/>
           </w:tcPr>
           <w:p>
             <w:pPr>
               <w:pStyle w:val="ListParagraph"/>
-              <w:ind w:left="0"/>
+              <w:ind w:left="-379"/>
               <w:jc w:val="center"/>
               <w:rPr>
                 <w:rFonts w:ascii="Cambria" w:hAnsi="Cambria" w:cs="Times New Roman"/>
@@ -2907,12 +2956,11 @@
             <w:tcMar>
               <w:left w:w="454" w:type="dxa"/>
             </w:tcMar>
-            <w:vAlign w:val="center"/>
           </w:tcPr>
           <w:p>
             <w:pPr>
               <w:pStyle w:val="ListParagraph"/>
-              <w:ind w:left="0"/>
+              <w:ind w:left="-474"/>
               <w:jc w:val="center"/>
               <w:rPr>
                 <w:rFonts w:ascii="Cambria" w:hAnsi="Cambria" w:cs="Times New Roman"/>
@@ -2924,7 +2972,23 @@
                 <w:rFonts w:ascii="Cambria" w:hAnsi="Cambria" w:cs="Times New Roman"/>
                 <w:lang w:val="en-US"/>
               </w:rPr>
-              <w:t>{C}{/hsmcCourses}</w:t>
+              <w:t>{C}{/</w:t>
+            </w:r>
+            <w:proofErr w:type="spellStart"/>
+            <w:r>
+              <w:rPr>
+                <w:rFonts w:ascii="Cambria" w:hAnsi="Cambria" w:cs="Times New Roman"/>
+                <w:lang w:val="en-US"/>
+              </w:rPr>
+              <w:t>hsmcCourses</w:t>
+            </w:r>
+            <w:proofErr w:type="spellEnd"/>
+            <w:r>
+              <w:rPr>
+                <w:rFonts w:ascii="Cambria" w:hAnsi="Cambria" w:cs="Times New Roman"/>
+                <w:lang w:val="en-US"/>
+              </w:rPr>
+              <w:t>}</w:t>
             </w:r>
           </w:p>
         </w:tc>
@@ -3039,13 +3103,13 @@
         <w:tblLook w:val="04A0" w:firstRow="1" w:lastRow="0" w:firstColumn="1" w:lastColumn="0" w:noHBand="0" w:noVBand="1"/>
       </w:tblPr>
       <w:tblGrid>
-        <w:gridCol w:w="1819"/>
-        <w:gridCol w:w="1512"/>
-        <w:gridCol w:w="1118"/>
-        <w:gridCol w:w="733"/>
-        <w:gridCol w:w="740"/>
-        <w:gridCol w:w="737"/>
-        <w:gridCol w:w="1637"/>
+        <w:gridCol w:w="2092"/>
+        <w:gridCol w:w="1668"/>
+        <w:gridCol w:w="1102"/>
+        <w:gridCol w:w="567"/>
+        <w:gridCol w:w="567"/>
+        <w:gridCol w:w="567"/>
+        <w:gridCol w:w="1733"/>
       </w:tblGrid>
       <w:tr>
         <w:trPr>
@@ -3062,7 +3126,7 @@
           <w:p>
             <w:pPr>
               <w:pStyle w:val="ListParagraph"/>
-              <w:ind w:left="0"/>
+              <w:ind w:left="-325"/>
               <w:jc w:val="center"/>
               <w:rPr>
                 <w:rFonts w:ascii="Cambria" w:hAnsi="Cambria" w:cs="Times New Roman"/>
@@ -3092,7 +3156,7 @@
           <w:p>
             <w:pPr>
               <w:pStyle w:val="ListParagraph"/>
-              <w:ind w:left="0"/>
+              <w:ind w:left="-354"/>
               <w:jc w:val="center"/>
               <w:rPr>
                 <w:rFonts w:ascii="Cambria" w:hAnsi="Cambria" w:cs="Times New Roman"/>
@@ -3122,7 +3186,7 @@
           <w:p>
             <w:pPr>
               <w:pStyle w:val="ListParagraph"/>
-              <w:ind w:left="0"/>
+              <w:ind w:left="-305"/>
               <w:jc w:val="center"/>
               <w:rPr>
                 <w:rFonts w:ascii="Cambria" w:hAnsi="Cambria" w:cs="Times New Roman"/>
@@ -3152,7 +3216,7 @@
           <w:p>
             <w:pPr>
               <w:pStyle w:val="ListParagraph"/>
-              <w:ind w:left="0"/>
+              <w:ind w:left="-297"/>
               <w:jc w:val="center"/>
               <w:rPr>
                 <w:rFonts w:ascii="Cambria" w:hAnsi="Cambria" w:cs="Times New Roman"/>
@@ -3182,7 +3246,7 @@
           <w:p>
             <w:pPr>
               <w:pStyle w:val="ListParagraph"/>
-              <w:ind w:left="0"/>
+              <w:ind w:left="-404" w:hanging="10"/>
               <w:jc w:val="center"/>
               <w:rPr>
                 <w:rFonts w:ascii="Cambria" w:hAnsi="Cambria" w:cs="Times New Roman"/>
@@ -3212,7 +3276,7 @@
           <w:p>
             <w:pPr>
               <w:pStyle w:val="ListParagraph"/>
-              <w:ind w:left="0"/>
+              <w:ind w:left="-401"/>
               <w:jc w:val="center"/>
               <w:rPr>
                 <w:rFonts w:ascii="Cambria" w:hAnsi="Cambria" w:cs="Times New Roman"/>
@@ -3242,7 +3306,7 @@
           <w:p>
             <w:pPr>
               <w:pStyle w:val="ListParagraph"/>
-              <w:ind w:left="0"/>
+              <w:ind w:left="-698"/>
               <w:jc w:val="center"/>
               <w:rPr>
                 <w:rFonts w:ascii="Cambria" w:hAnsi="Cambria" w:cs="Times New Roman"/>
@@ -3277,6 +3341,8 @@
           </w:tcPr>
           <w:p>
             <w:pPr>
+              <w:ind w:left="-325"/>
+              <w:jc w:val="center"/>
               <w:rPr>
                 <w:rFonts w:ascii="Cambria" w:hAnsi="Cambria" w:cs="Times New Roman"/>
                 <w:lang w:val="en-US"/>
@@ -3287,7 +3353,23 @@
                 <w:rFonts w:ascii="Cambria" w:hAnsi="Cambria" w:cs="Times New Roman"/>
                 <w:lang w:val="en-US"/>
               </w:rPr>
-              <w:t>{#hsmcCourses}{SNO}</w:t>
+              <w:t>{#</w:t>
+            </w:r>
+            <w:proofErr w:type="gramStart"/>
+            <w:r>
+              <w:rPr>
+                <w:rFonts w:ascii="Cambria" w:hAnsi="Cambria" w:cs="Times New Roman"/>
+                <w:lang w:val="en-US"/>
+              </w:rPr>
+              <w:t>hsmcCourses}{</w:t>
+            </w:r>
+            <w:proofErr w:type="gramEnd"/>
+            <w:r>
+              <w:rPr>
+                <w:rFonts w:ascii="Cambria" w:hAnsi="Cambria" w:cs="Times New Roman"/>
+                <w:lang w:val="en-US"/>
+              </w:rPr>
+              <w:t>SNO}</w:t>
             </w:r>
           </w:p>
         </w:tc>
@@ -3301,7 +3383,7 @@
           <w:p>
             <w:pPr>
               <w:pStyle w:val="ListParagraph"/>
-              <w:ind w:left="0"/>
+              <w:ind w:left="-306"/>
               <w:rPr>
                 <w:rFonts w:ascii="Cambria" w:hAnsi="Cambria" w:cs="Times New Roman"/>
                 <w:lang w:val="en-US"/>
@@ -3326,7 +3408,7 @@
           <w:p>
             <w:pPr>
               <w:pStyle w:val="ListParagraph"/>
-              <w:ind w:left="0"/>
+              <w:ind w:left="-447"/>
               <w:jc w:val="center"/>
               <w:rPr>
                 <w:rFonts w:ascii="Cambria" w:hAnsi="Cambria" w:cs="Times New Roman"/>
@@ -3348,12 +3430,11 @@
             <w:tcMar>
               <w:left w:w="454" w:type="dxa"/>
             </w:tcMar>
-            <w:vAlign w:val="center"/>
           </w:tcPr>
           <w:p>
             <w:pPr>
               <w:pStyle w:val="ListParagraph"/>
-              <w:ind w:left="0"/>
+              <w:ind w:left="-297"/>
               <w:jc w:val="center"/>
               <w:rPr>
                 <w:rFonts w:ascii="Cambria" w:hAnsi="Cambria" w:cs="Times New Roman"/>
@@ -3375,12 +3456,11 @@
             <w:tcMar>
               <w:left w:w="454" w:type="dxa"/>
             </w:tcMar>
-            <w:vAlign w:val="center"/>
           </w:tcPr>
           <w:p>
             <w:pPr>
               <w:pStyle w:val="ListParagraph"/>
-              <w:ind w:left="0"/>
+              <w:ind w:left="-414"/>
               <w:jc w:val="center"/>
               <w:rPr>
                 <w:rFonts w:ascii="Cambria" w:hAnsi="Cambria" w:cs="Times New Roman"/>
@@ -3402,12 +3482,11 @@
             <w:tcMar>
               <w:left w:w="454" w:type="dxa"/>
             </w:tcMar>
-            <w:vAlign w:val="center"/>
           </w:tcPr>
           <w:p>
             <w:pPr>
               <w:pStyle w:val="ListParagraph"/>
-              <w:ind w:left="0"/>
+              <w:ind w:left="-401"/>
               <w:jc w:val="center"/>
               <w:rPr>
                 <w:rFonts w:ascii="Cambria" w:hAnsi="Cambria" w:cs="Times New Roman"/>
@@ -3429,12 +3508,11 @@
             <w:tcMar>
               <w:left w:w="454" w:type="dxa"/>
             </w:tcMar>
-            <w:vAlign w:val="center"/>
           </w:tcPr>
           <w:p>
             <w:pPr>
               <w:pStyle w:val="ListParagraph"/>
-              <w:ind w:left="0"/>
+              <w:ind w:left="-698" w:firstLine="258"/>
               <w:jc w:val="center"/>
               <w:rPr>
                 <w:rFonts w:ascii="Cambria" w:hAnsi="Cambria" w:cs="Times New Roman"/>
@@ -3446,7 +3524,23 @@
                 <w:rFonts w:ascii="Cambria" w:hAnsi="Cambria" w:cs="Times New Roman"/>
                 <w:lang w:val="en-US"/>
               </w:rPr>
-              <w:t>{C}{/hsmcCourses}</w:t>
+              <w:t>{C}{/</w:t>
+            </w:r>
+            <w:proofErr w:type="spellStart"/>
+            <w:r>
+              <w:rPr>
+                <w:rFonts w:ascii="Cambria" w:hAnsi="Cambria" w:cs="Times New Roman"/>
+                <w:lang w:val="en-US"/>
+              </w:rPr>
+              <w:t>hsmcCourses</w:t>
+            </w:r>
+            <w:proofErr w:type="spellEnd"/>
+            <w:r>
+              <w:rPr>
+                <w:rFonts w:ascii="Cambria" w:hAnsi="Cambria" w:cs="Times New Roman"/>
+                <w:lang w:val="en-US"/>
+              </w:rPr>
+              <w:t>}</w:t>
             </w:r>
           </w:p>
         </w:tc>
@@ -3561,13 +3655,13 @@
         <w:tblLook w:val="04A0" w:firstRow="1" w:lastRow="0" w:firstColumn="1" w:lastColumn="0" w:noHBand="0" w:noVBand="1"/>
       </w:tblPr>
       <w:tblGrid>
-        <w:gridCol w:w="1765"/>
-        <w:gridCol w:w="1566"/>
-        <w:gridCol w:w="1150"/>
-        <w:gridCol w:w="743"/>
-        <w:gridCol w:w="750"/>
-        <w:gridCol w:w="747"/>
-        <w:gridCol w:w="1575"/>
+        <w:gridCol w:w="2013"/>
+        <w:gridCol w:w="1664"/>
+        <w:gridCol w:w="1139"/>
+        <w:gridCol w:w="567"/>
+        <w:gridCol w:w="588"/>
+        <w:gridCol w:w="574"/>
+        <w:gridCol w:w="1751"/>
       </w:tblGrid>
       <w:tr>
         <w:trPr>
@@ -3584,7 +3678,7 @@
           <w:p>
             <w:pPr>
               <w:pStyle w:val="ListParagraph"/>
-              <w:ind w:left="0"/>
+              <w:ind w:left="-325"/>
               <w:jc w:val="center"/>
               <w:rPr>
                 <w:rFonts w:ascii="Cambria" w:hAnsi="Cambria" w:cs="Times New Roman"/>
@@ -3614,7 +3708,7 @@
           <w:p>
             <w:pPr>
               <w:pStyle w:val="ListParagraph"/>
-              <w:ind w:left="0"/>
+              <w:ind w:left="-304"/>
               <w:jc w:val="center"/>
               <w:rPr>
                 <w:rFonts w:ascii="Cambria" w:hAnsi="Cambria" w:cs="Times New Roman"/>
@@ -3644,7 +3738,7 @@
           <w:p>
             <w:pPr>
               <w:pStyle w:val="ListParagraph"/>
-              <w:ind w:left="0"/>
+              <w:ind w:left="-303"/>
               <w:jc w:val="center"/>
               <w:rPr>
                 <w:rFonts w:ascii="Cambria" w:hAnsi="Cambria" w:cs="Times New Roman"/>
@@ -3674,7 +3768,7 @@
           <w:p>
             <w:pPr>
               <w:pStyle w:val="ListParagraph"/>
-              <w:ind w:left="0"/>
+              <w:ind w:left="-297"/>
               <w:jc w:val="center"/>
               <w:rPr>
                 <w:rFonts w:ascii="Cambria" w:hAnsi="Cambria" w:cs="Times New Roman"/>
@@ -3704,7 +3798,7 @@
           <w:p>
             <w:pPr>
               <w:pStyle w:val="ListParagraph"/>
-              <w:ind w:left="0"/>
+              <w:ind w:left="-272"/>
               <w:jc w:val="center"/>
               <w:rPr>
                 <w:rFonts w:ascii="Cambria" w:hAnsi="Cambria" w:cs="Times New Roman"/>
@@ -3734,7 +3828,7 @@
           <w:p>
             <w:pPr>
               <w:pStyle w:val="ListParagraph"/>
-              <w:ind w:left="0"/>
+              <w:ind w:left="-283"/>
               <w:jc w:val="center"/>
               <w:rPr>
                 <w:rFonts w:ascii="Cambria" w:hAnsi="Cambria" w:cs="Times New Roman"/>
@@ -3764,7 +3858,7 @@
           <w:p>
             <w:pPr>
               <w:pStyle w:val="ListParagraph"/>
-              <w:ind w:left="0"/>
+              <w:ind w:left="-306"/>
               <w:jc w:val="center"/>
               <w:rPr>
                 <w:rFonts w:ascii="Cambria" w:hAnsi="Cambria" w:cs="Times New Roman"/>
@@ -3799,6 +3893,8 @@
           </w:tcPr>
           <w:p>
             <w:pPr>
+              <w:ind w:left="-325"/>
+              <w:jc w:val="center"/>
               <w:rPr>
                 <w:rFonts w:ascii="Cambria" w:hAnsi="Cambria" w:cs="Times New Roman"/>
                 <w:lang w:val="en-US"/>
@@ -3809,7 +3905,23 @@
                 <w:rFonts w:ascii="Cambria" w:hAnsi="Cambria" w:cs="Times New Roman"/>
                 <w:lang w:val="en-US"/>
               </w:rPr>
-              <w:t>{#escCourses}{SNO}</w:t>
+              <w:t>{#</w:t>
+            </w:r>
+            <w:proofErr w:type="gramStart"/>
+            <w:r>
+              <w:rPr>
+                <w:rFonts w:ascii="Cambria" w:hAnsi="Cambria" w:cs="Times New Roman"/>
+                <w:lang w:val="en-US"/>
+              </w:rPr>
+              <w:t>escCourses}{</w:t>
+            </w:r>
+            <w:proofErr w:type="gramEnd"/>
+            <w:r>
+              <w:rPr>
+                <w:rFonts w:ascii="Cambria" w:hAnsi="Cambria" w:cs="Times New Roman"/>
+                <w:lang w:val="en-US"/>
+              </w:rPr>
+              <w:t>SNO}</w:t>
             </w:r>
           </w:p>
         </w:tc>
@@ -3823,7 +3935,7 @@
           <w:p>
             <w:pPr>
               <w:pStyle w:val="ListParagraph"/>
-              <w:ind w:left="0"/>
+              <w:ind w:left="-388"/>
               <w:rPr>
                 <w:rFonts w:ascii="Cambria" w:hAnsi="Cambria" w:cs="Times New Roman"/>
                 <w:lang w:val="en-US"/>
@@ -3848,7 +3960,7 @@
           <w:p>
             <w:pPr>
               <w:pStyle w:val="ListParagraph"/>
-              <w:ind w:left="0"/>
+              <w:ind w:left="-411"/>
               <w:jc w:val="center"/>
               <w:rPr>
                 <w:rFonts w:ascii="Cambria" w:hAnsi="Cambria" w:cs="Times New Roman"/>
@@ -3870,12 +3982,11 @@
             <w:tcMar>
               <w:left w:w="454" w:type="dxa"/>
             </w:tcMar>
-            <w:vAlign w:val="center"/>
           </w:tcPr>
           <w:p>
             <w:pPr>
               <w:pStyle w:val="ListParagraph"/>
-              <w:ind w:left="0"/>
+              <w:ind w:left="-297"/>
               <w:jc w:val="center"/>
               <w:rPr>
                 <w:rFonts w:ascii="Cambria" w:hAnsi="Cambria" w:cs="Times New Roman"/>
@@ -3897,12 +4008,11 @@
             <w:tcMar>
               <w:left w:w="454" w:type="dxa"/>
             </w:tcMar>
-            <w:vAlign w:val="center"/>
           </w:tcPr>
           <w:p>
             <w:pPr>
               <w:pStyle w:val="ListParagraph"/>
-              <w:ind w:left="0"/>
+              <w:ind w:left="-272"/>
               <w:jc w:val="center"/>
               <w:rPr>
                 <w:rFonts w:ascii="Cambria" w:hAnsi="Cambria" w:cs="Times New Roman"/>
@@ -3924,12 +4034,11 @@
             <w:tcMar>
               <w:left w:w="454" w:type="dxa"/>
             </w:tcMar>
-            <w:vAlign w:val="center"/>
           </w:tcPr>
           <w:p>
             <w:pPr>
               <w:pStyle w:val="ListParagraph"/>
-              <w:ind w:left="0"/>
+              <w:ind w:left="-283"/>
               <w:jc w:val="center"/>
               <w:rPr>
                 <w:rFonts w:ascii="Cambria" w:hAnsi="Cambria" w:cs="Times New Roman"/>
@@ -3951,12 +4060,11 @@
             <w:tcMar>
               <w:left w:w="454" w:type="dxa"/>
             </w:tcMar>
-            <w:vAlign w:val="center"/>
           </w:tcPr>
           <w:p>
             <w:pPr>
               <w:pStyle w:val="ListParagraph"/>
-              <w:ind w:left="0"/>
+              <w:ind w:left="-306"/>
               <w:jc w:val="center"/>
               <w:rPr>
                 <w:rFonts w:ascii="Cambria" w:hAnsi="Cambria" w:cs="Times New Roman"/>
@@ -3968,7 +4076,23 @@
                 <w:rFonts w:ascii="Cambria" w:hAnsi="Cambria" w:cs="Times New Roman"/>
                 <w:lang w:val="en-US"/>
               </w:rPr>
-              <w:t>{C}{/escCourses}</w:t>
+              <w:t>{C}{/</w:t>
+            </w:r>
+            <w:proofErr w:type="spellStart"/>
+            <w:r>
+              <w:rPr>
+                <w:rFonts w:ascii="Cambria" w:hAnsi="Cambria" w:cs="Times New Roman"/>
+                <w:lang w:val="en-US"/>
+              </w:rPr>
+              <w:t>escCourses</w:t>
+            </w:r>
+            <w:proofErr w:type="spellEnd"/>
+            <w:r>
+              <w:rPr>
+                <w:rFonts w:ascii="Cambria" w:hAnsi="Cambria" w:cs="Times New Roman"/>
+                <w:lang w:val="en-US"/>
+              </w:rPr>
+              <w:t>}</w:t>
             </w:r>
           </w:p>
         </w:tc>
@@ -4083,13 +4207,13 @@
         <w:tblLook w:val="04A0" w:firstRow="1" w:lastRow="0" w:firstColumn="1" w:lastColumn="0" w:noHBand="0" w:noVBand="1"/>
       </w:tblPr>
       <w:tblGrid>
-        <w:gridCol w:w="1770"/>
-        <w:gridCol w:w="1561"/>
-        <w:gridCol w:w="1147"/>
-        <w:gridCol w:w="742"/>
-        <w:gridCol w:w="749"/>
-        <w:gridCol w:w="746"/>
-        <w:gridCol w:w="1581"/>
+        <w:gridCol w:w="2096"/>
+        <w:gridCol w:w="1719"/>
+        <w:gridCol w:w="1041"/>
+        <w:gridCol w:w="568"/>
+        <w:gridCol w:w="568"/>
+        <w:gridCol w:w="568"/>
+        <w:gridCol w:w="1736"/>
       </w:tblGrid>
       <w:tr>
         <w:trPr>
@@ -4106,7 +4230,7 @@
           <w:p>
             <w:pPr>
               <w:pStyle w:val="ListParagraph"/>
-              <w:ind w:left="0"/>
+              <w:ind w:left="-325"/>
               <w:jc w:val="center"/>
               <w:rPr>
                 <w:rFonts w:ascii="Cambria" w:hAnsi="Cambria" w:cs="Times New Roman"/>
@@ -4136,7 +4260,7 @@
           <w:p>
             <w:pPr>
               <w:pStyle w:val="ListParagraph"/>
-              <w:ind w:left="0"/>
+              <w:ind w:left="-386"/>
               <w:jc w:val="center"/>
               <w:rPr>
                 <w:rFonts w:ascii="Cambria" w:hAnsi="Cambria" w:cs="Times New Roman"/>
@@ -4166,7 +4290,7 @@
           <w:p>
             <w:pPr>
               <w:pStyle w:val="ListParagraph"/>
-              <w:ind w:left="0"/>
+              <w:ind w:left="-448" w:firstLine="13"/>
               <w:jc w:val="center"/>
               <w:rPr>
                 <w:rFonts w:ascii="Cambria" w:hAnsi="Cambria" w:cs="Times New Roman"/>
@@ -4196,7 +4320,7 @@
           <w:p>
             <w:pPr>
               <w:pStyle w:val="ListParagraph"/>
-              <w:ind w:left="0"/>
+              <w:ind w:left="-390"/>
               <w:jc w:val="center"/>
               <w:rPr>
                 <w:rFonts w:ascii="Cambria" w:hAnsi="Cambria" w:cs="Times New Roman"/>
@@ -4226,7 +4350,7 @@
           <w:p>
             <w:pPr>
               <w:pStyle w:val="ListParagraph"/>
-              <w:ind w:left="0"/>
+              <w:ind w:left="-378"/>
               <w:jc w:val="center"/>
               <w:rPr>
                 <w:rFonts w:ascii="Cambria" w:hAnsi="Cambria" w:cs="Times New Roman"/>
@@ -4256,7 +4380,7 @@
           <w:p>
             <w:pPr>
               <w:pStyle w:val="ListParagraph"/>
-              <w:ind w:left="0"/>
+              <w:ind w:left="-377"/>
               <w:jc w:val="center"/>
               <w:rPr>
                 <w:rFonts w:ascii="Cambria" w:hAnsi="Cambria" w:cs="Times New Roman"/>
@@ -4286,7 +4410,7 @@
           <w:p>
             <w:pPr>
               <w:pStyle w:val="ListParagraph"/>
-              <w:ind w:left="0"/>
+              <w:ind w:left="-400"/>
               <w:jc w:val="center"/>
               <w:rPr>
                 <w:rFonts w:ascii="Cambria" w:hAnsi="Cambria" w:cs="Times New Roman"/>
@@ -4321,6 +4445,8 @@
           </w:tcPr>
           <w:p>
             <w:pPr>
+              <w:ind w:left="-325"/>
+              <w:jc w:val="center"/>
               <w:rPr>
                 <w:rFonts w:ascii="Cambria" w:hAnsi="Cambria" w:cs="Times New Roman"/>
                 <w:lang w:val="en-US"/>
@@ -4331,7 +4457,23 @@
                 <w:rFonts w:ascii="Cambria" w:hAnsi="Cambria" w:cs="Times New Roman"/>
                 <w:lang w:val="en-US"/>
               </w:rPr>
-              <w:t>{#pccCourses}{SNO}</w:t>
+              <w:t>{#</w:t>
+            </w:r>
+            <w:proofErr w:type="gramStart"/>
+            <w:r>
+              <w:rPr>
+                <w:rFonts w:ascii="Cambria" w:hAnsi="Cambria" w:cs="Times New Roman"/>
+                <w:lang w:val="en-US"/>
+              </w:rPr>
+              <w:t>pccCourses}{</w:t>
+            </w:r>
+            <w:proofErr w:type="gramEnd"/>
+            <w:r>
+              <w:rPr>
+                <w:rFonts w:ascii="Cambria" w:hAnsi="Cambria" w:cs="Times New Roman"/>
+                <w:lang w:val="en-US"/>
+              </w:rPr>
+              <w:t>SNO}</w:t>
             </w:r>
           </w:p>
         </w:tc>
@@ -4345,7 +4487,7 @@
           <w:p>
             <w:pPr>
               <w:pStyle w:val="ListParagraph"/>
-              <w:ind w:left="0"/>
+              <w:ind w:left="-386"/>
               <w:rPr>
                 <w:rFonts w:ascii="Cambria" w:hAnsi="Cambria" w:cs="Times New Roman"/>
                 <w:lang w:val="en-US"/>
@@ -4370,7 +4512,7 @@
           <w:p>
             <w:pPr>
               <w:pStyle w:val="ListParagraph"/>
-              <w:ind w:left="0"/>
+              <w:ind w:left="-448" w:firstLine="13"/>
               <w:jc w:val="center"/>
               <w:rPr>
                 <w:rFonts w:ascii="Cambria" w:hAnsi="Cambria" w:cs="Times New Roman"/>
@@ -4392,12 +4534,11 @@
             <w:tcMar>
               <w:left w:w="454" w:type="dxa"/>
             </w:tcMar>
-            <w:vAlign w:val="center"/>
           </w:tcPr>
           <w:p>
             <w:pPr>
               <w:pStyle w:val="ListParagraph"/>
-              <w:ind w:left="0"/>
+              <w:ind w:left="-390"/>
               <w:jc w:val="center"/>
               <w:rPr>
                 <w:rFonts w:ascii="Cambria" w:hAnsi="Cambria" w:cs="Times New Roman"/>
@@ -4419,12 +4560,11 @@
             <w:tcMar>
               <w:left w:w="454" w:type="dxa"/>
             </w:tcMar>
-            <w:vAlign w:val="center"/>
           </w:tcPr>
           <w:p>
             <w:pPr>
               <w:pStyle w:val="ListParagraph"/>
-              <w:ind w:left="0"/>
+              <w:ind w:left="-378"/>
               <w:jc w:val="center"/>
               <w:rPr>
                 <w:rFonts w:ascii="Cambria" w:hAnsi="Cambria" w:cs="Times New Roman"/>
@@ -4446,12 +4586,11 @@
             <w:tcMar>
               <w:left w:w="454" w:type="dxa"/>
             </w:tcMar>
-            <w:vAlign w:val="center"/>
           </w:tcPr>
           <w:p>
             <w:pPr>
               <w:pStyle w:val="ListParagraph"/>
-              <w:ind w:left="0"/>
+              <w:ind w:left="-377"/>
               <w:jc w:val="center"/>
               <w:rPr>
                 <w:rFonts w:ascii="Cambria" w:hAnsi="Cambria" w:cs="Times New Roman"/>
@@ -4473,12 +4612,11 @@
             <w:tcMar>
               <w:left w:w="454" w:type="dxa"/>
             </w:tcMar>
-            <w:vAlign w:val="center"/>
           </w:tcPr>
           <w:p>
             <w:pPr>
               <w:pStyle w:val="ListParagraph"/>
-              <w:ind w:left="0"/>
+              <w:ind w:left="-400"/>
               <w:jc w:val="center"/>
               <w:rPr>
                 <w:rFonts w:ascii="Cambria" w:hAnsi="Cambria" w:cs="Times New Roman"/>
@@ -4490,7 +4628,23 @@
                 <w:rFonts w:ascii="Cambria" w:hAnsi="Cambria" w:cs="Times New Roman"/>
                 <w:lang w:val="en-US"/>
               </w:rPr>
-              <w:t>{C}{/pccCourses}</w:t>
+              <w:t>{C}{/</w:t>
+            </w:r>
+            <w:proofErr w:type="spellStart"/>
+            <w:r>
+              <w:rPr>
+                <w:rFonts w:ascii="Cambria" w:hAnsi="Cambria" w:cs="Times New Roman"/>
+                <w:lang w:val="en-US"/>
+              </w:rPr>
+              <w:t>pccCourses</w:t>
+            </w:r>
+            <w:proofErr w:type="spellEnd"/>
+            <w:r>
+              <w:rPr>
+                <w:rFonts w:ascii="Cambria" w:hAnsi="Cambria" w:cs="Times New Roman"/>
+                <w:lang w:val="en-US"/>
+              </w:rPr>
+              <w:t>}</w:t>
             </w:r>
           </w:p>
         </w:tc>
@@ -4605,13 +4759,13 @@
         <w:tblLook w:val="04A0" w:firstRow="1" w:lastRow="0" w:firstColumn="1" w:lastColumn="0" w:noHBand="0" w:noVBand="1"/>
       </w:tblPr>
       <w:tblGrid>
-        <w:gridCol w:w="1774"/>
-        <w:gridCol w:w="1558"/>
-        <w:gridCol w:w="1145"/>
-        <w:gridCol w:w="741"/>
-        <w:gridCol w:w="749"/>
-        <w:gridCol w:w="745"/>
-        <w:gridCol w:w="1584"/>
+        <w:gridCol w:w="2055"/>
+        <w:gridCol w:w="1766"/>
+        <w:gridCol w:w="1113"/>
+        <w:gridCol w:w="567"/>
+        <w:gridCol w:w="567"/>
+        <w:gridCol w:w="567"/>
+        <w:gridCol w:w="1661"/>
       </w:tblGrid>
       <w:tr>
         <w:trPr>
@@ -4628,7 +4782,7 @@
           <w:p>
             <w:pPr>
               <w:pStyle w:val="ListParagraph"/>
-              <w:ind w:left="0"/>
+              <w:ind w:left="-325"/>
               <w:jc w:val="center"/>
               <w:rPr>
                 <w:rFonts w:ascii="Cambria" w:hAnsi="Cambria" w:cs="Times New Roman"/>
@@ -4658,7 +4812,7 @@
           <w:p>
             <w:pPr>
               <w:pStyle w:val="ListParagraph"/>
-              <w:ind w:left="0"/>
+              <w:ind w:left="-316" w:firstLine="24"/>
               <w:jc w:val="center"/>
               <w:rPr>
                 <w:rFonts w:ascii="Cambria" w:hAnsi="Cambria" w:cs="Times New Roman"/>
@@ -4688,7 +4842,7 @@
           <w:p>
             <w:pPr>
               <w:pStyle w:val="ListParagraph"/>
-              <w:ind w:left="0"/>
+              <w:ind w:left="-339"/>
               <w:jc w:val="center"/>
               <w:rPr>
                 <w:rFonts w:ascii="Cambria" w:hAnsi="Cambria" w:cs="Times New Roman"/>
@@ -4718,7 +4872,7 @@
           <w:p>
             <w:pPr>
               <w:pStyle w:val="ListParagraph"/>
-              <w:ind w:left="0"/>
+              <w:ind w:left="-309"/>
               <w:jc w:val="center"/>
               <w:rPr>
                 <w:rFonts w:ascii="Cambria" w:hAnsi="Cambria" w:cs="Times New Roman"/>
@@ -4748,7 +4902,7 @@
           <w:p>
             <w:pPr>
               <w:pStyle w:val="ListParagraph"/>
-              <w:ind w:left="0"/>
+              <w:ind w:left="-426"/>
               <w:jc w:val="center"/>
               <w:rPr>
                 <w:rFonts w:ascii="Cambria" w:hAnsi="Cambria" w:cs="Times New Roman"/>
@@ -4778,7 +4932,7 @@
           <w:p>
             <w:pPr>
               <w:pStyle w:val="ListParagraph"/>
-              <w:ind w:left="0"/>
+              <w:ind w:left="0" w:hanging="425"/>
               <w:jc w:val="center"/>
               <w:rPr>
                 <w:rFonts w:ascii="Cambria" w:hAnsi="Cambria" w:cs="Times New Roman"/>
@@ -4808,7 +4962,7 @@
           <w:p>
             <w:pPr>
               <w:pStyle w:val="ListParagraph"/>
-              <w:ind w:left="0"/>
+              <w:ind w:left="-448"/>
               <w:jc w:val="center"/>
               <w:rPr>
                 <w:rFonts w:ascii="Cambria" w:hAnsi="Cambria" w:cs="Times New Roman"/>
@@ -4843,6 +4997,8 @@
           </w:tcPr>
           <w:p>
             <w:pPr>
+              <w:ind w:left="-325"/>
+              <w:jc w:val="center"/>
               <w:rPr>
                 <w:rFonts w:ascii="Cambria" w:hAnsi="Cambria" w:cs="Times New Roman"/>
                 <w:lang w:val="en-US"/>
@@ -4853,7 +5009,23 @@
                 <w:rFonts w:ascii="Cambria" w:hAnsi="Cambria" w:cs="Times New Roman"/>
                 <w:lang w:val="en-US"/>
               </w:rPr>
-              <w:t>{#pecCourses}{SNO}</w:t>
+              <w:t>{#</w:t>
+            </w:r>
+            <w:proofErr w:type="gramStart"/>
+            <w:r>
+              <w:rPr>
+                <w:rFonts w:ascii="Cambria" w:hAnsi="Cambria" w:cs="Times New Roman"/>
+                <w:lang w:val="en-US"/>
+              </w:rPr>
+              <w:t>pecCourses}{</w:t>
+            </w:r>
+            <w:proofErr w:type="gramEnd"/>
+            <w:r>
+              <w:rPr>
+                <w:rFonts w:ascii="Cambria" w:hAnsi="Cambria" w:cs="Times New Roman"/>
+                <w:lang w:val="en-US"/>
+              </w:rPr>
+              <w:t>SNO}</w:t>
             </w:r>
           </w:p>
         </w:tc>
@@ -4867,7 +5039,7 @@
           <w:p>
             <w:pPr>
               <w:pStyle w:val="ListParagraph"/>
-              <w:ind w:left="0"/>
+              <w:ind w:left="-316" w:firstLine="24"/>
               <w:rPr>
                 <w:rFonts w:ascii="Cambria" w:hAnsi="Cambria" w:cs="Times New Roman"/>
                 <w:lang w:val="en-US"/>
@@ -4892,7 +5064,7 @@
           <w:p>
             <w:pPr>
               <w:pStyle w:val="ListParagraph"/>
-              <w:ind w:left="0"/>
+              <w:ind w:left="-411"/>
               <w:jc w:val="center"/>
               <w:rPr>
                 <w:rFonts w:ascii="Cambria" w:hAnsi="Cambria" w:cs="Times New Roman"/>
@@ -4914,12 +5086,11 @@
             <w:tcMar>
               <w:left w:w="454" w:type="dxa"/>
             </w:tcMar>
-            <w:vAlign w:val="center"/>
           </w:tcPr>
           <w:p>
             <w:pPr>
               <w:pStyle w:val="ListParagraph"/>
-              <w:ind w:left="0"/>
+              <w:ind w:left="-309"/>
               <w:jc w:val="center"/>
               <w:rPr>
                 <w:rFonts w:ascii="Cambria" w:hAnsi="Cambria" w:cs="Times New Roman"/>
@@ -4941,12 +5112,11 @@
             <w:tcMar>
               <w:left w:w="454" w:type="dxa"/>
             </w:tcMar>
-            <w:vAlign w:val="center"/>
           </w:tcPr>
           <w:p>
             <w:pPr>
               <w:pStyle w:val="ListParagraph"/>
-              <w:ind w:left="0"/>
+              <w:ind w:left="-426"/>
               <w:jc w:val="center"/>
               <w:rPr>
                 <w:rFonts w:ascii="Cambria" w:hAnsi="Cambria" w:cs="Times New Roman"/>
@@ -4968,12 +5138,11 @@
             <w:tcMar>
               <w:left w:w="454" w:type="dxa"/>
             </w:tcMar>
-            <w:vAlign w:val="center"/>
           </w:tcPr>
           <w:p>
             <w:pPr>
               <w:pStyle w:val="ListParagraph"/>
-              <w:ind w:left="0"/>
+              <w:ind w:left="0" w:hanging="425"/>
               <w:jc w:val="center"/>
               <w:rPr>
                 <w:rFonts w:ascii="Cambria" w:hAnsi="Cambria" w:cs="Times New Roman"/>
@@ -4995,12 +5164,11 @@
             <w:tcMar>
               <w:left w:w="454" w:type="dxa"/>
             </w:tcMar>
-            <w:vAlign w:val="center"/>
           </w:tcPr>
           <w:p>
             <w:pPr>
               <w:pStyle w:val="ListParagraph"/>
-              <w:ind w:left="0"/>
+              <w:ind w:left="-448"/>
               <w:jc w:val="center"/>
               <w:rPr>
                 <w:rFonts w:ascii="Cambria" w:hAnsi="Cambria" w:cs="Times New Roman"/>
@@ -5012,7 +5180,23 @@
                 <w:rFonts w:ascii="Cambria" w:hAnsi="Cambria" w:cs="Times New Roman"/>
                 <w:lang w:val="en-US"/>
               </w:rPr>
-              <w:t>{C}{/pecCourses}</w:t>
+              <w:t>{C}{/</w:t>
+            </w:r>
+            <w:proofErr w:type="spellStart"/>
+            <w:r>
+              <w:rPr>
+                <w:rFonts w:ascii="Cambria" w:hAnsi="Cambria" w:cs="Times New Roman"/>
+                <w:lang w:val="en-US"/>
+              </w:rPr>
+              <w:t>pecCourses</w:t>
+            </w:r>
+            <w:proofErr w:type="spellEnd"/>
+            <w:r>
+              <w:rPr>
+                <w:rFonts w:ascii="Cambria" w:hAnsi="Cambria" w:cs="Times New Roman"/>
+                <w:lang w:val="en-US"/>
+              </w:rPr>
+              <w:t>}</w:t>
             </w:r>
           </w:p>
         </w:tc>
@@ -5127,13 +5311,13 @@
         <w:tblLook w:val="04A0" w:firstRow="1" w:lastRow="0" w:firstColumn="1" w:lastColumn="0" w:noHBand="0" w:noVBand="1"/>
       </w:tblPr>
       <w:tblGrid>
-        <w:gridCol w:w="1770"/>
-        <w:gridCol w:w="1562"/>
-        <w:gridCol w:w="1148"/>
-        <w:gridCol w:w="742"/>
-        <w:gridCol w:w="749"/>
-        <w:gridCol w:w="746"/>
-        <w:gridCol w:w="1579"/>
+        <w:gridCol w:w="2053"/>
+        <w:gridCol w:w="1753"/>
+        <w:gridCol w:w="1129"/>
+        <w:gridCol w:w="568"/>
+        <w:gridCol w:w="568"/>
+        <w:gridCol w:w="568"/>
+        <w:gridCol w:w="1657"/>
       </w:tblGrid>
       <w:tr>
         <w:trPr>
@@ -5150,7 +5334,7 @@
           <w:p>
             <w:pPr>
               <w:pStyle w:val="ListParagraph"/>
-              <w:ind w:left="0"/>
+              <w:ind w:left="-325"/>
               <w:jc w:val="center"/>
               <w:rPr>
                 <w:rFonts w:ascii="Cambria" w:hAnsi="Cambria" w:cs="Times New Roman"/>
@@ -5180,7 +5364,7 @@
           <w:p>
             <w:pPr>
               <w:pStyle w:val="ListParagraph"/>
-              <w:ind w:left="0"/>
+              <w:ind w:left="-316"/>
               <w:jc w:val="center"/>
               <w:rPr>
                 <w:rFonts w:ascii="Cambria" w:hAnsi="Cambria" w:cs="Times New Roman"/>
@@ -5210,7 +5394,7 @@
           <w:p>
             <w:pPr>
               <w:pStyle w:val="ListParagraph"/>
-              <w:ind w:left="0"/>
+              <w:ind w:left="-327"/>
               <w:jc w:val="center"/>
               <w:rPr>
                 <w:rFonts w:ascii="Cambria" w:hAnsi="Cambria" w:cs="Times New Roman"/>
@@ -5240,7 +5424,7 @@
           <w:p>
             <w:pPr>
               <w:pStyle w:val="ListParagraph"/>
-              <w:ind w:left="0"/>
+              <w:ind w:left="-450"/>
               <w:jc w:val="center"/>
               <w:rPr>
                 <w:rFonts w:ascii="Cambria" w:hAnsi="Cambria" w:cs="Times New Roman"/>
@@ -5270,7 +5454,7 @@
           <w:p>
             <w:pPr>
               <w:pStyle w:val="ListParagraph"/>
-              <w:ind w:left="0"/>
+              <w:ind w:left="-426"/>
               <w:jc w:val="center"/>
               <w:rPr>
                 <w:rFonts w:ascii="Cambria" w:hAnsi="Cambria" w:cs="Times New Roman"/>
@@ -5300,7 +5484,7 @@
           <w:p>
             <w:pPr>
               <w:pStyle w:val="ListParagraph"/>
-              <w:ind w:left="0"/>
+              <w:ind w:left="-437"/>
               <w:jc w:val="center"/>
               <w:rPr>
                 <w:rFonts w:ascii="Cambria" w:hAnsi="Cambria" w:cs="Times New Roman"/>
@@ -5330,7 +5514,7 @@
           <w:p>
             <w:pPr>
               <w:pStyle w:val="ListParagraph"/>
-              <w:ind w:left="0"/>
+              <w:ind w:left="-448"/>
               <w:jc w:val="center"/>
               <w:rPr>
                 <w:rFonts w:ascii="Cambria" w:hAnsi="Cambria" w:cs="Times New Roman"/>
@@ -5365,6 +5549,8 @@
           </w:tcPr>
           <w:p>
             <w:pPr>
+              <w:ind w:left="-325"/>
+              <w:jc w:val="center"/>
               <w:rPr>
                 <w:rFonts w:ascii="Cambria" w:hAnsi="Cambria" w:cs="Times New Roman"/>
                 <w:lang w:val="en-US"/>
@@ -5375,7 +5561,23 @@
                 <w:rFonts w:ascii="Cambria" w:hAnsi="Cambria" w:cs="Times New Roman"/>
                 <w:lang w:val="en-US"/>
               </w:rPr>
-              <w:t>{#eecCourses}{SNO}</w:t>
+              <w:t>{#</w:t>
+            </w:r>
+            <w:proofErr w:type="gramStart"/>
+            <w:r>
+              <w:rPr>
+                <w:rFonts w:ascii="Cambria" w:hAnsi="Cambria" w:cs="Times New Roman"/>
+                <w:lang w:val="en-US"/>
+              </w:rPr>
+              <w:t>eecCourses}{</w:t>
+            </w:r>
+            <w:proofErr w:type="gramEnd"/>
+            <w:r>
+              <w:rPr>
+                <w:rFonts w:ascii="Cambria" w:hAnsi="Cambria" w:cs="Times New Roman"/>
+                <w:lang w:val="en-US"/>
+              </w:rPr>
+              <w:t>SNO}</w:t>
             </w:r>
           </w:p>
         </w:tc>
@@ -5389,7 +5591,7 @@
           <w:p>
             <w:pPr>
               <w:pStyle w:val="ListParagraph"/>
-              <w:ind w:left="0"/>
+              <w:ind w:left="-316"/>
               <w:rPr>
                 <w:rFonts w:ascii="Cambria" w:hAnsi="Cambria" w:cs="Times New Roman"/>
                 <w:lang w:val="en-US"/>
@@ -5414,7 +5616,7 @@
           <w:p>
             <w:pPr>
               <w:pStyle w:val="ListParagraph"/>
-              <w:ind w:left="0"/>
+              <w:ind w:left="-327"/>
               <w:jc w:val="center"/>
               <w:rPr>
                 <w:rFonts w:ascii="Cambria" w:hAnsi="Cambria" w:cs="Times New Roman"/>
@@ -5436,12 +5638,11 @@
             <w:tcMar>
               <w:left w:w="454" w:type="dxa"/>
             </w:tcMar>
-            <w:vAlign w:val="center"/>
           </w:tcPr>
           <w:p>
             <w:pPr>
               <w:pStyle w:val="ListParagraph"/>
-              <w:ind w:left="0"/>
+              <w:ind w:left="-450"/>
               <w:jc w:val="center"/>
               <w:rPr>
                 <w:rFonts w:ascii="Cambria" w:hAnsi="Cambria" w:cs="Times New Roman"/>
@@ -5463,12 +5664,11 @@
             <w:tcMar>
               <w:left w:w="454" w:type="dxa"/>
             </w:tcMar>
-            <w:vAlign w:val="center"/>
           </w:tcPr>
           <w:p>
             <w:pPr>
               <w:pStyle w:val="ListParagraph"/>
-              <w:ind w:left="0"/>
+              <w:ind w:left="-426"/>
               <w:jc w:val="center"/>
               <w:rPr>
                 <w:rFonts w:ascii="Cambria" w:hAnsi="Cambria" w:cs="Times New Roman"/>
@@ -5490,12 +5690,11 @@
             <w:tcMar>
               <w:left w:w="454" w:type="dxa"/>
             </w:tcMar>
-            <w:vAlign w:val="center"/>
           </w:tcPr>
           <w:p>
             <w:pPr>
               <w:pStyle w:val="ListParagraph"/>
-              <w:ind w:left="0"/>
+              <w:ind w:left="-437"/>
               <w:jc w:val="center"/>
               <w:rPr>
                 <w:rFonts w:ascii="Cambria" w:hAnsi="Cambria" w:cs="Times New Roman"/>
@@ -5517,12 +5716,11 @@
             <w:tcMar>
               <w:left w:w="454" w:type="dxa"/>
             </w:tcMar>
-            <w:vAlign w:val="center"/>
           </w:tcPr>
           <w:p>
             <w:pPr>
               <w:pStyle w:val="ListParagraph"/>
-              <w:ind w:left="0"/>
+              <w:ind w:left="-448"/>
               <w:jc w:val="center"/>
               <w:rPr>
                 <w:rFonts w:ascii="Cambria" w:hAnsi="Cambria" w:cs="Times New Roman"/>
@@ -5534,7 +5732,23 @@
                 <w:rFonts w:ascii="Cambria" w:hAnsi="Cambria" w:cs="Times New Roman"/>
                 <w:lang w:val="en-US"/>
               </w:rPr>
-              <w:t>{C}{/eecCourses}</w:t>
+              <w:t>{C}{/</w:t>
+            </w:r>
+            <w:proofErr w:type="spellStart"/>
+            <w:r>
+              <w:rPr>
+                <w:rFonts w:ascii="Cambria" w:hAnsi="Cambria" w:cs="Times New Roman"/>
+                <w:lang w:val="en-US"/>
+              </w:rPr>
+              <w:t>eecCourses</w:t>
+            </w:r>
+            <w:proofErr w:type="spellEnd"/>
+            <w:r>
+              <w:rPr>
+                <w:rFonts w:ascii="Cambria" w:hAnsi="Cambria" w:cs="Times New Roman"/>
+                <w:lang w:val="en-US"/>
+              </w:rPr>
+              <w:t>}</w:t>
             </w:r>
           </w:p>
         </w:tc>
@@ -5649,13 +5863,13 @@
         <w:tblLook w:val="04A0" w:firstRow="1" w:lastRow="0" w:firstColumn="1" w:lastColumn="0" w:noHBand="0" w:noVBand="1"/>
       </w:tblPr>
       <w:tblGrid>
-        <w:gridCol w:w="1773"/>
-        <w:gridCol w:w="1559"/>
-        <w:gridCol w:w="1146"/>
-        <w:gridCol w:w="741"/>
-        <w:gridCol w:w="749"/>
-        <w:gridCol w:w="746"/>
-        <w:gridCol w:w="1582"/>
+        <w:gridCol w:w="2053"/>
+        <w:gridCol w:w="1746"/>
+        <w:gridCol w:w="1125"/>
+        <w:gridCol w:w="568"/>
+        <w:gridCol w:w="578"/>
+        <w:gridCol w:w="568"/>
+        <w:gridCol w:w="1658"/>
       </w:tblGrid>
       <w:tr>
         <w:trPr>
@@ -5672,7 +5886,7 @@
           <w:p>
             <w:pPr>
               <w:pStyle w:val="ListParagraph"/>
-              <w:ind w:left="0"/>
+              <w:ind w:left="-325"/>
               <w:jc w:val="center"/>
               <w:rPr>
                 <w:rFonts w:ascii="Cambria" w:hAnsi="Cambria" w:cs="Times New Roman"/>
@@ -5688,6 +5902,7 @@
                 <w:bCs/>
                 <w:lang w:val="en-US"/>
               </w:rPr>
+              <w:lastRenderedPageBreak/>
               <w:t>S. No.</w:t>
             </w:r>
           </w:p>
@@ -5702,7 +5917,7 @@
           <w:p>
             <w:pPr>
               <w:pStyle w:val="ListParagraph"/>
-              <w:ind w:left="0"/>
+              <w:ind w:left="-316"/>
               <w:jc w:val="center"/>
               <w:rPr>
                 <w:rFonts w:ascii="Cambria" w:hAnsi="Cambria" w:cs="Times New Roman"/>
@@ -5732,7 +5947,7 @@
           <w:p>
             <w:pPr>
               <w:pStyle w:val="ListParagraph"/>
-              <w:ind w:left="0"/>
+              <w:ind w:left="-327"/>
               <w:jc w:val="center"/>
               <w:rPr>
                 <w:rFonts w:ascii="Cambria" w:hAnsi="Cambria" w:cs="Times New Roman"/>
@@ -5762,7 +5977,7 @@
           <w:p>
             <w:pPr>
               <w:pStyle w:val="ListParagraph"/>
-              <w:ind w:left="0"/>
+              <w:ind w:left="-309"/>
               <w:jc w:val="center"/>
               <w:rPr>
                 <w:rFonts w:ascii="Cambria" w:hAnsi="Cambria" w:cs="Times New Roman"/>
@@ -5792,7 +6007,7 @@
           <w:p>
             <w:pPr>
               <w:pStyle w:val="ListParagraph"/>
-              <w:ind w:left="0"/>
+              <w:ind w:left="-284"/>
               <w:jc w:val="center"/>
               <w:rPr>
                 <w:rFonts w:ascii="Cambria" w:hAnsi="Cambria" w:cs="Times New Roman"/>
@@ -5822,7 +6037,7 @@
           <w:p>
             <w:pPr>
               <w:pStyle w:val="ListParagraph"/>
-              <w:ind w:left="0"/>
+              <w:ind w:left="-295"/>
               <w:jc w:val="center"/>
               <w:rPr>
                 <w:rFonts w:ascii="Cambria" w:hAnsi="Cambria" w:cs="Times New Roman"/>
@@ -5852,7 +6067,7 @@
           <w:p>
             <w:pPr>
               <w:pStyle w:val="ListParagraph"/>
-              <w:ind w:left="0"/>
+              <w:ind w:left="-448"/>
               <w:jc w:val="center"/>
               <w:rPr>
                 <w:rFonts w:ascii="Cambria" w:hAnsi="Cambria" w:cs="Times New Roman"/>
@@ -5887,6 +6102,8 @@
           </w:tcPr>
           <w:p>
             <w:pPr>
+              <w:ind w:left="-325"/>
+              <w:jc w:val="center"/>
               <w:rPr>
                 <w:rFonts w:ascii="Cambria" w:hAnsi="Cambria" w:cs="Times New Roman"/>
                 <w:lang w:val="en-US"/>
@@ -5897,7 +6114,23 @@
                 <w:rFonts w:ascii="Cambria" w:hAnsi="Cambria" w:cs="Times New Roman"/>
                 <w:lang w:val="en-US"/>
               </w:rPr>
-              <w:t>{#oecCourses}{SNO}</w:t>
+              <w:t>{#</w:t>
+            </w:r>
+            <w:proofErr w:type="gramStart"/>
+            <w:r>
+              <w:rPr>
+                <w:rFonts w:ascii="Cambria" w:hAnsi="Cambria" w:cs="Times New Roman"/>
+                <w:lang w:val="en-US"/>
+              </w:rPr>
+              <w:t>oecCourses}{</w:t>
+            </w:r>
+            <w:proofErr w:type="gramEnd"/>
+            <w:r>
+              <w:rPr>
+                <w:rFonts w:ascii="Cambria" w:hAnsi="Cambria" w:cs="Times New Roman"/>
+                <w:lang w:val="en-US"/>
+              </w:rPr>
+              <w:t>SNO}</w:t>
             </w:r>
           </w:p>
         </w:tc>
@@ -5911,7 +6144,7 @@
           <w:p>
             <w:pPr>
               <w:pStyle w:val="ListParagraph"/>
-              <w:ind w:left="0"/>
+              <w:ind w:left="-316"/>
               <w:rPr>
                 <w:rFonts w:ascii="Cambria" w:hAnsi="Cambria" w:cs="Times New Roman"/>
                 <w:lang w:val="en-US"/>
@@ -5936,7 +6169,7 @@
           <w:p>
             <w:pPr>
               <w:pStyle w:val="ListParagraph"/>
-              <w:ind w:left="0"/>
+              <w:ind w:left="-327"/>
               <w:jc w:val="center"/>
               <w:rPr>
                 <w:rFonts w:ascii="Cambria" w:hAnsi="Cambria" w:cs="Times New Roman"/>
@@ -5958,12 +6191,11 @@
             <w:tcMar>
               <w:left w:w="454" w:type="dxa"/>
             </w:tcMar>
-            <w:vAlign w:val="center"/>
           </w:tcPr>
           <w:p>
             <w:pPr>
               <w:pStyle w:val="ListParagraph"/>
-              <w:ind w:left="0"/>
+              <w:ind w:left="-309"/>
               <w:jc w:val="center"/>
               <w:rPr>
                 <w:rFonts w:ascii="Cambria" w:hAnsi="Cambria" w:cs="Times New Roman"/>
@@ -5985,12 +6217,11 @@
             <w:tcMar>
               <w:left w:w="454" w:type="dxa"/>
             </w:tcMar>
-            <w:vAlign w:val="center"/>
           </w:tcPr>
           <w:p>
             <w:pPr>
               <w:pStyle w:val="ListParagraph"/>
-              <w:ind w:left="0"/>
+              <w:ind w:left="-284"/>
               <w:jc w:val="center"/>
               <w:rPr>
                 <w:rFonts w:ascii="Cambria" w:hAnsi="Cambria" w:cs="Times New Roman"/>
@@ -6012,12 +6243,11 @@
             <w:tcMar>
               <w:left w:w="454" w:type="dxa"/>
             </w:tcMar>
-            <w:vAlign w:val="center"/>
           </w:tcPr>
           <w:p>
             <w:pPr>
               <w:pStyle w:val="ListParagraph"/>
-              <w:ind w:left="0"/>
+              <w:ind w:left="-295"/>
               <w:jc w:val="center"/>
               <w:rPr>
                 <w:rFonts w:ascii="Cambria" w:hAnsi="Cambria" w:cs="Times New Roman"/>
@@ -6039,12 +6269,11 @@
             <w:tcMar>
               <w:left w:w="454" w:type="dxa"/>
             </w:tcMar>
-            <w:vAlign w:val="center"/>
           </w:tcPr>
           <w:p>
             <w:pPr>
               <w:pStyle w:val="ListParagraph"/>
-              <w:ind w:left="0"/>
+              <w:ind w:left="-448"/>
               <w:jc w:val="center"/>
               <w:rPr>
                 <w:rFonts w:ascii="Cambria" w:hAnsi="Cambria" w:cs="Times New Roman"/>
@@ -6056,7 +6285,23 @@
                 <w:rFonts w:ascii="Cambria" w:hAnsi="Cambria" w:cs="Times New Roman"/>
                 <w:lang w:val="en-US"/>
               </w:rPr>
-              <w:t>{C}{/oecCourses}</w:t>
+              <w:t>{C}{/</w:t>
+            </w:r>
+            <w:proofErr w:type="spellStart"/>
+            <w:r>
+              <w:rPr>
+                <w:rFonts w:ascii="Cambria" w:hAnsi="Cambria" w:cs="Times New Roman"/>
+                <w:lang w:val="en-US"/>
+              </w:rPr>
+              <w:t>oecCourses</w:t>
+            </w:r>
+            <w:proofErr w:type="spellEnd"/>
+            <w:r>
+              <w:rPr>
+                <w:rFonts w:ascii="Cambria" w:hAnsi="Cambria" w:cs="Times New Roman"/>
+                <w:lang w:val="en-US"/>
+              </w:rPr>
+              <w:t>}</w:t>
             </w:r>
           </w:p>
         </w:tc>
@@ -6171,13 +6416,13 @@
         <w:tblLook w:val="04A0" w:firstRow="1" w:lastRow="0" w:firstColumn="1" w:lastColumn="0" w:noHBand="0" w:noVBand="1"/>
       </w:tblPr>
       <w:tblGrid>
-        <w:gridCol w:w="1761"/>
-        <w:gridCol w:w="1571"/>
-        <w:gridCol w:w="1153"/>
-        <w:gridCol w:w="744"/>
-        <w:gridCol w:w="751"/>
-        <w:gridCol w:w="748"/>
-        <w:gridCol w:w="1568"/>
+        <w:gridCol w:w="2014"/>
+        <w:gridCol w:w="1794"/>
+        <w:gridCol w:w="1124"/>
+        <w:gridCol w:w="567"/>
+        <w:gridCol w:w="567"/>
+        <w:gridCol w:w="567"/>
+        <w:gridCol w:w="1663"/>
       </w:tblGrid>
       <w:tr>
         <w:trPr>
@@ -6194,7 +6439,7 @@
           <w:p>
             <w:pPr>
               <w:pStyle w:val="ListParagraph"/>
-              <w:ind w:left="0"/>
+              <w:ind w:left="-325"/>
               <w:jc w:val="center"/>
               <w:rPr>
                 <w:rFonts w:ascii="Cambria" w:hAnsi="Cambria" w:cs="Times New Roman"/>
@@ -6224,7 +6469,7 @@
           <w:p>
             <w:pPr>
               <w:pStyle w:val="ListParagraph"/>
-              <w:ind w:left="0"/>
+              <w:ind w:left="-446" w:firstLine="72"/>
               <w:jc w:val="center"/>
               <w:rPr>
                 <w:rFonts w:ascii="Cambria" w:hAnsi="Cambria" w:cs="Times New Roman"/>
@@ -6254,7 +6499,7 @@
           <w:p>
             <w:pPr>
               <w:pStyle w:val="ListParagraph"/>
-              <w:ind w:left="0"/>
+              <w:ind w:left="-328"/>
               <w:jc w:val="center"/>
               <w:rPr>
                 <w:rFonts w:ascii="Cambria" w:hAnsi="Cambria" w:cs="Times New Roman"/>
@@ -6284,7 +6529,7 @@
           <w:p>
             <w:pPr>
               <w:pStyle w:val="ListParagraph"/>
-              <w:ind w:left="0"/>
+              <w:ind w:left="-390"/>
               <w:jc w:val="center"/>
               <w:rPr>
                 <w:rFonts w:ascii="Cambria" w:hAnsi="Cambria" w:cs="Times New Roman"/>
@@ -6314,7 +6559,7 @@
           <w:p>
             <w:pPr>
               <w:pStyle w:val="ListParagraph"/>
-              <w:ind w:left="0"/>
+              <w:ind w:left="-378"/>
               <w:jc w:val="center"/>
               <w:rPr>
                 <w:rFonts w:ascii="Cambria" w:hAnsi="Cambria" w:cs="Times New Roman"/>
@@ -6344,7 +6589,7 @@
           <w:p>
             <w:pPr>
               <w:pStyle w:val="ListParagraph"/>
-              <w:ind w:left="0"/>
+              <w:ind w:left="-389"/>
               <w:jc w:val="center"/>
               <w:rPr>
                 <w:rFonts w:ascii="Cambria" w:hAnsi="Cambria" w:cs="Times New Roman"/>
@@ -6374,7 +6619,7 @@
           <w:p>
             <w:pPr>
               <w:pStyle w:val="ListParagraph"/>
-              <w:ind w:left="0"/>
+              <w:ind w:left="-400"/>
               <w:jc w:val="center"/>
               <w:rPr>
                 <w:rFonts w:ascii="Cambria" w:hAnsi="Cambria" w:cs="Times New Roman"/>
@@ -6409,6 +6654,8 @@
           </w:tcPr>
           <w:p>
             <w:pPr>
+              <w:ind w:left="-325"/>
+              <w:jc w:val="center"/>
               <w:rPr>
                 <w:rFonts w:ascii="Cambria" w:hAnsi="Cambria" w:cs="Times New Roman"/>
                 <w:lang w:val="en-US"/>
@@ -6419,7 +6666,23 @@
                 <w:rFonts w:ascii="Cambria" w:hAnsi="Cambria" w:cs="Times New Roman"/>
                 <w:lang w:val="en-US"/>
               </w:rPr>
-              <w:t>{#mcCourses}{SNO}</w:t>
+              <w:t>{#</w:t>
+            </w:r>
+            <w:proofErr w:type="gramStart"/>
+            <w:r>
+              <w:rPr>
+                <w:rFonts w:ascii="Cambria" w:hAnsi="Cambria" w:cs="Times New Roman"/>
+                <w:lang w:val="en-US"/>
+              </w:rPr>
+              <w:t>mcCourses}{</w:t>
+            </w:r>
+            <w:proofErr w:type="gramEnd"/>
+            <w:r>
+              <w:rPr>
+                <w:rFonts w:ascii="Cambria" w:hAnsi="Cambria" w:cs="Times New Roman"/>
+                <w:lang w:val="en-US"/>
+              </w:rPr>
+              <w:t>SNO}</w:t>
             </w:r>
           </w:p>
         </w:tc>
@@ -6433,7 +6696,7 @@
           <w:p>
             <w:pPr>
               <w:pStyle w:val="ListParagraph"/>
-              <w:ind w:left="0"/>
+              <w:ind w:left="-263"/>
               <w:rPr>
                 <w:rFonts w:ascii="Cambria" w:hAnsi="Cambria" w:cs="Times New Roman"/>
                 <w:lang w:val="en-US"/>
@@ -6458,7 +6721,7 @@
           <w:p>
             <w:pPr>
               <w:pStyle w:val="ListParagraph"/>
-              <w:ind w:left="0"/>
+              <w:ind w:left="-432"/>
               <w:jc w:val="center"/>
               <w:rPr>
                 <w:rFonts w:ascii="Cambria" w:hAnsi="Cambria" w:cs="Times New Roman"/>
@@ -6480,12 +6743,11 @@
             <w:tcMar>
               <w:left w:w="454" w:type="dxa"/>
             </w:tcMar>
-            <w:vAlign w:val="center"/>
           </w:tcPr>
           <w:p>
             <w:pPr>
               <w:pStyle w:val="ListParagraph"/>
-              <w:ind w:left="0"/>
+              <w:ind w:left="-390"/>
               <w:jc w:val="center"/>
               <w:rPr>
                 <w:rFonts w:ascii="Cambria" w:hAnsi="Cambria" w:cs="Times New Roman"/>
@@ -6507,12 +6769,11 @@
             <w:tcMar>
               <w:left w:w="454" w:type="dxa"/>
             </w:tcMar>
-            <w:vAlign w:val="center"/>
           </w:tcPr>
           <w:p>
             <w:pPr>
               <w:pStyle w:val="ListParagraph"/>
-              <w:ind w:left="0"/>
+              <w:ind w:left="-378"/>
               <w:jc w:val="center"/>
               <w:rPr>
                 <w:rFonts w:ascii="Cambria" w:hAnsi="Cambria" w:cs="Times New Roman"/>
@@ -6534,12 +6795,11 @@
             <w:tcMar>
               <w:left w:w="454" w:type="dxa"/>
             </w:tcMar>
-            <w:vAlign w:val="center"/>
           </w:tcPr>
           <w:p>
             <w:pPr>
               <w:pStyle w:val="ListParagraph"/>
-              <w:ind w:left="0"/>
+              <w:ind w:left="-389"/>
               <w:jc w:val="center"/>
               <w:rPr>
                 <w:rFonts w:ascii="Cambria" w:hAnsi="Cambria" w:cs="Times New Roman"/>
@@ -6561,12 +6821,11 @@
             <w:tcMar>
               <w:left w:w="454" w:type="dxa"/>
             </w:tcMar>
-            <w:vAlign w:val="center"/>
           </w:tcPr>
           <w:p>
             <w:pPr>
               <w:pStyle w:val="ListParagraph"/>
-              <w:ind w:left="0"/>
+              <w:ind w:left="-400"/>
               <w:jc w:val="center"/>
               <w:rPr>
                 <w:rFonts w:ascii="Cambria" w:hAnsi="Cambria" w:cs="Times New Roman"/>
@@ -6578,7 +6837,23 @@
                 <w:rFonts w:ascii="Cambria" w:hAnsi="Cambria" w:cs="Times New Roman"/>
                 <w:lang w:val="en-US"/>
               </w:rPr>
-              <w:t>{C}{/mcCourses}</w:t>
+              <w:t>{C}{/</w:t>
+            </w:r>
+            <w:proofErr w:type="spellStart"/>
+            <w:r>
+              <w:rPr>
+                <w:rFonts w:ascii="Cambria" w:hAnsi="Cambria" w:cs="Times New Roman"/>
+                <w:lang w:val="en-US"/>
+              </w:rPr>
+              <w:t>mcCourses</w:t>
+            </w:r>
+            <w:proofErr w:type="spellEnd"/>
+            <w:r>
+              <w:rPr>
+                <w:rFonts w:ascii="Cambria" w:hAnsi="Cambria" w:cs="Times New Roman"/>
+                <w:lang w:val="en-US"/>
+              </w:rPr>
+              <w:t>}</w:t>
             </w:r>
           </w:p>
         </w:tc>
@@ -6732,7 +7007,25 @@
           <w:w w:val="105"/>
           <w:sz w:val="20"/>
         </w:rPr>
-        <w:t>is a dynamic week-long event designed for our incoming first-year students, offering an immersive introduction to the diverse array of clubs and activities across the college campus. In addition to familiarizing them with our labs and Centers of Excellence (COEs), Catapult aims to acclimate first-year students to college life, ensuring they feel at ease with the forthcoming experiences of their four-year journey.</w:t>
+        <w:t xml:space="preserve">is a dynamic week-long event designed for our incoming first-year students, offering an immersive introduction to the diverse array of clubs and activities across the college campus. In addition to familiarizing them with our labs and </w:t>
+      </w:r>
+      <w:proofErr w:type="spellStart"/>
+      <w:r>
+        <w:rPr>
+          <w:rFonts w:ascii="Cambria" w:hAnsi="Cambria"/>
+          <w:w w:val="105"/>
+          <w:sz w:val="20"/>
+        </w:rPr>
+        <w:t>Centers</w:t>
+      </w:r>
+      <w:proofErr w:type="spellEnd"/>
+      <w:r>
+        <w:rPr>
+          <w:rFonts w:ascii="Cambria" w:hAnsi="Cambria"/>
+          <w:w w:val="105"/>
+          <w:sz w:val="20"/>
+        </w:rPr>
+        <w:t xml:space="preserve"> of Excellence (COEs), Catapult aims to acclimate first-year students to college life, ensuring they feel at ease with the forthcoming experiences of their four-year journey.</w:t>
       </w:r>
     </w:p>
     <w:p>
@@ -7641,16 +7934,7 @@
           <w:w w:val="105"/>
           <w:sz w:val="20"/>
         </w:rPr>
-        <w:t xml:space="preserve">Planning of Project Work, and </w:t>
-      </w:r>
-      <w:r>
-        <w:rPr>
-          <w:rFonts w:ascii="Cambria" w:hAnsi="Cambria"/>
-          <w:w w:val="105"/>
-          <w:sz w:val="20"/>
-        </w:rPr>
-        <w:lastRenderedPageBreak/>
-        <w:t>Team Work. At the conclusion of the semester, 20 marks are designated</w:t>
+        <w:t>Planning of Project Work, and Team Work. At the conclusion of the semester, 20 marks are designated</w:t>
       </w:r>
       <w:r>
         <w:rPr>
@@ -7934,6 +8218,7 @@
           <w:w w:val="105"/>
           <w:sz w:val="20"/>
         </w:rPr>
+        <w:lastRenderedPageBreak/>
         <w:t>Students should</w:t>
       </w:r>
       <w:r>
@@ -7985,7 +8270,25 @@
           <w:w w:val="105"/>
           <w:sz w:val="20"/>
         </w:rPr>
-        <w:t>to visit Centers of</w:t>
+        <w:t xml:space="preserve">to visit </w:t>
+      </w:r>
+      <w:proofErr w:type="spellStart"/>
+      <w:r>
+        <w:rPr>
+          <w:rFonts w:ascii="Cambria" w:hAnsi="Cambria"/>
+          <w:w w:val="105"/>
+          <w:sz w:val="20"/>
+        </w:rPr>
+        <w:t>Centers</w:t>
+      </w:r>
+      <w:proofErr w:type="spellEnd"/>
+      <w:r>
+        <w:rPr>
+          <w:rFonts w:ascii="Cambria" w:hAnsi="Cambria"/>
+          <w:w w:val="105"/>
+          <w:sz w:val="20"/>
+        </w:rPr>
+        <w:t xml:space="preserve"> of</w:t>
       </w:r>
       <w:r>
         <w:rPr>
@@ -8243,7 +8546,7 @@
           <w:bCs/>
           <w:lang w:val="en-US"/>
         </w:rPr>
-        <w:t xml:space="preserve"> Structure and Curriculum for UG Course in </w:t>
+        <w:t xml:space="preserve"> Structure and Curriculum for UG Course i</w:t>
       </w:r>
       <w:r>
         <w:rPr>
@@ -8252,7 +8555,7 @@
           <w:bCs/>
           <w:lang w:val="en-US"/>
         </w:rPr>
-        <w:t xml:space="preserve">                                           </w:t>
+        <w:t xml:space="preserve">n </w:t>
       </w:r>
       <w:r>
         <w:rPr>
@@ -8359,6 +8662,7 @@
           </w:tcPr>
           <w:p>
             <w:pPr>
+              <w:jc w:val="center"/>
               <w:rPr>
                 <w:rFonts w:ascii="Cambria" w:hAnsi="Cambria" w:cs="Times New Roman"/>
                 <w:b/>
@@ -8366,6 +8670,8 @@
                 <w:lang w:val="en-US"/>
               </w:rPr>
             </w:pPr>
+            <w:proofErr w:type="spellStart"/>
+            <w:proofErr w:type="gramStart"/>
             <w:r>
               <w:rPr>
                 <w:rFonts w:ascii="Cambria" w:hAnsi="Cambria" w:cs="Times New Roman"/>
@@ -8375,6 +8681,8 @@
               </w:rPr>
               <w:t>S.No</w:t>
             </w:r>
+            <w:proofErr w:type="spellEnd"/>
+            <w:proofErr w:type="gramEnd"/>
           </w:p>
         </w:tc>
         <w:tc>
@@ -8384,6 +8692,7 @@
           </w:tcPr>
           <w:p>
             <w:pPr>
+              <w:jc w:val="center"/>
               <w:rPr>
                 <w:rFonts w:ascii="Cambria" w:hAnsi="Cambria" w:cs="Times New Roman"/>
                 <w:b/>
@@ -8435,6 +8744,7 @@
           </w:tcPr>
           <w:p>
             <w:pPr>
+              <w:jc w:val="center"/>
               <w:rPr>
                 <w:rFonts w:ascii="Cambria" w:hAnsi="Cambria" w:cs="Times New Roman"/>
                 <w:b/>
@@ -8566,7 +8876,6 @@
         <w:tc>
           <w:tcPr>
             <w:tcW w:w="694" w:type="dxa"/>
-            <w:vAlign w:val="center"/>
           </w:tcPr>
           <w:p>
             <w:pPr>
@@ -8581,14 +8890,29 @@
                 <w:rFonts w:ascii="Cambria" w:hAnsi="Cambria" w:cs="Times New Roman"/>
                 <w:lang w:val="en-US"/>
               </w:rPr>
-              <w:t>{#semester1Courses}{SNO}</w:t>
+              <w:t>{#semester1</w:t>
+            </w:r>
+            <w:proofErr w:type="gramStart"/>
+            <w:r>
+              <w:rPr>
+                <w:rFonts w:ascii="Cambria" w:hAnsi="Cambria" w:cs="Times New Roman"/>
+                <w:lang w:val="en-US"/>
+              </w:rPr>
+              <w:t>Courses}{</w:t>
+            </w:r>
+            <w:proofErr w:type="gramEnd"/>
+            <w:r>
+              <w:rPr>
+                <w:rFonts w:ascii="Cambria" w:hAnsi="Cambria" w:cs="Times New Roman"/>
+                <w:lang w:val="en-US"/>
+              </w:rPr>
+              <w:t>SNO}</w:t>
             </w:r>
           </w:p>
         </w:tc>
         <w:tc>
           <w:tcPr>
             <w:tcW w:w="1186" w:type="dxa"/>
-            <w:vAlign w:val="center"/>
           </w:tcPr>
           <w:p>
             <w:pPr>
@@ -8900,6 +9224,7 @@
           </w:tcPr>
           <w:p>
             <w:pPr>
+              <w:jc w:val="center"/>
               <w:rPr>
                 <w:rFonts w:ascii="Cambria" w:hAnsi="Cambria" w:cs="Times New Roman"/>
                 <w:b/>
@@ -8907,6 +9232,8 @@
                 <w:lang w:val="en-US"/>
               </w:rPr>
             </w:pPr>
+            <w:proofErr w:type="spellStart"/>
+            <w:proofErr w:type="gramStart"/>
             <w:r>
               <w:rPr>
                 <w:rFonts w:ascii="Cambria" w:hAnsi="Cambria" w:cs="Times New Roman"/>
@@ -8916,6 +9243,8 @@
               </w:rPr>
               <w:t>S.No</w:t>
             </w:r>
+            <w:proofErr w:type="spellEnd"/>
+            <w:proofErr w:type="gramEnd"/>
           </w:p>
         </w:tc>
         <w:tc>
@@ -8925,6 +9254,7 @@
           </w:tcPr>
           <w:p>
             <w:pPr>
+              <w:jc w:val="center"/>
               <w:rPr>
                 <w:rFonts w:ascii="Cambria" w:hAnsi="Cambria" w:cs="Times New Roman"/>
                 <w:b/>
@@ -8976,6 +9306,7 @@
           </w:tcPr>
           <w:p>
             <w:pPr>
+              <w:jc w:val="center"/>
               <w:rPr>
                 <w:rFonts w:ascii="Cambria" w:hAnsi="Cambria" w:cs="Times New Roman"/>
                 <w:b/>
@@ -9107,7 +9438,6 @@
         <w:tc>
           <w:tcPr>
             <w:tcW w:w="694" w:type="dxa"/>
-            <w:vAlign w:val="center"/>
           </w:tcPr>
           <w:p>
             <w:pPr>
@@ -9122,14 +9452,29 @@
                 <w:rFonts w:ascii="Cambria" w:hAnsi="Cambria" w:cs="Times New Roman"/>
                 <w:lang w:val="en-US"/>
               </w:rPr>
-              <w:t>{#semester2Courses}{SNO}</w:t>
+              <w:t>{#semester2</w:t>
+            </w:r>
+            <w:proofErr w:type="gramStart"/>
+            <w:r>
+              <w:rPr>
+                <w:rFonts w:ascii="Cambria" w:hAnsi="Cambria" w:cs="Times New Roman"/>
+                <w:lang w:val="en-US"/>
+              </w:rPr>
+              <w:t>Courses}{</w:t>
+            </w:r>
+            <w:proofErr w:type="gramEnd"/>
+            <w:r>
+              <w:rPr>
+                <w:rFonts w:ascii="Cambria" w:hAnsi="Cambria" w:cs="Times New Roman"/>
+                <w:lang w:val="en-US"/>
+              </w:rPr>
+              <w:t>SNO}</w:t>
             </w:r>
           </w:p>
         </w:tc>
         <w:tc>
           <w:tcPr>
             <w:tcW w:w="1186" w:type="dxa"/>
-            <w:vAlign w:val="center"/>
           </w:tcPr>
           <w:p>
             <w:pPr>
@@ -9356,6 +9701,54 @@
           <w:lang w:val="en-US"/>
         </w:rPr>
       </w:pPr>
+    </w:p>
+    <w:p>
+      <w:pPr>
+        <w:jc w:val="both"/>
+        <w:rPr>
+          <w:rFonts w:ascii="Cambria" w:hAnsi="Cambria" w:cs="Times New Roman"/>
+          <w:lang w:val="en-US"/>
+        </w:rPr>
+      </w:pPr>
+      <w:r>
+        <w:rPr>
+          <w:rFonts w:ascii="Cambria" w:hAnsi="Cambria" w:cs="Times New Roman"/>
+          <w:lang w:val="en-US"/>
+        </w:rPr>
+        <w:t>*Internship Credit will be based on number of Weeks</w:t>
+      </w:r>
+    </w:p>
+    <w:p>
+      <w:pPr>
+        <w:jc w:val="both"/>
+        <w:rPr>
+          <w:rFonts w:ascii="Cambria" w:hAnsi="Cambria" w:cs="Times New Roman"/>
+          <w:lang w:val="en-US"/>
+        </w:rPr>
+      </w:pPr>
+      <w:r>
+        <w:rPr>
+          <w:rFonts w:ascii="Cambria" w:hAnsi="Cambria" w:cs="Times New Roman"/>
+          <w:lang w:val="en-US"/>
+        </w:rPr>
+        <w:t>(2 Weeks 1 Credit / 4 Weeks 2 Credit / 6 Weeks or More 3 Credits)</w:t>
+      </w:r>
+    </w:p>
+    <w:p>
+      <w:pPr>
+        <w:jc w:val="both"/>
+        <w:rPr>
+          <w:rFonts w:ascii="Cambria" w:hAnsi="Cambria" w:cs="Times New Roman"/>
+          <w:lang w:val="en-US"/>
+        </w:rPr>
+      </w:pPr>
+      <w:r>
+        <w:rPr>
+          <w:rFonts w:ascii="Cambria" w:hAnsi="Cambria" w:cs="Times New Roman"/>
+          <w:lang w:val="en-US"/>
+        </w:rPr>
+        <w:t>**NCC Credit Course is offered for NCC students only. The grades earned by the students will be recorded in the Mark Sheet; however, the same shall not be considered for the computation of CGPA.</w:t>
+      </w:r>
     </w:p>
     <w:p>
       <w:pPr>
@@ -9444,6 +9837,7 @@
           </w:tcPr>
           <w:p>
             <w:pPr>
+              <w:jc w:val="center"/>
               <w:rPr>
                 <w:rFonts w:ascii="Cambria" w:hAnsi="Cambria" w:cs="Times New Roman"/>
                 <w:b/>
@@ -9451,6 +9845,8 @@
                 <w:lang w:val="en-US"/>
               </w:rPr>
             </w:pPr>
+            <w:proofErr w:type="spellStart"/>
+            <w:proofErr w:type="gramStart"/>
             <w:r>
               <w:rPr>
                 <w:rFonts w:ascii="Cambria" w:hAnsi="Cambria" w:cs="Times New Roman"/>
@@ -9460,6 +9856,8 @@
               </w:rPr>
               <w:t>S.No</w:t>
             </w:r>
+            <w:proofErr w:type="spellEnd"/>
+            <w:proofErr w:type="gramEnd"/>
           </w:p>
         </w:tc>
         <w:tc>
@@ -9469,6 +9867,7 @@
           </w:tcPr>
           <w:p>
             <w:pPr>
+              <w:jc w:val="center"/>
               <w:rPr>
                 <w:rFonts w:ascii="Cambria" w:hAnsi="Cambria" w:cs="Times New Roman"/>
                 <w:b/>
@@ -9520,6 +9919,7 @@
           </w:tcPr>
           <w:p>
             <w:pPr>
+              <w:jc w:val="center"/>
               <w:rPr>
                 <w:rFonts w:ascii="Cambria" w:hAnsi="Cambria" w:cs="Times New Roman"/>
                 <w:b/>
@@ -9651,7 +10051,6 @@
         <w:tc>
           <w:tcPr>
             <w:tcW w:w="694" w:type="dxa"/>
-            <w:vAlign w:val="center"/>
           </w:tcPr>
           <w:p>
             <w:pPr>
@@ -9666,14 +10065,29 @@
                 <w:rFonts w:ascii="Cambria" w:hAnsi="Cambria" w:cs="Times New Roman"/>
                 <w:lang w:val="en-US"/>
               </w:rPr>
-              <w:t>{#semester3Courses}{SNO}</w:t>
+              <w:t>{#semester3</w:t>
+            </w:r>
+            <w:proofErr w:type="gramStart"/>
+            <w:r>
+              <w:rPr>
+                <w:rFonts w:ascii="Cambria" w:hAnsi="Cambria" w:cs="Times New Roman"/>
+                <w:lang w:val="en-US"/>
+              </w:rPr>
+              <w:t>Courses}{</w:t>
+            </w:r>
+            <w:proofErr w:type="gramEnd"/>
+            <w:r>
+              <w:rPr>
+                <w:rFonts w:ascii="Cambria" w:hAnsi="Cambria" w:cs="Times New Roman"/>
+                <w:lang w:val="en-US"/>
+              </w:rPr>
+              <w:t>SNO}</w:t>
             </w:r>
           </w:p>
         </w:tc>
         <w:tc>
           <w:tcPr>
             <w:tcW w:w="1186" w:type="dxa"/>
-            <w:vAlign w:val="center"/>
           </w:tcPr>
           <w:p>
             <w:pPr>
@@ -9987,6 +10401,7 @@
           </w:tcPr>
           <w:p>
             <w:pPr>
+              <w:jc w:val="center"/>
               <w:rPr>
                 <w:rFonts w:ascii="Cambria" w:hAnsi="Cambria" w:cs="Times New Roman"/>
                 <w:b/>
@@ -9994,6 +10409,8 @@
                 <w:lang w:val="en-US"/>
               </w:rPr>
             </w:pPr>
+            <w:proofErr w:type="spellStart"/>
+            <w:proofErr w:type="gramStart"/>
             <w:r>
               <w:rPr>
                 <w:rFonts w:ascii="Cambria" w:hAnsi="Cambria" w:cs="Times New Roman"/>
@@ -10003,6 +10420,8 @@
               </w:rPr>
               <w:t>S.No</w:t>
             </w:r>
+            <w:proofErr w:type="spellEnd"/>
+            <w:proofErr w:type="gramEnd"/>
           </w:p>
         </w:tc>
         <w:tc>
@@ -10012,6 +10431,7 @@
           </w:tcPr>
           <w:p>
             <w:pPr>
+              <w:jc w:val="center"/>
               <w:rPr>
                 <w:rFonts w:ascii="Cambria" w:hAnsi="Cambria" w:cs="Times New Roman"/>
                 <w:b/>
@@ -10063,6 +10483,7 @@
           </w:tcPr>
           <w:p>
             <w:pPr>
+              <w:jc w:val="center"/>
               <w:rPr>
                 <w:rFonts w:ascii="Cambria" w:hAnsi="Cambria" w:cs="Times New Roman"/>
                 <w:b/>
@@ -10194,7 +10615,6 @@
         <w:tc>
           <w:tcPr>
             <w:tcW w:w="694" w:type="dxa"/>
-            <w:vAlign w:val="center"/>
           </w:tcPr>
           <w:p>
             <w:pPr>
@@ -10209,14 +10629,29 @@
                 <w:rFonts w:ascii="Cambria" w:hAnsi="Cambria" w:cs="Times New Roman"/>
                 <w:lang w:val="en-US"/>
               </w:rPr>
-              <w:t>{#semester4Courses}{SNO}</w:t>
+              <w:t>{#semester4</w:t>
+            </w:r>
+            <w:proofErr w:type="gramStart"/>
+            <w:r>
+              <w:rPr>
+                <w:rFonts w:ascii="Cambria" w:hAnsi="Cambria" w:cs="Times New Roman"/>
+                <w:lang w:val="en-US"/>
+              </w:rPr>
+              <w:t>Courses}{</w:t>
+            </w:r>
+            <w:proofErr w:type="gramEnd"/>
+            <w:r>
+              <w:rPr>
+                <w:rFonts w:ascii="Cambria" w:hAnsi="Cambria" w:cs="Times New Roman"/>
+                <w:lang w:val="en-US"/>
+              </w:rPr>
+              <w:t>SNO}</w:t>
             </w:r>
           </w:p>
         </w:tc>
         <w:tc>
           <w:tcPr>
             <w:tcW w:w="1186" w:type="dxa"/>
-            <w:vAlign w:val="center"/>
           </w:tcPr>
           <w:p>
             <w:pPr>
@@ -10443,6 +10878,54 @@
           <w:lang w:val="en-US"/>
         </w:rPr>
       </w:pPr>
+    </w:p>
+    <w:p>
+      <w:pPr>
+        <w:jc w:val="both"/>
+        <w:rPr>
+          <w:rFonts w:ascii="Cambria" w:hAnsi="Cambria" w:cs="Times New Roman"/>
+          <w:lang w:val="en-US"/>
+        </w:rPr>
+      </w:pPr>
+      <w:r>
+        <w:rPr>
+          <w:rFonts w:ascii="Cambria" w:hAnsi="Cambria" w:cs="Times New Roman"/>
+          <w:lang w:val="en-US"/>
+        </w:rPr>
+        <w:t>*Internship Credit will be based on number of Weeks</w:t>
+      </w:r>
+    </w:p>
+    <w:p>
+      <w:pPr>
+        <w:jc w:val="both"/>
+        <w:rPr>
+          <w:rFonts w:ascii="Cambria" w:hAnsi="Cambria" w:cs="Times New Roman"/>
+          <w:lang w:val="en-US"/>
+        </w:rPr>
+      </w:pPr>
+      <w:r>
+        <w:rPr>
+          <w:rFonts w:ascii="Cambria" w:hAnsi="Cambria" w:cs="Times New Roman"/>
+          <w:lang w:val="en-US"/>
+        </w:rPr>
+        <w:t>(2 Weeks 1 Credit / 4 Weeks 2 Credit / 6 Weeks or More 3 Credits)</w:t>
+      </w:r>
+    </w:p>
+    <w:p>
+      <w:pPr>
+        <w:jc w:val="both"/>
+        <w:rPr>
+          <w:rFonts w:ascii="Cambria" w:hAnsi="Cambria" w:cs="Times New Roman"/>
+          <w:lang w:val="en-US"/>
+        </w:rPr>
+      </w:pPr>
+      <w:r>
+        <w:rPr>
+          <w:rFonts w:ascii="Cambria" w:hAnsi="Cambria" w:cs="Times New Roman"/>
+          <w:lang w:val="en-US"/>
+        </w:rPr>
+        <w:t>**NCC Credit Course is offered for NCC students only. The grades earned by the students will be recorded in the Mark Sheet; however, the same shall not be considered for the computation of CGPA.</w:t>
+      </w:r>
     </w:p>
     <w:p>
       <w:pPr>
@@ -10521,6 +11004,7 @@
           </w:tcPr>
           <w:p>
             <w:pPr>
+              <w:jc w:val="center"/>
               <w:rPr>
                 <w:rFonts w:ascii="Cambria" w:hAnsi="Cambria" w:cs="Times New Roman"/>
                 <w:b/>
@@ -10528,6 +11012,8 @@
                 <w:lang w:val="en-US"/>
               </w:rPr>
             </w:pPr>
+            <w:proofErr w:type="spellStart"/>
+            <w:proofErr w:type="gramStart"/>
             <w:r>
               <w:rPr>
                 <w:rFonts w:ascii="Cambria" w:hAnsi="Cambria" w:cs="Times New Roman"/>
@@ -10537,6 +11023,8 @@
               </w:rPr>
               <w:t>S.No</w:t>
             </w:r>
+            <w:proofErr w:type="spellEnd"/>
+            <w:proofErr w:type="gramEnd"/>
           </w:p>
         </w:tc>
         <w:tc>
@@ -10546,6 +11034,7 @@
           </w:tcPr>
           <w:p>
             <w:pPr>
+              <w:jc w:val="center"/>
               <w:rPr>
                 <w:rFonts w:ascii="Cambria" w:hAnsi="Cambria" w:cs="Times New Roman"/>
                 <w:b/>
@@ -10597,6 +11086,7 @@
           </w:tcPr>
           <w:p>
             <w:pPr>
+              <w:jc w:val="center"/>
               <w:rPr>
                 <w:rFonts w:ascii="Cambria" w:hAnsi="Cambria" w:cs="Times New Roman"/>
                 <w:b/>
@@ -10728,7 +11218,6 @@
         <w:tc>
           <w:tcPr>
             <w:tcW w:w="694" w:type="dxa"/>
-            <w:vAlign w:val="center"/>
           </w:tcPr>
           <w:p>
             <w:pPr>
@@ -10743,14 +11232,29 @@
                 <w:rFonts w:ascii="Cambria" w:hAnsi="Cambria" w:cs="Times New Roman"/>
                 <w:lang w:val="en-US"/>
               </w:rPr>
-              <w:t>{#semester5Courses}{SNO}</w:t>
+              <w:t>{#semester5</w:t>
+            </w:r>
+            <w:proofErr w:type="gramStart"/>
+            <w:r>
+              <w:rPr>
+                <w:rFonts w:ascii="Cambria" w:hAnsi="Cambria" w:cs="Times New Roman"/>
+                <w:lang w:val="en-US"/>
+              </w:rPr>
+              <w:t>Courses}{</w:t>
+            </w:r>
+            <w:proofErr w:type="gramEnd"/>
+            <w:r>
+              <w:rPr>
+                <w:rFonts w:ascii="Cambria" w:hAnsi="Cambria" w:cs="Times New Roman"/>
+                <w:lang w:val="en-US"/>
+              </w:rPr>
+              <w:t>SNO}</w:t>
             </w:r>
           </w:p>
         </w:tc>
         <w:tc>
           <w:tcPr>
             <w:tcW w:w="1186" w:type="dxa"/>
-            <w:vAlign w:val="center"/>
           </w:tcPr>
           <w:p>
             <w:pPr>
@@ -11029,6 +11533,7 @@
                 <w:bCs/>
                 <w:lang w:val="en-US"/>
               </w:rPr>
+              <w:lastRenderedPageBreak/>
               <w:t xml:space="preserve">Semester </w:t>
             </w:r>
             <w:r>
@@ -11064,6 +11569,7 @@
           </w:tcPr>
           <w:p>
             <w:pPr>
+              <w:jc w:val="center"/>
               <w:rPr>
                 <w:rFonts w:ascii="Cambria" w:hAnsi="Cambria" w:cs="Times New Roman"/>
                 <w:b/>
@@ -11071,6 +11577,8 @@
                 <w:lang w:val="en-US"/>
               </w:rPr>
             </w:pPr>
+            <w:proofErr w:type="spellStart"/>
+            <w:proofErr w:type="gramStart"/>
             <w:r>
               <w:rPr>
                 <w:rFonts w:ascii="Cambria" w:hAnsi="Cambria" w:cs="Times New Roman"/>
@@ -11080,6 +11588,8 @@
               </w:rPr>
               <w:t>S.No</w:t>
             </w:r>
+            <w:proofErr w:type="spellEnd"/>
+            <w:proofErr w:type="gramEnd"/>
           </w:p>
         </w:tc>
         <w:tc>
@@ -11089,6 +11599,7 @@
           </w:tcPr>
           <w:p>
             <w:pPr>
+              <w:jc w:val="center"/>
               <w:rPr>
                 <w:rFonts w:ascii="Cambria" w:hAnsi="Cambria" w:cs="Times New Roman"/>
                 <w:b/>
@@ -11140,6 +11651,7 @@
           </w:tcPr>
           <w:p>
             <w:pPr>
+              <w:jc w:val="center"/>
               <w:rPr>
                 <w:rFonts w:ascii="Cambria" w:hAnsi="Cambria" w:cs="Times New Roman"/>
                 <w:b/>
@@ -11271,7 +11783,6 @@
         <w:tc>
           <w:tcPr>
             <w:tcW w:w="694" w:type="dxa"/>
-            <w:vAlign w:val="center"/>
           </w:tcPr>
           <w:p>
             <w:pPr>
@@ -11286,14 +11797,29 @@
                 <w:rFonts w:ascii="Cambria" w:hAnsi="Cambria" w:cs="Times New Roman"/>
                 <w:lang w:val="en-US"/>
               </w:rPr>
-              <w:t>{#semester6Courses}{SNO}</w:t>
+              <w:t>{#semester6</w:t>
+            </w:r>
+            <w:proofErr w:type="gramStart"/>
+            <w:r>
+              <w:rPr>
+                <w:rFonts w:ascii="Cambria" w:hAnsi="Cambria" w:cs="Times New Roman"/>
+                <w:lang w:val="en-US"/>
+              </w:rPr>
+              <w:t>Courses}{</w:t>
+            </w:r>
+            <w:proofErr w:type="gramEnd"/>
+            <w:r>
+              <w:rPr>
+                <w:rFonts w:ascii="Cambria" w:hAnsi="Cambria" w:cs="Times New Roman"/>
+                <w:lang w:val="en-US"/>
+              </w:rPr>
+              <w:t>SNO}</w:t>
             </w:r>
           </w:p>
         </w:tc>
         <w:tc>
           <w:tcPr>
             <w:tcW w:w="1186" w:type="dxa"/>
-            <w:vAlign w:val="center"/>
           </w:tcPr>
           <w:p>
             <w:pPr>
@@ -11520,6 +12046,54 @@
           <w:lang w:val="en-US"/>
         </w:rPr>
       </w:pPr>
+    </w:p>
+    <w:p>
+      <w:pPr>
+        <w:jc w:val="both"/>
+        <w:rPr>
+          <w:rFonts w:ascii="Cambria" w:hAnsi="Cambria" w:cs="Times New Roman"/>
+          <w:lang w:val="en-US"/>
+        </w:rPr>
+      </w:pPr>
+      <w:r>
+        <w:rPr>
+          <w:rFonts w:ascii="Cambria" w:hAnsi="Cambria" w:cs="Times New Roman"/>
+          <w:lang w:val="en-US"/>
+        </w:rPr>
+        <w:t>*Internship Credit will be based on number of Weeks</w:t>
+      </w:r>
+    </w:p>
+    <w:p>
+      <w:pPr>
+        <w:jc w:val="both"/>
+        <w:rPr>
+          <w:rFonts w:ascii="Cambria" w:hAnsi="Cambria" w:cs="Times New Roman"/>
+          <w:lang w:val="en-US"/>
+        </w:rPr>
+      </w:pPr>
+      <w:r>
+        <w:rPr>
+          <w:rFonts w:ascii="Cambria" w:hAnsi="Cambria" w:cs="Times New Roman"/>
+          <w:lang w:val="en-US"/>
+        </w:rPr>
+        <w:t>(2 Weeks 1 Credit / 4 Weeks 2 Credit / 6 Weeks or More 3 Credits)</w:t>
+      </w:r>
+    </w:p>
+    <w:p>
+      <w:pPr>
+        <w:jc w:val="both"/>
+        <w:rPr>
+          <w:rFonts w:ascii="Cambria" w:hAnsi="Cambria" w:cs="Times New Roman"/>
+          <w:lang w:val="en-US"/>
+        </w:rPr>
+      </w:pPr>
+      <w:r>
+        <w:rPr>
+          <w:rFonts w:ascii="Cambria" w:hAnsi="Cambria" w:cs="Times New Roman"/>
+          <w:lang w:val="en-US"/>
+        </w:rPr>
+        <w:t>**NCC Credit Course is offered for NCC students only. The grades earned by the students will be recorded in the Mark Sheet; however, the same shall not be considered for the computation of CGPA.</w:t>
+      </w:r>
     </w:p>
     <w:p>
       <w:pPr>
@@ -11572,7 +12146,6 @@
                 <w:bCs/>
                 <w:lang w:val="en-US"/>
               </w:rPr>
-              <w:lastRenderedPageBreak/>
               <w:t xml:space="preserve">Semester </w:t>
             </w:r>
             <w:r>
@@ -11608,6 +12181,7 @@
           </w:tcPr>
           <w:p>
             <w:pPr>
+              <w:jc w:val="center"/>
               <w:rPr>
                 <w:rFonts w:ascii="Cambria" w:hAnsi="Cambria" w:cs="Times New Roman"/>
                 <w:b/>
@@ -11615,6 +12189,8 @@
                 <w:lang w:val="en-US"/>
               </w:rPr>
             </w:pPr>
+            <w:proofErr w:type="spellStart"/>
+            <w:proofErr w:type="gramStart"/>
             <w:r>
               <w:rPr>
                 <w:rFonts w:ascii="Cambria" w:hAnsi="Cambria" w:cs="Times New Roman"/>
@@ -11624,6 +12200,8 @@
               </w:rPr>
               <w:t>S.No</w:t>
             </w:r>
+            <w:proofErr w:type="spellEnd"/>
+            <w:proofErr w:type="gramEnd"/>
           </w:p>
         </w:tc>
         <w:tc>
@@ -11633,6 +12211,7 @@
           </w:tcPr>
           <w:p>
             <w:pPr>
+              <w:jc w:val="center"/>
               <w:rPr>
                 <w:rFonts w:ascii="Cambria" w:hAnsi="Cambria" w:cs="Times New Roman"/>
                 <w:b/>
@@ -11684,6 +12263,7 @@
           </w:tcPr>
           <w:p>
             <w:pPr>
+              <w:jc w:val="center"/>
               <w:rPr>
                 <w:rFonts w:ascii="Cambria" w:hAnsi="Cambria" w:cs="Times New Roman"/>
                 <w:b/>
@@ -11815,7 +12395,6 @@
         <w:tc>
           <w:tcPr>
             <w:tcW w:w="694" w:type="dxa"/>
-            <w:vAlign w:val="center"/>
           </w:tcPr>
           <w:p>
             <w:pPr>
@@ -11830,14 +12409,29 @@
                 <w:rFonts w:ascii="Cambria" w:hAnsi="Cambria" w:cs="Times New Roman"/>
                 <w:lang w:val="en-US"/>
               </w:rPr>
-              <w:t>{#semester7Courses}{SNO}</w:t>
+              <w:t>{#semester7</w:t>
+            </w:r>
+            <w:proofErr w:type="gramStart"/>
+            <w:r>
+              <w:rPr>
+                <w:rFonts w:ascii="Cambria" w:hAnsi="Cambria" w:cs="Times New Roman"/>
+                <w:lang w:val="en-US"/>
+              </w:rPr>
+              <w:t>Courses}{</w:t>
+            </w:r>
+            <w:proofErr w:type="gramEnd"/>
+            <w:r>
+              <w:rPr>
+                <w:rFonts w:ascii="Cambria" w:hAnsi="Cambria" w:cs="Times New Roman"/>
+                <w:lang w:val="en-US"/>
+              </w:rPr>
+              <w:t>SNO}</w:t>
             </w:r>
           </w:p>
         </w:tc>
         <w:tc>
           <w:tcPr>
             <w:tcW w:w="1186" w:type="dxa"/>
-            <w:vAlign w:val="center"/>
           </w:tcPr>
           <w:p>
             <w:pPr>
@@ -12151,6 +12745,7 @@
           </w:tcPr>
           <w:p>
             <w:pPr>
+              <w:jc w:val="center"/>
               <w:rPr>
                 <w:rFonts w:ascii="Cambria" w:hAnsi="Cambria" w:cs="Times New Roman"/>
                 <w:b/>
@@ -12158,6 +12753,8 @@
                 <w:lang w:val="en-US"/>
               </w:rPr>
             </w:pPr>
+            <w:proofErr w:type="spellStart"/>
+            <w:proofErr w:type="gramStart"/>
             <w:r>
               <w:rPr>
                 <w:rFonts w:ascii="Cambria" w:hAnsi="Cambria" w:cs="Times New Roman"/>
@@ -12167,6 +12764,8 @@
               </w:rPr>
               <w:t>S.No</w:t>
             </w:r>
+            <w:proofErr w:type="spellEnd"/>
+            <w:proofErr w:type="gramEnd"/>
           </w:p>
         </w:tc>
         <w:tc>
@@ -12176,6 +12775,7 @@
           </w:tcPr>
           <w:p>
             <w:pPr>
+              <w:jc w:val="center"/>
               <w:rPr>
                 <w:rFonts w:ascii="Cambria" w:hAnsi="Cambria" w:cs="Times New Roman"/>
                 <w:b/>
@@ -12227,6 +12827,7 @@
           </w:tcPr>
           <w:p>
             <w:pPr>
+              <w:jc w:val="center"/>
               <w:rPr>
                 <w:rFonts w:ascii="Cambria" w:hAnsi="Cambria" w:cs="Times New Roman"/>
                 <w:b/>
@@ -12358,7 +12959,6 @@
         <w:tc>
           <w:tcPr>
             <w:tcW w:w="694" w:type="dxa"/>
-            <w:vAlign w:val="center"/>
           </w:tcPr>
           <w:p>
             <w:pPr>
@@ -12373,14 +12973,29 @@
                 <w:rFonts w:ascii="Cambria" w:hAnsi="Cambria" w:cs="Times New Roman"/>
                 <w:lang w:val="en-US"/>
               </w:rPr>
-              <w:t>{#semester8Courses}{SNO}</w:t>
+              <w:t>{#semester8</w:t>
+            </w:r>
+            <w:proofErr w:type="gramStart"/>
+            <w:r>
+              <w:rPr>
+                <w:rFonts w:ascii="Cambria" w:hAnsi="Cambria" w:cs="Times New Roman"/>
+                <w:lang w:val="en-US"/>
+              </w:rPr>
+              <w:t>Courses}{</w:t>
+            </w:r>
+            <w:proofErr w:type="gramEnd"/>
+            <w:r>
+              <w:rPr>
+                <w:rFonts w:ascii="Cambria" w:hAnsi="Cambria" w:cs="Times New Roman"/>
+                <w:lang w:val="en-US"/>
+              </w:rPr>
+              <w:t>SNO}</w:t>
             </w:r>
           </w:p>
         </w:tc>
         <w:tc>
           <w:tcPr>
             <w:tcW w:w="1186" w:type="dxa"/>
-            <w:vAlign w:val="center"/>
           </w:tcPr>
           <w:p>
             <w:pPr>

--- a/public/templates/Curriculum-Template.docx
+++ b/public/templates/Curriculum-Template.docx
@@ -692,28 +692,13 @@
                 <w:rFonts w:ascii="Cambria" w:hAnsi="Cambria" w:cs="Times New Roman"/>
                 <w:lang w:val="en-US"/>
               </w:rPr>
-              <w:t>{#UPDATES_</w:t>
-            </w:r>
-            <w:proofErr w:type="gramStart"/>
-            <w:r>
-              <w:rPr>
-                <w:rFonts w:ascii="Cambria" w:hAnsi="Cambria" w:cs="Times New Roman"/>
-                <w:lang w:val="en-US"/>
-              </w:rPr>
-              <w:t>TABLE}</w:t>
+              <w:t>{#UPDATES_TABLE}</w:t>
             </w:r>
             <w:r>
               <w:rPr>
                 <w:rFonts w:ascii="Cambria" w:hAnsi="Cambria" w:cs="Times New Roman"/>
               </w:rPr>
-              <w:t>{</w:t>
-            </w:r>
-            <w:proofErr w:type="gramEnd"/>
-            <w:r>
-              <w:rPr>
-                <w:rFonts w:ascii="Cambria" w:hAnsi="Cambria" w:cs="Times New Roman"/>
-              </w:rPr>
-              <w:t>VERSION_NO}</w:t>
+              <w:t>{VERSION_NO}</w:t>
             </w:r>
           </w:p>
         </w:tc>
@@ -900,47 +885,50 @@
     </w:p>
     <w:tbl>
       <w:tblPr>
-        <w:tblStyle w:val="TableGrid"/>
-        <w:tblW w:w="0" w:type="auto"/>
+        <w:tblStyle w:val="currtable"/>
+        <w:tblW w:w="8363" w:type="dxa"/>
         <w:tblInd w:w="846" w:type="dxa"/>
         <w:tblLook w:val="04A0" w:firstRow="1" w:lastRow="0" w:firstColumn="1" w:lastColumn="0" w:noHBand="0" w:noVBand="1"/>
       </w:tblPr>
       <w:tblGrid>
         <w:gridCol w:w="4057"/>
-        <w:gridCol w:w="4113"/>
+        <w:gridCol w:w="4306"/>
       </w:tblGrid>
       <w:tr>
+        <w:trPr>
+          <w:trHeight w:hRule="exact" w:val="284"/>
+        </w:trPr>
         <w:tc>
           <w:tcPr>
             <w:tcW w:w="4057" w:type="dxa"/>
-            <w:tcMar>
-              <w:left w:w="567" w:type="dxa"/>
-            </w:tcMar>
           </w:tcPr>
           <w:p>
             <w:pPr>
               <w:pStyle w:val="ListParagraph"/>
-              <w:ind w:left="0"/>
-              <w:rPr>
-                <w:rFonts w:ascii="Cambria" w:hAnsi="Cambria" w:cs="Times New Roman"/>
-                <w:lang w:val="en-US"/>
+              <w:ind w:left="2"/>
+              <w:rPr>
+                <w:rFonts w:cs="Times New Roman"/>
               </w:rPr>
             </w:pPr>
             <w:r>
               <w:rPr>
-                <w:rFonts w:ascii="Cambria" w:hAnsi="Cambria" w:cs="Times New Roman"/>
-                <w:lang w:val="en-US"/>
-              </w:rPr>
-              <w:t>1 Hour Lecture (L) per week</w:t>
+                <w:rFonts w:cs="Times New Roman"/>
+                <w:lang w:val="en-US"/>
+              </w:rPr>
+              <w:t xml:space="preserve">1 Hour Lecture (L) per </w:t>
+            </w:r>
+            <w:r>
+              <w:rPr>
+                <w:rFonts w:cs="Times New Roman"/>
+                <w:lang w:val="en-US"/>
+              </w:rPr>
+              <w:t>week</w:t>
             </w:r>
           </w:p>
         </w:tc>
         <w:tc>
           <w:tcPr>
-            <w:tcW w:w="4113" w:type="dxa"/>
-            <w:tcMar>
-              <w:left w:w="567" w:type="dxa"/>
-            </w:tcMar>
+            <w:tcW w:w="4306" w:type="dxa"/>
           </w:tcPr>
           <w:p>
             <w:pPr>
@@ -948,13 +936,13 @@
               <w:ind w:left="0"/>
               <w:jc w:val="center"/>
               <w:rPr>
-                <w:rFonts w:ascii="Cambria" w:hAnsi="Cambria" w:cs="Times New Roman"/>
+                <w:rFonts w:cs="Times New Roman"/>
                 <w:lang w:val="en-US"/>
               </w:rPr>
             </w:pPr>
             <w:r>
               <w:rPr>
-                <w:rFonts w:ascii="Cambria" w:hAnsi="Cambria" w:cs="Times New Roman"/>
+                <w:rFonts w:cs="Times New Roman"/>
                 <w:lang w:val="en-US"/>
               </w:rPr>
               <w:t>1 Credit</w:t>
@@ -963,25 +951,25 @@
         </w:tc>
       </w:tr>
       <w:tr>
+        <w:trPr>
+          <w:trHeight w:hRule="exact" w:val="284"/>
+        </w:trPr>
         <w:tc>
           <w:tcPr>
             <w:tcW w:w="4057" w:type="dxa"/>
-            <w:tcMar>
-              <w:left w:w="567" w:type="dxa"/>
-            </w:tcMar>
           </w:tcPr>
           <w:p>
             <w:pPr>
               <w:pStyle w:val="ListParagraph"/>
               <w:ind w:left="0"/>
               <w:rPr>
-                <w:rFonts w:ascii="Cambria" w:hAnsi="Cambria" w:cs="Times New Roman"/>
+                <w:rFonts w:cs="Times New Roman"/>
                 <w:lang w:val="en-US"/>
               </w:rPr>
             </w:pPr>
             <w:r>
               <w:rPr>
-                <w:rFonts w:ascii="Cambria" w:hAnsi="Cambria" w:cs="Times New Roman"/>
+                <w:rFonts w:cs="Times New Roman"/>
                 <w:lang w:val="en-US"/>
               </w:rPr>
               <w:t>1 Hour Tutorial (T) per week</w:t>
@@ -990,10 +978,7 @@
         </w:tc>
         <w:tc>
           <w:tcPr>
-            <w:tcW w:w="4113" w:type="dxa"/>
-            <w:tcMar>
-              <w:left w:w="567" w:type="dxa"/>
-            </w:tcMar>
+            <w:tcW w:w="4306" w:type="dxa"/>
           </w:tcPr>
           <w:p>
             <w:pPr>
@@ -1001,13 +986,13 @@
               <w:ind w:left="0"/>
               <w:jc w:val="center"/>
               <w:rPr>
-                <w:rFonts w:ascii="Cambria" w:hAnsi="Cambria" w:cs="Times New Roman"/>
+                <w:rFonts w:cs="Times New Roman"/>
                 <w:lang w:val="en-US"/>
               </w:rPr>
             </w:pPr>
             <w:r>
               <w:rPr>
-                <w:rFonts w:ascii="Cambria" w:hAnsi="Cambria" w:cs="Times New Roman"/>
+                <w:rFonts w:cs="Times New Roman"/>
                 <w:lang w:val="en-US"/>
               </w:rPr>
               <w:t>1 Credit</w:t>
@@ -1016,25 +1001,25 @@
         </w:tc>
       </w:tr>
       <w:tr>
+        <w:trPr>
+          <w:trHeight w:hRule="exact" w:val="284"/>
+        </w:trPr>
         <w:tc>
           <w:tcPr>
             <w:tcW w:w="4057" w:type="dxa"/>
-            <w:tcMar>
-              <w:left w:w="567" w:type="dxa"/>
-            </w:tcMar>
           </w:tcPr>
           <w:p>
             <w:pPr>
               <w:pStyle w:val="ListParagraph"/>
               <w:ind w:left="0"/>
               <w:rPr>
-                <w:rFonts w:ascii="Cambria" w:hAnsi="Cambria" w:cs="Times New Roman"/>
+                <w:rFonts w:cs="Times New Roman"/>
                 <w:lang w:val="en-US"/>
               </w:rPr>
             </w:pPr>
             <w:r>
               <w:rPr>
-                <w:rFonts w:ascii="Cambria" w:hAnsi="Cambria" w:cs="Times New Roman"/>
+                <w:rFonts w:cs="Times New Roman"/>
                 <w:lang w:val="en-US"/>
               </w:rPr>
               <w:t>1 Hour Practical (P) per week</w:t>
@@ -1043,10 +1028,7 @@
         </w:tc>
         <w:tc>
           <w:tcPr>
-            <w:tcW w:w="4113" w:type="dxa"/>
-            <w:tcMar>
-              <w:left w:w="567" w:type="dxa"/>
-            </w:tcMar>
+            <w:tcW w:w="4306" w:type="dxa"/>
           </w:tcPr>
           <w:p>
             <w:pPr>
@@ -1054,13 +1036,13 @@
               <w:ind w:left="0"/>
               <w:jc w:val="center"/>
               <w:rPr>
-                <w:rFonts w:ascii="Cambria" w:hAnsi="Cambria" w:cs="Times New Roman"/>
+                <w:rFonts w:cs="Times New Roman"/>
                 <w:lang w:val="en-US"/>
               </w:rPr>
             </w:pPr>
             <w:r>
               <w:rPr>
-                <w:rFonts w:ascii="Cambria" w:hAnsi="Cambria" w:cs="Times New Roman"/>
+                <w:rFonts w:cs="Times New Roman"/>
                 <w:lang w:val="en-US"/>
               </w:rPr>
               <w:t>0.5 Credit</w:t>
@@ -1108,40 +1090,39 @@
     </w:p>
     <w:tbl>
       <w:tblPr>
-        <w:tblStyle w:val="TableGrid"/>
-        <w:tblW w:w="0" w:type="auto"/>
-        <w:tblInd w:w="720" w:type="dxa"/>
+        <w:tblStyle w:val="currtable"/>
+        <w:tblW w:w="8363" w:type="dxa"/>
+        <w:tblInd w:w="846" w:type="dxa"/>
         <w:tblLook w:val="04A0" w:firstRow="1" w:lastRow="0" w:firstColumn="1" w:lastColumn="0" w:noHBand="0" w:noVBand="1"/>
       </w:tblPr>
       <w:tblGrid>
         <w:gridCol w:w="976"/>
         <w:gridCol w:w="5529"/>
-        <w:gridCol w:w="1791"/>
+        <w:gridCol w:w="1858"/>
       </w:tblGrid>
       <w:tr>
+        <w:trPr>
+          <w:trHeight w:hRule="exact" w:val="284"/>
+        </w:trPr>
         <w:tc>
           <w:tcPr>
             <w:tcW w:w="976" w:type="dxa"/>
-            <w:tcMar>
-              <w:left w:w="567" w:type="dxa"/>
-            </w:tcMar>
           </w:tcPr>
           <w:p>
             <w:pPr>
               <w:pStyle w:val="ListParagraph"/>
-              <w:ind w:left="-445"/>
+              <w:ind w:left="-109"/>
               <w:jc w:val="center"/>
               <w:rPr>
-                <w:rFonts w:ascii="Cambria" w:hAnsi="Cambria" w:cs="Times New Roman"/>
+                <w:rFonts w:cs="Times New Roman"/>
                 <w:b/>
                 <w:bCs/>
                 <w:lang w:val="en-US"/>
               </w:rPr>
             </w:pPr>
-            <w:proofErr w:type="spellStart"/>
             <w:r>
               <w:rPr>
-                <w:rFonts w:ascii="Cambria" w:hAnsi="Cambria" w:cs="Times New Roman"/>
+                <w:rFonts w:cs="Times New Roman"/>
                 <w:b/>
                 <w:bCs/>
                 <w:lang w:val="en-US"/>
@@ -1150,7 +1131,7 @@
             </w:r>
             <w:r>
               <w:rPr>
-                <w:rFonts w:ascii="Cambria" w:hAnsi="Cambria" w:cs="Times New Roman"/>
+                <w:rFonts w:cs="Times New Roman"/>
                 <w:b/>
                 <w:bCs/>
                 <w:lang w:val="en-US"/>
@@ -1159,31 +1140,18 @@
             </w:r>
             <w:r>
               <w:rPr>
-                <w:rFonts w:ascii="Cambria" w:hAnsi="Cambria" w:cs="Times New Roman"/>
+                <w:rFonts w:cs="Times New Roman"/>
                 <w:b/>
                 <w:bCs/>
                 <w:lang w:val="en-US"/>
               </w:rPr>
-              <w:t>No</w:t>
-            </w:r>
-            <w:proofErr w:type="spellEnd"/>
-            <w:r>
-              <w:rPr>
-                <w:rFonts w:ascii="Cambria" w:hAnsi="Cambria" w:cs="Times New Roman"/>
-                <w:b/>
-                <w:bCs/>
-                <w:lang w:val="en-US"/>
-              </w:rPr>
-              <w:t>.</w:t>
+              <w:t>No.</w:t>
             </w:r>
           </w:p>
         </w:tc>
         <w:tc>
           <w:tcPr>
             <w:tcW w:w="5529" w:type="dxa"/>
-            <w:tcMar>
-              <w:left w:w="567" w:type="dxa"/>
-            </w:tcMar>
           </w:tcPr>
           <w:p>
             <w:pPr>
@@ -1191,7 +1159,7 @@
               <w:ind w:left="0"/>
               <w:jc w:val="center"/>
               <w:rPr>
-                <w:rFonts w:ascii="Cambria" w:hAnsi="Cambria" w:cs="Times New Roman"/>
+                <w:rFonts w:cs="Times New Roman"/>
                 <w:b/>
                 <w:bCs/>
                 <w:lang w:val="en-US"/>
@@ -1199,7 +1167,7 @@
             </w:pPr>
             <w:r>
               <w:rPr>
-                <w:rFonts w:ascii="Cambria" w:hAnsi="Cambria" w:cs="Times New Roman"/>
+                <w:rFonts w:cs="Times New Roman"/>
                 <w:b/>
                 <w:bCs/>
                 <w:lang w:val="en-US"/>
@@ -1210,18 +1178,15 @@
         </w:tc>
         <w:tc>
           <w:tcPr>
-            <w:tcW w:w="1791" w:type="dxa"/>
-            <w:tcMar>
-              <w:left w:w="567" w:type="dxa"/>
-            </w:tcMar>
+            <w:tcW w:w="1858" w:type="dxa"/>
           </w:tcPr>
           <w:p>
             <w:pPr>
               <w:pStyle w:val="ListParagraph"/>
-              <w:ind w:left="-429"/>
+              <w:ind w:left="-93"/>
               <w:jc w:val="center"/>
               <w:rPr>
-                <w:rFonts w:ascii="Cambria" w:hAnsi="Cambria" w:cs="Times New Roman"/>
+                <w:rFonts w:cs="Times New Roman"/>
                 <w:b/>
                 <w:bCs/>
                 <w:lang w:val="en-US"/>
@@ -1229,7 +1194,7 @@
             </w:pPr>
             <w:r>
               <w:rPr>
-                <w:rFonts w:ascii="Cambria" w:hAnsi="Cambria" w:cs="Times New Roman"/>
+                <w:rFonts w:cs="Times New Roman"/>
                 <w:b/>
                 <w:bCs/>
                 <w:lang w:val="en-US"/>
@@ -1240,26 +1205,26 @@
         </w:tc>
       </w:tr>
       <w:tr>
+        <w:trPr>
+          <w:trHeight w:hRule="exact" w:val="284"/>
+        </w:trPr>
         <w:tc>
           <w:tcPr>
             <w:tcW w:w="976" w:type="dxa"/>
-            <w:tcMar>
-              <w:left w:w="567" w:type="dxa"/>
-            </w:tcMar>
           </w:tcPr>
           <w:p>
             <w:pPr>
               <w:pStyle w:val="ListParagraph"/>
-              <w:ind w:left="-445"/>
+              <w:ind w:left="-109"/>
               <w:jc w:val="center"/>
               <w:rPr>
-                <w:rFonts w:ascii="Cambria" w:hAnsi="Cambria" w:cs="Times New Roman"/>
+                <w:rFonts w:cs="Times New Roman"/>
                 <w:lang w:val="en-US"/>
               </w:rPr>
             </w:pPr>
             <w:r>
               <w:rPr>
-                <w:rFonts w:ascii="Cambria" w:hAnsi="Cambria" w:cs="Times New Roman"/>
+                <w:rFonts w:cs="Times New Roman"/>
                 <w:lang w:val="en-US"/>
               </w:rPr>
               <w:t>1</w:t>
@@ -1269,22 +1234,24 @@
         <w:tc>
           <w:tcPr>
             <w:tcW w:w="5529" w:type="dxa"/>
-            <w:tcMar>
-              <w:left w:w="567" w:type="dxa"/>
-            </w:tcMar>
           </w:tcPr>
           <w:p>
             <w:pPr>
               <w:pStyle w:val="ListParagraph"/>
-              <w:ind w:left="-475"/>
-              <w:rPr>
-                <w:rFonts w:ascii="Cambria" w:hAnsi="Cambria" w:cs="Times New Roman"/>
-                <w:lang w:val="en-US"/>
+              <w:ind w:left="-89"/>
+              <w:rPr>
+                <w:rFonts w:cs="Times New Roman"/>
               </w:rPr>
             </w:pPr>
             <w:r>
               <w:rPr>
-                <w:rFonts w:ascii="Cambria" w:hAnsi="Cambria" w:cs="Times New Roman"/>
+                <w:rFonts w:cs="Times New Roman"/>
+              </w:rPr>
+              <w:t xml:space="preserve">  </w:t>
+            </w:r>
+            <w:r>
+              <w:rPr>
+                <w:rFonts w:cs="Times New Roman"/>
                 <w:lang w:val="en-US"/>
               </w:rPr>
               <w:t>Humanities &amp; Social Science Courses (HSMC)</w:t>
@@ -1293,24 +1260,21 @@
         </w:tc>
         <w:tc>
           <w:tcPr>
-            <w:tcW w:w="1791" w:type="dxa"/>
-            <w:tcMar>
-              <w:left w:w="567" w:type="dxa"/>
-            </w:tcMar>
+            <w:tcW w:w="1858" w:type="dxa"/>
           </w:tcPr>
           <w:p>
             <w:pPr>
               <w:pStyle w:val="ListParagraph"/>
-              <w:ind w:left="-429"/>
+              <w:ind w:left="-93"/>
               <w:jc w:val="center"/>
               <w:rPr>
-                <w:rFonts w:ascii="Cambria" w:hAnsi="Cambria" w:cs="Times New Roman"/>
+                <w:rFonts w:cs="Times New Roman"/>
                 <w:lang w:val="en-US"/>
               </w:rPr>
             </w:pPr>
             <w:r>
               <w:rPr>
-                <w:rFonts w:ascii="Cambria" w:hAnsi="Cambria" w:cs="Times New Roman"/>
+                <w:rFonts w:cs="Times New Roman"/>
                 <w:lang w:val="en-US"/>
               </w:rPr>
               <w:t>{HSMC}</w:t>
@@ -1319,26 +1283,26 @@
         </w:tc>
       </w:tr>
       <w:tr>
+        <w:trPr>
+          <w:trHeight w:hRule="exact" w:val="284"/>
+        </w:trPr>
         <w:tc>
           <w:tcPr>
             <w:tcW w:w="976" w:type="dxa"/>
-            <w:tcMar>
-              <w:left w:w="567" w:type="dxa"/>
-            </w:tcMar>
           </w:tcPr>
           <w:p>
             <w:pPr>
               <w:pStyle w:val="ListParagraph"/>
-              <w:ind w:left="-445"/>
+              <w:ind w:left="-109"/>
               <w:jc w:val="center"/>
               <w:rPr>
-                <w:rFonts w:ascii="Cambria" w:hAnsi="Cambria" w:cs="Times New Roman"/>
+                <w:rFonts w:cs="Times New Roman"/>
                 <w:lang w:val="en-US"/>
               </w:rPr>
             </w:pPr>
             <w:r>
               <w:rPr>
-                <w:rFonts w:ascii="Cambria" w:hAnsi="Cambria" w:cs="Times New Roman"/>
+                <w:rFonts w:cs="Times New Roman"/>
                 <w:lang w:val="en-US"/>
               </w:rPr>
               <w:t>2</w:t>
@@ -1348,22 +1312,26 @@
         <w:tc>
           <w:tcPr>
             <w:tcW w:w="5529" w:type="dxa"/>
-            <w:tcMar>
-              <w:left w:w="567" w:type="dxa"/>
-            </w:tcMar>
           </w:tcPr>
           <w:p>
             <w:pPr>
               <w:pStyle w:val="ListParagraph"/>
-              <w:ind w:left="-475"/>
-              <w:rPr>
-                <w:rFonts w:ascii="Cambria" w:hAnsi="Cambria" w:cs="Times New Roman"/>
+              <w:ind w:left="-89"/>
+              <w:rPr>
+                <w:rFonts w:cs="Times New Roman"/>
                 <w:lang w:val="en-US"/>
               </w:rPr>
             </w:pPr>
             <w:r>
               <w:rPr>
-                <w:rFonts w:ascii="Cambria" w:hAnsi="Cambria" w:cs="Times New Roman"/>
+                <w:rFonts w:cs="Times New Roman"/>
+                <w:lang w:val="en-US"/>
+              </w:rPr>
+              <w:t xml:space="preserve">  </w:t>
+            </w:r>
+            <w:r>
+              <w:rPr>
+                <w:rFonts w:cs="Times New Roman"/>
                 <w:lang w:val="en-US"/>
               </w:rPr>
               <w:t>Basic Science Courses (BSC)</w:t>
@@ -1372,24 +1340,21 @@
         </w:tc>
         <w:tc>
           <w:tcPr>
-            <w:tcW w:w="1791" w:type="dxa"/>
-            <w:tcMar>
-              <w:left w:w="567" w:type="dxa"/>
-            </w:tcMar>
+            <w:tcW w:w="1858" w:type="dxa"/>
           </w:tcPr>
           <w:p>
             <w:pPr>
               <w:pStyle w:val="ListParagraph"/>
-              <w:ind w:left="-429"/>
+              <w:ind w:left="-93"/>
               <w:jc w:val="center"/>
               <w:rPr>
-                <w:rFonts w:ascii="Cambria" w:hAnsi="Cambria" w:cs="Times New Roman"/>
+                <w:rFonts w:cs="Times New Roman"/>
                 <w:lang w:val="en-US"/>
               </w:rPr>
             </w:pPr>
             <w:r>
               <w:rPr>
-                <w:rFonts w:ascii="Cambria" w:hAnsi="Cambria" w:cs="Times New Roman"/>
+                <w:rFonts w:cs="Times New Roman"/>
                 <w:lang w:val="en-US"/>
               </w:rPr>
               <w:t>{BSC}</w:t>
@@ -1398,26 +1363,26 @@
         </w:tc>
       </w:tr>
       <w:tr>
+        <w:trPr>
+          <w:trHeight w:hRule="exact" w:val="284"/>
+        </w:trPr>
         <w:tc>
           <w:tcPr>
             <w:tcW w:w="976" w:type="dxa"/>
-            <w:tcMar>
-              <w:left w:w="567" w:type="dxa"/>
-            </w:tcMar>
           </w:tcPr>
           <w:p>
             <w:pPr>
               <w:pStyle w:val="ListParagraph"/>
-              <w:ind w:left="-445"/>
+              <w:ind w:left="-109"/>
               <w:jc w:val="center"/>
               <w:rPr>
-                <w:rFonts w:ascii="Cambria" w:hAnsi="Cambria" w:cs="Times New Roman"/>
+                <w:rFonts w:cs="Times New Roman"/>
                 <w:lang w:val="en-US"/>
               </w:rPr>
             </w:pPr>
             <w:r>
               <w:rPr>
-                <w:rFonts w:ascii="Cambria" w:hAnsi="Cambria" w:cs="Times New Roman"/>
+                <w:rFonts w:cs="Times New Roman"/>
                 <w:lang w:val="en-US"/>
               </w:rPr>
               <w:t>3</w:t>
@@ -1427,22 +1392,26 @@
         <w:tc>
           <w:tcPr>
             <w:tcW w:w="5529" w:type="dxa"/>
-            <w:tcMar>
-              <w:left w:w="567" w:type="dxa"/>
-            </w:tcMar>
           </w:tcPr>
           <w:p>
             <w:pPr>
               <w:pStyle w:val="ListParagraph"/>
-              <w:ind w:left="-475"/>
-              <w:rPr>
-                <w:rFonts w:ascii="Cambria" w:hAnsi="Cambria" w:cs="Times New Roman"/>
+              <w:ind w:left="-89"/>
+              <w:rPr>
+                <w:rFonts w:cs="Times New Roman"/>
                 <w:lang w:val="en-US"/>
               </w:rPr>
             </w:pPr>
             <w:r>
               <w:rPr>
-                <w:rFonts w:ascii="Cambria" w:hAnsi="Cambria" w:cs="Times New Roman"/>
+                <w:rFonts w:cs="Times New Roman"/>
+                <w:lang w:val="en-US"/>
+              </w:rPr>
+              <w:t xml:space="preserve">  </w:t>
+            </w:r>
+            <w:r>
+              <w:rPr>
+                <w:rFonts w:cs="Times New Roman"/>
                 <w:lang w:val="en-US"/>
               </w:rPr>
               <w:t>Engineering Science Courses (ESC)</w:t>
@@ -1451,24 +1420,21 @@
         </w:tc>
         <w:tc>
           <w:tcPr>
-            <w:tcW w:w="1791" w:type="dxa"/>
-            <w:tcMar>
-              <w:left w:w="567" w:type="dxa"/>
-            </w:tcMar>
+            <w:tcW w:w="1858" w:type="dxa"/>
           </w:tcPr>
           <w:p>
             <w:pPr>
               <w:pStyle w:val="ListParagraph"/>
-              <w:ind w:left="-429"/>
+              <w:ind w:left="-93"/>
               <w:jc w:val="center"/>
               <w:rPr>
-                <w:rFonts w:ascii="Cambria" w:hAnsi="Cambria" w:cs="Times New Roman"/>
+                <w:rFonts w:cs="Times New Roman"/>
                 <w:lang w:val="en-US"/>
               </w:rPr>
             </w:pPr>
             <w:r>
               <w:rPr>
-                <w:rFonts w:ascii="Cambria" w:hAnsi="Cambria" w:cs="Times New Roman"/>
+                <w:rFonts w:cs="Times New Roman"/>
                 <w:lang w:val="en-US"/>
               </w:rPr>
               <w:t>{ESC}</w:t>
@@ -1477,26 +1443,26 @@
         </w:tc>
       </w:tr>
       <w:tr>
+        <w:trPr>
+          <w:trHeight w:hRule="exact" w:val="284"/>
+        </w:trPr>
         <w:tc>
           <w:tcPr>
             <w:tcW w:w="976" w:type="dxa"/>
-            <w:tcMar>
-              <w:left w:w="567" w:type="dxa"/>
-            </w:tcMar>
           </w:tcPr>
           <w:p>
             <w:pPr>
               <w:pStyle w:val="ListParagraph"/>
-              <w:ind w:left="-445"/>
+              <w:ind w:left="-109"/>
               <w:jc w:val="center"/>
               <w:rPr>
-                <w:rFonts w:ascii="Cambria" w:hAnsi="Cambria" w:cs="Times New Roman"/>
+                <w:rFonts w:cs="Times New Roman"/>
                 <w:lang w:val="en-US"/>
               </w:rPr>
             </w:pPr>
             <w:r>
               <w:rPr>
-                <w:rFonts w:ascii="Cambria" w:hAnsi="Cambria" w:cs="Times New Roman"/>
+                <w:rFonts w:cs="Times New Roman"/>
                 <w:lang w:val="en-US"/>
               </w:rPr>
               <w:t>4</w:t>
@@ -1506,22 +1472,26 @@
         <w:tc>
           <w:tcPr>
             <w:tcW w:w="5529" w:type="dxa"/>
-            <w:tcMar>
-              <w:left w:w="567" w:type="dxa"/>
-            </w:tcMar>
           </w:tcPr>
           <w:p>
             <w:pPr>
               <w:pStyle w:val="ListParagraph"/>
-              <w:ind w:left="-475"/>
-              <w:rPr>
-                <w:rFonts w:ascii="Cambria" w:hAnsi="Cambria" w:cs="Times New Roman"/>
+              <w:ind w:left="-89"/>
+              <w:rPr>
+                <w:rFonts w:cs="Times New Roman"/>
                 <w:lang w:val="en-US"/>
               </w:rPr>
             </w:pPr>
             <w:r>
               <w:rPr>
-                <w:rFonts w:ascii="Cambria" w:hAnsi="Cambria" w:cs="Times New Roman"/>
+                <w:rFonts w:cs="Times New Roman"/>
+                <w:lang w:val="en-US"/>
+              </w:rPr>
+              <w:t xml:space="preserve">  </w:t>
+            </w:r>
+            <w:r>
+              <w:rPr>
+                <w:rFonts w:cs="Times New Roman"/>
                 <w:lang w:val="en-US"/>
               </w:rPr>
               <w:t>Program Core Courses (PCC)</w:t>
@@ -1530,24 +1500,21 @@
         </w:tc>
         <w:tc>
           <w:tcPr>
-            <w:tcW w:w="1791" w:type="dxa"/>
-            <w:tcMar>
-              <w:left w:w="567" w:type="dxa"/>
-            </w:tcMar>
+            <w:tcW w:w="1858" w:type="dxa"/>
           </w:tcPr>
           <w:p>
             <w:pPr>
               <w:pStyle w:val="ListParagraph"/>
-              <w:ind w:left="-429"/>
+              <w:ind w:left="-93"/>
               <w:jc w:val="center"/>
               <w:rPr>
-                <w:rFonts w:ascii="Cambria" w:hAnsi="Cambria" w:cs="Times New Roman"/>
+                <w:rFonts w:cs="Times New Roman"/>
                 <w:lang w:val="en-US"/>
               </w:rPr>
             </w:pPr>
             <w:r>
               <w:rPr>
-                <w:rFonts w:ascii="Cambria" w:hAnsi="Cambria" w:cs="Times New Roman"/>
+                <w:rFonts w:cs="Times New Roman"/>
                 <w:lang w:val="en-US"/>
               </w:rPr>
               <w:t>{PCC}</w:t>
@@ -1556,26 +1523,26 @@
         </w:tc>
       </w:tr>
       <w:tr>
+        <w:trPr>
+          <w:trHeight w:hRule="exact" w:val="284"/>
+        </w:trPr>
         <w:tc>
           <w:tcPr>
             <w:tcW w:w="976" w:type="dxa"/>
-            <w:tcMar>
-              <w:left w:w="567" w:type="dxa"/>
-            </w:tcMar>
           </w:tcPr>
           <w:p>
             <w:pPr>
               <w:pStyle w:val="ListParagraph"/>
-              <w:ind w:left="-445"/>
+              <w:ind w:left="-109"/>
               <w:jc w:val="center"/>
               <w:rPr>
-                <w:rFonts w:ascii="Cambria" w:hAnsi="Cambria" w:cs="Times New Roman"/>
+                <w:rFonts w:cs="Times New Roman"/>
                 <w:lang w:val="en-US"/>
               </w:rPr>
             </w:pPr>
             <w:r>
               <w:rPr>
-                <w:rFonts w:ascii="Cambria" w:hAnsi="Cambria" w:cs="Times New Roman"/>
+                <w:rFonts w:cs="Times New Roman"/>
                 <w:lang w:val="en-US"/>
               </w:rPr>
               <w:t>5</w:t>
@@ -1585,22 +1552,26 @@
         <w:tc>
           <w:tcPr>
             <w:tcW w:w="5529" w:type="dxa"/>
-            <w:tcMar>
-              <w:left w:w="567" w:type="dxa"/>
-            </w:tcMar>
           </w:tcPr>
           <w:p>
             <w:pPr>
               <w:pStyle w:val="ListParagraph"/>
-              <w:ind w:left="-475"/>
-              <w:rPr>
-                <w:rFonts w:ascii="Cambria" w:hAnsi="Cambria" w:cs="Times New Roman"/>
+              <w:ind w:left="-89"/>
+              <w:rPr>
+                <w:rFonts w:cs="Times New Roman"/>
                 <w:lang w:val="en-US"/>
               </w:rPr>
             </w:pPr>
             <w:r>
               <w:rPr>
-                <w:rFonts w:ascii="Cambria" w:hAnsi="Cambria" w:cs="Times New Roman"/>
+                <w:rFonts w:cs="Times New Roman"/>
+                <w:lang w:val="en-US"/>
+              </w:rPr>
+              <w:t xml:space="preserve">  </w:t>
+            </w:r>
+            <w:r>
+              <w:rPr>
+                <w:rFonts w:cs="Times New Roman"/>
                 <w:lang w:val="en-US"/>
               </w:rPr>
               <w:t>Professional Elective Courses (PEC)</w:t>
@@ -1609,24 +1580,21 @@
         </w:tc>
         <w:tc>
           <w:tcPr>
-            <w:tcW w:w="1791" w:type="dxa"/>
-            <w:tcMar>
-              <w:left w:w="567" w:type="dxa"/>
-            </w:tcMar>
+            <w:tcW w:w="1858" w:type="dxa"/>
           </w:tcPr>
           <w:p>
             <w:pPr>
               <w:pStyle w:val="ListParagraph"/>
-              <w:ind w:left="-429"/>
+              <w:ind w:left="-93"/>
               <w:jc w:val="center"/>
               <w:rPr>
-                <w:rFonts w:ascii="Cambria" w:hAnsi="Cambria" w:cs="Times New Roman"/>
+                <w:rFonts w:cs="Times New Roman"/>
                 <w:lang w:val="en-US"/>
               </w:rPr>
             </w:pPr>
             <w:r>
               <w:rPr>
-                <w:rFonts w:ascii="Cambria" w:hAnsi="Cambria" w:cs="Times New Roman"/>
+                <w:rFonts w:cs="Times New Roman"/>
                 <w:lang w:val="en-US"/>
               </w:rPr>
               <w:t>{PEC}</w:t>
@@ -1635,26 +1603,26 @@
         </w:tc>
       </w:tr>
       <w:tr>
+        <w:trPr>
+          <w:trHeight w:hRule="exact" w:val="284"/>
+        </w:trPr>
         <w:tc>
           <w:tcPr>
             <w:tcW w:w="976" w:type="dxa"/>
-            <w:tcMar>
-              <w:left w:w="567" w:type="dxa"/>
-            </w:tcMar>
           </w:tcPr>
           <w:p>
             <w:pPr>
               <w:pStyle w:val="ListParagraph"/>
-              <w:ind w:left="-445"/>
+              <w:ind w:left="-109"/>
               <w:jc w:val="center"/>
               <w:rPr>
-                <w:rFonts w:ascii="Cambria" w:hAnsi="Cambria" w:cs="Times New Roman"/>
+                <w:rFonts w:cs="Times New Roman"/>
                 <w:lang w:val="en-US"/>
               </w:rPr>
             </w:pPr>
             <w:r>
               <w:rPr>
-                <w:rFonts w:ascii="Cambria" w:hAnsi="Cambria" w:cs="Times New Roman"/>
+                <w:rFonts w:cs="Times New Roman"/>
                 <w:lang w:val="en-US"/>
               </w:rPr>
               <w:t>6</w:t>
@@ -1664,22 +1632,26 @@
         <w:tc>
           <w:tcPr>
             <w:tcW w:w="5529" w:type="dxa"/>
-            <w:tcMar>
-              <w:left w:w="567" w:type="dxa"/>
-            </w:tcMar>
           </w:tcPr>
           <w:p>
             <w:pPr>
               <w:pStyle w:val="ListParagraph"/>
-              <w:ind w:left="-475"/>
-              <w:rPr>
-                <w:rFonts w:ascii="Cambria" w:hAnsi="Cambria" w:cs="Times New Roman"/>
+              <w:ind w:left="-89"/>
+              <w:rPr>
+                <w:rFonts w:cs="Times New Roman"/>
                 <w:lang w:val="en-US"/>
               </w:rPr>
             </w:pPr>
             <w:r>
               <w:rPr>
-                <w:rFonts w:ascii="Cambria" w:hAnsi="Cambria" w:cs="Times New Roman"/>
+                <w:rFonts w:cs="Times New Roman"/>
+                <w:lang w:val="en-US"/>
+              </w:rPr>
+              <w:t xml:space="preserve">  </w:t>
+            </w:r>
+            <w:r>
+              <w:rPr>
+                <w:rFonts w:cs="Times New Roman"/>
                 <w:lang w:val="en-US"/>
               </w:rPr>
               <w:t>Open Elective Courses (OEC)</w:t>
@@ -1688,24 +1660,21 @@
         </w:tc>
         <w:tc>
           <w:tcPr>
-            <w:tcW w:w="1791" w:type="dxa"/>
-            <w:tcMar>
-              <w:left w:w="567" w:type="dxa"/>
-            </w:tcMar>
+            <w:tcW w:w="1858" w:type="dxa"/>
           </w:tcPr>
           <w:p>
             <w:pPr>
               <w:pStyle w:val="ListParagraph"/>
-              <w:ind w:left="-429"/>
+              <w:ind w:left="-93"/>
               <w:jc w:val="center"/>
               <w:rPr>
-                <w:rFonts w:ascii="Cambria" w:hAnsi="Cambria" w:cs="Times New Roman"/>
+                <w:rFonts w:cs="Times New Roman"/>
                 <w:lang w:val="en-US"/>
               </w:rPr>
             </w:pPr>
             <w:r>
               <w:rPr>
-                <w:rFonts w:ascii="Cambria" w:hAnsi="Cambria" w:cs="Times New Roman"/>
+                <w:rFonts w:cs="Times New Roman"/>
                 <w:lang w:val="en-US"/>
               </w:rPr>
               <w:t>{OEC}</w:t>
@@ -1714,26 +1683,26 @@
         </w:tc>
       </w:tr>
       <w:tr>
+        <w:trPr>
+          <w:trHeight w:hRule="exact" w:val="284"/>
+        </w:trPr>
         <w:tc>
           <w:tcPr>
             <w:tcW w:w="976" w:type="dxa"/>
-            <w:tcMar>
-              <w:left w:w="567" w:type="dxa"/>
-            </w:tcMar>
           </w:tcPr>
           <w:p>
             <w:pPr>
               <w:pStyle w:val="ListParagraph"/>
-              <w:ind w:left="-445"/>
+              <w:ind w:left="-109"/>
               <w:jc w:val="center"/>
               <w:rPr>
-                <w:rFonts w:ascii="Cambria" w:hAnsi="Cambria" w:cs="Times New Roman"/>
+                <w:rFonts w:cs="Times New Roman"/>
                 <w:lang w:val="en-US"/>
               </w:rPr>
             </w:pPr>
             <w:r>
               <w:rPr>
-                <w:rFonts w:ascii="Cambria" w:hAnsi="Cambria" w:cs="Times New Roman"/>
+                <w:rFonts w:cs="Times New Roman"/>
                 <w:lang w:val="en-US"/>
               </w:rPr>
               <w:t>7</w:t>
@@ -1743,22 +1712,26 @@
         <w:tc>
           <w:tcPr>
             <w:tcW w:w="5529" w:type="dxa"/>
-            <w:tcMar>
-              <w:left w:w="567" w:type="dxa"/>
-            </w:tcMar>
           </w:tcPr>
           <w:p>
             <w:pPr>
               <w:pStyle w:val="ListParagraph"/>
-              <w:ind w:left="-475"/>
-              <w:rPr>
-                <w:rFonts w:ascii="Cambria" w:hAnsi="Cambria" w:cs="Times New Roman"/>
+              <w:ind w:left="-89"/>
+              <w:rPr>
+                <w:rFonts w:cs="Times New Roman"/>
                 <w:lang w:val="en-US"/>
               </w:rPr>
             </w:pPr>
             <w:r>
               <w:rPr>
-                <w:rFonts w:ascii="Cambria" w:hAnsi="Cambria" w:cs="Times New Roman"/>
+                <w:rFonts w:cs="Times New Roman"/>
+                <w:lang w:val="en-US"/>
+              </w:rPr>
+              <w:t xml:space="preserve">  </w:t>
+            </w:r>
+            <w:r>
+              <w:rPr>
+                <w:rFonts w:cs="Times New Roman"/>
                 <w:lang w:val="en-US"/>
               </w:rPr>
               <w:t>Employability Enhancement Skills (EEC)</w:t>
@@ -1767,24 +1740,21 @@
         </w:tc>
         <w:tc>
           <w:tcPr>
-            <w:tcW w:w="1791" w:type="dxa"/>
-            <w:tcMar>
-              <w:left w:w="567" w:type="dxa"/>
-            </w:tcMar>
+            <w:tcW w:w="1858" w:type="dxa"/>
           </w:tcPr>
           <w:p>
             <w:pPr>
               <w:pStyle w:val="ListParagraph"/>
-              <w:ind w:left="-429"/>
+              <w:ind w:left="-93"/>
               <w:jc w:val="center"/>
               <w:rPr>
-                <w:rFonts w:ascii="Cambria" w:hAnsi="Cambria" w:cs="Times New Roman"/>
+                <w:rFonts w:cs="Times New Roman"/>
                 <w:lang w:val="en-US"/>
               </w:rPr>
             </w:pPr>
             <w:r>
               <w:rPr>
-                <w:rFonts w:ascii="Cambria" w:hAnsi="Cambria" w:cs="Times New Roman"/>
+                <w:rFonts w:cs="Times New Roman"/>
                 <w:lang w:val="en-US"/>
               </w:rPr>
               <w:t>{EEC}</w:t>
@@ -1793,26 +1763,26 @@
         </w:tc>
       </w:tr>
       <w:tr>
+        <w:trPr>
+          <w:trHeight w:hRule="exact" w:val="284"/>
+        </w:trPr>
         <w:tc>
           <w:tcPr>
             <w:tcW w:w="976" w:type="dxa"/>
-            <w:tcMar>
-              <w:left w:w="567" w:type="dxa"/>
-            </w:tcMar>
           </w:tcPr>
           <w:p>
             <w:pPr>
               <w:pStyle w:val="ListParagraph"/>
-              <w:ind w:left="-445"/>
+              <w:ind w:left="-109"/>
               <w:jc w:val="center"/>
               <w:rPr>
-                <w:rFonts w:ascii="Cambria" w:hAnsi="Cambria" w:cs="Times New Roman"/>
+                <w:rFonts w:cs="Times New Roman"/>
                 <w:lang w:val="en-US"/>
               </w:rPr>
             </w:pPr>
             <w:r>
               <w:rPr>
-                <w:rFonts w:ascii="Cambria" w:hAnsi="Cambria" w:cs="Times New Roman"/>
+                <w:rFonts w:cs="Times New Roman"/>
                 <w:lang w:val="en-US"/>
               </w:rPr>
               <w:t>8</w:t>
@@ -1822,22 +1792,26 @@
         <w:tc>
           <w:tcPr>
             <w:tcW w:w="5529" w:type="dxa"/>
-            <w:tcMar>
-              <w:left w:w="567" w:type="dxa"/>
-            </w:tcMar>
           </w:tcPr>
           <w:p>
             <w:pPr>
               <w:pStyle w:val="ListParagraph"/>
-              <w:ind w:left="-475"/>
-              <w:rPr>
-                <w:rFonts w:ascii="Cambria" w:hAnsi="Cambria" w:cs="Times New Roman"/>
+              <w:ind w:left="-89"/>
+              <w:rPr>
+                <w:rFonts w:cs="Times New Roman"/>
                 <w:lang w:val="en-US"/>
               </w:rPr>
             </w:pPr>
             <w:r>
               <w:rPr>
-                <w:rFonts w:ascii="Cambria" w:hAnsi="Cambria" w:cs="Times New Roman"/>
+                <w:rFonts w:cs="Times New Roman"/>
+                <w:lang w:val="en-US"/>
+              </w:rPr>
+              <w:t xml:space="preserve">  </w:t>
+            </w:r>
+            <w:r>
+              <w:rPr>
+                <w:rFonts w:cs="Times New Roman"/>
                 <w:lang w:val="en-US"/>
               </w:rPr>
               <w:t>Mandatory Course (MC)</w:t>
@@ -1846,24 +1820,21 @@
         </w:tc>
         <w:tc>
           <w:tcPr>
-            <w:tcW w:w="1791" w:type="dxa"/>
-            <w:tcMar>
-              <w:left w:w="567" w:type="dxa"/>
-            </w:tcMar>
+            <w:tcW w:w="1858" w:type="dxa"/>
           </w:tcPr>
           <w:p>
             <w:pPr>
               <w:pStyle w:val="ListParagraph"/>
-              <w:ind w:left="-429"/>
+              <w:ind w:left="-93"/>
               <w:jc w:val="center"/>
               <w:rPr>
-                <w:rFonts w:ascii="Cambria" w:hAnsi="Cambria" w:cs="Times New Roman"/>
+                <w:rFonts w:cs="Times New Roman"/>
                 <w:lang w:val="en-US"/>
               </w:rPr>
             </w:pPr>
             <w:r>
               <w:rPr>
-                <w:rFonts w:ascii="Cambria" w:hAnsi="Cambria" w:cs="Times New Roman"/>
+                <w:rFonts w:cs="Times New Roman"/>
                 <w:lang w:val="en-US"/>
               </w:rPr>
               <w:t>{MC}</w:t>
@@ -1872,12 +1843,12 @@
         </w:tc>
       </w:tr>
       <w:tr>
+        <w:trPr>
+          <w:trHeight w:hRule="exact" w:val="284"/>
+        </w:trPr>
         <w:tc>
           <w:tcPr>
             <w:tcW w:w="976" w:type="dxa"/>
-            <w:tcMar>
-              <w:left w:w="567" w:type="dxa"/>
-            </w:tcMar>
           </w:tcPr>
           <w:p>
             <w:pPr>
@@ -1885,7 +1856,7 @@
               <w:ind w:left="0"/>
               <w:jc w:val="center"/>
               <w:rPr>
-                <w:rFonts w:ascii="Cambria" w:hAnsi="Cambria" w:cs="Times New Roman"/>
+                <w:rFonts w:cs="Times New Roman"/>
                 <w:lang w:val="en-US"/>
               </w:rPr>
             </w:pPr>
@@ -1894,9 +1865,6 @@
         <w:tc>
           <w:tcPr>
             <w:tcW w:w="5529" w:type="dxa"/>
-            <w:tcMar>
-              <w:left w:w="567" w:type="dxa"/>
-            </w:tcMar>
           </w:tcPr>
           <w:p>
             <w:pPr>
@@ -1904,7 +1872,7 @@
               <w:ind w:left="0"/>
               <w:jc w:val="right"/>
               <w:rPr>
-                <w:rFonts w:ascii="Cambria" w:hAnsi="Cambria" w:cs="Times New Roman"/>
+                <w:rFonts w:cs="Times New Roman"/>
                 <w:b/>
                 <w:bCs/>
                 <w:lang w:val="en-US"/>
@@ -1912,7 +1880,7 @@
             </w:pPr>
             <w:r>
               <w:rPr>
-                <w:rFonts w:ascii="Cambria" w:hAnsi="Cambria" w:cs="Times New Roman"/>
+                <w:rFonts w:cs="Times New Roman"/>
                 <w:b/>
                 <w:bCs/>
                 <w:lang w:val="en-US"/>
@@ -1923,18 +1891,15 @@
         </w:tc>
         <w:tc>
           <w:tcPr>
-            <w:tcW w:w="1791" w:type="dxa"/>
-            <w:tcMar>
-              <w:left w:w="567" w:type="dxa"/>
-            </w:tcMar>
+            <w:tcW w:w="1858" w:type="dxa"/>
           </w:tcPr>
           <w:p>
             <w:pPr>
               <w:pStyle w:val="ListParagraph"/>
-              <w:ind w:left="-429"/>
+              <w:ind w:left="-93"/>
               <w:jc w:val="center"/>
               <w:rPr>
-                <w:rFonts w:ascii="Cambria" w:hAnsi="Cambria" w:cs="Times New Roman"/>
+                <w:rFonts w:cs="Times New Roman"/>
                 <w:b/>
                 <w:bCs/>
                 <w:lang w:val="en-US"/>
@@ -1942,7 +1907,7 @@
             </w:pPr>
             <w:r>
               <w:rPr>
-                <w:rFonts w:ascii="Cambria" w:hAnsi="Cambria" w:cs="Times New Roman"/>
+                <w:rFonts w:cs="Times New Roman"/>
                 <w:b/>
                 <w:bCs/>
                 <w:lang w:val="en-US"/>
@@ -1992,16 +1957,19 @@
     </w:p>
     <w:tbl>
       <w:tblPr>
-        <w:tblStyle w:val="TableGrid"/>
-        <w:tblW w:w="0" w:type="auto"/>
-        <w:tblInd w:w="720" w:type="dxa"/>
+        <w:tblStyle w:val="currtable"/>
+        <w:tblW w:w="8363" w:type="dxa"/>
+        <w:tblInd w:w="846" w:type="dxa"/>
         <w:tblLook w:val="04A0" w:firstRow="1" w:lastRow="0" w:firstColumn="1" w:lastColumn="0" w:noHBand="0" w:noVBand="1"/>
       </w:tblPr>
       <w:tblGrid>
         <w:gridCol w:w="1543"/>
-        <w:gridCol w:w="6753"/>
+        <w:gridCol w:w="6820"/>
       </w:tblGrid>
       <w:tr>
+        <w:trPr>
+          <w:trHeight w:hRule="exact" w:val="284"/>
+        </w:trPr>
         <w:tc>
           <w:tcPr>
             <w:tcW w:w="1543" w:type="dxa"/>
@@ -2009,7 +1977,7 @@
           <w:p>
             <w:pPr>
               <w:rPr>
-                <w:rFonts w:ascii="Cambria" w:hAnsi="Cambria" w:cs="Times New Roman"/>
+                <w:rFonts w:cs="Times New Roman"/>
                 <w:b/>
                 <w:bCs/>
                 <w:lang w:val="en-US"/>
@@ -2017,7 +1985,7 @@
             </w:pPr>
             <w:r>
               <w:rPr>
-                <w:rFonts w:ascii="Cambria" w:hAnsi="Cambria" w:cs="Times New Roman"/>
+                <w:rFonts w:cs="Times New Roman"/>
                 <w:b/>
                 <w:bCs/>
                 <w:lang w:val="en-US"/>
@@ -2028,19 +1996,19 @@
         </w:tc>
         <w:tc>
           <w:tcPr>
-            <w:tcW w:w="6753" w:type="dxa"/>
+            <w:tcW w:w="6820" w:type="dxa"/>
           </w:tcPr>
           <w:p>
             <w:pPr>
               <w:rPr>
-                <w:rFonts w:ascii="Cambria" w:hAnsi="Cambria" w:cs="Times New Roman"/>
+                <w:rFonts w:cs="Times New Roman"/>
                 <w:b/>
                 <w:bCs/>
               </w:rPr>
             </w:pPr>
             <w:r>
               <w:rPr>
-                <w:rFonts w:ascii="Cambria" w:hAnsi="Cambria" w:cs="Times New Roman"/>
+                <w:rFonts w:cs="Times New Roman"/>
                 <w:b/>
                 <w:bCs/>
                 <w:lang w:val="en-US"/>
@@ -2051,6 +2019,9 @@
         </w:tc>
       </w:tr>
       <w:tr>
+        <w:trPr>
+          <w:trHeight w:hRule="exact" w:val="284"/>
+        </w:trPr>
         <w:tc>
           <w:tcPr>
             <w:tcW w:w="1543" w:type="dxa"/>
@@ -2058,13 +2029,13 @@
           <w:p>
             <w:pPr>
               <w:rPr>
-                <w:rFonts w:ascii="Cambria" w:hAnsi="Cambria" w:cs="Times New Roman"/>
+                <w:rFonts w:cs="Times New Roman"/>
                 <w:lang w:val="en-US"/>
               </w:rPr>
             </w:pPr>
             <w:r>
               <w:rPr>
-                <w:rFonts w:ascii="Cambria" w:hAnsi="Cambria" w:cs="Times New Roman"/>
+                <w:rFonts w:cs="Times New Roman"/>
                 <w:lang w:val="en-US"/>
               </w:rPr>
               <w:t>L</w:t>
@@ -2073,18 +2044,18 @@
         </w:tc>
         <w:tc>
           <w:tcPr>
-            <w:tcW w:w="6753" w:type="dxa"/>
+            <w:tcW w:w="6820" w:type="dxa"/>
           </w:tcPr>
           <w:p>
             <w:pPr>
               <w:rPr>
-                <w:rFonts w:ascii="Cambria" w:hAnsi="Cambria" w:cs="Times New Roman"/>
+                <w:rFonts w:cs="Times New Roman"/>
                 <w:lang w:val="en-US"/>
               </w:rPr>
             </w:pPr>
             <w:r>
               <w:rPr>
-                <w:rFonts w:ascii="Cambria" w:hAnsi="Cambria" w:cs="Times New Roman"/>
+                <w:rFonts w:cs="Times New Roman"/>
                 <w:lang w:val="en-US"/>
               </w:rPr>
               <w:t>Lecture</w:t>
@@ -2093,6 +2064,9 @@
         </w:tc>
       </w:tr>
       <w:tr>
+        <w:trPr>
+          <w:trHeight w:hRule="exact" w:val="284"/>
+        </w:trPr>
         <w:tc>
           <w:tcPr>
             <w:tcW w:w="1543" w:type="dxa"/>
@@ -2100,13 +2074,13 @@
           <w:p>
             <w:pPr>
               <w:rPr>
-                <w:rFonts w:ascii="Cambria" w:hAnsi="Cambria" w:cs="Times New Roman"/>
+                <w:rFonts w:cs="Times New Roman"/>
                 <w:lang w:val="en-US"/>
               </w:rPr>
             </w:pPr>
             <w:r>
               <w:rPr>
-                <w:rFonts w:ascii="Cambria" w:hAnsi="Cambria" w:cs="Times New Roman"/>
+                <w:rFonts w:cs="Times New Roman"/>
                 <w:lang w:val="en-US"/>
               </w:rPr>
               <w:t>T</w:t>
@@ -2115,18 +2089,18 @@
         </w:tc>
         <w:tc>
           <w:tcPr>
-            <w:tcW w:w="6753" w:type="dxa"/>
+            <w:tcW w:w="6820" w:type="dxa"/>
           </w:tcPr>
           <w:p>
             <w:pPr>
               <w:rPr>
-                <w:rFonts w:ascii="Cambria" w:hAnsi="Cambria" w:cs="Times New Roman"/>
+                <w:rFonts w:cs="Times New Roman"/>
                 <w:lang w:val="en-US"/>
               </w:rPr>
             </w:pPr>
             <w:r>
               <w:rPr>
-                <w:rFonts w:ascii="Cambria" w:hAnsi="Cambria" w:cs="Times New Roman"/>
+                <w:rFonts w:cs="Times New Roman"/>
                 <w:lang w:val="en-US"/>
               </w:rPr>
               <w:t>Tutorial</w:t>
@@ -2135,6 +2109,9 @@
         </w:tc>
       </w:tr>
       <w:tr>
+        <w:trPr>
+          <w:trHeight w:hRule="exact" w:val="284"/>
+        </w:trPr>
         <w:tc>
           <w:tcPr>
             <w:tcW w:w="1543" w:type="dxa"/>
@@ -2142,13 +2119,13 @@
           <w:p>
             <w:pPr>
               <w:rPr>
-                <w:rFonts w:ascii="Cambria" w:hAnsi="Cambria" w:cs="Times New Roman"/>
+                <w:rFonts w:cs="Times New Roman"/>
                 <w:lang w:val="en-US"/>
               </w:rPr>
             </w:pPr>
             <w:r>
               <w:rPr>
-                <w:rFonts w:ascii="Cambria" w:hAnsi="Cambria" w:cs="Times New Roman"/>
+                <w:rFonts w:cs="Times New Roman"/>
                 <w:lang w:val="en-US"/>
               </w:rPr>
               <w:t>P</w:t>
@@ -2157,18 +2134,18 @@
         </w:tc>
         <w:tc>
           <w:tcPr>
-            <w:tcW w:w="6753" w:type="dxa"/>
+            <w:tcW w:w="6820" w:type="dxa"/>
           </w:tcPr>
           <w:p>
             <w:pPr>
               <w:rPr>
-                <w:rFonts w:ascii="Cambria" w:hAnsi="Cambria" w:cs="Times New Roman"/>
+                <w:rFonts w:cs="Times New Roman"/>
                 <w:lang w:val="en-US"/>
               </w:rPr>
             </w:pPr>
             <w:r>
               <w:rPr>
-                <w:rFonts w:ascii="Cambria" w:hAnsi="Cambria" w:cs="Times New Roman"/>
+                <w:rFonts w:cs="Times New Roman"/>
                 <w:lang w:val="en-US"/>
               </w:rPr>
               <w:t>Practical</w:t>
@@ -2177,6 +2154,9 @@
         </w:tc>
       </w:tr>
       <w:tr>
+        <w:trPr>
+          <w:trHeight w:hRule="exact" w:val="284"/>
+        </w:trPr>
         <w:tc>
           <w:tcPr>
             <w:tcW w:w="1543" w:type="dxa"/>
@@ -2184,13 +2164,13 @@
           <w:p>
             <w:pPr>
               <w:rPr>
-                <w:rFonts w:ascii="Cambria" w:hAnsi="Cambria" w:cs="Times New Roman"/>
+                <w:rFonts w:cs="Times New Roman"/>
                 <w:lang w:val="en-US"/>
               </w:rPr>
             </w:pPr>
             <w:r>
               <w:rPr>
-                <w:rFonts w:ascii="Cambria" w:hAnsi="Cambria" w:cs="Times New Roman"/>
+                <w:rFonts w:cs="Times New Roman"/>
                 <w:lang w:val="en-US"/>
               </w:rPr>
               <w:t>C</w:t>
@@ -2199,18 +2179,18 @@
         </w:tc>
         <w:tc>
           <w:tcPr>
-            <w:tcW w:w="6753" w:type="dxa"/>
+            <w:tcW w:w="6820" w:type="dxa"/>
           </w:tcPr>
           <w:p>
             <w:pPr>
               <w:rPr>
-                <w:rFonts w:ascii="Cambria" w:hAnsi="Cambria" w:cs="Times New Roman"/>
+                <w:rFonts w:cs="Times New Roman"/>
                 <w:lang w:val="en-US"/>
               </w:rPr>
             </w:pPr>
             <w:r>
               <w:rPr>
-                <w:rFonts w:ascii="Cambria" w:hAnsi="Cambria" w:cs="Times New Roman"/>
+                <w:rFonts w:cs="Times New Roman"/>
                 <w:lang w:val="en-US"/>
               </w:rPr>
               <w:t>Credits</w:t>
@@ -2219,6 +2199,9 @@
         </w:tc>
       </w:tr>
       <w:tr>
+        <w:trPr>
+          <w:trHeight w:hRule="exact" w:val="284"/>
+        </w:trPr>
         <w:tc>
           <w:tcPr>
             <w:tcW w:w="1543" w:type="dxa"/>
@@ -2226,13 +2209,13 @@
           <w:p>
             <w:pPr>
               <w:rPr>
-                <w:rFonts w:ascii="Cambria" w:hAnsi="Cambria" w:cs="Times New Roman"/>
+                <w:rFonts w:cs="Times New Roman"/>
                 <w:lang w:val="en-US"/>
               </w:rPr>
             </w:pPr>
             <w:r>
               <w:rPr>
-                <w:rFonts w:ascii="Cambria" w:hAnsi="Cambria" w:cs="Times New Roman"/>
+                <w:rFonts w:cs="Times New Roman"/>
                 <w:lang w:val="en-US"/>
               </w:rPr>
               <w:t>&lt;CS&gt;</w:t>
@@ -2241,18 +2224,18 @@
         </w:tc>
         <w:tc>
           <w:tcPr>
-            <w:tcW w:w="6753" w:type="dxa"/>
+            <w:tcW w:w="6820" w:type="dxa"/>
           </w:tcPr>
           <w:p>
             <w:pPr>
               <w:rPr>
-                <w:rFonts w:ascii="Cambria" w:hAnsi="Cambria" w:cs="Times New Roman"/>
+                <w:rFonts w:cs="Times New Roman"/>
                 <w:lang w:val="en-US"/>
               </w:rPr>
             </w:pPr>
             <w:r>
               <w:rPr>
-                <w:rFonts w:ascii="Cambria" w:hAnsi="Cambria" w:cs="Times New Roman"/>
+                <w:rFonts w:cs="Times New Roman"/>
                 <w:lang w:val="en-US"/>
               </w:rPr>
               <w:t>Professional core courses</w:t>
@@ -2261,6 +2244,9 @@
         </w:tc>
       </w:tr>
       <w:tr>
+        <w:trPr>
+          <w:trHeight w:hRule="exact" w:val="284"/>
+        </w:trPr>
         <w:tc>
           <w:tcPr>
             <w:tcW w:w="1543" w:type="dxa"/>
@@ -2268,13 +2254,13 @@
           <w:p>
             <w:pPr>
               <w:rPr>
-                <w:rFonts w:ascii="Cambria" w:hAnsi="Cambria" w:cs="Times New Roman"/>
+                <w:rFonts w:cs="Times New Roman"/>
                 <w:lang w:val="en-US"/>
               </w:rPr>
             </w:pPr>
             <w:r>
               <w:rPr>
-                <w:rFonts w:ascii="Cambria" w:hAnsi="Cambria" w:cs="Times New Roman"/>
+                <w:rFonts w:cs="Times New Roman"/>
                 <w:lang w:val="en-US"/>
               </w:rPr>
               <w:t>&lt;CS&gt; PE</w:t>
@@ -2283,18 +2269,18 @@
         </w:tc>
         <w:tc>
           <w:tcPr>
-            <w:tcW w:w="6753" w:type="dxa"/>
+            <w:tcW w:w="6820" w:type="dxa"/>
           </w:tcPr>
           <w:p>
             <w:pPr>
               <w:rPr>
-                <w:rFonts w:ascii="Cambria" w:hAnsi="Cambria" w:cs="Times New Roman"/>
+                <w:rFonts w:cs="Times New Roman"/>
                 <w:lang w:val="en-US"/>
               </w:rPr>
             </w:pPr>
             <w:r>
               <w:rPr>
-                <w:rFonts w:ascii="Cambria" w:hAnsi="Cambria" w:cs="Times New Roman"/>
+                <w:rFonts w:cs="Times New Roman"/>
                 <w:lang w:val="en-US"/>
               </w:rPr>
               <w:t>Professional Elective courses</w:t>
@@ -2303,6 +2289,9 @@
         </w:tc>
       </w:tr>
       <w:tr>
+        <w:trPr>
+          <w:trHeight w:hRule="exact" w:val="284"/>
+        </w:trPr>
         <w:tc>
           <w:tcPr>
             <w:tcW w:w="1543" w:type="dxa"/>
@@ -2310,13 +2299,13 @@
           <w:p>
             <w:pPr>
               <w:rPr>
-                <w:rFonts w:ascii="Cambria" w:hAnsi="Cambria" w:cs="Times New Roman"/>
+                <w:rFonts w:cs="Times New Roman"/>
                 <w:lang w:val="en-US"/>
               </w:rPr>
             </w:pPr>
             <w:r>
               <w:rPr>
-                <w:rFonts w:ascii="Cambria" w:hAnsi="Cambria" w:cs="Times New Roman"/>
+                <w:rFonts w:cs="Times New Roman"/>
                 <w:lang w:val="en-US"/>
               </w:rPr>
               <w:t>&lt;CS&gt; OE</w:t>
@@ -2325,18 +2314,18 @@
         </w:tc>
         <w:tc>
           <w:tcPr>
-            <w:tcW w:w="6753" w:type="dxa"/>
+            <w:tcW w:w="6820" w:type="dxa"/>
           </w:tcPr>
           <w:p>
             <w:pPr>
               <w:rPr>
-                <w:rFonts w:ascii="Cambria" w:hAnsi="Cambria" w:cs="Times New Roman"/>
+                <w:rFonts w:cs="Times New Roman"/>
                 <w:lang w:val="en-US"/>
               </w:rPr>
             </w:pPr>
             <w:r>
               <w:rPr>
-                <w:rFonts w:ascii="Cambria" w:hAnsi="Cambria" w:cs="Times New Roman"/>
+                <w:rFonts w:cs="Times New Roman"/>
                 <w:lang w:val="en-US"/>
               </w:rPr>
               <w:t>Open Elective Courses</w:t>
@@ -2345,6 +2334,9 @@
         </w:tc>
       </w:tr>
       <w:tr>
+        <w:trPr>
+          <w:trHeight w:hRule="exact" w:val="284"/>
+        </w:trPr>
         <w:tc>
           <w:tcPr>
             <w:tcW w:w="1543" w:type="dxa"/>
@@ -2352,13 +2344,13 @@
           <w:p>
             <w:pPr>
               <w:rPr>
-                <w:rFonts w:ascii="Cambria" w:hAnsi="Cambria" w:cs="Times New Roman"/>
+                <w:rFonts w:cs="Times New Roman"/>
                 <w:lang w:val="en-US"/>
               </w:rPr>
             </w:pPr>
             <w:r>
               <w:rPr>
-                <w:rFonts w:ascii="Cambria" w:hAnsi="Cambria" w:cs="Times New Roman"/>
+                <w:rFonts w:cs="Times New Roman"/>
                 <w:lang w:val="en-US"/>
               </w:rPr>
               <w:t>&lt;CS&gt; MC</w:t>
@@ -2367,18 +2359,18 @@
         </w:tc>
         <w:tc>
           <w:tcPr>
-            <w:tcW w:w="6753" w:type="dxa"/>
+            <w:tcW w:w="6820" w:type="dxa"/>
           </w:tcPr>
           <w:p>
             <w:pPr>
               <w:rPr>
-                <w:rFonts w:ascii="Cambria" w:hAnsi="Cambria" w:cs="Times New Roman"/>
+                <w:rFonts w:cs="Times New Roman"/>
                 <w:lang w:val="en-US"/>
               </w:rPr>
             </w:pPr>
             <w:r>
               <w:rPr>
-                <w:rFonts w:ascii="Cambria" w:hAnsi="Cambria" w:cs="Times New Roman"/>
+                <w:rFonts w:cs="Times New Roman"/>
                 <w:lang w:val="en-US"/>
               </w:rPr>
               <w:t>Mandatory Courses</w:t>
@@ -2522,7 +2514,6 @@
           <w:rFonts w:ascii="Cambria" w:hAnsi="Cambria" w:cs="Times New Roman"/>
           <w:b/>
           <w:bCs/>
-          <w:lang w:val="en-US"/>
         </w:rPr>
       </w:pPr>
       <w:r>
@@ -2532,6 +2523,7 @@
           <w:bCs/>
           <w:lang w:val="en-US"/>
         </w:rPr>
+        <w:lastRenderedPageBreak/>
         <w:t>Humanities &amp; Social Science Courses (HSMC)</w:t>
       </w:r>
     </w:p>
@@ -2554,6 +2546,527 @@
       <w:tr>
         <w:trPr>
           <w:cantSplit/>
+          <w:trHeight w:val="284"/>
+          <w:tblHeader/>
+        </w:trPr>
+        <w:tc>
+          <w:tcPr>
+            <w:tcW w:w="1969" w:type="dxa"/>
+            <w:tcMar>
+              <w:left w:w="454" w:type="dxa"/>
+            </w:tcMar>
+          </w:tcPr>
+          <w:p>
+            <w:pPr>
+              <w:pStyle w:val="ListParagraph"/>
+              <w:ind w:left="-325" w:right="30"/>
+              <w:jc w:val="center"/>
+              <w:rPr>
+                <w:rFonts w:ascii="Cambria" w:hAnsi="Cambria" w:cs="Times New Roman"/>
+                <w:b/>
+                <w:bCs/>
+                <w:lang w:val="en-US"/>
+              </w:rPr>
+            </w:pPr>
+            <w:r>
+              <w:rPr>
+                <w:rFonts w:ascii="Cambria" w:hAnsi="Cambria" w:cs="Times New Roman"/>
+                <w:b/>
+                <w:bCs/>
+                <w:lang w:val="en-US"/>
+              </w:rPr>
+              <w:t>S. No.</w:t>
+            </w:r>
+          </w:p>
+        </w:tc>
+        <w:tc>
+          <w:tcPr>
+            <w:tcW w:w="1789" w:type="dxa"/>
+            <w:tcMar>
+              <w:left w:w="454" w:type="dxa"/>
+            </w:tcMar>
+          </w:tcPr>
+          <w:p>
+            <w:pPr>
+              <w:pStyle w:val="ListParagraph"/>
+              <w:ind w:left="-337"/>
+              <w:jc w:val="center"/>
+              <w:rPr>
+                <w:rFonts w:ascii="Cambria" w:hAnsi="Cambria" w:cs="Times New Roman"/>
+                <w:b/>
+                <w:bCs/>
+                <w:lang w:val="en-US"/>
+              </w:rPr>
+            </w:pPr>
+            <w:r>
+              <w:rPr>
+                <w:rFonts w:ascii="Cambria" w:hAnsi="Cambria" w:cs="Times New Roman"/>
+                <w:b/>
+                <w:bCs/>
+                <w:lang w:val="en-US"/>
+              </w:rPr>
+              <w:t>Course Title</w:t>
+            </w:r>
+          </w:p>
+        </w:tc>
+        <w:tc>
+          <w:tcPr>
+            <w:tcW w:w="1122" w:type="dxa"/>
+            <w:tcMar>
+              <w:left w:w="454" w:type="dxa"/>
+            </w:tcMar>
+          </w:tcPr>
+          <w:p>
+            <w:pPr>
+              <w:pStyle w:val="ListParagraph"/>
+              <w:ind w:left="-288"/>
+              <w:jc w:val="center"/>
+              <w:rPr>
+                <w:rFonts w:ascii="Cambria" w:hAnsi="Cambria" w:cs="Times New Roman"/>
+                <w:b/>
+                <w:bCs/>
+                <w:lang w:val="en-US"/>
+              </w:rPr>
+            </w:pPr>
+            <w:r>
+              <w:rPr>
+                <w:rFonts w:ascii="Cambria" w:hAnsi="Cambria" w:cs="Times New Roman"/>
+                <w:b/>
+                <w:bCs/>
+                <w:lang w:val="en-US"/>
+              </w:rPr>
+              <w:t>Semester</w:t>
+            </w:r>
+          </w:p>
+        </w:tc>
+        <w:tc>
+          <w:tcPr>
+            <w:tcW w:w="567" w:type="dxa"/>
+            <w:tcMar>
+              <w:left w:w="454" w:type="dxa"/>
+            </w:tcMar>
+          </w:tcPr>
+          <w:p>
+            <w:pPr>
+              <w:pStyle w:val="ListParagraph"/>
+              <w:ind w:left="-395"/>
+              <w:jc w:val="center"/>
+              <w:rPr>
+                <w:rFonts w:ascii="Cambria" w:hAnsi="Cambria" w:cs="Times New Roman"/>
+                <w:b/>
+                <w:bCs/>
+                <w:lang w:val="en-US"/>
+              </w:rPr>
+            </w:pPr>
+            <w:r>
+              <w:rPr>
+                <w:rFonts w:ascii="Cambria" w:hAnsi="Cambria" w:cs="Times New Roman"/>
+                <w:b/>
+                <w:bCs/>
+                <w:lang w:val="en-US"/>
+              </w:rPr>
+              <w:t>L</w:t>
+            </w:r>
+          </w:p>
+        </w:tc>
+        <w:tc>
+          <w:tcPr>
+            <w:tcW w:w="567" w:type="dxa"/>
+            <w:tcMar>
+              <w:left w:w="454" w:type="dxa"/>
+            </w:tcMar>
+          </w:tcPr>
+          <w:p>
+            <w:pPr>
+              <w:pStyle w:val="ListParagraph"/>
+              <w:ind w:left="-392"/>
+              <w:jc w:val="center"/>
+              <w:rPr>
+                <w:rFonts w:ascii="Cambria" w:hAnsi="Cambria" w:cs="Times New Roman"/>
+                <w:b/>
+                <w:bCs/>
+                <w:lang w:val="en-US"/>
+              </w:rPr>
+            </w:pPr>
+            <w:r>
+              <w:rPr>
+                <w:rFonts w:ascii="Cambria" w:hAnsi="Cambria" w:cs="Times New Roman"/>
+                <w:b/>
+                <w:bCs/>
+                <w:lang w:val="en-US"/>
+              </w:rPr>
+              <w:t>T</w:t>
+            </w:r>
+          </w:p>
+        </w:tc>
+        <w:tc>
+          <w:tcPr>
+            <w:tcW w:w="567" w:type="dxa"/>
+            <w:tcMar>
+              <w:left w:w="454" w:type="dxa"/>
+            </w:tcMar>
+          </w:tcPr>
+          <w:p>
+            <w:pPr>
+              <w:pStyle w:val="ListParagraph"/>
+              <w:ind w:left="-379"/>
+              <w:jc w:val="center"/>
+              <w:rPr>
+                <w:rFonts w:ascii="Cambria" w:hAnsi="Cambria" w:cs="Times New Roman"/>
+                <w:b/>
+                <w:bCs/>
+                <w:lang w:val="en-US"/>
+              </w:rPr>
+            </w:pPr>
+            <w:r>
+              <w:rPr>
+                <w:rFonts w:ascii="Cambria" w:hAnsi="Cambria" w:cs="Times New Roman"/>
+                <w:b/>
+                <w:bCs/>
+                <w:lang w:val="en-US"/>
+              </w:rPr>
+              <w:t>P</w:t>
+            </w:r>
+          </w:p>
+        </w:tc>
+        <w:tc>
+          <w:tcPr>
+            <w:tcW w:w="1715" w:type="dxa"/>
+            <w:tcMar>
+              <w:left w:w="454" w:type="dxa"/>
+            </w:tcMar>
+          </w:tcPr>
+          <w:p>
+            <w:pPr>
+              <w:pStyle w:val="ListParagraph"/>
+              <w:ind w:left="-474"/>
+              <w:jc w:val="center"/>
+              <w:rPr>
+                <w:rFonts w:ascii="Cambria" w:hAnsi="Cambria" w:cs="Times New Roman"/>
+                <w:b/>
+                <w:bCs/>
+                <w:lang w:val="en-US"/>
+              </w:rPr>
+            </w:pPr>
+            <w:r>
+              <w:rPr>
+                <w:rFonts w:ascii="Cambria" w:hAnsi="Cambria" w:cs="Times New Roman"/>
+                <w:b/>
+                <w:bCs/>
+                <w:lang w:val="en-US"/>
+              </w:rPr>
+              <w:t>C</w:t>
+            </w:r>
+          </w:p>
+        </w:tc>
+      </w:tr>
+      <w:tr>
+        <w:trPr>
+          <w:cantSplit/>
+          <w:tblHeader/>
+        </w:trPr>
+        <w:tc>
+          <w:tcPr>
+            <w:tcW w:w="1969" w:type="dxa"/>
+            <w:tcMar>
+              <w:left w:w="454" w:type="dxa"/>
+            </w:tcMar>
+          </w:tcPr>
+          <w:p>
+            <w:pPr>
+              <w:ind w:left="-325"/>
+              <w:jc w:val="center"/>
+              <w:rPr>
+                <w:rFonts w:ascii="Cambria" w:hAnsi="Cambria" w:cs="Times New Roman"/>
+                <w:lang w:val="en-US"/>
+              </w:rPr>
+            </w:pPr>
+            <w:r>
+              <w:rPr>
+                <w:rFonts w:ascii="Cambria" w:hAnsi="Cambria" w:cs="Times New Roman"/>
+                <w:lang w:val="en-US"/>
+              </w:rPr>
+              <w:t>{#hsmcCourses}{SNO}</w:t>
+            </w:r>
+          </w:p>
+        </w:tc>
+        <w:tc>
+          <w:tcPr>
+            <w:tcW w:w="1789" w:type="dxa"/>
+            <w:tcMar>
+              <w:left w:w="454" w:type="dxa"/>
+            </w:tcMar>
+          </w:tcPr>
+          <w:p>
+            <w:pPr>
+              <w:pStyle w:val="ListParagraph"/>
+              <w:ind w:left="-337"/>
+              <w:rPr>
+                <w:rFonts w:ascii="Cambria" w:hAnsi="Cambria" w:cs="Times New Roman"/>
+                <w:lang w:val="en-US"/>
+              </w:rPr>
+            </w:pPr>
+            <w:r>
+              <w:rPr>
+                <w:rFonts w:ascii="Cambria" w:hAnsi="Cambria" w:cs="Times New Roman"/>
+                <w:lang w:val="en-US"/>
+              </w:rPr>
+              <w:t>{COURSE_TITLE}</w:t>
+            </w:r>
+          </w:p>
+        </w:tc>
+        <w:tc>
+          <w:tcPr>
+            <w:tcW w:w="1122" w:type="dxa"/>
+            <w:tcMar>
+              <w:left w:w="454" w:type="dxa"/>
+            </w:tcMar>
+          </w:tcPr>
+          <w:p>
+            <w:pPr>
+              <w:pStyle w:val="ListParagraph"/>
+              <w:ind w:left="-399"/>
+              <w:jc w:val="center"/>
+              <w:rPr>
+                <w:rFonts w:ascii="Cambria" w:hAnsi="Cambria" w:cs="Times New Roman"/>
+                <w:lang w:val="en-US"/>
+              </w:rPr>
+            </w:pPr>
+            <w:r>
+              <w:rPr>
+                <w:rFonts w:ascii="Cambria" w:hAnsi="Cambria" w:cs="Times New Roman"/>
+                <w:lang w:val="en-US"/>
+              </w:rPr>
+              <w:t>{SEM}</w:t>
+            </w:r>
+          </w:p>
+        </w:tc>
+        <w:tc>
+          <w:tcPr>
+            <w:tcW w:w="567" w:type="dxa"/>
+            <w:tcMar>
+              <w:left w:w="454" w:type="dxa"/>
+            </w:tcMar>
+          </w:tcPr>
+          <w:p>
+            <w:pPr>
+              <w:pStyle w:val="ListParagraph"/>
+              <w:ind w:left="-395"/>
+              <w:jc w:val="center"/>
+              <w:rPr>
+                <w:rFonts w:ascii="Cambria" w:hAnsi="Cambria" w:cs="Times New Roman"/>
+                <w:lang w:val="en-US"/>
+              </w:rPr>
+            </w:pPr>
+            <w:r>
+              <w:rPr>
+                <w:rFonts w:ascii="Cambria" w:hAnsi="Cambria" w:cs="Times New Roman"/>
+                <w:lang w:val="en-US"/>
+              </w:rPr>
+              <w:t>{L}</w:t>
+            </w:r>
+          </w:p>
+        </w:tc>
+        <w:tc>
+          <w:tcPr>
+            <w:tcW w:w="567" w:type="dxa"/>
+            <w:tcMar>
+              <w:left w:w="454" w:type="dxa"/>
+            </w:tcMar>
+          </w:tcPr>
+          <w:p>
+            <w:pPr>
+              <w:pStyle w:val="ListParagraph"/>
+              <w:ind w:left="-392"/>
+              <w:jc w:val="center"/>
+              <w:rPr>
+                <w:rFonts w:ascii="Cambria" w:hAnsi="Cambria" w:cs="Times New Roman"/>
+                <w:lang w:val="en-US"/>
+              </w:rPr>
+            </w:pPr>
+            <w:r>
+              <w:rPr>
+                <w:rFonts w:ascii="Cambria" w:hAnsi="Cambria" w:cs="Times New Roman"/>
+                <w:lang w:val="en-US"/>
+              </w:rPr>
+              <w:t>{T}</w:t>
+            </w:r>
+          </w:p>
+        </w:tc>
+        <w:tc>
+          <w:tcPr>
+            <w:tcW w:w="567" w:type="dxa"/>
+            <w:tcMar>
+              <w:left w:w="454" w:type="dxa"/>
+            </w:tcMar>
+          </w:tcPr>
+          <w:p>
+            <w:pPr>
+              <w:pStyle w:val="ListParagraph"/>
+              <w:ind w:left="-379"/>
+              <w:jc w:val="center"/>
+              <w:rPr>
+                <w:rFonts w:ascii="Cambria" w:hAnsi="Cambria" w:cs="Times New Roman"/>
+                <w:lang w:val="en-US"/>
+              </w:rPr>
+            </w:pPr>
+            <w:r>
+              <w:rPr>
+                <w:rFonts w:ascii="Cambria" w:hAnsi="Cambria" w:cs="Times New Roman"/>
+                <w:lang w:val="en-US"/>
+              </w:rPr>
+              <w:t>{P}</w:t>
+            </w:r>
+          </w:p>
+        </w:tc>
+        <w:tc>
+          <w:tcPr>
+            <w:tcW w:w="1715" w:type="dxa"/>
+            <w:tcMar>
+              <w:left w:w="454" w:type="dxa"/>
+            </w:tcMar>
+          </w:tcPr>
+          <w:p>
+            <w:pPr>
+              <w:pStyle w:val="ListParagraph"/>
+              <w:ind w:left="-474"/>
+              <w:jc w:val="center"/>
+              <w:rPr>
+                <w:rFonts w:ascii="Cambria" w:hAnsi="Cambria" w:cs="Times New Roman"/>
+                <w:lang w:val="en-US"/>
+              </w:rPr>
+            </w:pPr>
+            <w:r>
+              <w:rPr>
+                <w:rFonts w:ascii="Cambria" w:hAnsi="Cambria" w:cs="Times New Roman"/>
+                <w:lang w:val="en-US"/>
+              </w:rPr>
+              <w:t>{C}{/hsmcCourses}</w:t>
+            </w:r>
+          </w:p>
+        </w:tc>
+      </w:tr>
+      <w:tr>
+        <w:trPr>
+          <w:cantSplit/>
+          <w:tblHeader/>
+        </w:trPr>
+        <w:tc>
+          <w:tcPr>
+            <w:tcW w:w="4880" w:type="dxa"/>
+            <w:gridSpan w:val="3"/>
+            <w:tcMar>
+              <w:left w:w="454" w:type="dxa"/>
+            </w:tcMar>
+            <w:vAlign w:val="center"/>
+          </w:tcPr>
+          <w:p>
+            <w:pPr>
+              <w:pStyle w:val="ListParagraph"/>
+              <w:ind w:left="0"/>
+              <w:jc w:val="center"/>
+              <w:rPr>
+                <w:rFonts w:ascii="Cambria" w:hAnsi="Cambria" w:cs="Times New Roman"/>
+                <w:b/>
+                <w:bCs/>
+                <w:lang w:val="en-US"/>
+              </w:rPr>
+            </w:pPr>
+            <w:r>
+              <w:rPr>
+                <w:rFonts w:ascii="Cambria" w:hAnsi="Cambria" w:cs="Times New Roman"/>
+                <w:b/>
+                <w:bCs/>
+                <w:lang w:val="en-US"/>
+              </w:rPr>
+              <w:t>Total Credits</w:t>
+            </w:r>
+          </w:p>
+        </w:tc>
+        <w:tc>
+          <w:tcPr>
+            <w:tcW w:w="3416" w:type="dxa"/>
+            <w:gridSpan w:val="4"/>
+            <w:tcMar>
+              <w:left w:w="454" w:type="dxa"/>
+            </w:tcMar>
+          </w:tcPr>
+          <w:p>
+            <w:pPr>
+              <w:pStyle w:val="ListParagraph"/>
+              <w:ind w:left="0"/>
+              <w:jc w:val="center"/>
+              <w:rPr>
+                <w:rFonts w:ascii="Cambria" w:hAnsi="Cambria" w:cs="Times New Roman"/>
+                <w:b/>
+                <w:bCs/>
+                <w:lang w:val="en-US"/>
+              </w:rPr>
+            </w:pPr>
+            <w:r>
+              <w:rPr>
+                <w:rFonts w:ascii="Cambria" w:hAnsi="Cambria" w:cs="Times New Roman"/>
+                <w:b/>
+                <w:bCs/>
+                <w:lang w:val="en-US"/>
+              </w:rPr>
+              <w:t>{HSMC_TOT}</w:t>
+            </w:r>
+          </w:p>
+        </w:tc>
+      </w:tr>
+    </w:tbl>
+    <w:p>
+      <w:pPr>
+        <w:pStyle w:val="ListParagraph"/>
+        <w:contextualSpacing w:val="0"/>
+        <w:rPr>
+          <w:rFonts w:ascii="Cambria" w:hAnsi="Cambria" w:cs="Times New Roman"/>
+          <w:b/>
+          <w:bCs/>
+        </w:rPr>
+      </w:pPr>
+    </w:p>
+    <w:p>
+      <w:pPr>
+        <w:pStyle w:val="ListParagraph"/>
+        <w:contextualSpacing w:val="0"/>
+        <w:rPr>
+          <w:rFonts w:ascii="Cambria" w:hAnsi="Cambria" w:cs="Times New Roman"/>
+          <w:b/>
+          <w:bCs/>
+          <w:lang w:val="en-US"/>
+        </w:rPr>
+      </w:pPr>
+      <w:r>
+        <w:rPr>
+          <w:rFonts w:ascii="Cambria" w:hAnsi="Cambria" w:cs="Times New Roman"/>
+          <w:b/>
+          <w:bCs/>
+          <w:lang w:val="en-US"/>
+        </w:rPr>
+        <w:t>Basic Science Courses (BSC)</w:t>
+      </w:r>
+    </w:p>
+    <w:tbl>
+      <w:tblPr>
+        <w:tblStyle w:val="TableGrid"/>
+        <w:tblW w:w="0" w:type="auto"/>
+        <w:tblInd w:w="720" w:type="dxa"/>
+        <w:tblLook w:val="04A0" w:firstRow="1" w:lastRow="0" w:firstColumn="1" w:lastColumn="0" w:noHBand="0" w:noVBand="1"/>
+      </w:tblPr>
+      <w:tblGrid>
+        <w:gridCol w:w="2042"/>
+        <w:gridCol w:w="1754"/>
+        <w:gridCol w:w="1144"/>
+        <w:gridCol w:w="567"/>
+        <w:gridCol w:w="567"/>
+        <w:gridCol w:w="567"/>
+        <w:gridCol w:w="1655"/>
+      </w:tblGrid>
+      <w:tr>
+        <w:trPr>
+          <w:cantSplit/>
           <w:tblHeader/>
         </w:trPr>
         <w:tc>
@@ -2562,7 +3075,6 @@
             <w:tcMar>
               <w:left w:w="454" w:type="dxa"/>
             </w:tcMar>
-            <w:vAlign w:val="center"/>
           </w:tcPr>
           <w:p>
             <w:pPr>
@@ -2583,7 +3095,6 @@
                 <w:bCs/>
                 <w:lang w:val="en-US"/>
               </w:rPr>
-              <w:lastRenderedPageBreak/>
               <w:t>S. No.</w:t>
             </w:r>
           </w:p>
@@ -2594,12 +3105,11 @@
             <w:tcMar>
               <w:left w:w="454" w:type="dxa"/>
             </w:tcMar>
-            <w:vAlign w:val="center"/>
           </w:tcPr>
           <w:p>
             <w:pPr>
               <w:pStyle w:val="ListParagraph"/>
-              <w:ind w:left="-337"/>
+              <w:ind w:left="-354"/>
               <w:jc w:val="center"/>
               <w:rPr>
                 <w:rFonts w:ascii="Cambria" w:hAnsi="Cambria" w:cs="Times New Roman"/>
@@ -2625,12 +3135,11 @@
             <w:tcMar>
               <w:left w:w="454" w:type="dxa"/>
             </w:tcMar>
-            <w:vAlign w:val="center"/>
           </w:tcPr>
           <w:p>
             <w:pPr>
               <w:pStyle w:val="ListParagraph"/>
-              <w:ind w:left="-288"/>
+              <w:ind w:left="-305"/>
               <w:jc w:val="center"/>
               <w:rPr>
                 <w:rFonts w:ascii="Cambria" w:hAnsi="Cambria" w:cs="Times New Roman"/>
@@ -2656,12 +3165,11 @@
             <w:tcMar>
               <w:left w:w="454" w:type="dxa"/>
             </w:tcMar>
-            <w:vAlign w:val="center"/>
           </w:tcPr>
           <w:p>
             <w:pPr>
               <w:pStyle w:val="ListParagraph"/>
-              <w:ind w:left="-395"/>
+              <w:ind w:left="-297"/>
               <w:jc w:val="center"/>
               <w:rPr>
                 <w:rFonts w:ascii="Cambria" w:hAnsi="Cambria" w:cs="Times New Roman"/>
@@ -2687,12 +3195,11 @@
             <w:tcMar>
               <w:left w:w="454" w:type="dxa"/>
             </w:tcMar>
-            <w:vAlign w:val="center"/>
           </w:tcPr>
           <w:p>
             <w:pPr>
               <w:pStyle w:val="ListParagraph"/>
-              <w:ind w:left="-392"/>
+              <w:ind w:left="-404" w:hanging="10"/>
               <w:jc w:val="center"/>
               <w:rPr>
                 <w:rFonts w:ascii="Cambria" w:hAnsi="Cambria" w:cs="Times New Roman"/>
@@ -2718,12 +3225,11 @@
             <w:tcMar>
               <w:left w:w="454" w:type="dxa"/>
             </w:tcMar>
-            <w:vAlign w:val="center"/>
           </w:tcPr>
           <w:p>
             <w:pPr>
               <w:pStyle w:val="ListParagraph"/>
-              <w:ind w:left="-379"/>
+              <w:ind w:left="-401"/>
               <w:jc w:val="center"/>
               <w:rPr>
                 <w:rFonts w:ascii="Cambria" w:hAnsi="Cambria" w:cs="Times New Roman"/>
@@ -2749,12 +3255,11 @@
             <w:tcMar>
               <w:left w:w="454" w:type="dxa"/>
             </w:tcMar>
-            <w:vAlign w:val="center"/>
           </w:tcPr>
           <w:p>
             <w:pPr>
               <w:pStyle w:val="ListParagraph"/>
-              <w:ind w:left="-474"/>
+              <w:ind w:left="-698"/>
               <w:jc w:val="center"/>
               <w:rPr>
                 <w:rFonts w:ascii="Cambria" w:hAnsi="Cambria" w:cs="Times New Roman"/>
@@ -2803,21 +3308,19 @@
               </w:rPr>
               <w:t>{#</w:t>
             </w:r>
-            <w:proofErr w:type="gramStart"/>
             <w:r>
               <w:rPr>
                 <w:rFonts w:ascii="Cambria" w:hAnsi="Cambria" w:cs="Times New Roman"/>
                 <w:lang w:val="en-US"/>
               </w:rPr>
-              <w:t>hsmcCourses}{</w:t>
+              <w:t>bs</w:t>
             </w:r>
-            <w:proofErr w:type="gramEnd"/>
             <w:r>
               <w:rPr>
                 <w:rFonts w:ascii="Cambria" w:hAnsi="Cambria" w:cs="Times New Roman"/>
                 <w:lang w:val="en-US"/>
               </w:rPr>
-              <w:t>SNO}</w:t>
+              <w:t>cCourses}{SNO}</w:t>
             </w:r>
           </w:p>
         </w:tc>
@@ -2831,7 +3334,7 @@
           <w:p>
             <w:pPr>
               <w:pStyle w:val="ListParagraph"/>
-              <w:ind w:left="-337"/>
+              <w:ind w:left="-306"/>
               <w:rPr>
                 <w:rFonts w:ascii="Cambria" w:hAnsi="Cambria" w:cs="Times New Roman"/>
                 <w:lang w:val="en-US"/>
@@ -2856,7 +3359,7 @@
           <w:p>
             <w:pPr>
               <w:pStyle w:val="ListParagraph"/>
-              <w:ind w:left="-399"/>
+              <w:ind w:left="-447"/>
               <w:jc w:val="center"/>
               <w:rPr>
                 <w:rFonts w:ascii="Cambria" w:hAnsi="Cambria" w:cs="Times New Roman"/>
@@ -2882,7 +3385,7 @@
           <w:p>
             <w:pPr>
               <w:pStyle w:val="ListParagraph"/>
-              <w:ind w:left="-395"/>
+              <w:ind w:left="-297"/>
               <w:jc w:val="center"/>
               <w:rPr>
                 <w:rFonts w:ascii="Cambria" w:hAnsi="Cambria" w:cs="Times New Roman"/>
@@ -2908,7 +3411,7 @@
           <w:p>
             <w:pPr>
               <w:pStyle w:val="ListParagraph"/>
-              <w:ind w:left="-392"/>
+              <w:ind w:left="-414"/>
               <w:jc w:val="center"/>
               <w:rPr>
                 <w:rFonts w:ascii="Cambria" w:hAnsi="Cambria" w:cs="Times New Roman"/>
@@ -2934,7 +3437,7 @@
           <w:p>
             <w:pPr>
               <w:pStyle w:val="ListParagraph"/>
-              <w:ind w:left="-379"/>
+              <w:ind w:left="-401"/>
               <w:jc w:val="center"/>
               <w:rPr>
                 <w:rFonts w:ascii="Cambria" w:hAnsi="Cambria" w:cs="Times New Roman"/>
@@ -2960,7 +3463,7 @@
           <w:p>
             <w:pPr>
               <w:pStyle w:val="ListParagraph"/>
-              <w:ind w:left="-474"/>
+              <w:ind w:left="-698" w:firstLine="258"/>
               <w:jc w:val="center"/>
               <w:rPr>
                 <w:rFonts w:ascii="Cambria" w:hAnsi="Cambria" w:cs="Times New Roman"/>
@@ -2974,21 +3477,19 @@
               </w:rPr>
               <w:t>{C}{/</w:t>
             </w:r>
-            <w:proofErr w:type="spellStart"/>
             <w:r>
               <w:rPr>
                 <w:rFonts w:ascii="Cambria" w:hAnsi="Cambria" w:cs="Times New Roman"/>
                 <w:lang w:val="en-US"/>
               </w:rPr>
-              <w:t>hsmcCourses</w:t>
+              <w:t>bs</w:t>
             </w:r>
-            <w:proofErr w:type="spellEnd"/>
             <w:r>
               <w:rPr>
                 <w:rFonts w:ascii="Cambria" w:hAnsi="Cambria" w:cs="Times New Roman"/>
                 <w:lang w:val="en-US"/>
               </w:rPr>
-              <w:t>}</w:t>
+              <w:t>cCourses}</w:t>
             </w:r>
           </w:p>
         </w:tc>
@@ -3057,84 +3558,17 @@
                 <w:bCs/>
                 <w:lang w:val="en-US"/>
               </w:rPr>
-              <w:t>{HSMC_TOT}</w:t>
+              <w:t>{</w:t>
             </w:r>
-          </w:p>
-        </w:tc>
-      </w:tr>
-    </w:tbl>
-    <w:p>
-      <w:pPr>
-        <w:pStyle w:val="ListParagraph"/>
-        <w:contextualSpacing w:val="0"/>
-        <w:rPr>
-          <w:rFonts w:ascii="Cambria" w:hAnsi="Cambria" w:cs="Times New Roman"/>
-          <w:b/>
-          <w:bCs/>
-        </w:rPr>
-      </w:pPr>
-    </w:p>
-    <w:p>
-      <w:pPr>
-        <w:pStyle w:val="ListParagraph"/>
-        <w:contextualSpacing w:val="0"/>
-        <w:rPr>
-          <w:rFonts w:ascii="Cambria" w:hAnsi="Cambria" w:cs="Times New Roman"/>
-          <w:b/>
-          <w:bCs/>
-          <w:lang w:val="en-US"/>
-        </w:rPr>
-      </w:pPr>
-      <w:r>
-        <w:rPr>
-          <w:rFonts w:ascii="Cambria" w:hAnsi="Cambria" w:cs="Times New Roman"/>
-          <w:b/>
-          <w:bCs/>
-          <w:lang w:val="en-US"/>
-        </w:rPr>
-        <w:t>Basic Science Courses (BSC)</w:t>
-      </w:r>
-    </w:p>
-    <w:tbl>
-      <w:tblPr>
-        <w:tblStyle w:val="TableGrid"/>
-        <w:tblW w:w="0" w:type="auto"/>
-        <w:tblInd w:w="720" w:type="dxa"/>
-        <w:tblLook w:val="04A0" w:firstRow="1" w:lastRow="0" w:firstColumn="1" w:lastColumn="0" w:noHBand="0" w:noVBand="1"/>
-      </w:tblPr>
-      <w:tblGrid>
-        <w:gridCol w:w="2092"/>
-        <w:gridCol w:w="1668"/>
-        <w:gridCol w:w="1102"/>
-        <w:gridCol w:w="567"/>
-        <w:gridCol w:w="567"/>
-        <w:gridCol w:w="567"/>
-        <w:gridCol w:w="1733"/>
-      </w:tblGrid>
-      <w:tr>
-        <w:trPr>
-          <w:cantSplit/>
-          <w:tblHeader/>
-        </w:trPr>
-        <w:tc>
-          <w:tcPr>
-            <w:tcW w:w="822" w:type="dxa"/>
-            <w:tcMar>
-              <w:left w:w="454" w:type="dxa"/>
-            </w:tcMar>
-          </w:tcPr>
-          <w:p>
-            <w:pPr>
-              <w:pStyle w:val="ListParagraph"/>
-              <w:ind w:left="-325"/>
-              <w:jc w:val="center"/>
+            <w:r>
               <w:rPr>
                 <w:rFonts w:ascii="Cambria" w:hAnsi="Cambria" w:cs="Times New Roman"/>
                 <w:b/>
                 <w:bCs/>
                 <w:lang w:val="en-US"/>
               </w:rPr>
-            </w:pPr>
+              <w:t>BSC</w:t>
+            </w:r>
             <w:r>
               <w:rPr>
                 <w:rFonts w:ascii="Cambria" w:hAnsi="Cambria" w:cs="Times New Roman"/>
@@ -3142,474 +3576,7 @@
                 <w:bCs/>
                 <w:lang w:val="en-US"/>
               </w:rPr>
-              <w:t>S. No.</w:t>
-            </w:r>
-          </w:p>
-        </w:tc>
-        <w:tc>
-          <w:tcPr>
-            <w:tcW w:w="4253" w:type="dxa"/>
-            <w:tcMar>
-              <w:left w:w="454" w:type="dxa"/>
-            </w:tcMar>
-          </w:tcPr>
-          <w:p>
-            <w:pPr>
-              <w:pStyle w:val="ListParagraph"/>
-              <w:ind w:left="-354"/>
-              <w:jc w:val="center"/>
-              <w:rPr>
-                <w:rFonts w:ascii="Cambria" w:hAnsi="Cambria" w:cs="Times New Roman"/>
-                <w:b/>
-                <w:bCs/>
-                <w:lang w:val="en-US"/>
-              </w:rPr>
-            </w:pPr>
-            <w:r>
-              <w:rPr>
-                <w:rFonts w:ascii="Cambria" w:hAnsi="Cambria" w:cs="Times New Roman"/>
-                <w:b/>
-                <w:bCs/>
-                <w:lang w:val="en-US"/>
-              </w:rPr>
-              <w:t>Course Title</w:t>
-            </w:r>
-          </w:p>
-        </w:tc>
-        <w:tc>
-          <w:tcPr>
-            <w:tcW w:w="1157" w:type="dxa"/>
-            <w:tcMar>
-              <w:left w:w="454" w:type="dxa"/>
-            </w:tcMar>
-          </w:tcPr>
-          <w:p>
-            <w:pPr>
-              <w:pStyle w:val="ListParagraph"/>
-              <w:ind w:left="-305"/>
-              <w:jc w:val="center"/>
-              <w:rPr>
-                <w:rFonts w:ascii="Cambria" w:hAnsi="Cambria" w:cs="Times New Roman"/>
-                <w:b/>
-                <w:bCs/>
-                <w:lang w:val="en-US"/>
-              </w:rPr>
-            </w:pPr>
-            <w:r>
-              <w:rPr>
-                <w:rFonts w:ascii="Cambria" w:hAnsi="Cambria" w:cs="Times New Roman"/>
-                <w:b/>
-                <w:bCs/>
-                <w:lang w:val="en-US"/>
-              </w:rPr>
-              <w:t>Semester</w:t>
-            </w:r>
-          </w:p>
-        </w:tc>
-        <w:tc>
-          <w:tcPr>
-            <w:tcW w:w="556" w:type="dxa"/>
-            <w:tcMar>
-              <w:left w:w="454" w:type="dxa"/>
-            </w:tcMar>
-          </w:tcPr>
-          <w:p>
-            <w:pPr>
-              <w:pStyle w:val="ListParagraph"/>
-              <w:ind w:left="-297"/>
-              <w:jc w:val="center"/>
-              <w:rPr>
-                <w:rFonts w:ascii="Cambria" w:hAnsi="Cambria" w:cs="Times New Roman"/>
-                <w:b/>
-                <w:bCs/>
-                <w:lang w:val="en-US"/>
-              </w:rPr>
-            </w:pPr>
-            <w:r>
-              <w:rPr>
-                <w:rFonts w:ascii="Cambria" w:hAnsi="Cambria" w:cs="Times New Roman"/>
-                <w:b/>
-                <w:bCs/>
-                <w:lang w:val="en-US"/>
-              </w:rPr>
-              <w:t>L</w:t>
-            </w:r>
-          </w:p>
-        </w:tc>
-        <w:tc>
-          <w:tcPr>
-            <w:tcW w:w="503" w:type="dxa"/>
-            <w:tcMar>
-              <w:left w:w="454" w:type="dxa"/>
-            </w:tcMar>
-          </w:tcPr>
-          <w:p>
-            <w:pPr>
-              <w:pStyle w:val="ListParagraph"/>
-              <w:ind w:left="-404" w:hanging="10"/>
-              <w:jc w:val="center"/>
-              <w:rPr>
-                <w:rFonts w:ascii="Cambria" w:hAnsi="Cambria" w:cs="Times New Roman"/>
-                <w:b/>
-                <w:bCs/>
-                <w:lang w:val="en-US"/>
-              </w:rPr>
-            </w:pPr>
-            <w:r>
-              <w:rPr>
-                <w:rFonts w:ascii="Cambria" w:hAnsi="Cambria" w:cs="Times New Roman"/>
-                <w:b/>
-                <w:bCs/>
-                <w:lang w:val="en-US"/>
-              </w:rPr>
-              <w:t>T</w:t>
-            </w:r>
-          </w:p>
-        </w:tc>
-        <w:tc>
-          <w:tcPr>
-            <w:tcW w:w="492" w:type="dxa"/>
-            <w:tcMar>
-              <w:left w:w="454" w:type="dxa"/>
-            </w:tcMar>
-          </w:tcPr>
-          <w:p>
-            <w:pPr>
-              <w:pStyle w:val="ListParagraph"/>
-              <w:ind w:left="-401"/>
-              <w:jc w:val="center"/>
-              <w:rPr>
-                <w:rFonts w:ascii="Cambria" w:hAnsi="Cambria" w:cs="Times New Roman"/>
-                <w:b/>
-                <w:bCs/>
-                <w:lang w:val="en-US"/>
-              </w:rPr>
-            </w:pPr>
-            <w:r>
-              <w:rPr>
-                <w:rFonts w:ascii="Cambria" w:hAnsi="Cambria" w:cs="Times New Roman"/>
-                <w:b/>
-                <w:bCs/>
-                <w:lang w:val="en-US"/>
-              </w:rPr>
-              <w:t>P</w:t>
-            </w:r>
-          </w:p>
-        </w:tc>
-        <w:tc>
-          <w:tcPr>
-            <w:tcW w:w="513" w:type="dxa"/>
-            <w:tcMar>
-              <w:left w:w="454" w:type="dxa"/>
-            </w:tcMar>
-          </w:tcPr>
-          <w:p>
-            <w:pPr>
-              <w:pStyle w:val="ListParagraph"/>
-              <w:ind w:left="-698"/>
-              <w:jc w:val="center"/>
-              <w:rPr>
-                <w:rFonts w:ascii="Cambria" w:hAnsi="Cambria" w:cs="Times New Roman"/>
-                <w:b/>
-                <w:bCs/>
-                <w:lang w:val="en-US"/>
-              </w:rPr>
-            </w:pPr>
-            <w:r>
-              <w:rPr>
-                <w:rFonts w:ascii="Cambria" w:hAnsi="Cambria" w:cs="Times New Roman"/>
-                <w:b/>
-                <w:bCs/>
-                <w:lang w:val="en-US"/>
-              </w:rPr>
-              <w:t>C</w:t>
-            </w:r>
-          </w:p>
-        </w:tc>
-      </w:tr>
-      <w:tr>
-        <w:trPr>
-          <w:cantSplit/>
-          <w:tblHeader/>
-        </w:trPr>
-        <w:tc>
-          <w:tcPr>
-            <w:tcW w:w="822" w:type="dxa"/>
-            <w:tcMar>
-              <w:left w:w="454" w:type="dxa"/>
-            </w:tcMar>
-          </w:tcPr>
-          <w:p>
-            <w:pPr>
-              <w:ind w:left="-325"/>
-              <w:jc w:val="center"/>
-              <w:rPr>
-                <w:rFonts w:ascii="Cambria" w:hAnsi="Cambria" w:cs="Times New Roman"/>
-                <w:lang w:val="en-US"/>
-              </w:rPr>
-            </w:pPr>
-            <w:r>
-              <w:rPr>
-                <w:rFonts w:ascii="Cambria" w:hAnsi="Cambria" w:cs="Times New Roman"/>
-                <w:lang w:val="en-US"/>
-              </w:rPr>
-              <w:t>{#</w:t>
-            </w:r>
-            <w:proofErr w:type="gramStart"/>
-            <w:r>
-              <w:rPr>
-                <w:rFonts w:ascii="Cambria" w:hAnsi="Cambria" w:cs="Times New Roman"/>
-                <w:lang w:val="en-US"/>
-              </w:rPr>
-              <w:t>hsmcCourses}{</w:t>
-            </w:r>
-            <w:proofErr w:type="gramEnd"/>
-            <w:r>
-              <w:rPr>
-                <w:rFonts w:ascii="Cambria" w:hAnsi="Cambria" w:cs="Times New Roman"/>
-                <w:lang w:val="en-US"/>
-              </w:rPr>
-              <w:t>SNO}</w:t>
-            </w:r>
-          </w:p>
-        </w:tc>
-        <w:tc>
-          <w:tcPr>
-            <w:tcW w:w="4253" w:type="dxa"/>
-            <w:tcMar>
-              <w:left w:w="454" w:type="dxa"/>
-            </w:tcMar>
-          </w:tcPr>
-          <w:p>
-            <w:pPr>
-              <w:pStyle w:val="ListParagraph"/>
-              <w:ind w:left="-306"/>
-              <w:rPr>
-                <w:rFonts w:ascii="Cambria" w:hAnsi="Cambria" w:cs="Times New Roman"/>
-                <w:lang w:val="en-US"/>
-              </w:rPr>
-            </w:pPr>
-            <w:r>
-              <w:rPr>
-                <w:rFonts w:ascii="Cambria" w:hAnsi="Cambria" w:cs="Times New Roman"/>
-                <w:lang w:val="en-US"/>
-              </w:rPr>
-              <w:t>{COURSE_TITLE}</w:t>
-            </w:r>
-          </w:p>
-        </w:tc>
-        <w:tc>
-          <w:tcPr>
-            <w:tcW w:w="1157" w:type="dxa"/>
-            <w:tcMar>
-              <w:left w:w="454" w:type="dxa"/>
-            </w:tcMar>
-          </w:tcPr>
-          <w:p>
-            <w:pPr>
-              <w:pStyle w:val="ListParagraph"/>
-              <w:ind w:left="-447"/>
-              <w:jc w:val="center"/>
-              <w:rPr>
-                <w:rFonts w:ascii="Cambria" w:hAnsi="Cambria" w:cs="Times New Roman"/>
-                <w:lang w:val="en-US"/>
-              </w:rPr>
-            </w:pPr>
-            <w:r>
-              <w:rPr>
-                <w:rFonts w:ascii="Cambria" w:hAnsi="Cambria" w:cs="Times New Roman"/>
-                <w:lang w:val="en-US"/>
-              </w:rPr>
-              <w:t>{SEM}</w:t>
-            </w:r>
-          </w:p>
-        </w:tc>
-        <w:tc>
-          <w:tcPr>
-            <w:tcW w:w="556" w:type="dxa"/>
-            <w:tcMar>
-              <w:left w:w="454" w:type="dxa"/>
-            </w:tcMar>
-          </w:tcPr>
-          <w:p>
-            <w:pPr>
-              <w:pStyle w:val="ListParagraph"/>
-              <w:ind w:left="-297"/>
-              <w:jc w:val="center"/>
-              <w:rPr>
-                <w:rFonts w:ascii="Cambria" w:hAnsi="Cambria" w:cs="Times New Roman"/>
-                <w:lang w:val="en-US"/>
-              </w:rPr>
-            </w:pPr>
-            <w:r>
-              <w:rPr>
-                <w:rFonts w:ascii="Cambria" w:hAnsi="Cambria" w:cs="Times New Roman"/>
-                <w:lang w:val="en-US"/>
-              </w:rPr>
-              <w:t>{L}</w:t>
-            </w:r>
-          </w:p>
-        </w:tc>
-        <w:tc>
-          <w:tcPr>
-            <w:tcW w:w="503" w:type="dxa"/>
-            <w:tcMar>
-              <w:left w:w="454" w:type="dxa"/>
-            </w:tcMar>
-          </w:tcPr>
-          <w:p>
-            <w:pPr>
-              <w:pStyle w:val="ListParagraph"/>
-              <w:ind w:left="-414"/>
-              <w:jc w:val="center"/>
-              <w:rPr>
-                <w:rFonts w:ascii="Cambria" w:hAnsi="Cambria" w:cs="Times New Roman"/>
-                <w:lang w:val="en-US"/>
-              </w:rPr>
-            </w:pPr>
-            <w:r>
-              <w:rPr>
-                <w:rFonts w:ascii="Cambria" w:hAnsi="Cambria" w:cs="Times New Roman"/>
-                <w:lang w:val="en-US"/>
-              </w:rPr>
-              <w:t>{T}</w:t>
-            </w:r>
-          </w:p>
-        </w:tc>
-        <w:tc>
-          <w:tcPr>
-            <w:tcW w:w="492" w:type="dxa"/>
-            <w:tcMar>
-              <w:left w:w="454" w:type="dxa"/>
-            </w:tcMar>
-          </w:tcPr>
-          <w:p>
-            <w:pPr>
-              <w:pStyle w:val="ListParagraph"/>
-              <w:ind w:left="-401"/>
-              <w:jc w:val="center"/>
-              <w:rPr>
-                <w:rFonts w:ascii="Cambria" w:hAnsi="Cambria" w:cs="Times New Roman"/>
-                <w:lang w:val="en-US"/>
-              </w:rPr>
-            </w:pPr>
-            <w:r>
-              <w:rPr>
-                <w:rFonts w:ascii="Cambria" w:hAnsi="Cambria" w:cs="Times New Roman"/>
-                <w:lang w:val="en-US"/>
-              </w:rPr>
-              <w:t>{P}</w:t>
-            </w:r>
-          </w:p>
-        </w:tc>
-        <w:tc>
-          <w:tcPr>
-            <w:tcW w:w="513" w:type="dxa"/>
-            <w:tcMar>
-              <w:left w:w="454" w:type="dxa"/>
-            </w:tcMar>
-          </w:tcPr>
-          <w:p>
-            <w:pPr>
-              <w:pStyle w:val="ListParagraph"/>
-              <w:ind w:left="-698" w:firstLine="258"/>
-              <w:jc w:val="center"/>
-              <w:rPr>
-                <w:rFonts w:ascii="Cambria" w:hAnsi="Cambria" w:cs="Times New Roman"/>
-                <w:lang w:val="en-US"/>
-              </w:rPr>
-            </w:pPr>
-            <w:r>
-              <w:rPr>
-                <w:rFonts w:ascii="Cambria" w:hAnsi="Cambria" w:cs="Times New Roman"/>
-                <w:lang w:val="en-US"/>
-              </w:rPr>
-              <w:t>{C}{/</w:t>
-            </w:r>
-            <w:proofErr w:type="spellStart"/>
-            <w:r>
-              <w:rPr>
-                <w:rFonts w:ascii="Cambria" w:hAnsi="Cambria" w:cs="Times New Roman"/>
-                <w:lang w:val="en-US"/>
-              </w:rPr>
-              <w:t>hsmcCourses</w:t>
-            </w:r>
-            <w:proofErr w:type="spellEnd"/>
-            <w:r>
-              <w:rPr>
-                <w:rFonts w:ascii="Cambria" w:hAnsi="Cambria" w:cs="Times New Roman"/>
-                <w:lang w:val="en-US"/>
-              </w:rPr>
-              <w:t>}</w:t>
-            </w:r>
-          </w:p>
-        </w:tc>
-      </w:tr>
-      <w:tr>
-        <w:trPr>
-          <w:cantSplit/>
-          <w:tblHeader/>
-        </w:trPr>
-        <w:tc>
-          <w:tcPr>
-            <w:tcW w:w="6232" w:type="dxa"/>
-            <w:gridSpan w:val="3"/>
-            <w:tcMar>
-              <w:left w:w="454" w:type="dxa"/>
-            </w:tcMar>
-            <w:vAlign w:val="center"/>
-          </w:tcPr>
-          <w:p>
-            <w:pPr>
-              <w:pStyle w:val="ListParagraph"/>
-              <w:ind w:left="0"/>
-              <w:jc w:val="center"/>
-              <w:rPr>
-                <w:rFonts w:ascii="Cambria" w:hAnsi="Cambria" w:cs="Times New Roman"/>
-                <w:b/>
-                <w:bCs/>
-                <w:lang w:val="en-US"/>
-              </w:rPr>
-            </w:pPr>
-            <w:r>
-              <w:rPr>
-                <w:rFonts w:ascii="Cambria" w:hAnsi="Cambria" w:cs="Times New Roman"/>
-                <w:b/>
-                <w:bCs/>
-                <w:lang w:val="en-US"/>
-              </w:rPr>
-              <w:t>Total Credits</w:t>
-            </w:r>
-          </w:p>
-        </w:tc>
-        <w:tc>
-          <w:tcPr>
-            <w:tcW w:w="2064" w:type="dxa"/>
-            <w:gridSpan w:val="4"/>
-            <w:tcMar>
-              <w:left w:w="454" w:type="dxa"/>
-            </w:tcMar>
-          </w:tcPr>
-          <w:p>
-            <w:pPr>
-              <w:pStyle w:val="ListParagraph"/>
-              <w:ind w:left="0"/>
-              <w:jc w:val="center"/>
-              <w:rPr>
-                <w:rFonts w:ascii="Cambria" w:hAnsi="Cambria" w:cs="Times New Roman"/>
-                <w:b/>
-                <w:bCs/>
-                <w:lang w:val="en-US"/>
-              </w:rPr>
-            </w:pPr>
-            <w:r>
-              <w:rPr>
-                <w:rFonts w:ascii="Cambria" w:hAnsi="Cambria" w:cs="Times New Roman"/>
-                <w:b/>
-                <w:bCs/>
-                <w:lang w:val="en-US"/>
-              </w:rPr>
-              <w:t>{HSMC_TOT}</w:t>
+              <w:t>_TOT}</w:t>
             </w:r>
           </w:p>
         </w:tc>
@@ -3905,23 +3872,7 @@
                 <w:rFonts w:ascii="Cambria" w:hAnsi="Cambria" w:cs="Times New Roman"/>
                 <w:lang w:val="en-US"/>
               </w:rPr>
-              <w:t>{#</w:t>
-            </w:r>
-            <w:proofErr w:type="gramStart"/>
-            <w:r>
-              <w:rPr>
-                <w:rFonts w:ascii="Cambria" w:hAnsi="Cambria" w:cs="Times New Roman"/>
-                <w:lang w:val="en-US"/>
-              </w:rPr>
-              <w:t>escCourses}{</w:t>
-            </w:r>
-            <w:proofErr w:type="gramEnd"/>
-            <w:r>
-              <w:rPr>
-                <w:rFonts w:ascii="Cambria" w:hAnsi="Cambria" w:cs="Times New Roman"/>
-                <w:lang w:val="en-US"/>
-              </w:rPr>
-              <w:t>SNO}</w:t>
+              <w:t>{#escCourses}{SNO}</w:t>
             </w:r>
           </w:p>
         </w:tc>
@@ -4076,23 +4027,7 @@
                 <w:rFonts w:ascii="Cambria" w:hAnsi="Cambria" w:cs="Times New Roman"/>
                 <w:lang w:val="en-US"/>
               </w:rPr>
-              <w:t>{C}{/</w:t>
-            </w:r>
-            <w:proofErr w:type="spellStart"/>
-            <w:r>
-              <w:rPr>
-                <w:rFonts w:ascii="Cambria" w:hAnsi="Cambria" w:cs="Times New Roman"/>
-                <w:lang w:val="en-US"/>
-              </w:rPr>
-              <w:t>escCourses</w:t>
-            </w:r>
-            <w:proofErr w:type="spellEnd"/>
-            <w:r>
-              <w:rPr>
-                <w:rFonts w:ascii="Cambria" w:hAnsi="Cambria" w:cs="Times New Roman"/>
-                <w:lang w:val="en-US"/>
-              </w:rPr>
-              <w:t>}</w:t>
+              <w:t>{C}{/escCourses}</w:t>
             </w:r>
           </w:p>
         </w:tc>
@@ -4457,23 +4392,7 @@
                 <w:rFonts w:ascii="Cambria" w:hAnsi="Cambria" w:cs="Times New Roman"/>
                 <w:lang w:val="en-US"/>
               </w:rPr>
-              <w:t>{#</w:t>
-            </w:r>
-            <w:proofErr w:type="gramStart"/>
-            <w:r>
-              <w:rPr>
-                <w:rFonts w:ascii="Cambria" w:hAnsi="Cambria" w:cs="Times New Roman"/>
-                <w:lang w:val="en-US"/>
-              </w:rPr>
-              <w:t>pccCourses}{</w:t>
-            </w:r>
-            <w:proofErr w:type="gramEnd"/>
-            <w:r>
-              <w:rPr>
-                <w:rFonts w:ascii="Cambria" w:hAnsi="Cambria" w:cs="Times New Roman"/>
-                <w:lang w:val="en-US"/>
-              </w:rPr>
-              <w:t>SNO}</w:t>
+              <w:t>{#pccCourses}{SNO}</w:t>
             </w:r>
           </w:p>
         </w:tc>
@@ -4628,23 +4547,7 @@
                 <w:rFonts w:ascii="Cambria" w:hAnsi="Cambria" w:cs="Times New Roman"/>
                 <w:lang w:val="en-US"/>
               </w:rPr>
-              <w:t>{C}{/</w:t>
-            </w:r>
-            <w:proofErr w:type="spellStart"/>
-            <w:r>
-              <w:rPr>
-                <w:rFonts w:ascii="Cambria" w:hAnsi="Cambria" w:cs="Times New Roman"/>
-                <w:lang w:val="en-US"/>
-              </w:rPr>
-              <w:t>pccCourses</w:t>
-            </w:r>
-            <w:proofErr w:type="spellEnd"/>
-            <w:r>
-              <w:rPr>
-                <w:rFonts w:ascii="Cambria" w:hAnsi="Cambria" w:cs="Times New Roman"/>
-                <w:lang w:val="en-US"/>
-              </w:rPr>
-              <w:t>}</w:t>
+              <w:t>{C}{/pccCourses}</w:t>
             </w:r>
           </w:p>
         </w:tc>
@@ -5009,23 +4912,7 @@
                 <w:rFonts w:ascii="Cambria" w:hAnsi="Cambria" w:cs="Times New Roman"/>
                 <w:lang w:val="en-US"/>
               </w:rPr>
-              <w:t>{#</w:t>
-            </w:r>
-            <w:proofErr w:type="gramStart"/>
-            <w:r>
-              <w:rPr>
-                <w:rFonts w:ascii="Cambria" w:hAnsi="Cambria" w:cs="Times New Roman"/>
-                <w:lang w:val="en-US"/>
-              </w:rPr>
-              <w:t>pecCourses}{</w:t>
-            </w:r>
-            <w:proofErr w:type="gramEnd"/>
-            <w:r>
-              <w:rPr>
-                <w:rFonts w:ascii="Cambria" w:hAnsi="Cambria" w:cs="Times New Roman"/>
-                <w:lang w:val="en-US"/>
-              </w:rPr>
-              <w:t>SNO}</w:t>
+              <w:t>{#pecCourses}{SNO}</w:t>
             </w:r>
           </w:p>
         </w:tc>
@@ -5180,23 +5067,7 @@
                 <w:rFonts w:ascii="Cambria" w:hAnsi="Cambria" w:cs="Times New Roman"/>
                 <w:lang w:val="en-US"/>
               </w:rPr>
-              <w:t>{C}{/</w:t>
-            </w:r>
-            <w:proofErr w:type="spellStart"/>
-            <w:r>
-              <w:rPr>
-                <w:rFonts w:ascii="Cambria" w:hAnsi="Cambria" w:cs="Times New Roman"/>
-                <w:lang w:val="en-US"/>
-              </w:rPr>
-              <w:t>pecCourses</w:t>
-            </w:r>
-            <w:proofErr w:type="spellEnd"/>
-            <w:r>
-              <w:rPr>
-                <w:rFonts w:ascii="Cambria" w:hAnsi="Cambria" w:cs="Times New Roman"/>
-                <w:lang w:val="en-US"/>
-              </w:rPr>
-              <w:t>}</w:t>
+              <w:t>{C}{/pecCourses}</w:t>
             </w:r>
           </w:p>
         </w:tc>
@@ -5561,23 +5432,7 @@
                 <w:rFonts w:ascii="Cambria" w:hAnsi="Cambria" w:cs="Times New Roman"/>
                 <w:lang w:val="en-US"/>
               </w:rPr>
-              <w:t>{#</w:t>
-            </w:r>
-            <w:proofErr w:type="gramStart"/>
-            <w:r>
-              <w:rPr>
-                <w:rFonts w:ascii="Cambria" w:hAnsi="Cambria" w:cs="Times New Roman"/>
-                <w:lang w:val="en-US"/>
-              </w:rPr>
-              <w:t>eecCourses}{</w:t>
-            </w:r>
-            <w:proofErr w:type="gramEnd"/>
-            <w:r>
-              <w:rPr>
-                <w:rFonts w:ascii="Cambria" w:hAnsi="Cambria" w:cs="Times New Roman"/>
-                <w:lang w:val="en-US"/>
-              </w:rPr>
-              <w:t>SNO}</w:t>
+              <w:t>{#eecCourses}{SNO}</w:t>
             </w:r>
           </w:p>
         </w:tc>
@@ -5732,23 +5587,7 @@
                 <w:rFonts w:ascii="Cambria" w:hAnsi="Cambria" w:cs="Times New Roman"/>
                 <w:lang w:val="en-US"/>
               </w:rPr>
-              <w:t>{C}{/</w:t>
-            </w:r>
-            <w:proofErr w:type="spellStart"/>
-            <w:r>
-              <w:rPr>
-                <w:rFonts w:ascii="Cambria" w:hAnsi="Cambria" w:cs="Times New Roman"/>
-                <w:lang w:val="en-US"/>
-              </w:rPr>
-              <w:t>eecCourses</w:t>
-            </w:r>
-            <w:proofErr w:type="spellEnd"/>
-            <w:r>
-              <w:rPr>
-                <w:rFonts w:ascii="Cambria" w:hAnsi="Cambria" w:cs="Times New Roman"/>
-                <w:lang w:val="en-US"/>
-              </w:rPr>
-              <w:t>}</w:t>
+              <w:t>{C}{/eecCourses}</w:t>
             </w:r>
           </w:p>
         </w:tc>
@@ -6114,23 +5953,7 @@
                 <w:rFonts w:ascii="Cambria" w:hAnsi="Cambria" w:cs="Times New Roman"/>
                 <w:lang w:val="en-US"/>
               </w:rPr>
-              <w:t>{#</w:t>
-            </w:r>
-            <w:proofErr w:type="gramStart"/>
-            <w:r>
-              <w:rPr>
-                <w:rFonts w:ascii="Cambria" w:hAnsi="Cambria" w:cs="Times New Roman"/>
-                <w:lang w:val="en-US"/>
-              </w:rPr>
-              <w:t>oecCourses}{</w:t>
-            </w:r>
-            <w:proofErr w:type="gramEnd"/>
-            <w:r>
-              <w:rPr>
-                <w:rFonts w:ascii="Cambria" w:hAnsi="Cambria" w:cs="Times New Roman"/>
-                <w:lang w:val="en-US"/>
-              </w:rPr>
-              <w:t>SNO}</w:t>
+              <w:t>{#oecCourses}{SNO}</w:t>
             </w:r>
           </w:p>
         </w:tc>
@@ -6285,23 +6108,7 @@
                 <w:rFonts w:ascii="Cambria" w:hAnsi="Cambria" w:cs="Times New Roman"/>
                 <w:lang w:val="en-US"/>
               </w:rPr>
-              <w:t>{C}{/</w:t>
-            </w:r>
-            <w:proofErr w:type="spellStart"/>
-            <w:r>
-              <w:rPr>
-                <w:rFonts w:ascii="Cambria" w:hAnsi="Cambria" w:cs="Times New Roman"/>
-                <w:lang w:val="en-US"/>
-              </w:rPr>
-              <w:t>oecCourses</w:t>
-            </w:r>
-            <w:proofErr w:type="spellEnd"/>
-            <w:r>
-              <w:rPr>
-                <w:rFonts w:ascii="Cambria" w:hAnsi="Cambria" w:cs="Times New Roman"/>
-                <w:lang w:val="en-US"/>
-              </w:rPr>
-              <w:t>}</w:t>
+              <w:t>{C}{/oecCourses}</w:t>
             </w:r>
           </w:p>
         </w:tc>
@@ -6666,23 +6473,7 @@
                 <w:rFonts w:ascii="Cambria" w:hAnsi="Cambria" w:cs="Times New Roman"/>
                 <w:lang w:val="en-US"/>
               </w:rPr>
-              <w:t>{#</w:t>
-            </w:r>
-            <w:proofErr w:type="gramStart"/>
-            <w:r>
-              <w:rPr>
-                <w:rFonts w:ascii="Cambria" w:hAnsi="Cambria" w:cs="Times New Roman"/>
-                <w:lang w:val="en-US"/>
-              </w:rPr>
-              <w:t>mcCourses}{</w:t>
-            </w:r>
-            <w:proofErr w:type="gramEnd"/>
-            <w:r>
-              <w:rPr>
-                <w:rFonts w:ascii="Cambria" w:hAnsi="Cambria" w:cs="Times New Roman"/>
-                <w:lang w:val="en-US"/>
-              </w:rPr>
-              <w:t>SNO}</w:t>
+              <w:t>{#mcCourses}{SNO}</w:t>
             </w:r>
           </w:p>
         </w:tc>
@@ -6837,23 +6628,7 @@
                 <w:rFonts w:ascii="Cambria" w:hAnsi="Cambria" w:cs="Times New Roman"/>
                 <w:lang w:val="en-US"/>
               </w:rPr>
-              <w:t>{C}{/</w:t>
-            </w:r>
-            <w:proofErr w:type="spellStart"/>
-            <w:r>
-              <w:rPr>
-                <w:rFonts w:ascii="Cambria" w:hAnsi="Cambria" w:cs="Times New Roman"/>
-                <w:lang w:val="en-US"/>
-              </w:rPr>
-              <w:t>mcCourses</w:t>
-            </w:r>
-            <w:proofErr w:type="spellEnd"/>
-            <w:r>
-              <w:rPr>
-                <w:rFonts w:ascii="Cambria" w:hAnsi="Cambria" w:cs="Times New Roman"/>
-                <w:lang w:val="en-US"/>
-              </w:rPr>
-              <w:t>}</w:t>
+              <w:t>{C}{/mcCourses}</w:t>
             </w:r>
           </w:p>
         </w:tc>
@@ -6997,7 +6772,6 @@
           <w:rFonts w:ascii="Cambria" w:hAnsi="Cambria"/>
           <w:b/>
           <w:w w:val="105"/>
-          <w:sz w:val="20"/>
         </w:rPr>
         <w:t xml:space="preserve">Catapult </w:t>
       </w:r>
@@ -7005,27 +6779,8 @@
         <w:rPr>
           <w:rFonts w:ascii="Cambria" w:hAnsi="Cambria"/>
           <w:w w:val="105"/>
-          <w:sz w:val="20"/>
         </w:rPr>
-        <w:t xml:space="preserve">is a dynamic week-long event designed for our incoming first-year students, offering an immersive introduction to the diverse array of clubs and activities across the college campus. In addition to familiarizing them with our labs and </w:t>
-      </w:r>
-      <w:proofErr w:type="spellStart"/>
-      <w:r>
-        <w:rPr>
-          <w:rFonts w:ascii="Cambria" w:hAnsi="Cambria"/>
-          <w:w w:val="105"/>
-          <w:sz w:val="20"/>
-        </w:rPr>
-        <w:t>Centers</w:t>
-      </w:r>
-      <w:proofErr w:type="spellEnd"/>
-      <w:r>
-        <w:rPr>
-          <w:rFonts w:ascii="Cambria" w:hAnsi="Cambria"/>
-          <w:w w:val="105"/>
-          <w:sz w:val="20"/>
-        </w:rPr>
-        <w:t xml:space="preserve"> of Excellence (COEs), Catapult aims to acclimate first-year students to college life, ensuring they feel at ease with the forthcoming experiences of their four-year journey.</w:t>
+        <w:t>is a dynamic week-long event designed for our incoming first-year students, offering an immersive introduction to the diverse array of clubs and activities across the college campus. In addition to familiarizing them with our labs and Centers of Excellence (COEs), Catapult aims to acclimate first-year students to college life, ensuring they feel at ease with the forthcoming experiences of their four-year journey.</w:t>
       </w:r>
     </w:p>
     <w:p>
@@ -7048,7 +6803,6 @@
         <w:rPr>
           <w:rFonts w:ascii="Cambria" w:hAnsi="Cambria"/>
           <w:w w:val="105"/>
-          <w:sz w:val="20"/>
         </w:rPr>
         <w:t>This initiative fosters meaningful connections between seniors and juniors, providing a platform for them to explore departmental projects and engage in collaborative</w:t>
       </w:r>
@@ -7057,7 +6811,6 @@
           <w:rFonts w:ascii="Cambria" w:hAnsi="Cambria"/>
           <w:spacing w:val="-1"/>
           <w:w w:val="105"/>
-          <w:sz w:val="20"/>
         </w:rPr>
         <w:t xml:space="preserve"> </w:t>
       </w:r>
@@ -7065,7 +6818,6 @@
         <w:rPr>
           <w:rFonts w:ascii="Cambria" w:hAnsi="Cambria"/>
           <w:w w:val="105"/>
-          <w:sz w:val="20"/>
         </w:rPr>
         <w:t>activities,</w:t>
       </w:r>
@@ -7074,7 +6826,6 @@
           <w:rFonts w:ascii="Cambria" w:hAnsi="Cambria"/>
           <w:spacing w:val="-1"/>
           <w:w w:val="105"/>
-          <w:sz w:val="20"/>
         </w:rPr>
         <w:t xml:space="preserve"> </w:t>
       </w:r>
@@ -7082,7 +6833,6 @@
         <w:rPr>
           <w:rFonts w:ascii="Cambria" w:hAnsi="Cambria"/>
           <w:w w:val="105"/>
-          <w:sz w:val="20"/>
         </w:rPr>
         <w:t>thereby</w:t>
       </w:r>
@@ -7091,7 +6841,6 @@
           <w:rFonts w:ascii="Cambria" w:hAnsi="Cambria"/>
           <w:spacing w:val="-3"/>
           <w:w w:val="105"/>
-          <w:sz w:val="20"/>
         </w:rPr>
         <w:t xml:space="preserve"> </w:t>
       </w:r>
@@ -7099,7 +6848,6 @@
         <w:rPr>
           <w:rFonts w:ascii="Cambria" w:hAnsi="Cambria"/>
           <w:w w:val="105"/>
-          <w:sz w:val="20"/>
         </w:rPr>
         <w:t>enhancing</w:t>
       </w:r>
@@ -7108,7 +6856,6 @@
           <w:rFonts w:ascii="Cambria" w:hAnsi="Cambria"/>
           <w:spacing w:val="-3"/>
           <w:w w:val="105"/>
-          <w:sz w:val="20"/>
         </w:rPr>
         <w:t xml:space="preserve"> </w:t>
       </w:r>
@@ -7116,7 +6863,6 @@
         <w:rPr>
           <w:rFonts w:ascii="Cambria" w:hAnsi="Cambria"/>
           <w:w w:val="105"/>
-          <w:sz w:val="20"/>
         </w:rPr>
         <w:t>camaraderie</w:t>
       </w:r>
@@ -7125,7 +6871,6 @@
           <w:rFonts w:ascii="Cambria" w:hAnsi="Cambria"/>
           <w:spacing w:val="-2"/>
           <w:w w:val="105"/>
-          <w:sz w:val="20"/>
         </w:rPr>
         <w:t xml:space="preserve"> </w:t>
       </w:r>
@@ -7133,7 +6878,6 @@
         <w:rPr>
           <w:rFonts w:ascii="Cambria" w:hAnsi="Cambria"/>
           <w:w w:val="105"/>
-          <w:sz w:val="20"/>
         </w:rPr>
         <w:t>and</w:t>
       </w:r>
@@ -7142,7 +6886,6 @@
           <w:rFonts w:ascii="Cambria" w:hAnsi="Cambria"/>
           <w:spacing w:val="-1"/>
           <w:w w:val="105"/>
-          <w:sz w:val="20"/>
         </w:rPr>
         <w:t xml:space="preserve"> </w:t>
       </w:r>
@@ -7150,7 +6893,6 @@
         <w:rPr>
           <w:rFonts w:ascii="Cambria" w:hAnsi="Cambria"/>
           <w:w w:val="105"/>
-          <w:sz w:val="20"/>
         </w:rPr>
         <w:t>knowledge</w:t>
       </w:r>
@@ -7159,7 +6901,6 @@
           <w:rFonts w:ascii="Cambria" w:hAnsi="Cambria"/>
           <w:spacing w:val="-3"/>
           <w:w w:val="105"/>
-          <w:sz w:val="20"/>
         </w:rPr>
         <w:t xml:space="preserve"> </w:t>
       </w:r>
@@ -7167,7 +6908,6 @@
         <w:rPr>
           <w:rFonts w:ascii="Cambria" w:hAnsi="Cambria"/>
           <w:w w:val="105"/>
-          <w:sz w:val="20"/>
         </w:rPr>
         <w:t>sharing within the college community.</w:t>
       </w:r>
@@ -7230,7 +6970,6 @@
         <w:rPr>
           <w:rFonts w:ascii="Cambria" w:hAnsi="Cambria"/>
           <w:w w:val="105"/>
-          <w:sz w:val="20"/>
         </w:rPr>
         <w:t xml:space="preserve">For </w:t>
       </w:r>
@@ -7239,7 +6978,6 @@
           <w:rFonts w:ascii="Cambria" w:hAnsi="Cambria"/>
           <w:b/>
           <w:w w:val="105"/>
-          <w:sz w:val="20"/>
         </w:rPr>
         <w:t>Theory Courses</w:t>
       </w:r>
@@ -7247,14 +6985,12 @@
         <w:rPr>
           <w:rFonts w:ascii="Cambria" w:hAnsi="Cambria"/>
           <w:w w:val="105"/>
-          <w:sz w:val="20"/>
         </w:rPr>
         <w:t xml:space="preserve">: The weightage of Internal assessment is 40% and for End </w:t>
       </w:r>
       <w:r>
         <w:rPr>
           <w:rFonts w:ascii="Cambria" w:hAnsi="Cambria"/>
-          <w:sz w:val="20"/>
         </w:rPr>
         <w:t xml:space="preserve">Semester Exam is 60% The student has to obtain at least 50% marks individually both </w:t>
       </w:r>
@@ -7262,7 +6998,6 @@
         <w:rPr>
           <w:rFonts w:ascii="Cambria" w:hAnsi="Cambria"/>
           <w:w w:val="105"/>
-          <w:sz w:val="20"/>
         </w:rPr>
         <w:t>in internal assessment and end semester exams to pass.</w:t>
       </w:r>
@@ -7287,7 +7022,6 @@
         <w:rPr>
           <w:rFonts w:ascii="Cambria" w:hAnsi="Cambria"/>
           <w:w w:val="105"/>
-          <w:sz w:val="20"/>
         </w:rPr>
         <w:t xml:space="preserve">For </w:t>
       </w:r>
@@ -7296,7 +7030,6 @@
           <w:rFonts w:ascii="Cambria" w:hAnsi="Cambria"/>
           <w:b/>
           <w:w w:val="105"/>
-          <w:sz w:val="20"/>
         </w:rPr>
         <w:t>Practical Courses</w:t>
       </w:r>
@@ -7304,7 +7037,6 @@
         <w:rPr>
           <w:rFonts w:ascii="Cambria" w:hAnsi="Cambria"/>
           <w:w w:val="105"/>
-          <w:sz w:val="20"/>
         </w:rPr>
         <w:t>: The weightage of Internal assessment is 60% and for End Semester Exam is 40% For Theory cum Lab The student has to obtain at least 50% marks individually</w:t>
       </w:r>
@@ -7313,7 +7045,6 @@
           <w:rFonts w:ascii="Cambria" w:hAnsi="Cambria"/>
           <w:spacing w:val="-1"/>
           <w:w w:val="105"/>
-          <w:sz w:val="20"/>
         </w:rPr>
         <w:t xml:space="preserve"> </w:t>
       </w:r>
@@ -7321,7 +7052,6 @@
         <w:rPr>
           <w:rFonts w:ascii="Cambria" w:hAnsi="Cambria"/>
           <w:w w:val="105"/>
-          <w:sz w:val="20"/>
         </w:rPr>
         <w:t>both in</w:t>
       </w:r>
@@ -7330,7 +7060,6 @@
           <w:rFonts w:ascii="Cambria" w:hAnsi="Cambria"/>
           <w:spacing w:val="-3"/>
           <w:w w:val="105"/>
-          <w:sz w:val="20"/>
         </w:rPr>
         <w:t xml:space="preserve"> </w:t>
       </w:r>
@@ -7338,7 +7067,6 @@
         <w:rPr>
           <w:rFonts w:ascii="Cambria" w:hAnsi="Cambria"/>
           <w:w w:val="105"/>
-          <w:sz w:val="20"/>
         </w:rPr>
         <w:t>internal assessment and end semester</w:t>
       </w:r>
@@ -7347,7 +7075,6 @@
           <w:rFonts w:ascii="Cambria" w:hAnsi="Cambria"/>
           <w:spacing w:val="-1"/>
           <w:w w:val="105"/>
-          <w:sz w:val="20"/>
         </w:rPr>
         <w:t xml:space="preserve"> </w:t>
       </w:r>
@@ -7355,7 +7082,6 @@
         <w:rPr>
           <w:rFonts w:ascii="Cambria" w:hAnsi="Cambria"/>
           <w:w w:val="105"/>
-          <w:sz w:val="20"/>
         </w:rPr>
         <w:t>exams to</w:t>
       </w:r>
@@ -7364,7 +7090,6 @@
           <w:rFonts w:ascii="Cambria" w:hAnsi="Cambria"/>
           <w:spacing w:val="-1"/>
           <w:w w:val="105"/>
-          <w:sz w:val="20"/>
         </w:rPr>
         <w:t xml:space="preserve"> </w:t>
       </w:r>
@@ -7372,7 +7097,6 @@
         <w:rPr>
           <w:rFonts w:ascii="Cambria" w:hAnsi="Cambria"/>
           <w:w w:val="105"/>
-          <w:sz w:val="20"/>
         </w:rPr>
         <w:t>pass.</w:t>
       </w:r>
@@ -7397,7 +7121,6 @@
         <w:rPr>
           <w:rFonts w:ascii="Cambria" w:hAnsi="Cambria"/>
           <w:w w:val="105"/>
-          <w:sz w:val="20"/>
         </w:rPr>
         <w:t xml:space="preserve">For </w:t>
       </w:r>
@@ -7406,7 +7129,6 @@
           <w:rFonts w:ascii="Cambria" w:hAnsi="Cambria"/>
           <w:b/>
           <w:w w:val="105"/>
-          <w:sz w:val="20"/>
         </w:rPr>
         <w:t>Theory Cum Practical Courses</w:t>
       </w:r>
@@ -7414,7 +7136,6 @@
         <w:rPr>
           <w:rFonts w:ascii="Cambria" w:hAnsi="Cambria"/>
           <w:w w:val="105"/>
-          <w:sz w:val="20"/>
         </w:rPr>
         <w:t>: The weightage of Internal assessment is 50% and for End Semester Exam is 50% The student has to obtain at least 50% marks individually</w:t>
       </w:r>
@@ -7423,7 +7144,6 @@
           <w:rFonts w:ascii="Cambria" w:hAnsi="Cambria"/>
           <w:spacing w:val="-1"/>
           <w:w w:val="105"/>
-          <w:sz w:val="20"/>
         </w:rPr>
         <w:t xml:space="preserve"> </w:t>
       </w:r>
@@ -7431,7 +7151,6 @@
         <w:rPr>
           <w:rFonts w:ascii="Cambria" w:hAnsi="Cambria"/>
           <w:w w:val="105"/>
-          <w:sz w:val="20"/>
         </w:rPr>
         <w:t>both</w:t>
       </w:r>
@@ -7440,7 +7159,6 @@
           <w:rFonts w:ascii="Cambria" w:hAnsi="Cambria"/>
           <w:spacing w:val="-1"/>
           <w:w w:val="105"/>
-          <w:sz w:val="20"/>
         </w:rPr>
         <w:t xml:space="preserve"> </w:t>
       </w:r>
@@ -7448,7 +7166,6 @@
         <w:rPr>
           <w:rFonts w:ascii="Cambria" w:hAnsi="Cambria"/>
           <w:w w:val="105"/>
-          <w:sz w:val="20"/>
         </w:rPr>
         <w:t>in</w:t>
       </w:r>
@@ -7457,7 +7174,6 @@
           <w:rFonts w:ascii="Cambria" w:hAnsi="Cambria"/>
           <w:spacing w:val="-2"/>
           <w:w w:val="105"/>
-          <w:sz w:val="20"/>
         </w:rPr>
         <w:t xml:space="preserve"> </w:t>
       </w:r>
@@ -7465,7 +7181,6 @@
         <w:rPr>
           <w:rFonts w:ascii="Cambria" w:hAnsi="Cambria"/>
           <w:w w:val="105"/>
-          <w:sz w:val="20"/>
         </w:rPr>
         <w:t>internal</w:t>
       </w:r>
@@ -7474,7 +7189,6 @@
           <w:rFonts w:ascii="Cambria" w:hAnsi="Cambria"/>
           <w:spacing w:val="-1"/>
           <w:w w:val="105"/>
-          <w:sz w:val="20"/>
         </w:rPr>
         <w:t xml:space="preserve"> </w:t>
       </w:r>
@@ -7482,7 +7196,6 @@
         <w:rPr>
           <w:rFonts w:ascii="Cambria" w:hAnsi="Cambria"/>
           <w:w w:val="105"/>
-          <w:sz w:val="20"/>
         </w:rPr>
         <w:t>assessment</w:t>
       </w:r>
@@ -7491,7 +7204,6 @@
           <w:rFonts w:ascii="Cambria" w:hAnsi="Cambria"/>
           <w:spacing w:val="-3"/>
           <w:w w:val="105"/>
-          <w:sz w:val="20"/>
         </w:rPr>
         <w:t xml:space="preserve"> </w:t>
       </w:r>
@@ -7499,7 +7211,6 @@
         <w:rPr>
           <w:rFonts w:ascii="Cambria" w:hAnsi="Cambria"/>
           <w:w w:val="105"/>
-          <w:sz w:val="20"/>
         </w:rPr>
         <w:t>and end</w:t>
       </w:r>
@@ -7508,7 +7219,6 @@
           <w:rFonts w:ascii="Cambria" w:hAnsi="Cambria"/>
           <w:spacing w:val="-1"/>
           <w:w w:val="105"/>
-          <w:sz w:val="20"/>
         </w:rPr>
         <w:t xml:space="preserve"> </w:t>
       </w:r>
@@ -7516,7 +7226,6 @@
         <w:rPr>
           <w:rFonts w:ascii="Cambria" w:hAnsi="Cambria"/>
           <w:w w:val="105"/>
-          <w:sz w:val="20"/>
         </w:rPr>
         <w:t>semester exams to pass Note:</w:t>
       </w:r>
@@ -7525,7 +7234,6 @@
           <w:rFonts w:ascii="Cambria" w:hAnsi="Cambria"/>
           <w:spacing w:val="-1"/>
           <w:w w:val="105"/>
-          <w:sz w:val="20"/>
         </w:rPr>
         <w:t xml:space="preserve"> </w:t>
       </w:r>
@@ -7533,7 +7241,6 @@
         <w:rPr>
           <w:rFonts w:ascii="Cambria" w:hAnsi="Cambria"/>
           <w:w w:val="105"/>
-          <w:sz w:val="20"/>
         </w:rPr>
         <w:t>The internal</w:t>
       </w:r>
@@ -7542,7 +7249,6 @@
           <w:rFonts w:ascii="Cambria" w:hAnsi="Cambria"/>
           <w:spacing w:val="-7"/>
           <w:w w:val="105"/>
-          <w:sz w:val="20"/>
         </w:rPr>
         <w:t xml:space="preserve"> </w:t>
       </w:r>
@@ -7550,7 +7256,6 @@
         <w:rPr>
           <w:rFonts w:ascii="Cambria" w:hAnsi="Cambria"/>
           <w:w w:val="105"/>
-          <w:sz w:val="20"/>
         </w:rPr>
         <w:t>assessment</w:t>
       </w:r>
@@ -7559,7 +7264,6 @@
           <w:rFonts w:ascii="Cambria" w:hAnsi="Cambria"/>
           <w:spacing w:val="-7"/>
           <w:w w:val="105"/>
-          <w:sz w:val="20"/>
         </w:rPr>
         <w:t xml:space="preserve"> </w:t>
       </w:r>
@@ -7567,7 +7271,6 @@
         <w:rPr>
           <w:rFonts w:ascii="Cambria" w:hAnsi="Cambria"/>
           <w:w w:val="105"/>
-          <w:sz w:val="20"/>
         </w:rPr>
         <w:t>is</w:t>
       </w:r>
@@ -7576,7 +7279,6 @@
           <w:rFonts w:ascii="Cambria" w:hAnsi="Cambria"/>
           <w:spacing w:val="-7"/>
           <w:w w:val="105"/>
-          <w:sz w:val="20"/>
         </w:rPr>
         <w:t xml:space="preserve"> </w:t>
       </w:r>
@@ -7584,7 +7286,6 @@
         <w:rPr>
           <w:rFonts w:ascii="Cambria" w:hAnsi="Cambria"/>
           <w:w w:val="105"/>
-          <w:sz w:val="20"/>
         </w:rPr>
         <w:t>based</w:t>
       </w:r>
@@ -7593,7 +7294,6 @@
           <w:rFonts w:ascii="Cambria" w:hAnsi="Cambria"/>
           <w:spacing w:val="-7"/>
           <w:w w:val="105"/>
-          <w:sz w:val="20"/>
         </w:rPr>
         <w:t xml:space="preserve"> </w:t>
       </w:r>
@@ -7601,7 +7301,6 @@
         <w:rPr>
           <w:rFonts w:ascii="Cambria" w:hAnsi="Cambria"/>
           <w:w w:val="105"/>
-          <w:sz w:val="20"/>
         </w:rPr>
         <w:t>on</w:t>
       </w:r>
@@ -7610,7 +7309,6 @@
           <w:rFonts w:ascii="Cambria" w:hAnsi="Cambria"/>
           <w:spacing w:val="-6"/>
           <w:w w:val="105"/>
-          <w:sz w:val="20"/>
         </w:rPr>
         <w:t xml:space="preserve"> </w:t>
       </w:r>
@@ -7618,7 +7316,6 @@
         <w:rPr>
           <w:rFonts w:ascii="Cambria" w:hAnsi="Cambria"/>
           <w:w w:val="105"/>
-          <w:sz w:val="20"/>
         </w:rPr>
         <w:t>the</w:t>
       </w:r>
@@ -7627,7 +7324,6 @@
           <w:rFonts w:ascii="Cambria" w:hAnsi="Cambria"/>
           <w:spacing w:val="-8"/>
           <w:w w:val="105"/>
-          <w:sz w:val="20"/>
         </w:rPr>
         <w:t xml:space="preserve"> </w:t>
       </w:r>
@@ -7635,7 +7331,6 @@
         <w:rPr>
           <w:rFonts w:ascii="Cambria" w:hAnsi="Cambria"/>
           <w:w w:val="105"/>
-          <w:sz w:val="20"/>
         </w:rPr>
         <w:t>student’s</w:t>
       </w:r>
@@ -7644,7 +7339,6 @@
           <w:rFonts w:ascii="Cambria" w:hAnsi="Cambria"/>
           <w:spacing w:val="-5"/>
           <w:w w:val="105"/>
-          <w:sz w:val="20"/>
         </w:rPr>
         <w:t xml:space="preserve"> </w:t>
       </w:r>
@@ -7652,7 +7346,6 @@
         <w:rPr>
           <w:rFonts w:ascii="Cambria" w:hAnsi="Cambria"/>
           <w:w w:val="105"/>
-          <w:sz w:val="20"/>
         </w:rPr>
         <w:t>performance</w:t>
       </w:r>
@@ -7661,7 +7354,6 @@
           <w:rFonts w:ascii="Cambria" w:hAnsi="Cambria"/>
           <w:spacing w:val="-8"/>
           <w:w w:val="105"/>
-          <w:sz w:val="20"/>
         </w:rPr>
         <w:t xml:space="preserve"> </w:t>
       </w:r>
@@ -7669,7 +7361,6 @@
         <w:rPr>
           <w:rFonts w:ascii="Cambria" w:hAnsi="Cambria"/>
           <w:w w:val="105"/>
-          <w:sz w:val="20"/>
         </w:rPr>
         <w:t>in</w:t>
       </w:r>
@@ -7678,7 +7369,6 @@
           <w:rFonts w:ascii="Cambria" w:hAnsi="Cambria"/>
           <w:spacing w:val="-5"/>
           <w:w w:val="105"/>
-          <w:sz w:val="20"/>
         </w:rPr>
         <w:t xml:space="preserve"> </w:t>
       </w:r>
@@ -7686,7 +7376,6 @@
         <w:rPr>
           <w:rFonts w:ascii="Cambria" w:hAnsi="Cambria"/>
           <w:w w:val="105"/>
-          <w:sz w:val="20"/>
         </w:rPr>
         <w:t>3</w:t>
       </w:r>
@@ -7695,7 +7384,6 @@
           <w:rFonts w:ascii="Cambria" w:hAnsi="Cambria"/>
           <w:spacing w:val="-8"/>
           <w:w w:val="105"/>
-          <w:sz w:val="20"/>
         </w:rPr>
         <w:t xml:space="preserve"> </w:t>
       </w:r>
@@ -7703,7 +7391,6 @@
         <w:rPr>
           <w:rFonts w:ascii="Cambria" w:hAnsi="Cambria"/>
           <w:w w:val="105"/>
-          <w:sz w:val="20"/>
         </w:rPr>
         <w:t>Internal</w:t>
       </w:r>
@@ -7712,7 +7399,6 @@
           <w:rFonts w:ascii="Cambria" w:hAnsi="Cambria"/>
           <w:spacing w:val="-7"/>
           <w:w w:val="105"/>
-          <w:sz w:val="20"/>
         </w:rPr>
         <w:t xml:space="preserve"> </w:t>
       </w:r>
@@ -7720,7 +7406,6 @@
         <w:rPr>
           <w:rFonts w:ascii="Cambria" w:hAnsi="Cambria"/>
           <w:w w:val="105"/>
-          <w:sz w:val="20"/>
         </w:rPr>
         <w:t>Assessment (IA) exams, quizzes, assignments, class performance, attendance, etc.</w:t>
       </w:r>
@@ -7745,7 +7430,6 @@
         <w:rPr>
           <w:rFonts w:ascii="Cambria" w:hAnsi="Cambria"/>
           <w:w w:val="105"/>
-          <w:sz w:val="20"/>
         </w:rPr>
         <w:t xml:space="preserve">For </w:t>
       </w:r>
@@ -7754,7 +7438,6 @@
           <w:rFonts w:ascii="Cambria" w:hAnsi="Cambria"/>
           <w:b/>
           <w:w w:val="105"/>
-          <w:sz w:val="20"/>
         </w:rPr>
         <w:t xml:space="preserve">Project works: </w:t>
       </w:r>
@@ -7762,7 +7445,6 @@
         <w:rPr>
           <w:rFonts w:ascii="Cambria" w:hAnsi="Cambria"/>
           <w:w w:val="105"/>
-          <w:sz w:val="20"/>
         </w:rPr>
         <w:t>Assessment of project works comprises three internal reviews and an end-of-semester evaluation. Internal reviews, worth 40 marks in total, encompass assessment criteria such as Project Synopsis/Proposal Evaluation, Methodology</w:t>
       </w:r>
@@ -7771,7 +7453,6 @@
           <w:rFonts w:ascii="Cambria" w:hAnsi="Cambria"/>
           <w:spacing w:val="-12"/>
           <w:w w:val="105"/>
-          <w:sz w:val="20"/>
         </w:rPr>
         <w:t xml:space="preserve"> </w:t>
       </w:r>
@@ -7779,7 +7460,6 @@
         <w:rPr>
           <w:rFonts w:ascii="Cambria" w:hAnsi="Cambria"/>
           <w:w w:val="105"/>
-          <w:sz w:val="20"/>
         </w:rPr>
         <w:t>and</w:t>
       </w:r>
@@ -7788,7 +7468,6 @@
           <w:rFonts w:ascii="Cambria" w:hAnsi="Cambria"/>
           <w:spacing w:val="-12"/>
           <w:w w:val="105"/>
-          <w:sz w:val="20"/>
         </w:rPr>
         <w:t xml:space="preserve"> </w:t>
       </w:r>
@@ -7796,7 +7475,6 @@
         <w:rPr>
           <w:rFonts w:ascii="Cambria" w:hAnsi="Cambria"/>
           <w:w w:val="105"/>
-          <w:sz w:val="20"/>
         </w:rPr>
         <w:t>Design</w:t>
       </w:r>
@@ -7805,7 +7483,6 @@
           <w:rFonts w:ascii="Cambria" w:hAnsi="Cambria"/>
           <w:spacing w:val="-11"/>
           <w:w w:val="105"/>
-          <w:sz w:val="20"/>
         </w:rPr>
         <w:t xml:space="preserve"> </w:t>
       </w:r>
@@ -7813,7 +7490,6 @@
         <w:rPr>
           <w:rFonts w:ascii="Cambria" w:hAnsi="Cambria"/>
           <w:w w:val="105"/>
-          <w:sz w:val="20"/>
         </w:rPr>
         <w:t>of</w:t>
       </w:r>
@@ -7822,7 +7498,6 @@
           <w:rFonts w:ascii="Cambria" w:hAnsi="Cambria"/>
           <w:spacing w:val="-12"/>
           <w:w w:val="105"/>
-          <w:sz w:val="20"/>
         </w:rPr>
         <w:t xml:space="preserve"> </w:t>
       </w:r>
@@ -7830,7 +7505,6 @@
         <w:rPr>
           <w:rFonts w:ascii="Cambria" w:hAnsi="Cambria"/>
           <w:w w:val="105"/>
-          <w:sz w:val="20"/>
         </w:rPr>
         <w:t>Existing</w:t>
       </w:r>
@@ -7839,7 +7513,6 @@
           <w:rFonts w:ascii="Cambria" w:hAnsi="Cambria"/>
           <w:spacing w:val="-11"/>
           <w:w w:val="105"/>
-          <w:sz w:val="20"/>
         </w:rPr>
         <w:t xml:space="preserve"> </w:t>
       </w:r>
@@ -7847,7 +7520,6 @@
         <w:rPr>
           <w:rFonts w:ascii="Cambria" w:hAnsi="Cambria"/>
           <w:w w:val="105"/>
-          <w:sz w:val="20"/>
         </w:rPr>
         <w:t>System,</w:t>
       </w:r>
@@ -7856,7 +7528,6 @@
           <w:rFonts w:ascii="Cambria" w:hAnsi="Cambria"/>
           <w:spacing w:val="-12"/>
           <w:w w:val="105"/>
-          <w:sz w:val="20"/>
         </w:rPr>
         <w:t xml:space="preserve"> </w:t>
       </w:r>
@@ -7864,7 +7535,6 @@
         <w:rPr>
           <w:rFonts w:ascii="Cambria" w:hAnsi="Cambria"/>
           <w:w w:val="105"/>
-          <w:sz w:val="20"/>
         </w:rPr>
         <w:t>Feasibility</w:t>
       </w:r>
@@ -7873,7 +7543,6 @@
           <w:rFonts w:ascii="Cambria" w:hAnsi="Cambria"/>
           <w:spacing w:val="-11"/>
           <w:w w:val="105"/>
-          <w:sz w:val="20"/>
         </w:rPr>
         <w:t xml:space="preserve"> </w:t>
       </w:r>
@@ -7881,7 +7550,6 @@
         <w:rPr>
           <w:rFonts w:ascii="Cambria" w:hAnsi="Cambria"/>
           <w:w w:val="105"/>
-          <w:sz w:val="20"/>
         </w:rPr>
         <w:t>of</w:t>
       </w:r>
@@ -7890,7 +7558,6 @@
           <w:rFonts w:ascii="Cambria" w:hAnsi="Cambria"/>
           <w:spacing w:val="-12"/>
           <w:w w:val="105"/>
-          <w:sz w:val="20"/>
         </w:rPr>
         <w:t xml:space="preserve"> </w:t>
       </w:r>
@@ -7898,7 +7565,6 @@
         <w:rPr>
           <w:rFonts w:ascii="Cambria" w:hAnsi="Cambria"/>
           <w:w w:val="105"/>
-          <w:sz w:val="20"/>
         </w:rPr>
         <w:t>Project</w:t>
       </w:r>
@@ -7907,7 +7573,6 @@
           <w:rFonts w:ascii="Cambria" w:hAnsi="Cambria"/>
           <w:spacing w:val="-12"/>
           <w:w w:val="105"/>
-          <w:sz w:val="20"/>
         </w:rPr>
         <w:t xml:space="preserve"> </w:t>
       </w:r>
@@ -7915,8 +7580,8 @@
         <w:rPr>
           <w:rFonts w:ascii="Cambria" w:hAnsi="Cambria"/>
           <w:w w:val="105"/>
-          <w:sz w:val="20"/>
         </w:rPr>
+        <w:lastRenderedPageBreak/>
         <w:t>Proposal,</w:t>
       </w:r>
       <w:r>
@@ -7924,7 +7589,6 @@
           <w:rFonts w:ascii="Cambria" w:hAnsi="Cambria"/>
           <w:spacing w:val="-11"/>
           <w:w w:val="105"/>
-          <w:sz w:val="20"/>
         </w:rPr>
         <w:t xml:space="preserve"> </w:t>
       </w:r>
@@ -7932,7 +7596,6 @@
         <w:rPr>
           <w:rFonts w:ascii="Cambria" w:hAnsi="Cambria"/>
           <w:w w:val="105"/>
-          <w:sz w:val="20"/>
         </w:rPr>
         <w:t>Planning of Project Work, and Team Work. At the conclusion of the semester, 20 marks are designated</w:t>
       </w:r>
@@ -7941,7 +7604,6 @@
           <w:rFonts w:ascii="Cambria" w:hAnsi="Cambria"/>
           <w:spacing w:val="-4"/>
           <w:w w:val="105"/>
-          <w:sz w:val="20"/>
         </w:rPr>
         <w:t xml:space="preserve"> </w:t>
       </w:r>
@@ -7949,7 +7611,6 @@
         <w:rPr>
           <w:rFonts w:ascii="Cambria" w:hAnsi="Cambria"/>
           <w:w w:val="105"/>
-          <w:sz w:val="20"/>
         </w:rPr>
         <w:t>for</w:t>
       </w:r>
@@ -7958,7 +7619,6 @@
           <w:rFonts w:ascii="Cambria" w:hAnsi="Cambria"/>
           <w:spacing w:val="-4"/>
           <w:w w:val="105"/>
-          <w:sz w:val="20"/>
         </w:rPr>
         <w:t xml:space="preserve"> </w:t>
       </w:r>
@@ -7966,7 +7626,6 @@
         <w:rPr>
           <w:rFonts w:ascii="Cambria" w:hAnsi="Cambria"/>
           <w:w w:val="105"/>
-          <w:sz w:val="20"/>
         </w:rPr>
         <w:t>assessing</w:t>
       </w:r>
@@ -7975,7 +7634,6 @@
           <w:rFonts w:ascii="Cambria" w:hAnsi="Cambria"/>
           <w:spacing w:val="-6"/>
           <w:w w:val="105"/>
-          <w:sz w:val="20"/>
         </w:rPr>
         <w:t xml:space="preserve"> </w:t>
       </w:r>
@@ -7983,7 +7641,6 @@
         <w:rPr>
           <w:rFonts w:ascii="Cambria" w:hAnsi="Cambria"/>
           <w:w w:val="105"/>
-          <w:sz w:val="20"/>
         </w:rPr>
         <w:t>the</w:t>
       </w:r>
@@ -7992,7 +7649,6 @@
           <w:rFonts w:ascii="Cambria" w:hAnsi="Cambria"/>
           <w:spacing w:val="-5"/>
           <w:w w:val="105"/>
-          <w:sz w:val="20"/>
         </w:rPr>
         <w:t xml:space="preserve"> </w:t>
       </w:r>
@@ -8000,7 +7656,6 @@
         <w:rPr>
           <w:rFonts w:ascii="Cambria" w:hAnsi="Cambria"/>
           <w:w w:val="105"/>
-          <w:sz w:val="20"/>
         </w:rPr>
         <w:t>quality</w:t>
       </w:r>
@@ -8009,7 +7664,6 @@
           <w:rFonts w:ascii="Cambria" w:hAnsi="Cambria"/>
           <w:spacing w:val="-4"/>
           <w:w w:val="105"/>
-          <w:sz w:val="20"/>
         </w:rPr>
         <w:t xml:space="preserve"> </w:t>
       </w:r>
@@ -8017,7 +7671,6 @@
         <w:rPr>
           <w:rFonts w:ascii="Cambria" w:hAnsi="Cambria"/>
           <w:w w:val="105"/>
-          <w:sz w:val="20"/>
         </w:rPr>
         <w:t>of</w:t>
       </w:r>
@@ -8026,7 +7679,6 @@
           <w:rFonts w:ascii="Cambria" w:hAnsi="Cambria"/>
           <w:spacing w:val="-4"/>
           <w:w w:val="105"/>
-          <w:sz w:val="20"/>
         </w:rPr>
         <w:t xml:space="preserve"> </w:t>
       </w:r>
@@ -8034,7 +7686,6 @@
         <w:rPr>
           <w:rFonts w:ascii="Cambria" w:hAnsi="Cambria"/>
           <w:w w:val="105"/>
-          <w:sz w:val="20"/>
         </w:rPr>
         <w:t>the</w:t>
       </w:r>
@@ -8043,7 +7694,6 @@
           <w:rFonts w:ascii="Cambria" w:hAnsi="Cambria"/>
           <w:spacing w:val="-5"/>
           <w:w w:val="105"/>
-          <w:sz w:val="20"/>
         </w:rPr>
         <w:t xml:space="preserve"> </w:t>
       </w:r>
@@ -8051,7 +7701,6 @@
         <w:rPr>
           <w:rFonts w:ascii="Cambria" w:hAnsi="Cambria"/>
           <w:w w:val="105"/>
-          <w:sz w:val="20"/>
         </w:rPr>
         <w:t>report,</w:t>
       </w:r>
@@ -8060,7 +7709,6 @@
           <w:rFonts w:ascii="Cambria" w:hAnsi="Cambria"/>
           <w:spacing w:val="-4"/>
           <w:w w:val="105"/>
-          <w:sz w:val="20"/>
         </w:rPr>
         <w:t xml:space="preserve"> </w:t>
       </w:r>
@@ -8068,7 +7716,6 @@
         <w:rPr>
           <w:rFonts w:ascii="Cambria" w:hAnsi="Cambria"/>
           <w:w w:val="105"/>
-          <w:sz w:val="20"/>
         </w:rPr>
         <w:t>while</w:t>
       </w:r>
@@ -8077,7 +7724,6 @@
           <w:rFonts w:ascii="Cambria" w:hAnsi="Cambria"/>
           <w:spacing w:val="-3"/>
           <w:w w:val="105"/>
-          <w:sz w:val="20"/>
         </w:rPr>
         <w:t xml:space="preserve"> </w:t>
       </w:r>
@@ -8085,7 +7731,6 @@
         <w:rPr>
           <w:rFonts w:ascii="Cambria" w:hAnsi="Cambria"/>
           <w:w w:val="105"/>
-          <w:sz w:val="20"/>
         </w:rPr>
         <w:t>the</w:t>
       </w:r>
@@ -8094,7 +7739,6 @@
           <w:rFonts w:ascii="Cambria" w:hAnsi="Cambria"/>
           <w:spacing w:val="-5"/>
           <w:w w:val="105"/>
-          <w:sz w:val="20"/>
         </w:rPr>
         <w:t xml:space="preserve"> </w:t>
       </w:r>
@@ -8102,7 +7746,6 @@
         <w:rPr>
           <w:rFonts w:ascii="Cambria" w:hAnsi="Cambria"/>
           <w:w w:val="105"/>
-          <w:sz w:val="20"/>
         </w:rPr>
         <w:t>remaining</w:t>
       </w:r>
@@ -8111,7 +7754,6 @@
           <w:rFonts w:ascii="Cambria" w:hAnsi="Cambria"/>
           <w:spacing w:val="-6"/>
           <w:w w:val="105"/>
-          <w:sz w:val="20"/>
         </w:rPr>
         <w:t xml:space="preserve"> </w:t>
       </w:r>
@@ -8119,7 +7761,6 @@
         <w:rPr>
           <w:rFonts w:ascii="Cambria" w:hAnsi="Cambria"/>
           <w:w w:val="105"/>
-          <w:sz w:val="20"/>
         </w:rPr>
         <w:t>40</w:t>
       </w:r>
@@ -8128,7 +7769,6 @@
           <w:rFonts w:ascii="Cambria" w:hAnsi="Cambria"/>
           <w:spacing w:val="-8"/>
           <w:w w:val="105"/>
-          <w:sz w:val="20"/>
         </w:rPr>
         <w:t xml:space="preserve"> </w:t>
       </w:r>
@@ -8136,7 +7776,6 @@
         <w:rPr>
           <w:rFonts w:ascii="Cambria" w:hAnsi="Cambria"/>
           <w:w w:val="105"/>
-          <w:sz w:val="20"/>
         </w:rPr>
         <w:t>marks</w:t>
       </w:r>
@@ -8145,7 +7784,6 @@
           <w:rFonts w:ascii="Cambria" w:hAnsi="Cambria"/>
           <w:spacing w:val="-4"/>
           <w:w w:val="105"/>
-          <w:sz w:val="20"/>
         </w:rPr>
         <w:t xml:space="preserve"> </w:t>
       </w:r>
@@ -8153,7 +7791,6 @@
         <w:rPr>
           <w:rFonts w:ascii="Cambria" w:hAnsi="Cambria"/>
           <w:w w:val="105"/>
-          <w:sz w:val="20"/>
         </w:rPr>
         <w:t>are reserved for evaluating performance in viva-voce, demonstration of the work, and other relevant factors.</w:t>
       </w:r>
@@ -8216,9 +7853,7 @@
         <w:rPr>
           <w:rFonts w:ascii="Cambria" w:hAnsi="Cambria"/>
           <w:w w:val="105"/>
-          <w:sz w:val="20"/>
         </w:rPr>
-        <w:lastRenderedPageBreak/>
         <w:t>Students should</w:t>
       </w:r>
       <w:r>
@@ -8226,7 +7861,6 @@
           <w:rFonts w:ascii="Cambria" w:hAnsi="Cambria"/>
           <w:spacing w:val="-1"/>
           <w:w w:val="105"/>
-          <w:sz w:val="20"/>
         </w:rPr>
         <w:t xml:space="preserve"> </w:t>
       </w:r>
@@ -8234,7 +7868,6 @@
         <w:rPr>
           <w:rFonts w:ascii="Cambria" w:hAnsi="Cambria"/>
           <w:w w:val="105"/>
-          <w:sz w:val="20"/>
         </w:rPr>
         <w:t>be</w:t>
       </w:r>
@@ -8243,7 +7876,6 @@
           <w:rFonts w:ascii="Cambria" w:hAnsi="Cambria"/>
           <w:spacing w:val="-1"/>
           <w:w w:val="105"/>
-          <w:sz w:val="20"/>
         </w:rPr>
         <w:t xml:space="preserve"> </w:t>
       </w:r>
@@ -8251,7 +7883,6 @@
         <w:rPr>
           <w:rFonts w:ascii="Cambria" w:hAnsi="Cambria"/>
           <w:w w:val="105"/>
-          <w:sz w:val="20"/>
         </w:rPr>
         <w:t>encouraged</w:t>
       </w:r>
@@ -8260,7 +7891,6 @@
           <w:rFonts w:ascii="Cambria" w:hAnsi="Cambria"/>
           <w:spacing w:val="-1"/>
           <w:w w:val="105"/>
-          <w:sz w:val="20"/>
         </w:rPr>
         <w:t xml:space="preserve"> </w:t>
       </w:r>
@@ -8268,34 +7898,14 @@
         <w:rPr>
           <w:rFonts w:ascii="Cambria" w:hAnsi="Cambria"/>
           <w:w w:val="105"/>
-          <w:sz w:val="20"/>
         </w:rPr>
-        <w:t xml:space="preserve">to visit </w:t>
-      </w:r>
-      <w:proofErr w:type="spellStart"/>
-      <w:r>
-        <w:rPr>
-          <w:rFonts w:ascii="Cambria" w:hAnsi="Cambria"/>
-          <w:w w:val="105"/>
-          <w:sz w:val="20"/>
-        </w:rPr>
-        <w:t>Centers</w:t>
-      </w:r>
-      <w:proofErr w:type="spellEnd"/>
-      <w:r>
-        <w:rPr>
-          <w:rFonts w:ascii="Cambria" w:hAnsi="Cambria"/>
-          <w:w w:val="105"/>
-          <w:sz w:val="20"/>
-        </w:rPr>
-        <w:t xml:space="preserve"> of</w:t>
+        <w:t>to visit Centers of</w:t>
       </w:r>
       <w:r>
         <w:rPr>
           <w:rFonts w:ascii="Cambria" w:hAnsi="Cambria"/>
           <w:spacing w:val="-3"/>
           <w:w w:val="105"/>
-          <w:sz w:val="20"/>
         </w:rPr>
         <w:t xml:space="preserve"> </w:t>
       </w:r>
@@ -8303,7 +7913,6 @@
         <w:rPr>
           <w:rFonts w:ascii="Cambria" w:hAnsi="Cambria"/>
           <w:w w:val="105"/>
-          <w:sz w:val="20"/>
         </w:rPr>
         <w:t>Excellence (COEs)</w:t>
       </w:r>
@@ -8312,7 +7921,6 @@
           <w:rFonts w:ascii="Cambria" w:hAnsi="Cambria"/>
           <w:spacing w:val="-3"/>
           <w:w w:val="105"/>
-          <w:sz w:val="20"/>
         </w:rPr>
         <w:t xml:space="preserve"> </w:t>
       </w:r>
@@ -8320,7 +7928,6 @@
         <w:rPr>
           <w:rFonts w:ascii="Cambria" w:hAnsi="Cambria"/>
           <w:w w:val="105"/>
-          <w:sz w:val="20"/>
         </w:rPr>
         <w:t>on</w:t>
       </w:r>
@@ -8329,7 +7936,6 @@
           <w:rFonts w:ascii="Cambria" w:hAnsi="Cambria"/>
           <w:spacing w:val="-2"/>
           <w:w w:val="105"/>
-          <w:sz w:val="20"/>
         </w:rPr>
         <w:t xml:space="preserve"> </w:t>
       </w:r>
@@ -8337,7 +7943,6 @@
         <w:rPr>
           <w:rFonts w:ascii="Cambria" w:hAnsi="Cambria"/>
           <w:w w:val="105"/>
-          <w:sz w:val="20"/>
         </w:rPr>
         <w:t>campus and learn additional technical skills.</w:t>
       </w:r>
@@ -8362,7 +7967,6 @@
         <w:rPr>
           <w:rFonts w:ascii="Cambria" w:hAnsi="Cambria"/>
           <w:w w:val="105"/>
-          <w:sz w:val="20"/>
         </w:rPr>
         <w:t>Students</w:t>
       </w:r>
@@ -8371,7 +7975,6 @@
           <w:rFonts w:ascii="Cambria" w:hAnsi="Cambria"/>
           <w:spacing w:val="-6"/>
           <w:w w:val="105"/>
-          <w:sz w:val="20"/>
         </w:rPr>
         <w:t xml:space="preserve"> </w:t>
       </w:r>
@@ -8379,7 +7982,6 @@
         <w:rPr>
           <w:rFonts w:ascii="Cambria" w:hAnsi="Cambria"/>
           <w:w w:val="105"/>
-          <w:sz w:val="20"/>
         </w:rPr>
         <w:t>should</w:t>
       </w:r>
@@ -8388,7 +7990,6 @@
           <w:rFonts w:ascii="Cambria" w:hAnsi="Cambria"/>
           <w:spacing w:val="-8"/>
           <w:w w:val="105"/>
-          <w:sz w:val="20"/>
         </w:rPr>
         <w:t xml:space="preserve"> </w:t>
       </w:r>
@@ -8396,7 +7997,6 @@
         <w:rPr>
           <w:rFonts w:ascii="Cambria" w:hAnsi="Cambria"/>
           <w:w w:val="105"/>
-          <w:sz w:val="20"/>
         </w:rPr>
         <w:t>be</w:t>
       </w:r>
@@ -8405,7 +8005,6 @@
           <w:rFonts w:ascii="Cambria" w:hAnsi="Cambria"/>
           <w:spacing w:val="-7"/>
           <w:w w:val="105"/>
-          <w:sz w:val="20"/>
         </w:rPr>
         <w:t xml:space="preserve"> </w:t>
       </w:r>
@@ -8413,7 +8012,6 @@
         <w:rPr>
           <w:rFonts w:ascii="Cambria" w:hAnsi="Cambria"/>
           <w:w w:val="105"/>
-          <w:sz w:val="20"/>
         </w:rPr>
         <w:t>encouraged</w:t>
       </w:r>
@@ -8422,7 +8020,6 @@
           <w:rFonts w:ascii="Cambria" w:hAnsi="Cambria"/>
           <w:spacing w:val="-8"/>
           <w:w w:val="105"/>
-          <w:sz w:val="20"/>
         </w:rPr>
         <w:t xml:space="preserve"> </w:t>
       </w:r>
@@ -8430,7 +8027,6 @@
         <w:rPr>
           <w:rFonts w:ascii="Cambria" w:hAnsi="Cambria"/>
           <w:w w:val="105"/>
-          <w:sz w:val="20"/>
         </w:rPr>
         <w:t>to</w:t>
       </w:r>
@@ -8439,7 +8035,6 @@
           <w:rFonts w:ascii="Cambria" w:hAnsi="Cambria"/>
           <w:spacing w:val="-6"/>
           <w:w w:val="105"/>
-          <w:sz w:val="20"/>
         </w:rPr>
         <w:t xml:space="preserve"> </w:t>
       </w:r>
@@ -8447,7 +8042,6 @@
         <w:rPr>
           <w:rFonts w:ascii="Cambria" w:hAnsi="Cambria"/>
           <w:w w:val="105"/>
-          <w:sz w:val="20"/>
         </w:rPr>
         <w:t>participate</w:t>
       </w:r>
@@ -8456,7 +8050,6 @@
           <w:rFonts w:ascii="Cambria" w:hAnsi="Cambria"/>
           <w:spacing w:val="-8"/>
           <w:w w:val="105"/>
-          <w:sz w:val="20"/>
         </w:rPr>
         <w:t xml:space="preserve"> </w:t>
       </w:r>
@@ -8464,7 +8057,6 @@
         <w:rPr>
           <w:rFonts w:ascii="Cambria" w:hAnsi="Cambria"/>
           <w:w w:val="105"/>
-          <w:sz w:val="20"/>
         </w:rPr>
         <w:t>in</w:t>
       </w:r>
@@ -8473,7 +8065,6 @@
           <w:rFonts w:ascii="Cambria" w:hAnsi="Cambria"/>
           <w:spacing w:val="-8"/>
           <w:w w:val="105"/>
-          <w:sz w:val="20"/>
         </w:rPr>
         <w:t xml:space="preserve"> </w:t>
       </w:r>
@@ -8481,7 +8072,6 @@
         <w:rPr>
           <w:rFonts w:ascii="Cambria" w:hAnsi="Cambria"/>
           <w:w w:val="105"/>
-          <w:sz w:val="20"/>
         </w:rPr>
         <w:t>internal/external</w:t>
       </w:r>
@@ -8490,7 +8080,6 @@
           <w:rFonts w:ascii="Cambria" w:hAnsi="Cambria"/>
           <w:spacing w:val="-9"/>
           <w:w w:val="105"/>
-          <w:sz w:val="20"/>
         </w:rPr>
         <w:t xml:space="preserve"> </w:t>
       </w:r>
@@ -8498,7 +8087,6 @@
         <w:rPr>
           <w:rFonts w:ascii="Cambria" w:hAnsi="Cambria"/>
           <w:w w:val="105"/>
-          <w:sz w:val="20"/>
         </w:rPr>
         <w:t>competitions, hackathons, etc. regularly.</w:t>
       </w:r>
@@ -8670,8 +8258,6 @@
                 <w:lang w:val="en-US"/>
               </w:rPr>
             </w:pPr>
-            <w:proofErr w:type="spellStart"/>
-            <w:proofErr w:type="gramStart"/>
             <w:r>
               <w:rPr>
                 <w:rFonts w:ascii="Cambria" w:hAnsi="Cambria" w:cs="Times New Roman"/>
@@ -8681,8 +8267,6 @@
               </w:rPr>
               <w:t>S.No</w:t>
             </w:r>
-            <w:proofErr w:type="spellEnd"/>
-            <w:proofErr w:type="gramEnd"/>
           </w:p>
         </w:tc>
         <w:tc>
@@ -8890,23 +8474,7 @@
                 <w:rFonts w:ascii="Cambria" w:hAnsi="Cambria" w:cs="Times New Roman"/>
                 <w:lang w:val="en-US"/>
               </w:rPr>
-              <w:t>{#semester1</w:t>
-            </w:r>
-            <w:proofErr w:type="gramStart"/>
-            <w:r>
-              <w:rPr>
-                <w:rFonts w:ascii="Cambria" w:hAnsi="Cambria" w:cs="Times New Roman"/>
-                <w:lang w:val="en-US"/>
-              </w:rPr>
-              <w:t>Courses}{</w:t>
-            </w:r>
-            <w:proofErr w:type="gramEnd"/>
-            <w:r>
-              <w:rPr>
-                <w:rFonts w:ascii="Cambria" w:hAnsi="Cambria" w:cs="Times New Roman"/>
-                <w:lang w:val="en-US"/>
-              </w:rPr>
-              <w:t>SNO}</w:t>
+              <w:t>{#semester1Courses}{SNO}</w:t>
             </w:r>
           </w:p>
         </w:tc>
@@ -9232,8 +8800,6 @@
                 <w:lang w:val="en-US"/>
               </w:rPr>
             </w:pPr>
-            <w:proofErr w:type="spellStart"/>
-            <w:proofErr w:type="gramStart"/>
             <w:r>
               <w:rPr>
                 <w:rFonts w:ascii="Cambria" w:hAnsi="Cambria" w:cs="Times New Roman"/>
@@ -9243,8 +8809,6 @@
               </w:rPr>
               <w:t>S.No</w:t>
             </w:r>
-            <w:proofErr w:type="spellEnd"/>
-            <w:proofErr w:type="gramEnd"/>
           </w:p>
         </w:tc>
         <w:tc>
@@ -9452,23 +9016,7 @@
                 <w:rFonts w:ascii="Cambria" w:hAnsi="Cambria" w:cs="Times New Roman"/>
                 <w:lang w:val="en-US"/>
               </w:rPr>
-              <w:t>{#semester2</w:t>
-            </w:r>
-            <w:proofErr w:type="gramStart"/>
-            <w:r>
-              <w:rPr>
-                <w:rFonts w:ascii="Cambria" w:hAnsi="Cambria" w:cs="Times New Roman"/>
-                <w:lang w:val="en-US"/>
-              </w:rPr>
-              <w:t>Courses}{</w:t>
-            </w:r>
-            <w:proofErr w:type="gramEnd"/>
-            <w:r>
-              <w:rPr>
-                <w:rFonts w:ascii="Cambria" w:hAnsi="Cambria" w:cs="Times New Roman"/>
-                <w:lang w:val="en-US"/>
-              </w:rPr>
-              <w:t>SNO}</w:t>
+              <w:t>{#semester2Courses}{SNO}</w:t>
             </w:r>
           </w:p>
         </w:tc>
@@ -9845,8 +9393,6 @@
                 <w:lang w:val="en-US"/>
               </w:rPr>
             </w:pPr>
-            <w:proofErr w:type="spellStart"/>
-            <w:proofErr w:type="gramStart"/>
             <w:r>
               <w:rPr>
                 <w:rFonts w:ascii="Cambria" w:hAnsi="Cambria" w:cs="Times New Roman"/>
@@ -9856,8 +9402,6 @@
               </w:rPr>
               <w:t>S.No</w:t>
             </w:r>
-            <w:proofErr w:type="spellEnd"/>
-            <w:proofErr w:type="gramEnd"/>
           </w:p>
         </w:tc>
         <w:tc>
@@ -10065,23 +9609,7 @@
                 <w:rFonts w:ascii="Cambria" w:hAnsi="Cambria" w:cs="Times New Roman"/>
                 <w:lang w:val="en-US"/>
               </w:rPr>
-              <w:t>{#semester3</w:t>
-            </w:r>
-            <w:proofErr w:type="gramStart"/>
-            <w:r>
-              <w:rPr>
-                <w:rFonts w:ascii="Cambria" w:hAnsi="Cambria" w:cs="Times New Roman"/>
-                <w:lang w:val="en-US"/>
-              </w:rPr>
-              <w:t>Courses}{</w:t>
-            </w:r>
-            <w:proofErr w:type="gramEnd"/>
-            <w:r>
-              <w:rPr>
-                <w:rFonts w:ascii="Cambria" w:hAnsi="Cambria" w:cs="Times New Roman"/>
-                <w:lang w:val="en-US"/>
-              </w:rPr>
-              <w:t>SNO}</w:t>
+              <w:t>{#semester3Courses}{SNO}</w:t>
             </w:r>
           </w:p>
         </w:tc>
@@ -10409,8 +9937,6 @@
                 <w:lang w:val="en-US"/>
               </w:rPr>
             </w:pPr>
-            <w:proofErr w:type="spellStart"/>
-            <w:proofErr w:type="gramStart"/>
             <w:r>
               <w:rPr>
                 <w:rFonts w:ascii="Cambria" w:hAnsi="Cambria" w:cs="Times New Roman"/>
@@ -10420,8 +9946,6 @@
               </w:rPr>
               <w:t>S.No</w:t>
             </w:r>
-            <w:proofErr w:type="spellEnd"/>
-            <w:proofErr w:type="gramEnd"/>
           </w:p>
         </w:tc>
         <w:tc>
@@ -10629,23 +10153,7 @@
                 <w:rFonts w:ascii="Cambria" w:hAnsi="Cambria" w:cs="Times New Roman"/>
                 <w:lang w:val="en-US"/>
               </w:rPr>
-              <w:t>{#semester4</w:t>
-            </w:r>
-            <w:proofErr w:type="gramStart"/>
-            <w:r>
-              <w:rPr>
-                <w:rFonts w:ascii="Cambria" w:hAnsi="Cambria" w:cs="Times New Roman"/>
-                <w:lang w:val="en-US"/>
-              </w:rPr>
-              <w:t>Courses}{</w:t>
-            </w:r>
-            <w:proofErr w:type="gramEnd"/>
-            <w:r>
-              <w:rPr>
-                <w:rFonts w:ascii="Cambria" w:hAnsi="Cambria" w:cs="Times New Roman"/>
-                <w:lang w:val="en-US"/>
-              </w:rPr>
-              <w:t>SNO}</w:t>
+              <w:t>{#semester4Courses}{SNO}</w:t>
             </w:r>
           </w:p>
         </w:tc>
@@ -11012,8 +10520,6 @@
                 <w:lang w:val="en-US"/>
               </w:rPr>
             </w:pPr>
-            <w:proofErr w:type="spellStart"/>
-            <w:proofErr w:type="gramStart"/>
             <w:r>
               <w:rPr>
                 <w:rFonts w:ascii="Cambria" w:hAnsi="Cambria" w:cs="Times New Roman"/>
@@ -11023,8 +10529,6 @@
               </w:rPr>
               <w:t>S.No</w:t>
             </w:r>
-            <w:proofErr w:type="spellEnd"/>
-            <w:proofErr w:type="gramEnd"/>
           </w:p>
         </w:tc>
         <w:tc>
@@ -11232,23 +10736,7 @@
                 <w:rFonts w:ascii="Cambria" w:hAnsi="Cambria" w:cs="Times New Roman"/>
                 <w:lang w:val="en-US"/>
               </w:rPr>
-              <w:t>{#semester5</w:t>
-            </w:r>
-            <w:proofErr w:type="gramStart"/>
-            <w:r>
-              <w:rPr>
-                <w:rFonts w:ascii="Cambria" w:hAnsi="Cambria" w:cs="Times New Roman"/>
-                <w:lang w:val="en-US"/>
-              </w:rPr>
-              <w:t>Courses}{</w:t>
-            </w:r>
-            <w:proofErr w:type="gramEnd"/>
-            <w:r>
-              <w:rPr>
-                <w:rFonts w:ascii="Cambria" w:hAnsi="Cambria" w:cs="Times New Roman"/>
-                <w:lang w:val="en-US"/>
-              </w:rPr>
-              <w:t>SNO}</w:t>
+              <w:t>{#semester5Courses}{SNO}</w:t>
             </w:r>
           </w:p>
         </w:tc>
@@ -11577,8 +11065,6 @@
                 <w:lang w:val="en-US"/>
               </w:rPr>
             </w:pPr>
-            <w:proofErr w:type="spellStart"/>
-            <w:proofErr w:type="gramStart"/>
             <w:r>
               <w:rPr>
                 <w:rFonts w:ascii="Cambria" w:hAnsi="Cambria" w:cs="Times New Roman"/>
@@ -11588,8 +11074,6 @@
               </w:rPr>
               <w:t>S.No</w:t>
             </w:r>
-            <w:proofErr w:type="spellEnd"/>
-            <w:proofErr w:type="gramEnd"/>
           </w:p>
         </w:tc>
         <w:tc>
@@ -11797,23 +11281,7 @@
                 <w:rFonts w:ascii="Cambria" w:hAnsi="Cambria" w:cs="Times New Roman"/>
                 <w:lang w:val="en-US"/>
               </w:rPr>
-              <w:t>{#semester6</w:t>
-            </w:r>
-            <w:proofErr w:type="gramStart"/>
-            <w:r>
-              <w:rPr>
-                <w:rFonts w:ascii="Cambria" w:hAnsi="Cambria" w:cs="Times New Roman"/>
-                <w:lang w:val="en-US"/>
-              </w:rPr>
-              <w:t>Courses}{</w:t>
-            </w:r>
-            <w:proofErr w:type="gramEnd"/>
-            <w:r>
-              <w:rPr>
-                <w:rFonts w:ascii="Cambria" w:hAnsi="Cambria" w:cs="Times New Roman"/>
-                <w:lang w:val="en-US"/>
-              </w:rPr>
-              <w:t>SNO}</w:t>
+              <w:t>{#semester6Courses}{SNO}</w:t>
             </w:r>
           </w:p>
         </w:tc>
@@ -12189,8 +11657,6 @@
                 <w:lang w:val="en-US"/>
               </w:rPr>
             </w:pPr>
-            <w:proofErr w:type="spellStart"/>
-            <w:proofErr w:type="gramStart"/>
             <w:r>
               <w:rPr>
                 <w:rFonts w:ascii="Cambria" w:hAnsi="Cambria" w:cs="Times New Roman"/>
@@ -12200,8 +11666,6 @@
               </w:rPr>
               <w:t>S.No</w:t>
             </w:r>
-            <w:proofErr w:type="spellEnd"/>
-            <w:proofErr w:type="gramEnd"/>
           </w:p>
         </w:tc>
         <w:tc>
@@ -12409,23 +11873,7 @@
                 <w:rFonts w:ascii="Cambria" w:hAnsi="Cambria" w:cs="Times New Roman"/>
                 <w:lang w:val="en-US"/>
               </w:rPr>
-              <w:t>{#semester7</w:t>
-            </w:r>
-            <w:proofErr w:type="gramStart"/>
-            <w:r>
-              <w:rPr>
-                <w:rFonts w:ascii="Cambria" w:hAnsi="Cambria" w:cs="Times New Roman"/>
-                <w:lang w:val="en-US"/>
-              </w:rPr>
-              <w:t>Courses}{</w:t>
-            </w:r>
-            <w:proofErr w:type="gramEnd"/>
-            <w:r>
-              <w:rPr>
-                <w:rFonts w:ascii="Cambria" w:hAnsi="Cambria" w:cs="Times New Roman"/>
-                <w:lang w:val="en-US"/>
-              </w:rPr>
-              <w:t>SNO}</w:t>
+              <w:t>{#semester7Courses}{SNO}</w:t>
             </w:r>
           </w:p>
         </w:tc>
@@ -12753,8 +12201,6 @@
                 <w:lang w:val="en-US"/>
               </w:rPr>
             </w:pPr>
-            <w:proofErr w:type="spellStart"/>
-            <w:proofErr w:type="gramStart"/>
             <w:r>
               <w:rPr>
                 <w:rFonts w:ascii="Cambria" w:hAnsi="Cambria" w:cs="Times New Roman"/>
@@ -12764,8 +12210,6 @@
               </w:rPr>
               <w:t>S.No</w:t>
             </w:r>
-            <w:proofErr w:type="spellEnd"/>
-            <w:proofErr w:type="gramEnd"/>
           </w:p>
         </w:tc>
         <w:tc>
@@ -12973,23 +12417,7 @@
                 <w:rFonts w:ascii="Cambria" w:hAnsi="Cambria" w:cs="Times New Roman"/>
                 <w:lang w:val="en-US"/>
               </w:rPr>
-              <w:t>{#semester8</w:t>
-            </w:r>
-            <w:proofErr w:type="gramStart"/>
-            <w:r>
-              <w:rPr>
-                <w:rFonts w:ascii="Cambria" w:hAnsi="Cambria" w:cs="Times New Roman"/>
-                <w:lang w:val="en-US"/>
-              </w:rPr>
-              <w:t>Courses}{</w:t>
-            </w:r>
-            <w:proofErr w:type="gramEnd"/>
-            <w:r>
-              <w:rPr>
-                <w:rFonts w:ascii="Cambria" w:hAnsi="Cambria" w:cs="Times New Roman"/>
-                <w:lang w:val="en-US"/>
-              </w:rPr>
-              <w:t>SNO}</w:t>
+              <w:t>{#semester8Courses}{SNO}</w:t>
             </w:r>
           </w:p>
         </w:tc>
@@ -55136,6 +54564,53 @@
       <w:color w:val="2F5496" w:themeColor="accent1" w:themeShade="BF"/>
     </w:rPr>
   </w:style>
+  <w:style w:type="table" w:customStyle="1" w:styleId="currtable">
+    <w:name w:val="curr_table"/>
+    <w:basedOn w:val="TableNormal"/>
+    <w:uiPriority w:val="99"/>
+    <w:rsid w:val="00693A7B"/>
+    <w:pPr>
+      <w:spacing w:after="0" w:line="240" w:lineRule="auto"/>
+    </w:pPr>
+    <w:rPr>
+      <w:rFonts w:ascii="Cambria" w:hAnsi="Cambria"/>
+    </w:rPr>
+    <w:tblPr>
+      <w:tblBorders>
+        <w:top w:val="single" w:sz="4" w:space="0" w:color="auto"/>
+        <w:left w:val="single" w:sz="4" w:space="0" w:color="auto"/>
+        <w:bottom w:val="single" w:sz="4" w:space="0" w:color="auto"/>
+        <w:right w:val="single" w:sz="4" w:space="0" w:color="auto"/>
+        <w:insideH w:val="single" w:sz="4" w:space="0" w:color="auto"/>
+        <w:insideV w:val="single" w:sz="4" w:space="0" w:color="auto"/>
+      </w:tblBorders>
+    </w:tblPr>
+    <w:tcPr>
+      <w:shd w:val="clear" w:color="auto" w:fill="FFFFFF" w:themeFill="background1"/>
+    </w:tcPr>
+  </w:style>
+  <w:style w:type="table" w:customStyle="1" w:styleId="cretable">
+    <w:name w:val="cre_table"/>
+    <w:basedOn w:val="TableNormal"/>
+    <w:uiPriority w:val="99"/>
+    <w:rsid w:val="00693A7B"/>
+    <w:pPr>
+      <w:spacing w:after="0" w:line="240" w:lineRule="auto"/>
+    </w:pPr>
+    <w:rPr>
+      <w:rFonts w:ascii="Cambria" w:hAnsi="Cambria"/>
+    </w:rPr>
+    <w:tblPr>
+      <w:tblBorders>
+        <w:top w:val="single" w:sz="4" w:space="0" w:color="auto"/>
+        <w:left w:val="single" w:sz="4" w:space="0" w:color="auto"/>
+        <w:bottom w:val="single" w:sz="4" w:space="0" w:color="auto"/>
+        <w:right w:val="single" w:sz="4" w:space="0" w:color="auto"/>
+        <w:insideH w:val="single" w:sz="4" w:space="0" w:color="auto"/>
+        <w:insideV w:val="single" w:sz="4" w:space="0" w:color="auto"/>
+      </w:tblBorders>
+    </w:tblPr>
+  </w:style>
 </w:styles>
 </file>
 
